--- a/Documentation/Report Manoel Lopes - 2019286.docx
+++ b/Documentation/Report Manoel Lopes - 2019286.docx
@@ -128,7 +128,7 @@
           </mc:Choice>
           <mc:Fallback>
             <w:pict>
-              <v:rect w14:anchorId="02D12C84" id="Rectangle 12" o:spid="_x0000_s1026" style="position:absolute;margin-left:2.25pt;margin-top:3.4pt;width:378.75pt;height:11.25pt;z-index:251659264;visibility:visible;mso-wrap-style:square;mso-wrap-distance-left:9pt;mso-wrap-distance-top:0;mso-wrap-distance-right:9pt;mso-wrap-distance-bottom:0;mso-position-horizontal:absolute;mso-position-horizontal-relative:text;mso-position-vertical:absolute;mso-position-vertical-relative:text;v-text-anchor:middle" o:gfxdata="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" fillcolor="#00b0f0" stroked="f" strokeweight="1pt"/>
+              <v:rect w14:anchorId="59462A30" id="Rectangle 12" o:spid="_x0000_s1026" style="position:absolute;margin-left:2.25pt;margin-top:3.4pt;width:378.75pt;height:11.25pt;z-index:251659264;visibility:visible;mso-wrap-style:square;mso-wrap-distance-left:9pt;mso-wrap-distance-top:0;mso-wrap-distance-right:9pt;mso-wrap-distance-bottom:0;mso-position-horizontal:absolute;mso-position-horizontal-relative:text;mso-position-vertical:absolute;mso-position-vertical-relative:text;v-text-anchor:middle" o:gfxdata="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" fillcolor="#00b0f0" stroked="f" strokeweight="1pt"/>
             </w:pict>
           </mc:Fallback>
         </mc:AlternateContent>
@@ -1128,7 +1128,7 @@
         <w:pStyle w:val="SubTitulo"/>
       </w:pPr>
       <w:r>
-        <w:t>Why is it a good project?</w:t>
+        <w:t>WHY IS IT A GOOD PROJECT?</w:t>
       </w:r>
     </w:p>
     <w:p>
@@ -1153,8 +1153,24 @@
       <w:pPr>
         <w:pStyle w:val="SubTitulo"/>
       </w:pPr>
-      <w:r>
-        <w:t>Main goal of the project:</w:t>
+    </w:p>
+    <w:p>
+      <w:pPr>
+        <w:pStyle w:val="SubTitulo"/>
+      </w:pPr>
+    </w:p>
+    <w:p>
+      <w:pPr>
+        <w:pStyle w:val="SubTitulo"/>
+      </w:pPr>
+    </w:p>
+    <w:p>
+      <w:pPr>
+        <w:pStyle w:val="SubTitulo"/>
+      </w:pPr>
+      <w:r>
+        <w:lastRenderedPageBreak/>
+        <w:t>MAIN GOAL OF THE PROJECT</w:t>
       </w:r>
     </w:p>
     <w:p>
@@ -1163,7 +1179,6 @@
         <w:spacing w:line="360" w:lineRule="auto"/>
       </w:pPr>
       <w:r>
-        <w:lastRenderedPageBreak/>
         <w:t xml:space="preserve">The main goal of this project is to meet all requirements defined in the scenario of the company DPL. Ensure a well-defined infrastructure and application logic, using </w:t>
       </w:r>
       <w:r>
@@ -1427,8 +1442,6 @@
         </w:rPr>
         <w:t>10.05</w:t>
       </w:r>
-      <w:bookmarkStart w:id="2" w:name="_GoBack"/>
-      <w:bookmarkEnd w:id="2"/>
     </w:p>
     <w:p>
       <w:pPr>
@@ -1631,16 +1644,7 @@
         <w:rPr>
           <w:rStyle w:val="SubTituloChar"/>
         </w:rPr>
-        <w:lastRenderedPageBreak/>
-        <w:t>The Beginning</w:t>
-      </w:r>
-      <w:r>
-        <w:rPr>
-          <w:rFonts w:ascii="Times New Roman" w:hAnsi="Times New Roman" w:cs="Times New Roman"/>
-          <w:sz w:val="24"/>
-          <w:szCs w:val="24"/>
-        </w:rPr>
-        <w:t>:</w:t>
+        <w:t>THE BEGINNING</w:t>
       </w:r>
     </w:p>
     <w:p>
@@ -1945,8 +1949,7 @@
         <w:pStyle w:val="SubTitulo"/>
       </w:pPr>
       <w:r>
-        <w:lastRenderedPageBreak/>
-        <w:t>Planning:</w:t>
+        <w:t>PLANNING</w:t>
       </w:r>
     </w:p>
     <w:p>
@@ -2396,10 +2399,7 @@
         <w:t> </w:t>
       </w:r>
       <w:r>
-        <w:t xml:space="preserve"> </w:t>
-      </w:r>
-      <w:r>
-        <w:t xml:space="preserve">After deciding to start my project on the packet tracer using my first topology design as a basis, I realized that it did not meet some project requirements such as </w:t>
+        <w:t xml:space="preserve"> After deciding to start my project on the packet tracer using my first topology design as a basis, I realized that it did not meet some project requirements such as </w:t>
       </w:r>
       <w:r>
         <w:t>“</w:t>
@@ -2731,7 +2731,7 @@
       </w:pPr>
       <w:r>
         <w:lastRenderedPageBreak/>
-        <w:t>From where to start?</w:t>
+        <w:t>FROM WHERE TO START?</w:t>
       </w:r>
     </w:p>
     <w:p>
@@ -3172,7 +3172,7 @@
               <w:cnfStyle w:val="000000000000" w:firstRow="0" w:lastRow="0" w:firstColumn="0" w:lastColumn="0" w:oddVBand="0" w:evenVBand="0" w:oddHBand="0" w:evenHBand="0" w:firstRowFirstColumn="0" w:firstRowLastColumn="0" w:lastRowFirstColumn="0" w:lastRowLastColumn="0"/>
             </w:pPr>
             <w:r>
-              <w:t>X</w:t>
+              <w:t>x</w:t>
             </w:r>
             <w:r>
               <w:t>30</w:t>
@@ -3290,7 +3290,10 @@
               <w:cnfStyle w:val="000000000000" w:firstRow="0" w:lastRow="0" w:firstColumn="0" w:lastColumn="0" w:oddVBand="0" w:evenVBand="0" w:oddHBand="0" w:evenHBand="0" w:firstRowFirstColumn="0" w:firstRowLastColumn="0" w:lastRowFirstColumn="0" w:lastRowLastColumn="0"/>
             </w:pPr>
             <w:r>
-              <w:t>X6</w:t>
+              <w:t>x</w:t>
+            </w:r>
+            <w:r>
+              <w:t>6</w:t>
             </w:r>
           </w:p>
         </w:tc>
@@ -3310,26 +3313,5850 @@
       <w:r>
         <w:t>Those are the basic equipment we need to set our network we are missing here the routers which will be provided by the internet companies the additional equipment will not be added here because they are not relevant for this chapter.</w:t>
       </w:r>
+    </w:p>
+    <w:p>
+      <w:pPr>
+        <w:pStyle w:val="text"/>
+        <w:spacing w:line="360" w:lineRule="auto"/>
+      </w:pPr>
+      <w:r>
+        <w:t>Now is time to decide which server to use for this company, will be used 2 physical servers one will host the Firewall solution and the other one will host the Active Directory open source solution, in this case, Samba 4 will be our domain controller.</w:t>
+      </w:r>
+    </w:p>
+    <w:tbl>
+      <w:tblPr>
+        <w:tblStyle w:val="GridTable1Light"/>
+        <w:tblW w:w="9808" w:type="dxa"/>
+        <w:tblLook w:val="04A0" w:firstRow="1" w:lastRow="0" w:firstColumn="1" w:lastColumn="0" w:noHBand="0" w:noVBand="1"/>
+      </w:tblPr>
+      <w:tblGrid>
+        <w:gridCol w:w="4536"/>
+        <w:gridCol w:w="4113"/>
+        <w:gridCol w:w="1159"/>
+      </w:tblGrid>
+      <w:tr>
+        <w:trPr>
+          <w:cnfStyle w:val="100000000000" w:firstRow="1" w:lastRow="0" w:firstColumn="0" w:lastColumn="0" w:oddVBand="0" w:evenVBand="0" w:oddHBand="0" w:evenHBand="0" w:firstRowFirstColumn="0" w:firstRowLastColumn="0" w:lastRowFirstColumn="0" w:lastRowLastColumn="0"/>
+          <w:trHeight w:val="408"/>
+        </w:trPr>
+        <w:tc>
+          <w:tcPr>
+            <w:cnfStyle w:val="001000000000" w:firstRow="0" w:lastRow="0" w:firstColumn="1" w:lastColumn="0" w:oddVBand="0" w:evenVBand="0" w:oddHBand="0" w:evenHBand="0" w:firstRowFirstColumn="0" w:firstRowLastColumn="0" w:lastRowFirstColumn="0" w:lastRowLastColumn="0"/>
+            <w:tcW w:w="4536" w:type="dxa"/>
+          </w:tcPr>
+          <w:p>
+            <w:pPr>
+              <w:pStyle w:val="text"/>
+              <w:spacing w:line="360" w:lineRule="auto"/>
+              <w:ind w:firstLine="0"/>
+              <w:jc w:val="center"/>
+              <w:rPr>
+                <w:sz w:val="20"/>
+                <w:szCs w:val="20"/>
+              </w:rPr>
+            </w:pPr>
+            <w:r>
+              <w:rPr>
+                <w:sz w:val="20"/>
+                <w:szCs w:val="20"/>
+              </w:rPr>
+              <w:t xml:space="preserve">Equipment </w:t>
+            </w:r>
+            <w:r>
+              <w:rPr>
+                <w:sz w:val="20"/>
+                <w:szCs w:val="20"/>
+              </w:rPr>
+              <w:t>DELL</w:t>
+            </w:r>
+          </w:p>
+        </w:tc>
+        <w:tc>
+          <w:tcPr>
+            <w:tcW w:w="4113" w:type="dxa"/>
+          </w:tcPr>
+          <w:p>
+            <w:pPr>
+              <w:pStyle w:val="text"/>
+              <w:spacing w:line="360" w:lineRule="auto"/>
+              <w:ind w:firstLine="0"/>
+              <w:jc w:val="center"/>
+              <w:cnfStyle w:val="100000000000" w:firstRow="1" w:lastRow="0" w:firstColumn="0" w:lastColumn="0" w:oddVBand="0" w:evenVBand="0" w:oddHBand="0" w:evenHBand="0" w:firstRowFirstColumn="0" w:firstRowLastColumn="0" w:lastRowFirstColumn="0" w:lastRowLastColumn="0"/>
+              <w:rPr>
+                <w:sz w:val="20"/>
+                <w:szCs w:val="20"/>
+              </w:rPr>
+            </w:pPr>
+            <w:r>
+              <w:rPr>
+                <w:sz w:val="20"/>
+                <w:szCs w:val="20"/>
+              </w:rPr>
+              <w:t>Equipment PacketTracer</w:t>
+            </w:r>
+          </w:p>
+        </w:tc>
+        <w:tc>
+          <w:tcPr>
+            <w:tcW w:w="1159" w:type="dxa"/>
+          </w:tcPr>
+          <w:p>
+            <w:pPr>
+              <w:pStyle w:val="text"/>
+              <w:spacing w:line="360" w:lineRule="auto"/>
+              <w:ind w:firstLine="0"/>
+              <w:jc w:val="center"/>
+              <w:cnfStyle w:val="100000000000" w:firstRow="1" w:lastRow="0" w:firstColumn="0" w:lastColumn="0" w:oddVBand="0" w:evenVBand="0" w:oddHBand="0" w:evenHBand="0" w:firstRowFirstColumn="0" w:firstRowLastColumn="0" w:lastRowFirstColumn="0" w:lastRowLastColumn="0"/>
+            </w:pPr>
+            <w:r>
+              <w:t>Quantity</w:t>
+            </w:r>
+          </w:p>
+        </w:tc>
+      </w:tr>
+      <w:tr>
+        <w:trPr>
+          <w:trHeight w:val="272"/>
+        </w:trPr>
+        <w:tc>
+          <w:tcPr>
+            <w:cnfStyle w:val="001000000000" w:firstRow="0" w:lastRow="0" w:firstColumn="1" w:lastColumn="0" w:oddVBand="0" w:evenVBand="0" w:oddHBand="0" w:evenHBand="0" w:firstRowFirstColumn="0" w:firstRowLastColumn="0" w:lastRowFirstColumn="0" w:lastRowLastColumn="0"/>
+            <w:tcW w:w="4536" w:type="dxa"/>
+          </w:tcPr>
+          <w:p>
+            <w:pPr>
+              <w:rPr>
+                <w:b w:val="0"/>
+              </w:rPr>
+            </w:pPr>
+            <w:r>
+              <w:rPr>
+                <w:b w:val="0"/>
+              </w:rPr>
+              <w:t>PowerEdge T340 Tower Server</w:t>
+            </w:r>
+            <w:r>
+              <w:rPr>
+                <w:noProof/>
+                <w:lang w:eastAsia="en-IE"/>
+              </w:rPr>
+              <w:drawing>
+                <wp:inline distT="0" distB="0" distL="0" distR="0" wp14:anchorId="7F6EC67C" wp14:editId="57C189C4">
+                  <wp:extent cx="1060450" cy="1498600"/>
+                  <wp:effectExtent l="0" t="0" r="6350" b="6350"/>
+                  <wp:docPr id="27" name="Picture 27" descr="PowerEdge T340 Tower Server"/>
+                  <wp:cNvGraphicFramePr>
+                    <a:graphicFrameLocks xmlns:a="http://schemas.openxmlformats.org/drawingml/2006/main" noChangeAspect="1"/>
+                  </wp:cNvGraphicFramePr>
+                  <a:graphic xmlns:a="http://schemas.openxmlformats.org/drawingml/2006/main">
+                    <a:graphicData uri="http://schemas.openxmlformats.org/drawingml/2006/picture">
+                      <pic:pic xmlns:pic="http://schemas.openxmlformats.org/drawingml/2006/picture">
+                        <pic:nvPicPr>
+                          <pic:cNvPr id="0" name="Picture 30" descr="PowerEdge T340 Tower Server"/>
+                          <pic:cNvPicPr>
+                            <a:picLocks noChangeAspect="1" noChangeArrowheads="1"/>
+                          </pic:cNvPicPr>
+                        </pic:nvPicPr>
+                        <pic:blipFill rotWithShape="1">
+                          <a:blip r:embed="rId16">
+                            <a:extLst>
+                              <a:ext uri="{28A0092B-C50C-407E-A947-70E740481C1C}">
+                                <a14:useLocalDpi xmlns:a14="http://schemas.microsoft.com/office/drawing/2010/main" val="0"/>
+                              </a:ext>
+                            </a:extLst>
+                          </a:blip>
+                          <a:srcRect l="31685" t="14312" r="30787" b="12244"/>
+                          <a:stretch/>
+                        </pic:blipFill>
+                        <pic:spPr bwMode="auto">
+                          <a:xfrm>
+                            <a:off x="0" y="0"/>
+                            <a:ext cx="1064041" cy="1503674"/>
+                          </a:xfrm>
+                          <a:prstGeom prst="rect">
+                            <a:avLst/>
+                          </a:prstGeom>
+                          <a:noFill/>
+                          <a:ln>
+                            <a:noFill/>
+                          </a:ln>
+                          <a:extLst>
+                            <a:ext uri="{53640926-AAD7-44D8-BBD7-CCE9431645EC}">
+                              <a14:shadowObscured xmlns:a14="http://schemas.microsoft.com/office/drawing/2010/main"/>
+                            </a:ext>
+                          </a:extLst>
+                        </pic:spPr>
+                      </pic:pic>
+                    </a:graphicData>
+                  </a:graphic>
+                </wp:inline>
+              </w:drawing>
+            </w:r>
+          </w:p>
+        </w:tc>
+        <w:tc>
+          <w:tcPr>
+            <w:tcW w:w="4113" w:type="dxa"/>
+          </w:tcPr>
+          <w:p>
+            <w:pPr>
+              <w:cnfStyle w:val="000000000000" w:firstRow="0" w:lastRow="0" w:firstColumn="0" w:lastColumn="0" w:oddVBand="0" w:evenVBand="0" w:oddHBand="0" w:evenHBand="0" w:firstRowFirstColumn="0" w:firstRowLastColumn="0" w:lastRowFirstColumn="0" w:lastRowLastColumn="0"/>
+            </w:pPr>
+            <w:r>
+              <w:t>Server</w:t>
+            </w:r>
+            <w:r>
+              <w:t xml:space="preserve"> – </w:t>
+            </w:r>
+            <w:r>
+              <w:t>FIREWALL</w:t>
+            </w:r>
+            <w:r>
+              <w:t>, DHCP</w:t>
+            </w:r>
+            <w:r>
+              <w:t>, DNS</w:t>
+            </w:r>
+          </w:p>
+        </w:tc>
+        <w:tc>
+          <w:tcPr>
+            <w:tcW w:w="1159" w:type="dxa"/>
+          </w:tcPr>
+          <w:p>
+            <w:pPr>
+              <w:cnfStyle w:val="000000000000" w:firstRow="0" w:lastRow="0" w:firstColumn="0" w:lastColumn="0" w:oddVBand="0" w:evenVBand="0" w:oddHBand="0" w:evenHBand="0" w:firstRowFirstColumn="0" w:firstRowLastColumn="0" w:lastRowFirstColumn="0" w:lastRowLastColumn="0"/>
+            </w:pPr>
+            <w:r>
+              <w:t>x1</w:t>
+            </w:r>
+          </w:p>
+        </w:tc>
+      </w:tr>
+      <w:tr>
+        <w:trPr>
+          <w:trHeight w:val="256"/>
+        </w:trPr>
+        <w:tc>
+          <w:tcPr>
+            <w:cnfStyle w:val="001000000000" w:firstRow="0" w:lastRow="0" w:firstColumn="1" w:lastColumn="0" w:oddVBand="0" w:evenVBand="0" w:oddHBand="0" w:evenHBand="0" w:firstRowFirstColumn="0" w:firstRowLastColumn="0" w:lastRowFirstColumn="0" w:lastRowLastColumn="0"/>
+            <w:tcW w:w="4536" w:type="dxa"/>
+          </w:tcPr>
+          <w:p>
+            <w:pPr>
+              <w:rPr>
+                <w:b w:val="0"/>
+              </w:rPr>
+            </w:pPr>
+            <w:r>
+              <w:rPr>
+                <w:b w:val="0"/>
+              </w:rPr>
+              <w:t>PowerEdge R7425 Rack Server</w:t>
+            </w:r>
+            <w:r>
+              <w:rPr>
+                <w:noProof/>
+                <w:lang w:eastAsia="en-IE"/>
+              </w:rPr>
+              <w:drawing>
+                <wp:inline distT="0" distB="0" distL="0" distR="0" wp14:anchorId="798C212E" wp14:editId="0FE1E776">
+                  <wp:extent cx="2089150" cy="518011"/>
+                  <wp:effectExtent l="0" t="0" r="6350" b="0"/>
+                  <wp:docPr id="28" name="Picture 28" descr=" PowerEdge R7425 Rack Server"/>
+                  <wp:cNvGraphicFramePr>
+                    <a:graphicFrameLocks xmlns:a="http://schemas.openxmlformats.org/drawingml/2006/main" noChangeAspect="1"/>
+                  </wp:cNvGraphicFramePr>
+                  <a:graphic xmlns:a="http://schemas.openxmlformats.org/drawingml/2006/main">
+                    <a:graphicData uri="http://schemas.openxmlformats.org/drawingml/2006/picture">
+                      <pic:pic xmlns:pic="http://schemas.openxmlformats.org/drawingml/2006/picture">
+                        <pic:nvPicPr>
+                          <pic:cNvPr id="0" name="Picture 32" descr=" PowerEdge R7425 Rack Server"/>
+                          <pic:cNvPicPr>
+                            <a:picLocks noChangeAspect="1" noChangeArrowheads="1"/>
+                          </pic:cNvPicPr>
+                        </pic:nvPicPr>
+                        <pic:blipFill rotWithShape="1">
+                          <a:blip r:embed="rId17" cstate="print">
+                            <a:extLst>
+                              <a:ext uri="{28A0092B-C50C-407E-A947-70E740481C1C}">
+                                <a14:useLocalDpi xmlns:a14="http://schemas.microsoft.com/office/drawing/2010/main" val="0"/>
+                              </a:ext>
+                            </a:extLst>
+                          </a:blip>
+                          <a:srcRect t="48667" b="16000"/>
+                          <a:stretch/>
+                        </pic:blipFill>
+                        <pic:spPr bwMode="auto">
+                          <a:xfrm>
+                            <a:off x="0" y="0"/>
+                            <a:ext cx="2129998" cy="528140"/>
+                          </a:xfrm>
+                          <a:prstGeom prst="rect">
+                            <a:avLst/>
+                          </a:prstGeom>
+                          <a:noFill/>
+                          <a:ln>
+                            <a:noFill/>
+                          </a:ln>
+                          <a:extLst>
+                            <a:ext uri="{53640926-AAD7-44D8-BBD7-CCE9431645EC}">
+                              <a14:shadowObscured xmlns:a14="http://schemas.microsoft.com/office/drawing/2010/main"/>
+                            </a:ext>
+                          </a:extLst>
+                        </pic:spPr>
+                      </pic:pic>
+                    </a:graphicData>
+                  </a:graphic>
+                </wp:inline>
+              </w:drawing>
+            </w:r>
+          </w:p>
+        </w:tc>
+        <w:tc>
+          <w:tcPr>
+            <w:tcW w:w="4113" w:type="dxa"/>
+          </w:tcPr>
+          <w:p>
+            <w:pPr>
+              <w:cnfStyle w:val="000000000000" w:firstRow="0" w:lastRow="0" w:firstColumn="0" w:lastColumn="0" w:oddVBand="0" w:evenVBand="0" w:oddHBand="0" w:evenHBand="0" w:firstRowFirstColumn="0" w:firstRowLastColumn="0" w:lastRowFirstColumn="0" w:lastRowLastColumn="0"/>
+            </w:pPr>
+            <w:r>
+              <w:t>Server – Active Directory, Web Server</w:t>
+            </w:r>
+          </w:p>
+        </w:tc>
+        <w:tc>
+          <w:tcPr>
+            <w:tcW w:w="1159" w:type="dxa"/>
+          </w:tcPr>
+          <w:p>
+            <w:pPr>
+              <w:cnfStyle w:val="000000000000" w:firstRow="0" w:lastRow="0" w:firstColumn="0" w:lastColumn="0" w:oddVBand="0" w:evenVBand="0" w:oddHBand="0" w:evenHBand="0" w:firstRowFirstColumn="0" w:firstRowLastColumn="0" w:lastRowFirstColumn="0" w:lastRowLastColumn="0"/>
+            </w:pPr>
+            <w:r>
+              <w:t>x</w:t>
+            </w:r>
+            <w:r>
+              <w:t>1</w:t>
+            </w:r>
+          </w:p>
+        </w:tc>
+      </w:tr>
+    </w:tbl>
+    <w:p>
+      <w:pPr>
+        <w:pStyle w:val="text"/>
+        <w:spacing w:line="360" w:lineRule="auto"/>
+        <w:rPr>
+          <w:noProof/>
+          <w:lang w:eastAsia="en-IE"/>
+        </w:rPr>
+      </w:pPr>
+    </w:p>
+    <w:p>
+      <w:pPr>
+        <w:pStyle w:val="text"/>
+        <w:spacing w:line="360" w:lineRule="auto"/>
+        <w:rPr>
+          <w:noProof/>
+          <w:lang w:eastAsia="en-IE"/>
+        </w:rPr>
+      </w:pPr>
       <w:r>
         <w:br w:type="page"/>
       </w:r>
     </w:p>
     <w:p>
       <w:pPr>
-        <w:spacing w:line="360" w:lineRule="auto"/>
-        <w:rPr>
-          <w:rFonts w:ascii="Times New Roman" w:hAnsi="Times New Roman" w:cs="Times New Roman"/>
-          <w:sz w:val="24"/>
-          <w:szCs w:val="24"/>
-        </w:rPr>
-      </w:pPr>
-      <w:r>
-        <w:rPr>
-          <w:rFonts w:ascii="Times New Roman" w:hAnsi="Times New Roman" w:cs="Times New Roman"/>
-          <w:sz w:val="24"/>
-          <w:szCs w:val="24"/>
-        </w:rPr>
+        <w:pStyle w:val="text"/>
+        <w:spacing w:line="360" w:lineRule="auto"/>
+      </w:pPr>
+      <w:r>
         <w:lastRenderedPageBreak/>
+        <w:t>And last but not least the end-user equipment, attending to the company requirements to only use opensource solutions I have decided to design all the company solution based on Linux. Different Linux flavours can be used as the user needs, but as a proof, if this concept I will go for Linux Mint and Ubuntu for the end-users.</w:t>
+      </w:r>
+    </w:p>
+    <w:p>
+      <w:pPr>
+        <w:pStyle w:val="text"/>
+        <w:spacing w:line="360" w:lineRule="auto"/>
+      </w:pPr>
+      <w:r>
+        <w:t xml:space="preserve">The company is segmented in three departments the </w:t>
+      </w:r>
+      <w:r>
+        <w:t>Research and D</w:t>
+      </w:r>
+      <w:r>
+        <w:t>evelopment will be using more powerful machines because the job they do request more from their equipment, the Manufacturing will be using one light version of Linux Mint</w:t>
+      </w:r>
+      <w:r>
+        <w:t xml:space="preserve"> on a </w:t>
+      </w:r>
+      <w:r>
+        <w:rPr>
+          <w:i/>
+        </w:rPr>
+        <w:t>Thin Client</w:t>
+      </w:r>
+      <w:r>
+        <w:rPr>
+          <w:rStyle w:val="FootnoteReference"/>
+        </w:rPr>
+        <w:footnoteReference w:id="9"/>
+      </w:r>
+      <w:r>
+        <w:t>, and just a few computers will be provided, having the idea that they might need then just to check few things, such as emails, or check disponibility of some goods on the stock, the Sales and Marketing will be using medium to high-performance equipment, All Servers, Desktop, laptop or Thin client are going to be DELL, dell has a very good support and warrant policy if we run with any issue we can contact them and they might send someone to have a look on the equipment.</w:t>
+      </w:r>
+    </w:p>
+    <w:tbl>
+      <w:tblPr>
+        <w:tblStyle w:val="GridTable1Light"/>
+        <w:tblpPr w:leftFromText="180" w:rightFromText="180" w:vertAnchor="text" w:horzAnchor="margin" w:tblpY="314"/>
+        <w:tblW w:w="9808" w:type="dxa"/>
+        <w:tblLook w:val="04A0" w:firstRow="1" w:lastRow="0" w:firstColumn="1" w:lastColumn="0" w:noHBand="0" w:noVBand="1"/>
+      </w:tblPr>
+      <w:tblGrid>
+        <w:gridCol w:w="4536"/>
+        <w:gridCol w:w="4113"/>
+        <w:gridCol w:w="1159"/>
+      </w:tblGrid>
+      <w:tr>
+        <w:trPr>
+          <w:cnfStyle w:val="100000000000" w:firstRow="1" w:lastRow="0" w:firstColumn="0" w:lastColumn="0" w:oddVBand="0" w:evenVBand="0" w:oddHBand="0" w:evenHBand="0" w:firstRowFirstColumn="0" w:firstRowLastColumn="0" w:lastRowFirstColumn="0" w:lastRowLastColumn="0"/>
+          <w:trHeight w:val="408"/>
+        </w:trPr>
+        <w:tc>
+          <w:tcPr>
+            <w:cnfStyle w:val="001000000000" w:firstRow="0" w:lastRow="0" w:firstColumn="1" w:lastColumn="0" w:oddVBand="0" w:evenVBand="0" w:oddHBand="0" w:evenHBand="0" w:firstRowFirstColumn="0" w:firstRowLastColumn="0" w:lastRowFirstColumn="0" w:lastRowLastColumn="0"/>
+            <w:tcW w:w="4536" w:type="dxa"/>
+          </w:tcPr>
+          <w:p>
+            <w:pPr>
+              <w:pStyle w:val="text"/>
+              <w:spacing w:line="360" w:lineRule="auto"/>
+              <w:ind w:firstLine="0"/>
+              <w:jc w:val="center"/>
+              <w:rPr>
+                <w:sz w:val="20"/>
+                <w:szCs w:val="20"/>
+              </w:rPr>
+            </w:pPr>
+            <w:r>
+              <w:rPr>
+                <w:sz w:val="20"/>
+                <w:szCs w:val="20"/>
+              </w:rPr>
+              <w:t xml:space="preserve">Equipment </w:t>
+            </w:r>
+            <w:r>
+              <w:rPr>
+                <w:sz w:val="20"/>
+                <w:szCs w:val="20"/>
+              </w:rPr>
+              <w:t>DELL</w:t>
+            </w:r>
+          </w:p>
+        </w:tc>
+        <w:tc>
+          <w:tcPr>
+            <w:tcW w:w="4113" w:type="dxa"/>
+          </w:tcPr>
+          <w:p>
+            <w:pPr>
+              <w:pStyle w:val="text"/>
+              <w:spacing w:line="360" w:lineRule="auto"/>
+              <w:ind w:firstLine="0"/>
+              <w:jc w:val="center"/>
+              <w:cnfStyle w:val="100000000000" w:firstRow="1" w:lastRow="0" w:firstColumn="0" w:lastColumn="0" w:oddVBand="0" w:evenVBand="0" w:oddHBand="0" w:evenHBand="0" w:firstRowFirstColumn="0" w:firstRowLastColumn="0" w:lastRowFirstColumn="0" w:lastRowLastColumn="0"/>
+              <w:rPr>
+                <w:sz w:val="20"/>
+                <w:szCs w:val="20"/>
+              </w:rPr>
+            </w:pPr>
+            <w:r>
+              <w:rPr>
+                <w:sz w:val="20"/>
+                <w:szCs w:val="20"/>
+              </w:rPr>
+              <w:t>Equipment PacketTracer</w:t>
+            </w:r>
+          </w:p>
+        </w:tc>
+        <w:tc>
+          <w:tcPr>
+            <w:tcW w:w="1159" w:type="dxa"/>
+          </w:tcPr>
+          <w:p>
+            <w:pPr>
+              <w:pStyle w:val="text"/>
+              <w:spacing w:line="360" w:lineRule="auto"/>
+              <w:ind w:firstLine="0"/>
+              <w:jc w:val="center"/>
+              <w:cnfStyle w:val="100000000000" w:firstRow="1" w:lastRow="0" w:firstColumn="0" w:lastColumn="0" w:oddVBand="0" w:evenVBand="0" w:oddHBand="0" w:evenHBand="0" w:firstRowFirstColumn="0" w:firstRowLastColumn="0" w:lastRowFirstColumn="0" w:lastRowLastColumn="0"/>
+            </w:pPr>
+            <w:r>
+              <w:t>Quantity</w:t>
+            </w:r>
+          </w:p>
+        </w:tc>
+      </w:tr>
+      <w:tr>
+        <w:trPr>
+          <w:trHeight w:val="272"/>
+        </w:trPr>
+        <w:tc>
+          <w:tcPr>
+            <w:cnfStyle w:val="001000000000" w:firstRow="0" w:lastRow="0" w:firstColumn="1" w:lastColumn="0" w:oddVBand="0" w:evenVBand="0" w:oddHBand="0" w:evenHBand="0" w:firstRowFirstColumn="0" w:firstRowLastColumn="0" w:lastRowFirstColumn="0" w:lastRowLastColumn="0"/>
+            <w:tcW w:w="4536" w:type="dxa"/>
+          </w:tcPr>
+          <w:p>
+            <w:pPr>
+              <w:rPr>
+                <w:b w:val="0"/>
+              </w:rPr>
+            </w:pPr>
+            <w:r>
+              <w:rPr>
+                <w:noProof/>
+                <w:lang w:eastAsia="en-IE"/>
+              </w:rPr>
+              <w:drawing>
+                <wp:anchor distT="0" distB="0" distL="114300" distR="114300" simplePos="0" relativeHeight="251667456" behindDoc="1" locked="0" layoutInCell="1" allowOverlap="1" wp14:anchorId="6D9F8042" wp14:editId="1B0857D1">
+                  <wp:simplePos x="0" y="0"/>
+                  <wp:positionH relativeFrom="column">
+                    <wp:posOffset>836295</wp:posOffset>
+                  </wp:positionH>
+                  <wp:positionV relativeFrom="paragraph">
+                    <wp:posOffset>173990</wp:posOffset>
+                  </wp:positionV>
+                  <wp:extent cx="1174750" cy="824230"/>
+                  <wp:effectExtent l="0" t="0" r="6350" b="0"/>
+                  <wp:wrapTight wrapText="bothSides">
+                    <wp:wrapPolygon edited="0">
+                      <wp:start x="0" y="0"/>
+                      <wp:lineTo x="0" y="20968"/>
+                      <wp:lineTo x="21366" y="20968"/>
+                      <wp:lineTo x="21366" y="0"/>
+                      <wp:lineTo x="0" y="0"/>
+                    </wp:wrapPolygon>
+                  </wp:wrapTight>
+                  <wp:docPr id="32" name="Picture 32" descr="https://i.dell.com/is/image/DellContent/content/dam/global-site-design/product_images/dell_client_products/notebooks/xps_notebooks/xps_15_9500/pdp/notebook_laptop_xps_15_9500_npl_pdp_gallery504x350.jpg?fmt=jpg&amp;wid=570&amp;hei=400"/>
+                  <wp:cNvGraphicFramePr>
+                    <a:graphicFrameLocks xmlns:a="http://schemas.openxmlformats.org/drawingml/2006/main" noChangeAspect="1"/>
+                  </wp:cNvGraphicFramePr>
+                  <a:graphic xmlns:a="http://schemas.openxmlformats.org/drawingml/2006/main">
+                    <a:graphicData uri="http://schemas.openxmlformats.org/drawingml/2006/picture">
+                      <pic:pic xmlns:pic="http://schemas.openxmlformats.org/drawingml/2006/picture">
+                        <pic:nvPicPr>
+                          <pic:cNvPr id="0" name="Picture 34" descr="https://i.dell.com/is/image/DellContent/content/dam/global-site-design/product_images/dell_client_products/notebooks/xps_notebooks/xps_15_9500/pdp/notebook_laptop_xps_15_9500_npl_pdp_gallery504x350.jpg?fmt=jpg&amp;wid=570&amp;hei=400"/>
+                          <pic:cNvPicPr>
+                            <a:picLocks noChangeAspect="1" noChangeArrowheads="1"/>
+                          </pic:cNvPicPr>
+                        </pic:nvPicPr>
+                        <pic:blipFill>
+                          <a:blip r:embed="rId18" cstate="print">
+                            <a:extLst>
+                              <a:ext uri="{28A0092B-C50C-407E-A947-70E740481C1C}">
+                                <a14:useLocalDpi xmlns:a14="http://schemas.microsoft.com/office/drawing/2010/main" val="0"/>
+                              </a:ext>
+                            </a:extLst>
+                          </a:blip>
+                          <a:srcRect/>
+                          <a:stretch>
+                            <a:fillRect/>
+                          </a:stretch>
+                        </pic:blipFill>
+                        <pic:spPr bwMode="auto">
+                          <a:xfrm>
+                            <a:off x="0" y="0"/>
+                            <a:ext cx="1174750" cy="824230"/>
+                          </a:xfrm>
+                          <a:prstGeom prst="rect">
+                            <a:avLst/>
+                          </a:prstGeom>
+                          <a:noFill/>
+                          <a:ln>
+                            <a:noFill/>
+                          </a:ln>
+                        </pic:spPr>
+                      </pic:pic>
+                    </a:graphicData>
+                  </a:graphic>
+                </wp:anchor>
+              </w:drawing>
+            </w:r>
+            <w:r>
+              <w:rPr>
+                <w:b w:val="0"/>
+              </w:rPr>
+              <w:t>XPS 15 Laptop</w:t>
+            </w:r>
+          </w:p>
+        </w:tc>
+        <w:tc>
+          <w:tcPr>
+            <w:tcW w:w="4113" w:type="dxa"/>
+          </w:tcPr>
+          <w:p>
+            <w:pPr>
+              <w:cnfStyle w:val="000000000000" w:firstRow="0" w:lastRow="0" w:firstColumn="0" w:lastColumn="0" w:oddVBand="0" w:evenVBand="0" w:oddHBand="0" w:evenHBand="0" w:firstRowFirstColumn="0" w:firstRowLastColumn="0" w:lastRowFirstColumn="0" w:lastRowLastColumn="0"/>
+            </w:pPr>
+            <w:r>
+              <w:t>Laptop - Managers</w:t>
+            </w:r>
+          </w:p>
+        </w:tc>
+        <w:tc>
+          <w:tcPr>
+            <w:tcW w:w="1159" w:type="dxa"/>
+          </w:tcPr>
+          <w:p>
+            <w:pPr>
+              <w:cnfStyle w:val="000000000000" w:firstRow="0" w:lastRow="0" w:firstColumn="0" w:lastColumn="0" w:oddVBand="0" w:evenVBand="0" w:oddHBand="0" w:evenHBand="0" w:firstRowFirstColumn="0" w:firstRowLastColumn="0" w:lastRowFirstColumn="0" w:lastRowLastColumn="0"/>
+            </w:pPr>
+            <w:r>
+              <w:t>x4</w:t>
+            </w:r>
+          </w:p>
+        </w:tc>
+      </w:tr>
+      <w:tr>
+        <w:trPr>
+          <w:trHeight w:val="256"/>
+        </w:trPr>
+        <w:tc>
+          <w:tcPr>
+            <w:cnfStyle w:val="001000000000" w:firstRow="0" w:lastRow="0" w:firstColumn="1" w:lastColumn="0" w:oddVBand="0" w:evenVBand="0" w:oddHBand="0" w:evenHBand="0" w:firstRowFirstColumn="0" w:firstRowLastColumn="0" w:lastRowFirstColumn="0" w:lastRowLastColumn="0"/>
+            <w:tcW w:w="4536" w:type="dxa"/>
+          </w:tcPr>
+          <w:p>
+            <w:pPr>
+              <w:rPr>
+                <w:noProof/>
+                <w:lang w:eastAsia="en-IE"/>
+              </w:rPr>
+            </w:pPr>
+            <w:r>
+              <w:rPr>
+                <w:noProof/>
+                <w:lang w:eastAsia="en-IE"/>
+              </w:rPr>
+              <w:drawing>
+                <wp:anchor distT="0" distB="0" distL="114300" distR="114300" simplePos="0" relativeHeight="251669504" behindDoc="1" locked="0" layoutInCell="1" allowOverlap="1" wp14:anchorId="310F4093" wp14:editId="312D175A">
+                  <wp:simplePos x="0" y="0"/>
+                  <wp:positionH relativeFrom="column">
+                    <wp:posOffset>1725295</wp:posOffset>
+                  </wp:positionH>
+                  <wp:positionV relativeFrom="paragraph">
+                    <wp:posOffset>80645</wp:posOffset>
+                  </wp:positionV>
+                  <wp:extent cx="463550" cy="824230"/>
+                  <wp:effectExtent l="0" t="0" r="0" b="0"/>
+                  <wp:wrapTight wrapText="bothSides">
+                    <wp:wrapPolygon edited="0">
+                      <wp:start x="0" y="0"/>
+                      <wp:lineTo x="0" y="20968"/>
+                      <wp:lineTo x="20416" y="20968"/>
+                      <wp:lineTo x="20416" y="0"/>
+                      <wp:lineTo x="0" y="0"/>
+                    </wp:wrapPolygon>
+                  </wp:wrapTight>
+                  <wp:docPr id="33" name="Picture 33" descr="XPS 8940 Desktop"/>
+                  <wp:cNvGraphicFramePr>
+                    <a:graphicFrameLocks xmlns:a="http://schemas.openxmlformats.org/drawingml/2006/main" noChangeAspect="1"/>
+                  </wp:cNvGraphicFramePr>
+                  <a:graphic xmlns:a="http://schemas.openxmlformats.org/drawingml/2006/main">
+                    <a:graphicData uri="http://schemas.openxmlformats.org/drawingml/2006/picture">
+                      <pic:pic xmlns:pic="http://schemas.openxmlformats.org/drawingml/2006/picture">
+                        <pic:nvPicPr>
+                          <pic:cNvPr id="0" name="Picture 36" descr="XPS 8940 Desktop"/>
+                          <pic:cNvPicPr>
+                            <a:picLocks noChangeAspect="1" noChangeArrowheads="1"/>
+                          </pic:cNvPicPr>
+                        </pic:nvPicPr>
+                        <pic:blipFill rotWithShape="1">
+                          <a:blip r:embed="rId19" cstate="print">
+                            <a:extLst>
+                              <a:ext uri="{28A0092B-C50C-407E-A947-70E740481C1C}">
+                                <a14:useLocalDpi xmlns:a14="http://schemas.microsoft.com/office/drawing/2010/main" val="0"/>
+                              </a:ext>
+                            </a:extLst>
+                          </a:blip>
+                          <a:srcRect l="30811" r="29729"/>
+                          <a:stretch/>
+                        </pic:blipFill>
+                        <pic:spPr bwMode="auto">
+                          <a:xfrm>
+                            <a:off x="0" y="0"/>
+                            <a:ext cx="463550" cy="824230"/>
+                          </a:xfrm>
+                          <a:prstGeom prst="rect">
+                            <a:avLst/>
+                          </a:prstGeom>
+                          <a:noFill/>
+                          <a:ln>
+                            <a:noFill/>
+                          </a:ln>
+                          <a:extLst>
+                            <a:ext uri="{53640926-AAD7-44D8-BBD7-CCE9431645EC}">
+                              <a14:shadowObscured xmlns:a14="http://schemas.microsoft.com/office/drawing/2010/main"/>
+                            </a:ext>
+                          </a:extLst>
+                        </pic:spPr>
+                      </pic:pic>
+                    </a:graphicData>
+                  </a:graphic>
+                  <wp14:sizeRelH relativeFrom="margin">
+                    <wp14:pctWidth>0</wp14:pctWidth>
+                  </wp14:sizeRelH>
+                </wp:anchor>
+              </w:drawing>
+            </w:r>
+            <w:r>
+              <w:rPr>
+                <w:noProof/>
+                <w:lang w:eastAsia="en-IE"/>
+              </w:rPr>
+              <w:drawing>
+                <wp:anchor distT="0" distB="0" distL="114300" distR="114300" simplePos="0" relativeHeight="251668480" behindDoc="1" locked="0" layoutInCell="1" allowOverlap="1" wp14:anchorId="1230FBDD" wp14:editId="7C3B1523">
+                  <wp:simplePos x="0" y="0"/>
+                  <wp:positionH relativeFrom="column">
+                    <wp:posOffset>652145</wp:posOffset>
+                  </wp:positionH>
+                  <wp:positionV relativeFrom="paragraph">
+                    <wp:posOffset>55880</wp:posOffset>
+                  </wp:positionV>
+                  <wp:extent cx="1238250" cy="859790"/>
+                  <wp:effectExtent l="0" t="0" r="0" b="0"/>
+                  <wp:wrapTight wrapText="bothSides">
+                    <wp:wrapPolygon edited="0">
+                      <wp:start x="12628" y="479"/>
+                      <wp:lineTo x="3988" y="1914"/>
+                      <wp:lineTo x="3323" y="2393"/>
+                      <wp:lineTo x="3323" y="14357"/>
+                      <wp:lineTo x="5317" y="16750"/>
+                      <wp:lineTo x="9637" y="16750"/>
+                      <wp:lineTo x="6978" y="18665"/>
+                      <wp:lineTo x="6978" y="20100"/>
+                      <wp:lineTo x="9969" y="21058"/>
+                      <wp:lineTo x="11631" y="21058"/>
+                      <wp:lineTo x="14622" y="20100"/>
+                      <wp:lineTo x="15286" y="19143"/>
+                      <wp:lineTo x="13292" y="16750"/>
+                      <wp:lineTo x="17280" y="16750"/>
+                      <wp:lineTo x="18942" y="14357"/>
+                      <wp:lineTo x="18609" y="479"/>
+                      <wp:lineTo x="12628" y="479"/>
+                    </wp:wrapPolygon>
+                  </wp:wrapTight>
+                  <wp:docPr id="34" name="Picture 34" descr="Dell-p2419h-monitor"/>
+                  <wp:cNvGraphicFramePr>
+                    <a:graphicFrameLocks xmlns:a="http://schemas.openxmlformats.org/drawingml/2006/main" noChangeAspect="1"/>
+                  </wp:cNvGraphicFramePr>
+                  <a:graphic xmlns:a="http://schemas.openxmlformats.org/drawingml/2006/main">
+                    <a:graphicData uri="http://schemas.openxmlformats.org/drawingml/2006/picture">
+                      <pic:pic xmlns:pic="http://schemas.openxmlformats.org/drawingml/2006/picture">
+                        <pic:nvPicPr>
+                          <pic:cNvPr id="0" name="Picture 38" descr="Dell-p2419h-monitor"/>
+                          <pic:cNvPicPr>
+                            <a:picLocks noChangeAspect="1" noChangeArrowheads="1"/>
+                          </pic:cNvPicPr>
+                        </pic:nvPicPr>
+                        <pic:blipFill>
+                          <a:blip r:embed="rId20" cstate="print">
+                            <a:extLst>
+                              <a:ext uri="{28A0092B-C50C-407E-A947-70E740481C1C}">
+                                <a14:useLocalDpi xmlns:a14="http://schemas.microsoft.com/office/drawing/2010/main" val="0"/>
+                              </a:ext>
+                            </a:extLst>
+                          </a:blip>
+                          <a:srcRect/>
+                          <a:stretch>
+                            <a:fillRect/>
+                          </a:stretch>
+                        </pic:blipFill>
+                        <pic:spPr bwMode="auto">
+                          <a:xfrm>
+                            <a:off x="0" y="0"/>
+                            <a:ext cx="1238250" cy="859790"/>
+                          </a:xfrm>
+                          <a:prstGeom prst="rect">
+                            <a:avLst/>
+                          </a:prstGeom>
+                          <a:noFill/>
+                          <a:ln>
+                            <a:noFill/>
+                          </a:ln>
+                        </pic:spPr>
+                      </pic:pic>
+                    </a:graphicData>
+                  </a:graphic>
+                </wp:anchor>
+              </w:drawing>
+            </w:r>
+          </w:p>
+          <w:p>
+            <w:pPr>
+              <w:rPr>
+                <w:b w:val="0"/>
+              </w:rPr>
+            </w:pPr>
+            <w:r>
+              <w:rPr>
+                <w:b w:val="0"/>
+              </w:rPr>
+              <w:t>XPS Desktop</w:t>
+            </w:r>
+          </w:p>
+        </w:tc>
+        <w:tc>
+          <w:tcPr>
+            <w:tcW w:w="4113" w:type="dxa"/>
+          </w:tcPr>
+          <w:p>
+            <w:pPr>
+              <w:cnfStyle w:val="000000000000" w:firstRow="0" w:lastRow="0" w:firstColumn="0" w:lastColumn="0" w:oddVBand="0" w:evenVBand="0" w:oddHBand="0" w:evenHBand="0" w:firstRowFirstColumn="0" w:firstRowLastColumn="0" w:lastRowFirstColumn="0" w:lastRowLastColumn="0"/>
+            </w:pPr>
+            <w:r>
+              <w:t>PC</w:t>
+            </w:r>
+          </w:p>
+        </w:tc>
+        <w:tc>
+          <w:tcPr>
+            <w:tcW w:w="1159" w:type="dxa"/>
+          </w:tcPr>
+          <w:p>
+            <w:pPr>
+              <w:cnfStyle w:val="000000000000" w:firstRow="0" w:lastRow="0" w:firstColumn="0" w:lastColumn="0" w:oddVBand="0" w:evenVBand="0" w:oddHBand="0" w:evenHBand="0" w:firstRowFirstColumn="0" w:firstRowLastColumn="0" w:lastRowFirstColumn="0" w:lastRowLastColumn="0"/>
+            </w:pPr>
+            <w:r>
+              <w:t>x450</w:t>
+            </w:r>
+          </w:p>
+        </w:tc>
+      </w:tr>
+      <w:tr>
+        <w:trPr>
+          <w:trHeight w:val="257"/>
+        </w:trPr>
+        <w:tc>
+          <w:tcPr>
+            <w:cnfStyle w:val="001000000000" w:firstRow="0" w:lastRow="0" w:firstColumn="1" w:lastColumn="0" w:oddVBand="0" w:evenVBand="0" w:oddHBand="0" w:evenHBand="0" w:firstRowFirstColumn="0" w:firstRowLastColumn="0" w:lastRowFirstColumn="0" w:lastRowLastColumn="0"/>
+            <w:tcW w:w="4536" w:type="dxa"/>
+          </w:tcPr>
+          <w:p>
+            <w:pPr>
+              <w:rPr>
+                <w:b w:val="0"/>
+              </w:rPr>
+            </w:pPr>
+            <w:r>
+              <w:rPr>
+                <w:b w:val="0"/>
+              </w:rPr>
+              <w:t>Wyse 5040 AIO Thin Client</w:t>
+            </w:r>
+            <w:r>
+              <w:rPr>
+                <w:noProof/>
+                <w:lang w:eastAsia="en-IE"/>
+              </w:rPr>
+              <w:drawing>
+                <wp:inline distT="0" distB="0" distL="0" distR="0">
+                  <wp:extent cx="1117600" cy="784281"/>
+                  <wp:effectExtent l="0" t="0" r="6350" b="0"/>
+                  <wp:docPr id="35" name="Picture 35" descr="Wyse 5040"/>
+                  <wp:cNvGraphicFramePr>
+                    <a:graphicFrameLocks xmlns:a="http://schemas.openxmlformats.org/drawingml/2006/main" noChangeAspect="1"/>
+                  </wp:cNvGraphicFramePr>
+                  <a:graphic xmlns:a="http://schemas.openxmlformats.org/drawingml/2006/main">
+                    <a:graphicData uri="http://schemas.openxmlformats.org/drawingml/2006/picture">
+                      <pic:pic xmlns:pic="http://schemas.openxmlformats.org/drawingml/2006/picture">
+                        <pic:nvPicPr>
+                          <pic:cNvPr id="0" name="Picture 40" descr="Wyse 5040"/>
+                          <pic:cNvPicPr>
+                            <a:picLocks noChangeAspect="1" noChangeArrowheads="1"/>
+                          </pic:cNvPicPr>
+                        </pic:nvPicPr>
+                        <pic:blipFill>
+                          <a:blip r:embed="rId21" cstate="print">
+                            <a:extLst>
+                              <a:ext uri="{28A0092B-C50C-407E-A947-70E740481C1C}">
+                                <a14:useLocalDpi xmlns:a14="http://schemas.microsoft.com/office/drawing/2010/main" val="0"/>
+                              </a:ext>
+                            </a:extLst>
+                          </a:blip>
+                          <a:srcRect/>
+                          <a:stretch>
+                            <a:fillRect/>
+                          </a:stretch>
+                        </pic:blipFill>
+                        <pic:spPr bwMode="auto">
+                          <a:xfrm>
+                            <a:off x="0" y="0"/>
+                            <a:ext cx="1129994" cy="792979"/>
+                          </a:xfrm>
+                          <a:prstGeom prst="rect">
+                            <a:avLst/>
+                          </a:prstGeom>
+                          <a:noFill/>
+                          <a:ln>
+                            <a:noFill/>
+                          </a:ln>
+                        </pic:spPr>
+                      </pic:pic>
+                    </a:graphicData>
+                  </a:graphic>
+                </wp:inline>
+              </w:drawing>
+            </w:r>
+          </w:p>
+        </w:tc>
+        <w:tc>
+          <w:tcPr>
+            <w:tcW w:w="4113" w:type="dxa"/>
+          </w:tcPr>
+          <w:p>
+            <w:pPr>
+              <w:cnfStyle w:val="000000000000" w:firstRow="0" w:lastRow="0" w:firstColumn="0" w:lastColumn="0" w:oddVBand="0" w:evenVBand="0" w:oddHBand="0" w:evenHBand="0" w:firstRowFirstColumn="0" w:firstRowLastColumn="0" w:lastRowFirstColumn="0" w:lastRowLastColumn="0"/>
+            </w:pPr>
+            <w:r>
+              <w:t>PC</w:t>
+            </w:r>
+          </w:p>
+        </w:tc>
+        <w:tc>
+          <w:tcPr>
+            <w:tcW w:w="1159" w:type="dxa"/>
+          </w:tcPr>
+          <w:p>
+            <w:pPr>
+              <w:cnfStyle w:val="000000000000" w:firstRow="0" w:lastRow="0" w:firstColumn="0" w:lastColumn="0" w:oddVBand="0" w:evenVBand="0" w:oddHBand="0" w:evenHBand="0" w:firstRowFirstColumn="0" w:firstRowLastColumn="0" w:lastRowFirstColumn="0" w:lastRowLastColumn="0"/>
+            </w:pPr>
+            <w:r>
+              <w:t>X350</w:t>
+            </w:r>
+          </w:p>
+          <w:p>
+            <w:pPr>
+              <w:cnfStyle w:val="000000000000" w:firstRow="0" w:lastRow="0" w:firstColumn="0" w:lastColumn="0" w:oddVBand="0" w:evenVBand="0" w:oddHBand="0" w:evenHBand="0" w:firstRowFirstColumn="0" w:firstRowLastColumn="0" w:lastRowFirstColumn="0" w:lastRowLastColumn="0"/>
+            </w:pPr>
+          </w:p>
+        </w:tc>
+      </w:tr>
+    </w:tbl>
+    <w:p>
+      <w:pPr>
+        <w:rPr>
+          <w:rFonts w:ascii="Times New Roman" w:hAnsi="Times New Roman" w:cs="Times New Roman"/>
+          <w:sz w:val="24"/>
+          <w:szCs w:val="24"/>
+        </w:rPr>
+      </w:pPr>
+      <w:r>
+        <w:rPr>
+          <w:rFonts w:ascii="Times New Roman" w:hAnsi="Times New Roman" w:cs="Times New Roman"/>
+          <w:sz w:val="24"/>
+          <w:szCs w:val="24"/>
+        </w:rPr>
+        <w:br w:type="page"/>
+      </w:r>
+    </w:p>
+    <w:p>
+      <w:pPr>
+        <w:pStyle w:val="SubTitulo"/>
+      </w:pPr>
+      <w:r>
+        <w:lastRenderedPageBreak/>
+        <w:t>IP ADDRESSES</w:t>
+      </w:r>
+    </w:p>
+    <w:p>
+      <w:pPr>
+        <w:pStyle w:val="text"/>
+        <w:spacing w:line="360" w:lineRule="auto"/>
+      </w:pPr>
+      <w:r>
+        <w:t xml:space="preserve">After fill days </w:t>
+      </w:r>
+      <w:r>
+        <w:t>working on my research about physical infrastructure and equipment, I started to think about the logical things I was about to need on this project, and I decided to go for steps and decided my IP Schema.</w:t>
+      </w:r>
+    </w:p>
+    <w:p>
+      <w:pPr>
+        <w:pStyle w:val="text"/>
+        <w:spacing w:line="360" w:lineRule="auto"/>
+      </w:pPr>
+      <w:r>
+        <w:t>I have learned about LANs and Subnets at college and I have heard about VLANs at once, I kept it in mind and started to search about it and decided to go for it, I have divided the departments into different VLANs</w:t>
+      </w:r>
+      <w:r>
+        <w:t>.</w:t>
+      </w:r>
+      <w:r>
+        <w:t xml:space="preserve"> </w:t>
+      </w:r>
+    </w:p>
+    <w:tbl>
+      <w:tblPr>
+        <w:tblStyle w:val="TableGrid"/>
+        <w:tblW w:w="0" w:type="auto"/>
+        <w:tblLook w:val="04A0" w:firstRow="1" w:lastRow="0" w:firstColumn="1" w:lastColumn="0" w:noHBand="0" w:noVBand="1"/>
+      </w:tblPr>
+      <w:tblGrid>
+        <w:gridCol w:w="9016"/>
+      </w:tblGrid>
+      <w:tr>
+        <w:tc>
+          <w:tcPr>
+            <w:tcW w:w="9016" w:type="dxa"/>
+          </w:tcPr>
+          <w:p>
+            <w:pPr>
+              <w:pStyle w:val="NormalWeb"/>
+              <w:spacing w:after="0"/>
+            </w:pPr>
+            <w:r>
+              <w:t>VLANS-</w:t>
+            </w:r>
+            <w:r>
+              <w:br/>
+              <w:t xml:space="preserve">    RAD - Research &amp; Development</w:t>
+            </w:r>
+            <w:r>
+              <w:br/>
+              <w:t xml:space="preserve">        Vlan 100 : 192.168.0.0/24</w:t>
+            </w:r>
+            <w:r>
+              <w:br/>
+              <w:t xml:space="preserve">        Gateway  : 192.168.0.1</w:t>
+            </w:r>
+            <w:r>
+              <w:br/>
+              <w:t xml:space="preserve">        Mask - 255.255.255.0</w:t>
+            </w:r>
+          </w:p>
+          <w:p>
+            <w:pPr>
+              <w:pStyle w:val="NormalWeb"/>
+              <w:spacing w:after="0"/>
+            </w:pPr>
+            <w:r>
+              <w:t xml:space="preserve">    MAN – Manufacturing</w:t>
+            </w:r>
+            <w:r>
+              <w:br/>
+              <w:t xml:space="preserve">        Vlan 200 : 192.168.1.0/24</w:t>
+            </w:r>
+            <w:r>
+              <w:br/>
+              <w:t xml:space="preserve">        Gateway  : 192.168.1.1</w:t>
+            </w:r>
+            <w:r>
+              <w:br/>
+              <w:t xml:space="preserve">        Mask - 255.255.255.0</w:t>
+            </w:r>
+          </w:p>
+          <w:p>
+            <w:pPr>
+              <w:pStyle w:val="NormalWeb"/>
+              <w:spacing w:after="0"/>
+            </w:pPr>
+            <w:r>
+              <w:t xml:space="preserve">    SAM - Sales &amp; Marketing</w:t>
+            </w:r>
+            <w:r>
+              <w:br/>
+              <w:t xml:space="preserve">        Vlan 300 : 192.168.2.0/24</w:t>
+            </w:r>
+            <w:r>
+              <w:br/>
+              <w:t xml:space="preserve">        Gateway  : 192.168.2.1</w:t>
+            </w:r>
+            <w:r>
+              <w:br/>
+              <w:t xml:space="preserve">        Mask - 255.255.255.0</w:t>
+            </w:r>
+          </w:p>
+          <w:p>
+            <w:pPr>
+              <w:pStyle w:val="NormalWeb"/>
+              <w:spacing w:after="0"/>
+            </w:pPr>
+            <w:r>
+              <w:t xml:space="preserve">    DC - Data </w:t>
+            </w:r>
+            <w:r>
+              <w:t>Centre</w:t>
+            </w:r>
+            <w:r>
+              <w:br/>
+              <w:t xml:space="preserve">        Vlan 400  : 10.0.0.0/24</w:t>
+            </w:r>
+            <w:r>
+              <w:br/>
+              <w:t xml:space="preserve">        Gateway   : 10.0.0.1</w:t>
+            </w:r>
+            <w:r>
+              <w:br/>
+              <w:t xml:space="preserve">        Mask - 255.255.255.0</w:t>
+            </w:r>
+          </w:p>
+          <w:p>
+            <w:pPr>
+              <w:pStyle w:val="NormalWeb"/>
+              <w:spacing w:after="0"/>
+            </w:pPr>
+            <w:r>
+              <w:t xml:space="preserve">    DIP </w:t>
+            </w:r>
+            <w:r>
+              <w:t xml:space="preserve">1 </w:t>
+            </w:r>
+            <w:r>
+              <w:t>- Dublin Internet Provider</w:t>
+            </w:r>
+            <w:r>
+              <w:br/>
+              <w:t xml:space="preserve">        Vlan 500  : 10.55.55.10/24</w:t>
+            </w:r>
+            <w:r>
+              <w:br/>
+              <w:t xml:space="preserve">        Gateway   : 10.55.55.1</w:t>
+            </w:r>
+            <w:r>
+              <w:br/>
+              <w:t xml:space="preserve">        Mask - 255.255.255.0</w:t>
+            </w:r>
+          </w:p>
+          <w:p>
+            <w:pPr>
+              <w:pStyle w:val="NormalWeb"/>
+              <w:spacing w:after="0"/>
+            </w:pPr>
+            <w:r>
+              <w:t xml:space="preserve">    DIP 2 - Dublin Internet Provider 2</w:t>
+            </w:r>
+            <w:r>
+              <w:br/>
+              <w:t xml:space="preserve">        Vlan 500  : 10.55.55.11/24</w:t>
+            </w:r>
+            <w:r>
+              <w:br/>
+              <w:t xml:space="preserve">        Gateway   : 10.55.55.1</w:t>
+            </w:r>
+            <w:r>
+              <w:br/>
+              <w:t xml:space="preserve">        Mask - 255.255.255.0</w:t>
+            </w:r>
+          </w:p>
+          <w:p>
+            <w:pPr>
+              <w:pStyle w:val="NormalWeb"/>
+              <w:spacing w:after="0"/>
+            </w:pPr>
+            <w:r>
+              <w:t xml:space="preserve">    ICT - Information &amp; communications technology</w:t>
+            </w:r>
+            <w:r>
+              <w:br/>
+              <w:t xml:space="preserve">        Vlan 1000 : 192.168.3.0/24</w:t>
+            </w:r>
+            <w:r>
+              <w:br/>
+              <w:t xml:space="preserve">        Gateway   : 192.168.3.1</w:t>
+            </w:r>
+            <w:r>
+              <w:br/>
+              <w:t xml:space="preserve">        Mask - 255.255.255.0</w:t>
+            </w:r>
+          </w:p>
+        </w:tc>
+      </w:tr>
+    </w:tbl>
+    <w:p>
+      <w:pPr>
+        <w:rPr>
+          <w:rFonts w:ascii="Times New Roman" w:hAnsi="Times New Roman" w:cs="Times New Roman"/>
+          <w:sz w:val="24"/>
+          <w:szCs w:val="24"/>
+        </w:rPr>
+      </w:pPr>
+    </w:p>
+    <w:p>
+      <w:pPr>
+        <w:pStyle w:val="text"/>
+        <w:spacing w:line="360" w:lineRule="auto"/>
+      </w:pPr>
+      <w:r>
+        <w:lastRenderedPageBreak/>
+        <w:t>Using VLANs if needed I just need to add an another VLAN, and it will keep my network simple and organized.</w:t>
+      </w:r>
+    </w:p>
+    <w:p>
+      <w:pPr>
+        <w:pStyle w:val="SubTitulo"/>
+      </w:pPr>
+      <w:r>
+        <w:t>DHCP</w:t>
+      </w:r>
+    </w:p>
+    <w:p>
+      <w:pPr>
+        <w:pStyle w:val="text"/>
+        <w:spacing w:line="360" w:lineRule="auto"/>
+      </w:pPr>
+      <w:r>
+        <w:t>After decided my IP schema I started my research on how to provide those IPs to the clients when I started to search for the DHCP, service which can allocate IPs for network equipment that are requesting. I have configured one</w:t>
+      </w:r>
+      <w:r>
+        <w:t xml:space="preserve"> </w:t>
+      </w:r>
+      <w:r>
+        <w:rPr>
+          <w:i/>
+        </w:rPr>
+        <w:t>DHCP</w:t>
+      </w:r>
+      <w:r>
+        <w:rPr>
+          <w:rStyle w:val="FootnoteReference"/>
+        </w:rPr>
+        <w:footnoteReference w:id="10"/>
+      </w:r>
+      <w:r>
+        <w:rPr>
+          <w:i/>
+        </w:rPr>
+        <w:t xml:space="preserve"> </w:t>
+      </w:r>
+      <w:r>
+        <w:t>serve which will provide an IP address for each PC.</w:t>
+      </w:r>
+    </w:p>
+    <w:p>
+      <w:pPr>
+        <w:pStyle w:val="SubTitulo"/>
+      </w:pPr>
+      <w:r>
+        <w:t>VoIP</w:t>
+      </w:r>
+    </w:p>
+    <w:p>
+      <w:pPr>
+        <w:pStyle w:val="text"/>
+        <w:spacing w:line="360" w:lineRule="auto"/>
+      </w:pPr>
+      <w:r>
+        <w:rPr>
+          <w:noProof/>
+          <w:lang w:eastAsia="en-IE"/>
+        </w:rPr>
+        <w:drawing>
+          <wp:anchor distT="0" distB="0" distL="114300" distR="114300" simplePos="0" relativeHeight="251670528" behindDoc="0" locked="0" layoutInCell="1" allowOverlap="1" wp14:anchorId="16415B6B" wp14:editId="645CCF77">
+            <wp:simplePos x="0" y="0"/>
+            <wp:positionH relativeFrom="page">
+              <wp:posOffset>346710</wp:posOffset>
+            </wp:positionH>
+            <wp:positionV relativeFrom="margin">
+              <wp:posOffset>4019550</wp:posOffset>
+            </wp:positionV>
+            <wp:extent cx="6866255" cy="2638425"/>
+            <wp:effectExtent l="0" t="0" r="0" b="9525"/>
+            <wp:wrapSquare wrapText="bothSides"/>
+            <wp:docPr id="36" name="Picture 36"/>
+            <wp:cNvGraphicFramePr>
+              <a:graphicFrameLocks xmlns:a="http://schemas.openxmlformats.org/drawingml/2006/main" noChangeAspect="1"/>
+            </wp:cNvGraphicFramePr>
+            <a:graphic xmlns:a="http://schemas.openxmlformats.org/drawingml/2006/main">
+              <a:graphicData uri="http://schemas.openxmlformats.org/drawingml/2006/picture">
+                <pic:pic xmlns:pic="http://schemas.openxmlformats.org/drawingml/2006/picture">
+                  <pic:nvPicPr>
+                    <pic:cNvPr id="1" name=""/>
+                    <pic:cNvPicPr/>
+                  </pic:nvPicPr>
+                  <pic:blipFill>
+                    <a:blip r:embed="rId22">
+                      <a:extLst>
+                        <a:ext uri="{28A0092B-C50C-407E-A947-70E740481C1C}">
+                          <a14:useLocalDpi xmlns:a14="http://schemas.microsoft.com/office/drawing/2010/main" val="0"/>
+                        </a:ext>
+                      </a:extLst>
+                    </a:blip>
+                    <a:stretch>
+                      <a:fillRect/>
+                    </a:stretch>
+                  </pic:blipFill>
+                  <pic:spPr>
+                    <a:xfrm>
+                      <a:off x="0" y="0"/>
+                      <a:ext cx="6866255" cy="2638425"/>
+                    </a:xfrm>
+                    <a:prstGeom prst="rect">
+                      <a:avLst/>
+                    </a:prstGeom>
+                  </pic:spPr>
+                </pic:pic>
+              </a:graphicData>
+            </a:graphic>
+            <wp14:sizeRelH relativeFrom="margin">
+              <wp14:pctWidth>0</wp14:pctWidth>
+            </wp14:sizeRelH>
+            <wp14:sizeRelV relativeFrom="margin">
+              <wp14:pctHeight>0</wp14:pctHeight>
+            </wp14:sizeRelV>
+          </wp:anchor>
+        </w:drawing>
+      </w:r>
+      <w:r>
+        <w:rPr>
+          <w:noProof/>
+        </w:rPr>
+        <mc:AlternateContent>
+          <mc:Choice Requires="wps">
+            <w:drawing>
+              <wp:anchor distT="0" distB="0" distL="114300" distR="114300" simplePos="0" relativeHeight="251672576" behindDoc="0" locked="0" layoutInCell="1" allowOverlap="1" wp14:anchorId="26EC9461" wp14:editId="5D05225B">
+                <wp:simplePos x="0" y="0"/>
+                <wp:positionH relativeFrom="column">
+                  <wp:posOffset>-567690</wp:posOffset>
+                </wp:positionH>
+                <wp:positionV relativeFrom="paragraph">
+                  <wp:posOffset>3862705</wp:posOffset>
+                </wp:positionV>
+                <wp:extent cx="6866255" cy="635"/>
+                <wp:effectExtent l="0" t="0" r="0" b="0"/>
+                <wp:wrapSquare wrapText="bothSides"/>
+                <wp:docPr id="37" name="Text Box 37"/>
+                <wp:cNvGraphicFramePr/>
+                <a:graphic xmlns:a="http://schemas.openxmlformats.org/drawingml/2006/main">
+                  <a:graphicData uri="http://schemas.microsoft.com/office/word/2010/wordprocessingShape">
+                    <wps:wsp>
+                      <wps:cNvSpPr txBox="1"/>
+                      <wps:spPr>
+                        <a:xfrm>
+                          <a:off x="0" y="0"/>
+                          <a:ext cx="6866255" cy="635"/>
+                        </a:xfrm>
+                        <a:prstGeom prst="rect">
+                          <a:avLst/>
+                        </a:prstGeom>
+                        <a:solidFill>
+                          <a:prstClr val="white"/>
+                        </a:solidFill>
+                        <a:ln>
+                          <a:noFill/>
+                        </a:ln>
+                      </wps:spPr>
+                      <wps:txbx>
+                        <w:txbxContent>
+                          <w:p>
+                            <w:pPr>
+                              <w:pStyle w:val="Caption"/>
+                              <w:rPr>
+                                <w:rFonts w:ascii="Times New Roman" w:hAnsi="Times New Roman" w:cs="Times New Roman"/>
+                                <w:noProof/>
+                                <w:sz w:val="24"/>
+                                <w:szCs w:val="24"/>
+                              </w:rPr>
+                            </w:pPr>
+                            <w:r>
+                              <w:t xml:space="preserve">Figure </w:t>
+                            </w:r>
+                            <w:r>
+                              <w:fldChar w:fldCharType="begin"/>
+                            </w:r>
+                            <w:r>
+                              <w:instrText xml:space="preserve"> SEQ Figure \* ARABIC </w:instrText>
+                            </w:r>
+                            <w:r>
+                              <w:fldChar w:fldCharType="separate"/>
+                            </w:r>
+                            <w:r>
+                              <w:rPr>
+                                <w:noProof/>
+                              </w:rPr>
+                              <w:t>6</w:t>
+                            </w:r>
+                            <w:r>
+                              <w:fldChar w:fldCharType="end"/>
+                            </w:r>
+                            <w:r>
+                              <w:t xml:space="preserve"> First idea VoIP</w:t>
+                            </w:r>
+                          </w:p>
+                        </w:txbxContent>
+                      </wps:txbx>
+                      <wps:bodyPr rot="0" spcFirstLastPara="0" vertOverflow="overflow" horzOverflow="overflow" vert="horz" wrap="square" lIns="0" tIns="0" rIns="0" bIns="0" numCol="1" spcCol="0" rtlCol="0" fromWordArt="0" anchor="t" anchorCtr="0" forceAA="0" compatLnSpc="1">
+                        <a:prstTxWarp prst="textNoShape">
+                          <a:avLst/>
+                        </a:prstTxWarp>
+                        <a:spAutoFit/>
+                      </wps:bodyPr>
+                    </wps:wsp>
+                  </a:graphicData>
+                </a:graphic>
+              </wp:anchor>
+            </w:drawing>
+          </mc:Choice>
+          <mc:Fallback>
+            <w:pict>
+              <v:shape w14:anchorId="26EC9461" id="Text Box 37" o:spid="_x0000_s1028" type="#_x0000_t202" style="position:absolute;left:0;text-align:left;margin-left:-44.7pt;margin-top:304.15pt;width:540.65pt;height:.05pt;z-index:251672576;visibility:visible;mso-wrap-style:square;mso-wrap-distance-left:9pt;mso-wrap-distance-top:0;mso-wrap-distance-right:9pt;mso-wrap-distance-bottom:0;mso-position-horizontal:absolute;mso-position-horizontal-relative:text;mso-position-vertical:absolute;mso-position-vertical-relative:text;v-text-anchor:top" o:gfxdata="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" stroked="f">
+                <v:textbox style="mso-fit-shape-to-text:t" inset="0,0,0,0">
+                  <w:txbxContent>
+                    <w:p>
+                      <w:pPr>
+                        <w:pStyle w:val="Caption"/>
+                        <w:rPr>
+                          <w:rFonts w:ascii="Times New Roman" w:hAnsi="Times New Roman" w:cs="Times New Roman"/>
+                          <w:noProof/>
+                          <w:sz w:val="24"/>
+                          <w:szCs w:val="24"/>
+                        </w:rPr>
+                      </w:pPr>
+                      <w:r>
+                        <w:t xml:space="preserve">Figure </w:t>
+                      </w:r>
+                      <w:r>
+                        <w:fldChar w:fldCharType="begin"/>
+                      </w:r>
+                      <w:r>
+                        <w:instrText xml:space="preserve"> SEQ Figure \* ARABIC </w:instrText>
+                      </w:r>
+                      <w:r>
+                        <w:fldChar w:fldCharType="separate"/>
+                      </w:r>
+                      <w:r>
+                        <w:rPr>
+                          <w:noProof/>
+                        </w:rPr>
+                        <w:t>6</w:t>
+                      </w:r>
+                      <w:r>
+                        <w:fldChar w:fldCharType="end"/>
+                      </w:r>
+                      <w:r>
+                        <w:t xml:space="preserve"> First idea VoIP</w:t>
+                      </w:r>
+                    </w:p>
+                  </w:txbxContent>
+                </v:textbox>
+                <w10:wrap type="square"/>
+              </v:shape>
+            </w:pict>
+          </mc:Fallback>
+        </mc:AlternateContent>
+      </w:r>
+      <w:r>
+        <w:t>VoIP is a short name for Voice over Internet Protocol, which from itself name means voice over the internet, it`s a technology that provides phone calls over the internet protocol. From the begin I had the idea to implement the VoIP on the same network infrastructure, where every department would have its IP Phone attached to the computer this was the idea behind these thoughts:</w:t>
+      </w:r>
+    </w:p>
+    <w:p>
+      <w:pPr>
+        <w:pStyle w:val="text"/>
+        <w:spacing w:line="360" w:lineRule="auto"/>
+      </w:pPr>
+    </w:p>
+    <w:p>
+      <w:pPr>
+        <w:pStyle w:val="text"/>
+        <w:spacing w:line="360" w:lineRule="auto"/>
+      </w:pPr>
+      <w:r>
+        <w:t xml:space="preserve">But I could not get it working with the VLANS, I have tried different configurations watched so many videos but did not work. For sure on packet tracer it </w:t>
+      </w:r>
+      <w:r>
+        <w:t>has</w:t>
+      </w:r>
+      <w:r>
+        <w:t xml:space="preserve"> been my most difficult challenge.</w:t>
+      </w:r>
+    </w:p>
+    <w:p>
+      <w:pPr>
+        <w:pStyle w:val="SubTitulo"/>
+      </w:pPr>
+      <w:r>
+        <w:lastRenderedPageBreak/>
+        <w:t>DOMAIN CONTROLLER</w:t>
+      </w:r>
+    </w:p>
+    <w:p>
+      <w:pPr>
+        <w:pStyle w:val="text"/>
+        <w:spacing w:line="360" w:lineRule="auto"/>
+      </w:pPr>
+      <w:r>
+        <w:t>Knowing the requirement of the project is only to use Opensource services, I start my research of any free solution for AD/DC (Active Directory and Domain Controller) that I could use on Linux Server, where I found a video on YouTube showing how to configure a Samba 4 Domain Controller and the guy on the video said so many good things about it and when I went to search more information about it on the internet I realised that most of the topics and videos were about it, so I decided to go for it.</w:t>
+      </w:r>
+    </w:p>
+    <w:p>
+      <w:pPr>
+        <w:pStyle w:val="text"/>
+        <w:spacing w:line="360" w:lineRule="auto"/>
+      </w:pPr>
+    </w:p>
+    <w:p>
+      <w:pPr>
+        <w:pStyle w:val="SubTitulo"/>
+      </w:pPr>
+      <w:r>
+        <w:t>FIREWALL</w:t>
+      </w:r>
+    </w:p>
+    <w:p>
+      <w:pPr>
+        <w:pStyle w:val="text"/>
+        <w:spacing w:line="360" w:lineRule="auto"/>
+      </w:pPr>
+      <w:r>
+        <w:t>For me it is the most important research i have done for this project when I started my research on free firewall solutions I found some of them out there, but one day I was watching a guy's video on YouTube and he started talking about Endian Firewall and CISCO certifications that sparked my interest in taking CCNA</w:t>
+      </w:r>
+      <w:r>
+        <w:rPr>
+          <w:rStyle w:val="FootnoteReference"/>
+        </w:rPr>
+        <w:footnoteReference w:id="11"/>
+      </w:r>
+      <w:r>
+        <w:t xml:space="preserve"> certifications, I decided to look for more content about CCNA and I came across several preparatory courses on the internet and for sure in the not too distant future I will prepare myself to be taking these certifications. </w:t>
+      </w:r>
+      <w:r>
+        <w:br w:type="page"/>
+      </w:r>
+    </w:p>
+    <w:p>
+      <w:pPr>
+        <w:pStyle w:val="TitulosNew"/>
+      </w:pPr>
+      <w:r>
+        <w:lastRenderedPageBreak/>
+        <w:t>Chapter III</w:t>
+      </w:r>
+      <w:r>
+        <w:t>: Implementation</w:t>
+      </w:r>
+    </w:p>
+    <w:p>
+      <w:pPr>
+        <w:pStyle w:val="SubTitulo"/>
+      </w:pPr>
+      <w:r>
+        <w:t>PACKET TRACER</w:t>
+      </w:r>
+    </w:p>
+    <w:p>
+      <w:pPr>
+        <w:pStyle w:val="text"/>
+        <w:spacing w:line="360" w:lineRule="auto"/>
+      </w:pPr>
+      <w:r>
+        <w:t xml:space="preserve">After spent few days doing </w:t>
+      </w:r>
+      <w:r>
+        <w:t>researches it comes the time to put all of that together having a look on the company requirements I will separate this chapter in two parts the first one is the packet tracer schema, and the second one will be the virtualization where I will explain how the servers and the clients will behave in the scenario.</w:t>
+      </w:r>
+    </w:p>
+    <w:p>
+      <w:pPr>
+        <w:pStyle w:val="SubTitulo"/>
+        <w:rPr>
+          <w:sz w:val="24"/>
+          <w:szCs w:val="24"/>
+        </w:rPr>
+      </w:pPr>
+      <w:r>
+        <w:rPr>
+          <w:sz w:val="24"/>
+          <w:szCs w:val="24"/>
+        </w:rPr>
+        <w:t>MAIN GOAL</w:t>
+      </w:r>
+    </w:p>
+    <w:p>
+      <w:pPr>
+        <w:pStyle w:val="text"/>
+      </w:pPr>
+      <w:r>
+        <w:t>Attend to all company requirements:</w:t>
+      </w:r>
+    </w:p>
+    <w:p>
+      <w:pPr>
+        <w:pStyle w:val="text"/>
+        <w:numPr>
+          <w:ilvl w:val="0"/>
+          <w:numId w:val="8"/>
+        </w:numPr>
+      </w:pPr>
+      <w:r>
+        <w:t>Highly available and fault tolerant network design</w:t>
+      </w:r>
+    </w:p>
+    <w:p>
+      <w:pPr>
+        <w:pStyle w:val="text"/>
+        <w:ind w:left="1800" w:firstLine="0"/>
+      </w:pPr>
+      <w:r>
+        <w:rPr>
+          <w:noProof/>
+          <w:lang w:eastAsia="en-IE"/>
+        </w:rPr>
+        <mc:AlternateContent>
+          <mc:Choice Requires="wps">
+            <w:drawing>
+              <wp:anchor distT="0" distB="0" distL="114300" distR="114300" simplePos="0" relativeHeight="251673600" behindDoc="0" locked="0" layoutInCell="1" allowOverlap="1" wp14:anchorId="113A20ED" wp14:editId="7E0DD014">
+                <wp:simplePos x="0" y="0"/>
+                <wp:positionH relativeFrom="column">
+                  <wp:posOffset>1579880</wp:posOffset>
+                </wp:positionH>
+                <wp:positionV relativeFrom="paragraph">
+                  <wp:posOffset>9525</wp:posOffset>
+                </wp:positionV>
+                <wp:extent cx="2571750" cy="304800"/>
+                <wp:effectExtent l="0" t="0" r="0" b="0"/>
+                <wp:wrapNone/>
+                <wp:docPr id="38" name="Rounded Rectangle 38"/>
+                <wp:cNvGraphicFramePr/>
+                <a:graphic xmlns:a="http://schemas.openxmlformats.org/drawingml/2006/main">
+                  <a:graphicData uri="http://schemas.microsoft.com/office/word/2010/wordprocessingShape">
+                    <wps:wsp>
+                      <wps:cNvSpPr/>
+                      <wps:spPr>
+                        <a:xfrm>
+                          <a:off x="0" y="0"/>
+                          <a:ext cx="2571750" cy="304800"/>
+                        </a:xfrm>
+                        <a:prstGeom prst="roundRect">
+                          <a:avLst/>
+                        </a:prstGeom>
+                        <a:ln>
+                          <a:noFill/>
+                        </a:ln>
+                      </wps:spPr>
+                      <wps:style>
+                        <a:lnRef idx="2">
+                          <a:schemeClr val="accent6">
+                            <a:shade val="50000"/>
+                          </a:schemeClr>
+                        </a:lnRef>
+                        <a:fillRef idx="1">
+                          <a:schemeClr val="accent6"/>
+                        </a:fillRef>
+                        <a:effectRef idx="0">
+                          <a:schemeClr val="accent6"/>
+                        </a:effectRef>
+                        <a:fontRef idx="minor">
+                          <a:schemeClr val="lt1"/>
+                        </a:fontRef>
+                      </wps:style>
+                      <wps:txbx>
+                        <w:txbxContent>
+                          <w:p>
+                            <w:pPr>
+                              <w:rPr>
+                                <w:rFonts w:ascii="Arial" w:hAnsi="Arial" w:cs="Arial"/>
+                                <w:color w:val="000000" w:themeColor="text1"/>
+                                <w:sz w:val="200"/>
+                                <w:szCs w:val="200"/>
+                                <w:lang w:val="en-US"/>
+                                <w14:shadow w14:blurRad="38100" w14:dist="19050" w14:dir="2700000" w14:sx="100000" w14:sy="100000" w14:kx="0" w14:ky="0" w14:algn="tl">
+                                  <w14:schemeClr w14:val="dk1">
+                                    <w14:alpha w14:val="60000"/>
+                                  </w14:schemeClr>
+                                </w14:shadow>
+                                <w14:textOutline w14:w="0" w14:cap="flat" w14:cmpd="sng" w14:algn="ctr">
+                                  <w14:noFill/>
+                                  <w14:prstDash w14:val="solid"/>
+                                  <w14:round/>
+                                </w14:textOutline>
+                              </w:rPr>
+                            </w:pPr>
+                            <w:r>
+                              <w:rPr>
+                                <w:color w:val="000000" w:themeColor="text1"/>
+                                <w:lang w:val="en-US"/>
+                                <w14:shadow w14:blurRad="38100" w14:dist="19050" w14:dir="2700000" w14:sx="100000" w14:sy="100000" w14:kx="0" w14:ky="0" w14:algn="tl">
+                                  <w14:schemeClr w14:val="dk1">
+                                    <w14:alpha w14:val="60000"/>
+                                  </w14:schemeClr>
+                                </w14:shadow>
+                                <w14:textOutline w14:w="0" w14:cap="flat" w14:cmpd="sng" w14:algn="ctr">
+                                  <w14:noFill/>
+                                  <w14:prstDash w14:val="solid"/>
+                                  <w14:round/>
+                                </w14:textOutline>
+                              </w:rPr>
+                              <w:t>100%</w:t>
+                            </w:r>
+                          </w:p>
+                        </w:txbxContent>
+                      </wps:txbx>
+                      <wps:bodyPr rot="0" spcFirstLastPara="0" vertOverflow="overflow" horzOverflow="overflow" vert="horz" wrap="square" lIns="91440" tIns="45720" rIns="91440" bIns="45720" numCol="1" spcCol="0" rtlCol="0" fromWordArt="0" anchor="ctr" anchorCtr="0" forceAA="0" compatLnSpc="1">
+                        <a:prstTxWarp prst="textNoShape">
+                          <a:avLst/>
+                        </a:prstTxWarp>
+                        <a:noAutofit/>
+                      </wps:bodyPr>
+                    </wps:wsp>
+                  </a:graphicData>
+                </a:graphic>
+                <wp14:sizeRelH relativeFrom="margin">
+                  <wp14:pctWidth>0</wp14:pctWidth>
+                </wp14:sizeRelH>
+                <wp14:sizeRelV relativeFrom="margin">
+                  <wp14:pctHeight>0</wp14:pctHeight>
+                </wp14:sizeRelV>
+              </wp:anchor>
+            </w:drawing>
+          </mc:Choice>
+          <mc:Fallback>
+            <w:pict>
+              <v:roundrect w14:anchorId="113A20ED" id="Rounded Rectangle 38" o:spid="_x0000_s1029" style="position:absolute;left:0;text-align:left;margin-left:124.4pt;margin-top:.75pt;width:202.5pt;height:24pt;z-index:251673600;visibility:visible;mso-wrap-style:square;mso-width-percent:0;mso-height-percent:0;mso-wrap-distance-left:9pt;mso-wrap-distance-top:0;mso-wrap-distance-right:9pt;mso-wrap-distance-bottom:0;mso-position-horizontal:absolute;mso-position-horizontal-relative:text;mso-position-vertical:absolute;mso-position-vertical-relative:text;mso-width-percent:0;mso-height-percent:0;mso-width-relative:margin;mso-height-relative:margin;v-text-anchor:middle" arcsize="10923f" o:gfxdata="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" fillcolor="#70ad47 [3209]" stroked="f" strokeweight="1pt">
+                <v:stroke joinstyle="miter"/>
+                <v:textbox>
+                  <w:txbxContent>
+                    <w:p>
+                      <w:pPr>
+                        <w:rPr>
+                          <w:rFonts w:ascii="Arial" w:hAnsi="Arial" w:cs="Arial"/>
+                          <w:color w:val="000000" w:themeColor="text1"/>
+                          <w:sz w:val="200"/>
+                          <w:szCs w:val="200"/>
+                          <w:lang w:val="en-US"/>
+                          <w14:shadow w14:blurRad="38100" w14:dist="19050" w14:dir="2700000" w14:sx="100000" w14:sy="100000" w14:kx="0" w14:ky="0" w14:algn="tl">
+                            <w14:schemeClr w14:val="dk1">
+                              <w14:alpha w14:val="60000"/>
+                            </w14:schemeClr>
+                          </w14:shadow>
+                          <w14:textOutline w14:w="0" w14:cap="flat" w14:cmpd="sng" w14:algn="ctr">
+                            <w14:noFill/>
+                            <w14:prstDash w14:val="solid"/>
+                            <w14:round/>
+                          </w14:textOutline>
+                        </w:rPr>
+                      </w:pPr>
+                      <w:r>
+                        <w:rPr>
+                          <w:color w:val="000000" w:themeColor="text1"/>
+                          <w:lang w:val="en-US"/>
+                          <w14:shadow w14:blurRad="38100" w14:dist="19050" w14:dir="2700000" w14:sx="100000" w14:sy="100000" w14:kx="0" w14:ky="0" w14:algn="tl">
+                            <w14:schemeClr w14:val="dk1">
+                              <w14:alpha w14:val="60000"/>
+                            </w14:schemeClr>
+                          </w14:shadow>
+                          <w14:textOutline w14:w="0" w14:cap="flat" w14:cmpd="sng" w14:algn="ctr">
+                            <w14:noFill/>
+                            <w14:prstDash w14:val="solid"/>
+                            <w14:round/>
+                          </w14:textOutline>
+                        </w:rPr>
+                        <w:t>100%</w:t>
+                      </w:r>
+                    </w:p>
+                  </w:txbxContent>
+                </v:textbox>
+              </v:roundrect>
+            </w:pict>
+          </mc:Fallback>
+        </mc:AlternateContent>
+      </w:r>
+    </w:p>
+    <w:p>
+      <w:pPr>
+        <w:pStyle w:val="text"/>
+        <w:numPr>
+          <w:ilvl w:val="0"/>
+          <w:numId w:val="8"/>
+        </w:numPr>
+      </w:pPr>
+      <w:r>
+        <w:t>Secure inter-communications within internal divisions</w:t>
+      </w:r>
+    </w:p>
+    <w:p>
+      <w:pPr>
+        <w:pStyle w:val="text"/>
+      </w:pPr>
+      <w:r>
+        <w:rPr>
+          <w:noProof/>
+          <w:lang w:eastAsia="en-IE"/>
+        </w:rPr>
+        <mc:AlternateContent>
+          <mc:Choice Requires="wps">
+            <w:drawing>
+              <wp:anchor distT="0" distB="0" distL="114300" distR="114300" simplePos="0" relativeHeight="251694080" behindDoc="0" locked="0" layoutInCell="1" allowOverlap="1" wp14:anchorId="3A82CE68" wp14:editId="47352DA5">
+                <wp:simplePos x="0" y="0"/>
+                <wp:positionH relativeFrom="column">
+                  <wp:posOffset>1579880</wp:posOffset>
+                </wp:positionH>
+                <wp:positionV relativeFrom="paragraph">
+                  <wp:posOffset>-635</wp:posOffset>
+                </wp:positionV>
+                <wp:extent cx="2571751" cy="304800"/>
+                <wp:effectExtent l="0" t="0" r="0" b="0"/>
+                <wp:wrapNone/>
+                <wp:docPr id="48" name="Rounded Rectangle 48"/>
+                <wp:cNvGraphicFramePr/>
+                <a:graphic xmlns:a="http://schemas.openxmlformats.org/drawingml/2006/main">
+                  <a:graphicData uri="http://schemas.microsoft.com/office/word/2010/wordprocessingShape">
+                    <wps:wsp>
+                      <wps:cNvSpPr/>
+                      <wps:spPr>
+                        <a:xfrm>
+                          <a:off x="0" y="0"/>
+                          <a:ext cx="2571751" cy="304800"/>
+                        </a:xfrm>
+                        <a:prstGeom prst="roundRect">
+                          <a:avLst/>
+                        </a:prstGeom>
+                        <a:ln>
+                          <a:noFill/>
+                        </a:ln>
+                      </wps:spPr>
+                      <wps:style>
+                        <a:lnRef idx="2">
+                          <a:schemeClr val="accent6">
+                            <a:shade val="50000"/>
+                          </a:schemeClr>
+                        </a:lnRef>
+                        <a:fillRef idx="1">
+                          <a:schemeClr val="accent6"/>
+                        </a:fillRef>
+                        <a:effectRef idx="0">
+                          <a:schemeClr val="accent6"/>
+                        </a:effectRef>
+                        <a:fontRef idx="minor">
+                          <a:schemeClr val="lt1"/>
+                        </a:fontRef>
+                      </wps:style>
+                      <wps:txbx>
+                        <w:txbxContent>
+                          <w:p>
+                            <w:pPr>
+                              <w:rPr>
+                                <w:rFonts w:ascii="Arial" w:hAnsi="Arial" w:cs="Arial"/>
+                                <w:color w:val="000000" w:themeColor="text1"/>
+                                <w:sz w:val="200"/>
+                                <w:szCs w:val="200"/>
+                                <w:lang w:val="en-US"/>
+                                <w14:shadow w14:blurRad="38100" w14:dist="19050" w14:dir="2700000" w14:sx="100000" w14:sy="100000" w14:kx="0" w14:ky="0" w14:algn="tl">
+                                  <w14:schemeClr w14:val="dk1">
+                                    <w14:alpha w14:val="60000"/>
+                                  </w14:schemeClr>
+                                </w14:shadow>
+                                <w14:textOutline w14:w="0" w14:cap="flat" w14:cmpd="sng" w14:algn="ctr">
+                                  <w14:noFill/>
+                                  <w14:prstDash w14:val="solid"/>
+                                  <w14:round/>
+                                </w14:textOutline>
+                              </w:rPr>
+                            </w:pPr>
+                            <w:r>
+                              <w:rPr>
+                                <w:color w:val="000000" w:themeColor="text1"/>
+                                <w:lang w:val="en-US"/>
+                                <w14:shadow w14:blurRad="38100" w14:dist="19050" w14:dir="2700000" w14:sx="100000" w14:sy="100000" w14:kx="0" w14:ky="0" w14:algn="tl">
+                                  <w14:schemeClr w14:val="dk1">
+                                    <w14:alpha w14:val="60000"/>
+                                  </w14:schemeClr>
+                                </w14:shadow>
+                                <w14:textOutline w14:w="0" w14:cap="flat" w14:cmpd="sng" w14:algn="ctr">
+                                  <w14:noFill/>
+                                  <w14:prstDash w14:val="solid"/>
+                                  <w14:round/>
+                                </w14:textOutline>
+                              </w:rPr>
+                              <w:t>100%</w:t>
+                            </w:r>
+                          </w:p>
+                        </w:txbxContent>
+                      </wps:txbx>
+                      <wps:bodyPr rot="0" spcFirstLastPara="0" vertOverflow="overflow" horzOverflow="overflow" vert="horz" wrap="square" lIns="91440" tIns="45720" rIns="91440" bIns="45720" numCol="1" spcCol="0" rtlCol="0" fromWordArt="0" anchor="ctr" anchorCtr="0" forceAA="0" compatLnSpc="1">
+                        <a:prstTxWarp prst="textNoShape">
+                          <a:avLst/>
+                        </a:prstTxWarp>
+                        <a:noAutofit/>
+                      </wps:bodyPr>
+                    </wps:wsp>
+                  </a:graphicData>
+                </a:graphic>
+                <wp14:sizeRelH relativeFrom="margin">
+                  <wp14:pctWidth>0</wp14:pctWidth>
+                </wp14:sizeRelH>
+                <wp14:sizeRelV relativeFrom="margin">
+                  <wp14:pctHeight>0</wp14:pctHeight>
+                </wp14:sizeRelV>
+              </wp:anchor>
+            </w:drawing>
+          </mc:Choice>
+          <mc:Fallback>
+            <w:pict>
+              <v:roundrect w14:anchorId="3A82CE68" id="Rounded Rectangle 48" o:spid="_x0000_s1030" style="position:absolute;left:0;text-align:left;margin-left:124.4pt;margin-top:-.05pt;width:202.5pt;height:24pt;z-index:251694080;visibility:visible;mso-wrap-style:square;mso-width-percent:0;mso-height-percent:0;mso-wrap-distance-left:9pt;mso-wrap-distance-top:0;mso-wrap-distance-right:9pt;mso-wrap-distance-bottom:0;mso-position-horizontal:absolute;mso-position-horizontal-relative:text;mso-position-vertical:absolute;mso-position-vertical-relative:text;mso-width-percent:0;mso-height-percent:0;mso-width-relative:margin;mso-height-relative:margin;v-text-anchor:middle" arcsize="10923f" o:gfxdata="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" fillcolor="#70ad47 [3209]" stroked="f" strokeweight="1pt">
+                <v:stroke joinstyle="miter"/>
+                <v:textbox>
+                  <w:txbxContent>
+                    <w:p>
+                      <w:pPr>
+                        <w:rPr>
+                          <w:rFonts w:ascii="Arial" w:hAnsi="Arial" w:cs="Arial"/>
+                          <w:color w:val="000000" w:themeColor="text1"/>
+                          <w:sz w:val="200"/>
+                          <w:szCs w:val="200"/>
+                          <w:lang w:val="en-US"/>
+                          <w14:shadow w14:blurRad="38100" w14:dist="19050" w14:dir="2700000" w14:sx="100000" w14:sy="100000" w14:kx="0" w14:ky="0" w14:algn="tl">
+                            <w14:schemeClr w14:val="dk1">
+                              <w14:alpha w14:val="60000"/>
+                            </w14:schemeClr>
+                          </w14:shadow>
+                          <w14:textOutline w14:w="0" w14:cap="flat" w14:cmpd="sng" w14:algn="ctr">
+                            <w14:noFill/>
+                            <w14:prstDash w14:val="solid"/>
+                            <w14:round/>
+                          </w14:textOutline>
+                        </w:rPr>
+                      </w:pPr>
+                      <w:r>
+                        <w:rPr>
+                          <w:color w:val="000000" w:themeColor="text1"/>
+                          <w:lang w:val="en-US"/>
+                          <w14:shadow w14:blurRad="38100" w14:dist="19050" w14:dir="2700000" w14:sx="100000" w14:sy="100000" w14:kx="0" w14:ky="0" w14:algn="tl">
+                            <w14:schemeClr w14:val="dk1">
+                              <w14:alpha w14:val="60000"/>
+                            </w14:schemeClr>
+                          </w14:shadow>
+                          <w14:textOutline w14:w="0" w14:cap="flat" w14:cmpd="sng" w14:algn="ctr">
+                            <w14:noFill/>
+                            <w14:prstDash w14:val="solid"/>
+                            <w14:round/>
+                          </w14:textOutline>
+                        </w:rPr>
+                        <w:t>100%</w:t>
+                      </w:r>
+                    </w:p>
+                  </w:txbxContent>
+                </v:textbox>
+              </v:roundrect>
+            </w:pict>
+          </mc:Fallback>
+        </mc:AlternateContent>
+      </w:r>
+    </w:p>
+    <w:p>
+      <w:pPr>
+        <w:pStyle w:val="text"/>
+        <w:numPr>
+          <w:ilvl w:val="0"/>
+          <w:numId w:val="8"/>
+        </w:numPr>
+      </w:pPr>
+      <w:r>
+        <w:t>Communication between partner sites</w:t>
+      </w:r>
+    </w:p>
+    <w:p>
+      <w:pPr>
+        <w:pStyle w:val="text"/>
+        <w:ind w:left="1800" w:firstLine="0"/>
+      </w:pPr>
+      <w:r>
+        <w:rPr>
+          <w:noProof/>
+          <w:lang w:eastAsia="en-IE"/>
+        </w:rPr>
+        <mc:AlternateContent>
+          <mc:Choice Requires="wps">
+            <w:drawing>
+              <wp:anchor distT="0" distB="0" distL="114300" distR="114300" simplePos="0" relativeHeight="251692032" behindDoc="0" locked="0" layoutInCell="1" allowOverlap="1" wp14:anchorId="3A82CE68" wp14:editId="47352DA5">
+                <wp:simplePos x="0" y="0"/>
+                <wp:positionH relativeFrom="column">
+                  <wp:posOffset>1579880</wp:posOffset>
+                </wp:positionH>
+                <wp:positionV relativeFrom="paragraph">
+                  <wp:posOffset>0</wp:posOffset>
+                </wp:positionV>
+                <wp:extent cx="2571751" cy="304800"/>
+                <wp:effectExtent l="0" t="0" r="0" b="0"/>
+                <wp:wrapNone/>
+                <wp:docPr id="47" name="Rounded Rectangle 47"/>
+                <wp:cNvGraphicFramePr/>
+                <a:graphic xmlns:a="http://schemas.openxmlformats.org/drawingml/2006/main">
+                  <a:graphicData uri="http://schemas.microsoft.com/office/word/2010/wordprocessingShape">
+                    <wps:wsp>
+                      <wps:cNvSpPr/>
+                      <wps:spPr>
+                        <a:xfrm>
+                          <a:off x="0" y="0"/>
+                          <a:ext cx="2571751" cy="304800"/>
+                        </a:xfrm>
+                        <a:prstGeom prst="roundRect">
+                          <a:avLst/>
+                        </a:prstGeom>
+                        <a:solidFill>
+                          <a:srgbClr val="FF0000"/>
+                        </a:solidFill>
+                        <a:ln>
+                          <a:noFill/>
+                        </a:ln>
+                      </wps:spPr>
+                      <wps:style>
+                        <a:lnRef idx="2">
+                          <a:schemeClr val="accent6">
+                            <a:shade val="50000"/>
+                          </a:schemeClr>
+                        </a:lnRef>
+                        <a:fillRef idx="1">
+                          <a:schemeClr val="accent6"/>
+                        </a:fillRef>
+                        <a:effectRef idx="0">
+                          <a:schemeClr val="accent6"/>
+                        </a:effectRef>
+                        <a:fontRef idx="minor">
+                          <a:schemeClr val="lt1"/>
+                        </a:fontRef>
+                      </wps:style>
+                      <wps:txbx>
+                        <w:txbxContent>
+                          <w:p>
+                            <w:pPr>
+                              <w:rPr>
+                                <w:rFonts w:ascii="Arial" w:hAnsi="Arial" w:cs="Arial"/>
+                                <w:color w:val="000000" w:themeColor="text1"/>
+                                <w:sz w:val="200"/>
+                                <w:szCs w:val="200"/>
+                                <w:lang w:val="en-US"/>
+                                <w14:shadow w14:blurRad="38100" w14:dist="19050" w14:dir="2700000" w14:sx="100000" w14:sy="100000" w14:kx="0" w14:ky="0" w14:algn="tl">
+                                  <w14:schemeClr w14:val="dk1">
+                                    <w14:alpha w14:val="60000"/>
+                                  </w14:schemeClr>
+                                </w14:shadow>
+                                <w14:textOutline w14:w="0" w14:cap="flat" w14:cmpd="sng" w14:algn="ctr">
+                                  <w14:noFill/>
+                                  <w14:prstDash w14:val="solid"/>
+                                  <w14:round/>
+                                </w14:textOutline>
+                              </w:rPr>
+                            </w:pPr>
+                            <w:r>
+                              <w:rPr>
+                                <w:color w:val="000000" w:themeColor="text1"/>
+                                <w:lang w:val="en-US"/>
+                                <w14:shadow w14:blurRad="38100" w14:dist="19050" w14:dir="2700000" w14:sx="100000" w14:sy="100000" w14:kx="0" w14:ky="0" w14:algn="tl">
+                                  <w14:schemeClr w14:val="dk1">
+                                    <w14:alpha w14:val="60000"/>
+                                  </w14:schemeClr>
+                                </w14:shadow>
+                                <w14:textOutline w14:w="0" w14:cap="flat" w14:cmpd="sng" w14:algn="ctr">
+                                  <w14:noFill/>
+                                  <w14:prstDash w14:val="solid"/>
+                                  <w14:round/>
+                                </w14:textOutline>
+                              </w:rPr>
+                              <w:t>0</w:t>
+                            </w:r>
+                            <w:r>
+                              <w:rPr>
+                                <w:color w:val="000000" w:themeColor="text1"/>
+                                <w:lang w:val="en-US"/>
+                                <w14:shadow w14:blurRad="38100" w14:dist="19050" w14:dir="2700000" w14:sx="100000" w14:sy="100000" w14:kx="0" w14:ky="0" w14:algn="tl">
+                                  <w14:schemeClr w14:val="dk1">
+                                    <w14:alpha w14:val="60000"/>
+                                  </w14:schemeClr>
+                                </w14:shadow>
+                                <w14:textOutline w14:w="0" w14:cap="flat" w14:cmpd="sng" w14:algn="ctr">
+                                  <w14:noFill/>
+                                  <w14:prstDash w14:val="solid"/>
+                                  <w14:round/>
+                                </w14:textOutline>
+                              </w:rPr>
+                              <w:t>%</w:t>
+                            </w:r>
+                          </w:p>
+                        </w:txbxContent>
+                      </wps:txbx>
+                      <wps:bodyPr rot="0" spcFirstLastPara="0" vertOverflow="overflow" horzOverflow="overflow" vert="horz" wrap="square" lIns="91440" tIns="45720" rIns="91440" bIns="45720" numCol="1" spcCol="0" rtlCol="0" fromWordArt="0" anchor="ctr" anchorCtr="0" forceAA="0" compatLnSpc="1">
+                        <a:prstTxWarp prst="textNoShape">
+                          <a:avLst/>
+                        </a:prstTxWarp>
+                        <a:noAutofit/>
+                      </wps:bodyPr>
+                    </wps:wsp>
+                  </a:graphicData>
+                </a:graphic>
+                <wp14:sizeRelH relativeFrom="margin">
+                  <wp14:pctWidth>0</wp14:pctWidth>
+                </wp14:sizeRelH>
+                <wp14:sizeRelV relativeFrom="margin">
+                  <wp14:pctHeight>0</wp14:pctHeight>
+                </wp14:sizeRelV>
+              </wp:anchor>
+            </w:drawing>
+          </mc:Choice>
+          <mc:Fallback>
+            <w:pict>
+              <v:roundrect w14:anchorId="3A82CE68" id="Rounded Rectangle 47" o:spid="_x0000_s1031" style="position:absolute;left:0;text-align:left;margin-left:124.4pt;margin-top:0;width:202.5pt;height:24pt;z-index:251692032;visibility:visible;mso-wrap-style:square;mso-width-percent:0;mso-height-percent:0;mso-wrap-distance-left:9pt;mso-wrap-distance-top:0;mso-wrap-distance-right:9pt;mso-wrap-distance-bottom:0;mso-position-horizontal:absolute;mso-position-horizontal-relative:text;mso-position-vertical:absolute;mso-position-vertical-relative:text;mso-width-percent:0;mso-height-percent:0;mso-width-relative:margin;mso-height-relative:margin;v-text-anchor:middle" arcsize="10923f" o:gfxdata="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" fillcolor="red" stroked="f" strokeweight="1pt">
+                <v:stroke joinstyle="miter"/>
+                <v:textbox>
+                  <w:txbxContent>
+                    <w:p>
+                      <w:pPr>
+                        <w:rPr>
+                          <w:rFonts w:ascii="Arial" w:hAnsi="Arial" w:cs="Arial"/>
+                          <w:color w:val="000000" w:themeColor="text1"/>
+                          <w:sz w:val="200"/>
+                          <w:szCs w:val="200"/>
+                          <w:lang w:val="en-US"/>
+                          <w14:shadow w14:blurRad="38100" w14:dist="19050" w14:dir="2700000" w14:sx="100000" w14:sy="100000" w14:kx="0" w14:ky="0" w14:algn="tl">
+                            <w14:schemeClr w14:val="dk1">
+                              <w14:alpha w14:val="60000"/>
+                            </w14:schemeClr>
+                          </w14:shadow>
+                          <w14:textOutline w14:w="0" w14:cap="flat" w14:cmpd="sng" w14:algn="ctr">
+                            <w14:noFill/>
+                            <w14:prstDash w14:val="solid"/>
+                            <w14:round/>
+                          </w14:textOutline>
+                        </w:rPr>
+                      </w:pPr>
+                      <w:r>
+                        <w:rPr>
+                          <w:color w:val="000000" w:themeColor="text1"/>
+                          <w:lang w:val="en-US"/>
+                          <w14:shadow w14:blurRad="38100" w14:dist="19050" w14:dir="2700000" w14:sx="100000" w14:sy="100000" w14:kx="0" w14:ky="0" w14:algn="tl">
+                            <w14:schemeClr w14:val="dk1">
+                              <w14:alpha w14:val="60000"/>
+                            </w14:schemeClr>
+                          </w14:shadow>
+                          <w14:textOutline w14:w="0" w14:cap="flat" w14:cmpd="sng" w14:algn="ctr">
+                            <w14:noFill/>
+                            <w14:prstDash w14:val="solid"/>
+                            <w14:round/>
+                          </w14:textOutline>
+                        </w:rPr>
+                        <w:t>0</w:t>
+                      </w:r>
+                      <w:r>
+                        <w:rPr>
+                          <w:color w:val="000000" w:themeColor="text1"/>
+                          <w:lang w:val="en-US"/>
+                          <w14:shadow w14:blurRad="38100" w14:dist="19050" w14:dir="2700000" w14:sx="100000" w14:sy="100000" w14:kx="0" w14:ky="0" w14:algn="tl">
+                            <w14:schemeClr w14:val="dk1">
+                              <w14:alpha w14:val="60000"/>
+                            </w14:schemeClr>
+                          </w14:shadow>
+                          <w14:textOutline w14:w="0" w14:cap="flat" w14:cmpd="sng" w14:algn="ctr">
+                            <w14:noFill/>
+                            <w14:prstDash w14:val="solid"/>
+                            <w14:round/>
+                          </w14:textOutline>
+                        </w:rPr>
+                        <w:t>%</w:t>
+                      </w:r>
+                    </w:p>
+                  </w:txbxContent>
+                </v:textbox>
+              </v:roundrect>
+            </w:pict>
+          </mc:Fallback>
+        </mc:AlternateContent>
+      </w:r>
+    </w:p>
+    <w:p>
+      <w:pPr>
+        <w:pStyle w:val="text"/>
+        <w:numPr>
+          <w:ilvl w:val="0"/>
+          <w:numId w:val="8"/>
+        </w:numPr>
+      </w:pPr>
+      <w:r>
+        <w:t>Segregated Wireless LAN solution for guest access</w:t>
+      </w:r>
+    </w:p>
+    <w:p>
+      <w:pPr>
+        <w:pStyle w:val="text"/>
+        <w:ind w:left="1800" w:firstLine="0"/>
+      </w:pPr>
+      <w:r>
+        <w:rPr>
+          <w:noProof/>
+          <w:lang w:eastAsia="en-IE"/>
+        </w:rPr>
+        <mc:AlternateContent>
+          <mc:Choice Requires="wps">
+            <w:drawing>
+              <wp:anchor distT="0" distB="0" distL="114300" distR="114300" simplePos="0" relativeHeight="251675648" behindDoc="0" locked="0" layoutInCell="1" allowOverlap="1" wp14:anchorId="36F1EB99" wp14:editId="79E815DC">
+                <wp:simplePos x="0" y="0"/>
+                <wp:positionH relativeFrom="column">
+                  <wp:posOffset>1579880</wp:posOffset>
+                </wp:positionH>
+                <wp:positionV relativeFrom="paragraph">
+                  <wp:posOffset>9525</wp:posOffset>
+                </wp:positionV>
+                <wp:extent cx="2571750" cy="304800"/>
+                <wp:effectExtent l="0" t="0" r="0" b="0"/>
+                <wp:wrapNone/>
+                <wp:docPr id="39" name="Rounded Rectangle 39"/>
+                <wp:cNvGraphicFramePr/>
+                <a:graphic xmlns:a="http://schemas.openxmlformats.org/drawingml/2006/main">
+                  <a:graphicData uri="http://schemas.microsoft.com/office/word/2010/wordprocessingShape">
+                    <wps:wsp>
+                      <wps:cNvSpPr/>
+                      <wps:spPr>
+                        <a:xfrm>
+                          <a:off x="0" y="0"/>
+                          <a:ext cx="2571750" cy="304800"/>
+                        </a:xfrm>
+                        <a:prstGeom prst="roundRect">
+                          <a:avLst/>
+                        </a:prstGeom>
+                        <a:ln>
+                          <a:noFill/>
+                        </a:ln>
+                      </wps:spPr>
+                      <wps:style>
+                        <a:lnRef idx="2">
+                          <a:schemeClr val="accent6">
+                            <a:shade val="50000"/>
+                          </a:schemeClr>
+                        </a:lnRef>
+                        <a:fillRef idx="1">
+                          <a:schemeClr val="accent6"/>
+                        </a:fillRef>
+                        <a:effectRef idx="0">
+                          <a:schemeClr val="accent6"/>
+                        </a:effectRef>
+                        <a:fontRef idx="minor">
+                          <a:schemeClr val="lt1"/>
+                        </a:fontRef>
+                      </wps:style>
+                      <wps:txbx>
+                        <w:txbxContent>
+                          <w:p>
+                            <w:pPr>
+                              <w:rPr>
+                                <w:rFonts w:ascii="Arial" w:hAnsi="Arial" w:cs="Arial"/>
+                                <w:color w:val="000000" w:themeColor="text1"/>
+                                <w:sz w:val="200"/>
+                                <w:szCs w:val="200"/>
+                                <w:lang w:val="en-US"/>
+                                <w14:shadow w14:blurRad="38100" w14:dist="19050" w14:dir="2700000" w14:sx="100000" w14:sy="100000" w14:kx="0" w14:ky="0" w14:algn="tl">
+                                  <w14:schemeClr w14:val="dk1">
+                                    <w14:alpha w14:val="60000"/>
+                                  </w14:schemeClr>
+                                </w14:shadow>
+                                <w14:textOutline w14:w="0" w14:cap="flat" w14:cmpd="sng" w14:algn="ctr">
+                                  <w14:noFill/>
+                                  <w14:prstDash w14:val="solid"/>
+                                  <w14:round/>
+                                </w14:textOutline>
+                              </w:rPr>
+                            </w:pPr>
+                            <w:r>
+                              <w:rPr>
+                                <w:color w:val="000000" w:themeColor="text1"/>
+                                <w:lang w:val="en-US"/>
+                                <w14:shadow w14:blurRad="38100" w14:dist="19050" w14:dir="2700000" w14:sx="100000" w14:sy="100000" w14:kx="0" w14:ky="0" w14:algn="tl">
+                                  <w14:schemeClr w14:val="dk1">
+                                    <w14:alpha w14:val="60000"/>
+                                  </w14:schemeClr>
+                                </w14:shadow>
+                                <w14:textOutline w14:w="0" w14:cap="flat" w14:cmpd="sng" w14:algn="ctr">
+                                  <w14:noFill/>
+                                  <w14:prstDash w14:val="solid"/>
+                                  <w14:round/>
+                                </w14:textOutline>
+                              </w:rPr>
+                              <w:t>100%</w:t>
+                            </w:r>
+                          </w:p>
+                        </w:txbxContent>
+                      </wps:txbx>
+                      <wps:bodyPr rot="0" spcFirstLastPara="0" vertOverflow="overflow" horzOverflow="overflow" vert="horz" wrap="square" lIns="91440" tIns="45720" rIns="91440" bIns="45720" numCol="1" spcCol="0" rtlCol="0" fromWordArt="0" anchor="ctr" anchorCtr="0" forceAA="0" compatLnSpc="1">
+                        <a:prstTxWarp prst="textNoShape">
+                          <a:avLst/>
+                        </a:prstTxWarp>
+                        <a:noAutofit/>
+                      </wps:bodyPr>
+                    </wps:wsp>
+                  </a:graphicData>
+                </a:graphic>
+                <wp14:sizeRelH relativeFrom="margin">
+                  <wp14:pctWidth>0</wp14:pctWidth>
+                </wp14:sizeRelH>
+                <wp14:sizeRelV relativeFrom="margin">
+                  <wp14:pctHeight>0</wp14:pctHeight>
+                </wp14:sizeRelV>
+              </wp:anchor>
+            </w:drawing>
+          </mc:Choice>
+          <mc:Fallback>
+            <w:pict>
+              <v:roundrect w14:anchorId="36F1EB99" id="Rounded Rectangle 39" o:spid="_x0000_s1032" style="position:absolute;left:0;text-align:left;margin-left:124.4pt;margin-top:.75pt;width:202.5pt;height:24pt;z-index:251675648;visibility:visible;mso-wrap-style:square;mso-width-percent:0;mso-height-percent:0;mso-wrap-distance-left:9pt;mso-wrap-distance-top:0;mso-wrap-distance-right:9pt;mso-wrap-distance-bottom:0;mso-position-horizontal:absolute;mso-position-horizontal-relative:text;mso-position-vertical:absolute;mso-position-vertical-relative:text;mso-width-percent:0;mso-height-percent:0;mso-width-relative:margin;mso-height-relative:margin;v-text-anchor:middle" arcsize="10923f" o:gfxdata="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" fillcolor="#70ad47 [3209]" stroked="f" strokeweight="1pt">
+                <v:stroke joinstyle="miter"/>
+                <v:textbox>
+                  <w:txbxContent>
+                    <w:p>
+                      <w:pPr>
+                        <w:rPr>
+                          <w:rFonts w:ascii="Arial" w:hAnsi="Arial" w:cs="Arial"/>
+                          <w:color w:val="000000" w:themeColor="text1"/>
+                          <w:sz w:val="200"/>
+                          <w:szCs w:val="200"/>
+                          <w:lang w:val="en-US"/>
+                          <w14:shadow w14:blurRad="38100" w14:dist="19050" w14:dir="2700000" w14:sx="100000" w14:sy="100000" w14:kx="0" w14:ky="0" w14:algn="tl">
+                            <w14:schemeClr w14:val="dk1">
+                              <w14:alpha w14:val="60000"/>
+                            </w14:schemeClr>
+                          </w14:shadow>
+                          <w14:textOutline w14:w="0" w14:cap="flat" w14:cmpd="sng" w14:algn="ctr">
+                            <w14:noFill/>
+                            <w14:prstDash w14:val="solid"/>
+                            <w14:round/>
+                          </w14:textOutline>
+                        </w:rPr>
+                      </w:pPr>
+                      <w:r>
+                        <w:rPr>
+                          <w:color w:val="000000" w:themeColor="text1"/>
+                          <w:lang w:val="en-US"/>
+                          <w14:shadow w14:blurRad="38100" w14:dist="19050" w14:dir="2700000" w14:sx="100000" w14:sy="100000" w14:kx="0" w14:ky="0" w14:algn="tl">
+                            <w14:schemeClr w14:val="dk1">
+                              <w14:alpha w14:val="60000"/>
+                            </w14:schemeClr>
+                          </w14:shadow>
+                          <w14:textOutline w14:w="0" w14:cap="flat" w14:cmpd="sng" w14:algn="ctr">
+                            <w14:noFill/>
+                            <w14:prstDash w14:val="solid"/>
+                            <w14:round/>
+                          </w14:textOutline>
+                        </w:rPr>
+                        <w:t>100%</w:t>
+                      </w:r>
+                    </w:p>
+                  </w:txbxContent>
+                </v:textbox>
+              </v:roundrect>
+            </w:pict>
+          </mc:Fallback>
+        </mc:AlternateContent>
+      </w:r>
+    </w:p>
+    <w:p>
+      <w:pPr>
+        <w:pStyle w:val="text"/>
+        <w:numPr>
+          <w:ilvl w:val="0"/>
+          <w:numId w:val="8"/>
+        </w:numPr>
+      </w:pPr>
+      <w:r>
+        <w:t>VOIP solution</w:t>
+      </w:r>
+    </w:p>
+    <w:p>
+      <w:pPr>
+        <w:pStyle w:val="text"/>
+        <w:ind w:left="1800" w:firstLine="0"/>
+      </w:pPr>
+      <w:r>
+        <w:rPr>
+          <w:noProof/>
+          <w:lang w:eastAsia="en-IE"/>
+        </w:rPr>
+        <mc:AlternateContent>
+          <mc:Choice Requires="wps">
+            <w:drawing>
+              <wp:anchor distT="0" distB="0" distL="114300" distR="114300" simplePos="0" relativeHeight="251697152" behindDoc="0" locked="0" layoutInCell="1" allowOverlap="1" wp14:anchorId="720C2940" wp14:editId="5797611A">
+                <wp:simplePos x="0" y="0"/>
+                <wp:positionH relativeFrom="column">
+                  <wp:posOffset>1581149</wp:posOffset>
+                </wp:positionH>
+                <wp:positionV relativeFrom="paragraph">
+                  <wp:posOffset>6350</wp:posOffset>
+                </wp:positionV>
+                <wp:extent cx="1362075" cy="304800"/>
+                <wp:effectExtent l="0" t="0" r="9525" b="0"/>
+                <wp:wrapNone/>
+                <wp:docPr id="40" name="Rounded Rectangle 40"/>
+                <wp:cNvGraphicFramePr/>
+                <a:graphic xmlns:a="http://schemas.openxmlformats.org/drawingml/2006/main">
+                  <a:graphicData uri="http://schemas.microsoft.com/office/word/2010/wordprocessingShape">
+                    <wps:wsp>
+                      <wps:cNvSpPr/>
+                      <wps:spPr>
+                        <a:xfrm>
+                          <a:off x="0" y="0"/>
+                          <a:ext cx="1362075" cy="304800"/>
+                        </a:xfrm>
+                        <a:prstGeom prst="roundRect">
+                          <a:avLst/>
+                        </a:prstGeom>
+                        <a:ln>
+                          <a:noFill/>
+                        </a:ln>
+                      </wps:spPr>
+                      <wps:style>
+                        <a:lnRef idx="2">
+                          <a:schemeClr val="accent6">
+                            <a:shade val="50000"/>
+                          </a:schemeClr>
+                        </a:lnRef>
+                        <a:fillRef idx="1">
+                          <a:schemeClr val="accent6"/>
+                        </a:fillRef>
+                        <a:effectRef idx="0">
+                          <a:schemeClr val="accent6"/>
+                        </a:effectRef>
+                        <a:fontRef idx="minor">
+                          <a:schemeClr val="lt1"/>
+                        </a:fontRef>
+                      </wps:style>
+                      <wps:txbx>
+                        <w:txbxContent>
+                          <w:p>
+                            <w:pPr>
+                              <w:rPr>
+                                <w:rFonts w:ascii="Arial" w:hAnsi="Arial" w:cs="Arial"/>
+                                <w:color w:val="000000" w:themeColor="text1"/>
+                                <w:sz w:val="200"/>
+                                <w:szCs w:val="200"/>
+                                <w:lang w:val="en-US"/>
+                                <w14:shadow w14:blurRad="38100" w14:dist="19050" w14:dir="2700000" w14:sx="100000" w14:sy="100000" w14:kx="0" w14:ky="0" w14:algn="tl">
+                                  <w14:schemeClr w14:val="dk1">
+                                    <w14:alpha w14:val="60000"/>
+                                  </w14:schemeClr>
+                                </w14:shadow>
+                                <w14:textOutline w14:w="0" w14:cap="flat" w14:cmpd="sng" w14:algn="ctr">
+                                  <w14:noFill/>
+                                  <w14:prstDash w14:val="solid"/>
+                                  <w14:round/>
+                                </w14:textOutline>
+                              </w:rPr>
+                            </w:pPr>
+                            <w:r>
+                              <w:rPr>
+                                <w:color w:val="000000" w:themeColor="text1"/>
+                                <w:lang w:val="en-US"/>
+                                <w14:shadow w14:blurRad="38100" w14:dist="19050" w14:dir="2700000" w14:sx="100000" w14:sy="100000" w14:kx="0" w14:ky="0" w14:algn="tl">
+                                  <w14:schemeClr w14:val="dk1">
+                                    <w14:alpha w14:val="60000"/>
+                                  </w14:schemeClr>
+                                </w14:shadow>
+                                <w14:textOutline w14:w="0" w14:cap="flat" w14:cmpd="sng" w14:algn="ctr">
+                                  <w14:noFill/>
+                                  <w14:prstDash w14:val="solid"/>
+                                  <w14:round/>
+                                </w14:textOutline>
+                              </w:rPr>
+                              <w:t>50%</w:t>
+                            </w:r>
+                            <w:r>
+                              <w:rPr>
+                                <w:noProof/>
+                                <w:color w:val="000000" w:themeColor="text1"/>
+                                <w:lang w:eastAsia="en-IE"/>
+                                <w14:shadow w14:blurRad="38100" w14:dist="19050" w14:dir="2700000" w14:sx="100000" w14:sy="100000" w14:kx="0" w14:ky="0" w14:algn="tl">
+                                  <w14:schemeClr w14:val="dk1">
+                                    <w14:alpha w14:val="60000"/>
+                                  </w14:schemeClr>
+                                </w14:shadow>
+                                <w14:textOutline w14:w="0" w14:cap="flat" w14:cmpd="sng" w14:algn="ctr">
+                                  <w14:noFill/>
+                                  <w14:prstDash w14:val="solid"/>
+                                  <w14:round/>
+                                </w14:textOutline>
+                              </w:rPr>
+                              <w:drawing>
+                                <wp:inline distT="0" distB="0" distL="0" distR="0" wp14:anchorId="493A6E32" wp14:editId="61A24ADB">
+                                  <wp:extent cx="2346960" cy="278158"/>
+                                  <wp:effectExtent l="0" t="0" r="0" b="7620"/>
+                                  <wp:docPr id="53" name="Picture 53"/>
+                                  <wp:cNvGraphicFramePr>
+                                    <a:graphicFrameLocks xmlns:a="http://schemas.openxmlformats.org/drawingml/2006/main" noChangeAspect="1"/>
+                                  </wp:cNvGraphicFramePr>
+                                  <a:graphic xmlns:a="http://schemas.openxmlformats.org/drawingml/2006/main">
+                                    <a:graphicData uri="http://schemas.openxmlformats.org/drawingml/2006/picture">
+                                      <pic:pic xmlns:pic="http://schemas.openxmlformats.org/drawingml/2006/picture">
+                                        <pic:nvPicPr>
+                                          <pic:cNvPr id="0" name="Picture 42"/>
+                                          <pic:cNvPicPr>
+                                            <a:picLocks noChangeAspect="1" noChangeArrowheads="1"/>
+                                          </pic:cNvPicPr>
+                                        </pic:nvPicPr>
+                                        <pic:blipFill>
+                                          <a:blip r:embed="rId23">
+                                            <a:extLst>
+                                              <a:ext uri="{28A0092B-C50C-407E-A947-70E740481C1C}">
+                                                <a14:useLocalDpi xmlns:a14="http://schemas.microsoft.com/office/drawing/2010/main" val="0"/>
+                                              </a:ext>
+                                            </a:extLst>
+                                          </a:blip>
+                                          <a:srcRect/>
+                                          <a:stretch>
+                                            <a:fillRect/>
+                                          </a:stretch>
+                                        </pic:blipFill>
+                                        <pic:spPr bwMode="auto">
+                                          <a:xfrm>
+                                            <a:off x="0" y="0"/>
+                                            <a:ext cx="2346960" cy="278158"/>
+                                          </a:xfrm>
+                                          <a:prstGeom prst="rect">
+                                            <a:avLst/>
+                                          </a:prstGeom>
+                                          <a:noFill/>
+                                          <a:ln>
+                                            <a:noFill/>
+                                          </a:ln>
+                                        </pic:spPr>
+                                      </pic:pic>
+                                    </a:graphicData>
+                                  </a:graphic>
+                                </wp:inline>
+                              </w:drawing>
+                            </w:r>
+                            <w:r>
+                              <w:rPr>
+                                <w:color w:val="000000" w:themeColor="text1"/>
+                                <w:lang w:val="en-US"/>
+                                <w14:shadow w14:blurRad="38100" w14:dist="19050" w14:dir="2700000" w14:sx="100000" w14:sy="100000" w14:kx="0" w14:ky="0" w14:algn="tl">
+                                  <w14:schemeClr w14:val="dk1">
+                                    <w14:alpha w14:val="60000"/>
+                                  </w14:schemeClr>
+                                </w14:shadow>
+                                <w14:textOutline w14:w="0" w14:cap="flat" w14:cmpd="sng" w14:algn="ctr">
+                                  <w14:noFill/>
+                                  <w14:prstDash w14:val="solid"/>
+                                  <w14:round/>
+                                </w14:textOutline>
+                              </w:rPr>
+                              <w:t>%</w:t>
+                            </w:r>
+                          </w:p>
+                        </w:txbxContent>
+                      </wps:txbx>
+                      <wps:bodyPr rot="0" spcFirstLastPara="0" vertOverflow="overflow" horzOverflow="overflow" vert="horz" wrap="square" lIns="91440" tIns="45720" rIns="91440" bIns="45720" numCol="1" spcCol="0" rtlCol="0" fromWordArt="0" anchor="ctr" anchorCtr="0" forceAA="0" compatLnSpc="1">
+                        <a:prstTxWarp prst="textNoShape">
+                          <a:avLst/>
+                        </a:prstTxWarp>
+                        <a:noAutofit/>
+                      </wps:bodyPr>
+                    </wps:wsp>
+                  </a:graphicData>
+                </a:graphic>
+                <wp14:sizeRelH relativeFrom="margin">
+                  <wp14:pctWidth>0</wp14:pctWidth>
+                </wp14:sizeRelH>
+                <wp14:sizeRelV relativeFrom="margin">
+                  <wp14:pctHeight>0</wp14:pctHeight>
+                </wp14:sizeRelV>
+              </wp:anchor>
+            </w:drawing>
+          </mc:Choice>
+          <mc:Fallback>
+            <w:pict>
+              <v:roundrect w14:anchorId="720C2940" id="Rounded Rectangle 40" o:spid="_x0000_s1033" style="position:absolute;left:0;text-align:left;margin-left:124.5pt;margin-top:.5pt;width:107.25pt;height:24pt;z-index:251697152;visibility:visible;mso-wrap-style:square;mso-width-percent:0;mso-height-percent:0;mso-wrap-distance-left:9pt;mso-wrap-distance-top:0;mso-wrap-distance-right:9pt;mso-wrap-distance-bottom:0;mso-position-horizontal:absolute;mso-position-horizontal-relative:text;mso-position-vertical:absolute;mso-position-vertical-relative:text;mso-width-percent:0;mso-height-percent:0;mso-width-relative:margin;mso-height-relative:margin;v-text-anchor:middle" arcsize="10923f" o:gfxdata="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" fillcolor="#70ad47 [3209]" stroked="f" strokeweight="1pt">
+                <v:stroke joinstyle="miter"/>
+                <v:textbox>
+                  <w:txbxContent>
+                    <w:p>
+                      <w:pPr>
+                        <w:rPr>
+                          <w:rFonts w:ascii="Arial" w:hAnsi="Arial" w:cs="Arial"/>
+                          <w:color w:val="000000" w:themeColor="text1"/>
+                          <w:sz w:val="200"/>
+                          <w:szCs w:val="200"/>
+                          <w:lang w:val="en-US"/>
+                          <w14:shadow w14:blurRad="38100" w14:dist="19050" w14:dir="2700000" w14:sx="100000" w14:sy="100000" w14:kx="0" w14:ky="0" w14:algn="tl">
+                            <w14:schemeClr w14:val="dk1">
+                              <w14:alpha w14:val="60000"/>
+                            </w14:schemeClr>
+                          </w14:shadow>
+                          <w14:textOutline w14:w="0" w14:cap="flat" w14:cmpd="sng" w14:algn="ctr">
+                            <w14:noFill/>
+                            <w14:prstDash w14:val="solid"/>
+                            <w14:round/>
+                          </w14:textOutline>
+                        </w:rPr>
+                      </w:pPr>
+                      <w:r>
+                        <w:rPr>
+                          <w:color w:val="000000" w:themeColor="text1"/>
+                          <w:lang w:val="en-US"/>
+                          <w14:shadow w14:blurRad="38100" w14:dist="19050" w14:dir="2700000" w14:sx="100000" w14:sy="100000" w14:kx="0" w14:ky="0" w14:algn="tl">
+                            <w14:schemeClr w14:val="dk1">
+                              <w14:alpha w14:val="60000"/>
+                            </w14:schemeClr>
+                          </w14:shadow>
+                          <w14:textOutline w14:w="0" w14:cap="flat" w14:cmpd="sng" w14:algn="ctr">
+                            <w14:noFill/>
+                            <w14:prstDash w14:val="solid"/>
+                            <w14:round/>
+                          </w14:textOutline>
+                        </w:rPr>
+                        <w:t>50%</w:t>
+                      </w:r>
+                      <w:r>
+                        <w:rPr>
+                          <w:noProof/>
+                          <w:color w:val="000000" w:themeColor="text1"/>
+                          <w:lang w:eastAsia="en-IE"/>
+                          <w14:shadow w14:blurRad="38100" w14:dist="19050" w14:dir="2700000" w14:sx="100000" w14:sy="100000" w14:kx="0" w14:ky="0" w14:algn="tl">
+                            <w14:schemeClr w14:val="dk1">
+                              <w14:alpha w14:val="60000"/>
+                            </w14:schemeClr>
+                          </w14:shadow>
+                          <w14:textOutline w14:w="0" w14:cap="flat" w14:cmpd="sng" w14:algn="ctr">
+                            <w14:noFill/>
+                            <w14:prstDash w14:val="solid"/>
+                            <w14:round/>
+                          </w14:textOutline>
+                        </w:rPr>
+                        <w:drawing>
+                          <wp:inline distT="0" distB="0" distL="0" distR="0" wp14:anchorId="493A6E32" wp14:editId="61A24ADB">
+                            <wp:extent cx="2346960" cy="278158"/>
+                            <wp:effectExtent l="0" t="0" r="0" b="7620"/>
+                            <wp:docPr id="53" name="Picture 53"/>
+                            <wp:cNvGraphicFramePr>
+                              <a:graphicFrameLocks xmlns:a="http://schemas.openxmlformats.org/drawingml/2006/main" noChangeAspect="1"/>
+                            </wp:cNvGraphicFramePr>
+                            <a:graphic xmlns:a="http://schemas.openxmlformats.org/drawingml/2006/main">
+                              <a:graphicData uri="http://schemas.openxmlformats.org/drawingml/2006/picture">
+                                <pic:pic xmlns:pic="http://schemas.openxmlformats.org/drawingml/2006/picture">
+                                  <pic:nvPicPr>
+                                    <pic:cNvPr id="0" name="Picture 42"/>
+                                    <pic:cNvPicPr>
+                                      <a:picLocks noChangeAspect="1" noChangeArrowheads="1"/>
+                                    </pic:cNvPicPr>
+                                  </pic:nvPicPr>
+                                  <pic:blipFill>
+                                    <a:blip r:embed="rId23">
+                                      <a:extLst>
+                                        <a:ext uri="{28A0092B-C50C-407E-A947-70E740481C1C}">
+                                          <a14:useLocalDpi xmlns:a14="http://schemas.microsoft.com/office/drawing/2010/main" val="0"/>
+                                        </a:ext>
+                                      </a:extLst>
+                                    </a:blip>
+                                    <a:srcRect/>
+                                    <a:stretch>
+                                      <a:fillRect/>
+                                    </a:stretch>
+                                  </pic:blipFill>
+                                  <pic:spPr bwMode="auto">
+                                    <a:xfrm>
+                                      <a:off x="0" y="0"/>
+                                      <a:ext cx="2346960" cy="278158"/>
+                                    </a:xfrm>
+                                    <a:prstGeom prst="rect">
+                                      <a:avLst/>
+                                    </a:prstGeom>
+                                    <a:noFill/>
+                                    <a:ln>
+                                      <a:noFill/>
+                                    </a:ln>
+                                  </pic:spPr>
+                                </pic:pic>
+                              </a:graphicData>
+                            </a:graphic>
+                          </wp:inline>
+                        </w:drawing>
+                      </w:r>
+                      <w:r>
+                        <w:rPr>
+                          <w:color w:val="000000" w:themeColor="text1"/>
+                          <w:lang w:val="en-US"/>
+                          <w14:shadow w14:blurRad="38100" w14:dist="19050" w14:dir="2700000" w14:sx="100000" w14:sy="100000" w14:kx="0" w14:ky="0" w14:algn="tl">
+                            <w14:schemeClr w14:val="dk1">
+                              <w14:alpha w14:val="60000"/>
+                            </w14:schemeClr>
+                          </w14:shadow>
+                          <w14:textOutline w14:w="0" w14:cap="flat" w14:cmpd="sng" w14:algn="ctr">
+                            <w14:noFill/>
+                            <w14:prstDash w14:val="solid"/>
+                            <w14:round/>
+                          </w14:textOutline>
+                        </w:rPr>
+                        <w:t>%</w:t>
+                      </w:r>
+                    </w:p>
+                  </w:txbxContent>
+                </v:textbox>
+              </v:roundrect>
+            </w:pict>
+          </mc:Fallback>
+        </mc:AlternateContent>
+      </w:r>
+      <w:r>
+        <w:rPr>
+          <w:noProof/>
+          <w:lang w:eastAsia="en-IE"/>
+        </w:rPr>
+        <mc:AlternateContent>
+          <mc:Choice Requires="wps">
+            <w:drawing>
+              <wp:anchor distT="0" distB="0" distL="114300" distR="114300" simplePos="0" relativeHeight="251696128" behindDoc="0" locked="0" layoutInCell="1" allowOverlap="1" wp14:anchorId="798DA0EC" wp14:editId="496369DB">
+                <wp:simplePos x="0" y="0"/>
+                <wp:positionH relativeFrom="column">
+                  <wp:posOffset>2438400</wp:posOffset>
+                </wp:positionH>
+                <wp:positionV relativeFrom="paragraph">
+                  <wp:posOffset>6350</wp:posOffset>
+                </wp:positionV>
+                <wp:extent cx="1695450" cy="304800"/>
+                <wp:effectExtent l="0" t="0" r="0" b="0"/>
+                <wp:wrapNone/>
+                <wp:docPr id="50" name="Rounded Rectangle 50"/>
+                <wp:cNvGraphicFramePr/>
+                <a:graphic xmlns:a="http://schemas.openxmlformats.org/drawingml/2006/main">
+                  <a:graphicData uri="http://schemas.microsoft.com/office/word/2010/wordprocessingShape">
+                    <wps:wsp>
+                      <wps:cNvSpPr/>
+                      <wps:spPr>
+                        <a:xfrm>
+                          <a:off x="0" y="0"/>
+                          <a:ext cx="1695450" cy="304800"/>
+                        </a:xfrm>
+                        <a:prstGeom prst="roundRect">
+                          <a:avLst/>
+                        </a:prstGeom>
+                        <a:solidFill>
+                          <a:srgbClr val="FF0000"/>
+                        </a:solidFill>
+                        <a:ln>
+                          <a:noFill/>
+                        </a:ln>
+                      </wps:spPr>
+                      <wps:style>
+                        <a:lnRef idx="2">
+                          <a:schemeClr val="accent6">
+                            <a:shade val="50000"/>
+                          </a:schemeClr>
+                        </a:lnRef>
+                        <a:fillRef idx="1">
+                          <a:schemeClr val="accent6"/>
+                        </a:fillRef>
+                        <a:effectRef idx="0">
+                          <a:schemeClr val="accent6"/>
+                        </a:effectRef>
+                        <a:fontRef idx="minor">
+                          <a:schemeClr val="lt1"/>
+                        </a:fontRef>
+                      </wps:style>
+                      <wps:txbx>
+                        <w:txbxContent>
+                          <w:p>
+                            <w:pPr>
+                              <w:rPr>
+                                <w:rFonts w:ascii="Arial" w:hAnsi="Arial" w:cs="Arial"/>
+                                <w:color w:val="000000" w:themeColor="text1"/>
+                                <w:sz w:val="200"/>
+                                <w:szCs w:val="200"/>
+                                <w:lang w:val="en-US"/>
+                                <w14:shadow w14:blurRad="38100" w14:dist="19050" w14:dir="2700000" w14:sx="100000" w14:sy="100000" w14:kx="0" w14:ky="0" w14:algn="tl">
+                                  <w14:schemeClr w14:val="dk1">
+                                    <w14:alpha w14:val="60000"/>
+                                  </w14:schemeClr>
+                                </w14:shadow>
+                                <w14:textOutline w14:w="0" w14:cap="flat" w14:cmpd="sng" w14:algn="ctr">
+                                  <w14:noFill/>
+                                  <w14:prstDash w14:val="solid"/>
+                                  <w14:round/>
+                                </w14:textOutline>
+                              </w:rPr>
+                            </w:pPr>
+                          </w:p>
+                        </w:txbxContent>
+                      </wps:txbx>
+                      <wps:bodyPr rot="0" spcFirstLastPara="0" vertOverflow="overflow" horzOverflow="overflow" vert="horz" wrap="square" lIns="91440" tIns="45720" rIns="91440" bIns="45720" numCol="1" spcCol="0" rtlCol="0" fromWordArt="0" anchor="ctr" anchorCtr="0" forceAA="0" compatLnSpc="1">
+                        <a:prstTxWarp prst="textNoShape">
+                          <a:avLst/>
+                        </a:prstTxWarp>
+                        <a:noAutofit/>
+                      </wps:bodyPr>
+                    </wps:wsp>
+                  </a:graphicData>
+                </a:graphic>
+                <wp14:sizeRelH relativeFrom="margin">
+                  <wp14:pctWidth>0</wp14:pctWidth>
+                </wp14:sizeRelH>
+                <wp14:sizeRelV relativeFrom="margin">
+                  <wp14:pctHeight>0</wp14:pctHeight>
+                </wp14:sizeRelV>
+              </wp:anchor>
+            </w:drawing>
+          </mc:Choice>
+          <mc:Fallback>
+            <w:pict>
+              <v:roundrect w14:anchorId="798DA0EC" id="Rounded Rectangle 50" o:spid="_x0000_s1034" style="position:absolute;left:0;text-align:left;margin-left:192pt;margin-top:.5pt;width:133.5pt;height:24pt;z-index:251696128;visibility:visible;mso-wrap-style:square;mso-width-percent:0;mso-height-percent:0;mso-wrap-distance-left:9pt;mso-wrap-distance-top:0;mso-wrap-distance-right:9pt;mso-wrap-distance-bottom:0;mso-position-horizontal:absolute;mso-position-horizontal-relative:text;mso-position-vertical:absolute;mso-position-vertical-relative:text;mso-width-percent:0;mso-height-percent:0;mso-width-relative:margin;mso-height-relative:margin;v-text-anchor:middle" arcsize="10923f" o:gfxdata="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" fillcolor="red" stroked="f" strokeweight="1pt">
+                <v:stroke joinstyle="miter"/>
+                <v:textbox>
+                  <w:txbxContent>
+                    <w:p>
+                      <w:pPr>
+                        <w:rPr>
+                          <w:rFonts w:ascii="Arial" w:hAnsi="Arial" w:cs="Arial"/>
+                          <w:color w:val="000000" w:themeColor="text1"/>
+                          <w:sz w:val="200"/>
+                          <w:szCs w:val="200"/>
+                          <w:lang w:val="en-US"/>
+                          <w14:shadow w14:blurRad="38100" w14:dist="19050" w14:dir="2700000" w14:sx="100000" w14:sy="100000" w14:kx="0" w14:ky="0" w14:algn="tl">
+                            <w14:schemeClr w14:val="dk1">
+                              <w14:alpha w14:val="60000"/>
+                            </w14:schemeClr>
+                          </w14:shadow>
+                          <w14:textOutline w14:w="0" w14:cap="flat" w14:cmpd="sng" w14:algn="ctr">
+                            <w14:noFill/>
+                            <w14:prstDash w14:val="solid"/>
+                            <w14:round/>
+                          </w14:textOutline>
+                        </w:rPr>
+                      </w:pPr>
+                    </w:p>
+                  </w:txbxContent>
+                </v:textbox>
+              </v:roundrect>
+            </w:pict>
+          </mc:Fallback>
+        </mc:AlternateContent>
+      </w:r>
+    </w:p>
+    <w:p>
+      <w:pPr>
+        <w:pStyle w:val="text"/>
+        <w:numPr>
+          <w:ilvl w:val="0"/>
+          <w:numId w:val="8"/>
+        </w:numPr>
+      </w:pPr>
+      <w:r>
+        <w:t>Automated IPv4 address allocation</w:t>
+      </w:r>
+    </w:p>
+    <w:p>
+      <w:pPr>
+        <w:pStyle w:val="text"/>
+        <w:ind w:left="1800" w:firstLine="0"/>
+      </w:pPr>
+      <w:r>
+        <w:rPr>
+          <w:noProof/>
+          <w:lang w:eastAsia="en-IE"/>
+        </w:rPr>
+        <mc:AlternateContent>
+          <mc:Choice Requires="wps">
+            <w:drawing>
+              <wp:anchor distT="0" distB="0" distL="114300" distR="114300" simplePos="0" relativeHeight="251679744" behindDoc="0" locked="0" layoutInCell="1" allowOverlap="1" wp14:anchorId="36F1EB99" wp14:editId="79E815DC">
+                <wp:simplePos x="0" y="0"/>
+                <wp:positionH relativeFrom="column">
+                  <wp:posOffset>1579880</wp:posOffset>
+                </wp:positionH>
+                <wp:positionV relativeFrom="paragraph">
+                  <wp:posOffset>8890</wp:posOffset>
+                </wp:positionV>
+                <wp:extent cx="2571751" cy="304800"/>
+                <wp:effectExtent l="0" t="0" r="0" b="0"/>
+                <wp:wrapNone/>
+                <wp:docPr id="41" name="Rounded Rectangle 41"/>
+                <wp:cNvGraphicFramePr/>
+                <a:graphic xmlns:a="http://schemas.openxmlformats.org/drawingml/2006/main">
+                  <a:graphicData uri="http://schemas.microsoft.com/office/word/2010/wordprocessingShape">
+                    <wps:wsp>
+                      <wps:cNvSpPr/>
+                      <wps:spPr>
+                        <a:xfrm>
+                          <a:off x="0" y="0"/>
+                          <a:ext cx="2571751" cy="304800"/>
+                        </a:xfrm>
+                        <a:prstGeom prst="roundRect">
+                          <a:avLst/>
+                        </a:prstGeom>
+                        <a:ln>
+                          <a:noFill/>
+                        </a:ln>
+                      </wps:spPr>
+                      <wps:style>
+                        <a:lnRef idx="2">
+                          <a:schemeClr val="accent6">
+                            <a:shade val="50000"/>
+                          </a:schemeClr>
+                        </a:lnRef>
+                        <a:fillRef idx="1">
+                          <a:schemeClr val="accent6"/>
+                        </a:fillRef>
+                        <a:effectRef idx="0">
+                          <a:schemeClr val="accent6"/>
+                        </a:effectRef>
+                        <a:fontRef idx="minor">
+                          <a:schemeClr val="lt1"/>
+                        </a:fontRef>
+                      </wps:style>
+                      <wps:txbx>
+                        <w:txbxContent>
+                          <w:p>
+                            <w:pPr>
+                              <w:rPr>
+                                <w:rFonts w:ascii="Arial" w:hAnsi="Arial" w:cs="Arial"/>
+                                <w:color w:val="000000" w:themeColor="text1"/>
+                                <w:sz w:val="200"/>
+                                <w:szCs w:val="200"/>
+                                <w:lang w:val="en-US"/>
+                                <w14:shadow w14:blurRad="38100" w14:dist="19050" w14:dir="2700000" w14:sx="100000" w14:sy="100000" w14:kx="0" w14:ky="0" w14:algn="tl">
+                                  <w14:schemeClr w14:val="dk1">
+                                    <w14:alpha w14:val="60000"/>
+                                  </w14:schemeClr>
+                                </w14:shadow>
+                                <w14:textOutline w14:w="0" w14:cap="flat" w14:cmpd="sng" w14:algn="ctr">
+                                  <w14:noFill/>
+                                  <w14:prstDash w14:val="solid"/>
+                                  <w14:round/>
+                                </w14:textOutline>
+                              </w:rPr>
+                            </w:pPr>
+                            <w:r>
+                              <w:rPr>
+                                <w:color w:val="000000" w:themeColor="text1"/>
+                                <w:lang w:val="en-US"/>
+                                <w14:shadow w14:blurRad="38100" w14:dist="19050" w14:dir="2700000" w14:sx="100000" w14:sy="100000" w14:kx="0" w14:ky="0" w14:algn="tl">
+                                  <w14:schemeClr w14:val="dk1">
+                                    <w14:alpha w14:val="60000"/>
+                                  </w14:schemeClr>
+                                </w14:shadow>
+                                <w14:textOutline w14:w="0" w14:cap="flat" w14:cmpd="sng" w14:algn="ctr">
+                                  <w14:noFill/>
+                                  <w14:prstDash w14:val="solid"/>
+                                  <w14:round/>
+                                </w14:textOutline>
+                              </w:rPr>
+                              <w:t>100%</w:t>
+                            </w:r>
+                          </w:p>
+                        </w:txbxContent>
+                      </wps:txbx>
+                      <wps:bodyPr rot="0" spcFirstLastPara="0" vertOverflow="overflow" horzOverflow="overflow" vert="horz" wrap="square" lIns="91440" tIns="45720" rIns="91440" bIns="45720" numCol="1" spcCol="0" rtlCol="0" fromWordArt="0" anchor="ctr" anchorCtr="0" forceAA="0" compatLnSpc="1">
+                        <a:prstTxWarp prst="textNoShape">
+                          <a:avLst/>
+                        </a:prstTxWarp>
+                        <a:noAutofit/>
+                      </wps:bodyPr>
+                    </wps:wsp>
+                  </a:graphicData>
+                </a:graphic>
+                <wp14:sizeRelH relativeFrom="margin">
+                  <wp14:pctWidth>0</wp14:pctWidth>
+                </wp14:sizeRelH>
+                <wp14:sizeRelV relativeFrom="margin">
+                  <wp14:pctHeight>0</wp14:pctHeight>
+                </wp14:sizeRelV>
+              </wp:anchor>
+            </w:drawing>
+          </mc:Choice>
+          <mc:Fallback>
+            <w:pict>
+              <v:roundrect w14:anchorId="36F1EB99" id="Rounded Rectangle 41" o:spid="_x0000_s1035" style="position:absolute;left:0;text-align:left;margin-left:124.4pt;margin-top:.7pt;width:202.5pt;height:24pt;z-index:251679744;visibility:visible;mso-wrap-style:square;mso-width-percent:0;mso-height-percent:0;mso-wrap-distance-left:9pt;mso-wrap-distance-top:0;mso-wrap-distance-right:9pt;mso-wrap-distance-bottom:0;mso-position-horizontal:absolute;mso-position-horizontal-relative:text;mso-position-vertical:absolute;mso-position-vertical-relative:text;mso-width-percent:0;mso-height-percent:0;mso-width-relative:margin;mso-height-relative:margin;v-text-anchor:middle" arcsize="10923f" o:gfxdata="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" fillcolor="#70ad47 [3209]" stroked="f" strokeweight="1pt">
+                <v:stroke joinstyle="miter"/>
+                <v:textbox>
+                  <w:txbxContent>
+                    <w:p>
+                      <w:pPr>
+                        <w:rPr>
+                          <w:rFonts w:ascii="Arial" w:hAnsi="Arial" w:cs="Arial"/>
+                          <w:color w:val="000000" w:themeColor="text1"/>
+                          <w:sz w:val="200"/>
+                          <w:szCs w:val="200"/>
+                          <w:lang w:val="en-US"/>
+                          <w14:shadow w14:blurRad="38100" w14:dist="19050" w14:dir="2700000" w14:sx="100000" w14:sy="100000" w14:kx="0" w14:ky="0" w14:algn="tl">
+                            <w14:schemeClr w14:val="dk1">
+                              <w14:alpha w14:val="60000"/>
+                            </w14:schemeClr>
+                          </w14:shadow>
+                          <w14:textOutline w14:w="0" w14:cap="flat" w14:cmpd="sng" w14:algn="ctr">
+                            <w14:noFill/>
+                            <w14:prstDash w14:val="solid"/>
+                            <w14:round/>
+                          </w14:textOutline>
+                        </w:rPr>
+                      </w:pPr>
+                      <w:r>
+                        <w:rPr>
+                          <w:color w:val="000000" w:themeColor="text1"/>
+                          <w:lang w:val="en-US"/>
+                          <w14:shadow w14:blurRad="38100" w14:dist="19050" w14:dir="2700000" w14:sx="100000" w14:sy="100000" w14:kx="0" w14:ky="0" w14:algn="tl">
+                            <w14:schemeClr w14:val="dk1">
+                              <w14:alpha w14:val="60000"/>
+                            </w14:schemeClr>
+                          </w14:shadow>
+                          <w14:textOutline w14:w="0" w14:cap="flat" w14:cmpd="sng" w14:algn="ctr">
+                            <w14:noFill/>
+                            <w14:prstDash w14:val="solid"/>
+                            <w14:round/>
+                          </w14:textOutline>
+                        </w:rPr>
+                        <w:t>100%</w:t>
+                      </w:r>
+                    </w:p>
+                  </w:txbxContent>
+                </v:textbox>
+              </v:roundrect>
+            </w:pict>
+          </mc:Fallback>
+        </mc:AlternateContent>
+      </w:r>
+    </w:p>
+    <w:p>
+      <w:pPr>
+        <w:pStyle w:val="text"/>
+        <w:numPr>
+          <w:ilvl w:val="0"/>
+          <w:numId w:val="8"/>
+        </w:numPr>
+      </w:pPr>
+      <w:r>
+        <w:t>Logical network subdivisions</w:t>
+      </w:r>
+    </w:p>
+    <w:p>
+      <w:pPr>
+        <w:pStyle w:val="text"/>
+        <w:ind w:left="1800" w:firstLine="0"/>
+      </w:pPr>
+      <w:r>
+        <w:rPr>
+          <w:noProof/>
+          <w:lang w:eastAsia="en-IE"/>
+        </w:rPr>
+        <mc:AlternateContent>
+          <mc:Choice Requires="wps">
+            <w:drawing>
+              <wp:anchor distT="0" distB="0" distL="114300" distR="114300" simplePos="0" relativeHeight="251681792" behindDoc="0" locked="0" layoutInCell="1" allowOverlap="1" wp14:anchorId="36F1EB99" wp14:editId="79E815DC">
+                <wp:simplePos x="0" y="0"/>
+                <wp:positionH relativeFrom="column">
+                  <wp:posOffset>1579880</wp:posOffset>
+                </wp:positionH>
+                <wp:positionV relativeFrom="paragraph">
+                  <wp:posOffset>8890</wp:posOffset>
+                </wp:positionV>
+                <wp:extent cx="2571751" cy="304800"/>
+                <wp:effectExtent l="0" t="0" r="0" b="0"/>
+                <wp:wrapNone/>
+                <wp:docPr id="42" name="Rounded Rectangle 42"/>
+                <wp:cNvGraphicFramePr/>
+                <a:graphic xmlns:a="http://schemas.openxmlformats.org/drawingml/2006/main">
+                  <a:graphicData uri="http://schemas.microsoft.com/office/word/2010/wordprocessingShape">
+                    <wps:wsp>
+                      <wps:cNvSpPr/>
+                      <wps:spPr>
+                        <a:xfrm>
+                          <a:off x="0" y="0"/>
+                          <a:ext cx="2571751" cy="304800"/>
+                        </a:xfrm>
+                        <a:prstGeom prst="roundRect">
+                          <a:avLst/>
+                        </a:prstGeom>
+                        <a:ln>
+                          <a:noFill/>
+                        </a:ln>
+                      </wps:spPr>
+                      <wps:style>
+                        <a:lnRef idx="2">
+                          <a:schemeClr val="accent6">
+                            <a:shade val="50000"/>
+                          </a:schemeClr>
+                        </a:lnRef>
+                        <a:fillRef idx="1">
+                          <a:schemeClr val="accent6"/>
+                        </a:fillRef>
+                        <a:effectRef idx="0">
+                          <a:schemeClr val="accent6"/>
+                        </a:effectRef>
+                        <a:fontRef idx="minor">
+                          <a:schemeClr val="lt1"/>
+                        </a:fontRef>
+                      </wps:style>
+                      <wps:txbx>
+                        <w:txbxContent>
+                          <w:p>
+                            <w:pPr>
+                              <w:rPr>
+                                <w:rFonts w:ascii="Arial" w:hAnsi="Arial" w:cs="Arial"/>
+                                <w:color w:val="000000" w:themeColor="text1"/>
+                                <w:sz w:val="200"/>
+                                <w:szCs w:val="200"/>
+                                <w:lang w:val="en-US"/>
+                                <w14:shadow w14:blurRad="38100" w14:dist="19050" w14:dir="2700000" w14:sx="100000" w14:sy="100000" w14:kx="0" w14:ky="0" w14:algn="tl">
+                                  <w14:schemeClr w14:val="dk1">
+                                    <w14:alpha w14:val="60000"/>
+                                  </w14:schemeClr>
+                                </w14:shadow>
+                                <w14:textOutline w14:w="0" w14:cap="flat" w14:cmpd="sng" w14:algn="ctr">
+                                  <w14:noFill/>
+                                  <w14:prstDash w14:val="solid"/>
+                                  <w14:round/>
+                                </w14:textOutline>
+                              </w:rPr>
+                            </w:pPr>
+                            <w:r>
+                              <w:rPr>
+                                <w:color w:val="000000" w:themeColor="text1"/>
+                                <w:lang w:val="en-US"/>
+                                <w14:shadow w14:blurRad="38100" w14:dist="19050" w14:dir="2700000" w14:sx="100000" w14:sy="100000" w14:kx="0" w14:ky="0" w14:algn="tl">
+                                  <w14:schemeClr w14:val="dk1">
+                                    <w14:alpha w14:val="60000"/>
+                                  </w14:schemeClr>
+                                </w14:shadow>
+                                <w14:textOutline w14:w="0" w14:cap="flat" w14:cmpd="sng" w14:algn="ctr">
+                                  <w14:noFill/>
+                                  <w14:prstDash w14:val="solid"/>
+                                  <w14:round/>
+                                </w14:textOutline>
+                              </w:rPr>
+                              <w:t>100%</w:t>
+                            </w:r>
+                          </w:p>
+                        </w:txbxContent>
+                      </wps:txbx>
+                      <wps:bodyPr rot="0" spcFirstLastPara="0" vertOverflow="overflow" horzOverflow="overflow" vert="horz" wrap="square" lIns="91440" tIns="45720" rIns="91440" bIns="45720" numCol="1" spcCol="0" rtlCol="0" fromWordArt="0" anchor="ctr" anchorCtr="0" forceAA="0" compatLnSpc="1">
+                        <a:prstTxWarp prst="textNoShape">
+                          <a:avLst/>
+                        </a:prstTxWarp>
+                        <a:noAutofit/>
+                      </wps:bodyPr>
+                    </wps:wsp>
+                  </a:graphicData>
+                </a:graphic>
+                <wp14:sizeRelH relativeFrom="margin">
+                  <wp14:pctWidth>0</wp14:pctWidth>
+                </wp14:sizeRelH>
+                <wp14:sizeRelV relativeFrom="margin">
+                  <wp14:pctHeight>0</wp14:pctHeight>
+                </wp14:sizeRelV>
+              </wp:anchor>
+            </w:drawing>
+          </mc:Choice>
+          <mc:Fallback>
+            <w:pict>
+              <v:roundrect w14:anchorId="36F1EB99" id="Rounded Rectangle 42" o:spid="_x0000_s1036" style="position:absolute;left:0;text-align:left;margin-left:124.4pt;margin-top:.7pt;width:202.5pt;height:24pt;z-index:251681792;visibility:visible;mso-wrap-style:square;mso-width-percent:0;mso-height-percent:0;mso-wrap-distance-left:9pt;mso-wrap-distance-top:0;mso-wrap-distance-right:9pt;mso-wrap-distance-bottom:0;mso-position-horizontal:absolute;mso-position-horizontal-relative:text;mso-position-vertical:absolute;mso-position-vertical-relative:text;mso-width-percent:0;mso-height-percent:0;mso-width-relative:margin;mso-height-relative:margin;v-text-anchor:middle" arcsize="10923f" o:gfxdata="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" fillcolor="#70ad47 [3209]" stroked="f" strokeweight="1pt">
+                <v:stroke joinstyle="miter"/>
+                <v:textbox>
+                  <w:txbxContent>
+                    <w:p>
+                      <w:pPr>
+                        <w:rPr>
+                          <w:rFonts w:ascii="Arial" w:hAnsi="Arial" w:cs="Arial"/>
+                          <w:color w:val="000000" w:themeColor="text1"/>
+                          <w:sz w:val="200"/>
+                          <w:szCs w:val="200"/>
+                          <w:lang w:val="en-US"/>
+                          <w14:shadow w14:blurRad="38100" w14:dist="19050" w14:dir="2700000" w14:sx="100000" w14:sy="100000" w14:kx="0" w14:ky="0" w14:algn="tl">
+                            <w14:schemeClr w14:val="dk1">
+                              <w14:alpha w14:val="60000"/>
+                            </w14:schemeClr>
+                          </w14:shadow>
+                          <w14:textOutline w14:w="0" w14:cap="flat" w14:cmpd="sng" w14:algn="ctr">
+                            <w14:noFill/>
+                            <w14:prstDash w14:val="solid"/>
+                            <w14:round/>
+                          </w14:textOutline>
+                        </w:rPr>
+                      </w:pPr>
+                      <w:r>
+                        <w:rPr>
+                          <w:color w:val="000000" w:themeColor="text1"/>
+                          <w:lang w:val="en-US"/>
+                          <w14:shadow w14:blurRad="38100" w14:dist="19050" w14:dir="2700000" w14:sx="100000" w14:sy="100000" w14:kx="0" w14:ky="0" w14:algn="tl">
+                            <w14:schemeClr w14:val="dk1">
+                              <w14:alpha w14:val="60000"/>
+                            </w14:schemeClr>
+                          </w14:shadow>
+                          <w14:textOutline w14:w="0" w14:cap="flat" w14:cmpd="sng" w14:algn="ctr">
+                            <w14:noFill/>
+                            <w14:prstDash w14:val="solid"/>
+                            <w14:round/>
+                          </w14:textOutline>
+                        </w:rPr>
+                        <w:t>100%</w:t>
+                      </w:r>
+                    </w:p>
+                  </w:txbxContent>
+                </v:textbox>
+              </v:roundrect>
+            </w:pict>
+          </mc:Fallback>
+        </mc:AlternateContent>
+      </w:r>
+    </w:p>
+    <w:p>
+      <w:pPr>
+        <w:pStyle w:val="text"/>
+        <w:numPr>
+          <w:ilvl w:val="0"/>
+          <w:numId w:val="8"/>
+        </w:numPr>
+      </w:pPr>
+      <w:r>
+        <w:t>Access Control</w:t>
+      </w:r>
+    </w:p>
+    <w:p>
+      <w:pPr>
+        <w:pStyle w:val="text"/>
+        <w:ind w:left="1800" w:firstLine="0"/>
+      </w:pPr>
+      <w:r>
+        <w:rPr>
+          <w:noProof/>
+          <w:lang w:eastAsia="en-IE"/>
+        </w:rPr>
+        <mc:AlternateContent>
+          <mc:Choice Requires="wps">
+            <w:drawing>
+              <wp:anchor distT="0" distB="0" distL="114300" distR="114300" simplePos="0" relativeHeight="251683840" behindDoc="0" locked="0" layoutInCell="1" allowOverlap="1" wp14:anchorId="36F1EB99" wp14:editId="79E815DC">
+                <wp:simplePos x="0" y="0"/>
+                <wp:positionH relativeFrom="column">
+                  <wp:posOffset>1579880</wp:posOffset>
+                </wp:positionH>
+                <wp:positionV relativeFrom="paragraph">
+                  <wp:posOffset>8890</wp:posOffset>
+                </wp:positionV>
+                <wp:extent cx="2571751" cy="304800"/>
+                <wp:effectExtent l="0" t="0" r="0" b="0"/>
+                <wp:wrapNone/>
+                <wp:docPr id="43" name="Rounded Rectangle 43"/>
+                <wp:cNvGraphicFramePr/>
+                <a:graphic xmlns:a="http://schemas.openxmlformats.org/drawingml/2006/main">
+                  <a:graphicData uri="http://schemas.microsoft.com/office/word/2010/wordprocessingShape">
+                    <wps:wsp>
+                      <wps:cNvSpPr/>
+                      <wps:spPr>
+                        <a:xfrm>
+                          <a:off x="0" y="0"/>
+                          <a:ext cx="2571751" cy="304800"/>
+                        </a:xfrm>
+                        <a:prstGeom prst="roundRect">
+                          <a:avLst/>
+                        </a:prstGeom>
+                        <a:ln>
+                          <a:noFill/>
+                        </a:ln>
+                      </wps:spPr>
+                      <wps:style>
+                        <a:lnRef idx="2">
+                          <a:schemeClr val="accent6">
+                            <a:shade val="50000"/>
+                          </a:schemeClr>
+                        </a:lnRef>
+                        <a:fillRef idx="1">
+                          <a:schemeClr val="accent6"/>
+                        </a:fillRef>
+                        <a:effectRef idx="0">
+                          <a:schemeClr val="accent6"/>
+                        </a:effectRef>
+                        <a:fontRef idx="minor">
+                          <a:schemeClr val="lt1"/>
+                        </a:fontRef>
+                      </wps:style>
+                      <wps:txbx>
+                        <w:txbxContent>
+                          <w:p>
+                            <w:pPr>
+                              <w:rPr>
+                                <w:rFonts w:ascii="Arial" w:hAnsi="Arial" w:cs="Arial"/>
+                                <w:color w:val="000000" w:themeColor="text1"/>
+                                <w:sz w:val="200"/>
+                                <w:szCs w:val="200"/>
+                                <w:lang w:val="en-US"/>
+                                <w14:shadow w14:blurRad="38100" w14:dist="19050" w14:dir="2700000" w14:sx="100000" w14:sy="100000" w14:kx="0" w14:ky="0" w14:algn="tl">
+                                  <w14:schemeClr w14:val="dk1">
+                                    <w14:alpha w14:val="60000"/>
+                                  </w14:schemeClr>
+                                </w14:shadow>
+                                <w14:textOutline w14:w="0" w14:cap="flat" w14:cmpd="sng" w14:algn="ctr">
+                                  <w14:noFill/>
+                                  <w14:prstDash w14:val="solid"/>
+                                  <w14:round/>
+                                </w14:textOutline>
+                              </w:rPr>
+                            </w:pPr>
+                            <w:r>
+                              <w:rPr>
+                                <w:color w:val="000000" w:themeColor="text1"/>
+                                <w:lang w:val="en-US"/>
+                                <w14:shadow w14:blurRad="38100" w14:dist="19050" w14:dir="2700000" w14:sx="100000" w14:sy="100000" w14:kx="0" w14:ky="0" w14:algn="tl">
+                                  <w14:schemeClr w14:val="dk1">
+                                    <w14:alpha w14:val="60000"/>
+                                  </w14:schemeClr>
+                                </w14:shadow>
+                                <w14:textOutline w14:w="0" w14:cap="flat" w14:cmpd="sng" w14:algn="ctr">
+                                  <w14:noFill/>
+                                  <w14:prstDash w14:val="solid"/>
+                                  <w14:round/>
+                                </w14:textOutline>
+                              </w:rPr>
+                              <w:t>100%</w:t>
+                            </w:r>
+                          </w:p>
+                        </w:txbxContent>
+                      </wps:txbx>
+                      <wps:bodyPr rot="0" spcFirstLastPara="0" vertOverflow="overflow" horzOverflow="overflow" vert="horz" wrap="square" lIns="91440" tIns="45720" rIns="91440" bIns="45720" numCol="1" spcCol="0" rtlCol="0" fromWordArt="0" anchor="ctr" anchorCtr="0" forceAA="0" compatLnSpc="1">
+                        <a:prstTxWarp prst="textNoShape">
+                          <a:avLst/>
+                        </a:prstTxWarp>
+                        <a:noAutofit/>
+                      </wps:bodyPr>
+                    </wps:wsp>
+                  </a:graphicData>
+                </a:graphic>
+                <wp14:sizeRelH relativeFrom="margin">
+                  <wp14:pctWidth>0</wp14:pctWidth>
+                </wp14:sizeRelH>
+                <wp14:sizeRelV relativeFrom="margin">
+                  <wp14:pctHeight>0</wp14:pctHeight>
+                </wp14:sizeRelV>
+              </wp:anchor>
+            </w:drawing>
+          </mc:Choice>
+          <mc:Fallback>
+            <w:pict>
+              <v:roundrect w14:anchorId="36F1EB99" id="Rounded Rectangle 43" o:spid="_x0000_s1037" style="position:absolute;left:0;text-align:left;margin-left:124.4pt;margin-top:.7pt;width:202.5pt;height:24pt;z-index:251683840;visibility:visible;mso-wrap-style:square;mso-width-percent:0;mso-height-percent:0;mso-wrap-distance-left:9pt;mso-wrap-distance-top:0;mso-wrap-distance-right:9pt;mso-wrap-distance-bottom:0;mso-position-horizontal:absolute;mso-position-horizontal-relative:text;mso-position-vertical:absolute;mso-position-vertical-relative:text;mso-width-percent:0;mso-height-percent:0;mso-width-relative:margin;mso-height-relative:margin;v-text-anchor:middle" arcsize="10923f" o:gfxdata="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" fillcolor="#70ad47 [3209]" stroked="f" strokeweight="1pt">
+                <v:stroke joinstyle="miter"/>
+                <v:textbox>
+                  <w:txbxContent>
+                    <w:p>
+                      <w:pPr>
+                        <w:rPr>
+                          <w:rFonts w:ascii="Arial" w:hAnsi="Arial" w:cs="Arial"/>
+                          <w:color w:val="000000" w:themeColor="text1"/>
+                          <w:sz w:val="200"/>
+                          <w:szCs w:val="200"/>
+                          <w:lang w:val="en-US"/>
+                          <w14:shadow w14:blurRad="38100" w14:dist="19050" w14:dir="2700000" w14:sx="100000" w14:sy="100000" w14:kx="0" w14:ky="0" w14:algn="tl">
+                            <w14:schemeClr w14:val="dk1">
+                              <w14:alpha w14:val="60000"/>
+                            </w14:schemeClr>
+                          </w14:shadow>
+                          <w14:textOutline w14:w="0" w14:cap="flat" w14:cmpd="sng" w14:algn="ctr">
+                            <w14:noFill/>
+                            <w14:prstDash w14:val="solid"/>
+                            <w14:round/>
+                          </w14:textOutline>
+                        </w:rPr>
+                      </w:pPr>
+                      <w:r>
+                        <w:rPr>
+                          <w:color w:val="000000" w:themeColor="text1"/>
+                          <w:lang w:val="en-US"/>
+                          <w14:shadow w14:blurRad="38100" w14:dist="19050" w14:dir="2700000" w14:sx="100000" w14:sy="100000" w14:kx="0" w14:ky="0" w14:algn="tl">
+                            <w14:schemeClr w14:val="dk1">
+                              <w14:alpha w14:val="60000"/>
+                            </w14:schemeClr>
+                          </w14:shadow>
+                          <w14:textOutline w14:w="0" w14:cap="flat" w14:cmpd="sng" w14:algn="ctr">
+                            <w14:noFill/>
+                            <w14:prstDash w14:val="solid"/>
+                            <w14:round/>
+                          </w14:textOutline>
+                        </w:rPr>
+                        <w:t>100%</w:t>
+                      </w:r>
+                    </w:p>
+                  </w:txbxContent>
+                </v:textbox>
+              </v:roundrect>
+            </w:pict>
+          </mc:Fallback>
+        </mc:AlternateContent>
+      </w:r>
+    </w:p>
+    <w:p>
+      <w:pPr>
+        <w:pStyle w:val="text"/>
+        <w:numPr>
+          <w:ilvl w:val="0"/>
+          <w:numId w:val="8"/>
+        </w:numPr>
+      </w:pPr>
+      <w:r>
+        <w:t>Name resolution services</w:t>
+      </w:r>
+    </w:p>
+    <w:p>
+      <w:pPr>
+        <w:pStyle w:val="text"/>
+        <w:ind w:left="1800" w:firstLine="0"/>
+      </w:pPr>
+      <w:r>
+        <w:rPr>
+          <w:noProof/>
+          <w:lang w:eastAsia="en-IE"/>
+        </w:rPr>
+        <mc:AlternateContent>
+          <mc:Choice Requires="wps">
+            <w:drawing>
+              <wp:anchor distT="0" distB="0" distL="114300" distR="114300" simplePos="0" relativeHeight="251685888" behindDoc="0" locked="0" layoutInCell="1" allowOverlap="1" wp14:anchorId="3A82CE68" wp14:editId="47352DA5">
+                <wp:simplePos x="0" y="0"/>
+                <wp:positionH relativeFrom="column">
+                  <wp:posOffset>1579880</wp:posOffset>
+                </wp:positionH>
+                <wp:positionV relativeFrom="paragraph">
+                  <wp:posOffset>-635</wp:posOffset>
+                </wp:positionV>
+                <wp:extent cx="2571751" cy="304800"/>
+                <wp:effectExtent l="0" t="0" r="0" b="0"/>
+                <wp:wrapNone/>
+                <wp:docPr id="44" name="Rounded Rectangle 44"/>
+                <wp:cNvGraphicFramePr/>
+                <a:graphic xmlns:a="http://schemas.openxmlformats.org/drawingml/2006/main">
+                  <a:graphicData uri="http://schemas.microsoft.com/office/word/2010/wordprocessingShape">
+                    <wps:wsp>
+                      <wps:cNvSpPr/>
+                      <wps:spPr>
+                        <a:xfrm>
+                          <a:off x="0" y="0"/>
+                          <a:ext cx="2571751" cy="304800"/>
+                        </a:xfrm>
+                        <a:prstGeom prst="roundRect">
+                          <a:avLst/>
+                        </a:prstGeom>
+                        <a:ln>
+                          <a:noFill/>
+                        </a:ln>
+                      </wps:spPr>
+                      <wps:style>
+                        <a:lnRef idx="2">
+                          <a:schemeClr val="accent6">
+                            <a:shade val="50000"/>
+                          </a:schemeClr>
+                        </a:lnRef>
+                        <a:fillRef idx="1">
+                          <a:schemeClr val="accent6"/>
+                        </a:fillRef>
+                        <a:effectRef idx="0">
+                          <a:schemeClr val="accent6"/>
+                        </a:effectRef>
+                        <a:fontRef idx="minor">
+                          <a:schemeClr val="lt1"/>
+                        </a:fontRef>
+                      </wps:style>
+                      <wps:txbx>
+                        <w:txbxContent>
+                          <w:p>
+                            <w:pPr>
+                              <w:rPr>
+                                <w:rFonts w:ascii="Arial" w:hAnsi="Arial" w:cs="Arial"/>
+                                <w:color w:val="000000" w:themeColor="text1"/>
+                                <w:sz w:val="200"/>
+                                <w:szCs w:val="200"/>
+                                <w:lang w:val="en-US"/>
+                                <w14:shadow w14:blurRad="38100" w14:dist="19050" w14:dir="2700000" w14:sx="100000" w14:sy="100000" w14:kx="0" w14:ky="0" w14:algn="tl">
+                                  <w14:schemeClr w14:val="dk1">
+                                    <w14:alpha w14:val="60000"/>
+                                  </w14:schemeClr>
+                                </w14:shadow>
+                                <w14:textOutline w14:w="0" w14:cap="flat" w14:cmpd="sng" w14:algn="ctr">
+                                  <w14:noFill/>
+                                  <w14:prstDash w14:val="solid"/>
+                                  <w14:round/>
+                                </w14:textOutline>
+                              </w:rPr>
+                            </w:pPr>
+                            <w:r>
+                              <w:rPr>
+                                <w:color w:val="000000" w:themeColor="text1"/>
+                                <w:lang w:val="en-US"/>
+                                <w14:shadow w14:blurRad="38100" w14:dist="19050" w14:dir="2700000" w14:sx="100000" w14:sy="100000" w14:kx="0" w14:ky="0" w14:algn="tl">
+                                  <w14:schemeClr w14:val="dk1">
+                                    <w14:alpha w14:val="60000"/>
+                                  </w14:schemeClr>
+                                </w14:shadow>
+                                <w14:textOutline w14:w="0" w14:cap="flat" w14:cmpd="sng" w14:algn="ctr">
+                                  <w14:noFill/>
+                                  <w14:prstDash w14:val="solid"/>
+                                  <w14:round/>
+                                </w14:textOutline>
+                              </w:rPr>
+                              <w:t>100%</w:t>
+                            </w:r>
+                          </w:p>
+                        </w:txbxContent>
+                      </wps:txbx>
+                      <wps:bodyPr rot="0" spcFirstLastPara="0" vertOverflow="overflow" horzOverflow="overflow" vert="horz" wrap="square" lIns="91440" tIns="45720" rIns="91440" bIns="45720" numCol="1" spcCol="0" rtlCol="0" fromWordArt="0" anchor="ctr" anchorCtr="0" forceAA="0" compatLnSpc="1">
+                        <a:prstTxWarp prst="textNoShape">
+                          <a:avLst/>
+                        </a:prstTxWarp>
+                        <a:noAutofit/>
+                      </wps:bodyPr>
+                    </wps:wsp>
+                  </a:graphicData>
+                </a:graphic>
+                <wp14:sizeRelH relativeFrom="margin">
+                  <wp14:pctWidth>0</wp14:pctWidth>
+                </wp14:sizeRelH>
+                <wp14:sizeRelV relativeFrom="margin">
+                  <wp14:pctHeight>0</wp14:pctHeight>
+                </wp14:sizeRelV>
+              </wp:anchor>
+            </w:drawing>
+          </mc:Choice>
+          <mc:Fallback>
+            <w:pict>
+              <v:roundrect w14:anchorId="3A82CE68" id="Rounded Rectangle 44" o:spid="_x0000_s1038" style="position:absolute;left:0;text-align:left;margin-left:124.4pt;margin-top:-.05pt;width:202.5pt;height:24pt;z-index:251685888;visibility:visible;mso-wrap-style:square;mso-width-percent:0;mso-height-percent:0;mso-wrap-distance-left:9pt;mso-wrap-distance-top:0;mso-wrap-distance-right:9pt;mso-wrap-distance-bottom:0;mso-position-horizontal:absolute;mso-position-horizontal-relative:text;mso-position-vertical:absolute;mso-position-vertical-relative:text;mso-width-percent:0;mso-height-percent:0;mso-width-relative:margin;mso-height-relative:margin;v-text-anchor:middle" arcsize="10923f" o:gfxdata="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" fillcolor="#70ad47 [3209]" stroked="f" strokeweight="1pt">
+                <v:stroke joinstyle="miter"/>
+                <v:textbox>
+                  <w:txbxContent>
+                    <w:p>
+                      <w:pPr>
+                        <w:rPr>
+                          <w:rFonts w:ascii="Arial" w:hAnsi="Arial" w:cs="Arial"/>
+                          <w:color w:val="000000" w:themeColor="text1"/>
+                          <w:sz w:val="200"/>
+                          <w:szCs w:val="200"/>
+                          <w:lang w:val="en-US"/>
+                          <w14:shadow w14:blurRad="38100" w14:dist="19050" w14:dir="2700000" w14:sx="100000" w14:sy="100000" w14:kx="0" w14:ky="0" w14:algn="tl">
+                            <w14:schemeClr w14:val="dk1">
+                              <w14:alpha w14:val="60000"/>
+                            </w14:schemeClr>
+                          </w14:shadow>
+                          <w14:textOutline w14:w="0" w14:cap="flat" w14:cmpd="sng" w14:algn="ctr">
+                            <w14:noFill/>
+                            <w14:prstDash w14:val="solid"/>
+                            <w14:round/>
+                          </w14:textOutline>
+                        </w:rPr>
+                      </w:pPr>
+                      <w:r>
+                        <w:rPr>
+                          <w:color w:val="000000" w:themeColor="text1"/>
+                          <w:lang w:val="en-US"/>
+                          <w14:shadow w14:blurRad="38100" w14:dist="19050" w14:dir="2700000" w14:sx="100000" w14:sy="100000" w14:kx="0" w14:ky="0" w14:algn="tl">
+                            <w14:schemeClr w14:val="dk1">
+                              <w14:alpha w14:val="60000"/>
+                            </w14:schemeClr>
+                          </w14:shadow>
+                          <w14:textOutline w14:w="0" w14:cap="flat" w14:cmpd="sng" w14:algn="ctr">
+                            <w14:noFill/>
+                            <w14:prstDash w14:val="solid"/>
+                            <w14:round/>
+                          </w14:textOutline>
+                        </w:rPr>
+                        <w:t>100%</w:t>
+                      </w:r>
+                    </w:p>
+                  </w:txbxContent>
+                </v:textbox>
+              </v:roundrect>
+            </w:pict>
+          </mc:Fallback>
+        </mc:AlternateContent>
+      </w:r>
+    </w:p>
+    <w:p>
+      <w:pPr>
+        <w:pStyle w:val="text"/>
+        <w:numPr>
+          <w:ilvl w:val="0"/>
+          <w:numId w:val="8"/>
+        </w:numPr>
+      </w:pPr>
+      <w:r>
+        <w:t>Secure local and remote management of networking devices</w:t>
+      </w:r>
+    </w:p>
+    <w:p>
+      <w:pPr>
+        <w:pStyle w:val="text"/>
+        <w:ind w:left="1800" w:firstLine="0"/>
+      </w:pPr>
+      <w:r>
+        <w:rPr>
+          <w:noProof/>
+          <w:lang w:eastAsia="en-IE"/>
+        </w:rPr>
+        <mc:AlternateContent>
+          <mc:Choice Requires="wps">
+            <w:drawing>
+              <wp:anchor distT="0" distB="0" distL="114300" distR="114300" simplePos="0" relativeHeight="251687936" behindDoc="0" locked="0" layoutInCell="1" allowOverlap="1" wp14:anchorId="3A82CE68" wp14:editId="47352DA5">
+                <wp:simplePos x="0" y="0"/>
+                <wp:positionH relativeFrom="column">
+                  <wp:posOffset>1579880</wp:posOffset>
+                </wp:positionH>
+                <wp:positionV relativeFrom="paragraph">
+                  <wp:posOffset>0</wp:posOffset>
+                </wp:positionV>
+                <wp:extent cx="2571751" cy="304800"/>
+                <wp:effectExtent l="0" t="0" r="0" b="0"/>
+                <wp:wrapNone/>
+                <wp:docPr id="45" name="Rounded Rectangle 45"/>
+                <wp:cNvGraphicFramePr/>
+                <a:graphic xmlns:a="http://schemas.openxmlformats.org/drawingml/2006/main">
+                  <a:graphicData uri="http://schemas.microsoft.com/office/word/2010/wordprocessingShape">
+                    <wps:wsp>
+                      <wps:cNvSpPr/>
+                      <wps:spPr>
+                        <a:xfrm>
+                          <a:off x="0" y="0"/>
+                          <a:ext cx="2571751" cy="304800"/>
+                        </a:xfrm>
+                        <a:prstGeom prst="roundRect">
+                          <a:avLst/>
+                        </a:prstGeom>
+                        <a:ln>
+                          <a:noFill/>
+                        </a:ln>
+                      </wps:spPr>
+                      <wps:style>
+                        <a:lnRef idx="2">
+                          <a:schemeClr val="accent6">
+                            <a:shade val="50000"/>
+                          </a:schemeClr>
+                        </a:lnRef>
+                        <a:fillRef idx="1">
+                          <a:schemeClr val="accent6"/>
+                        </a:fillRef>
+                        <a:effectRef idx="0">
+                          <a:schemeClr val="accent6"/>
+                        </a:effectRef>
+                        <a:fontRef idx="minor">
+                          <a:schemeClr val="lt1"/>
+                        </a:fontRef>
+                      </wps:style>
+                      <wps:txbx>
+                        <w:txbxContent>
+                          <w:p>
+                            <w:pPr>
+                              <w:rPr>
+                                <w:rFonts w:ascii="Arial" w:hAnsi="Arial" w:cs="Arial"/>
+                                <w:color w:val="000000" w:themeColor="text1"/>
+                                <w:sz w:val="200"/>
+                                <w:szCs w:val="200"/>
+                                <w:lang w:val="en-US"/>
+                                <w14:shadow w14:blurRad="38100" w14:dist="19050" w14:dir="2700000" w14:sx="100000" w14:sy="100000" w14:kx="0" w14:ky="0" w14:algn="tl">
+                                  <w14:schemeClr w14:val="dk1">
+                                    <w14:alpha w14:val="60000"/>
+                                  </w14:schemeClr>
+                                </w14:shadow>
+                                <w14:textOutline w14:w="0" w14:cap="flat" w14:cmpd="sng" w14:algn="ctr">
+                                  <w14:noFill/>
+                                  <w14:prstDash w14:val="solid"/>
+                                  <w14:round/>
+                                </w14:textOutline>
+                              </w:rPr>
+                            </w:pPr>
+                            <w:r>
+                              <w:rPr>
+                                <w:color w:val="000000" w:themeColor="text1"/>
+                                <w:lang w:val="en-US"/>
+                                <w14:shadow w14:blurRad="38100" w14:dist="19050" w14:dir="2700000" w14:sx="100000" w14:sy="100000" w14:kx="0" w14:ky="0" w14:algn="tl">
+                                  <w14:schemeClr w14:val="dk1">
+                                    <w14:alpha w14:val="60000"/>
+                                  </w14:schemeClr>
+                                </w14:shadow>
+                                <w14:textOutline w14:w="0" w14:cap="flat" w14:cmpd="sng" w14:algn="ctr">
+                                  <w14:noFill/>
+                                  <w14:prstDash w14:val="solid"/>
+                                  <w14:round/>
+                                </w14:textOutline>
+                              </w:rPr>
+                              <w:t>100%</w:t>
+                            </w:r>
+                          </w:p>
+                        </w:txbxContent>
+                      </wps:txbx>
+                      <wps:bodyPr rot="0" spcFirstLastPara="0" vertOverflow="overflow" horzOverflow="overflow" vert="horz" wrap="square" lIns="91440" tIns="45720" rIns="91440" bIns="45720" numCol="1" spcCol="0" rtlCol="0" fromWordArt="0" anchor="ctr" anchorCtr="0" forceAA="0" compatLnSpc="1">
+                        <a:prstTxWarp prst="textNoShape">
+                          <a:avLst/>
+                        </a:prstTxWarp>
+                        <a:noAutofit/>
+                      </wps:bodyPr>
+                    </wps:wsp>
+                  </a:graphicData>
+                </a:graphic>
+                <wp14:sizeRelH relativeFrom="margin">
+                  <wp14:pctWidth>0</wp14:pctWidth>
+                </wp14:sizeRelH>
+                <wp14:sizeRelV relativeFrom="margin">
+                  <wp14:pctHeight>0</wp14:pctHeight>
+                </wp14:sizeRelV>
+              </wp:anchor>
+            </w:drawing>
+          </mc:Choice>
+          <mc:Fallback>
+            <w:pict>
+              <v:roundrect w14:anchorId="3A82CE68" id="Rounded Rectangle 45" o:spid="_x0000_s1039" style="position:absolute;left:0;text-align:left;margin-left:124.4pt;margin-top:0;width:202.5pt;height:24pt;z-index:251687936;visibility:visible;mso-wrap-style:square;mso-width-percent:0;mso-height-percent:0;mso-wrap-distance-left:9pt;mso-wrap-distance-top:0;mso-wrap-distance-right:9pt;mso-wrap-distance-bottom:0;mso-position-horizontal:absolute;mso-position-horizontal-relative:text;mso-position-vertical:absolute;mso-position-vertical-relative:text;mso-width-percent:0;mso-height-percent:0;mso-width-relative:margin;mso-height-relative:margin;v-text-anchor:middle" arcsize="10923f" o:gfxdata="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" fillcolor="#70ad47 [3209]" stroked="f" strokeweight="1pt">
+                <v:stroke joinstyle="miter"/>
+                <v:textbox>
+                  <w:txbxContent>
+                    <w:p>
+                      <w:pPr>
+                        <w:rPr>
+                          <w:rFonts w:ascii="Arial" w:hAnsi="Arial" w:cs="Arial"/>
+                          <w:color w:val="000000" w:themeColor="text1"/>
+                          <w:sz w:val="200"/>
+                          <w:szCs w:val="200"/>
+                          <w:lang w:val="en-US"/>
+                          <w14:shadow w14:blurRad="38100" w14:dist="19050" w14:dir="2700000" w14:sx="100000" w14:sy="100000" w14:kx="0" w14:ky="0" w14:algn="tl">
+                            <w14:schemeClr w14:val="dk1">
+                              <w14:alpha w14:val="60000"/>
+                            </w14:schemeClr>
+                          </w14:shadow>
+                          <w14:textOutline w14:w="0" w14:cap="flat" w14:cmpd="sng" w14:algn="ctr">
+                            <w14:noFill/>
+                            <w14:prstDash w14:val="solid"/>
+                            <w14:round/>
+                          </w14:textOutline>
+                        </w:rPr>
+                      </w:pPr>
+                      <w:r>
+                        <w:rPr>
+                          <w:color w:val="000000" w:themeColor="text1"/>
+                          <w:lang w:val="en-US"/>
+                          <w14:shadow w14:blurRad="38100" w14:dist="19050" w14:dir="2700000" w14:sx="100000" w14:sy="100000" w14:kx="0" w14:ky="0" w14:algn="tl">
+                            <w14:schemeClr w14:val="dk1">
+                              <w14:alpha w14:val="60000"/>
+                            </w14:schemeClr>
+                          </w14:shadow>
+                          <w14:textOutline w14:w="0" w14:cap="flat" w14:cmpd="sng" w14:algn="ctr">
+                            <w14:noFill/>
+                            <w14:prstDash w14:val="solid"/>
+                            <w14:round/>
+                          </w14:textOutline>
+                        </w:rPr>
+                        <w:t>100%</w:t>
+                      </w:r>
+                    </w:p>
+                  </w:txbxContent>
+                </v:textbox>
+              </v:roundrect>
+            </w:pict>
+          </mc:Fallback>
+        </mc:AlternateContent>
+      </w:r>
+    </w:p>
+    <w:p>
+      <w:pPr>
+        <w:pStyle w:val="text"/>
+        <w:numPr>
+          <w:ilvl w:val="0"/>
+          <w:numId w:val="8"/>
+        </w:numPr>
+      </w:pPr>
+      <w:r>
+        <w:t>Device Security best practices</w:t>
+      </w:r>
+    </w:p>
+    <w:p>
+      <w:pPr>
+        <w:pStyle w:val="text"/>
+        <w:ind w:left="1800" w:firstLine="0"/>
+      </w:pPr>
+      <w:r>
+        <w:rPr>
+          <w:noProof/>
+          <w:lang w:eastAsia="en-IE"/>
+        </w:rPr>
+        <w:lastRenderedPageBreak/>
+        <mc:AlternateContent>
+          <mc:Choice Requires="wps">
+            <w:drawing>
+              <wp:anchor distT="0" distB="0" distL="114300" distR="114300" simplePos="0" relativeHeight="251689984" behindDoc="0" locked="0" layoutInCell="1" allowOverlap="1" wp14:anchorId="3A82CE68" wp14:editId="47352DA5">
+                <wp:simplePos x="0" y="0"/>
+                <wp:positionH relativeFrom="column">
+                  <wp:posOffset>1579880</wp:posOffset>
+                </wp:positionH>
+                <wp:positionV relativeFrom="paragraph">
+                  <wp:posOffset>0</wp:posOffset>
+                </wp:positionV>
+                <wp:extent cx="2571751" cy="304800"/>
+                <wp:effectExtent l="0" t="0" r="0" b="0"/>
+                <wp:wrapNone/>
+                <wp:docPr id="46" name="Rounded Rectangle 46"/>
+                <wp:cNvGraphicFramePr/>
+                <a:graphic xmlns:a="http://schemas.openxmlformats.org/drawingml/2006/main">
+                  <a:graphicData uri="http://schemas.microsoft.com/office/word/2010/wordprocessingShape">
+                    <wps:wsp>
+                      <wps:cNvSpPr/>
+                      <wps:spPr>
+                        <a:xfrm>
+                          <a:off x="0" y="0"/>
+                          <a:ext cx="2571751" cy="304800"/>
+                        </a:xfrm>
+                        <a:prstGeom prst="roundRect">
+                          <a:avLst/>
+                        </a:prstGeom>
+                        <a:ln>
+                          <a:noFill/>
+                        </a:ln>
+                      </wps:spPr>
+                      <wps:style>
+                        <a:lnRef idx="2">
+                          <a:schemeClr val="accent6">
+                            <a:shade val="50000"/>
+                          </a:schemeClr>
+                        </a:lnRef>
+                        <a:fillRef idx="1">
+                          <a:schemeClr val="accent6"/>
+                        </a:fillRef>
+                        <a:effectRef idx="0">
+                          <a:schemeClr val="accent6"/>
+                        </a:effectRef>
+                        <a:fontRef idx="minor">
+                          <a:schemeClr val="lt1"/>
+                        </a:fontRef>
+                      </wps:style>
+                      <wps:txbx>
+                        <w:txbxContent>
+                          <w:p>
+                            <w:pPr>
+                              <w:rPr>
+                                <w:rFonts w:ascii="Arial" w:hAnsi="Arial" w:cs="Arial"/>
+                                <w:color w:val="000000" w:themeColor="text1"/>
+                                <w:sz w:val="200"/>
+                                <w:szCs w:val="200"/>
+                                <w:lang w:val="en-US"/>
+                                <w14:shadow w14:blurRad="38100" w14:dist="19050" w14:dir="2700000" w14:sx="100000" w14:sy="100000" w14:kx="0" w14:ky="0" w14:algn="tl">
+                                  <w14:schemeClr w14:val="dk1">
+                                    <w14:alpha w14:val="60000"/>
+                                  </w14:schemeClr>
+                                </w14:shadow>
+                                <w14:textOutline w14:w="0" w14:cap="flat" w14:cmpd="sng" w14:algn="ctr">
+                                  <w14:noFill/>
+                                  <w14:prstDash w14:val="solid"/>
+                                  <w14:round/>
+                                </w14:textOutline>
+                              </w:rPr>
+                            </w:pPr>
+                            <w:r>
+                              <w:rPr>
+                                <w:color w:val="000000" w:themeColor="text1"/>
+                                <w:lang w:val="en-US"/>
+                                <w14:shadow w14:blurRad="38100" w14:dist="19050" w14:dir="2700000" w14:sx="100000" w14:sy="100000" w14:kx="0" w14:ky="0" w14:algn="tl">
+                                  <w14:schemeClr w14:val="dk1">
+                                    <w14:alpha w14:val="60000"/>
+                                  </w14:schemeClr>
+                                </w14:shadow>
+                                <w14:textOutline w14:w="0" w14:cap="flat" w14:cmpd="sng" w14:algn="ctr">
+                                  <w14:noFill/>
+                                  <w14:prstDash w14:val="solid"/>
+                                  <w14:round/>
+                                </w14:textOutline>
+                              </w:rPr>
+                              <w:t>100%</w:t>
+                            </w:r>
+                          </w:p>
+                        </w:txbxContent>
+                      </wps:txbx>
+                      <wps:bodyPr rot="0" spcFirstLastPara="0" vertOverflow="overflow" horzOverflow="overflow" vert="horz" wrap="square" lIns="91440" tIns="45720" rIns="91440" bIns="45720" numCol="1" spcCol="0" rtlCol="0" fromWordArt="0" anchor="ctr" anchorCtr="0" forceAA="0" compatLnSpc="1">
+                        <a:prstTxWarp prst="textNoShape">
+                          <a:avLst/>
+                        </a:prstTxWarp>
+                        <a:noAutofit/>
+                      </wps:bodyPr>
+                    </wps:wsp>
+                  </a:graphicData>
+                </a:graphic>
+                <wp14:sizeRelH relativeFrom="margin">
+                  <wp14:pctWidth>0</wp14:pctWidth>
+                </wp14:sizeRelH>
+                <wp14:sizeRelV relativeFrom="margin">
+                  <wp14:pctHeight>0</wp14:pctHeight>
+                </wp14:sizeRelV>
+              </wp:anchor>
+            </w:drawing>
+          </mc:Choice>
+          <mc:Fallback>
+            <w:pict>
+              <v:roundrect w14:anchorId="3A82CE68" id="Rounded Rectangle 46" o:spid="_x0000_s1040" style="position:absolute;left:0;text-align:left;margin-left:124.4pt;margin-top:0;width:202.5pt;height:24pt;z-index:251689984;visibility:visible;mso-wrap-style:square;mso-width-percent:0;mso-height-percent:0;mso-wrap-distance-left:9pt;mso-wrap-distance-top:0;mso-wrap-distance-right:9pt;mso-wrap-distance-bottom:0;mso-position-horizontal:absolute;mso-position-horizontal-relative:text;mso-position-vertical:absolute;mso-position-vertical-relative:text;mso-width-percent:0;mso-height-percent:0;mso-width-relative:margin;mso-height-relative:margin;v-text-anchor:middle" arcsize="10923f" o:gfxdata="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" fillcolor="#70ad47 [3209]" stroked="f" strokeweight="1pt">
+                <v:stroke joinstyle="miter"/>
+                <v:textbox>
+                  <w:txbxContent>
+                    <w:p>
+                      <w:pPr>
+                        <w:rPr>
+                          <w:rFonts w:ascii="Arial" w:hAnsi="Arial" w:cs="Arial"/>
+                          <w:color w:val="000000" w:themeColor="text1"/>
+                          <w:sz w:val="200"/>
+                          <w:szCs w:val="200"/>
+                          <w:lang w:val="en-US"/>
+                          <w14:shadow w14:blurRad="38100" w14:dist="19050" w14:dir="2700000" w14:sx="100000" w14:sy="100000" w14:kx="0" w14:ky="0" w14:algn="tl">
+                            <w14:schemeClr w14:val="dk1">
+                              <w14:alpha w14:val="60000"/>
+                            </w14:schemeClr>
+                          </w14:shadow>
+                          <w14:textOutline w14:w="0" w14:cap="flat" w14:cmpd="sng" w14:algn="ctr">
+                            <w14:noFill/>
+                            <w14:prstDash w14:val="solid"/>
+                            <w14:round/>
+                          </w14:textOutline>
+                        </w:rPr>
+                      </w:pPr>
+                      <w:r>
+                        <w:rPr>
+                          <w:color w:val="000000" w:themeColor="text1"/>
+                          <w:lang w:val="en-US"/>
+                          <w14:shadow w14:blurRad="38100" w14:dist="19050" w14:dir="2700000" w14:sx="100000" w14:sy="100000" w14:kx="0" w14:ky="0" w14:algn="tl">
+                            <w14:schemeClr w14:val="dk1">
+                              <w14:alpha w14:val="60000"/>
+                            </w14:schemeClr>
+                          </w14:shadow>
+                          <w14:textOutline w14:w="0" w14:cap="flat" w14:cmpd="sng" w14:algn="ctr">
+                            <w14:noFill/>
+                            <w14:prstDash w14:val="solid"/>
+                            <w14:round/>
+                          </w14:textOutline>
+                        </w:rPr>
+                        <w:t>100%</w:t>
+                      </w:r>
+                    </w:p>
+                  </w:txbxContent>
+                </v:textbox>
+              </v:roundrect>
+            </w:pict>
+          </mc:Fallback>
+        </mc:AlternateContent>
+      </w:r>
+    </w:p>
+    <w:p/>
+    <w:p>
+      <w:pPr>
+        <w:pStyle w:val="SubTitulo"/>
+        <w:rPr>
+          <w:sz w:val="24"/>
+          <w:szCs w:val="24"/>
+        </w:rPr>
+      </w:pPr>
+      <w:r>
+        <w:rPr>
+          <w:sz w:val="24"/>
+          <w:szCs w:val="24"/>
+        </w:rPr>
+        <w:t>NETWORK INFRASTRUCTURE OVERVIEW</w:t>
+      </w:r>
+    </w:p>
+    <w:p>
+      <w:pPr>
+        <w:pStyle w:val="text"/>
+        <w:ind w:left="1440" w:firstLine="0"/>
+      </w:pPr>
+      <w:r>
+        <w:t>Departments</w:t>
+      </w:r>
+    </w:p>
+    <w:p>
+      <w:pPr>
+        <w:pStyle w:val="text"/>
+        <w:numPr>
+          <w:ilvl w:val="0"/>
+          <w:numId w:val="6"/>
+        </w:numPr>
+      </w:pPr>
+      <w:r>
+        <w:t>RAD (Research and Development)</w:t>
+      </w:r>
+    </w:p>
+    <w:p>
+      <w:pPr>
+        <w:pStyle w:val="text"/>
+        <w:numPr>
+          <w:ilvl w:val="1"/>
+          <w:numId w:val="6"/>
+        </w:numPr>
+      </w:pPr>
+      <w:r>
+        <w:t>300 Employees</w:t>
+      </w:r>
+    </w:p>
+    <w:p>
+      <w:pPr>
+        <w:pStyle w:val="text"/>
+        <w:numPr>
+          <w:ilvl w:val="0"/>
+          <w:numId w:val="6"/>
+        </w:numPr>
+      </w:pPr>
+      <w:r>
+        <w:t>MAN (Manufacturing)</w:t>
+      </w:r>
+    </w:p>
+    <w:p>
+      <w:pPr>
+        <w:pStyle w:val="text"/>
+        <w:numPr>
+          <w:ilvl w:val="1"/>
+          <w:numId w:val="6"/>
+        </w:numPr>
+      </w:pPr>
+      <w:r>
+        <w:t>550 Employees</w:t>
+      </w:r>
+    </w:p>
+    <w:p>
+      <w:pPr>
+        <w:pStyle w:val="text"/>
+        <w:numPr>
+          <w:ilvl w:val="0"/>
+          <w:numId w:val="6"/>
+        </w:numPr>
+      </w:pPr>
+      <w:r>
+        <w:t>SAM (Sales and Marketing)</w:t>
+      </w:r>
+    </w:p>
+    <w:p>
+      <w:pPr>
+        <w:pStyle w:val="text"/>
+        <w:numPr>
+          <w:ilvl w:val="1"/>
+          <w:numId w:val="6"/>
+        </w:numPr>
+      </w:pPr>
+      <w:r>
+        <w:t>150 Employees</w:t>
+      </w:r>
+    </w:p>
+    <w:p>
+      <w:pPr>
+        <w:pStyle w:val="text"/>
+        <w:numPr>
+          <w:ilvl w:val="0"/>
+          <w:numId w:val="6"/>
+        </w:numPr>
+      </w:pPr>
+      <w:r>
+        <w:t>ICT (Information and communications technology)</w:t>
+      </w:r>
+    </w:p>
+    <w:p>
+      <w:pPr>
+        <w:pStyle w:val="text"/>
+        <w:numPr>
+          <w:ilvl w:val="1"/>
+          <w:numId w:val="6"/>
+        </w:numPr>
+      </w:pPr>
+      <w:r>
+        <w:rPr>
+          <w:noProof/>
+          <w:lang w:eastAsia="en-IE"/>
+        </w:rPr>
+        <w:drawing>
+          <wp:anchor distT="0" distB="0" distL="114300" distR="114300" simplePos="0" relativeHeight="251698176" behindDoc="0" locked="0" layoutInCell="1" allowOverlap="1" wp14:anchorId="1B8D62D4" wp14:editId="1A150E00">
+            <wp:simplePos x="0" y="0"/>
+            <wp:positionH relativeFrom="page">
+              <wp:posOffset>351155</wp:posOffset>
+            </wp:positionH>
+            <wp:positionV relativeFrom="margin">
+              <wp:posOffset>3457575</wp:posOffset>
+            </wp:positionV>
+            <wp:extent cx="6858000" cy="5015865"/>
+            <wp:effectExtent l="0" t="0" r="0" b="0"/>
+            <wp:wrapSquare wrapText="bothSides"/>
+            <wp:docPr id="54" name="Picture 54"/>
+            <wp:cNvGraphicFramePr>
+              <a:graphicFrameLocks xmlns:a="http://schemas.openxmlformats.org/drawingml/2006/main" noChangeAspect="1"/>
+            </wp:cNvGraphicFramePr>
+            <a:graphic xmlns:a="http://schemas.openxmlformats.org/drawingml/2006/main">
+              <a:graphicData uri="http://schemas.openxmlformats.org/drawingml/2006/picture">
+                <pic:pic xmlns:pic="http://schemas.openxmlformats.org/drawingml/2006/picture">
+                  <pic:nvPicPr>
+                    <pic:cNvPr id="54" name="Topology.png"/>
+                    <pic:cNvPicPr/>
+                  </pic:nvPicPr>
+                  <pic:blipFill rotWithShape="1">
+                    <a:blip r:embed="rId24" cstate="print">
+                      <a:extLst>
+                        <a:ext uri="{28A0092B-C50C-407E-A947-70E740481C1C}">
+                          <a14:useLocalDpi xmlns:a14="http://schemas.microsoft.com/office/drawing/2010/main" val="0"/>
+                        </a:ext>
+                      </a:extLst>
+                    </a:blip>
+                    <a:srcRect l="12956"/>
+                    <a:stretch/>
+                  </pic:blipFill>
+                  <pic:spPr bwMode="auto">
+                    <a:xfrm>
+                      <a:off x="0" y="0"/>
+                      <a:ext cx="6858000" cy="5015865"/>
+                    </a:xfrm>
+                    <a:prstGeom prst="rect">
+                      <a:avLst/>
+                    </a:prstGeom>
+                    <a:ln>
+                      <a:noFill/>
+                    </a:ln>
+                    <a:extLst>
+                      <a:ext uri="{53640926-AAD7-44D8-BBD7-CCE9431645EC}">
+                        <a14:shadowObscured xmlns:a14="http://schemas.microsoft.com/office/drawing/2010/main"/>
+                      </a:ext>
+                    </a:extLst>
+                  </pic:spPr>
+                </pic:pic>
+              </a:graphicData>
+            </a:graphic>
+            <wp14:sizeRelH relativeFrom="margin">
+              <wp14:pctWidth>0</wp14:pctWidth>
+            </wp14:sizeRelH>
+            <wp14:sizeRelV relativeFrom="margin">
+              <wp14:pctHeight>0</wp14:pctHeight>
+            </wp14:sizeRelV>
+          </wp:anchor>
+        </w:drawing>
+      </w:r>
+      <w:r>
+        <w:rPr>
+          <w:noProof/>
+        </w:rPr>
+        <mc:AlternateContent>
+          <mc:Choice Requires="wps">
+            <w:drawing>
+              <wp:anchor distT="0" distB="0" distL="114300" distR="114300" simplePos="0" relativeHeight="251700224" behindDoc="0" locked="0" layoutInCell="1" allowOverlap="1" wp14:anchorId="74FD990D" wp14:editId="3FE58AB3">
+                <wp:simplePos x="0" y="0"/>
+                <wp:positionH relativeFrom="column">
+                  <wp:posOffset>-563245</wp:posOffset>
+                </wp:positionH>
+                <wp:positionV relativeFrom="paragraph">
+                  <wp:posOffset>5299710</wp:posOffset>
+                </wp:positionV>
+                <wp:extent cx="6858000" cy="635"/>
+                <wp:effectExtent l="0" t="0" r="0" b="0"/>
+                <wp:wrapSquare wrapText="bothSides"/>
+                <wp:docPr id="55" name="Text Box 55"/>
+                <wp:cNvGraphicFramePr/>
+                <a:graphic xmlns:a="http://schemas.openxmlformats.org/drawingml/2006/main">
+                  <a:graphicData uri="http://schemas.microsoft.com/office/word/2010/wordprocessingShape">
+                    <wps:wsp>
+                      <wps:cNvSpPr txBox="1"/>
+                      <wps:spPr>
+                        <a:xfrm>
+                          <a:off x="0" y="0"/>
+                          <a:ext cx="6858000" cy="635"/>
+                        </a:xfrm>
+                        <a:prstGeom prst="rect">
+                          <a:avLst/>
+                        </a:prstGeom>
+                        <a:solidFill>
+                          <a:prstClr val="white"/>
+                        </a:solidFill>
+                        <a:ln>
+                          <a:noFill/>
+                        </a:ln>
+                      </wps:spPr>
+                      <wps:txbx>
+                        <w:txbxContent>
+                          <w:p>
+                            <w:pPr>
+                              <w:pStyle w:val="Caption"/>
+                              <w:rPr>
+                                <w:rFonts w:ascii="Times New Roman" w:hAnsi="Times New Roman" w:cs="Times New Roman"/>
+                                <w:noProof/>
+                                <w:sz w:val="24"/>
+                                <w:szCs w:val="24"/>
+                              </w:rPr>
+                            </w:pPr>
+                            <w:r>
+                              <w:t xml:space="preserve">Figure </w:t>
+                            </w:r>
+                            <w:r>
+                              <w:fldChar w:fldCharType="begin"/>
+                            </w:r>
+                            <w:r>
+                              <w:instrText xml:space="preserve"> SEQ Figure \* ARABIC </w:instrText>
+                            </w:r>
+                            <w:r>
+                              <w:fldChar w:fldCharType="separate"/>
+                            </w:r>
+                            <w:r>
+                              <w:rPr>
+                                <w:noProof/>
+                              </w:rPr>
+                              <w:t>7</w:t>
+                            </w:r>
+                            <w:r>
+                              <w:fldChar w:fldCharType="end"/>
+                            </w:r>
+                            <w:r>
+                              <w:t xml:space="preserve"> Fina</w:t>
+                            </w:r>
+                            <w:r>
+                              <w:t>l</w:t>
+                            </w:r>
+                            <w:r>
+                              <w:t xml:space="preserve"> topology</w:t>
+                            </w:r>
+                          </w:p>
+                        </w:txbxContent>
+                      </wps:txbx>
+                      <wps:bodyPr rot="0" spcFirstLastPara="0" vertOverflow="overflow" horzOverflow="overflow" vert="horz" wrap="square" lIns="0" tIns="0" rIns="0" bIns="0" numCol="1" spcCol="0" rtlCol="0" fromWordArt="0" anchor="t" anchorCtr="0" forceAA="0" compatLnSpc="1">
+                        <a:prstTxWarp prst="textNoShape">
+                          <a:avLst/>
+                        </a:prstTxWarp>
+                        <a:spAutoFit/>
+                      </wps:bodyPr>
+                    </wps:wsp>
+                  </a:graphicData>
+                </a:graphic>
+              </wp:anchor>
+            </w:drawing>
+          </mc:Choice>
+          <mc:Fallback>
+            <w:pict>
+              <v:shape w14:anchorId="74FD990D" id="Text Box 55" o:spid="_x0000_s1041" type="#_x0000_t202" style="position:absolute;left:0;text-align:left;margin-left:-44.35pt;margin-top:417.3pt;width:540pt;height:.05pt;z-index:251700224;visibility:visible;mso-wrap-style:square;mso-wrap-distance-left:9pt;mso-wrap-distance-top:0;mso-wrap-distance-right:9pt;mso-wrap-distance-bottom:0;mso-position-horizontal:absolute;mso-position-horizontal-relative:text;mso-position-vertical:absolute;mso-position-vertical-relative:text;v-text-anchor:top" o:gfxdata="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" stroked="f">
+                <v:textbox style="mso-fit-shape-to-text:t" inset="0,0,0,0">
+                  <w:txbxContent>
+                    <w:p>
+                      <w:pPr>
+                        <w:pStyle w:val="Caption"/>
+                        <w:rPr>
+                          <w:rFonts w:ascii="Times New Roman" w:hAnsi="Times New Roman" w:cs="Times New Roman"/>
+                          <w:noProof/>
+                          <w:sz w:val="24"/>
+                          <w:szCs w:val="24"/>
+                        </w:rPr>
+                      </w:pPr>
+                      <w:r>
+                        <w:t xml:space="preserve">Figure </w:t>
+                      </w:r>
+                      <w:r>
+                        <w:fldChar w:fldCharType="begin"/>
+                      </w:r>
+                      <w:r>
+                        <w:instrText xml:space="preserve"> SEQ Figure \* ARABIC </w:instrText>
+                      </w:r>
+                      <w:r>
+                        <w:fldChar w:fldCharType="separate"/>
+                      </w:r>
+                      <w:r>
+                        <w:rPr>
+                          <w:noProof/>
+                        </w:rPr>
+                        <w:t>7</w:t>
+                      </w:r>
+                      <w:r>
+                        <w:fldChar w:fldCharType="end"/>
+                      </w:r>
+                      <w:r>
+                        <w:t xml:space="preserve"> Fina</w:t>
+                      </w:r>
+                      <w:r>
+                        <w:t>l</w:t>
+                      </w:r>
+                      <w:r>
+                        <w:t xml:space="preserve"> topology</w:t>
+                      </w:r>
+                    </w:p>
+                  </w:txbxContent>
+                </v:textbox>
+                <w10:wrap type="square"/>
+              </v:shape>
+            </w:pict>
+          </mc:Fallback>
+        </mc:AlternateContent>
+      </w:r>
+      <w:r>
+        <w:t xml:space="preserve">10 </w:t>
+      </w:r>
+      <w:r>
+        <w:t>Employees</w:t>
+      </w:r>
+      <w:r>
+        <w:br w:type="page"/>
+      </w:r>
+    </w:p>
+    <w:p>
+      <w:pPr>
+        <w:pStyle w:val="SubTitulo"/>
+        <w:rPr>
+          <w:sz w:val="24"/>
+          <w:szCs w:val="24"/>
+        </w:rPr>
+      </w:pPr>
+      <w:r>
+        <w:rPr>
+          <w:sz w:val="24"/>
+          <w:szCs w:val="24"/>
+        </w:rPr>
+        <w:lastRenderedPageBreak/>
+        <w:t>HIGHLY AVAILABLE AND FAULT TOLERANT NETWORK DESIGN</w:t>
+      </w:r>
+    </w:p>
+    <w:p>
+      <w:pPr>
+        <w:pStyle w:val="text"/>
+        <w:spacing w:line="360" w:lineRule="auto"/>
+      </w:pPr>
+      <w:r>
+        <w:rPr>
+          <w:noProof/>
+        </w:rPr>
+        <mc:AlternateContent>
+          <mc:Choice Requires="wps">
+            <w:drawing>
+              <wp:anchor distT="0" distB="0" distL="114300" distR="114300" simplePos="0" relativeHeight="251703296" behindDoc="0" locked="0" layoutInCell="1" allowOverlap="1" wp14:anchorId="7FFCA379" wp14:editId="1A184F59">
+                <wp:simplePos x="0" y="0"/>
+                <wp:positionH relativeFrom="column">
+                  <wp:posOffset>-1270</wp:posOffset>
+                </wp:positionH>
+                <wp:positionV relativeFrom="paragraph">
+                  <wp:posOffset>7715885</wp:posOffset>
+                </wp:positionV>
+                <wp:extent cx="5731510" cy="635"/>
+                <wp:effectExtent l="0" t="0" r="0" b="0"/>
+                <wp:wrapSquare wrapText="bothSides"/>
+                <wp:docPr id="58" name="Text Box 58"/>
+                <wp:cNvGraphicFramePr/>
+                <a:graphic xmlns:a="http://schemas.openxmlformats.org/drawingml/2006/main">
+                  <a:graphicData uri="http://schemas.microsoft.com/office/word/2010/wordprocessingShape">
+                    <wps:wsp>
+                      <wps:cNvSpPr txBox="1"/>
+                      <wps:spPr>
+                        <a:xfrm>
+                          <a:off x="0" y="0"/>
+                          <a:ext cx="5731510" cy="635"/>
+                        </a:xfrm>
+                        <a:prstGeom prst="rect">
+                          <a:avLst/>
+                        </a:prstGeom>
+                        <a:solidFill>
+                          <a:prstClr val="white"/>
+                        </a:solidFill>
+                        <a:ln>
+                          <a:noFill/>
+                        </a:ln>
+                      </wps:spPr>
+                      <wps:txbx>
+                        <w:txbxContent>
+                          <w:p>
+                            <w:pPr>
+                              <w:pStyle w:val="Caption"/>
+                              <w:rPr>
+                                <w:rFonts w:ascii="Times New Roman" w:hAnsi="Times New Roman" w:cs="Times New Roman"/>
+                                <w:noProof/>
+                                <w:sz w:val="24"/>
+                                <w:szCs w:val="24"/>
+                              </w:rPr>
+                            </w:pPr>
+                            <w:r>
+                              <w:t xml:space="preserve">Figure </w:t>
+                            </w:r>
+                            <w:r>
+                              <w:fldChar w:fldCharType="begin"/>
+                            </w:r>
+                            <w:r>
+                              <w:instrText xml:space="preserve"> SEQ Figure \* ARABIC </w:instrText>
+                            </w:r>
+                            <w:r>
+                              <w:fldChar w:fldCharType="separate"/>
+                            </w:r>
+                            <w:r>
+                              <w:rPr>
+                                <w:noProof/>
+                              </w:rPr>
+                              <w:t>8</w:t>
+                            </w:r>
+                            <w:r>
+                              <w:fldChar w:fldCharType="end"/>
+                            </w:r>
+                            <w:r>
+                              <w:t xml:space="preserve"> Redundancy internet link</w:t>
+                            </w:r>
+                          </w:p>
+                        </w:txbxContent>
+                      </wps:txbx>
+                      <wps:bodyPr rot="0" spcFirstLastPara="0" vertOverflow="overflow" horzOverflow="overflow" vert="horz" wrap="square" lIns="0" tIns="0" rIns="0" bIns="0" numCol="1" spcCol="0" rtlCol="0" fromWordArt="0" anchor="t" anchorCtr="0" forceAA="0" compatLnSpc="1">
+                        <a:prstTxWarp prst="textNoShape">
+                          <a:avLst/>
+                        </a:prstTxWarp>
+                        <a:spAutoFit/>
+                      </wps:bodyPr>
+                    </wps:wsp>
+                  </a:graphicData>
+                </a:graphic>
+              </wp:anchor>
+            </w:drawing>
+          </mc:Choice>
+          <mc:Fallback>
+            <w:pict>
+              <v:shape w14:anchorId="7FFCA379" id="Text Box 58" o:spid="_x0000_s1042" type="#_x0000_t202" style="position:absolute;left:0;text-align:left;margin-left:-.1pt;margin-top:607.55pt;width:451.3pt;height:.05pt;z-index:251703296;visibility:visible;mso-wrap-style:square;mso-wrap-distance-left:9pt;mso-wrap-distance-top:0;mso-wrap-distance-right:9pt;mso-wrap-distance-bottom:0;mso-position-horizontal:absolute;mso-position-horizontal-relative:text;mso-position-vertical:absolute;mso-position-vertical-relative:text;v-text-anchor:top" o:gfxdata="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" stroked="f">
+                <v:textbox style="mso-fit-shape-to-text:t" inset="0,0,0,0">
+                  <w:txbxContent>
+                    <w:p>
+                      <w:pPr>
+                        <w:pStyle w:val="Caption"/>
+                        <w:rPr>
+                          <w:rFonts w:ascii="Times New Roman" w:hAnsi="Times New Roman" w:cs="Times New Roman"/>
+                          <w:noProof/>
+                          <w:sz w:val="24"/>
+                          <w:szCs w:val="24"/>
+                        </w:rPr>
+                      </w:pPr>
+                      <w:r>
+                        <w:t xml:space="preserve">Figure </w:t>
+                      </w:r>
+                      <w:r>
+                        <w:fldChar w:fldCharType="begin"/>
+                      </w:r>
+                      <w:r>
+                        <w:instrText xml:space="preserve"> SEQ Figure \* ARABIC </w:instrText>
+                      </w:r>
+                      <w:r>
+                        <w:fldChar w:fldCharType="separate"/>
+                      </w:r>
+                      <w:r>
+                        <w:rPr>
+                          <w:noProof/>
+                        </w:rPr>
+                        <w:t>8</w:t>
+                      </w:r>
+                      <w:r>
+                        <w:fldChar w:fldCharType="end"/>
+                      </w:r>
+                      <w:r>
+                        <w:t xml:space="preserve"> Redundancy internet link</w:t>
+                      </w:r>
+                    </w:p>
+                  </w:txbxContent>
+                </v:textbox>
+                <w10:wrap type="square"/>
+              </v:shape>
+            </w:pict>
+          </mc:Fallback>
+        </mc:AlternateContent>
+      </w:r>
+      <w:r>
+        <w:rPr>
+          <w:noProof/>
+          <w:lang w:eastAsia="en-IE"/>
+        </w:rPr>
+        <w:drawing>
+          <wp:anchor distT="0" distB="0" distL="114300" distR="114300" simplePos="0" relativeHeight="251701248" behindDoc="0" locked="0" layoutInCell="1" allowOverlap="1" wp14:anchorId="5DEA5F37" wp14:editId="0353B905">
+            <wp:simplePos x="0" y="0"/>
+            <wp:positionH relativeFrom="margin">
+              <wp:posOffset>-1270</wp:posOffset>
+            </wp:positionH>
+            <wp:positionV relativeFrom="margin">
+              <wp:posOffset>2552700</wp:posOffset>
+            </wp:positionV>
+            <wp:extent cx="5731510" cy="5396865"/>
+            <wp:effectExtent l="0" t="0" r="2540" b="0"/>
+            <wp:wrapSquare wrapText="bothSides"/>
+            <wp:docPr id="57" name="Picture 57"/>
+            <wp:cNvGraphicFramePr>
+              <a:graphicFrameLocks xmlns:a="http://schemas.openxmlformats.org/drawingml/2006/main" noChangeAspect="1"/>
+            </wp:cNvGraphicFramePr>
+            <a:graphic xmlns:a="http://schemas.openxmlformats.org/drawingml/2006/main">
+              <a:graphicData uri="http://schemas.openxmlformats.org/drawingml/2006/picture">
+                <pic:pic xmlns:pic="http://schemas.openxmlformats.org/drawingml/2006/picture">
+                  <pic:nvPicPr>
+                    <pic:cNvPr id="1" name=""/>
+                    <pic:cNvPicPr/>
+                  </pic:nvPicPr>
+                  <pic:blipFill>
+                    <a:blip r:embed="rId25">
+                      <a:extLst>
+                        <a:ext uri="{28A0092B-C50C-407E-A947-70E740481C1C}">
+                          <a14:useLocalDpi xmlns:a14="http://schemas.microsoft.com/office/drawing/2010/main" val="0"/>
+                        </a:ext>
+                      </a:extLst>
+                    </a:blip>
+                    <a:stretch>
+                      <a:fillRect/>
+                    </a:stretch>
+                  </pic:blipFill>
+                  <pic:spPr>
+                    <a:xfrm>
+                      <a:off x="0" y="0"/>
+                      <a:ext cx="5731510" cy="5396865"/>
+                    </a:xfrm>
+                    <a:prstGeom prst="rect">
+                      <a:avLst/>
+                    </a:prstGeom>
+                  </pic:spPr>
+                </pic:pic>
+              </a:graphicData>
+            </a:graphic>
+            <wp14:sizeRelH relativeFrom="margin">
+              <wp14:pctWidth>0</wp14:pctWidth>
+            </wp14:sizeRelH>
+            <wp14:sizeRelV relativeFrom="margin">
+              <wp14:pctHeight>0</wp14:pctHeight>
+            </wp14:sizeRelV>
+          </wp:anchor>
+        </w:drawing>
+      </w:r>
+      <w:r>
+        <w:t xml:space="preserve">As described before I will suggest two internet links from two different providers, which I will </w:t>
+      </w:r>
+      <w:r>
+        <w:t>refer</w:t>
+      </w:r>
+      <w:r>
+        <w:t xml:space="preserve"> on this project</w:t>
+      </w:r>
+      <w:r>
+        <w:t xml:space="preserve"> to</w:t>
+      </w:r>
+      <w:r>
+        <w:t xml:space="preserve"> DIP-1</w:t>
+      </w:r>
+      <w:r>
+        <w:rPr>
+          <w:rStyle w:val="FootnoteReference"/>
+        </w:rPr>
+        <w:footnoteReference w:id="12"/>
+      </w:r>
+      <w:r>
+        <w:t xml:space="preserve"> and DIP-2</w:t>
+      </w:r>
+      <w:r>
+        <w:t xml:space="preserve">, I have added 2 routers to represent those two internet providers and I have connected each one to a Switch Layer 3 and connected those two Switches Layer 3 making a port channel it is simple to make 2 different interfaces in one, and from there every single Switch Layer 2 that will cascade the entire network will be connected to those Switches Layer 3 with this idea I have the </w:t>
+      </w:r>
+      <w:r>
+        <w:t>redundancy in case of one of the internet providers go down the other one will assume and if for any reason one of the Switches Layer 3 fails the other one will assume as well.</w:t>
+      </w:r>
+      <w:r>
+        <w:rPr>
+          <w:noProof/>
+          <w:lang w:eastAsia="en-IE"/>
+        </w:rPr>
+        <w:t xml:space="preserve"> </w:t>
+      </w:r>
+    </w:p>
+    <w:p>
+      <w:pPr>
+        <w:pStyle w:val="SubTitulo"/>
+        <w:rPr>
+          <w:sz w:val="24"/>
+          <w:szCs w:val="24"/>
+        </w:rPr>
+      </w:pPr>
+      <w:r>
+        <w:rPr>
+          <w:sz w:val="24"/>
+          <w:szCs w:val="24"/>
+        </w:rPr>
+        <w:lastRenderedPageBreak/>
+        <w:t>SECURE INTER-COMMUNICATIONS WITHIN INTERNAL DIVISIONS</w:t>
+      </w:r>
+    </w:p>
+    <w:p>
+      <w:pPr>
+        <w:pStyle w:val="text"/>
+        <w:spacing w:line="360" w:lineRule="auto"/>
+      </w:pPr>
+      <w:r>
+        <w:t xml:space="preserve">The Requirement of this topic was that </w:t>
+      </w:r>
+      <w:r>
+        <w:t>DPL</w:t>
+      </w:r>
+      <w:r>
+        <w:t xml:space="preserve"> </w:t>
+      </w:r>
+      <w:r>
+        <w:t>R&amp;D division require an intranet site accessible only to that division and the partner company</w:t>
+      </w:r>
+      <w:r>
+        <w:t>.</w:t>
+      </w:r>
+    </w:p>
+    <w:p>
+      <w:pPr>
+        <w:pStyle w:val="text"/>
+        <w:spacing w:line="360" w:lineRule="auto"/>
+      </w:pPr>
+      <w:r>
+        <w:t>I have created an ACL</w:t>
+      </w:r>
+      <w:r>
+        <w:rPr>
+          <w:rStyle w:val="FootnoteReference"/>
+        </w:rPr>
+        <w:footnoteReference w:id="13"/>
+      </w:r>
+      <w:r>
+        <w:t xml:space="preserve"> to block the others department to have access to this intranet, it had been set on CORE-1 Switch Layer 3.</w:t>
+      </w:r>
+    </w:p>
+    <w:p>
+      <w:pPr>
+        <w:keepNext/>
+        <w:jc w:val="center"/>
+      </w:pPr>
+      <w:r>
+        <w:rPr>
+          <w:noProof/>
+          <w:lang w:eastAsia="en-IE"/>
+        </w:rPr>
+        <w:drawing>
+          <wp:inline distT="0" distB="0" distL="0" distR="0" wp14:anchorId="2A5C6E53" wp14:editId="3701416A">
+            <wp:extent cx="5977423" cy="1190625"/>
+            <wp:effectExtent l="0" t="0" r="4445" b="0"/>
+            <wp:docPr id="59" name="Picture 59"/>
+            <wp:cNvGraphicFramePr>
+              <a:graphicFrameLocks xmlns:a="http://schemas.openxmlformats.org/drawingml/2006/main" noChangeAspect="1"/>
+            </wp:cNvGraphicFramePr>
+            <a:graphic xmlns:a="http://schemas.openxmlformats.org/drawingml/2006/main">
+              <a:graphicData uri="http://schemas.openxmlformats.org/drawingml/2006/picture">
+                <pic:pic xmlns:pic="http://schemas.openxmlformats.org/drawingml/2006/picture">
+                  <pic:nvPicPr>
+                    <pic:cNvPr id="1" name=""/>
+                    <pic:cNvPicPr/>
+                  </pic:nvPicPr>
+                  <pic:blipFill>
+                    <a:blip r:embed="rId26"/>
+                    <a:stretch>
+                      <a:fillRect/>
+                    </a:stretch>
+                  </pic:blipFill>
+                  <pic:spPr>
+                    <a:xfrm>
+                      <a:off x="0" y="0"/>
+                      <a:ext cx="5982268" cy="1191590"/>
+                    </a:xfrm>
+                    <a:prstGeom prst="rect">
+                      <a:avLst/>
+                    </a:prstGeom>
+                  </pic:spPr>
+                </pic:pic>
+              </a:graphicData>
+            </a:graphic>
+          </wp:inline>
+        </w:drawing>
+      </w:r>
+    </w:p>
+    <w:p>
+      <w:pPr>
+        <w:pStyle w:val="Caption"/>
+      </w:pPr>
+      <w:r>
+        <w:t xml:space="preserve">Figure </w:t>
+      </w:r>
+      <w:r>
+        <w:fldChar w:fldCharType="begin"/>
+      </w:r>
+      <w:r>
+        <w:instrText xml:space="preserve"> SEQ Figure \* ARABIC </w:instrText>
+      </w:r>
+      <w:r>
+        <w:fldChar w:fldCharType="separate"/>
+      </w:r>
+      <w:r>
+        <w:rPr>
+          <w:noProof/>
+        </w:rPr>
+        <w:t>9</w:t>
+      </w:r>
+      <w:r>
+        <w:fldChar w:fldCharType="end"/>
+      </w:r>
+      <w:r>
+        <w:t xml:space="preserve"> ACL List</w:t>
+      </w:r>
+    </w:p>
+    <w:p>
+      <w:pPr>
+        <w:pStyle w:val="SubTitulo"/>
+        <w:rPr>
+          <w:sz w:val="24"/>
+          <w:szCs w:val="24"/>
+        </w:rPr>
+      </w:pPr>
+      <w:r>
+        <w:rPr>
+          <w:sz w:val="24"/>
+          <w:szCs w:val="24"/>
+        </w:rPr>
+        <w:t>SEGREGATED WIRELESS LAN SOLUTION FOR GUEST ACCESS</w:t>
+      </w:r>
+    </w:p>
+    <w:p>
+      <w:pPr>
+        <w:pStyle w:val="text"/>
+        <w:spacing w:line="360" w:lineRule="auto"/>
+      </w:pPr>
+      <w:r>
+        <w:t xml:space="preserve">For this project I will suggest to DPL to go for one Internet Link </w:t>
+      </w:r>
+      <w:r>
+        <w:t>of 500</w:t>
+      </w:r>
+      <w:r>
+        <w:t xml:space="preserve"> MB from Virgin Media, for example, it could be any other company, just to make sure that the Guest users won’t have any access to the company network, it will be a completely separated network.</w:t>
+      </w:r>
+    </w:p>
+    <w:p>
+      <w:pPr>
+        <w:keepNext/>
+        <w:jc w:val="center"/>
+      </w:pPr>
+      <w:r>
+        <w:rPr>
+          <w:noProof/>
+          <w:lang w:eastAsia="en-IE"/>
+        </w:rPr>
+        <w:drawing>
+          <wp:inline distT="0" distB="0" distL="0" distR="0" wp14:anchorId="3D433ECC" wp14:editId="04A18C35">
+            <wp:extent cx="4533900" cy="3522423"/>
+            <wp:effectExtent l="0" t="0" r="0" b="1905"/>
+            <wp:docPr id="60" name="Picture 60"/>
+            <wp:cNvGraphicFramePr>
+              <a:graphicFrameLocks xmlns:a="http://schemas.openxmlformats.org/drawingml/2006/main" noChangeAspect="1"/>
+            </wp:cNvGraphicFramePr>
+            <a:graphic xmlns:a="http://schemas.openxmlformats.org/drawingml/2006/main">
+              <a:graphicData uri="http://schemas.openxmlformats.org/drawingml/2006/picture">
+                <pic:pic xmlns:pic="http://schemas.openxmlformats.org/drawingml/2006/picture">
+                  <pic:nvPicPr>
+                    <pic:cNvPr id="1" name=""/>
+                    <pic:cNvPicPr/>
+                  </pic:nvPicPr>
+                  <pic:blipFill>
+                    <a:blip r:embed="rId27"/>
+                    <a:stretch>
+                      <a:fillRect/>
+                    </a:stretch>
+                  </pic:blipFill>
+                  <pic:spPr>
+                    <a:xfrm>
+                      <a:off x="0" y="0"/>
+                      <a:ext cx="4543058" cy="3529538"/>
+                    </a:xfrm>
+                    <a:prstGeom prst="rect">
+                      <a:avLst/>
+                    </a:prstGeom>
+                  </pic:spPr>
+                </pic:pic>
+              </a:graphicData>
+            </a:graphic>
+          </wp:inline>
+        </w:drawing>
+      </w:r>
+    </w:p>
+    <w:p>
+      <w:pPr>
+        <w:pStyle w:val="Caption"/>
+        <w:jc w:val="center"/>
+      </w:pPr>
+      <w:r>
+        <w:t xml:space="preserve">Figure </w:t>
+      </w:r>
+      <w:r>
+        <w:fldChar w:fldCharType="begin"/>
+      </w:r>
+      <w:r>
+        <w:instrText xml:space="preserve"> SEQ Figure \* ARABIC </w:instrText>
+      </w:r>
+      <w:r>
+        <w:fldChar w:fldCharType="separate"/>
+      </w:r>
+      <w:r>
+        <w:rPr>
+          <w:noProof/>
+        </w:rPr>
+        <w:t>10</w:t>
+      </w:r>
+      <w:r>
+        <w:fldChar w:fldCharType="end"/>
+      </w:r>
+      <w:r>
+        <w:t xml:space="preserve"> Guests Wi-Fi Topology</w:t>
+      </w:r>
+    </w:p>
+    <w:p>
+      <w:pPr>
+        <w:pStyle w:val="SubTitulo"/>
+        <w:rPr>
+          <w:sz w:val="24"/>
+          <w:szCs w:val="24"/>
+        </w:rPr>
+      </w:pPr>
+      <w:r>
+        <w:rPr>
+          <w:sz w:val="24"/>
+          <w:szCs w:val="24"/>
+        </w:rPr>
+        <w:lastRenderedPageBreak/>
+        <w:t>VOIP SOLUTION</w:t>
+      </w:r>
+    </w:p>
+    <w:p>
+      <w:pPr>
+        <w:pStyle w:val="text"/>
+        <w:spacing w:line="360" w:lineRule="auto"/>
+      </w:pPr>
+      <w:r>
+        <w:rPr>
+          <w:noProof/>
+        </w:rPr>
+        <mc:AlternateContent>
+          <mc:Choice Requires="wps">
+            <w:drawing>
+              <wp:anchor distT="0" distB="0" distL="114300" distR="114300" simplePos="0" relativeHeight="251706368" behindDoc="1" locked="0" layoutInCell="1" allowOverlap="1" wp14:anchorId="2C820F56" wp14:editId="14930EF7">
+                <wp:simplePos x="0" y="0"/>
+                <wp:positionH relativeFrom="column">
+                  <wp:posOffset>-508635</wp:posOffset>
+                </wp:positionH>
+                <wp:positionV relativeFrom="paragraph">
+                  <wp:posOffset>3652520</wp:posOffset>
+                </wp:positionV>
+                <wp:extent cx="6748145" cy="635"/>
+                <wp:effectExtent l="0" t="0" r="0" b="0"/>
+                <wp:wrapTight wrapText="bothSides">
+                  <wp:wrapPolygon edited="0">
+                    <wp:start x="0" y="0"/>
+                    <wp:lineTo x="0" y="21600"/>
+                    <wp:lineTo x="21600" y="21600"/>
+                    <wp:lineTo x="21600" y="0"/>
+                  </wp:wrapPolygon>
+                </wp:wrapTight>
+                <wp:docPr id="63" name="Text Box 63"/>
+                <wp:cNvGraphicFramePr/>
+                <a:graphic xmlns:a="http://schemas.openxmlformats.org/drawingml/2006/main">
+                  <a:graphicData uri="http://schemas.microsoft.com/office/word/2010/wordprocessingShape">
+                    <wps:wsp>
+                      <wps:cNvSpPr txBox="1"/>
+                      <wps:spPr>
+                        <a:xfrm>
+                          <a:off x="0" y="0"/>
+                          <a:ext cx="6748145" cy="635"/>
+                        </a:xfrm>
+                        <a:prstGeom prst="rect">
+                          <a:avLst/>
+                        </a:prstGeom>
+                        <a:solidFill>
+                          <a:prstClr val="white"/>
+                        </a:solidFill>
+                        <a:ln>
+                          <a:noFill/>
+                        </a:ln>
+                      </wps:spPr>
+                      <wps:txbx>
+                        <w:txbxContent>
+                          <w:p>
+                            <w:pPr>
+                              <w:pStyle w:val="Caption"/>
+                              <w:rPr>
+                                <w:rFonts w:ascii="Times New Roman" w:hAnsi="Times New Roman" w:cs="Times New Roman"/>
+                                <w:noProof/>
+                                <w:sz w:val="24"/>
+                                <w:szCs w:val="24"/>
+                              </w:rPr>
+                            </w:pPr>
+                            <w:r>
+                              <w:t xml:space="preserve">Figure </w:t>
+                            </w:r>
+                            <w:r>
+                              <w:fldChar w:fldCharType="begin"/>
+                            </w:r>
+                            <w:r>
+                              <w:instrText xml:space="preserve"> SEQ Figure \* ARABIC </w:instrText>
+                            </w:r>
+                            <w:r>
+                              <w:fldChar w:fldCharType="separate"/>
+                            </w:r>
+                            <w:r>
+                              <w:rPr>
+                                <w:noProof/>
+                              </w:rPr>
+                              <w:t>11</w:t>
+                            </w:r>
+                            <w:r>
+                              <w:fldChar w:fldCharType="end"/>
+                            </w:r>
+                            <w:r>
+                              <w:t xml:space="preserve"> VOIP Network</w:t>
+                            </w:r>
+                          </w:p>
+                        </w:txbxContent>
+                      </wps:txbx>
+                      <wps:bodyPr rot="0" spcFirstLastPara="0" vertOverflow="overflow" horzOverflow="overflow" vert="horz" wrap="square" lIns="0" tIns="0" rIns="0" bIns="0" numCol="1" spcCol="0" rtlCol="0" fromWordArt="0" anchor="t" anchorCtr="0" forceAA="0" compatLnSpc="1">
+                        <a:prstTxWarp prst="textNoShape">
+                          <a:avLst/>
+                        </a:prstTxWarp>
+                        <a:spAutoFit/>
+                      </wps:bodyPr>
+                    </wps:wsp>
+                  </a:graphicData>
+                </a:graphic>
+              </wp:anchor>
+            </w:drawing>
+          </mc:Choice>
+          <mc:Fallback>
+            <w:pict>
+              <v:shape w14:anchorId="2C820F56" id="Text Box 63" o:spid="_x0000_s1043" type="#_x0000_t202" style="position:absolute;left:0;text-align:left;margin-left:-40.05pt;margin-top:287.6pt;width:531.35pt;height:.05pt;z-index:-251610112;visibility:visible;mso-wrap-style:square;mso-wrap-distance-left:9pt;mso-wrap-distance-top:0;mso-wrap-distance-right:9pt;mso-wrap-distance-bottom:0;mso-position-horizontal:absolute;mso-position-horizontal-relative:text;mso-position-vertical:absolute;mso-position-vertical-relative:text;v-text-anchor:top" o:gfxdata="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" stroked="f">
+                <v:textbox style="mso-fit-shape-to-text:t" inset="0,0,0,0">
+                  <w:txbxContent>
+                    <w:p>
+                      <w:pPr>
+                        <w:pStyle w:val="Caption"/>
+                        <w:rPr>
+                          <w:rFonts w:ascii="Times New Roman" w:hAnsi="Times New Roman" w:cs="Times New Roman"/>
+                          <w:noProof/>
+                          <w:sz w:val="24"/>
+                          <w:szCs w:val="24"/>
+                        </w:rPr>
+                      </w:pPr>
+                      <w:r>
+                        <w:t xml:space="preserve">Figure </w:t>
+                      </w:r>
+                      <w:r>
+                        <w:fldChar w:fldCharType="begin"/>
+                      </w:r>
+                      <w:r>
+                        <w:instrText xml:space="preserve"> SEQ Figure \* ARABIC </w:instrText>
+                      </w:r>
+                      <w:r>
+                        <w:fldChar w:fldCharType="separate"/>
+                      </w:r>
+                      <w:r>
+                        <w:rPr>
+                          <w:noProof/>
+                        </w:rPr>
+                        <w:t>11</w:t>
+                      </w:r>
+                      <w:r>
+                        <w:fldChar w:fldCharType="end"/>
+                      </w:r>
+                      <w:r>
+                        <w:t xml:space="preserve"> VOIP Network</w:t>
+                      </w:r>
+                    </w:p>
+                  </w:txbxContent>
+                </v:textbox>
+                <w10:wrap type="tight"/>
+              </v:shape>
+            </w:pict>
+          </mc:Fallback>
+        </mc:AlternateContent>
+      </w:r>
+      <w:r>
+        <w:rPr>
+          <w:noProof/>
+          <w:lang w:eastAsia="en-IE"/>
+        </w:rPr>
+        <w:drawing>
+          <wp:anchor distT="0" distB="0" distL="114300" distR="114300" simplePos="0" relativeHeight="251704320" behindDoc="1" locked="0" layoutInCell="1" allowOverlap="1" wp14:anchorId="673D7754" wp14:editId="3C17B672">
+            <wp:simplePos x="0" y="0"/>
+            <wp:positionH relativeFrom="page">
+              <wp:align>center</wp:align>
+            </wp:positionH>
+            <wp:positionV relativeFrom="paragraph">
+              <wp:posOffset>1290320</wp:posOffset>
+            </wp:positionV>
+            <wp:extent cx="6748421" cy="2305050"/>
+            <wp:effectExtent l="0" t="0" r="0" b="0"/>
+            <wp:wrapTight wrapText="bothSides">
+              <wp:wrapPolygon edited="0">
+                <wp:start x="0" y="0"/>
+                <wp:lineTo x="0" y="21421"/>
+                <wp:lineTo x="21525" y="21421"/>
+                <wp:lineTo x="21525" y="0"/>
+                <wp:lineTo x="0" y="0"/>
+              </wp:wrapPolygon>
+            </wp:wrapTight>
+            <wp:docPr id="61" name="Picture 61"/>
+            <wp:cNvGraphicFramePr>
+              <a:graphicFrameLocks xmlns:a="http://schemas.openxmlformats.org/drawingml/2006/main" noChangeAspect="1"/>
+            </wp:cNvGraphicFramePr>
+            <a:graphic xmlns:a="http://schemas.openxmlformats.org/drawingml/2006/main">
+              <a:graphicData uri="http://schemas.openxmlformats.org/drawingml/2006/picture">
+                <pic:pic xmlns:pic="http://schemas.openxmlformats.org/drawingml/2006/picture">
+                  <pic:nvPicPr>
+                    <pic:cNvPr id="1" name=""/>
+                    <pic:cNvPicPr/>
+                  </pic:nvPicPr>
+                  <pic:blipFill>
+                    <a:blip r:embed="rId28">
+                      <a:extLst>
+                        <a:ext uri="{28A0092B-C50C-407E-A947-70E740481C1C}">
+                          <a14:useLocalDpi xmlns:a14="http://schemas.microsoft.com/office/drawing/2010/main" val="0"/>
+                        </a:ext>
+                      </a:extLst>
+                    </a:blip>
+                    <a:stretch>
+                      <a:fillRect/>
+                    </a:stretch>
+                  </pic:blipFill>
+                  <pic:spPr>
+                    <a:xfrm>
+                      <a:off x="0" y="0"/>
+                      <a:ext cx="6748421" cy="2305050"/>
+                    </a:xfrm>
+                    <a:prstGeom prst="rect">
+                      <a:avLst/>
+                    </a:prstGeom>
+                  </pic:spPr>
+                </pic:pic>
+              </a:graphicData>
+            </a:graphic>
+          </wp:anchor>
+        </w:drawing>
+      </w:r>
+      <w:r>
+        <w:t>It has been very frustrating to me that I was not able to make it work on the same switches and routers, the initial idea was to make everything together but I struggle with it for many days, watched so many videos and tried many things I gave up and adopted another idea to make it a completely separated network, with its equipment</w:t>
+      </w:r>
+      <w:r>
+        <w:t>.</w:t>
+      </w:r>
+    </w:p>
+    <w:p>
+      <w:pPr>
+        <w:pStyle w:val="text"/>
+        <w:keepNext/>
+        <w:spacing w:line="360" w:lineRule="auto"/>
+        <w:jc w:val="center"/>
+      </w:pPr>
+      <w:r>
+        <w:rPr>
+          <w:noProof/>
+          <w:lang w:eastAsia="en-IE"/>
+        </w:rPr>
+        <w:drawing>
+          <wp:inline distT="0" distB="0" distL="0" distR="0" wp14:anchorId="1395733A" wp14:editId="7FDD0F41">
+            <wp:extent cx="1247775" cy="3354596"/>
+            <wp:effectExtent l="0" t="0" r="0" b="0"/>
+            <wp:docPr id="62" name="Picture 62"/>
+            <wp:cNvGraphicFramePr>
+              <a:graphicFrameLocks xmlns:a="http://schemas.openxmlformats.org/drawingml/2006/main" noChangeAspect="1"/>
+            </wp:cNvGraphicFramePr>
+            <a:graphic xmlns:a="http://schemas.openxmlformats.org/drawingml/2006/main">
+              <a:graphicData uri="http://schemas.openxmlformats.org/drawingml/2006/picture">
+                <pic:pic xmlns:pic="http://schemas.openxmlformats.org/drawingml/2006/picture">
+                  <pic:nvPicPr>
+                    <pic:cNvPr id="1" name=""/>
+                    <pic:cNvPicPr/>
+                  </pic:nvPicPr>
+                  <pic:blipFill>
+                    <a:blip r:embed="rId29"/>
+                    <a:stretch>
+                      <a:fillRect/>
+                    </a:stretch>
+                  </pic:blipFill>
+                  <pic:spPr>
+                    <a:xfrm>
+                      <a:off x="0" y="0"/>
+                      <a:ext cx="1265247" cy="3401569"/>
+                    </a:xfrm>
+                    <a:prstGeom prst="rect">
+                      <a:avLst/>
+                    </a:prstGeom>
+                  </pic:spPr>
+                </pic:pic>
+              </a:graphicData>
+            </a:graphic>
+          </wp:inline>
+        </w:drawing>
+      </w:r>
+    </w:p>
+    <w:p>
+      <w:pPr>
+        <w:pStyle w:val="Caption"/>
+        <w:jc w:val="center"/>
+      </w:pPr>
+      <w:r>
+        <w:t xml:space="preserve">Figure </w:t>
+      </w:r>
+      <w:r>
+        <w:fldChar w:fldCharType="begin"/>
+      </w:r>
+      <w:r>
+        <w:instrText xml:space="preserve"> SEQ Figure \* ARABIC </w:instrText>
+      </w:r>
+      <w:r>
+        <w:fldChar w:fldCharType="separate"/>
+      </w:r>
+      <w:r>
+        <w:rPr>
+          <w:noProof/>
+        </w:rPr>
+        <w:t>12</w:t>
+      </w:r>
+      <w:r>
+        <w:fldChar w:fldCharType="end"/>
+      </w:r>
+      <w:r>
+        <w:t xml:space="preserve"> VOIP Switches Available</w:t>
+      </w:r>
+    </w:p>
+    <w:p>
+      <w:pPr>
+        <w:pStyle w:val="SubTitulo"/>
+        <w:rPr>
+          <w:sz w:val="24"/>
+          <w:szCs w:val="24"/>
+        </w:rPr>
+      </w:pPr>
+      <w:r>
+        <w:rPr>
+          <w:sz w:val="24"/>
+          <w:szCs w:val="24"/>
+        </w:rPr>
+        <w:lastRenderedPageBreak/>
+        <w:t>AUTOMATED IPV4 ADDRESS ALLOCATION</w:t>
+      </w:r>
+    </w:p>
+    <w:p>
+      <w:pPr>
+        <w:pStyle w:val="text"/>
+        <w:spacing w:line="360" w:lineRule="auto"/>
+      </w:pPr>
+      <w:r>
+        <w:rPr>
+          <w:noProof/>
+        </w:rPr>
+        <mc:AlternateContent>
+          <mc:Choice Requires="wps">
+            <w:drawing>
+              <wp:anchor distT="0" distB="0" distL="114300" distR="114300" simplePos="0" relativeHeight="251709440" behindDoc="1" locked="0" layoutInCell="1" allowOverlap="1" wp14:anchorId="32C538E0" wp14:editId="5323A6BE">
+                <wp:simplePos x="0" y="0"/>
+                <wp:positionH relativeFrom="column">
+                  <wp:posOffset>-2540</wp:posOffset>
+                </wp:positionH>
+                <wp:positionV relativeFrom="paragraph">
+                  <wp:posOffset>6503035</wp:posOffset>
+                </wp:positionV>
+                <wp:extent cx="5731510" cy="635"/>
+                <wp:effectExtent l="0" t="0" r="0" b="0"/>
+                <wp:wrapTight wrapText="bothSides">
+                  <wp:wrapPolygon edited="0">
+                    <wp:start x="0" y="0"/>
+                    <wp:lineTo x="0" y="21600"/>
+                    <wp:lineTo x="21600" y="21600"/>
+                    <wp:lineTo x="21600" y="0"/>
+                  </wp:wrapPolygon>
+                </wp:wrapTight>
+                <wp:docPr id="197" name="Text Box 197"/>
+                <wp:cNvGraphicFramePr/>
+                <a:graphic xmlns:a="http://schemas.openxmlformats.org/drawingml/2006/main">
+                  <a:graphicData uri="http://schemas.microsoft.com/office/word/2010/wordprocessingShape">
+                    <wps:wsp>
+                      <wps:cNvSpPr txBox="1"/>
+                      <wps:spPr>
+                        <a:xfrm>
+                          <a:off x="0" y="0"/>
+                          <a:ext cx="5731510" cy="635"/>
+                        </a:xfrm>
+                        <a:prstGeom prst="rect">
+                          <a:avLst/>
+                        </a:prstGeom>
+                        <a:solidFill>
+                          <a:prstClr val="white"/>
+                        </a:solidFill>
+                        <a:ln>
+                          <a:noFill/>
+                        </a:ln>
+                      </wps:spPr>
+                      <wps:txbx>
+                        <w:txbxContent>
+                          <w:p>
+                            <w:pPr>
+                              <w:pStyle w:val="Caption"/>
+                              <w:rPr>
+                                <w:rFonts w:ascii="Times New Roman" w:hAnsi="Times New Roman" w:cs="Times New Roman"/>
+                                <w:noProof/>
+                                <w:sz w:val="24"/>
+                                <w:szCs w:val="24"/>
+                              </w:rPr>
+                            </w:pPr>
+                            <w:r>
+                              <w:t xml:space="preserve">Figure </w:t>
+                            </w:r>
+                            <w:r>
+                              <w:fldChar w:fldCharType="begin"/>
+                            </w:r>
+                            <w:r>
+                              <w:instrText xml:space="preserve"> SEQ Figure \* ARABIC </w:instrText>
+                            </w:r>
+                            <w:r>
+                              <w:fldChar w:fldCharType="separate"/>
+                            </w:r>
+                            <w:r>
+                              <w:rPr>
+                                <w:noProof/>
+                              </w:rPr>
+                              <w:t>13</w:t>
+                            </w:r>
+                            <w:r>
+                              <w:fldChar w:fldCharType="end"/>
+                            </w:r>
+                            <w:r>
+                              <w:t xml:space="preserve"> DHCP Server</w:t>
+                            </w:r>
+                          </w:p>
+                        </w:txbxContent>
+                      </wps:txbx>
+                      <wps:bodyPr rot="0" spcFirstLastPara="0" vertOverflow="overflow" horzOverflow="overflow" vert="horz" wrap="square" lIns="0" tIns="0" rIns="0" bIns="0" numCol="1" spcCol="0" rtlCol="0" fromWordArt="0" anchor="t" anchorCtr="0" forceAA="0" compatLnSpc="1">
+                        <a:prstTxWarp prst="textNoShape">
+                          <a:avLst/>
+                        </a:prstTxWarp>
+                        <a:spAutoFit/>
+                      </wps:bodyPr>
+                    </wps:wsp>
+                  </a:graphicData>
+                </a:graphic>
+              </wp:anchor>
+            </w:drawing>
+          </mc:Choice>
+          <mc:Fallback>
+            <w:pict>
+              <v:shape w14:anchorId="32C538E0" id="Text Box 197" o:spid="_x0000_s1044" type="#_x0000_t202" style="position:absolute;left:0;text-align:left;margin-left:-.2pt;margin-top:512.05pt;width:451.3pt;height:.05pt;z-index:-251607040;visibility:visible;mso-wrap-style:square;mso-wrap-distance-left:9pt;mso-wrap-distance-top:0;mso-wrap-distance-right:9pt;mso-wrap-distance-bottom:0;mso-position-horizontal:absolute;mso-position-horizontal-relative:text;mso-position-vertical:absolute;mso-position-vertical-relative:text;v-text-anchor:top" o:gfxdata="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" stroked="f">
+                <v:textbox style="mso-fit-shape-to-text:t" inset="0,0,0,0">
+                  <w:txbxContent>
+                    <w:p>
+                      <w:pPr>
+                        <w:pStyle w:val="Caption"/>
+                        <w:rPr>
+                          <w:rFonts w:ascii="Times New Roman" w:hAnsi="Times New Roman" w:cs="Times New Roman"/>
+                          <w:noProof/>
+                          <w:sz w:val="24"/>
+                          <w:szCs w:val="24"/>
+                        </w:rPr>
+                      </w:pPr>
+                      <w:r>
+                        <w:t xml:space="preserve">Figure </w:t>
+                      </w:r>
+                      <w:r>
+                        <w:fldChar w:fldCharType="begin"/>
+                      </w:r>
+                      <w:r>
+                        <w:instrText xml:space="preserve"> SEQ Figure \* ARABIC </w:instrText>
+                      </w:r>
+                      <w:r>
+                        <w:fldChar w:fldCharType="separate"/>
+                      </w:r>
+                      <w:r>
+                        <w:rPr>
+                          <w:noProof/>
+                        </w:rPr>
+                        <w:t>13</w:t>
+                      </w:r>
+                      <w:r>
+                        <w:fldChar w:fldCharType="end"/>
+                      </w:r>
+                      <w:r>
+                        <w:t xml:space="preserve"> DHCP Server</w:t>
+                      </w:r>
+                    </w:p>
+                  </w:txbxContent>
+                </v:textbox>
+                <w10:wrap type="tight"/>
+              </v:shape>
+            </w:pict>
+          </mc:Fallback>
+        </mc:AlternateContent>
+      </w:r>
+      <w:r>
+        <w:rPr>
+          <w:noProof/>
+          <w:lang w:eastAsia="en-IE"/>
+        </w:rPr>
+        <w:drawing>
+          <wp:anchor distT="0" distB="0" distL="114300" distR="114300" simplePos="0" relativeHeight="251707392" behindDoc="1" locked="0" layoutInCell="1" allowOverlap="1" wp14:anchorId="5047E94B" wp14:editId="71CDCD3E">
+            <wp:simplePos x="0" y="0"/>
+            <wp:positionH relativeFrom="margin">
+              <wp:align>right</wp:align>
+            </wp:positionH>
+            <wp:positionV relativeFrom="paragraph">
+              <wp:posOffset>1233170</wp:posOffset>
+            </wp:positionV>
+            <wp:extent cx="5731510" cy="5212715"/>
+            <wp:effectExtent l="0" t="0" r="2540" b="6985"/>
+            <wp:wrapTight wrapText="bothSides">
+              <wp:wrapPolygon edited="0">
+                <wp:start x="0" y="0"/>
+                <wp:lineTo x="0" y="21550"/>
+                <wp:lineTo x="21538" y="21550"/>
+                <wp:lineTo x="21538" y="0"/>
+                <wp:lineTo x="0" y="0"/>
+              </wp:wrapPolygon>
+            </wp:wrapTight>
+            <wp:docPr id="196" name="Picture 196"/>
+            <wp:cNvGraphicFramePr>
+              <a:graphicFrameLocks xmlns:a="http://schemas.openxmlformats.org/drawingml/2006/main" noChangeAspect="1"/>
+            </wp:cNvGraphicFramePr>
+            <a:graphic xmlns:a="http://schemas.openxmlformats.org/drawingml/2006/main">
+              <a:graphicData uri="http://schemas.openxmlformats.org/drawingml/2006/picture">
+                <pic:pic xmlns:pic="http://schemas.openxmlformats.org/drawingml/2006/picture">
+                  <pic:nvPicPr>
+                    <pic:cNvPr id="1" name=""/>
+                    <pic:cNvPicPr/>
+                  </pic:nvPicPr>
+                  <pic:blipFill>
+                    <a:blip r:embed="rId30">
+                      <a:extLst>
+                        <a:ext uri="{28A0092B-C50C-407E-A947-70E740481C1C}">
+                          <a14:useLocalDpi xmlns:a14="http://schemas.microsoft.com/office/drawing/2010/main" val="0"/>
+                        </a:ext>
+                      </a:extLst>
+                    </a:blip>
+                    <a:stretch>
+                      <a:fillRect/>
+                    </a:stretch>
+                  </pic:blipFill>
+                  <pic:spPr>
+                    <a:xfrm>
+                      <a:off x="0" y="0"/>
+                      <a:ext cx="5731510" cy="5212715"/>
+                    </a:xfrm>
+                    <a:prstGeom prst="rect">
+                      <a:avLst/>
+                    </a:prstGeom>
+                  </pic:spPr>
+                </pic:pic>
+              </a:graphicData>
+            </a:graphic>
+          </wp:anchor>
+        </w:drawing>
+      </w:r>
+      <w:r>
+        <w:t>DHCP Server implemented to generate IPv4 address according to the network, for example if one computer with gateway 192.168.1.0 request an IP address the DHCP Server will provide one IP from the Range 192.168.1.50 to 192.168.1.250. Three different pools have been added for each VLAN.</w:t>
+      </w:r>
+    </w:p>
+    <w:p>
+      <w:pPr>
+        <w:pStyle w:val="SubTitulo"/>
+        <w:rPr>
+          <w:sz w:val="24"/>
+          <w:szCs w:val="24"/>
+        </w:rPr>
+      </w:pPr>
+      <w:r>
+        <w:rPr>
+          <w:sz w:val="24"/>
+          <w:szCs w:val="24"/>
+        </w:rPr>
+        <w:t>LOGICAL NETWORK SUBDIVISIONS</w:t>
+      </w:r>
+    </w:p>
+    <w:p>
+      <w:pPr>
+        <w:pStyle w:val="text"/>
+        <w:spacing w:line="360" w:lineRule="auto"/>
+      </w:pPr>
+      <w:r>
+        <w:t>I decided to divide the network into VLANs, in case of one person from RAD needs to work in the SAM department it will be easy to move the RAD VLAN to the SAM Switch and it will have the internet as normally.</w:t>
+      </w:r>
+    </w:p>
+    <w:p>
+      <w:pPr>
+        <w:pStyle w:val="text"/>
+        <w:spacing w:line="360" w:lineRule="auto"/>
+      </w:pPr>
+      <w:r>
+        <w:rPr>
+          <w:noProof/>
+        </w:rPr>
+        <w:lastRenderedPageBreak/>
+        <mc:AlternateContent>
+          <mc:Choice Requires="wps">
+            <w:drawing>
+              <wp:anchor distT="0" distB="0" distL="114300" distR="114300" simplePos="0" relativeHeight="251712512" behindDoc="1" locked="0" layoutInCell="1" allowOverlap="1" wp14:anchorId="068D89A8" wp14:editId="7EE6B756">
+                <wp:simplePos x="0" y="0"/>
+                <wp:positionH relativeFrom="column">
+                  <wp:posOffset>1417955</wp:posOffset>
+                </wp:positionH>
+                <wp:positionV relativeFrom="paragraph">
+                  <wp:posOffset>4943475</wp:posOffset>
+                </wp:positionV>
+                <wp:extent cx="2895600" cy="635"/>
+                <wp:effectExtent l="0" t="0" r="0" b="0"/>
+                <wp:wrapTight wrapText="bothSides">
+                  <wp:wrapPolygon edited="0">
+                    <wp:start x="0" y="0"/>
+                    <wp:lineTo x="0" y="21600"/>
+                    <wp:lineTo x="21600" y="21600"/>
+                    <wp:lineTo x="21600" y="0"/>
+                  </wp:wrapPolygon>
+                </wp:wrapTight>
+                <wp:docPr id="199" name="Text Box 199"/>
+                <wp:cNvGraphicFramePr/>
+                <a:graphic xmlns:a="http://schemas.openxmlformats.org/drawingml/2006/main">
+                  <a:graphicData uri="http://schemas.microsoft.com/office/word/2010/wordprocessingShape">
+                    <wps:wsp>
+                      <wps:cNvSpPr txBox="1"/>
+                      <wps:spPr>
+                        <a:xfrm>
+                          <a:off x="0" y="0"/>
+                          <a:ext cx="2895600" cy="635"/>
+                        </a:xfrm>
+                        <a:prstGeom prst="rect">
+                          <a:avLst/>
+                        </a:prstGeom>
+                        <a:solidFill>
+                          <a:prstClr val="white"/>
+                        </a:solidFill>
+                        <a:ln>
+                          <a:noFill/>
+                        </a:ln>
+                      </wps:spPr>
+                      <wps:txbx>
+                        <w:txbxContent>
+                          <w:p>
+                            <w:pPr>
+                              <w:pStyle w:val="Caption"/>
+                              <w:rPr>
+                                <w:rFonts w:ascii="Times New Roman" w:hAnsi="Times New Roman" w:cs="Times New Roman"/>
+                                <w:noProof/>
+                                <w:sz w:val="24"/>
+                                <w:szCs w:val="24"/>
+                              </w:rPr>
+                            </w:pPr>
+                            <w:r>
+                              <w:t xml:space="preserve">Figure </w:t>
+                            </w:r>
+                            <w:r>
+                              <w:fldChar w:fldCharType="begin"/>
+                            </w:r>
+                            <w:r>
+                              <w:instrText xml:space="preserve"> SEQ Figure \* ARABIC </w:instrText>
+                            </w:r>
+                            <w:r>
+                              <w:fldChar w:fldCharType="separate"/>
+                            </w:r>
+                            <w:r>
+                              <w:rPr>
+                                <w:noProof/>
+                              </w:rPr>
+                              <w:t>14</w:t>
+                            </w:r>
+                            <w:r>
+                              <w:fldChar w:fldCharType="end"/>
+                            </w:r>
+                            <w:r>
+                              <w:t xml:space="preserve"> VLANs Schema</w:t>
+                            </w:r>
+                          </w:p>
+                        </w:txbxContent>
+                      </wps:txbx>
+                      <wps:bodyPr rot="0" spcFirstLastPara="0" vertOverflow="overflow" horzOverflow="overflow" vert="horz" wrap="square" lIns="0" tIns="0" rIns="0" bIns="0" numCol="1" spcCol="0" rtlCol="0" fromWordArt="0" anchor="t" anchorCtr="0" forceAA="0" compatLnSpc="1">
+                        <a:prstTxWarp prst="textNoShape">
+                          <a:avLst/>
+                        </a:prstTxWarp>
+                        <a:spAutoFit/>
+                      </wps:bodyPr>
+                    </wps:wsp>
+                  </a:graphicData>
+                </a:graphic>
+              </wp:anchor>
+            </w:drawing>
+          </mc:Choice>
+          <mc:Fallback>
+            <w:pict>
+              <v:shape w14:anchorId="068D89A8" id="Text Box 199" o:spid="_x0000_s1045" type="#_x0000_t202" style="position:absolute;left:0;text-align:left;margin-left:111.65pt;margin-top:389.25pt;width:228pt;height:.05pt;z-index:-251603968;visibility:visible;mso-wrap-style:square;mso-wrap-distance-left:9pt;mso-wrap-distance-top:0;mso-wrap-distance-right:9pt;mso-wrap-distance-bottom:0;mso-position-horizontal:absolute;mso-position-horizontal-relative:text;mso-position-vertical:absolute;mso-position-vertical-relative:text;v-text-anchor:top" o:gfxdata="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" stroked="f">
+                <v:textbox style="mso-fit-shape-to-text:t" inset="0,0,0,0">
+                  <w:txbxContent>
+                    <w:p>
+                      <w:pPr>
+                        <w:pStyle w:val="Caption"/>
+                        <w:rPr>
+                          <w:rFonts w:ascii="Times New Roman" w:hAnsi="Times New Roman" w:cs="Times New Roman"/>
+                          <w:noProof/>
+                          <w:sz w:val="24"/>
+                          <w:szCs w:val="24"/>
+                        </w:rPr>
+                      </w:pPr>
+                      <w:r>
+                        <w:t xml:space="preserve">Figure </w:t>
+                      </w:r>
+                      <w:r>
+                        <w:fldChar w:fldCharType="begin"/>
+                      </w:r>
+                      <w:r>
+                        <w:instrText xml:space="preserve"> SEQ Figure \* ARABIC </w:instrText>
+                      </w:r>
+                      <w:r>
+                        <w:fldChar w:fldCharType="separate"/>
+                      </w:r>
+                      <w:r>
+                        <w:rPr>
+                          <w:noProof/>
+                        </w:rPr>
+                        <w:t>14</w:t>
+                      </w:r>
+                      <w:r>
+                        <w:fldChar w:fldCharType="end"/>
+                      </w:r>
+                      <w:r>
+                        <w:t xml:space="preserve"> VLANs Schema</w:t>
+                      </w:r>
+                    </w:p>
+                  </w:txbxContent>
+                </v:textbox>
+                <w10:wrap type="tight"/>
+              </v:shape>
+            </w:pict>
+          </mc:Fallback>
+        </mc:AlternateContent>
+      </w:r>
+      <w:r>
+        <w:rPr>
+          <w:noProof/>
+          <w:lang w:eastAsia="en-IE"/>
+        </w:rPr>
+        <w:drawing>
+          <wp:anchor distT="0" distB="0" distL="114300" distR="114300" simplePos="0" relativeHeight="251710464" behindDoc="1" locked="0" layoutInCell="1" allowOverlap="1">
+            <wp:simplePos x="0" y="0"/>
+            <wp:positionH relativeFrom="page">
+              <wp:align>center</wp:align>
+            </wp:positionH>
+            <wp:positionV relativeFrom="paragraph">
+              <wp:posOffset>0</wp:posOffset>
+            </wp:positionV>
+            <wp:extent cx="2895600" cy="4886325"/>
+            <wp:effectExtent l="0" t="0" r="0" b="9525"/>
+            <wp:wrapTight wrapText="bothSides">
+              <wp:wrapPolygon edited="0">
+                <wp:start x="0" y="0"/>
+                <wp:lineTo x="0" y="21558"/>
+                <wp:lineTo x="21458" y="21558"/>
+                <wp:lineTo x="21458" y="0"/>
+                <wp:lineTo x="0" y="0"/>
+              </wp:wrapPolygon>
+            </wp:wrapTight>
+            <wp:docPr id="198" name="Picture 198"/>
+            <wp:cNvGraphicFramePr>
+              <a:graphicFrameLocks xmlns:a="http://schemas.openxmlformats.org/drawingml/2006/main" noChangeAspect="1"/>
+            </wp:cNvGraphicFramePr>
+            <a:graphic xmlns:a="http://schemas.openxmlformats.org/drawingml/2006/main">
+              <a:graphicData uri="http://schemas.openxmlformats.org/drawingml/2006/picture">
+                <pic:pic xmlns:pic="http://schemas.openxmlformats.org/drawingml/2006/picture">
+                  <pic:nvPicPr>
+                    <pic:cNvPr id="1" name=""/>
+                    <pic:cNvPicPr/>
+                  </pic:nvPicPr>
+                  <pic:blipFill>
+                    <a:blip r:embed="rId31">
+                      <a:extLst>
+                        <a:ext uri="{28A0092B-C50C-407E-A947-70E740481C1C}">
+                          <a14:useLocalDpi xmlns:a14="http://schemas.microsoft.com/office/drawing/2010/main" val="0"/>
+                        </a:ext>
+                      </a:extLst>
+                    </a:blip>
+                    <a:stretch>
+                      <a:fillRect/>
+                    </a:stretch>
+                  </pic:blipFill>
+                  <pic:spPr>
+                    <a:xfrm>
+                      <a:off x="0" y="0"/>
+                      <a:ext cx="2895600" cy="4886325"/>
+                    </a:xfrm>
+                    <a:prstGeom prst="rect">
+                      <a:avLst/>
+                    </a:prstGeom>
+                  </pic:spPr>
+                </pic:pic>
+              </a:graphicData>
+            </a:graphic>
+          </wp:anchor>
+        </w:drawing>
+      </w:r>
+      <w:r>
+        <w:br w:type="page"/>
+      </w:r>
+    </w:p>
+    <w:p>
+      <w:pPr>
+        <w:pStyle w:val="SubTitulo"/>
+        <w:rPr>
+          <w:sz w:val="24"/>
+          <w:szCs w:val="24"/>
+        </w:rPr>
+      </w:pPr>
+      <w:r>
+        <w:rPr>
+          <w:sz w:val="24"/>
+          <w:szCs w:val="24"/>
+        </w:rPr>
+        <w:lastRenderedPageBreak/>
+        <w:t>NAME RESOLUTION SERVICES</w:t>
+      </w:r>
+    </w:p>
+    <w:p>
+      <w:pPr>
+        <w:spacing w:line="360" w:lineRule="auto"/>
+        <w:rPr>
+          <w:rFonts w:ascii="Times New Roman" w:hAnsi="Times New Roman" w:cs="Times New Roman"/>
+          <w:sz w:val="24"/>
+          <w:szCs w:val="24"/>
+        </w:rPr>
+      </w:pPr>
+      <w:r>
+        <w:rPr>
+          <w:noProof/>
+        </w:rPr>
+        <mc:AlternateContent>
+          <mc:Choice Requires="wps">
+            <w:drawing>
+              <wp:anchor distT="0" distB="0" distL="114300" distR="114300" simplePos="0" relativeHeight="251715584" behindDoc="1" locked="0" layoutInCell="1" allowOverlap="1" wp14:anchorId="3B4356DA" wp14:editId="2167BA6B">
+                <wp:simplePos x="0" y="0"/>
+                <wp:positionH relativeFrom="column">
+                  <wp:posOffset>-2540</wp:posOffset>
+                </wp:positionH>
+                <wp:positionV relativeFrom="paragraph">
+                  <wp:posOffset>4709160</wp:posOffset>
+                </wp:positionV>
+                <wp:extent cx="5731510" cy="635"/>
+                <wp:effectExtent l="0" t="0" r="0" b="0"/>
+                <wp:wrapTight wrapText="bothSides">
+                  <wp:wrapPolygon edited="0">
+                    <wp:start x="0" y="0"/>
+                    <wp:lineTo x="0" y="21600"/>
+                    <wp:lineTo x="21600" y="21600"/>
+                    <wp:lineTo x="21600" y="0"/>
+                  </wp:wrapPolygon>
+                </wp:wrapTight>
+                <wp:docPr id="201" name="Text Box 201"/>
+                <wp:cNvGraphicFramePr/>
+                <a:graphic xmlns:a="http://schemas.openxmlformats.org/drawingml/2006/main">
+                  <a:graphicData uri="http://schemas.microsoft.com/office/word/2010/wordprocessingShape">
+                    <wps:wsp>
+                      <wps:cNvSpPr txBox="1"/>
+                      <wps:spPr>
+                        <a:xfrm>
+                          <a:off x="0" y="0"/>
+                          <a:ext cx="5731510" cy="635"/>
+                        </a:xfrm>
+                        <a:prstGeom prst="rect">
+                          <a:avLst/>
+                        </a:prstGeom>
+                        <a:solidFill>
+                          <a:prstClr val="white"/>
+                        </a:solidFill>
+                        <a:ln>
+                          <a:noFill/>
+                        </a:ln>
+                      </wps:spPr>
+                      <wps:txbx>
+                        <w:txbxContent>
+                          <w:p>
+                            <w:pPr>
+                              <w:pStyle w:val="Caption"/>
+                              <w:rPr>
+                                <w:noProof/>
+                              </w:rPr>
+                            </w:pPr>
+                            <w:r>
+                              <w:t xml:space="preserve">Figure </w:t>
+                            </w:r>
+                            <w:r>
+                              <w:fldChar w:fldCharType="begin"/>
+                            </w:r>
+                            <w:r>
+                              <w:instrText xml:space="preserve"> SEQ Figure \* ARABIC </w:instrText>
+                            </w:r>
+                            <w:r>
+                              <w:fldChar w:fldCharType="separate"/>
+                            </w:r>
+                            <w:r>
+                              <w:rPr>
+                                <w:noProof/>
+                              </w:rPr>
+                              <w:t>15</w:t>
+                            </w:r>
+                            <w:r>
+                              <w:fldChar w:fldCharType="end"/>
+                            </w:r>
+                            <w:r>
+                              <w:t xml:space="preserve"> DNS Server</w:t>
+                            </w:r>
+                          </w:p>
+                        </w:txbxContent>
+                      </wps:txbx>
+                      <wps:bodyPr rot="0" spcFirstLastPara="0" vertOverflow="overflow" horzOverflow="overflow" vert="horz" wrap="square" lIns="0" tIns="0" rIns="0" bIns="0" numCol="1" spcCol="0" rtlCol="0" fromWordArt="0" anchor="t" anchorCtr="0" forceAA="0" compatLnSpc="1">
+                        <a:prstTxWarp prst="textNoShape">
+                          <a:avLst/>
+                        </a:prstTxWarp>
+                        <a:spAutoFit/>
+                      </wps:bodyPr>
+                    </wps:wsp>
+                  </a:graphicData>
+                </a:graphic>
+              </wp:anchor>
+            </w:drawing>
+          </mc:Choice>
+          <mc:Fallback>
+            <w:pict>
+              <v:shape w14:anchorId="3B4356DA" id="Text Box 201" o:spid="_x0000_s1046" type="#_x0000_t202" style="position:absolute;margin-left:-.2pt;margin-top:370.8pt;width:451.3pt;height:.05pt;z-index:-251600896;visibility:visible;mso-wrap-style:square;mso-wrap-distance-left:9pt;mso-wrap-distance-top:0;mso-wrap-distance-right:9pt;mso-wrap-distance-bottom:0;mso-position-horizontal:absolute;mso-position-horizontal-relative:text;mso-position-vertical:absolute;mso-position-vertical-relative:text;v-text-anchor:top" o:gfxdata="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" stroked="f">
+                <v:textbox style="mso-fit-shape-to-text:t" inset="0,0,0,0">
+                  <w:txbxContent>
+                    <w:p>
+                      <w:pPr>
+                        <w:pStyle w:val="Caption"/>
+                        <w:rPr>
+                          <w:noProof/>
+                        </w:rPr>
+                      </w:pPr>
+                      <w:r>
+                        <w:t xml:space="preserve">Figure </w:t>
+                      </w:r>
+                      <w:r>
+                        <w:fldChar w:fldCharType="begin"/>
+                      </w:r>
+                      <w:r>
+                        <w:instrText xml:space="preserve"> SEQ Figure \* ARABIC </w:instrText>
+                      </w:r>
+                      <w:r>
+                        <w:fldChar w:fldCharType="separate"/>
+                      </w:r>
+                      <w:r>
+                        <w:rPr>
+                          <w:noProof/>
+                        </w:rPr>
+                        <w:t>15</w:t>
+                      </w:r>
+                      <w:r>
+                        <w:fldChar w:fldCharType="end"/>
+                      </w:r>
+                      <w:r>
+                        <w:t xml:space="preserve"> DNS Server</w:t>
+                      </w:r>
+                    </w:p>
+                  </w:txbxContent>
+                </v:textbox>
+                <w10:wrap type="tight"/>
+              </v:shape>
+            </w:pict>
+          </mc:Fallback>
+        </mc:AlternateContent>
+      </w:r>
+      <w:r>
+        <w:rPr>
+          <w:noProof/>
+          <w:lang w:eastAsia="en-IE"/>
+        </w:rPr>
+        <w:drawing>
+          <wp:anchor distT="0" distB="0" distL="114300" distR="114300" simplePos="0" relativeHeight="251713536" behindDoc="1" locked="0" layoutInCell="1" allowOverlap="1" wp14:anchorId="57A9DD7A" wp14:editId="2AA28576">
+            <wp:simplePos x="0" y="0"/>
+            <wp:positionH relativeFrom="margin">
+              <wp:align>right</wp:align>
+            </wp:positionH>
+            <wp:positionV relativeFrom="paragraph">
+              <wp:posOffset>652145</wp:posOffset>
+            </wp:positionV>
+            <wp:extent cx="5731510" cy="3999865"/>
+            <wp:effectExtent l="0" t="0" r="2540" b="635"/>
+            <wp:wrapTight wrapText="bothSides">
+              <wp:wrapPolygon edited="0">
+                <wp:start x="0" y="0"/>
+                <wp:lineTo x="0" y="21501"/>
+                <wp:lineTo x="21538" y="21501"/>
+                <wp:lineTo x="21538" y="0"/>
+                <wp:lineTo x="0" y="0"/>
+              </wp:wrapPolygon>
+            </wp:wrapTight>
+            <wp:docPr id="200" name="Picture 200"/>
+            <wp:cNvGraphicFramePr>
+              <a:graphicFrameLocks xmlns:a="http://schemas.openxmlformats.org/drawingml/2006/main" noChangeAspect="1"/>
+            </wp:cNvGraphicFramePr>
+            <a:graphic xmlns:a="http://schemas.openxmlformats.org/drawingml/2006/main">
+              <a:graphicData uri="http://schemas.openxmlformats.org/drawingml/2006/picture">
+                <pic:pic xmlns:pic="http://schemas.openxmlformats.org/drawingml/2006/picture">
+                  <pic:nvPicPr>
+                    <pic:cNvPr id="1" name=""/>
+                    <pic:cNvPicPr/>
+                  </pic:nvPicPr>
+                  <pic:blipFill>
+                    <a:blip r:embed="rId32">
+                      <a:extLst>
+                        <a:ext uri="{28A0092B-C50C-407E-A947-70E740481C1C}">
+                          <a14:useLocalDpi xmlns:a14="http://schemas.microsoft.com/office/drawing/2010/main" val="0"/>
+                        </a:ext>
+                      </a:extLst>
+                    </a:blip>
+                    <a:stretch>
+                      <a:fillRect/>
+                    </a:stretch>
+                  </pic:blipFill>
+                  <pic:spPr>
+                    <a:xfrm>
+                      <a:off x="0" y="0"/>
+                      <a:ext cx="5731510" cy="3999865"/>
+                    </a:xfrm>
+                    <a:prstGeom prst="rect">
+                      <a:avLst/>
+                    </a:prstGeom>
+                  </pic:spPr>
+                </pic:pic>
+              </a:graphicData>
+            </a:graphic>
+          </wp:anchor>
+        </w:drawing>
+      </w:r>
+      <w:r>
+        <w:rPr>
+          <w:rFonts w:ascii="Times New Roman" w:hAnsi="Times New Roman" w:cs="Times New Roman"/>
+          <w:sz w:val="24"/>
+          <w:szCs w:val="24"/>
+        </w:rPr>
+        <w:tab/>
+        <w:t>The DNS</w:t>
+      </w:r>
+      <w:r>
+        <w:rPr>
+          <w:rStyle w:val="FootnoteReference"/>
+          <w:rFonts w:ascii="Times New Roman" w:hAnsi="Times New Roman" w:cs="Times New Roman"/>
+          <w:sz w:val="24"/>
+          <w:szCs w:val="24"/>
+        </w:rPr>
+        <w:footnoteReference w:id="14"/>
+      </w:r>
+      <w:r>
+        <w:rPr>
+          <w:rFonts w:ascii="Times New Roman" w:hAnsi="Times New Roman" w:cs="Times New Roman"/>
+          <w:sz w:val="24"/>
+          <w:szCs w:val="24"/>
+        </w:rPr>
+        <w:t xml:space="preserve"> Service is up and running, it is redirecting the request from the name </w:t>
+      </w:r>
+      <w:hyperlink r:id="rId33" w:history="1">
+        <w:r>
+          <w:rPr>
+            <w:rStyle w:val="Hyperlink"/>
+            <w:rFonts w:ascii="Times New Roman" w:hAnsi="Times New Roman" w:cs="Times New Roman"/>
+            <w:sz w:val="24"/>
+            <w:szCs w:val="24"/>
+          </w:rPr>
+          <w:t>www.dpl.cct.ie</w:t>
+        </w:r>
+      </w:hyperlink>
+      <w:r>
+        <w:rPr>
+          <w:rFonts w:ascii="Times New Roman" w:hAnsi="Times New Roman" w:cs="Times New Roman"/>
+          <w:sz w:val="24"/>
+          <w:szCs w:val="24"/>
+        </w:rPr>
+        <w:t xml:space="preserve"> to the Web Server 10.0.0.21 which is located into another machine.</w:t>
+      </w:r>
+    </w:p>
+    <w:p>
+      <w:pPr>
+        <w:spacing w:line="360" w:lineRule="auto"/>
+        <w:rPr>
+          <w:rFonts w:ascii="Times New Roman" w:hAnsi="Times New Roman" w:cs="Times New Roman"/>
+          <w:sz w:val="24"/>
+          <w:szCs w:val="24"/>
+        </w:rPr>
+      </w:pPr>
+    </w:p>
+    <w:p>
+      <w:pPr>
+        <w:spacing w:line="360" w:lineRule="auto"/>
+        <w:rPr>
+          <w:rFonts w:ascii="Times New Roman" w:hAnsi="Times New Roman" w:cs="Times New Roman"/>
+          <w:sz w:val="24"/>
+          <w:szCs w:val="24"/>
+        </w:rPr>
+      </w:pPr>
+      <w:r>
+        <w:rPr>
+          <w:rFonts w:ascii="Times New Roman" w:hAnsi="Times New Roman" w:cs="Times New Roman"/>
+          <w:sz w:val="24"/>
+          <w:szCs w:val="24"/>
+        </w:rPr>
         <w:t xml:space="preserve">Chapter VI: Troubleshooting </w:t>
       </w:r>
     </w:p>
@@ -3493,7 +9320,7 @@
       <w:r>
         <w:t xml:space="preserve">Azam, W. (2019, May 21). w7cloud. Retrieved 2020, from Configuration of SSH on Cisco Switch in Packet Tracer 2019: </w:t>
       </w:r>
-      <w:hyperlink r:id="rId16" w:history="1">
+      <w:hyperlink r:id="rId34" w:history="1">
         <w:r>
           <w:rPr>
             <w:rStyle w:val="Hyperlink"/>
@@ -3510,7 +9337,7 @@
       <w:r>
         <w:t xml:space="preserve">Opensource, Com. (2020, August 11). opensource.com. Retrieved 2020, from What is open source?: </w:t>
       </w:r>
-      <w:hyperlink r:id="rId17" w:history="1">
+      <w:hyperlink r:id="rId35" w:history="1">
         <w:r>
           <w:rPr>
             <w:rStyle w:val="Hyperlink"/>
@@ -3524,19 +9351,257 @@
         <w:pStyle w:val="text"/>
         <w:ind w:firstLine="0"/>
       </w:pPr>
-    </w:p>
-    <w:p>
-      <w:pPr>
-        <w:spacing w:line="360" w:lineRule="auto"/>
-        <w:rPr>
-          <w:rFonts w:ascii="Times New Roman" w:hAnsi="Times New Roman" w:cs="Times New Roman"/>
-          <w:sz w:val="24"/>
-          <w:szCs w:val="24"/>
+      <w:r>
+        <w:t>Practical Networking</w:t>
+      </w:r>
+      <w:r>
+        <w:t>. (</w:t>
+      </w:r>
+      <w:r>
+        <w:t>2019</w:t>
+      </w:r>
+      <w:r>
+        <w:t xml:space="preserve">, </w:t>
+      </w:r>
+      <w:r>
+        <w:t>November 10</w:t>
+      </w:r>
+      <w:r>
+        <w:t xml:space="preserve">). </w:t>
+      </w:r>
+      <w:r>
+        <w:t>YouTube</w:t>
+      </w:r>
+      <w:r>
+        <w:t xml:space="preserve">. Retrieved 2020, from </w:t>
+      </w:r>
+      <w:r>
+        <w:t>What are VLANs? -- the simplest explanation</w:t>
+      </w:r>
+      <w:r>
+        <w:t xml:space="preserve">: </w:t>
+      </w:r>
+      <w:hyperlink r:id="rId36" w:history="1">
+        <w:r>
+          <w:rPr>
+            <w:rStyle w:val="Hyperlink"/>
+          </w:rPr>
+          <w:t>https://www.youtube.com/watch?v=MmwF1oHOvmg</w:t>
+        </w:r>
+      </w:hyperlink>
+    </w:p>
+    <w:p>
+      <w:pPr>
+        <w:pStyle w:val="text"/>
+        <w:ind w:firstLine="0"/>
+      </w:pPr>
+      <w:r>
+        <w:t>Kerravala</w:t>
+      </w:r>
+      <w:r>
+        <w:t xml:space="preserve">, </w:t>
+      </w:r>
+      <w:r>
+        <w:t>Z</w:t>
+      </w:r>
+      <w:r>
+        <w:t>. (201</w:t>
+      </w:r>
+      <w:r>
+        <w:t>8</w:t>
+      </w:r>
+      <w:r>
+        <w:t xml:space="preserve">, </w:t>
+      </w:r>
+      <w:r>
+        <w:t>August</w:t>
+      </w:r>
+      <w:r>
+        <w:t xml:space="preserve"> 21). </w:t>
+      </w:r>
+      <w:r>
+        <w:t>networkworld</w:t>
+      </w:r>
+      <w:r>
+        <w:t xml:space="preserve">. Retrieved 2020, from </w:t>
+      </w:r>
+      <w:r>
+        <w:t>DHCP defined and how it works</w:t>
+      </w:r>
+      <w:r>
+        <w:t xml:space="preserve">: </w:t>
+      </w:r>
+      <w:hyperlink r:id="rId37" w:history="1">
+        <w:r>
+          <w:rPr>
+            <w:rStyle w:val="Hyperlink"/>
+          </w:rPr>
+          <w:t>https://www.networkworld.com/article/3299438/dhcp-defined-and-how-it-works.html</w:t>
+        </w:r>
+      </w:hyperlink>
+    </w:p>
+    <w:p>
+      <w:pPr>
+        <w:pStyle w:val="text"/>
+        <w:ind w:firstLine="0"/>
+      </w:pPr>
+      <w:r>
+        <w:t>3cx</w:t>
+      </w:r>
+      <w:r>
+        <w:t>. (20</w:t>
+      </w:r>
+      <w:r>
+        <w:t>20</w:t>
+      </w:r>
+      <w:r>
+        <w:t xml:space="preserve">, </w:t>
+      </w:r>
+      <w:r>
+        <w:t>August</w:t>
+      </w:r>
+      <w:r>
+        <w:t xml:space="preserve"> </w:t>
+      </w:r>
+      <w:r>
+        <w:t>12</w:t>
+      </w:r>
+      <w:r>
+        <w:t xml:space="preserve">). </w:t>
+      </w:r>
+      <w:r>
+        <w:t>3cx</w:t>
+      </w:r>
+      <w:r>
+        <w:t xml:space="preserve">. Retrieved 2020, from </w:t>
+      </w:r>
+      <w:r>
+        <w:t>VoIP Definition</w:t>
+      </w:r>
+      <w:r>
+        <w:t xml:space="preserve">: </w:t>
+      </w:r>
+      <w:hyperlink r:id="rId38" w:history="1">
+        <w:r>
+          <w:rPr>
+            <w:rStyle w:val="Hyperlink"/>
+          </w:rPr>
+          <w:t>https://www.3cx.com/pbx/voip-definition/</w:t>
+        </w:r>
+      </w:hyperlink>
+    </w:p>
+    <w:p>
+      <w:pPr>
+        <w:pStyle w:val="text"/>
+        <w:ind w:firstLine="0"/>
+        <w:rPr>
+          <w:lang w:val="pt-BR"/>
+        </w:rPr>
+      </w:pPr>
+      <w:r>
+        <w:t>Ramos</w:t>
+      </w:r>
+      <w:r>
+        <w:t>.</w:t>
+      </w:r>
+      <w:r>
+        <w:t xml:space="preserve"> </w:t>
+      </w:r>
+      <w:r>
+        <w:rPr>
+          <w:lang w:val="pt-BR"/>
+        </w:rPr>
+        <w:t xml:space="preserve">J. (2020, Jun 2020). YouTube. Retrieved 2020, from Samba4 como controlador de Domínio: </w:t>
+      </w:r>
+      <w:hyperlink r:id="rId39" w:history="1">
+        <w:r>
+          <w:rPr>
+            <w:rStyle w:val="Hyperlink"/>
+            <w:lang w:val="pt-BR"/>
+          </w:rPr>
+          <w:t>https://www.youtube.com/watch?v=E_GGg7Brx8Q</w:t>
+        </w:r>
+      </w:hyperlink>
+    </w:p>
+    <w:p>
+      <w:pPr>
+        <w:pStyle w:val="text"/>
+        <w:ind w:firstLine="0"/>
+        <w:jc w:val="left"/>
+        <w:rPr>
+          <w:lang w:val="pt-BR"/>
+        </w:rPr>
+      </w:pPr>
+    </w:p>
+    <w:p>
+      <w:pPr>
+        <w:pStyle w:val="text"/>
+        <w:ind w:firstLine="0"/>
+        <w:jc w:val="left"/>
+        <w:rPr>
+          <w:lang w:val="pt-BR"/>
+        </w:rPr>
+      </w:pPr>
+    </w:p>
+    <w:p>
+      <w:pPr>
+        <w:pStyle w:val="text"/>
+        <w:ind w:firstLine="0"/>
+        <w:jc w:val="left"/>
+        <w:rPr>
+          <w:lang w:val="pt-BR"/>
+        </w:rPr>
+      </w:pPr>
+    </w:p>
+    <w:p>
+      <w:pPr>
+        <w:pStyle w:val="text"/>
+        <w:ind w:firstLine="0"/>
+        <w:rPr>
+          <w:lang w:val="pt-BR"/>
+        </w:rPr>
+      </w:pPr>
+    </w:p>
+    <w:p>
+      <w:pPr>
+        <w:pStyle w:val="text"/>
+        <w:ind w:firstLine="0"/>
+        <w:rPr>
+          <w:lang w:val="pt-BR"/>
+        </w:rPr>
+      </w:pPr>
+    </w:p>
+    <w:p>
+      <w:pPr>
+        <w:pStyle w:val="text"/>
+        <w:ind w:firstLine="0"/>
+        <w:rPr>
+          <w:lang w:val="pt-BR"/>
+        </w:rPr>
+      </w:pPr>
+    </w:p>
+    <w:p>
+      <w:pPr>
+        <w:pStyle w:val="text"/>
+        <w:ind w:firstLine="0"/>
+        <w:rPr>
+          <w:lang w:val="pt-BR"/>
+        </w:rPr>
+      </w:pPr>
+    </w:p>
+    <w:p>
+      <w:pPr>
+        <w:spacing w:line="360" w:lineRule="auto"/>
+        <w:rPr>
+          <w:rFonts w:ascii="Times New Roman" w:hAnsi="Times New Roman" w:cs="Times New Roman"/>
+          <w:sz w:val="24"/>
+          <w:szCs w:val="24"/>
+          <w:lang w:val="pt-BR"/>
         </w:rPr>
       </w:pPr>
     </w:p>
     <w:sectPr>
-      <w:footerReference w:type="default" r:id="rId18"/>
+      <w:footerReference w:type="default" r:id="rId40"/>
       <w:pgSz w:w="11906" w:h="16838"/>
       <w:pgMar w:top="1440" w:right="1440" w:bottom="1440" w:left="1440" w:header="708" w:footer="708" w:gutter="0"/>
       <w:pgNumType w:start="1"/>
@@ -3740,7 +9805,7 @@
               <w:sz w:val="18"/>
               <w:szCs w:val="18"/>
             </w:rPr>
-            <w:t>7</w:t>
+            <w:t>27</w:t>
           </w:r>
           <w:r>
             <w:rPr>
@@ -4022,13 +10087,168 @@
         <w:t>PacketTracer</w:t>
       </w:r>
       <w:r>
-        <w:t xml:space="preserve"> free software where we can simulate a network using CISCO </w:t>
-      </w:r>
-      <w:r>
-        <w:t>equipment</w:t>
-      </w:r>
-      <w:r>
-        <w:t xml:space="preserve">. </w:t>
+        <w:t xml:space="preserve"> free software where we can simulate a network using CISCO equipment. </w:t>
+      </w:r>
+    </w:p>
+  </w:footnote>
+  <w:footnote w:id="9">
+    <w:p>
+      <w:pPr>
+        <w:pStyle w:val="FootnoteText"/>
+        <w:rPr>
+          <w:lang w:val="en-US"/>
+        </w:rPr>
+      </w:pPr>
+      <w:r>
+        <w:rPr>
+          <w:rStyle w:val="FootnoteReference"/>
+        </w:rPr>
+        <w:footnoteRef/>
+      </w:r>
+      <w:r>
+        <w:t xml:space="preserve"> Thin Client </w:t>
+      </w:r>
+      <w:r>
+        <w:t>simple (low-performance) computer that has been optimized for establishing a remote connection with a server</w:t>
+      </w:r>
+      <w:r>
+        <w:t>.</w:t>
+      </w:r>
+    </w:p>
+  </w:footnote>
+  <w:footnote w:id="10">
+    <w:p>
+      <w:pPr>
+        <w:pStyle w:val="FootnoteText"/>
+        <w:jc w:val="both"/>
+        <w:rPr>
+          <w:lang w:val="en-US"/>
+        </w:rPr>
+      </w:pPr>
+      <w:r>
+        <w:rPr>
+          <w:rStyle w:val="FootnoteReference"/>
+        </w:rPr>
+        <w:footnoteRef/>
+      </w:r>
+      <w:r>
+        <w:t xml:space="preserve"> </w:t>
+      </w:r>
+      <w:r>
+        <w:t>DHCP is a network server that automatically provides and assigns IP addresses, default gateways and other network parameters to client devices</w:t>
+      </w:r>
+      <w:r>
+        <w:t>.</w:t>
+      </w:r>
+    </w:p>
+  </w:footnote>
+  <w:footnote w:id="11">
+    <w:p>
+      <w:pPr>
+        <w:pStyle w:val="FootnoteText"/>
+        <w:rPr>
+          <w:lang w:val="en-US"/>
+        </w:rPr>
+      </w:pPr>
+      <w:r>
+        <w:rPr>
+          <w:rStyle w:val="FootnoteReference"/>
+        </w:rPr>
+        <w:footnoteRef/>
+      </w:r>
+      <w:r>
+        <w:t xml:space="preserve"> </w:t>
+      </w:r>
+      <w:r>
+        <w:t>Cisco Certified Network Associate Routing &amp; Switching (CCNA)</w:t>
+      </w:r>
+      <w:r>
+        <w:t>, validates your ability to install, configure and maintain small to medium size network infrastructure.</w:t>
+      </w:r>
+    </w:p>
+  </w:footnote>
+  <w:footnote w:id="12">
+    <w:p>
+      <w:pPr>
+        <w:pStyle w:val="FootnoteText"/>
+        <w:rPr>
+          <w:lang w:val="en-US"/>
+        </w:rPr>
+      </w:pPr>
+      <w:r>
+        <w:rPr>
+          <w:rStyle w:val="FootnoteReference"/>
+        </w:rPr>
+        <w:footnoteRef/>
+      </w:r>
+      <w:r>
+        <w:t xml:space="preserve"> </w:t>
+      </w:r>
+      <w:r>
+        <w:rPr>
+          <w:lang w:val="en-US"/>
+        </w:rPr>
+        <w:t>DIP – Short name for Dublin Internet Provider</w:t>
+      </w:r>
+    </w:p>
+  </w:footnote>
+  <w:footnote w:id="13">
+    <w:p>
+      <w:pPr>
+        <w:pStyle w:val="FootnoteText"/>
+        <w:rPr>
+          <w:lang w:val="en-US"/>
+        </w:rPr>
+      </w:pPr>
+      <w:r>
+        <w:rPr>
+          <w:rStyle w:val="FootnoteReference"/>
+        </w:rPr>
+        <w:footnoteRef/>
+      </w:r>
+      <w:r>
+        <w:t xml:space="preserve"> </w:t>
+      </w:r>
+      <w:r>
+        <w:rPr>
+          <w:lang w:val="en-US"/>
+        </w:rPr>
+        <w:t>Access Control List controls the traffic that are passing in that switch.</w:t>
+      </w:r>
+    </w:p>
+  </w:footnote>
+  <w:footnote w:id="14">
+    <w:p>
+      <w:pPr>
+        <w:pStyle w:val="FootnoteText"/>
+        <w:rPr>
+          <w:lang w:val="en-US"/>
+        </w:rPr>
+      </w:pPr>
+      <w:r>
+        <w:rPr>
+          <w:rStyle w:val="FootnoteReference"/>
+        </w:rPr>
+        <w:footnoteRef/>
+      </w:r>
+      <w:r>
+        <w:t xml:space="preserve"> Domain Name Service (DNS) is used to convert the website name for example </w:t>
+      </w:r>
+      <w:hyperlink r:id="rId1" w:history="1">
+        <w:r>
+          <w:rPr>
+            <w:rStyle w:val="Hyperlink"/>
+          </w:rPr>
+          <w:t>www.cct.ie</w:t>
+        </w:r>
+      </w:hyperlink>
+      <w:r>
+        <w:t xml:space="preserve"> into the IP address of the server where the website is located to</w:t>
+      </w:r>
+      <w:bookmarkStart w:id="2" w:name="_GoBack"/>
+      <w:bookmarkEnd w:id="2"/>
+      <w:r>
+        <w:t>.</w:t>
       </w:r>
     </w:p>
   </w:footnote>
@@ -4151,6 +10371,657 @@
     </w:lvl>
   </w:abstractNum>
   <w:abstractNum w:abstractNumId="1" w15:restartNumberingAfterBreak="0">
+    <w:nsid w:val="4EA27277"/>
+    <w:multiLevelType w:val="hybridMultilevel"/>
+    <w:tmpl w:val="3458795E"/>
+    <w:lvl w:ilvl="0" w:tplc="1809000F">
+      <w:start w:val="1"/>
+      <w:numFmt w:val="decimal"/>
+      <w:lvlText w:val="%1."/>
+      <w:lvlJc w:val="left"/>
+      <w:pPr>
+        <w:ind w:left="3600" w:hanging="360"/>
+      </w:pPr>
+    </w:lvl>
+    <w:lvl w:ilvl="1" w:tplc="18090019" w:tentative="1">
+      <w:start w:val="1"/>
+      <w:numFmt w:val="lowerLetter"/>
+      <w:lvlText w:val="%2."/>
+      <w:lvlJc w:val="left"/>
+      <w:pPr>
+        <w:ind w:left="4320" w:hanging="360"/>
+      </w:pPr>
+    </w:lvl>
+    <w:lvl w:ilvl="2" w:tplc="1809001B" w:tentative="1">
+      <w:start w:val="1"/>
+      <w:numFmt w:val="lowerRoman"/>
+      <w:lvlText w:val="%3."/>
+      <w:lvlJc w:val="right"/>
+      <w:pPr>
+        <w:ind w:left="5040" w:hanging="180"/>
+      </w:pPr>
+    </w:lvl>
+    <w:lvl w:ilvl="3" w:tplc="1809000F" w:tentative="1">
+      <w:start w:val="1"/>
+      <w:numFmt w:val="decimal"/>
+      <w:lvlText w:val="%4."/>
+      <w:lvlJc w:val="left"/>
+      <w:pPr>
+        <w:ind w:left="5760" w:hanging="360"/>
+      </w:pPr>
+    </w:lvl>
+    <w:lvl w:ilvl="4" w:tplc="18090019" w:tentative="1">
+      <w:start w:val="1"/>
+      <w:numFmt w:val="lowerLetter"/>
+      <w:lvlText w:val="%5."/>
+      <w:lvlJc w:val="left"/>
+      <w:pPr>
+        <w:ind w:left="6480" w:hanging="360"/>
+      </w:pPr>
+    </w:lvl>
+    <w:lvl w:ilvl="5" w:tplc="1809001B" w:tentative="1">
+      <w:start w:val="1"/>
+      <w:numFmt w:val="lowerRoman"/>
+      <w:lvlText w:val="%6."/>
+      <w:lvlJc w:val="right"/>
+      <w:pPr>
+        <w:ind w:left="7200" w:hanging="180"/>
+      </w:pPr>
+    </w:lvl>
+    <w:lvl w:ilvl="6" w:tplc="1809000F" w:tentative="1">
+      <w:start w:val="1"/>
+      <w:numFmt w:val="decimal"/>
+      <w:lvlText w:val="%7."/>
+      <w:lvlJc w:val="left"/>
+      <w:pPr>
+        <w:ind w:left="7920" w:hanging="360"/>
+      </w:pPr>
+    </w:lvl>
+    <w:lvl w:ilvl="7" w:tplc="18090019" w:tentative="1">
+      <w:start w:val="1"/>
+      <w:numFmt w:val="lowerLetter"/>
+      <w:lvlText w:val="%8."/>
+      <w:lvlJc w:val="left"/>
+      <w:pPr>
+        <w:ind w:left="8640" w:hanging="360"/>
+      </w:pPr>
+    </w:lvl>
+    <w:lvl w:ilvl="8" w:tplc="1809001B" w:tentative="1">
+      <w:start w:val="1"/>
+      <w:numFmt w:val="lowerRoman"/>
+      <w:lvlText w:val="%9."/>
+      <w:lvlJc w:val="right"/>
+      <w:pPr>
+        <w:ind w:left="9360" w:hanging="180"/>
+      </w:pPr>
+    </w:lvl>
+  </w:abstractNum>
+  <w:abstractNum w:abstractNumId="2" w15:restartNumberingAfterBreak="0">
+    <w:nsid w:val="50BE4308"/>
+    <w:multiLevelType w:val="hybridMultilevel"/>
+    <w:tmpl w:val="BBB6EAF2"/>
+    <w:lvl w:ilvl="0" w:tplc="1809000B">
+      <w:start w:val="1"/>
+      <w:numFmt w:val="bullet"/>
+      <w:lvlText w:val=""/>
+      <w:lvlJc w:val="left"/>
+      <w:pPr>
+        <w:ind w:left="6480" w:hanging="360"/>
+      </w:pPr>
+      <w:rPr>
+        <w:rFonts w:ascii="Wingdings" w:hAnsi="Wingdings" w:hint="default"/>
+      </w:rPr>
+    </w:lvl>
+    <w:lvl w:ilvl="1" w:tplc="18090003" w:tentative="1">
+      <w:start w:val="1"/>
+      <w:numFmt w:val="bullet"/>
+      <w:lvlText w:val="o"/>
+      <w:lvlJc w:val="left"/>
+      <w:pPr>
+        <w:ind w:left="7200" w:hanging="360"/>
+      </w:pPr>
+      <w:rPr>
+        <w:rFonts w:ascii="Courier New" w:hAnsi="Courier New" w:cs="Courier New" w:hint="default"/>
+      </w:rPr>
+    </w:lvl>
+    <w:lvl w:ilvl="2" w:tplc="18090005" w:tentative="1">
+      <w:start w:val="1"/>
+      <w:numFmt w:val="bullet"/>
+      <w:lvlText w:val=""/>
+      <w:lvlJc w:val="left"/>
+      <w:pPr>
+        <w:ind w:left="7920" w:hanging="360"/>
+      </w:pPr>
+      <w:rPr>
+        <w:rFonts w:ascii="Wingdings" w:hAnsi="Wingdings" w:hint="default"/>
+      </w:rPr>
+    </w:lvl>
+    <w:lvl w:ilvl="3" w:tplc="18090001" w:tentative="1">
+      <w:start w:val="1"/>
+      <w:numFmt w:val="bullet"/>
+      <w:lvlText w:val=""/>
+      <w:lvlJc w:val="left"/>
+      <w:pPr>
+        <w:ind w:left="8640" w:hanging="360"/>
+      </w:pPr>
+      <w:rPr>
+        <w:rFonts w:ascii="Symbol" w:hAnsi="Symbol" w:hint="default"/>
+      </w:rPr>
+    </w:lvl>
+    <w:lvl w:ilvl="4" w:tplc="18090003" w:tentative="1">
+      <w:start w:val="1"/>
+      <w:numFmt w:val="bullet"/>
+      <w:lvlText w:val="o"/>
+      <w:lvlJc w:val="left"/>
+      <w:pPr>
+        <w:ind w:left="9360" w:hanging="360"/>
+      </w:pPr>
+      <w:rPr>
+        <w:rFonts w:ascii="Courier New" w:hAnsi="Courier New" w:cs="Courier New" w:hint="default"/>
+      </w:rPr>
+    </w:lvl>
+    <w:lvl w:ilvl="5" w:tplc="18090005" w:tentative="1">
+      <w:start w:val="1"/>
+      <w:numFmt w:val="bullet"/>
+      <w:lvlText w:val=""/>
+      <w:lvlJc w:val="left"/>
+      <w:pPr>
+        <w:ind w:left="10080" w:hanging="360"/>
+      </w:pPr>
+      <w:rPr>
+        <w:rFonts w:ascii="Wingdings" w:hAnsi="Wingdings" w:hint="default"/>
+      </w:rPr>
+    </w:lvl>
+    <w:lvl w:ilvl="6" w:tplc="18090001" w:tentative="1">
+      <w:start w:val="1"/>
+      <w:numFmt w:val="bullet"/>
+      <w:lvlText w:val=""/>
+      <w:lvlJc w:val="left"/>
+      <w:pPr>
+        <w:ind w:left="10800" w:hanging="360"/>
+      </w:pPr>
+      <w:rPr>
+        <w:rFonts w:ascii="Symbol" w:hAnsi="Symbol" w:hint="default"/>
+      </w:rPr>
+    </w:lvl>
+    <w:lvl w:ilvl="7" w:tplc="18090003" w:tentative="1">
+      <w:start w:val="1"/>
+      <w:numFmt w:val="bullet"/>
+      <w:lvlText w:val="o"/>
+      <w:lvlJc w:val="left"/>
+      <w:pPr>
+        <w:ind w:left="11520" w:hanging="360"/>
+      </w:pPr>
+      <w:rPr>
+        <w:rFonts w:ascii="Courier New" w:hAnsi="Courier New" w:cs="Courier New" w:hint="default"/>
+      </w:rPr>
+    </w:lvl>
+    <w:lvl w:ilvl="8" w:tplc="18090005" w:tentative="1">
+      <w:start w:val="1"/>
+      <w:numFmt w:val="bullet"/>
+      <w:lvlText w:val=""/>
+      <w:lvlJc w:val="left"/>
+      <w:pPr>
+        <w:ind w:left="12240" w:hanging="360"/>
+      </w:pPr>
+      <w:rPr>
+        <w:rFonts w:ascii="Wingdings" w:hAnsi="Wingdings" w:hint="default"/>
+      </w:rPr>
+    </w:lvl>
+  </w:abstractNum>
+  <w:abstractNum w:abstractNumId="3" w15:restartNumberingAfterBreak="0">
+    <w:nsid w:val="5528277F"/>
+    <w:multiLevelType w:val="hybridMultilevel"/>
+    <w:tmpl w:val="5E902266"/>
+    <w:lvl w:ilvl="0" w:tplc="63181FFE">
+      <w:start w:val="10"/>
+      <w:numFmt w:val="bullet"/>
+      <w:lvlText w:val="•"/>
+      <w:lvlJc w:val="left"/>
+      <w:pPr>
+        <w:ind w:left="1080" w:hanging="360"/>
+      </w:pPr>
+      <w:rPr>
+        <w:rFonts w:ascii="Calibri" w:eastAsiaTheme="minorHAnsi" w:hAnsi="Calibri" w:cs="Calibri" w:hint="default"/>
+      </w:rPr>
+    </w:lvl>
+    <w:lvl w:ilvl="1" w:tplc="18090003">
+      <w:start w:val="1"/>
+      <w:numFmt w:val="bullet"/>
+      <w:lvlText w:val="o"/>
+      <w:lvlJc w:val="left"/>
+      <w:pPr>
+        <w:ind w:left="1080" w:hanging="360"/>
+      </w:pPr>
+      <w:rPr>
+        <w:rFonts w:ascii="Courier New" w:hAnsi="Courier New" w:cs="Courier New" w:hint="default"/>
+      </w:rPr>
+    </w:lvl>
+    <w:lvl w:ilvl="2" w:tplc="18090005">
+      <w:start w:val="1"/>
+      <w:numFmt w:val="bullet"/>
+      <w:lvlText w:val=""/>
+      <w:lvlJc w:val="left"/>
+      <w:pPr>
+        <w:ind w:left="1800" w:hanging="360"/>
+      </w:pPr>
+      <w:rPr>
+        <w:rFonts w:ascii="Wingdings" w:hAnsi="Wingdings" w:hint="default"/>
+      </w:rPr>
+    </w:lvl>
+    <w:lvl w:ilvl="3" w:tplc="18090001" w:tentative="1">
+      <w:start w:val="1"/>
+      <w:numFmt w:val="bullet"/>
+      <w:lvlText w:val=""/>
+      <w:lvlJc w:val="left"/>
+      <w:pPr>
+        <w:ind w:left="2520" w:hanging="360"/>
+      </w:pPr>
+      <w:rPr>
+        <w:rFonts w:ascii="Symbol" w:hAnsi="Symbol" w:hint="default"/>
+      </w:rPr>
+    </w:lvl>
+    <w:lvl w:ilvl="4" w:tplc="18090003" w:tentative="1">
+      <w:start w:val="1"/>
+      <w:numFmt w:val="bullet"/>
+      <w:lvlText w:val="o"/>
+      <w:lvlJc w:val="left"/>
+      <w:pPr>
+        <w:ind w:left="3240" w:hanging="360"/>
+      </w:pPr>
+      <w:rPr>
+        <w:rFonts w:ascii="Courier New" w:hAnsi="Courier New" w:cs="Courier New" w:hint="default"/>
+      </w:rPr>
+    </w:lvl>
+    <w:lvl w:ilvl="5" w:tplc="18090005" w:tentative="1">
+      <w:start w:val="1"/>
+      <w:numFmt w:val="bullet"/>
+      <w:lvlText w:val=""/>
+      <w:lvlJc w:val="left"/>
+      <w:pPr>
+        <w:ind w:left="3960" w:hanging="360"/>
+      </w:pPr>
+      <w:rPr>
+        <w:rFonts w:ascii="Wingdings" w:hAnsi="Wingdings" w:hint="default"/>
+      </w:rPr>
+    </w:lvl>
+    <w:lvl w:ilvl="6" w:tplc="18090001" w:tentative="1">
+      <w:start w:val="1"/>
+      <w:numFmt w:val="bullet"/>
+      <w:lvlText w:val=""/>
+      <w:lvlJc w:val="left"/>
+      <w:pPr>
+        <w:ind w:left="4680" w:hanging="360"/>
+      </w:pPr>
+      <w:rPr>
+        <w:rFonts w:ascii="Symbol" w:hAnsi="Symbol" w:hint="default"/>
+      </w:rPr>
+    </w:lvl>
+    <w:lvl w:ilvl="7" w:tplc="18090003" w:tentative="1">
+      <w:start w:val="1"/>
+      <w:numFmt w:val="bullet"/>
+      <w:lvlText w:val="o"/>
+      <w:lvlJc w:val="left"/>
+      <w:pPr>
+        <w:ind w:left="5400" w:hanging="360"/>
+      </w:pPr>
+      <w:rPr>
+        <w:rFonts w:ascii="Courier New" w:hAnsi="Courier New" w:cs="Courier New" w:hint="default"/>
+      </w:rPr>
+    </w:lvl>
+    <w:lvl w:ilvl="8" w:tplc="18090005" w:tentative="1">
+      <w:start w:val="1"/>
+      <w:numFmt w:val="bullet"/>
+      <w:lvlText w:val=""/>
+      <w:lvlJc w:val="left"/>
+      <w:pPr>
+        <w:ind w:left="6120" w:hanging="360"/>
+      </w:pPr>
+      <w:rPr>
+        <w:rFonts w:ascii="Wingdings" w:hAnsi="Wingdings" w:hint="default"/>
+      </w:rPr>
+    </w:lvl>
+  </w:abstractNum>
+  <w:abstractNum w:abstractNumId="4" w15:restartNumberingAfterBreak="0">
+    <w:nsid w:val="5C865AFA"/>
+    <w:multiLevelType w:val="hybridMultilevel"/>
+    <w:tmpl w:val="E2126EE6"/>
+    <w:lvl w:ilvl="0" w:tplc="1809000B">
+      <w:start w:val="1"/>
+      <w:numFmt w:val="bullet"/>
+      <w:lvlText w:val=""/>
+      <w:lvlJc w:val="left"/>
+      <w:pPr>
+        <w:ind w:left="720" w:hanging="360"/>
+      </w:pPr>
+      <w:rPr>
+        <w:rFonts w:ascii="Wingdings" w:hAnsi="Wingdings" w:hint="default"/>
+      </w:rPr>
+    </w:lvl>
+    <w:lvl w:ilvl="1" w:tplc="63181FFE">
+      <w:start w:val="10"/>
+      <w:numFmt w:val="bullet"/>
+      <w:lvlText w:val="•"/>
+      <w:lvlJc w:val="left"/>
+      <w:pPr>
+        <w:ind w:left="1440" w:hanging="360"/>
+      </w:pPr>
+      <w:rPr>
+        <w:rFonts w:ascii="Calibri" w:eastAsiaTheme="minorHAnsi" w:hAnsi="Calibri" w:cs="Calibri" w:hint="default"/>
+      </w:rPr>
+    </w:lvl>
+    <w:lvl w:ilvl="2" w:tplc="18090005" w:tentative="1">
+      <w:start w:val="1"/>
+      <w:numFmt w:val="bullet"/>
+      <w:lvlText w:val=""/>
+      <w:lvlJc w:val="left"/>
+      <w:pPr>
+        <w:ind w:left="2160" w:hanging="360"/>
+      </w:pPr>
+      <w:rPr>
+        <w:rFonts w:ascii="Wingdings" w:hAnsi="Wingdings" w:hint="default"/>
+      </w:rPr>
+    </w:lvl>
+    <w:lvl w:ilvl="3" w:tplc="18090001" w:tentative="1">
+      <w:start w:val="1"/>
+      <w:numFmt w:val="bullet"/>
+      <w:lvlText w:val=""/>
+      <w:lvlJc w:val="left"/>
+      <w:pPr>
+        <w:ind w:left="2880" w:hanging="360"/>
+      </w:pPr>
+      <w:rPr>
+        <w:rFonts w:ascii="Symbol" w:hAnsi="Symbol" w:hint="default"/>
+      </w:rPr>
+    </w:lvl>
+    <w:lvl w:ilvl="4" w:tplc="18090003" w:tentative="1">
+      <w:start w:val="1"/>
+      <w:numFmt w:val="bullet"/>
+      <w:lvlText w:val="o"/>
+      <w:lvlJc w:val="left"/>
+      <w:pPr>
+        <w:ind w:left="3600" w:hanging="360"/>
+      </w:pPr>
+      <w:rPr>
+        <w:rFonts w:ascii="Courier New" w:hAnsi="Courier New" w:cs="Courier New" w:hint="default"/>
+      </w:rPr>
+    </w:lvl>
+    <w:lvl w:ilvl="5" w:tplc="18090005" w:tentative="1">
+      <w:start w:val="1"/>
+      <w:numFmt w:val="bullet"/>
+      <w:lvlText w:val=""/>
+      <w:lvlJc w:val="left"/>
+      <w:pPr>
+        <w:ind w:left="4320" w:hanging="360"/>
+      </w:pPr>
+      <w:rPr>
+        <w:rFonts w:ascii="Wingdings" w:hAnsi="Wingdings" w:hint="default"/>
+      </w:rPr>
+    </w:lvl>
+    <w:lvl w:ilvl="6" w:tplc="18090001" w:tentative="1">
+      <w:start w:val="1"/>
+      <w:numFmt w:val="bullet"/>
+      <w:lvlText w:val=""/>
+      <w:lvlJc w:val="left"/>
+      <w:pPr>
+        <w:ind w:left="5040" w:hanging="360"/>
+      </w:pPr>
+      <w:rPr>
+        <w:rFonts w:ascii="Symbol" w:hAnsi="Symbol" w:hint="default"/>
+      </w:rPr>
+    </w:lvl>
+    <w:lvl w:ilvl="7" w:tplc="18090003" w:tentative="1">
+      <w:start w:val="1"/>
+      <w:numFmt w:val="bullet"/>
+      <w:lvlText w:val="o"/>
+      <w:lvlJc w:val="left"/>
+      <w:pPr>
+        <w:ind w:left="5760" w:hanging="360"/>
+      </w:pPr>
+      <w:rPr>
+        <w:rFonts w:ascii="Courier New" w:hAnsi="Courier New" w:cs="Courier New" w:hint="default"/>
+      </w:rPr>
+    </w:lvl>
+    <w:lvl w:ilvl="8" w:tplc="18090005" w:tentative="1">
+      <w:start w:val="1"/>
+      <w:numFmt w:val="bullet"/>
+      <w:lvlText w:val=""/>
+      <w:lvlJc w:val="left"/>
+      <w:pPr>
+        <w:ind w:left="6480" w:hanging="360"/>
+      </w:pPr>
+      <w:rPr>
+        <w:rFonts w:ascii="Wingdings" w:hAnsi="Wingdings" w:hint="default"/>
+      </w:rPr>
+    </w:lvl>
+  </w:abstractNum>
+  <w:abstractNum w:abstractNumId="5" w15:restartNumberingAfterBreak="0">
+    <w:nsid w:val="69CD2753"/>
+    <w:multiLevelType w:val="hybridMultilevel"/>
+    <w:tmpl w:val="8918F8E4"/>
+    <w:lvl w:ilvl="0" w:tplc="1809000B">
+      <w:start w:val="1"/>
+      <w:numFmt w:val="bullet"/>
+      <w:lvlText w:val=""/>
+      <w:lvlJc w:val="left"/>
+      <w:pPr>
+        <w:ind w:left="3600" w:hanging="360"/>
+      </w:pPr>
+      <w:rPr>
+        <w:rFonts w:ascii="Wingdings" w:hAnsi="Wingdings" w:hint="default"/>
+      </w:rPr>
+    </w:lvl>
+    <w:lvl w:ilvl="1" w:tplc="18090003">
+      <w:start w:val="1"/>
+      <w:numFmt w:val="bullet"/>
+      <w:lvlText w:val="o"/>
+      <w:lvlJc w:val="left"/>
+      <w:pPr>
+        <w:ind w:left="4320" w:hanging="360"/>
+      </w:pPr>
+      <w:rPr>
+        <w:rFonts w:ascii="Courier New" w:hAnsi="Courier New" w:cs="Courier New" w:hint="default"/>
+      </w:rPr>
+    </w:lvl>
+    <w:lvl w:ilvl="2" w:tplc="18090005">
+      <w:start w:val="1"/>
+      <w:numFmt w:val="bullet"/>
+      <w:lvlText w:val=""/>
+      <w:lvlJc w:val="left"/>
+      <w:pPr>
+        <w:ind w:left="5040" w:hanging="360"/>
+      </w:pPr>
+      <w:rPr>
+        <w:rFonts w:ascii="Wingdings" w:hAnsi="Wingdings" w:hint="default"/>
+      </w:rPr>
+    </w:lvl>
+    <w:lvl w:ilvl="3" w:tplc="18090001" w:tentative="1">
+      <w:start w:val="1"/>
+      <w:numFmt w:val="bullet"/>
+      <w:lvlText w:val=""/>
+      <w:lvlJc w:val="left"/>
+      <w:pPr>
+        <w:ind w:left="5760" w:hanging="360"/>
+      </w:pPr>
+      <w:rPr>
+        <w:rFonts w:ascii="Symbol" w:hAnsi="Symbol" w:hint="default"/>
+      </w:rPr>
+    </w:lvl>
+    <w:lvl w:ilvl="4" w:tplc="18090003" w:tentative="1">
+      <w:start w:val="1"/>
+      <w:numFmt w:val="bullet"/>
+      <w:lvlText w:val="o"/>
+      <w:lvlJc w:val="left"/>
+      <w:pPr>
+        <w:ind w:left="6480" w:hanging="360"/>
+      </w:pPr>
+      <w:rPr>
+        <w:rFonts w:ascii="Courier New" w:hAnsi="Courier New" w:cs="Courier New" w:hint="default"/>
+      </w:rPr>
+    </w:lvl>
+    <w:lvl w:ilvl="5" w:tplc="18090005" w:tentative="1">
+      <w:start w:val="1"/>
+      <w:numFmt w:val="bullet"/>
+      <w:lvlText w:val=""/>
+      <w:lvlJc w:val="left"/>
+      <w:pPr>
+        <w:ind w:left="7200" w:hanging="360"/>
+      </w:pPr>
+      <w:rPr>
+        <w:rFonts w:ascii="Wingdings" w:hAnsi="Wingdings" w:hint="default"/>
+      </w:rPr>
+    </w:lvl>
+    <w:lvl w:ilvl="6" w:tplc="18090001" w:tentative="1">
+      <w:start w:val="1"/>
+      <w:numFmt w:val="bullet"/>
+      <w:lvlText w:val=""/>
+      <w:lvlJc w:val="left"/>
+      <w:pPr>
+        <w:ind w:left="7920" w:hanging="360"/>
+      </w:pPr>
+      <w:rPr>
+        <w:rFonts w:ascii="Symbol" w:hAnsi="Symbol" w:hint="default"/>
+      </w:rPr>
+    </w:lvl>
+    <w:lvl w:ilvl="7" w:tplc="18090003" w:tentative="1">
+      <w:start w:val="1"/>
+      <w:numFmt w:val="bullet"/>
+      <w:lvlText w:val="o"/>
+      <w:lvlJc w:val="left"/>
+      <w:pPr>
+        <w:ind w:left="8640" w:hanging="360"/>
+      </w:pPr>
+      <w:rPr>
+        <w:rFonts w:ascii="Courier New" w:hAnsi="Courier New" w:cs="Courier New" w:hint="default"/>
+      </w:rPr>
+    </w:lvl>
+    <w:lvl w:ilvl="8" w:tplc="18090005" w:tentative="1">
+      <w:start w:val="1"/>
+      <w:numFmt w:val="bullet"/>
+      <w:lvlText w:val=""/>
+      <w:lvlJc w:val="left"/>
+      <w:pPr>
+        <w:ind w:left="9360" w:hanging="360"/>
+      </w:pPr>
+      <w:rPr>
+        <w:rFonts w:ascii="Wingdings" w:hAnsi="Wingdings" w:hint="default"/>
+      </w:rPr>
+    </w:lvl>
+  </w:abstractNum>
+  <w:abstractNum w:abstractNumId="6" w15:restartNumberingAfterBreak="0">
+    <w:nsid w:val="6AEC2092"/>
+    <w:multiLevelType w:val="hybridMultilevel"/>
+    <w:tmpl w:val="541AC0B4"/>
+    <w:lvl w:ilvl="0" w:tplc="1809000B">
+      <w:start w:val="1"/>
+      <w:numFmt w:val="bullet"/>
+      <w:lvlText w:val=""/>
+      <w:lvlJc w:val="left"/>
+      <w:pPr>
+        <w:ind w:left="1440" w:hanging="360"/>
+      </w:pPr>
+      <w:rPr>
+        <w:rFonts w:ascii="Wingdings" w:hAnsi="Wingdings" w:hint="default"/>
+      </w:rPr>
+    </w:lvl>
+    <w:lvl w:ilvl="1" w:tplc="18090003">
+      <w:start w:val="1"/>
+      <w:numFmt w:val="bullet"/>
+      <w:lvlText w:val="o"/>
+      <w:lvlJc w:val="left"/>
+      <w:pPr>
+        <w:ind w:left="2160" w:hanging="360"/>
+      </w:pPr>
+      <w:rPr>
+        <w:rFonts w:ascii="Courier New" w:hAnsi="Courier New" w:cs="Courier New" w:hint="default"/>
+      </w:rPr>
+    </w:lvl>
+    <w:lvl w:ilvl="2" w:tplc="18090005" w:tentative="1">
+      <w:start w:val="1"/>
+      <w:numFmt w:val="bullet"/>
+      <w:lvlText w:val=""/>
+      <w:lvlJc w:val="left"/>
+      <w:pPr>
+        <w:ind w:left="2880" w:hanging="360"/>
+      </w:pPr>
+      <w:rPr>
+        <w:rFonts w:ascii="Wingdings" w:hAnsi="Wingdings" w:hint="default"/>
+      </w:rPr>
+    </w:lvl>
+    <w:lvl w:ilvl="3" w:tplc="18090001" w:tentative="1">
+      <w:start w:val="1"/>
+      <w:numFmt w:val="bullet"/>
+      <w:lvlText w:val=""/>
+      <w:lvlJc w:val="left"/>
+      <w:pPr>
+        <w:ind w:left="3600" w:hanging="360"/>
+      </w:pPr>
+      <w:rPr>
+        <w:rFonts w:ascii="Symbol" w:hAnsi="Symbol" w:hint="default"/>
+      </w:rPr>
+    </w:lvl>
+    <w:lvl w:ilvl="4" w:tplc="18090003" w:tentative="1">
+      <w:start w:val="1"/>
+      <w:numFmt w:val="bullet"/>
+      <w:lvlText w:val="o"/>
+      <w:lvlJc w:val="left"/>
+      <w:pPr>
+        <w:ind w:left="4320" w:hanging="360"/>
+      </w:pPr>
+      <w:rPr>
+        <w:rFonts w:ascii="Courier New" w:hAnsi="Courier New" w:cs="Courier New" w:hint="default"/>
+      </w:rPr>
+    </w:lvl>
+    <w:lvl w:ilvl="5" w:tplc="18090005" w:tentative="1">
+      <w:start w:val="1"/>
+      <w:numFmt w:val="bullet"/>
+      <w:lvlText w:val=""/>
+      <w:lvlJc w:val="left"/>
+      <w:pPr>
+        <w:ind w:left="5040" w:hanging="360"/>
+      </w:pPr>
+      <w:rPr>
+        <w:rFonts w:ascii="Wingdings" w:hAnsi="Wingdings" w:hint="default"/>
+      </w:rPr>
+    </w:lvl>
+    <w:lvl w:ilvl="6" w:tplc="18090001" w:tentative="1">
+      <w:start w:val="1"/>
+      <w:numFmt w:val="bullet"/>
+      <w:lvlText w:val=""/>
+      <w:lvlJc w:val="left"/>
+      <w:pPr>
+        <w:ind w:left="5760" w:hanging="360"/>
+      </w:pPr>
+      <w:rPr>
+        <w:rFonts w:ascii="Symbol" w:hAnsi="Symbol" w:hint="default"/>
+      </w:rPr>
+    </w:lvl>
+    <w:lvl w:ilvl="7" w:tplc="18090003" w:tentative="1">
+      <w:start w:val="1"/>
+      <w:numFmt w:val="bullet"/>
+      <w:lvlText w:val="o"/>
+      <w:lvlJc w:val="left"/>
+      <w:pPr>
+        <w:ind w:left="6480" w:hanging="360"/>
+      </w:pPr>
+      <w:rPr>
+        <w:rFonts w:ascii="Courier New" w:hAnsi="Courier New" w:cs="Courier New" w:hint="default"/>
+      </w:rPr>
+    </w:lvl>
+    <w:lvl w:ilvl="8" w:tplc="18090005" w:tentative="1">
+      <w:start w:val="1"/>
+      <w:numFmt w:val="bullet"/>
+      <w:lvlText w:val=""/>
+      <w:lvlJc w:val="left"/>
+      <w:pPr>
+        <w:ind w:left="7200" w:hanging="360"/>
+      </w:pPr>
+      <w:rPr>
+        <w:rFonts w:ascii="Wingdings" w:hAnsi="Wingdings" w:hint="default"/>
+      </w:rPr>
+    </w:lvl>
+  </w:abstractNum>
+  <w:abstractNum w:abstractNumId="7" w15:restartNumberingAfterBreak="0">
     <w:nsid w:val="6C7756DC"/>
     <w:multiLevelType w:val="hybridMultilevel"/>
     <w:tmpl w:val="DDC8D15E"/>
@@ -4264,10 +11135,28 @@
     </w:lvl>
   </w:abstractNum>
   <w:num w:numId="1">
-    <w:abstractNumId w:val="1"/>
+    <w:abstractNumId w:val="7"/>
   </w:num>
   <w:num w:numId="2">
     <w:abstractNumId w:val="0"/>
+  </w:num>
+  <w:num w:numId="3">
+    <w:abstractNumId w:val="1"/>
+  </w:num>
+  <w:num w:numId="4">
+    <w:abstractNumId w:val="2"/>
+  </w:num>
+  <w:num w:numId="5">
+    <w:abstractNumId w:val="5"/>
+  </w:num>
+  <w:num w:numId="6">
+    <w:abstractNumId w:val="6"/>
+  </w:num>
+  <w:num w:numId="7">
+    <w:abstractNumId w:val="4"/>
+  </w:num>
+  <w:num w:numId="8">
+    <w:abstractNumId w:val="3"/>
   </w:num>
 </w:numbering>
 </file>
@@ -5115,6 +12004,22 @@
       </w:rPr>
     </w:tblStylePr>
   </w:style>
+  <w:style w:type="paragraph" w:styleId="NormalWeb">
+    <w:name w:val="Normal (Web)"/>
+    <w:basedOn w:val="Normal"/>
+    <w:uiPriority w:val="99"/>
+    <w:unhideWhenUsed/>
+    <w:rsid w:val="00B14684"/>
+    <w:pPr>
+      <w:spacing w:before="100" w:beforeAutospacing="1" w:after="100" w:afterAutospacing="1" w:line="240" w:lineRule="auto"/>
+    </w:pPr>
+    <w:rPr>
+      <w:rFonts w:ascii="Times New Roman" w:eastAsia="Times New Roman" w:hAnsi="Times New Roman" w:cs="Times New Roman"/>
+      <w:sz w:val="24"/>
+      <w:szCs w:val="24"/>
+      <w:lang w:eastAsia="en-IE"/>
+    </w:rPr>
+  </w:style>
 </w:styles>
 </file>
 
@@ -5198,6 +12103,13 @@
     <w:pitch w:val="variable"/>
     <w:sig w:usb0="A0002AEF" w:usb1="4000207B" w:usb2="00000000" w:usb3="00000000" w:csb0="000001FF" w:csb1="00000000"/>
   </w:font>
+  <w:font w:name="Arial">
+    <w:panose1 w:val="020B0604020202020204"/>
+    <w:charset w:val="00"/>
+    <w:family w:val="swiss"/>
+    <w:pitch w:val="variable"/>
+    <w:sig w:usb0="E0002AFF" w:usb1="C0007843" w:usb2="00000009" w:usb3="00000000" w:csb0="000001FF" w:csb1="00000000"/>
+  </w:font>
 </w:fonts>
 </file>
 
@@ -5216,7 +12128,6 @@
   </w:compat>
   <w:rsids>
     <w:rsidRoot w:val="00F075F4"/>
-    <w:rsid w:val="000F2A65"/>
     <w:rsid w:val="00F075F4"/>
   </w:rsids>
   <m:mathPr>
@@ -5968,13 +12879,32 @@
     <b:Month>08</b:Month>
     <b:Day>11</b:Day>
     <b:URL>https://cet.ie/</b:URL>
+    <b:RefOrder>2</b:RefOrder>
+  </b:Source>
+  <b:Source xmlns:b="http://schemas.openxmlformats.org/officeDocument/2006/bibliography">
+    <b:Tag>CCT20</b:Tag>
+    <b:SourceType>Report</b:SourceType>
+    <b:Guid>{16FCAE0C-4EF9-4D16-88C2-BA0EFC022F1E}</b:Guid>
+    <b:Title>Guided Technology Project</b:Title>
+    <b:Year>2020</b:Year>
+    <b:Author>
+      <b:Author>
+        <b:NameList>
+          <b:Person>
+            <b:Last>CCT</b:Last>
+          </b:Person>
+        </b:NameList>
+      </b:Author>
+    </b:Author>
+    <b:Publisher>CCT</b:Publisher>
+    <b:City>Dublin</b:City>
     <b:RefOrder>1</b:RefOrder>
   </b:Source>
 </b:Sources>
 </file>
 
 <file path=customXml/itemProps1.xml><?xml version="1.0" encoding="utf-8"?>
-<ds:datastoreItem xmlns:ds="http://schemas.openxmlformats.org/officeDocument/2006/customXml" ds:itemID="{1DAE6D6F-A858-425B-A9CB-0F995B713EE3}">
+<ds:datastoreItem xmlns:ds="http://schemas.openxmlformats.org/officeDocument/2006/customXml" ds:itemID="{F880A00A-D2A3-459C-8C2D-68E946362A79}">
   <ds:schemaRefs>
     <ds:schemaRef ds:uri="http://schemas.openxmlformats.org/officeDocument/2006/bibliography"/>
   </ds:schemaRefs>

--- a/Documentation/Report Manoel Lopes - 2019286.docx
+++ b/Documentation/Report Manoel Lopes - 2019286.docx
@@ -128,7 +128,7 @@
           </mc:Choice>
           <mc:Fallback>
             <w:pict>
-              <v:rect w14:anchorId="59462A30" id="Rectangle 12" o:spid="_x0000_s1026" style="position:absolute;margin-left:2.25pt;margin-top:3.4pt;width:378.75pt;height:11.25pt;z-index:251659264;visibility:visible;mso-wrap-style:square;mso-wrap-distance-left:9pt;mso-wrap-distance-top:0;mso-wrap-distance-right:9pt;mso-wrap-distance-bottom:0;mso-position-horizontal:absolute;mso-position-horizontal-relative:text;mso-position-vertical:absolute;mso-position-vertical-relative:text;v-text-anchor:middle" o:gfxdata="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" fillcolor="#00b0f0" stroked="f" strokeweight="1pt"/>
+              <v:rect w14:anchorId="345C5EE2" id="Rectangle 12" o:spid="_x0000_s1026" style="position:absolute;margin-left:2.25pt;margin-top:3.4pt;width:378.75pt;height:11.25pt;z-index:251659264;visibility:visible;mso-wrap-style:square;mso-wrap-distance-left:9pt;mso-wrap-distance-top:0;mso-wrap-distance-right:9pt;mso-wrap-distance-bottom:0;mso-position-horizontal:absolute;mso-position-horizontal-relative:text;mso-position-vertical:absolute;mso-position-vertical-relative:text;v-text-anchor:middle" o:gfxdata="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" fillcolor="#00b0f0" stroked="f" strokeweight="1pt"/>
             </w:pict>
           </mc:Fallback>
         </mc:AlternateContent>
@@ -8877,12 +8877,8 @@
     </w:p>
     <w:p>
       <w:pPr>
-        <w:spacing w:line="360" w:lineRule="auto"/>
-        <w:rPr>
-          <w:rFonts w:ascii="Times New Roman" w:hAnsi="Times New Roman" w:cs="Times New Roman"/>
-          <w:sz w:val="24"/>
-          <w:szCs w:val="24"/>
-        </w:rPr>
+        <w:pStyle w:val="text"/>
+        <w:spacing w:line="360" w:lineRule="auto"/>
       </w:pPr>
       <w:r>
         <w:rPr>
@@ -8980,7 +8976,7 @@
           </mc:Choice>
           <mc:Fallback>
             <w:pict>
-              <v:shape w14:anchorId="3B4356DA" id="Text Box 201" o:spid="_x0000_s1046" type="#_x0000_t202" style="position:absolute;margin-left:-.2pt;margin-top:370.8pt;width:451.3pt;height:.05pt;z-index:-251600896;visibility:visible;mso-wrap-style:square;mso-wrap-distance-left:9pt;mso-wrap-distance-top:0;mso-wrap-distance-right:9pt;mso-wrap-distance-bottom:0;mso-position-horizontal:absolute;mso-position-horizontal-relative:text;mso-position-vertical:absolute;mso-position-vertical-relative:text;v-text-anchor:top" o:gfxdata="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" stroked="f">
+              <v:shape w14:anchorId="3B4356DA" id="Text Box 201" o:spid="_x0000_s1046" type="#_x0000_t202" style="position:absolute;left:0;text-align:left;margin-left:-.2pt;margin-top:370.8pt;width:451.3pt;height:.05pt;z-index:-251600896;visibility:visible;mso-wrap-style:square;mso-wrap-distance-left:9pt;mso-wrap-distance-top:0;mso-wrap-distance-right:9pt;mso-wrap-distance-bottom:0;mso-position-horizontal:absolute;mso-position-horizontal-relative:text;mso-position-vertical:absolute;mso-position-vertical-relative:text;v-text-anchor:top" o:gfxdata="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" stroked="f">
                 <v:textbox style="mso-fit-shape-to-text:t" inset="0,0,0,0">
                   <w:txbxContent>
                     <w:p>
@@ -9087,76 +9083,1245 @@
         </w:drawing>
       </w:r>
       <w:r>
-        <w:rPr>
-          <w:rFonts w:ascii="Times New Roman" w:hAnsi="Times New Roman" w:cs="Times New Roman"/>
-          <w:sz w:val="24"/>
-          <w:szCs w:val="24"/>
-        </w:rPr>
-        <w:tab/>
         <w:t>The DNS</w:t>
       </w:r>
       <w:r>
         <w:rPr>
           <w:rStyle w:val="FootnoteReference"/>
-          <w:rFonts w:ascii="Times New Roman" w:hAnsi="Times New Roman" w:cs="Times New Roman"/>
-          <w:sz w:val="24"/>
-          <w:szCs w:val="24"/>
+          <w:vertAlign w:val="baseline"/>
         </w:rPr>
         <w:footnoteReference w:id="14"/>
       </w:r>
       <w:r>
-        <w:rPr>
-          <w:rFonts w:ascii="Times New Roman" w:hAnsi="Times New Roman" w:cs="Times New Roman"/>
-          <w:sz w:val="24"/>
-          <w:szCs w:val="24"/>
-        </w:rPr>
         <w:t xml:space="preserve"> Service is up and running, it is redirecting the request from the name </w:t>
       </w:r>
       <w:hyperlink r:id="rId33" w:history="1">
         <w:r>
           <w:rPr>
             <w:rStyle w:val="Hyperlink"/>
-            <w:rFonts w:ascii="Times New Roman" w:hAnsi="Times New Roman" w:cs="Times New Roman"/>
-            <w:sz w:val="24"/>
-            <w:szCs w:val="24"/>
+            <w:color w:val="auto"/>
+            <w:u w:val="none"/>
           </w:rPr>
           <w:t>www.dpl.cct.ie</w:t>
         </w:r>
       </w:hyperlink>
       <w:r>
-        <w:rPr>
-          <w:rFonts w:ascii="Times New Roman" w:hAnsi="Times New Roman" w:cs="Times New Roman"/>
-          <w:sz w:val="24"/>
-          <w:szCs w:val="24"/>
-        </w:rPr>
         <w:t xml:space="preserve"> to the Web Server 10.0.0.21 which is located into another machine.</w:t>
       </w:r>
     </w:p>
     <w:p>
       <w:pPr>
-        <w:spacing w:line="360" w:lineRule="auto"/>
-        <w:rPr>
-          <w:rFonts w:ascii="Times New Roman" w:hAnsi="Times New Roman" w:cs="Times New Roman"/>
-          <w:sz w:val="24"/>
-          <w:szCs w:val="24"/>
-        </w:rPr>
-      </w:pPr>
-    </w:p>
-    <w:p>
-      <w:pPr>
-        <w:spacing w:line="360" w:lineRule="auto"/>
-        <w:rPr>
-          <w:rFonts w:ascii="Times New Roman" w:hAnsi="Times New Roman" w:cs="Times New Roman"/>
-          <w:sz w:val="24"/>
-          <w:szCs w:val="24"/>
-        </w:rPr>
-      </w:pPr>
-      <w:r>
-        <w:rPr>
-          <w:rFonts w:ascii="Times New Roman" w:hAnsi="Times New Roman" w:cs="Times New Roman"/>
-          <w:sz w:val="24"/>
-          <w:szCs w:val="24"/>
-        </w:rPr>
+        <w:pStyle w:val="SubTitulo"/>
+        <w:rPr>
+          <w:sz w:val="24"/>
+          <w:szCs w:val="24"/>
+        </w:rPr>
+      </w:pPr>
+    </w:p>
+    <w:p>
+      <w:pPr>
+        <w:pStyle w:val="SubTitulo"/>
+        <w:rPr>
+          <w:sz w:val="24"/>
+          <w:szCs w:val="24"/>
+        </w:rPr>
+      </w:pPr>
+    </w:p>
+    <w:p>
+      <w:pPr>
+        <w:pStyle w:val="SubTitulo"/>
+        <w:rPr>
+          <w:sz w:val="24"/>
+          <w:szCs w:val="24"/>
+        </w:rPr>
+      </w:pPr>
+    </w:p>
+    <w:p>
+      <w:pPr>
+        <w:pStyle w:val="SubTitulo"/>
+        <w:rPr>
+          <w:sz w:val="24"/>
+          <w:szCs w:val="24"/>
+        </w:rPr>
+      </w:pPr>
+    </w:p>
+    <w:p>
+      <w:pPr>
+        <w:pStyle w:val="SubTitulo"/>
+        <w:rPr>
+          <w:sz w:val="24"/>
+          <w:szCs w:val="24"/>
+        </w:rPr>
+      </w:pPr>
+    </w:p>
+    <w:p>
+      <w:pPr>
+        <w:pStyle w:val="SubTitulo"/>
+        <w:rPr>
+          <w:sz w:val="24"/>
+          <w:szCs w:val="24"/>
+        </w:rPr>
+      </w:pPr>
+    </w:p>
+    <w:p>
+      <w:pPr>
+        <w:pStyle w:val="SubTitulo"/>
+        <w:rPr>
+          <w:sz w:val="24"/>
+          <w:szCs w:val="24"/>
+        </w:rPr>
+      </w:pPr>
+    </w:p>
+    <w:p>
+      <w:pPr>
+        <w:pStyle w:val="SubTitulo"/>
+        <w:rPr>
+          <w:sz w:val="24"/>
+          <w:szCs w:val="24"/>
+        </w:rPr>
+      </w:pPr>
+    </w:p>
+    <w:p>
+      <w:pPr>
+        <w:pStyle w:val="SubTitulo"/>
+        <w:rPr>
+          <w:sz w:val="24"/>
+          <w:szCs w:val="24"/>
+        </w:rPr>
+      </w:pPr>
+    </w:p>
+    <w:p>
+      <w:pPr>
+        <w:pStyle w:val="SubTitulo"/>
+        <w:rPr>
+          <w:sz w:val="24"/>
+          <w:szCs w:val="24"/>
+        </w:rPr>
+      </w:pPr>
+    </w:p>
+    <w:p>
+      <w:pPr>
+        <w:pStyle w:val="SubTitulo"/>
+        <w:rPr>
+          <w:sz w:val="24"/>
+          <w:szCs w:val="24"/>
+        </w:rPr>
+      </w:pPr>
+      <w:r>
+        <w:rPr>
+          <w:sz w:val="24"/>
+          <w:szCs w:val="24"/>
+        </w:rPr>
+        <w:lastRenderedPageBreak/>
+        <w:t>SECURE LOCAL AND REMOTE MANAGEMENT OF NETWORKING DEVICES</w:t>
+      </w:r>
+    </w:p>
+    <w:p>
+      <w:pPr>
+        <w:spacing w:line="360" w:lineRule="auto"/>
+        <w:ind w:firstLine="720"/>
+        <w:jc w:val="both"/>
+        <w:rPr>
+          <w:rFonts w:ascii="Times New Roman" w:hAnsi="Times New Roman" w:cs="Times New Roman"/>
+          <w:sz w:val="24"/>
+          <w:szCs w:val="24"/>
+        </w:rPr>
+      </w:pPr>
+      <w:r>
+        <w:rPr>
+          <w:rFonts w:ascii="Times New Roman" w:hAnsi="Times New Roman" w:cs="Times New Roman"/>
+          <w:sz w:val="24"/>
+          <w:szCs w:val="24"/>
+        </w:rPr>
+        <w:t xml:space="preserve">To ensure the security of the equipment the local login is activated, and user name and password are requested to login, for the remote management </w:t>
+      </w:r>
+      <w:r>
+        <w:rPr>
+          <w:rFonts w:ascii="Times New Roman" w:hAnsi="Times New Roman" w:cs="Times New Roman"/>
+          <w:i/>
+          <w:sz w:val="24"/>
+          <w:szCs w:val="24"/>
+        </w:rPr>
+        <w:t>SSH</w:t>
+      </w:r>
+      <w:r>
+        <w:rPr>
+          <w:rStyle w:val="FootnoteReference"/>
+          <w:rFonts w:ascii="Times New Roman" w:hAnsi="Times New Roman" w:cs="Times New Roman"/>
+          <w:sz w:val="24"/>
+          <w:szCs w:val="24"/>
+        </w:rPr>
+        <w:footnoteReference w:id="15"/>
+      </w:r>
+      <w:r>
+        <w:rPr>
+          <w:rFonts w:ascii="Times New Roman" w:hAnsi="Times New Roman" w:cs="Times New Roman"/>
+          <w:sz w:val="24"/>
+          <w:szCs w:val="24"/>
+        </w:rPr>
+        <w:t xml:space="preserve"> is necessary to log in as well.</w:t>
+      </w:r>
+    </w:p>
+    <w:p>
+      <w:pPr>
+        <w:spacing w:line="360" w:lineRule="auto"/>
+        <w:rPr>
+          <w:rFonts w:ascii="Times New Roman" w:hAnsi="Times New Roman" w:cs="Times New Roman"/>
+          <w:sz w:val="24"/>
+          <w:szCs w:val="24"/>
+        </w:rPr>
+      </w:pPr>
+      <w:r>
+        <w:rPr>
+          <w:noProof/>
+        </w:rPr>
+        <mc:AlternateContent>
+          <mc:Choice Requires="wps">
+            <w:drawing>
+              <wp:anchor distT="0" distB="0" distL="114300" distR="114300" simplePos="0" relativeHeight="251718656" behindDoc="1" locked="0" layoutInCell="1" allowOverlap="1" wp14:anchorId="7361EDE7" wp14:editId="0EF0BB05">
+                <wp:simplePos x="0" y="0"/>
+                <wp:positionH relativeFrom="column">
+                  <wp:posOffset>513080</wp:posOffset>
+                </wp:positionH>
+                <wp:positionV relativeFrom="paragraph">
+                  <wp:posOffset>4630420</wp:posOffset>
+                </wp:positionV>
+                <wp:extent cx="4705350" cy="635"/>
+                <wp:effectExtent l="0" t="0" r="0" b="0"/>
+                <wp:wrapTight wrapText="bothSides">
+                  <wp:wrapPolygon edited="0">
+                    <wp:start x="0" y="0"/>
+                    <wp:lineTo x="0" y="21600"/>
+                    <wp:lineTo x="21600" y="21600"/>
+                    <wp:lineTo x="21600" y="0"/>
+                  </wp:wrapPolygon>
+                </wp:wrapTight>
+                <wp:docPr id="204" name="Text Box 204"/>
+                <wp:cNvGraphicFramePr/>
+                <a:graphic xmlns:a="http://schemas.openxmlformats.org/drawingml/2006/main">
+                  <a:graphicData uri="http://schemas.microsoft.com/office/word/2010/wordprocessingShape">
+                    <wps:wsp>
+                      <wps:cNvSpPr txBox="1"/>
+                      <wps:spPr>
+                        <a:xfrm>
+                          <a:off x="0" y="0"/>
+                          <a:ext cx="4705350" cy="635"/>
+                        </a:xfrm>
+                        <a:prstGeom prst="rect">
+                          <a:avLst/>
+                        </a:prstGeom>
+                        <a:solidFill>
+                          <a:prstClr val="white"/>
+                        </a:solidFill>
+                        <a:ln>
+                          <a:noFill/>
+                        </a:ln>
+                      </wps:spPr>
+                      <wps:txbx>
+                        <w:txbxContent>
+                          <w:p>
+                            <w:pPr>
+                              <w:pStyle w:val="Caption"/>
+                              <w:rPr>
+                                <w:noProof/>
+                              </w:rPr>
+                            </w:pPr>
+                            <w:r>
+                              <w:t xml:space="preserve">Figure </w:t>
+                            </w:r>
+                            <w:r>
+                              <w:fldChar w:fldCharType="begin"/>
+                            </w:r>
+                            <w:r>
+                              <w:instrText xml:space="preserve"> SEQ Figure \* ARABIC </w:instrText>
+                            </w:r>
+                            <w:r>
+                              <w:fldChar w:fldCharType="separate"/>
+                            </w:r>
+                            <w:r>
+                              <w:rPr>
+                                <w:noProof/>
+                              </w:rPr>
+                              <w:t>16</w:t>
+                            </w:r>
+                            <w:r>
+                              <w:fldChar w:fldCharType="end"/>
+                            </w:r>
+                            <w:r>
+                              <w:t xml:space="preserve"> Local Login</w:t>
+                            </w:r>
+                          </w:p>
+                        </w:txbxContent>
+                      </wps:txbx>
+                      <wps:bodyPr rot="0" spcFirstLastPara="0" vertOverflow="overflow" horzOverflow="overflow" vert="horz" wrap="square" lIns="0" tIns="0" rIns="0" bIns="0" numCol="1" spcCol="0" rtlCol="0" fromWordArt="0" anchor="t" anchorCtr="0" forceAA="0" compatLnSpc="1">
+                        <a:prstTxWarp prst="textNoShape">
+                          <a:avLst/>
+                        </a:prstTxWarp>
+                        <a:spAutoFit/>
+                      </wps:bodyPr>
+                    </wps:wsp>
+                  </a:graphicData>
+                </a:graphic>
+              </wp:anchor>
+            </w:drawing>
+          </mc:Choice>
+          <mc:Fallback>
+            <w:pict>
+              <v:shape w14:anchorId="7361EDE7" id="Text Box 204" o:spid="_x0000_s1047" type="#_x0000_t202" style="position:absolute;margin-left:40.4pt;margin-top:364.6pt;width:370.5pt;height:.05pt;z-index:-251597824;visibility:visible;mso-wrap-style:square;mso-wrap-distance-left:9pt;mso-wrap-distance-top:0;mso-wrap-distance-right:9pt;mso-wrap-distance-bottom:0;mso-position-horizontal:absolute;mso-position-horizontal-relative:text;mso-position-vertical:absolute;mso-position-vertical-relative:text;v-text-anchor:top" o:gfxdata="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" stroked="f">
+                <v:textbox style="mso-fit-shape-to-text:t" inset="0,0,0,0">
+                  <w:txbxContent>
+                    <w:p>
+                      <w:pPr>
+                        <w:pStyle w:val="Caption"/>
+                        <w:rPr>
+                          <w:noProof/>
+                        </w:rPr>
+                      </w:pPr>
+                      <w:r>
+                        <w:t xml:space="preserve">Figure </w:t>
+                      </w:r>
+                      <w:r>
+                        <w:fldChar w:fldCharType="begin"/>
+                      </w:r>
+                      <w:r>
+                        <w:instrText xml:space="preserve"> SEQ Figure \* ARABIC </w:instrText>
+                      </w:r>
+                      <w:r>
+                        <w:fldChar w:fldCharType="separate"/>
+                      </w:r>
+                      <w:r>
+                        <w:rPr>
+                          <w:noProof/>
+                        </w:rPr>
+                        <w:t>16</w:t>
+                      </w:r>
+                      <w:r>
+                        <w:fldChar w:fldCharType="end"/>
+                      </w:r>
+                      <w:r>
+                        <w:t xml:space="preserve"> Local Login</w:t>
+                      </w:r>
+                    </w:p>
+                  </w:txbxContent>
+                </v:textbox>
+                <w10:wrap type="tight"/>
+              </v:shape>
+            </w:pict>
+          </mc:Fallback>
+        </mc:AlternateContent>
+      </w:r>
+      <w:r>
+        <w:rPr>
+          <w:noProof/>
+          <w:lang w:eastAsia="en-IE"/>
+        </w:rPr>
+        <w:drawing>
+          <wp:anchor distT="0" distB="0" distL="114300" distR="114300" simplePos="0" relativeHeight="251716608" behindDoc="1" locked="0" layoutInCell="1" allowOverlap="1" wp14:anchorId="02323A77" wp14:editId="5BF99AB4">
+            <wp:simplePos x="0" y="0"/>
+            <wp:positionH relativeFrom="page">
+              <wp:align>center</wp:align>
+            </wp:positionH>
+            <wp:positionV relativeFrom="paragraph">
+              <wp:posOffset>24765</wp:posOffset>
+            </wp:positionV>
+            <wp:extent cx="4705350" cy="4548505"/>
+            <wp:effectExtent l="0" t="0" r="0" b="4445"/>
+            <wp:wrapTight wrapText="bothSides">
+              <wp:wrapPolygon edited="0">
+                <wp:start x="0" y="0"/>
+                <wp:lineTo x="0" y="21531"/>
+                <wp:lineTo x="21513" y="21531"/>
+                <wp:lineTo x="21513" y="0"/>
+                <wp:lineTo x="0" y="0"/>
+              </wp:wrapPolygon>
+            </wp:wrapTight>
+            <wp:docPr id="202" name="Picture 202"/>
+            <wp:cNvGraphicFramePr>
+              <a:graphicFrameLocks xmlns:a="http://schemas.openxmlformats.org/drawingml/2006/main" noChangeAspect="1"/>
+            </wp:cNvGraphicFramePr>
+            <a:graphic xmlns:a="http://schemas.openxmlformats.org/drawingml/2006/main">
+              <a:graphicData uri="http://schemas.openxmlformats.org/drawingml/2006/picture">
+                <pic:pic xmlns:pic="http://schemas.openxmlformats.org/drawingml/2006/picture">
+                  <pic:nvPicPr>
+                    <pic:cNvPr id="1" name=""/>
+                    <pic:cNvPicPr/>
+                  </pic:nvPicPr>
+                  <pic:blipFill>
+                    <a:blip r:embed="rId34">
+                      <a:extLst>
+                        <a:ext uri="{28A0092B-C50C-407E-A947-70E740481C1C}">
+                          <a14:useLocalDpi xmlns:a14="http://schemas.microsoft.com/office/drawing/2010/main" val="0"/>
+                        </a:ext>
+                      </a:extLst>
+                    </a:blip>
+                    <a:stretch>
+                      <a:fillRect/>
+                    </a:stretch>
+                  </pic:blipFill>
+                  <pic:spPr>
+                    <a:xfrm>
+                      <a:off x="0" y="0"/>
+                      <a:ext cx="4705350" cy="4548505"/>
+                    </a:xfrm>
+                    <a:prstGeom prst="rect">
+                      <a:avLst/>
+                    </a:prstGeom>
+                  </pic:spPr>
+                </pic:pic>
+              </a:graphicData>
+            </a:graphic>
+            <wp14:sizeRelH relativeFrom="margin">
+              <wp14:pctWidth>0</wp14:pctWidth>
+            </wp14:sizeRelH>
+            <wp14:sizeRelV relativeFrom="margin">
+              <wp14:pctHeight>0</wp14:pctHeight>
+            </wp14:sizeRelV>
+          </wp:anchor>
+        </w:drawing>
+      </w:r>
+    </w:p>
+    <w:p>
+      <w:pPr>
+        <w:spacing w:line="360" w:lineRule="auto"/>
+        <w:rPr>
+          <w:rFonts w:ascii="Times New Roman" w:hAnsi="Times New Roman" w:cs="Times New Roman"/>
+          <w:sz w:val="24"/>
+          <w:szCs w:val="24"/>
+        </w:rPr>
+      </w:pPr>
+    </w:p>
+    <w:p>
+      <w:pPr>
+        <w:spacing w:line="360" w:lineRule="auto"/>
+        <w:rPr>
+          <w:rFonts w:ascii="Times New Roman" w:hAnsi="Times New Roman" w:cs="Times New Roman"/>
+          <w:sz w:val="24"/>
+          <w:szCs w:val="24"/>
+        </w:rPr>
+      </w:pPr>
+    </w:p>
+    <w:p>
+      <w:pPr>
+        <w:spacing w:line="360" w:lineRule="auto"/>
+        <w:rPr>
+          <w:rFonts w:ascii="Times New Roman" w:hAnsi="Times New Roman" w:cs="Times New Roman"/>
+          <w:sz w:val="24"/>
+          <w:szCs w:val="24"/>
+        </w:rPr>
+      </w:pPr>
+    </w:p>
+    <w:p>
+      <w:pPr>
+        <w:spacing w:line="360" w:lineRule="auto"/>
+        <w:rPr>
+          <w:rFonts w:ascii="Times New Roman" w:hAnsi="Times New Roman" w:cs="Times New Roman"/>
+          <w:sz w:val="24"/>
+          <w:szCs w:val="24"/>
+        </w:rPr>
+      </w:pPr>
+    </w:p>
+    <w:p>
+      <w:pPr>
+        <w:spacing w:line="360" w:lineRule="auto"/>
+        <w:rPr>
+          <w:rFonts w:ascii="Times New Roman" w:hAnsi="Times New Roman" w:cs="Times New Roman"/>
+          <w:sz w:val="24"/>
+          <w:szCs w:val="24"/>
+        </w:rPr>
+      </w:pPr>
+    </w:p>
+    <w:p>
+      <w:pPr>
+        <w:spacing w:line="360" w:lineRule="auto"/>
+        <w:rPr>
+          <w:rFonts w:ascii="Times New Roman" w:hAnsi="Times New Roman" w:cs="Times New Roman"/>
+          <w:sz w:val="24"/>
+          <w:szCs w:val="24"/>
+        </w:rPr>
+      </w:pPr>
+    </w:p>
+    <w:p>
+      <w:pPr>
+        <w:rPr>
+          <w:rFonts w:ascii="Times New Roman" w:hAnsi="Times New Roman" w:cs="Times New Roman"/>
+          <w:sz w:val="24"/>
+          <w:szCs w:val="24"/>
+        </w:rPr>
+      </w:pPr>
+      <w:r>
+        <w:rPr>
+          <w:noProof/>
+        </w:rPr>
+        <mc:AlternateContent>
+          <mc:Choice Requires="wps">
+            <w:drawing>
+              <wp:anchor distT="0" distB="0" distL="114300" distR="114300" simplePos="0" relativeHeight="251721728" behindDoc="1" locked="0" layoutInCell="1" allowOverlap="1" wp14:anchorId="65931130" wp14:editId="560747EF">
+                <wp:simplePos x="0" y="0"/>
+                <wp:positionH relativeFrom="column">
+                  <wp:posOffset>1279525</wp:posOffset>
+                </wp:positionH>
+                <wp:positionV relativeFrom="paragraph">
+                  <wp:posOffset>4227830</wp:posOffset>
+                </wp:positionV>
+                <wp:extent cx="3171825" cy="635"/>
+                <wp:effectExtent l="0" t="0" r="0" b="0"/>
+                <wp:wrapTight wrapText="bothSides">
+                  <wp:wrapPolygon edited="0">
+                    <wp:start x="0" y="0"/>
+                    <wp:lineTo x="0" y="21600"/>
+                    <wp:lineTo x="21600" y="21600"/>
+                    <wp:lineTo x="21600" y="0"/>
+                  </wp:wrapPolygon>
+                </wp:wrapTight>
+                <wp:docPr id="205" name="Text Box 205"/>
+                <wp:cNvGraphicFramePr/>
+                <a:graphic xmlns:a="http://schemas.openxmlformats.org/drawingml/2006/main">
+                  <a:graphicData uri="http://schemas.microsoft.com/office/word/2010/wordprocessingShape">
+                    <wps:wsp>
+                      <wps:cNvSpPr txBox="1"/>
+                      <wps:spPr>
+                        <a:xfrm>
+                          <a:off x="0" y="0"/>
+                          <a:ext cx="3171825" cy="635"/>
+                        </a:xfrm>
+                        <a:prstGeom prst="rect">
+                          <a:avLst/>
+                        </a:prstGeom>
+                        <a:solidFill>
+                          <a:prstClr val="white"/>
+                        </a:solidFill>
+                        <a:ln>
+                          <a:noFill/>
+                        </a:ln>
+                      </wps:spPr>
+                      <wps:txbx>
+                        <w:txbxContent>
+                          <w:p>
+                            <w:pPr>
+                              <w:pStyle w:val="Caption"/>
+                              <w:rPr>
+                                <w:noProof/>
+                              </w:rPr>
+                            </w:pPr>
+                            <w:r>
+                              <w:t xml:space="preserve">Figure </w:t>
+                            </w:r>
+                            <w:r>
+                              <w:fldChar w:fldCharType="begin"/>
+                            </w:r>
+                            <w:r>
+                              <w:instrText xml:space="preserve"> SEQ Figure \* ARABIC </w:instrText>
+                            </w:r>
+                            <w:r>
+                              <w:fldChar w:fldCharType="separate"/>
+                            </w:r>
+                            <w:r>
+                              <w:rPr>
+                                <w:noProof/>
+                              </w:rPr>
+                              <w:t>17</w:t>
+                            </w:r>
+                            <w:r>
+                              <w:fldChar w:fldCharType="end"/>
+                            </w:r>
+                            <w:r>
+                              <w:t xml:space="preserve"> Running config</w:t>
+                            </w:r>
+                          </w:p>
+                        </w:txbxContent>
+                      </wps:txbx>
+                      <wps:bodyPr rot="0" spcFirstLastPara="0" vertOverflow="overflow" horzOverflow="overflow" vert="horz" wrap="square" lIns="0" tIns="0" rIns="0" bIns="0" numCol="1" spcCol="0" rtlCol="0" fromWordArt="0" anchor="t" anchorCtr="0" forceAA="0" compatLnSpc="1">
+                        <a:prstTxWarp prst="textNoShape">
+                          <a:avLst/>
+                        </a:prstTxWarp>
+                        <a:spAutoFit/>
+                      </wps:bodyPr>
+                    </wps:wsp>
+                  </a:graphicData>
+                </a:graphic>
+              </wp:anchor>
+            </w:drawing>
+          </mc:Choice>
+          <mc:Fallback>
+            <w:pict>
+              <v:shape w14:anchorId="65931130" id="Text Box 205" o:spid="_x0000_s1048" type="#_x0000_t202" style="position:absolute;margin-left:100.75pt;margin-top:332.9pt;width:249.75pt;height:.05pt;z-index:-251594752;visibility:visible;mso-wrap-style:square;mso-wrap-distance-left:9pt;mso-wrap-distance-top:0;mso-wrap-distance-right:9pt;mso-wrap-distance-bottom:0;mso-position-horizontal:absolute;mso-position-horizontal-relative:text;mso-position-vertical:absolute;mso-position-vertical-relative:text;v-text-anchor:top" o:gfxdata="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" stroked="f">
+                <v:textbox style="mso-fit-shape-to-text:t" inset="0,0,0,0">
+                  <w:txbxContent>
+                    <w:p>
+                      <w:pPr>
+                        <w:pStyle w:val="Caption"/>
+                        <w:rPr>
+                          <w:noProof/>
+                        </w:rPr>
+                      </w:pPr>
+                      <w:r>
+                        <w:t xml:space="preserve">Figure </w:t>
+                      </w:r>
+                      <w:r>
+                        <w:fldChar w:fldCharType="begin"/>
+                      </w:r>
+                      <w:r>
+                        <w:instrText xml:space="preserve"> SEQ Figure \* ARABIC </w:instrText>
+                      </w:r>
+                      <w:r>
+                        <w:fldChar w:fldCharType="separate"/>
+                      </w:r>
+                      <w:r>
+                        <w:rPr>
+                          <w:noProof/>
+                        </w:rPr>
+                        <w:t>17</w:t>
+                      </w:r>
+                      <w:r>
+                        <w:fldChar w:fldCharType="end"/>
+                      </w:r>
+                      <w:r>
+                        <w:t xml:space="preserve"> Running config</w:t>
+                      </w:r>
+                    </w:p>
+                  </w:txbxContent>
+                </v:textbox>
+                <w10:wrap type="tight"/>
+              </v:shape>
+            </w:pict>
+          </mc:Fallback>
+        </mc:AlternateContent>
+      </w:r>
+      <w:r>
+        <w:rPr>
+          <w:noProof/>
+          <w:lang w:eastAsia="en-IE"/>
+        </w:rPr>
+        <w:drawing>
+          <wp:anchor distT="0" distB="0" distL="114300" distR="114300" simplePos="0" relativeHeight="251719680" behindDoc="1" locked="0" layoutInCell="1" allowOverlap="1" wp14:anchorId="50C81E53" wp14:editId="28403E9B">
+            <wp:simplePos x="0" y="0"/>
+            <wp:positionH relativeFrom="page">
+              <wp:align>center</wp:align>
+            </wp:positionH>
+            <wp:positionV relativeFrom="paragraph">
+              <wp:posOffset>2438400</wp:posOffset>
+            </wp:positionV>
+            <wp:extent cx="3171825" cy="1732304"/>
+            <wp:effectExtent l="0" t="0" r="0" b="1270"/>
+            <wp:wrapTight wrapText="bothSides">
+              <wp:wrapPolygon edited="0">
+                <wp:start x="0" y="0"/>
+                <wp:lineTo x="0" y="21378"/>
+                <wp:lineTo x="21405" y="21378"/>
+                <wp:lineTo x="21405" y="0"/>
+                <wp:lineTo x="0" y="0"/>
+              </wp:wrapPolygon>
+            </wp:wrapTight>
+            <wp:docPr id="203" name="Picture 203"/>
+            <wp:cNvGraphicFramePr>
+              <a:graphicFrameLocks xmlns:a="http://schemas.openxmlformats.org/drawingml/2006/main" noChangeAspect="1"/>
+            </wp:cNvGraphicFramePr>
+            <a:graphic xmlns:a="http://schemas.openxmlformats.org/drawingml/2006/main">
+              <a:graphicData uri="http://schemas.openxmlformats.org/drawingml/2006/picture">
+                <pic:pic xmlns:pic="http://schemas.openxmlformats.org/drawingml/2006/picture">
+                  <pic:nvPicPr>
+                    <pic:cNvPr id="1" name=""/>
+                    <pic:cNvPicPr/>
+                  </pic:nvPicPr>
+                  <pic:blipFill>
+                    <a:blip r:embed="rId35">
+                      <a:extLst>
+                        <a:ext uri="{28A0092B-C50C-407E-A947-70E740481C1C}">
+                          <a14:useLocalDpi xmlns:a14="http://schemas.microsoft.com/office/drawing/2010/main" val="0"/>
+                        </a:ext>
+                      </a:extLst>
+                    </a:blip>
+                    <a:stretch>
+                      <a:fillRect/>
+                    </a:stretch>
+                  </pic:blipFill>
+                  <pic:spPr>
+                    <a:xfrm>
+                      <a:off x="0" y="0"/>
+                      <a:ext cx="3171825" cy="1732304"/>
+                    </a:xfrm>
+                    <a:prstGeom prst="rect">
+                      <a:avLst/>
+                    </a:prstGeom>
+                  </pic:spPr>
+                </pic:pic>
+              </a:graphicData>
+            </a:graphic>
+          </wp:anchor>
+        </w:drawing>
+      </w:r>
+      <w:r>
+        <w:rPr>
+          <w:rFonts w:ascii="Times New Roman" w:hAnsi="Times New Roman" w:cs="Times New Roman"/>
+          <w:sz w:val="24"/>
+          <w:szCs w:val="24"/>
+        </w:rPr>
+        <w:br w:type="page"/>
+      </w:r>
+    </w:p>
+    <w:p>
+      <w:pPr>
+        <w:rPr>
+          <w:rFonts w:ascii="Times New Roman" w:hAnsi="Times New Roman" w:cs="Times New Roman"/>
+          <w:sz w:val="24"/>
+          <w:szCs w:val="24"/>
+        </w:rPr>
+      </w:pPr>
+      <w:r>
+        <w:rPr>
+          <w:noProof/>
+        </w:rPr>
+        <w:lastRenderedPageBreak/>
+        <mc:AlternateContent>
+          <mc:Choice Requires="wps">
+            <w:drawing>
+              <wp:anchor distT="0" distB="0" distL="114300" distR="114300" simplePos="0" relativeHeight="251727872" behindDoc="1" locked="0" layoutInCell="1" allowOverlap="1" wp14:anchorId="019D5E0C" wp14:editId="0D2D9DE5">
+                <wp:simplePos x="0" y="0"/>
+                <wp:positionH relativeFrom="column">
+                  <wp:posOffset>-2540</wp:posOffset>
+                </wp:positionH>
+                <wp:positionV relativeFrom="paragraph">
+                  <wp:posOffset>7355205</wp:posOffset>
+                </wp:positionV>
+                <wp:extent cx="5731510" cy="635"/>
+                <wp:effectExtent l="0" t="0" r="0" b="0"/>
+                <wp:wrapTight wrapText="bothSides">
+                  <wp:wrapPolygon edited="0">
+                    <wp:start x="0" y="0"/>
+                    <wp:lineTo x="0" y="21600"/>
+                    <wp:lineTo x="21600" y="21600"/>
+                    <wp:lineTo x="21600" y="0"/>
+                  </wp:wrapPolygon>
+                </wp:wrapTight>
+                <wp:docPr id="210" name="Text Box 210"/>
+                <wp:cNvGraphicFramePr/>
+                <a:graphic xmlns:a="http://schemas.openxmlformats.org/drawingml/2006/main">
+                  <a:graphicData uri="http://schemas.microsoft.com/office/word/2010/wordprocessingShape">
+                    <wps:wsp>
+                      <wps:cNvSpPr txBox="1"/>
+                      <wps:spPr>
+                        <a:xfrm>
+                          <a:off x="0" y="0"/>
+                          <a:ext cx="5731510" cy="635"/>
+                        </a:xfrm>
+                        <a:prstGeom prst="rect">
+                          <a:avLst/>
+                        </a:prstGeom>
+                        <a:solidFill>
+                          <a:prstClr val="white"/>
+                        </a:solidFill>
+                        <a:ln>
+                          <a:noFill/>
+                        </a:ln>
+                      </wps:spPr>
+                      <wps:txbx>
+                        <w:txbxContent>
+                          <w:p>
+                            <w:pPr>
+                              <w:pStyle w:val="Caption"/>
+                              <w:rPr>
+                                <w:noProof/>
+                              </w:rPr>
+                            </w:pPr>
+                            <w:r>
+                              <w:t xml:space="preserve">Figure </w:t>
+                            </w:r>
+                            <w:r>
+                              <w:fldChar w:fldCharType="begin"/>
+                            </w:r>
+                            <w:r>
+                              <w:instrText xml:space="preserve"> SEQ Figure \* ARABIC </w:instrText>
+                            </w:r>
+                            <w:r>
+                              <w:fldChar w:fldCharType="separate"/>
+                            </w:r>
+                            <w:r>
+                              <w:rPr>
+                                <w:noProof/>
+                              </w:rPr>
+                              <w:t>18</w:t>
+                            </w:r>
+                            <w:r>
+                              <w:fldChar w:fldCharType="end"/>
+                            </w:r>
+                            <w:r>
+                              <w:t xml:space="preserve"> Physical Topology</w:t>
+                            </w:r>
+                          </w:p>
+                        </w:txbxContent>
+                      </wps:txbx>
+                      <wps:bodyPr rot="0" spcFirstLastPara="0" vertOverflow="overflow" horzOverflow="overflow" vert="horz" wrap="square" lIns="0" tIns="0" rIns="0" bIns="0" numCol="1" spcCol="0" rtlCol="0" fromWordArt="0" anchor="t" anchorCtr="0" forceAA="0" compatLnSpc="1">
+                        <a:prstTxWarp prst="textNoShape">
+                          <a:avLst/>
+                        </a:prstTxWarp>
+                        <a:spAutoFit/>
+                      </wps:bodyPr>
+                    </wps:wsp>
+                  </a:graphicData>
+                </a:graphic>
+              </wp:anchor>
+            </w:drawing>
+          </mc:Choice>
+          <mc:Fallback>
+            <w:pict>
+              <v:shape w14:anchorId="019D5E0C" id="Text Box 210" o:spid="_x0000_s1049" type="#_x0000_t202" style="position:absolute;margin-left:-.2pt;margin-top:579.15pt;width:451.3pt;height:.05pt;z-index:-251588608;visibility:visible;mso-wrap-style:square;mso-wrap-distance-left:9pt;mso-wrap-distance-top:0;mso-wrap-distance-right:9pt;mso-wrap-distance-bottom:0;mso-position-horizontal:absolute;mso-position-horizontal-relative:text;mso-position-vertical:absolute;mso-position-vertical-relative:text;v-text-anchor:top" o:gfxdata="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" stroked="f">
+                <v:textbox style="mso-fit-shape-to-text:t" inset="0,0,0,0">
+                  <w:txbxContent>
+                    <w:p>
+                      <w:pPr>
+                        <w:pStyle w:val="Caption"/>
+                        <w:rPr>
+                          <w:noProof/>
+                        </w:rPr>
+                      </w:pPr>
+                      <w:r>
+                        <w:t xml:space="preserve">Figure </w:t>
+                      </w:r>
+                      <w:r>
+                        <w:fldChar w:fldCharType="begin"/>
+                      </w:r>
+                      <w:r>
+                        <w:instrText xml:space="preserve"> SEQ Figure \* ARABIC </w:instrText>
+                      </w:r>
+                      <w:r>
+                        <w:fldChar w:fldCharType="separate"/>
+                      </w:r>
+                      <w:r>
+                        <w:rPr>
+                          <w:noProof/>
+                        </w:rPr>
+                        <w:t>18</w:t>
+                      </w:r>
+                      <w:r>
+                        <w:fldChar w:fldCharType="end"/>
+                      </w:r>
+                      <w:r>
+                        <w:t xml:space="preserve"> Physical Topology</w:t>
+                      </w:r>
+                    </w:p>
+                  </w:txbxContent>
+                </v:textbox>
+                <w10:wrap type="tight"/>
+              </v:shape>
+            </w:pict>
+          </mc:Fallback>
+        </mc:AlternateContent>
+      </w:r>
+      <w:r>
+        <w:rPr>
+          <w:noProof/>
+          <w:lang w:eastAsia="en-IE"/>
+        </w:rPr>
+        <w:drawing>
+          <wp:anchor distT="0" distB="0" distL="114300" distR="114300" simplePos="0" relativeHeight="251725824" behindDoc="1" locked="0" layoutInCell="1" allowOverlap="1" wp14:anchorId="3525F129" wp14:editId="0BA17A81">
+            <wp:simplePos x="0" y="0"/>
+            <wp:positionH relativeFrom="margin">
+              <wp:align>right</wp:align>
+            </wp:positionH>
+            <wp:positionV relativeFrom="paragraph">
+              <wp:posOffset>4057650</wp:posOffset>
+            </wp:positionV>
+            <wp:extent cx="5731510" cy="3240405"/>
+            <wp:effectExtent l="0" t="0" r="2540" b="0"/>
+            <wp:wrapTight wrapText="bothSides">
+              <wp:wrapPolygon edited="0">
+                <wp:start x="0" y="0"/>
+                <wp:lineTo x="0" y="21460"/>
+                <wp:lineTo x="21538" y="21460"/>
+                <wp:lineTo x="21538" y="0"/>
+                <wp:lineTo x="0" y="0"/>
+              </wp:wrapPolygon>
+            </wp:wrapTight>
+            <wp:docPr id="209" name="Picture 209"/>
+            <wp:cNvGraphicFramePr>
+              <a:graphicFrameLocks xmlns:a="http://schemas.openxmlformats.org/drawingml/2006/main" noChangeAspect="1"/>
+            </wp:cNvGraphicFramePr>
+            <a:graphic xmlns:a="http://schemas.openxmlformats.org/drawingml/2006/main">
+              <a:graphicData uri="http://schemas.openxmlformats.org/drawingml/2006/picture">
+                <pic:pic xmlns:pic="http://schemas.openxmlformats.org/drawingml/2006/picture">
+                  <pic:nvPicPr>
+                    <pic:cNvPr id="1" name=""/>
+                    <pic:cNvPicPr/>
+                  </pic:nvPicPr>
+                  <pic:blipFill>
+                    <a:blip r:embed="rId36">
+                      <a:extLst>
+                        <a:ext uri="{28A0092B-C50C-407E-A947-70E740481C1C}">
+                          <a14:useLocalDpi xmlns:a14="http://schemas.microsoft.com/office/drawing/2010/main" val="0"/>
+                        </a:ext>
+                      </a:extLst>
+                    </a:blip>
+                    <a:stretch>
+                      <a:fillRect/>
+                    </a:stretch>
+                  </pic:blipFill>
+                  <pic:spPr>
+                    <a:xfrm>
+                      <a:off x="0" y="0"/>
+                      <a:ext cx="5731510" cy="3240405"/>
+                    </a:xfrm>
+                    <a:prstGeom prst="rect">
+                      <a:avLst/>
+                    </a:prstGeom>
+                  </pic:spPr>
+                </pic:pic>
+              </a:graphicData>
+            </a:graphic>
+          </wp:anchor>
+        </w:drawing>
+      </w:r>
+      <w:r>
+        <w:rPr>
+          <w:noProof/>
+        </w:rPr>
+        <mc:AlternateContent>
+          <mc:Choice Requires="wps">
+            <w:drawing>
+              <wp:anchor distT="0" distB="0" distL="114300" distR="114300" simplePos="0" relativeHeight="251724800" behindDoc="1" locked="0" layoutInCell="1" allowOverlap="1" wp14:anchorId="26C35C87" wp14:editId="2FC16250">
+                <wp:simplePos x="0" y="0"/>
+                <wp:positionH relativeFrom="column">
+                  <wp:posOffset>627380</wp:posOffset>
+                </wp:positionH>
+                <wp:positionV relativeFrom="paragraph">
+                  <wp:posOffset>3705225</wp:posOffset>
+                </wp:positionV>
+                <wp:extent cx="4476750" cy="635"/>
+                <wp:effectExtent l="0" t="0" r="0" b="0"/>
+                <wp:wrapTight wrapText="bothSides">
+                  <wp:wrapPolygon edited="0">
+                    <wp:start x="0" y="0"/>
+                    <wp:lineTo x="0" y="21600"/>
+                    <wp:lineTo x="21600" y="21600"/>
+                    <wp:lineTo x="21600" y="0"/>
+                  </wp:wrapPolygon>
+                </wp:wrapTight>
+                <wp:docPr id="208" name="Text Box 208"/>
+                <wp:cNvGraphicFramePr/>
+                <a:graphic xmlns:a="http://schemas.openxmlformats.org/drawingml/2006/main">
+                  <a:graphicData uri="http://schemas.microsoft.com/office/word/2010/wordprocessingShape">
+                    <wps:wsp>
+                      <wps:cNvSpPr txBox="1"/>
+                      <wps:spPr>
+                        <a:xfrm>
+                          <a:off x="0" y="0"/>
+                          <a:ext cx="4476750" cy="635"/>
+                        </a:xfrm>
+                        <a:prstGeom prst="rect">
+                          <a:avLst/>
+                        </a:prstGeom>
+                        <a:solidFill>
+                          <a:prstClr val="white"/>
+                        </a:solidFill>
+                        <a:ln>
+                          <a:noFill/>
+                        </a:ln>
+                      </wps:spPr>
+                      <wps:txbx>
+                        <w:txbxContent>
+                          <w:p>
+                            <w:pPr>
+                              <w:pStyle w:val="Caption"/>
+                              <w:rPr>
+                                <w:noProof/>
+                              </w:rPr>
+                            </w:pPr>
+                            <w:r>
+                              <w:t xml:space="preserve">Figure </w:t>
+                            </w:r>
+                            <w:r>
+                              <w:fldChar w:fldCharType="begin"/>
+                            </w:r>
+                            <w:r>
+                              <w:instrText xml:space="preserve"> SEQ Figure \* ARABIC </w:instrText>
+                            </w:r>
+                            <w:r>
+                              <w:fldChar w:fldCharType="separate"/>
+                            </w:r>
+                            <w:r>
+                              <w:rPr>
+                                <w:noProof/>
+                              </w:rPr>
+                              <w:t>19</w:t>
+                            </w:r>
+                            <w:r>
+                              <w:fldChar w:fldCharType="end"/>
+                            </w:r>
+                            <w:r>
+                              <w:t xml:space="preserve"> </w:t>
+                            </w:r>
+                            <w:r>
+                              <w:t>SSH Login</w:t>
+                            </w:r>
+                          </w:p>
+                        </w:txbxContent>
+                      </wps:txbx>
+                      <wps:bodyPr rot="0" spcFirstLastPara="0" vertOverflow="overflow" horzOverflow="overflow" vert="horz" wrap="square" lIns="0" tIns="0" rIns="0" bIns="0" numCol="1" spcCol="0" rtlCol="0" fromWordArt="0" anchor="t" anchorCtr="0" forceAA="0" compatLnSpc="1">
+                        <a:prstTxWarp prst="textNoShape">
+                          <a:avLst/>
+                        </a:prstTxWarp>
+                        <a:spAutoFit/>
+                      </wps:bodyPr>
+                    </wps:wsp>
+                  </a:graphicData>
+                </a:graphic>
+              </wp:anchor>
+            </w:drawing>
+          </mc:Choice>
+          <mc:Fallback>
+            <w:pict>
+              <v:shape w14:anchorId="26C35C87" id="Text Box 208" o:spid="_x0000_s1050" type="#_x0000_t202" style="position:absolute;margin-left:49.4pt;margin-top:291.75pt;width:352.5pt;height:.05pt;z-index:-251591680;visibility:visible;mso-wrap-style:square;mso-wrap-distance-left:9pt;mso-wrap-distance-top:0;mso-wrap-distance-right:9pt;mso-wrap-distance-bottom:0;mso-position-horizontal:absolute;mso-position-horizontal-relative:text;mso-position-vertical:absolute;mso-position-vertical-relative:text;v-text-anchor:top" o:gfxdata="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" stroked="f">
+                <v:textbox style="mso-fit-shape-to-text:t" inset="0,0,0,0">
+                  <w:txbxContent>
+                    <w:p>
+                      <w:pPr>
+                        <w:pStyle w:val="Caption"/>
+                        <w:rPr>
+                          <w:noProof/>
+                        </w:rPr>
+                      </w:pPr>
+                      <w:r>
+                        <w:t xml:space="preserve">Figure </w:t>
+                      </w:r>
+                      <w:r>
+                        <w:fldChar w:fldCharType="begin"/>
+                      </w:r>
+                      <w:r>
+                        <w:instrText xml:space="preserve"> SEQ Figure \* ARABIC </w:instrText>
+                      </w:r>
+                      <w:r>
+                        <w:fldChar w:fldCharType="separate"/>
+                      </w:r>
+                      <w:r>
+                        <w:rPr>
+                          <w:noProof/>
+                        </w:rPr>
+                        <w:t>19</w:t>
+                      </w:r>
+                      <w:r>
+                        <w:fldChar w:fldCharType="end"/>
+                      </w:r>
+                      <w:r>
+                        <w:t xml:space="preserve"> </w:t>
+                      </w:r>
+                      <w:r>
+                        <w:t>SSH Login</w:t>
+                      </w:r>
+                    </w:p>
+                  </w:txbxContent>
+                </v:textbox>
+                <w10:wrap type="tight"/>
+              </v:shape>
+            </w:pict>
+          </mc:Fallback>
+        </mc:AlternateContent>
+      </w:r>
+      <w:r>
+        <w:rPr>
+          <w:noProof/>
+          <w:lang w:eastAsia="en-IE"/>
+        </w:rPr>
+        <w:drawing>
+          <wp:anchor distT="0" distB="0" distL="114300" distR="114300" simplePos="0" relativeHeight="251722752" behindDoc="1" locked="0" layoutInCell="1" allowOverlap="1" wp14:anchorId="28E5648A" wp14:editId="034ED4EF">
+            <wp:simplePos x="0" y="0"/>
+            <wp:positionH relativeFrom="page">
+              <wp:align>center</wp:align>
+            </wp:positionH>
+            <wp:positionV relativeFrom="paragraph">
+              <wp:posOffset>9525</wp:posOffset>
+            </wp:positionV>
+            <wp:extent cx="4476750" cy="3638550"/>
+            <wp:effectExtent l="0" t="0" r="0" b="0"/>
+            <wp:wrapTight wrapText="bothSides">
+              <wp:wrapPolygon edited="0">
+                <wp:start x="0" y="0"/>
+                <wp:lineTo x="0" y="21487"/>
+                <wp:lineTo x="21508" y="21487"/>
+                <wp:lineTo x="21508" y="0"/>
+                <wp:lineTo x="0" y="0"/>
+              </wp:wrapPolygon>
+            </wp:wrapTight>
+            <wp:docPr id="206" name="Picture 206"/>
+            <wp:cNvGraphicFramePr>
+              <a:graphicFrameLocks xmlns:a="http://schemas.openxmlformats.org/drawingml/2006/main" noChangeAspect="1"/>
+            </wp:cNvGraphicFramePr>
+            <a:graphic xmlns:a="http://schemas.openxmlformats.org/drawingml/2006/main">
+              <a:graphicData uri="http://schemas.openxmlformats.org/drawingml/2006/picture">
+                <pic:pic xmlns:pic="http://schemas.openxmlformats.org/drawingml/2006/picture">
+                  <pic:nvPicPr>
+                    <pic:cNvPr id="1" name=""/>
+                    <pic:cNvPicPr/>
+                  </pic:nvPicPr>
+                  <pic:blipFill>
+                    <a:blip r:embed="rId37">
+                      <a:extLst>
+                        <a:ext uri="{28A0092B-C50C-407E-A947-70E740481C1C}">
+                          <a14:useLocalDpi xmlns:a14="http://schemas.microsoft.com/office/drawing/2010/main" val="0"/>
+                        </a:ext>
+                      </a:extLst>
+                    </a:blip>
+                    <a:stretch>
+                      <a:fillRect/>
+                    </a:stretch>
+                  </pic:blipFill>
+                  <pic:spPr>
+                    <a:xfrm>
+                      <a:off x="0" y="0"/>
+                      <a:ext cx="4476750" cy="3638550"/>
+                    </a:xfrm>
+                    <a:prstGeom prst="rect">
+                      <a:avLst/>
+                    </a:prstGeom>
+                  </pic:spPr>
+                </pic:pic>
+              </a:graphicData>
+            </a:graphic>
+            <wp14:sizeRelH relativeFrom="margin">
+              <wp14:pctWidth>0</wp14:pctWidth>
+            </wp14:sizeRelH>
+            <wp14:sizeRelV relativeFrom="margin">
+              <wp14:pctHeight>0</wp14:pctHeight>
+            </wp14:sizeRelV>
+          </wp:anchor>
+        </w:drawing>
+      </w:r>
+      <w:r>
+        <w:rPr>
+          <w:rFonts w:ascii="Times New Roman" w:hAnsi="Times New Roman" w:cs="Times New Roman"/>
+          <w:sz w:val="24"/>
+          <w:szCs w:val="24"/>
+        </w:rPr>
+        <w:br w:type="page"/>
+      </w:r>
+    </w:p>
+    <w:p>
+      <w:pPr>
+        <w:pStyle w:val="SubTitulo"/>
+      </w:pPr>
+      <w:r>
+        <w:lastRenderedPageBreak/>
+        <w:t>VIRTUALIZATION</w:t>
+      </w:r>
+    </w:p>
+    <w:p>
+      <w:pPr>
+        <w:pStyle w:val="text"/>
+        <w:spacing w:line="360" w:lineRule="auto"/>
+      </w:pPr>
+      <w:r>
+        <w:t>For this topic, as requested from DPL all the solutions I will describe are 100% FREE for the firewall as we have bought one powerful server just to host the firewall and DHCP Server I have implemented Endian Firewall Community Edition a free firewall very easy to install and to manage. For the Domain Controller I have choice Ubuntu Server for the Operating System and the Samba 4 Solution, and for the clients all machines with Linux Mint, Ubuntu e just to show how powerful samba is one machine with Windows 7 to manage the Active Directory from the Windows Administrator Tools, and to Manage the Active Directory from Linux Machines I used Webmin an online application that allow us to manage our AD.</w:t>
+      </w:r>
+    </w:p>
+    <w:p>
+      <w:pPr>
+        <w:pStyle w:val="text"/>
+        <w:keepNext/>
+        <w:spacing w:line="360" w:lineRule="auto"/>
+        <w:jc w:val="center"/>
+      </w:pPr>
+      <w:r>
+        <w:rPr>
+          <w:noProof/>
+          <w:lang w:eastAsia="en-IE"/>
+        </w:rPr>
+        <w:drawing>
+          <wp:inline distT="0" distB="0" distL="0" distR="0" wp14:anchorId="7147EFC6" wp14:editId="6FC66727">
+            <wp:extent cx="5102860" cy="2831279"/>
+            <wp:effectExtent l="0" t="0" r="2540" b="7620"/>
+            <wp:docPr id="211" name="Picture 211"/>
+            <wp:cNvGraphicFramePr>
+              <a:graphicFrameLocks xmlns:a="http://schemas.openxmlformats.org/drawingml/2006/main" noChangeAspect="1"/>
+            </wp:cNvGraphicFramePr>
+            <a:graphic xmlns:a="http://schemas.openxmlformats.org/drawingml/2006/main">
+              <a:graphicData uri="http://schemas.openxmlformats.org/drawingml/2006/picture">
+                <pic:pic xmlns:pic="http://schemas.openxmlformats.org/drawingml/2006/picture">
+                  <pic:nvPicPr>
+                    <pic:cNvPr id="1" name=""/>
+                    <pic:cNvPicPr/>
+                  </pic:nvPicPr>
+                  <pic:blipFill>
+                    <a:blip r:embed="rId38">
+                      <a:extLst>
+                        <a:ext uri="{28A0092B-C50C-407E-A947-70E740481C1C}">
+                          <a14:useLocalDpi xmlns:a14="http://schemas.microsoft.com/office/drawing/2010/main" val="0"/>
+                        </a:ext>
+                      </a:extLst>
+                    </a:blip>
+                    <a:stretch>
+                      <a:fillRect/>
+                    </a:stretch>
+                  </pic:blipFill>
+                  <pic:spPr>
+                    <a:xfrm>
+                      <a:off x="0" y="0"/>
+                      <a:ext cx="5102860" cy="2831279"/>
+                    </a:xfrm>
+                    <a:prstGeom prst="rect">
+                      <a:avLst/>
+                    </a:prstGeom>
+                  </pic:spPr>
+                </pic:pic>
+              </a:graphicData>
+            </a:graphic>
+          </wp:inline>
+        </w:drawing>
+      </w:r>
+    </w:p>
+    <w:p>
+      <w:pPr>
+        <w:pStyle w:val="Caption"/>
+        <w:jc w:val="center"/>
+      </w:pPr>
+      <w:r>
+        <w:t xml:space="preserve">Figure </w:t>
+      </w:r>
+      <w:r>
+        <w:fldChar w:fldCharType="begin"/>
+      </w:r>
+      <w:r>
+        <w:instrText xml:space="preserve"> SEQ Figure \* ARABIC </w:instrText>
+      </w:r>
+      <w:r>
+        <w:fldChar w:fldCharType="separate"/>
+      </w:r>
+      <w:r>
+        <w:rPr>
+          <w:noProof/>
+        </w:rPr>
+        <w:t>20</w:t>
+      </w:r>
+      <w:r>
+        <w:fldChar w:fldCharType="end"/>
+      </w:r>
+      <w:r>
+        <w:t xml:space="preserve"> Endian Firewall Community Edition</w:t>
+      </w:r>
+    </w:p>
+    <w:p>
+      <w:pPr>
+        <w:pStyle w:val="text"/>
+        <w:spacing w:line="360" w:lineRule="auto"/>
+        <w:ind w:firstLine="0"/>
+      </w:pPr>
+      <w:r>
+        <w:br w:type="page"/>
+      </w:r>
+    </w:p>
+    <w:p>
+      <w:pPr>
+        <w:spacing w:line="360" w:lineRule="auto"/>
+        <w:rPr>
+          <w:rFonts w:ascii="Times New Roman" w:hAnsi="Times New Roman" w:cs="Times New Roman"/>
+          <w:sz w:val="24"/>
+          <w:szCs w:val="24"/>
+        </w:rPr>
+      </w:pPr>
+      <w:r>
+        <w:rPr>
+          <w:rFonts w:ascii="Times New Roman" w:hAnsi="Times New Roman" w:cs="Times New Roman"/>
+          <w:sz w:val="24"/>
+          <w:szCs w:val="24"/>
+        </w:rPr>
+        <w:lastRenderedPageBreak/>
         <w:t xml:space="preserve">Chapter VI: Troubleshooting </w:t>
       </w:r>
     </w:p>
@@ -9320,7 +10485,7 @@
       <w:r>
         <w:t xml:space="preserve">Azam, W. (2019, May 21). w7cloud. Retrieved 2020, from Configuration of SSH on Cisco Switch in Packet Tracer 2019: </w:t>
       </w:r>
-      <w:hyperlink r:id="rId34" w:history="1">
+      <w:hyperlink r:id="rId39" w:history="1">
         <w:r>
           <w:rPr>
             <w:rStyle w:val="Hyperlink"/>
@@ -9337,7 +10502,7 @@
       <w:r>
         <w:t xml:space="preserve">Opensource, Com. (2020, August 11). opensource.com. Retrieved 2020, from What is open source?: </w:t>
       </w:r>
-      <w:hyperlink r:id="rId35" w:history="1">
+      <w:hyperlink r:id="rId40" w:history="1">
         <w:r>
           <w:rPr>
             <w:rStyle w:val="Hyperlink"/>
@@ -9381,7 +10546,7 @@
       <w:r>
         <w:t xml:space="preserve">: </w:t>
       </w:r>
-      <w:hyperlink r:id="rId36" w:history="1">
+      <w:hyperlink r:id="rId41" w:history="1">
         <w:r>
           <w:rPr>
             <w:rStyle w:val="Hyperlink"/>
@@ -9431,7 +10596,7 @@
       <w:r>
         <w:t xml:space="preserve">: </w:t>
       </w:r>
-      <w:hyperlink r:id="rId37" w:history="1">
+      <w:hyperlink r:id="rId42" w:history="1">
         <w:r>
           <w:rPr>
             <w:rStyle w:val="Hyperlink"/>
@@ -9481,7 +10646,7 @@
       <w:r>
         <w:t xml:space="preserve">: </w:t>
       </w:r>
-      <w:hyperlink r:id="rId38" w:history="1">
+      <w:hyperlink r:id="rId43" w:history="1">
         <w:r>
           <w:rPr>
             <w:rStyle w:val="Hyperlink"/>
@@ -9513,7 +10678,7 @@
         </w:rPr>
         <w:t xml:space="preserve">J. (2020, Jun 2020). YouTube. Retrieved 2020, from Samba4 como controlador de Domínio: </w:t>
       </w:r>
-      <w:hyperlink r:id="rId39" w:history="1">
+      <w:hyperlink r:id="rId44" w:history="1">
         <w:r>
           <w:rPr>
             <w:rStyle w:val="Hyperlink"/>
@@ -9527,10 +10692,130 @@
       <w:pPr>
         <w:pStyle w:val="text"/>
         <w:ind w:firstLine="0"/>
-        <w:jc w:val="left"/>
+      </w:pPr>
+      <w:r>
+        <w:t>Kimanzi</w:t>
+      </w:r>
+      <w:r>
+        <w:t xml:space="preserve">, </w:t>
+      </w:r>
+      <w:r>
+        <w:t>S</w:t>
+      </w:r>
+      <w:r>
+        <w:t>. (201</w:t>
+      </w:r>
+      <w:r>
+        <w:t>8</w:t>
+      </w:r>
+      <w:r>
+        <w:t xml:space="preserve">, </w:t>
+      </w:r>
+      <w:r>
+        <w:t>July</w:t>
+      </w:r>
+      <w:r>
+        <w:t xml:space="preserve"> </w:t>
+      </w:r>
+      <w:r>
+        <w:t>5</w:t>
+      </w:r>
+      <w:r>
+        <w:t xml:space="preserve">). </w:t>
+      </w:r>
+      <w:r>
+        <w:t>computernetworking</w:t>
+      </w:r>
+      <w:r>
+        <w:t xml:space="preserve">. Retrieved 2020, from </w:t>
+      </w:r>
+      <w:r>
+        <w:t>Secure Shell (SSH) configuration on a switch and router in Packet Tracer</w:t>
+      </w:r>
+      <w:r>
+        <w:t>:</w:t>
+      </w:r>
+      <w:r>
+        <w:t xml:space="preserve"> </w:t>
+      </w:r>
+      <w:hyperlink r:id="rId45" w:history="1">
+        <w:r>
+          <w:rPr>
+            <w:rStyle w:val="Hyperlink"/>
+          </w:rPr>
+          <w:t>https://computernetworking747640215.wordpress.com/2018/07/05/secure-shell-ssh-configuration-on-a-switch-and-router-in-packet-tracer/</w:t>
+        </w:r>
+      </w:hyperlink>
+    </w:p>
+    <w:p>
+      <w:pPr>
+        <w:pStyle w:val="text"/>
+        <w:ind w:firstLine="0"/>
+      </w:pPr>
+      <w:r>
         <w:rPr>
           <w:lang w:val="pt-BR"/>
         </w:rPr>
+        <w:t>Bora para prática</w:t>
+      </w:r>
+      <w:r>
+        <w:rPr>
+          <w:lang w:val="pt-BR"/>
+        </w:rPr>
+        <w:t>. (</w:t>
+      </w:r>
+      <w:r>
+        <w:rPr>
+          <w:lang w:val="pt-BR"/>
+        </w:rPr>
+        <w:t>2016</w:t>
+      </w:r>
+      <w:r>
+        <w:rPr>
+          <w:lang w:val="pt-BR"/>
+        </w:rPr>
+        <w:t xml:space="preserve">, </w:t>
+      </w:r>
+      <w:r>
+        <w:rPr>
+          <w:lang w:val="pt-BR"/>
+        </w:rPr>
+        <w:t>Jul 18</w:t>
+      </w:r>
+      <w:r>
+        <w:rPr>
+          <w:lang w:val="pt-BR"/>
+        </w:rPr>
+        <w:t xml:space="preserve">). YouTube. </w:t>
+      </w:r>
+      <w:r>
+        <w:t xml:space="preserve">Retrieved 2020, from </w:t>
+      </w:r>
+      <w:r>
+        <w:t>Instalação do UTM Endian Firewall v3.2 no VirtualBOX SAMBA 4 Level 2 - 12/17</w:t>
+      </w:r>
+      <w:r>
+        <w:t xml:space="preserve">: </w:t>
+      </w:r>
+      <w:hyperlink r:id="rId46" w:history="1">
+        <w:r>
+          <w:rPr>
+            <w:rStyle w:val="Hyperlink"/>
+          </w:rPr>
+          <w:t>https://youtu.be/TQQXFew9B_M?list=PLozhsZB1lLUNy36DZzeuR0VqcQyqOWTpw</w:t>
+        </w:r>
+      </w:hyperlink>
+    </w:p>
+    <w:p>
+      <w:pPr>
+        <w:pStyle w:val="text"/>
+        <w:ind w:firstLine="0"/>
+      </w:pPr>
+    </w:p>
+    <w:p>
+      <w:pPr>
+        <w:pStyle w:val="text"/>
+        <w:ind w:firstLine="0"/>
       </w:pPr>
     </w:p>
     <w:p>
@@ -9538,9 +10823,6 @@
         <w:pStyle w:val="text"/>
         <w:ind w:firstLine="0"/>
         <w:jc w:val="left"/>
-        <w:rPr>
-          <w:lang w:val="pt-BR"/>
-        </w:rPr>
       </w:pPr>
     </w:p>
     <w:p>
@@ -9548,60 +10830,53 @@
         <w:pStyle w:val="text"/>
         <w:ind w:firstLine="0"/>
         <w:jc w:val="left"/>
-        <w:rPr>
-          <w:lang w:val="pt-BR"/>
-        </w:rPr>
       </w:pPr>
     </w:p>
     <w:p>
       <w:pPr>
         <w:pStyle w:val="text"/>
         <w:ind w:firstLine="0"/>
-        <w:rPr>
-          <w:lang w:val="pt-BR"/>
-        </w:rPr>
-      </w:pPr>
+        <w:jc w:val="left"/>
+      </w:pPr>
+      <w:bookmarkStart w:id="2" w:name="_GoBack"/>
+      <w:bookmarkEnd w:id="2"/>
     </w:p>
     <w:p>
       <w:pPr>
         <w:pStyle w:val="text"/>
         <w:ind w:firstLine="0"/>
-        <w:rPr>
-          <w:lang w:val="pt-BR"/>
-        </w:rPr>
       </w:pPr>
     </w:p>
     <w:p>
       <w:pPr>
         <w:pStyle w:val="text"/>
         <w:ind w:firstLine="0"/>
-        <w:rPr>
-          <w:lang w:val="pt-BR"/>
-        </w:rPr>
       </w:pPr>
     </w:p>
     <w:p>
       <w:pPr>
         <w:pStyle w:val="text"/>
         <w:ind w:firstLine="0"/>
-        <w:rPr>
-          <w:lang w:val="pt-BR"/>
-        </w:rPr>
-      </w:pPr>
-    </w:p>
-    <w:p>
-      <w:pPr>
-        <w:spacing w:line="360" w:lineRule="auto"/>
-        <w:rPr>
-          <w:rFonts w:ascii="Times New Roman" w:hAnsi="Times New Roman" w:cs="Times New Roman"/>
-          <w:sz w:val="24"/>
-          <w:szCs w:val="24"/>
-          <w:lang w:val="pt-BR"/>
+      </w:pPr>
+    </w:p>
+    <w:p>
+      <w:pPr>
+        <w:pStyle w:val="text"/>
+        <w:ind w:firstLine="0"/>
+      </w:pPr>
+    </w:p>
+    <w:p>
+      <w:pPr>
+        <w:spacing w:line="360" w:lineRule="auto"/>
+        <w:rPr>
+          <w:rFonts w:ascii="Times New Roman" w:hAnsi="Times New Roman" w:cs="Times New Roman"/>
+          <w:sz w:val="24"/>
+          <w:szCs w:val="24"/>
         </w:rPr>
       </w:pPr>
     </w:p>
     <w:sectPr>
-      <w:footerReference w:type="default" r:id="rId40"/>
+      <w:footerReference w:type="default" r:id="rId47"/>
       <w:pgSz w:w="11906" w:h="16838"/>
       <w:pgMar w:top="1440" w:right="1440" w:bottom="1440" w:left="1440" w:header="708" w:footer="708" w:gutter="0"/>
       <w:pgNumType w:start="1"/>
@@ -9805,7 +11080,7 @@
               <w:sz w:val="18"/>
               <w:szCs w:val="18"/>
             </w:rPr>
-            <w:t>27</w:t>
+            <w:t>31</w:t>
           </w:r>
           <w:r>
             <w:rPr>
@@ -10243,12 +11518,26 @@
         </w:r>
       </w:hyperlink>
       <w:r>
-        <w:t xml:space="preserve"> into the IP address of the server where the website is located to</w:t>
-      </w:r>
-      <w:bookmarkStart w:id="2" w:name="_GoBack"/>
-      <w:bookmarkEnd w:id="2"/>
-      <w:r>
-        <w:t>.</w:t>
+        <w:t xml:space="preserve"> into the IP address of the server where the website is located to.</w:t>
+      </w:r>
+    </w:p>
+  </w:footnote>
+  <w:footnote w:id="15">
+    <w:p>
+      <w:pPr>
+        <w:pStyle w:val="FootnoteText"/>
+        <w:rPr>
+          <w:lang w:val="en-US"/>
+        </w:rPr>
+      </w:pPr>
+      <w:r>
+        <w:rPr>
+          <w:rStyle w:val="FootnoteReference"/>
+        </w:rPr>
+        <w:footnoteRef/>
+      </w:r>
+      <w:r>
+        <w:t xml:space="preserve"> Secure Shell (SSH) is a protocol that allow users to connect to network devices with safety. </w:t>
       </w:r>
     </w:p>
   </w:footnote>
@@ -10572,7 +11861,7 @@
   <w:abstractNum w:abstractNumId="3" w15:restartNumberingAfterBreak="0">
     <w:nsid w:val="5528277F"/>
     <w:multiLevelType w:val="hybridMultilevel"/>
-    <w:tmpl w:val="5E902266"/>
+    <w:tmpl w:val="1AD2432C"/>
     <w:lvl w:ilvl="0" w:tplc="63181FFE">
       <w:start w:val="10"/>
       <w:numFmt w:val="bullet"/>
@@ -12020,6 +13309,18 @@
       <w:lang w:eastAsia="en-IE"/>
     </w:rPr>
   </w:style>
+  <w:style w:type="character" w:styleId="FollowedHyperlink">
+    <w:name w:val="FollowedHyperlink"/>
+    <w:basedOn w:val="DefaultParagraphFont"/>
+    <w:uiPriority w:val="99"/>
+    <w:semiHidden/>
+    <w:unhideWhenUsed/>
+    <w:rsid w:val="00430FA0"/>
+    <w:rPr>
+      <w:color w:val="954F72" w:themeColor="followedHyperlink"/>
+      <w:u w:val="single"/>
+    </w:rPr>
+  </w:style>
 </w:styles>
 </file>
 
@@ -12904,7 +14205,7 @@
 </file>
 
 <file path=customXml/itemProps1.xml><?xml version="1.0" encoding="utf-8"?>
-<ds:datastoreItem xmlns:ds="http://schemas.openxmlformats.org/officeDocument/2006/customXml" ds:itemID="{F880A00A-D2A3-459C-8C2D-68E946362A79}">
+<ds:datastoreItem xmlns:ds="http://schemas.openxmlformats.org/officeDocument/2006/customXml" ds:itemID="{E3C1CD07-A6C6-440F-8110-79CFBB80D8BE}">
   <ds:schemaRefs>
     <ds:schemaRef ds:uri="http://schemas.openxmlformats.org/officeDocument/2006/bibliography"/>
   </ds:schemaRefs>

--- a/Documentation/Report Manoel Lopes - 2019286.docx
+++ b/Documentation/Report Manoel Lopes - 2019286.docx
@@ -128,7 +128,7 @@
           </mc:Choice>
           <mc:Fallback>
             <w:pict>
-              <v:rect w14:anchorId="345C5EE2" id="Rectangle 12" o:spid="_x0000_s1026" style="position:absolute;margin-left:2.25pt;margin-top:3.4pt;width:378.75pt;height:11.25pt;z-index:251659264;visibility:visible;mso-wrap-style:square;mso-wrap-distance-left:9pt;mso-wrap-distance-top:0;mso-wrap-distance-right:9pt;mso-wrap-distance-bottom:0;mso-position-horizontal:absolute;mso-position-horizontal-relative:text;mso-position-vertical:absolute;mso-position-vertical-relative:text;v-text-anchor:middle" o:gfxdata="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" fillcolor="#00b0f0" stroked="f" strokeweight="1pt"/>
+              <v:rect w14:anchorId="4DA763B4" id="Rectangle 12" o:spid="_x0000_s1026" style="position:absolute;margin-left:2.25pt;margin-top:3.4pt;width:378.75pt;height:11.25pt;z-index:251659264;visibility:visible;mso-wrap-style:square;mso-wrap-distance-left:9pt;mso-wrap-distance-top:0;mso-wrap-distance-right:9pt;mso-wrap-distance-bottom:0;mso-position-horizontal:absolute;mso-position-horizontal-relative:text;mso-position-vertical:absolute;mso-position-vertical-relative:text;v-text-anchor:middle" o:gfxdata="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" fillcolor="#00b0f0" stroked="f" strokeweight="1pt"/>
             </w:pict>
           </mc:Fallback>
         </mc:AlternateContent>
@@ -400,7 +400,13 @@
         <w:spacing w:line="360" w:lineRule="auto"/>
       </w:pPr>
       <w:r>
-        <w:t xml:space="preserve">This project aims to solve the infrastructure problem of this company, I will demonstrate with a practical laboratory using Cisco Packet Tracer to prove the idea that I planned for this case, assuming that I do not have a limit of money to be spent on the project, I will put the best equipment that I think is necessary for this scenario. </w:t>
+        <w:t>This project aims to solve the infrastructure problem of this company, I will demonstrate with a practical laboratory using Cisco Packet Tracer</w:t>
+      </w:r>
+      <w:r>
+        <w:t xml:space="preserve"> and Virtualization</w:t>
+      </w:r>
+      <w:r>
+        <w:t xml:space="preserve"> to prove the idea that I planned for this case, assuming that I do not have a limit of money to be spent on the project, I will put the best equipment that I think is necessary for this scenario. </w:t>
       </w:r>
     </w:p>
     <w:p>
@@ -592,6 +598,13 @@
     </w:p>
     <w:sdt>
       <w:sdtPr>
+        <w:rPr>
+          <w:rFonts w:asciiTheme="minorHAnsi" w:eastAsiaTheme="minorHAnsi" w:hAnsiTheme="minorHAnsi" w:cstheme="minorBidi"/>
+          <w:color w:val="auto"/>
+          <w:sz w:val="22"/>
+          <w:szCs w:val="22"/>
+          <w:lang w:val="en-IE"/>
+        </w:rPr>
         <w:id w:val="1903101482"/>
         <w:docPartObj>
           <w:docPartGallery w:val="Table of Contents"/>
@@ -600,14 +613,9 @@
       </w:sdtPr>
       <w:sdtEndPr>
         <w:rPr>
-          <w:rFonts w:asciiTheme="minorHAnsi" w:eastAsiaTheme="minorHAnsi" w:hAnsiTheme="minorHAnsi" w:cstheme="minorBidi"/>
           <w:b/>
           <w:bCs/>
           <w:noProof/>
-          <w:color w:val="auto"/>
-          <w:sz w:val="22"/>
-          <w:szCs w:val="22"/>
-          <w:lang w:val="en-IE"/>
         </w:rPr>
       </w:sdtEndPr>
       <w:sdtContent>
@@ -1146,7 +1154,13 @@
         <w:spacing w:line="360" w:lineRule="auto"/>
       </w:pPr>
       <w:r>
-        <w:t>During the research, I have found so many things that I did not learn during the course that I want to use in this project because it is very exciting to see how those things can be applied in a company. Things such as CCNA, Samba 4, and more about Sysadmin.</w:t>
+        <w:t>During the research, I have found so many things that I did not learn during the course that I want to use in this project because it is very exciting to see how those things can be applied in a compa</w:t>
+      </w:r>
+      <w:r>
+        <w:t>ny. Things such as CCNA, Samba</w:t>
+      </w:r>
+      <w:r>
+        <w:t>, and more about Sysadmin.</w:t>
       </w:r>
     </w:p>
     <w:p>
@@ -1211,6 +1225,62 @@
       </w:pPr>
       <w:r>
         <w:t>Free solutions that will be used on this project are:</w:t>
+      </w:r>
+    </w:p>
+    <w:p>
+      <w:pPr>
+        <w:spacing w:line="360" w:lineRule="auto"/>
+        <w:rPr>
+          <w:rFonts w:ascii="Times New Roman" w:hAnsi="Times New Roman" w:cs="Times New Roman"/>
+          <w:sz w:val="24"/>
+          <w:szCs w:val="24"/>
+        </w:rPr>
+      </w:pPr>
+    </w:p>
+    <w:p>
+      <w:pPr>
+        <w:pStyle w:val="ListParagraph"/>
+        <w:numPr>
+          <w:ilvl w:val="0"/>
+          <w:numId w:val="9"/>
+        </w:numPr>
+        <w:spacing w:line="360" w:lineRule="auto"/>
+        <w:rPr>
+          <w:rFonts w:ascii="Times New Roman" w:hAnsi="Times New Roman" w:cs="Times New Roman"/>
+          <w:sz w:val="24"/>
+          <w:szCs w:val="24"/>
+        </w:rPr>
+      </w:pPr>
+      <w:r>
+        <w:rPr>
+          <w:rFonts w:ascii="Times New Roman" w:hAnsi="Times New Roman" w:cs="Times New Roman"/>
+          <w:sz w:val="24"/>
+          <w:szCs w:val="24"/>
+        </w:rPr>
+        <w:t xml:space="preserve">Zentyal Server Development Edition </w:t>
+      </w:r>
+    </w:p>
+    <w:p>
+      <w:pPr>
+        <w:pStyle w:val="ListParagraph"/>
+        <w:numPr>
+          <w:ilvl w:val="1"/>
+          <w:numId w:val="9"/>
+        </w:numPr>
+        <w:spacing w:line="360" w:lineRule="auto"/>
+        <w:rPr>
+          <w:rFonts w:ascii="Times New Roman" w:hAnsi="Times New Roman" w:cs="Times New Roman"/>
+          <w:sz w:val="24"/>
+          <w:szCs w:val="24"/>
+        </w:rPr>
+      </w:pPr>
+      <w:r>
+        <w:rPr>
+          <w:rFonts w:ascii="Times New Roman" w:hAnsi="Times New Roman" w:cs="Times New Roman"/>
+          <w:sz w:val="24"/>
+          <w:szCs w:val="24"/>
+        </w:rPr>
+        <w:t>6.1</w:t>
       </w:r>
     </w:p>
     <w:p>
@@ -1233,7 +1303,7 @@
           <w:sz w:val="24"/>
           <w:szCs w:val="24"/>
         </w:rPr>
-        <w:t>Endian Firewall Community Edition</w:t>
+        <w:t>Samba</w:t>
       </w:r>
     </w:p>
     <w:p>
@@ -1256,7 +1326,7 @@
           <w:sz w:val="24"/>
           <w:szCs w:val="24"/>
         </w:rPr>
-        <w:t>3.3.3</w:t>
+        <w:t>4.3.11</w:t>
       </w:r>
     </w:p>
     <w:p>
@@ -1279,7 +1349,7 @@
           <w:sz w:val="24"/>
           <w:szCs w:val="24"/>
         </w:rPr>
-        <w:t>Samba 4</w:t>
+        <w:t>Webmin</w:t>
       </w:r>
     </w:p>
     <w:p>
@@ -1302,7 +1372,7 @@
           <w:sz w:val="24"/>
           <w:szCs w:val="24"/>
         </w:rPr>
-        <w:t>4.3.11</w:t>
+        <w:t>1.954</w:t>
       </w:r>
     </w:p>
     <w:p>
@@ -1325,7 +1395,7 @@
           <w:sz w:val="24"/>
           <w:szCs w:val="24"/>
         </w:rPr>
-        <w:t>Webmin</w:t>
+        <w:t>Ubuntu Server</w:t>
       </w:r>
     </w:p>
     <w:p>
@@ -1348,7 +1418,7 @@
           <w:sz w:val="24"/>
           <w:szCs w:val="24"/>
         </w:rPr>
-        <w:t>1.954</w:t>
+        <w:t>14.04</w:t>
       </w:r>
     </w:p>
     <w:p>
@@ -1371,7 +1441,7 @@
           <w:sz w:val="24"/>
           <w:szCs w:val="24"/>
         </w:rPr>
-        <w:t>Ubuntu Server</w:t>
+        <w:t>Debian Server</w:t>
       </w:r>
     </w:p>
     <w:p>
@@ -1394,7 +1464,7 @@
           <w:sz w:val="24"/>
           <w:szCs w:val="24"/>
         </w:rPr>
-        <w:t>14.04</w:t>
+        <w:t>10.05</w:t>
       </w:r>
     </w:p>
     <w:p>
@@ -1417,7 +1487,7 @@
           <w:sz w:val="24"/>
           <w:szCs w:val="24"/>
         </w:rPr>
-        <w:t>Debian Server</w:t>
+        <w:t>Linux Mint</w:t>
       </w:r>
     </w:p>
     <w:p>
@@ -1440,7 +1510,7 @@
           <w:sz w:val="24"/>
           <w:szCs w:val="24"/>
         </w:rPr>
-        <w:t>10.05</w:t>
+        <w:t>20.04</w:t>
       </w:r>
     </w:p>
     <w:p>
@@ -1463,7 +1533,7 @@
           <w:sz w:val="24"/>
           <w:szCs w:val="24"/>
         </w:rPr>
-        <w:t>Linux Mint</w:t>
+        <w:t>Linux Ubuntu</w:t>
       </w:r>
     </w:p>
     <w:p>
@@ -1491,11 +1561,6 @@
     </w:p>
     <w:p>
       <w:pPr>
-        <w:pStyle w:val="ListParagraph"/>
-        <w:numPr>
-          <w:ilvl w:val="0"/>
-          <w:numId w:val="2"/>
-        </w:numPr>
         <w:spacing w:line="360" w:lineRule="auto"/>
         <w:rPr>
           <w:rFonts w:ascii="Times New Roman" w:hAnsi="Times New Roman" w:cs="Times New Roman"/>
@@ -1509,16 +1574,11 @@
           <w:sz w:val="24"/>
           <w:szCs w:val="24"/>
         </w:rPr>
-        <w:t>Linux Ubuntu</w:t>
-      </w:r>
-    </w:p>
-    <w:p>
-      <w:pPr>
-        <w:pStyle w:val="ListParagraph"/>
-        <w:numPr>
-          <w:ilvl w:val="1"/>
-          <w:numId w:val="2"/>
-        </w:numPr>
+        <w:tab/>
+      </w:r>
+    </w:p>
+    <w:p>
+      <w:pPr>
         <w:spacing w:line="360" w:lineRule="auto"/>
         <w:rPr>
           <w:rFonts w:ascii="Times New Roman" w:hAnsi="Times New Roman" w:cs="Times New Roman"/>
@@ -1526,14 +1586,16 @@
           <w:szCs w:val="24"/>
         </w:rPr>
       </w:pPr>
-      <w:r>
+    </w:p>
+    <w:p>
+      <w:pPr>
+        <w:spacing w:line="360" w:lineRule="auto"/>
         <w:rPr>
           <w:rFonts w:ascii="Times New Roman" w:hAnsi="Times New Roman" w:cs="Times New Roman"/>
           <w:sz w:val="24"/>
           <w:szCs w:val="24"/>
         </w:rPr>
-        <w:t>20.04</w:t>
-      </w:r>
+      </w:pPr>
     </w:p>
     <w:p>
       <w:pPr>
@@ -1550,7 +1612,7 @@
           <w:sz w:val="24"/>
           <w:szCs w:val="24"/>
         </w:rPr>
-        <w:tab/>
+        <w:t xml:space="preserve"> </w:t>
       </w:r>
     </w:p>
     <w:p>
@@ -1582,14 +1644,16 @@
           <w:szCs w:val="24"/>
         </w:rPr>
       </w:pPr>
-      <w:r>
+    </w:p>
+    <w:p>
+      <w:pPr>
+        <w:spacing w:line="360" w:lineRule="auto"/>
         <w:rPr>
           <w:rFonts w:ascii="Times New Roman" w:hAnsi="Times New Roman" w:cs="Times New Roman"/>
           <w:sz w:val="24"/>
           <w:szCs w:val="24"/>
         </w:rPr>
-        <w:t xml:space="preserve"> </w:t>
-      </w:r>
+      </w:pPr>
     </w:p>
     <w:p>
       <w:pPr>
@@ -1600,46 +1664,6 @@
           <w:szCs w:val="24"/>
         </w:rPr>
       </w:pPr>
-    </w:p>
-    <w:p>
-      <w:pPr>
-        <w:spacing w:line="360" w:lineRule="auto"/>
-        <w:rPr>
-          <w:rFonts w:ascii="Times New Roman" w:hAnsi="Times New Roman" w:cs="Times New Roman"/>
-          <w:sz w:val="24"/>
-          <w:szCs w:val="24"/>
-        </w:rPr>
-      </w:pPr>
-    </w:p>
-    <w:p>
-      <w:pPr>
-        <w:spacing w:line="360" w:lineRule="auto"/>
-        <w:rPr>
-          <w:rFonts w:ascii="Times New Roman" w:hAnsi="Times New Roman" w:cs="Times New Roman"/>
-          <w:sz w:val="24"/>
-          <w:szCs w:val="24"/>
-        </w:rPr>
-      </w:pPr>
-    </w:p>
-    <w:p>
-      <w:pPr>
-        <w:spacing w:line="360" w:lineRule="auto"/>
-        <w:rPr>
-          <w:rFonts w:ascii="Times New Roman" w:hAnsi="Times New Roman" w:cs="Times New Roman"/>
-          <w:sz w:val="24"/>
-          <w:szCs w:val="24"/>
-        </w:rPr>
-      </w:pPr>
-    </w:p>
-    <w:p>
-      <w:pPr>
-        <w:spacing w:line="360" w:lineRule="auto"/>
-        <w:rPr>
-          <w:rFonts w:ascii="Times New Roman" w:hAnsi="Times New Roman" w:cs="Times New Roman"/>
-          <w:sz w:val="24"/>
-          <w:szCs w:val="24"/>
-        </w:rPr>
-      </w:pPr>
       <w:r>
         <w:rPr>
           <w:rStyle w:val="SubTituloChar"/>
@@ -1682,6 +1706,7 @@
       <w:r>
         <w:rPr>
           <w:noProof/>
+          <w:lang w:eastAsia="en-IE"/>
         </w:rPr>
         <mc:AlternateContent>
           <mc:Choice Requires="wps">
@@ -1730,6 +1755,7 @@
                           <w:p>
                             <w:pPr>
                               <w:pStyle w:val="Caption"/>
+                              <w:jc w:val="center"/>
                               <w:rPr>
                                 <w:rFonts w:ascii="Times New Roman" w:hAnsi="Times New Roman" w:cs="Times New Roman"/>
                                 <w:noProof/>
@@ -1745,7 +1771,10 @@
                               <w:fldChar w:fldCharType="begin"/>
                             </w:r>
                             <w:r>
-                              <w:instrText xml:space="preserve"> SEQ Figure \* ARABIC </w:instrText>
+                              <w:instrText xml:space="preserve"> SEQ F</w:instrText>
+                            </w:r>
+                            <w:r>
+                              <w:instrText xml:space="preserve">igure \* ARABIC </w:instrText>
                             </w:r>
                             <w:r>
                               <w:fldChar w:fldCharType="separate"/>
@@ -1757,6 +1786,9 @@
                               <w:t>1</w:t>
                             </w:r>
                             <w:r>
+                              <w:rPr>
+                                <w:noProof/>
+                              </w:rPr>
                               <w:fldChar w:fldCharType="end"/>
                             </w:r>
                             <w:r>
@@ -1789,6 +1821,7 @@
                     <w:p>
                       <w:pPr>
                         <w:pStyle w:val="Caption"/>
+                        <w:jc w:val="center"/>
                         <w:rPr>
                           <w:rFonts w:ascii="Times New Roman" w:hAnsi="Times New Roman" w:cs="Times New Roman"/>
                           <w:noProof/>
@@ -1804,7 +1837,10 @@
                         <w:fldChar w:fldCharType="begin"/>
                       </w:r>
                       <w:r>
-                        <w:instrText xml:space="preserve"> SEQ Figure \* ARABIC </w:instrText>
+                        <w:instrText xml:space="preserve"> SEQ F</w:instrText>
+                      </w:r>
+                      <w:r>
+                        <w:instrText xml:space="preserve">igure \* ARABIC </w:instrText>
                       </w:r>
                       <w:r>
                         <w:fldChar w:fldCharType="separate"/>
@@ -1816,6 +1852,9 @@
                         <w:t>1</w:t>
                       </w:r>
                       <w:r>
+                        <w:rPr>
+                          <w:noProof/>
+                        </w:rPr>
                         <w:fldChar w:fldCharType="end"/>
                       </w:r>
                       <w:r>
@@ -1991,6 +2030,7 @@
       <w:r>
         <w:rPr>
           <w:noProof/>
+          <w:lang w:eastAsia="en-IE"/>
         </w:rPr>
         <mc:AlternateContent>
           <mc:Choice Requires="wps">
@@ -2039,6 +2079,7 @@
                           <w:p>
                             <w:pPr>
                               <w:pStyle w:val="Caption"/>
+                              <w:jc w:val="center"/>
                               <w:rPr>
                                 <w:rFonts w:ascii="Times New Roman" w:hAnsi="Times New Roman" w:cs="Times New Roman"/>
                                 <w:noProof/>
@@ -2066,6 +2107,9 @@
                               <w:t>2</w:t>
                             </w:r>
                             <w:r>
+                              <w:rPr>
+                                <w:noProof/>
+                              </w:rPr>
                               <w:fldChar w:fldCharType="end"/>
                             </w:r>
                             <w:r>
@@ -2094,6 +2138,7 @@
                     <w:p>
                       <w:pPr>
                         <w:pStyle w:val="Caption"/>
+                        <w:jc w:val="center"/>
                         <w:rPr>
                           <w:rFonts w:ascii="Times New Roman" w:hAnsi="Times New Roman" w:cs="Times New Roman"/>
                           <w:noProof/>
@@ -2121,6 +2166,9 @@
                         <w:t>2</w:t>
                       </w:r>
                       <w:r>
+                        <w:rPr>
+                          <w:noProof/>
+                        </w:rPr>
                         <w:fldChar w:fldCharType="end"/>
                       </w:r>
                       <w:r>
@@ -2296,7 +2344,6 @@
           <w:bdr w:val="none" w:sz="0" w:space="0" w:color="auto" w:frame="1"/>
           <w:lang w:eastAsia="en-IE"/>
         </w:rPr>
-        <w:lastRenderedPageBreak/>
         <w:drawing>
           <wp:inline distT="0" distB="0" distL="0" distR="0" wp14:anchorId="48C63B42" wp14:editId="77DC3A3A">
             <wp:extent cx="5731510" cy="4856607"/>
@@ -2350,6 +2397,7 @@
     <w:p>
       <w:pPr>
         <w:pStyle w:val="Caption"/>
+        <w:jc w:val="center"/>
         <w:rPr>
           <w:rFonts w:ascii="Times New Roman" w:hAnsi="Times New Roman" w:cs="Times New Roman"/>
           <w:sz w:val="24"/>
@@ -2375,6 +2423,9 @@
         <w:t>3</w:t>
       </w:r>
       <w:r>
+        <w:rPr>
+          <w:noProof/>
+        </w:rPr>
         <w:fldChar w:fldCharType="end"/>
       </w:r>
       <w:r>
@@ -2501,6 +2552,7 @@
     <w:p>
       <w:pPr>
         <w:pStyle w:val="Caption"/>
+        <w:jc w:val="center"/>
         <w:rPr>
           <w:rFonts w:ascii="Times New Roman" w:hAnsi="Times New Roman" w:cs="Times New Roman"/>
           <w:sz w:val="24"/>
@@ -2526,6 +2578,9 @@
         <w:t>4</w:t>
       </w:r>
       <w:r>
+        <w:rPr>
+          <w:noProof/>
+        </w:rPr>
         <w:fldChar w:fldCharType="end"/>
       </w:r>
       <w:r>
@@ -2695,7 +2750,7 @@
     <w:p>
       <w:pPr>
         <w:pStyle w:val="Caption"/>
-        <w:jc w:val="both"/>
+        <w:jc w:val="center"/>
         <w:rPr>
           <w:b/>
         </w:rPr>
@@ -2719,6 +2774,9 @@
         <w:t>5</w:t>
       </w:r>
       <w:r>
+        <w:rPr>
+          <w:noProof/>
+        </w:rPr>
         <w:fldChar w:fldCharType="end"/>
       </w:r>
       <w:r>
@@ -3320,7 +3378,13 @@
         <w:spacing w:line="360" w:lineRule="auto"/>
       </w:pPr>
       <w:r>
-        <w:t>Now is time to decide which server to use for this company, will be used 2 physical servers one will host the Firewall solution and the other one will host the Active Directory open source solution, in this case, Samba 4 will be our domain controller.</w:t>
+        <w:t xml:space="preserve">Now is time to decide which server to use for this company, will be used 2 physical servers one will host the Firewall solution and the other one will host the Active Directory open source solution, in this case, </w:t>
+      </w:r>
+      <w:r>
+        <w:t>Zentyal</w:t>
+      </w:r>
+      <w:r>
+        <w:t xml:space="preserve"> will be our domain controller.</w:t>
       </w:r>
     </w:p>
     <w:tbl>
@@ -4615,6 +4679,7 @@
       <w:r>
         <w:rPr>
           <w:noProof/>
+          <w:lang w:eastAsia="en-IE"/>
         </w:rPr>
         <mc:AlternateContent>
           <mc:Choice Requires="wps">
@@ -4656,6 +4721,7 @@
                           <w:p>
                             <w:pPr>
                               <w:pStyle w:val="Caption"/>
+                              <w:jc w:val="center"/>
                               <w:rPr>
                                 <w:rFonts w:ascii="Times New Roman" w:hAnsi="Times New Roman" w:cs="Times New Roman"/>
                                 <w:noProof/>
@@ -4682,6 +4748,9 @@
                               <w:t>6</w:t>
                             </w:r>
                             <w:r>
+                              <w:rPr>
+                                <w:noProof/>
+                              </w:rPr>
                               <w:fldChar w:fldCharType="end"/>
                             </w:r>
                             <w:r>
@@ -4710,6 +4779,7 @@
                     <w:p>
                       <w:pPr>
                         <w:pStyle w:val="Caption"/>
+                        <w:jc w:val="center"/>
                         <w:rPr>
                           <w:rFonts w:ascii="Times New Roman" w:hAnsi="Times New Roman" w:cs="Times New Roman"/>
                           <w:noProof/>
@@ -4736,6 +4806,9 @@
                         <w:t>6</w:t>
                       </w:r>
                       <w:r>
+                        <w:rPr>
+                          <w:noProof/>
+                        </w:rPr>
                         <w:fldChar w:fldCharType="end"/>
                       </w:r>
                       <w:r>
@@ -4798,6 +4871,18 @@
         <w:pStyle w:val="text"/>
         <w:spacing w:line="360" w:lineRule="auto"/>
       </w:pPr>
+      <w:r>
+        <w:t>But it was a CAOS, I have tried almost everything, watched hundreds of videos tested with different Linux Distribution but I failed, and just three days before the deadline I found one video of Zentyal Domain Controller, it looked easy to configure, behind the scene Zentyal uses all Samba technology, it is developed on top of Ubuntu Server 18 where the interface is very user friendly and I do not even need to touch the terminal to do anything.</w:t>
+      </w:r>
+    </w:p>
+    <w:p>
+      <w:pPr>
+        <w:pStyle w:val="text"/>
+        <w:spacing w:line="360" w:lineRule="auto"/>
+      </w:pPr>
+      <w:r>
+        <w:t>And after a few tests on 43 min of the second half, I decided to set everything on it.</w:t>
+      </w:r>
     </w:p>
     <w:p>
       <w:pPr>
@@ -4813,7 +4898,13 @@
         <w:spacing w:line="360" w:lineRule="auto"/>
       </w:pPr>
       <w:r>
-        <w:t>For me it is the most important research i have done for this project when I started my research on free firewall solutions I found some of them out there, but one day I was watching a guy's video on YouTube and he started talking about Endian Firewall and CISCO certifications that sparked my interest in taking CCNA</w:t>
+        <w:t xml:space="preserve">For me it is the most important research </w:t>
+      </w:r>
+      <w:r>
+        <w:t>I</w:t>
+      </w:r>
+      <w:r>
+        <w:t xml:space="preserve"> have done for this project when I started my research on free firewall solutions I found some of them out there, but one day I was watching a guy's video on YouTube and he started talking about Endian Firewall and CISCO certifications that sparked my interest in taking CCNA</w:t>
       </w:r>
       <w:r>
         <w:rPr>
@@ -4823,6 +4914,15 @@
       </w:r>
       <w:r>
         <w:t xml:space="preserve"> certifications, I decided to look for more content about CCNA and I came across several preparatory courses on the internet and for sure in the not too distant future I will prepare myself to be taking these certifications. </w:t>
+      </w:r>
+    </w:p>
+    <w:p>
+      <w:pPr>
+        <w:pStyle w:val="text"/>
+        <w:spacing w:line="360" w:lineRule="auto"/>
+      </w:pPr>
+      <w:r>
+        <w:t>But in the end I will be using Zentyal built in firewall solution, it is free and open source project as well.</w:t>
       </w:r>
       <w:r>
         <w:br w:type="page"/>
@@ -7409,6 +7509,7 @@
       <w:r>
         <w:rPr>
           <w:noProof/>
+          <w:lang w:eastAsia="en-IE"/>
         </w:rPr>
         <mc:AlternateContent>
           <mc:Choice Requires="wps">
@@ -7450,6 +7551,7 @@
                           <w:p>
                             <w:pPr>
                               <w:pStyle w:val="Caption"/>
+                              <w:jc w:val="center"/>
                               <w:rPr>
                                 <w:rFonts w:ascii="Times New Roman" w:hAnsi="Times New Roman" w:cs="Times New Roman"/>
                                 <w:noProof/>
@@ -7476,6 +7578,9 @@
                               <w:t>7</w:t>
                             </w:r>
                             <w:r>
+                              <w:rPr>
+                                <w:noProof/>
+                              </w:rPr>
                               <w:fldChar w:fldCharType="end"/>
                             </w:r>
                             <w:r>
@@ -7510,6 +7615,7 @@
                     <w:p>
                       <w:pPr>
                         <w:pStyle w:val="Caption"/>
+                        <w:jc w:val="center"/>
                         <w:rPr>
                           <w:rFonts w:ascii="Times New Roman" w:hAnsi="Times New Roman" w:cs="Times New Roman"/>
                           <w:noProof/>
@@ -7536,6 +7642,9 @@
                         <w:t>7</w:t>
                       </w:r>
                       <w:r>
+                        <w:rPr>
+                          <w:noProof/>
+                        </w:rPr>
                         <w:fldChar w:fldCharType="end"/>
                       </w:r>
                       <w:r>
@@ -7591,6 +7700,7 @@
       <w:r>
         <w:rPr>
           <w:noProof/>
+          <w:lang w:eastAsia="en-IE"/>
         </w:rPr>
         <mc:AlternateContent>
           <mc:Choice Requires="wps">
@@ -7632,6 +7742,7 @@
                           <w:p>
                             <w:pPr>
                               <w:pStyle w:val="Caption"/>
+                              <w:jc w:val="center"/>
                               <w:rPr>
                                 <w:rFonts w:ascii="Times New Roman" w:hAnsi="Times New Roman" w:cs="Times New Roman"/>
                                 <w:noProof/>
@@ -7658,6 +7769,9 @@
                               <w:t>8</w:t>
                             </w:r>
                             <w:r>
+                              <w:rPr>
+                                <w:noProof/>
+                              </w:rPr>
                               <w:fldChar w:fldCharType="end"/>
                             </w:r>
                             <w:r>
@@ -7686,6 +7800,7 @@
                     <w:p>
                       <w:pPr>
                         <w:pStyle w:val="Caption"/>
+                        <w:jc w:val="center"/>
                         <w:rPr>
                           <w:rFonts w:ascii="Times New Roman" w:hAnsi="Times New Roman" w:cs="Times New Roman"/>
                           <w:noProof/>
@@ -7712,6 +7827,9 @@
                         <w:t>8</w:t>
                       </w:r>
                       <w:r>
+                        <w:rPr>
+                          <w:noProof/>
+                        </w:rPr>
                         <w:fldChar w:fldCharType="end"/>
                       </w:r>
                       <w:r>
@@ -7848,16 +7966,7 @@
         <w:spacing w:line="360" w:lineRule="auto"/>
       </w:pPr>
       <w:r>
-        <w:t xml:space="preserve">The Requirement of this topic was that </w:t>
-      </w:r>
-      <w:r>
-        <w:t>DPL</w:t>
-      </w:r>
-      <w:r>
-        <w:t xml:space="preserve"> </w:t>
-      </w:r>
-      <w:r>
-        <w:t>R&amp;D division require an intranet site accessible only to that division and the partner company</w:t>
+        <w:t>The Requirement of this topic was that DPL R&amp;D division require an intranet site accessible only to that division and the partner company</w:t>
       </w:r>
       <w:r>
         <w:t>.</w:t>
@@ -7951,6 +8060,9 @@
         <w:t>9</w:t>
       </w:r>
       <w:r>
+        <w:rPr>
+          <w:noProof/>
+        </w:rPr>
         <w:fldChar w:fldCharType="end"/>
       </w:r>
       <w:r>
@@ -8059,6 +8171,9 @@
         <w:t>10</w:t>
       </w:r>
       <w:r>
+        <w:rPr>
+          <w:noProof/>
+        </w:rPr>
         <w:fldChar w:fldCharType="end"/>
       </w:r>
       <w:r>
@@ -8090,6 +8205,7 @@
       <w:r>
         <w:rPr>
           <w:noProof/>
+          <w:lang w:eastAsia="en-IE"/>
         </w:rPr>
         <mc:AlternateContent>
           <mc:Choice Requires="wps">
@@ -8138,6 +8254,7 @@
                           <w:p>
                             <w:pPr>
                               <w:pStyle w:val="Caption"/>
+                              <w:jc w:val="center"/>
                               <w:rPr>
                                 <w:rFonts w:ascii="Times New Roman" w:hAnsi="Times New Roman" w:cs="Times New Roman"/>
                                 <w:noProof/>
@@ -8164,6 +8281,9 @@
                               <w:t>11</w:t>
                             </w:r>
                             <w:r>
+                              <w:rPr>
+                                <w:noProof/>
+                              </w:rPr>
                               <w:fldChar w:fldCharType="end"/>
                             </w:r>
                             <w:r>
@@ -8192,6 +8312,7 @@
                     <w:p>
                       <w:pPr>
                         <w:pStyle w:val="Caption"/>
+                        <w:jc w:val="center"/>
                         <w:rPr>
                           <w:rFonts w:ascii="Times New Roman" w:hAnsi="Times New Roman" w:cs="Times New Roman"/>
                           <w:noProof/>
@@ -8218,6 +8339,9 @@
                         <w:t>11</w:t>
                       </w:r>
                       <w:r>
+                        <w:rPr>
+                          <w:noProof/>
+                        </w:rPr>
                         <w:fldChar w:fldCharType="end"/>
                       </w:r>
                       <w:r>
@@ -8375,6 +8499,9 @@
         <w:t>12</w:t>
       </w:r>
       <w:r>
+        <w:rPr>
+          <w:noProof/>
+        </w:rPr>
         <w:fldChar w:fldCharType="end"/>
       </w:r>
       <w:r>
@@ -8406,6 +8533,7 @@
       <w:r>
         <w:rPr>
           <w:noProof/>
+          <w:lang w:eastAsia="en-IE"/>
         </w:rPr>
         <mc:AlternateContent>
           <mc:Choice Requires="wps">
@@ -8454,6 +8582,7 @@
                           <w:p>
                             <w:pPr>
                               <w:pStyle w:val="Caption"/>
+                              <w:jc w:val="center"/>
                               <w:rPr>
                                 <w:rFonts w:ascii="Times New Roman" w:hAnsi="Times New Roman" w:cs="Times New Roman"/>
                                 <w:noProof/>
@@ -8468,7 +8597,10 @@
                               <w:fldChar w:fldCharType="begin"/>
                             </w:r>
                             <w:r>
-                              <w:instrText xml:space="preserve"> SEQ Figure \* ARABIC </w:instrText>
+                              <w:instrText xml:space="preserve"> SEQ F</w:instrText>
+                            </w:r>
+                            <w:r>
+                              <w:instrText xml:space="preserve">igure \* ARABIC </w:instrText>
                             </w:r>
                             <w:r>
                               <w:fldChar w:fldCharType="separate"/>
@@ -8480,6 +8612,9 @@
                               <w:t>13</w:t>
                             </w:r>
                             <w:r>
+                              <w:rPr>
+                                <w:noProof/>
+                              </w:rPr>
                               <w:fldChar w:fldCharType="end"/>
                             </w:r>
                             <w:r>
@@ -8508,6 +8643,7 @@
                     <w:p>
                       <w:pPr>
                         <w:pStyle w:val="Caption"/>
+                        <w:jc w:val="center"/>
                         <w:rPr>
                           <w:rFonts w:ascii="Times New Roman" w:hAnsi="Times New Roman" w:cs="Times New Roman"/>
                           <w:noProof/>
@@ -8522,7 +8658,10 @@
                         <w:fldChar w:fldCharType="begin"/>
                       </w:r>
                       <w:r>
-                        <w:instrText xml:space="preserve"> SEQ Figure \* ARABIC </w:instrText>
+                        <w:instrText xml:space="preserve"> SEQ F</w:instrText>
+                      </w:r>
+                      <w:r>
+                        <w:instrText xml:space="preserve">igure \* ARABIC </w:instrText>
                       </w:r>
                       <w:r>
                         <w:fldChar w:fldCharType="separate"/>
@@ -8534,6 +8673,9 @@
                         <w:t>13</w:t>
                       </w:r>
                       <w:r>
+                        <w:rPr>
+                          <w:noProof/>
+                        </w:rPr>
                         <w:fldChar w:fldCharType="end"/>
                       </w:r>
                       <w:r>
@@ -8648,6 +8790,7 @@
       <w:r>
         <w:rPr>
           <w:noProof/>
+          <w:lang w:eastAsia="en-IE"/>
         </w:rPr>
         <w:lastRenderedPageBreak/>
         <mc:AlternateContent>
@@ -8697,6 +8840,7 @@
                           <w:p>
                             <w:pPr>
                               <w:pStyle w:val="Caption"/>
+                              <w:jc w:val="center"/>
                               <w:rPr>
                                 <w:rFonts w:ascii="Times New Roman" w:hAnsi="Times New Roman" w:cs="Times New Roman"/>
                                 <w:noProof/>
@@ -8723,6 +8867,9 @@
                               <w:t>14</w:t>
                             </w:r>
                             <w:r>
+                              <w:rPr>
+                                <w:noProof/>
+                              </w:rPr>
                               <w:fldChar w:fldCharType="end"/>
                             </w:r>
                             <w:r>
@@ -8751,6 +8898,7 @@
                     <w:p>
                       <w:pPr>
                         <w:pStyle w:val="Caption"/>
+                        <w:jc w:val="center"/>
                         <w:rPr>
                           <w:rFonts w:ascii="Times New Roman" w:hAnsi="Times New Roman" w:cs="Times New Roman"/>
                           <w:noProof/>
@@ -8777,6 +8925,9 @@
                         <w:t>14</w:t>
                       </w:r>
                       <w:r>
+                        <w:rPr>
+                          <w:noProof/>
+                        </w:rPr>
                         <w:fldChar w:fldCharType="end"/>
                       </w:r>
                       <w:r>
@@ -8883,6 +9034,7 @@
       <w:r>
         <w:rPr>
           <w:noProof/>
+          <w:lang w:eastAsia="en-IE"/>
         </w:rPr>
         <mc:AlternateContent>
           <mc:Choice Requires="wps">
@@ -8931,6 +9083,7 @@
                           <w:p>
                             <w:pPr>
                               <w:pStyle w:val="Caption"/>
+                              <w:jc w:val="center"/>
                               <w:rPr>
                                 <w:noProof/>
                               </w:rPr>
@@ -8954,6 +9107,9 @@
                               <w:t>15</w:t>
                             </w:r>
                             <w:r>
+                              <w:rPr>
+                                <w:noProof/>
+                              </w:rPr>
                               <w:fldChar w:fldCharType="end"/>
                             </w:r>
                             <w:r>
@@ -8982,6 +9138,7 @@
                     <w:p>
                       <w:pPr>
                         <w:pStyle w:val="Caption"/>
+                        <w:jc w:val="center"/>
                         <w:rPr>
                           <w:noProof/>
                         </w:rPr>
@@ -9005,6 +9162,9 @@
                         <w:t>15</w:t>
                       </w:r>
                       <w:r>
+                        <w:rPr>
+                          <w:noProof/>
+                        </w:rPr>
                         <w:fldChar w:fldCharType="end"/>
                       </w:r>
                       <w:r>
@@ -9274,6 +9434,7 @@
       <w:r>
         <w:rPr>
           <w:noProof/>
+          <w:lang w:eastAsia="en-IE"/>
         </w:rPr>
         <mc:AlternateContent>
           <mc:Choice Requires="wps">
@@ -9322,6 +9483,7 @@
                           <w:p>
                             <w:pPr>
                               <w:pStyle w:val="Caption"/>
+                              <w:jc w:val="center"/>
                               <w:rPr>
                                 <w:noProof/>
                               </w:rPr>
@@ -9345,6 +9507,9 @@
                               <w:t>16</w:t>
                             </w:r>
                             <w:r>
+                              <w:rPr>
+                                <w:noProof/>
+                              </w:rPr>
                               <w:fldChar w:fldCharType="end"/>
                             </w:r>
                             <w:r>
@@ -9373,6 +9538,7 @@
                     <w:p>
                       <w:pPr>
                         <w:pStyle w:val="Caption"/>
+                        <w:jc w:val="center"/>
                         <w:rPr>
                           <w:noProof/>
                         </w:rPr>
@@ -9396,6 +9562,9 @@
                         <w:t>16</w:t>
                       </w:r>
                       <w:r>
+                        <w:rPr>
+                          <w:noProof/>
+                        </w:rPr>
                         <w:fldChar w:fldCharType="end"/>
                       </w:r>
                       <w:r>
@@ -9551,6 +9720,7 @@
       <w:r>
         <w:rPr>
           <w:noProof/>
+          <w:lang w:eastAsia="en-IE"/>
         </w:rPr>
         <mc:AlternateContent>
           <mc:Choice Requires="wps">
@@ -9622,6 +9792,9 @@
                               <w:t>17</w:t>
                             </w:r>
                             <w:r>
+                              <w:rPr>
+                                <w:noProof/>
+                              </w:rPr>
                               <w:fldChar w:fldCharType="end"/>
                             </w:r>
                             <w:r>
@@ -9673,6 +9846,9 @@
                         <w:t>17</w:t>
                       </w:r>
                       <w:r>
+                        <w:rPr>
+                          <w:noProof/>
+                        </w:rPr>
                         <w:fldChar w:fldCharType="end"/>
                       </w:r>
                       <w:r>
@@ -9770,6 +9946,7 @@
       <w:r>
         <w:rPr>
           <w:noProof/>
+          <w:lang w:eastAsia="en-IE"/>
         </w:rPr>
         <w:lastRenderedPageBreak/>
         <mc:AlternateContent>
@@ -9819,6 +9996,7 @@
                           <w:p>
                             <w:pPr>
                               <w:pStyle w:val="Caption"/>
+                              <w:jc w:val="center"/>
                               <w:rPr>
                                 <w:noProof/>
                               </w:rPr>
@@ -9842,6 +10020,9 @@
                               <w:t>18</w:t>
                             </w:r>
                             <w:r>
+                              <w:rPr>
+                                <w:noProof/>
+                              </w:rPr>
                               <w:fldChar w:fldCharType="end"/>
                             </w:r>
                             <w:r>
@@ -9870,6 +10051,7 @@
                     <w:p>
                       <w:pPr>
                         <w:pStyle w:val="Caption"/>
+                        <w:jc w:val="center"/>
                         <w:rPr>
                           <w:noProof/>
                         </w:rPr>
@@ -9893,6 +10075,9 @@
                         <w:t>18</w:t>
                       </w:r>
                       <w:r>
+                        <w:rPr>
+                          <w:noProof/>
+                        </w:rPr>
                         <w:fldChar w:fldCharType="end"/>
                       </w:r>
                       <w:r>
@@ -9973,6 +10158,7 @@
       <w:r>
         <w:rPr>
           <w:noProof/>
+          <w:lang w:eastAsia="en-IE"/>
         </w:rPr>
         <mc:AlternateContent>
           <mc:Choice Requires="wps">
@@ -10021,6 +10207,7 @@
                           <w:p>
                             <w:pPr>
                               <w:pStyle w:val="Caption"/>
+                              <w:jc w:val="center"/>
                               <w:rPr>
                                 <w:noProof/>
                               </w:rPr>
@@ -10044,6 +10231,9 @@
                               <w:t>19</w:t>
                             </w:r>
                             <w:r>
+                              <w:rPr>
+                                <w:noProof/>
+                              </w:rPr>
                               <w:fldChar w:fldCharType="end"/>
                             </w:r>
                             <w:r>
@@ -10075,6 +10265,7 @@
                     <w:p>
                       <w:pPr>
                         <w:pStyle w:val="Caption"/>
+                        <w:jc w:val="center"/>
                         <w:rPr>
                           <w:noProof/>
                         </w:rPr>
@@ -10098,6 +10289,9 @@
                         <w:t>19</w:t>
                       </w:r>
                       <w:r>
+                        <w:rPr>
+                          <w:noProof/>
+                        </w:rPr>
                         <w:fldChar w:fldCharType="end"/>
                       </w:r>
                       <w:r>
@@ -10290,6 +10484,9 @@
         <w:t>20</w:t>
       </w:r>
       <w:r>
+        <w:rPr>
+          <w:noProof/>
+        </w:rPr>
         <w:fldChar w:fldCharType="end"/>
       </w:r>
       <w:r>
@@ -10299,9 +10496,1045 @@
     <w:p>
       <w:pPr>
         <w:pStyle w:val="text"/>
+        <w:keepNext/>
         <w:spacing w:line="360" w:lineRule="auto"/>
         <w:ind w:firstLine="0"/>
-      </w:pPr>
+        <w:jc w:val="center"/>
+      </w:pPr>
+      <w:r>
+        <w:br w:type="page"/>
+      </w:r>
+      <w:r>
+        <w:rPr>
+          <w:noProof/>
+          <w:lang w:eastAsia="en-IE"/>
+        </w:rPr>
+        <w:lastRenderedPageBreak/>
+        <w:drawing>
+          <wp:inline distT="0" distB="0" distL="0" distR="0" wp14:anchorId="5B110F32" wp14:editId="3880EB13">
+            <wp:extent cx="4819650" cy="3666737"/>
+            <wp:effectExtent l="0" t="0" r="0" b="0"/>
+            <wp:docPr id="212" name="Picture 212" descr="C:\Users\Manoel\Desktop\final-project-hdip\Resources\images\Debian Server\SambaProvision-03.png"/>
+            <wp:cNvGraphicFramePr>
+              <a:graphicFrameLocks xmlns:a="http://schemas.openxmlformats.org/drawingml/2006/main" noChangeAspect="1"/>
+            </wp:cNvGraphicFramePr>
+            <a:graphic xmlns:a="http://schemas.openxmlformats.org/drawingml/2006/main">
+              <a:graphicData uri="http://schemas.openxmlformats.org/drawingml/2006/picture">
+                <pic:pic xmlns:pic="http://schemas.openxmlformats.org/drawingml/2006/picture">
+                  <pic:nvPicPr>
+                    <pic:cNvPr id="0" name="Picture 43" descr="C:\Users\Manoel\Desktop\final-project-hdip\Resources\images\Debian Server\SambaProvision-03.png"/>
+                    <pic:cNvPicPr>
+                      <a:picLocks noChangeAspect="1" noChangeArrowheads="1"/>
+                    </pic:cNvPicPr>
+                  </pic:nvPicPr>
+                  <pic:blipFill>
+                    <a:blip r:embed="rId39">
+                      <a:extLst>
+                        <a:ext uri="{28A0092B-C50C-407E-A947-70E740481C1C}">
+                          <a14:useLocalDpi xmlns:a14="http://schemas.microsoft.com/office/drawing/2010/main" val="0"/>
+                        </a:ext>
+                      </a:extLst>
+                    </a:blip>
+                    <a:srcRect/>
+                    <a:stretch>
+                      <a:fillRect/>
+                    </a:stretch>
+                  </pic:blipFill>
+                  <pic:spPr bwMode="auto">
+                    <a:xfrm>
+                      <a:off x="0" y="0"/>
+                      <a:ext cx="4832942" cy="3676850"/>
+                    </a:xfrm>
+                    <a:prstGeom prst="rect">
+                      <a:avLst/>
+                    </a:prstGeom>
+                    <a:noFill/>
+                    <a:ln>
+                      <a:noFill/>
+                    </a:ln>
+                  </pic:spPr>
+                </pic:pic>
+              </a:graphicData>
+            </a:graphic>
+          </wp:inline>
+        </w:drawing>
+      </w:r>
+    </w:p>
+    <w:p>
+      <w:pPr>
+        <w:pStyle w:val="Caption"/>
+        <w:jc w:val="center"/>
+      </w:pPr>
+      <w:r>
+        <w:t xml:space="preserve">Figure </w:t>
+      </w:r>
+      <w:r>
+        <w:fldChar w:fldCharType="begin"/>
+      </w:r>
+      <w:r>
+        <w:instrText xml:space="preserve"> SEQ Figure \* ARABIC </w:instrText>
+      </w:r>
+      <w:r>
+        <w:fldChar w:fldCharType="separate"/>
+      </w:r>
+      <w:r>
+        <w:rPr>
+          <w:noProof/>
+        </w:rPr>
+        <w:t>21</w:t>
+      </w:r>
+      <w:r>
+        <w:rPr>
+          <w:noProof/>
+        </w:rPr>
+        <w:fldChar w:fldCharType="end"/>
+      </w:r>
+      <w:r>
+        <w:t xml:space="preserve"> Samba Server</w:t>
+      </w:r>
+    </w:p>
+    <w:p>
+      <w:pPr>
+        <w:keepNext/>
+      </w:pPr>
+      <w:r>
+        <w:rPr>
+          <w:noProof/>
+          <w:lang w:eastAsia="en-IE"/>
+        </w:rPr>
+        <mc:AlternateContent>
+          <mc:Choice Requires="wps">
+            <w:drawing>
+              <wp:anchor distT="0" distB="0" distL="114300" distR="114300" simplePos="0" relativeHeight="251730944" behindDoc="0" locked="0" layoutInCell="1" allowOverlap="1" wp14:anchorId="120F10FA" wp14:editId="670B0A1B">
+                <wp:simplePos x="0" y="0"/>
+                <wp:positionH relativeFrom="column">
+                  <wp:posOffset>2409825</wp:posOffset>
+                </wp:positionH>
+                <wp:positionV relativeFrom="paragraph">
+                  <wp:posOffset>1772920</wp:posOffset>
+                </wp:positionV>
+                <wp:extent cx="2648585" cy="635"/>
+                <wp:effectExtent l="0" t="0" r="0" b="0"/>
+                <wp:wrapSquare wrapText="bothSides"/>
+                <wp:docPr id="215" name="Text Box 215"/>
+                <wp:cNvGraphicFramePr/>
+                <a:graphic xmlns:a="http://schemas.openxmlformats.org/drawingml/2006/main">
+                  <a:graphicData uri="http://schemas.microsoft.com/office/word/2010/wordprocessingShape">
+                    <wps:wsp>
+                      <wps:cNvSpPr txBox="1"/>
+                      <wps:spPr>
+                        <a:xfrm>
+                          <a:off x="0" y="0"/>
+                          <a:ext cx="2648585" cy="635"/>
+                        </a:xfrm>
+                        <a:prstGeom prst="rect">
+                          <a:avLst/>
+                        </a:prstGeom>
+                        <a:solidFill>
+                          <a:prstClr val="white"/>
+                        </a:solidFill>
+                        <a:ln>
+                          <a:noFill/>
+                        </a:ln>
+                      </wps:spPr>
+                      <wps:txbx>
+                        <w:txbxContent>
+                          <w:p>
+                            <w:pPr>
+                              <w:pStyle w:val="Caption"/>
+                              <w:jc w:val="center"/>
+                              <w:rPr>
+                                <w:rFonts w:ascii="Times New Roman" w:hAnsi="Times New Roman" w:cs="Times New Roman"/>
+                                <w:noProof/>
+                                <w:sz w:val="24"/>
+                                <w:szCs w:val="24"/>
+                              </w:rPr>
+                            </w:pPr>
+                            <w:r>
+                              <w:t xml:space="preserve">Figure </w:t>
+                            </w:r>
+                            <w:r>
+                              <w:fldChar w:fldCharType="begin"/>
+                            </w:r>
+                            <w:r>
+                              <w:instrText xml:space="preserve"> SEQ Figure \* ARABIC </w:instrText>
+                            </w:r>
+                            <w:r>
+                              <w:fldChar w:fldCharType="separate"/>
+                            </w:r>
+                            <w:r>
+                              <w:rPr>
+                                <w:noProof/>
+                              </w:rPr>
+                              <w:t>22</w:t>
+                            </w:r>
+                            <w:r>
+                              <w:rPr>
+                                <w:noProof/>
+                              </w:rPr>
+                              <w:fldChar w:fldCharType="end"/>
+                            </w:r>
+                            <w:r>
+                              <w:t xml:space="preserve"> Joined to Domain</w:t>
+                            </w:r>
+                          </w:p>
+                        </w:txbxContent>
+                      </wps:txbx>
+                      <wps:bodyPr rot="0" spcFirstLastPara="0" vertOverflow="overflow" horzOverflow="overflow" vert="horz" wrap="square" lIns="0" tIns="0" rIns="0" bIns="0" numCol="1" spcCol="0" rtlCol="0" fromWordArt="0" anchor="t" anchorCtr="0" forceAA="0" compatLnSpc="1">
+                        <a:prstTxWarp prst="textNoShape">
+                          <a:avLst/>
+                        </a:prstTxWarp>
+                        <a:spAutoFit/>
+                      </wps:bodyPr>
+                    </wps:wsp>
+                  </a:graphicData>
+                </a:graphic>
+              </wp:anchor>
+            </w:drawing>
+          </mc:Choice>
+          <mc:Fallback>
+            <w:pict>
+              <v:shape w14:anchorId="120F10FA" id="Text Box 215" o:spid="_x0000_s1051" type="#_x0000_t202" style="position:absolute;margin-left:189.75pt;margin-top:139.6pt;width:208.55pt;height:.05pt;z-index:251730944;visibility:visible;mso-wrap-style:square;mso-wrap-distance-left:9pt;mso-wrap-distance-top:0;mso-wrap-distance-right:9pt;mso-wrap-distance-bottom:0;mso-position-horizontal:absolute;mso-position-horizontal-relative:text;mso-position-vertical:absolute;mso-position-vertical-relative:text;v-text-anchor:top" o:gfxdata="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" stroked="f">
+                <v:textbox style="mso-fit-shape-to-text:t" inset="0,0,0,0">
+                  <w:txbxContent>
+                    <w:p>
+                      <w:pPr>
+                        <w:pStyle w:val="Caption"/>
+                        <w:jc w:val="center"/>
+                        <w:rPr>
+                          <w:rFonts w:ascii="Times New Roman" w:hAnsi="Times New Roman" w:cs="Times New Roman"/>
+                          <w:noProof/>
+                          <w:sz w:val="24"/>
+                          <w:szCs w:val="24"/>
+                        </w:rPr>
+                      </w:pPr>
+                      <w:r>
+                        <w:t xml:space="preserve">Figure </w:t>
+                      </w:r>
+                      <w:r>
+                        <w:fldChar w:fldCharType="begin"/>
+                      </w:r>
+                      <w:r>
+                        <w:instrText xml:space="preserve"> SEQ Figure \* ARABIC </w:instrText>
+                      </w:r>
+                      <w:r>
+                        <w:fldChar w:fldCharType="separate"/>
+                      </w:r>
+                      <w:r>
+                        <w:rPr>
+                          <w:noProof/>
+                        </w:rPr>
+                        <w:t>22</w:t>
+                      </w:r>
+                      <w:r>
+                        <w:rPr>
+                          <w:noProof/>
+                        </w:rPr>
+                        <w:fldChar w:fldCharType="end"/>
+                      </w:r>
+                      <w:r>
+                        <w:t xml:space="preserve"> Joined to Domain</w:t>
+                      </w:r>
+                    </w:p>
+                  </w:txbxContent>
+                </v:textbox>
+                <w10:wrap type="square"/>
+              </v:shape>
+            </w:pict>
+          </mc:Fallback>
+        </mc:AlternateContent>
+      </w:r>
+      <w:r>
+        <w:rPr>
+          <w:rFonts w:ascii="Times New Roman" w:hAnsi="Times New Roman" w:cs="Times New Roman"/>
+          <w:noProof/>
+          <w:sz w:val="24"/>
+          <w:szCs w:val="24"/>
+          <w:lang w:eastAsia="en-IE"/>
+        </w:rPr>
+        <w:drawing>
+          <wp:anchor distT="0" distB="0" distL="114300" distR="114300" simplePos="0" relativeHeight="251728896" behindDoc="0" locked="0" layoutInCell="1" allowOverlap="1" wp14:anchorId="5D0D98BC" wp14:editId="6DA953A3">
+            <wp:simplePos x="0" y="0"/>
+            <wp:positionH relativeFrom="column">
+              <wp:posOffset>2409825</wp:posOffset>
+            </wp:positionH>
+            <wp:positionV relativeFrom="paragraph">
+              <wp:posOffset>211455</wp:posOffset>
+            </wp:positionV>
+            <wp:extent cx="2648585" cy="1504315"/>
+            <wp:effectExtent l="0" t="0" r="0" b="635"/>
+            <wp:wrapSquare wrapText="bothSides"/>
+            <wp:docPr id="213" name="Picture 213" descr="C:\Users\Manoel\Desktop\final-project-hdip\Resources\images\Join to Domain\UbuntuDesktop-03.png"/>
+            <wp:cNvGraphicFramePr>
+              <a:graphicFrameLocks xmlns:a="http://schemas.openxmlformats.org/drawingml/2006/main" noChangeAspect="1"/>
+            </wp:cNvGraphicFramePr>
+            <a:graphic xmlns:a="http://schemas.openxmlformats.org/drawingml/2006/main">
+              <a:graphicData uri="http://schemas.openxmlformats.org/drawingml/2006/picture">
+                <pic:pic xmlns:pic="http://schemas.openxmlformats.org/drawingml/2006/picture">
+                  <pic:nvPicPr>
+                    <pic:cNvPr id="0" name="Picture 44" descr="C:\Users\Manoel\Desktop\final-project-hdip\Resources\images\Join to Domain\UbuntuDesktop-03.png"/>
+                    <pic:cNvPicPr>
+                      <a:picLocks noChangeAspect="1" noChangeArrowheads="1"/>
+                    </pic:cNvPicPr>
+                  </pic:nvPicPr>
+                  <pic:blipFill>
+                    <a:blip r:embed="rId40">
+                      <a:extLst>
+                        <a:ext uri="{28A0092B-C50C-407E-A947-70E740481C1C}">
+                          <a14:useLocalDpi xmlns:a14="http://schemas.microsoft.com/office/drawing/2010/main" val="0"/>
+                        </a:ext>
+                      </a:extLst>
+                    </a:blip>
+                    <a:srcRect/>
+                    <a:stretch>
+                      <a:fillRect/>
+                    </a:stretch>
+                  </pic:blipFill>
+                  <pic:spPr bwMode="auto">
+                    <a:xfrm>
+                      <a:off x="0" y="0"/>
+                      <a:ext cx="2648585" cy="1504315"/>
+                    </a:xfrm>
+                    <a:prstGeom prst="rect">
+                      <a:avLst/>
+                    </a:prstGeom>
+                    <a:noFill/>
+                    <a:ln>
+                      <a:noFill/>
+                    </a:ln>
+                  </pic:spPr>
+                </pic:pic>
+              </a:graphicData>
+            </a:graphic>
+            <wp14:sizeRelH relativeFrom="margin">
+              <wp14:pctWidth>0</wp14:pctWidth>
+            </wp14:sizeRelH>
+            <wp14:sizeRelV relativeFrom="margin">
+              <wp14:pctHeight>0</wp14:pctHeight>
+            </wp14:sizeRelV>
+          </wp:anchor>
+        </w:drawing>
+      </w:r>
+      <w:r>
+        <w:rPr>
+          <w:rFonts w:ascii="Times New Roman" w:hAnsi="Times New Roman" w:cs="Times New Roman"/>
+          <w:noProof/>
+          <w:sz w:val="24"/>
+          <w:szCs w:val="24"/>
+          <w:lang w:eastAsia="en-IE"/>
+        </w:rPr>
+        <w:drawing>
+          <wp:inline distT="0" distB="0" distL="0" distR="0" wp14:anchorId="526CCE05" wp14:editId="3328811D">
+            <wp:extent cx="2114550" cy="3031026"/>
+            <wp:effectExtent l="0" t="0" r="0" b="0"/>
+            <wp:docPr id="214" name="Picture 214" descr="C:\Users\Manoel\Desktop\final-project-hdip\Resources\images\Join to Domain\UbuntuDesktop-01.png"/>
+            <wp:cNvGraphicFramePr>
+              <a:graphicFrameLocks xmlns:a="http://schemas.openxmlformats.org/drawingml/2006/main" noChangeAspect="1"/>
+            </wp:cNvGraphicFramePr>
+            <a:graphic xmlns:a="http://schemas.openxmlformats.org/drawingml/2006/main">
+              <a:graphicData uri="http://schemas.openxmlformats.org/drawingml/2006/picture">
+                <pic:pic xmlns:pic="http://schemas.openxmlformats.org/drawingml/2006/picture">
+                  <pic:nvPicPr>
+                    <pic:cNvPr id="0" name="Picture 45" descr="C:\Users\Manoel\Desktop\final-project-hdip\Resources\images\Join to Domain\UbuntuDesktop-01.png"/>
+                    <pic:cNvPicPr>
+                      <a:picLocks noChangeAspect="1" noChangeArrowheads="1"/>
+                    </pic:cNvPicPr>
+                  </pic:nvPicPr>
+                  <pic:blipFill>
+                    <a:blip r:embed="rId41">
+                      <a:extLst>
+                        <a:ext uri="{28A0092B-C50C-407E-A947-70E740481C1C}">
+                          <a14:useLocalDpi xmlns:a14="http://schemas.microsoft.com/office/drawing/2010/main" val="0"/>
+                        </a:ext>
+                      </a:extLst>
+                    </a:blip>
+                    <a:srcRect/>
+                    <a:stretch>
+                      <a:fillRect/>
+                    </a:stretch>
+                  </pic:blipFill>
+                  <pic:spPr bwMode="auto">
+                    <a:xfrm>
+                      <a:off x="0" y="0"/>
+                      <a:ext cx="2129545" cy="3052520"/>
+                    </a:xfrm>
+                    <a:prstGeom prst="rect">
+                      <a:avLst/>
+                    </a:prstGeom>
+                    <a:noFill/>
+                    <a:ln>
+                      <a:noFill/>
+                    </a:ln>
+                  </pic:spPr>
+                </pic:pic>
+              </a:graphicData>
+            </a:graphic>
+          </wp:inline>
+        </w:drawing>
+      </w:r>
+    </w:p>
+    <w:p>
+      <w:pPr>
+        <w:pStyle w:val="Caption"/>
+      </w:pPr>
+      <w:r>
+        <w:t xml:space="preserve">Figure </w:t>
+      </w:r>
+      <w:r>
+        <w:fldChar w:fldCharType="begin"/>
+      </w:r>
+      <w:r>
+        <w:instrText xml:space="preserve"> SEQ Figure \* ARABIC </w:instrText>
+      </w:r>
+      <w:r>
+        <w:fldChar w:fldCharType="separate"/>
+      </w:r>
+      <w:r>
+        <w:rPr>
+          <w:noProof/>
+        </w:rPr>
+        <w:t>23</w:t>
+      </w:r>
+      <w:r>
+        <w:rPr>
+          <w:noProof/>
+        </w:rPr>
+        <w:fldChar w:fldCharType="end"/>
+      </w:r>
+      <w:r>
+        <w:t xml:space="preserve"> Joining the Domain</w:t>
+      </w:r>
+    </w:p>
+    <w:p>
+      <w:pPr>
+        <w:rPr>
+          <w:rFonts w:ascii="Times New Roman" w:hAnsi="Times New Roman" w:cs="Times New Roman"/>
+          <w:sz w:val="24"/>
+          <w:szCs w:val="24"/>
+        </w:rPr>
+      </w:pPr>
+    </w:p>
+    <w:p>
+      <w:pPr>
+        <w:pStyle w:val="text"/>
+        <w:spacing w:line="360" w:lineRule="auto"/>
+      </w:pPr>
+      <w:r>
+        <w:t xml:space="preserve">Everything was looking fine to me, I had tested but sometimes I was getting trouble with my domain and DNS and the firewall and I could not log in to different accounts or </w:t>
+      </w:r>
+      <w:r>
+        <w:lastRenderedPageBreak/>
+        <w:t>sometimes I could not even login with the Administrator user anymore, so I decided that was time to find a solution and I changed everything to Zentyal Server</w:t>
+      </w:r>
+      <w:r>
+        <w:t>.</w:t>
+      </w:r>
+    </w:p>
+    <w:p>
+      <w:pPr>
+        <w:pStyle w:val="text"/>
+        <w:spacing w:line="360" w:lineRule="auto"/>
+      </w:pPr>
+      <w:r>
+        <w:rPr>
+          <w:noProof/>
+        </w:rPr>
+        <mc:AlternateContent>
+          <mc:Choice Requires="wps">
+            <w:drawing>
+              <wp:anchor distT="0" distB="0" distL="114300" distR="114300" simplePos="0" relativeHeight="251734016" behindDoc="1" locked="0" layoutInCell="1" allowOverlap="1" wp14:anchorId="4698E9AB" wp14:editId="73491511">
+                <wp:simplePos x="0" y="0"/>
+                <wp:positionH relativeFrom="column">
+                  <wp:posOffset>-2540</wp:posOffset>
+                </wp:positionH>
+                <wp:positionV relativeFrom="paragraph">
+                  <wp:posOffset>4879340</wp:posOffset>
+                </wp:positionV>
+                <wp:extent cx="5731510" cy="635"/>
+                <wp:effectExtent l="0" t="0" r="0" b="0"/>
+                <wp:wrapTight wrapText="bothSides">
+                  <wp:wrapPolygon edited="0">
+                    <wp:start x="0" y="0"/>
+                    <wp:lineTo x="0" y="21600"/>
+                    <wp:lineTo x="21600" y="21600"/>
+                    <wp:lineTo x="21600" y="0"/>
+                  </wp:wrapPolygon>
+                </wp:wrapTight>
+                <wp:docPr id="3" name="Text Box 3"/>
+                <wp:cNvGraphicFramePr/>
+                <a:graphic xmlns:a="http://schemas.openxmlformats.org/drawingml/2006/main">
+                  <a:graphicData uri="http://schemas.microsoft.com/office/word/2010/wordprocessingShape">
+                    <wps:wsp>
+                      <wps:cNvSpPr txBox="1"/>
+                      <wps:spPr>
+                        <a:xfrm>
+                          <a:off x="0" y="0"/>
+                          <a:ext cx="5731510" cy="635"/>
+                        </a:xfrm>
+                        <a:prstGeom prst="rect">
+                          <a:avLst/>
+                        </a:prstGeom>
+                        <a:solidFill>
+                          <a:prstClr val="white"/>
+                        </a:solidFill>
+                        <a:ln>
+                          <a:noFill/>
+                        </a:ln>
+                      </wps:spPr>
+                      <wps:txbx>
+                        <w:txbxContent>
+                          <w:p>
+                            <w:pPr>
+                              <w:pStyle w:val="Caption"/>
+                              <w:jc w:val="center"/>
+                              <w:rPr>
+                                <w:rFonts w:ascii="Times New Roman" w:hAnsi="Times New Roman" w:cs="Times New Roman"/>
+                                <w:noProof/>
+                                <w:sz w:val="24"/>
+                                <w:szCs w:val="24"/>
+                              </w:rPr>
+                            </w:pPr>
+                            <w:r>
+                              <w:t xml:space="preserve">Figure </w:t>
+                            </w:r>
+                            <w:fldSimple w:instr=" SEQ Figure \* ARABIC ">
+                              <w:r>
+                                <w:rPr>
+                                  <w:noProof/>
+                                </w:rPr>
+                                <w:t>24</w:t>
+                              </w:r>
+                            </w:fldSimple>
+                            <w:r>
+                              <w:t xml:space="preserve"> Zentyal Server</w:t>
+                            </w:r>
+                          </w:p>
+                        </w:txbxContent>
+                      </wps:txbx>
+                      <wps:bodyPr rot="0" spcFirstLastPara="0" vertOverflow="overflow" horzOverflow="overflow" vert="horz" wrap="square" lIns="0" tIns="0" rIns="0" bIns="0" numCol="1" spcCol="0" rtlCol="0" fromWordArt="0" anchor="t" anchorCtr="0" forceAA="0" compatLnSpc="1">
+                        <a:prstTxWarp prst="textNoShape">
+                          <a:avLst/>
+                        </a:prstTxWarp>
+                        <a:spAutoFit/>
+                      </wps:bodyPr>
+                    </wps:wsp>
+                  </a:graphicData>
+                </a:graphic>
+              </wp:anchor>
+            </w:drawing>
+          </mc:Choice>
+          <mc:Fallback>
+            <w:pict>
+              <v:shape w14:anchorId="4698E9AB" id="Text Box 3" o:spid="_x0000_s1052" type="#_x0000_t202" style="position:absolute;left:0;text-align:left;margin-left:-.2pt;margin-top:384.2pt;width:451.3pt;height:.05pt;z-index:-251582464;visibility:visible;mso-wrap-style:square;mso-wrap-distance-left:9pt;mso-wrap-distance-top:0;mso-wrap-distance-right:9pt;mso-wrap-distance-bottom:0;mso-position-horizontal:absolute;mso-position-horizontal-relative:text;mso-position-vertical:absolute;mso-position-vertical-relative:text;v-text-anchor:top" o:gfxdata="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" stroked="f">
+                <v:textbox style="mso-fit-shape-to-text:t" inset="0,0,0,0">
+                  <w:txbxContent>
+                    <w:p>
+                      <w:pPr>
+                        <w:pStyle w:val="Caption"/>
+                        <w:jc w:val="center"/>
+                        <w:rPr>
+                          <w:rFonts w:ascii="Times New Roman" w:hAnsi="Times New Roman" w:cs="Times New Roman"/>
+                          <w:noProof/>
+                          <w:sz w:val="24"/>
+                          <w:szCs w:val="24"/>
+                        </w:rPr>
+                      </w:pPr>
+                      <w:r>
+                        <w:t xml:space="preserve">Figure </w:t>
+                      </w:r>
+                      <w:fldSimple w:instr=" SEQ Figure \* ARABIC ">
+                        <w:r>
+                          <w:rPr>
+                            <w:noProof/>
+                          </w:rPr>
+                          <w:t>24</w:t>
+                        </w:r>
+                      </w:fldSimple>
+                      <w:r>
+                        <w:t xml:space="preserve"> Zentyal Server</w:t>
+                      </w:r>
+                    </w:p>
+                  </w:txbxContent>
+                </v:textbox>
+                <w10:wrap type="tight"/>
+              </v:shape>
+            </w:pict>
+          </mc:Fallback>
+        </mc:AlternateContent>
+      </w:r>
+      <w:r>
+        <w:rPr>
+          <w:noProof/>
+          <w:lang w:eastAsia="en-IE"/>
+        </w:rPr>
+        <w:drawing>
+          <wp:anchor distT="0" distB="0" distL="114300" distR="114300" simplePos="0" relativeHeight="251731968" behindDoc="1" locked="0" layoutInCell="1" allowOverlap="1" wp14:anchorId="55BA261C" wp14:editId="6154E09A">
+            <wp:simplePos x="0" y="0"/>
+            <wp:positionH relativeFrom="margin">
+              <wp:align>right</wp:align>
+            </wp:positionH>
+            <wp:positionV relativeFrom="paragraph">
+              <wp:posOffset>525145</wp:posOffset>
+            </wp:positionV>
+            <wp:extent cx="5731510" cy="4297045"/>
+            <wp:effectExtent l="0" t="0" r="2540" b="8255"/>
+            <wp:wrapTight wrapText="bothSides">
+              <wp:wrapPolygon edited="0">
+                <wp:start x="0" y="0"/>
+                <wp:lineTo x="0" y="21546"/>
+                <wp:lineTo x="21538" y="21546"/>
+                <wp:lineTo x="21538" y="0"/>
+                <wp:lineTo x="0" y="0"/>
+              </wp:wrapPolygon>
+            </wp:wrapTight>
+            <wp:docPr id="2" name="Picture 2"/>
+            <wp:cNvGraphicFramePr>
+              <a:graphicFrameLocks xmlns:a="http://schemas.openxmlformats.org/drawingml/2006/main" noChangeAspect="1"/>
+            </wp:cNvGraphicFramePr>
+            <a:graphic xmlns:a="http://schemas.openxmlformats.org/drawingml/2006/main">
+              <a:graphicData uri="http://schemas.openxmlformats.org/drawingml/2006/picture">
+                <pic:pic xmlns:pic="http://schemas.openxmlformats.org/drawingml/2006/picture">
+                  <pic:nvPicPr>
+                    <pic:cNvPr id="1" name=""/>
+                    <pic:cNvPicPr/>
+                  </pic:nvPicPr>
+                  <pic:blipFill>
+                    <a:blip r:embed="rId42">
+                      <a:extLst>
+                        <a:ext uri="{28A0092B-C50C-407E-A947-70E740481C1C}">
+                          <a14:useLocalDpi xmlns:a14="http://schemas.microsoft.com/office/drawing/2010/main" val="0"/>
+                        </a:ext>
+                      </a:extLst>
+                    </a:blip>
+                    <a:stretch>
+                      <a:fillRect/>
+                    </a:stretch>
+                  </pic:blipFill>
+                  <pic:spPr>
+                    <a:xfrm>
+                      <a:off x="0" y="0"/>
+                      <a:ext cx="5731510" cy="4297045"/>
+                    </a:xfrm>
+                    <a:prstGeom prst="rect">
+                      <a:avLst/>
+                    </a:prstGeom>
+                  </pic:spPr>
+                </pic:pic>
+              </a:graphicData>
+            </a:graphic>
+          </wp:anchor>
+        </w:drawing>
+      </w:r>
+      <w:r>
+        <w:t>And it is how it looks like now:</w:t>
+      </w:r>
+    </w:p>
+    <w:p>
+      <w:pPr>
+        <w:pStyle w:val="text"/>
+        <w:spacing w:line="360" w:lineRule="auto"/>
+      </w:pPr>
+      <w:r>
+        <w:br w:type="page"/>
+      </w:r>
+    </w:p>
+    <w:p>
+      <w:pPr>
+        <w:rPr>
+          <w:rFonts w:ascii="Times New Roman" w:hAnsi="Times New Roman" w:cs="Times New Roman"/>
+          <w:b/>
+          <w:color w:val="00B0F0"/>
+          <w:sz w:val="60"/>
+          <w:szCs w:val="60"/>
+        </w:rPr>
+      </w:pPr>
+      <w:r>
+        <w:rPr>
+          <w:noProof/>
+        </w:rPr>
+        <w:lastRenderedPageBreak/>
+        <mc:AlternateContent>
+          <mc:Choice Requires="wps">
+            <w:drawing>
+              <wp:anchor distT="0" distB="0" distL="114300" distR="114300" simplePos="0" relativeHeight="251740160" behindDoc="1" locked="0" layoutInCell="1" allowOverlap="1" wp14:anchorId="11AC907E" wp14:editId="242FEA0C">
+                <wp:simplePos x="0" y="0"/>
+                <wp:positionH relativeFrom="column">
+                  <wp:posOffset>-2540</wp:posOffset>
+                </wp:positionH>
+                <wp:positionV relativeFrom="paragraph">
+                  <wp:posOffset>7037705</wp:posOffset>
+                </wp:positionV>
+                <wp:extent cx="5731510" cy="635"/>
+                <wp:effectExtent l="0" t="0" r="0" b="0"/>
+                <wp:wrapTight wrapText="bothSides">
+                  <wp:wrapPolygon edited="0">
+                    <wp:start x="0" y="0"/>
+                    <wp:lineTo x="0" y="21600"/>
+                    <wp:lineTo x="21600" y="21600"/>
+                    <wp:lineTo x="21600" y="0"/>
+                  </wp:wrapPolygon>
+                </wp:wrapTight>
+                <wp:docPr id="8" name="Text Box 8"/>
+                <wp:cNvGraphicFramePr/>
+                <a:graphic xmlns:a="http://schemas.openxmlformats.org/drawingml/2006/main">
+                  <a:graphicData uri="http://schemas.microsoft.com/office/word/2010/wordprocessingShape">
+                    <wps:wsp>
+                      <wps:cNvSpPr txBox="1"/>
+                      <wps:spPr>
+                        <a:xfrm>
+                          <a:off x="0" y="0"/>
+                          <a:ext cx="5731510" cy="635"/>
+                        </a:xfrm>
+                        <a:prstGeom prst="rect">
+                          <a:avLst/>
+                        </a:prstGeom>
+                        <a:solidFill>
+                          <a:prstClr val="white"/>
+                        </a:solidFill>
+                        <a:ln>
+                          <a:noFill/>
+                        </a:ln>
+                      </wps:spPr>
+                      <wps:txbx>
+                        <w:txbxContent>
+                          <w:p>
+                            <w:pPr>
+                              <w:pStyle w:val="Caption"/>
+                              <w:jc w:val="center"/>
+                              <w:rPr>
+                                <w:noProof/>
+                              </w:rPr>
+                            </w:pPr>
+                            <w:r>
+                              <w:t xml:space="preserve">Figure </w:t>
+                            </w:r>
+                            <w:fldSimple w:instr=" SEQ Figure \* ARABIC ">
+                              <w:r>
+                                <w:rPr>
+                                  <w:noProof/>
+                                </w:rPr>
+                                <w:t>25</w:t>
+                              </w:r>
+                            </w:fldSimple>
+                            <w:r>
+                              <w:t xml:space="preserve"> Webmin Dashboard</w:t>
+                            </w:r>
+                          </w:p>
+                        </w:txbxContent>
+                      </wps:txbx>
+                      <wps:bodyPr rot="0" spcFirstLastPara="0" vertOverflow="overflow" horzOverflow="overflow" vert="horz" wrap="square" lIns="0" tIns="0" rIns="0" bIns="0" numCol="1" spcCol="0" rtlCol="0" fromWordArt="0" anchor="t" anchorCtr="0" forceAA="0" compatLnSpc="1">
+                        <a:prstTxWarp prst="textNoShape">
+                          <a:avLst/>
+                        </a:prstTxWarp>
+                        <a:spAutoFit/>
+                      </wps:bodyPr>
+                    </wps:wsp>
+                  </a:graphicData>
+                </a:graphic>
+              </wp:anchor>
+            </w:drawing>
+          </mc:Choice>
+          <mc:Fallback>
+            <w:pict>
+              <v:shape w14:anchorId="11AC907E" id="Text Box 8" o:spid="_x0000_s1053" type="#_x0000_t202" style="position:absolute;margin-left:-.2pt;margin-top:554.15pt;width:451.3pt;height:.05pt;z-index:-251576320;visibility:visible;mso-wrap-style:square;mso-wrap-distance-left:9pt;mso-wrap-distance-top:0;mso-wrap-distance-right:9pt;mso-wrap-distance-bottom:0;mso-position-horizontal:absolute;mso-position-horizontal-relative:text;mso-position-vertical:absolute;mso-position-vertical-relative:text;v-text-anchor:top" o:gfxdata="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" stroked="f">
+                <v:textbox style="mso-fit-shape-to-text:t" inset="0,0,0,0">
+                  <w:txbxContent>
+                    <w:p>
+                      <w:pPr>
+                        <w:pStyle w:val="Caption"/>
+                        <w:jc w:val="center"/>
+                        <w:rPr>
+                          <w:noProof/>
+                        </w:rPr>
+                      </w:pPr>
+                      <w:r>
+                        <w:t xml:space="preserve">Figure </w:t>
+                      </w:r>
+                      <w:fldSimple w:instr=" SEQ Figure \* ARABIC ">
+                        <w:r>
+                          <w:rPr>
+                            <w:noProof/>
+                          </w:rPr>
+                          <w:t>25</w:t>
+                        </w:r>
+                      </w:fldSimple>
+                      <w:r>
+                        <w:t xml:space="preserve"> Webmin Dashboard</w:t>
+                      </w:r>
+                    </w:p>
+                  </w:txbxContent>
+                </v:textbox>
+                <w10:wrap type="tight"/>
+              </v:shape>
+            </w:pict>
+          </mc:Fallback>
+        </mc:AlternateContent>
+      </w:r>
+      <w:r>
+        <w:rPr>
+          <w:noProof/>
+          <w:lang w:eastAsia="en-IE"/>
+        </w:rPr>
+        <w:drawing>
+          <wp:anchor distT="0" distB="0" distL="114300" distR="114300" simplePos="0" relativeHeight="251738112" behindDoc="1" locked="0" layoutInCell="1" allowOverlap="1">
+            <wp:simplePos x="0" y="0"/>
+            <wp:positionH relativeFrom="margin">
+              <wp:align>right</wp:align>
+            </wp:positionH>
+            <wp:positionV relativeFrom="paragraph">
+              <wp:posOffset>4381500</wp:posOffset>
+            </wp:positionV>
+            <wp:extent cx="5731510" cy="2599055"/>
+            <wp:effectExtent l="0" t="0" r="2540" b="0"/>
+            <wp:wrapTight wrapText="bothSides">
+              <wp:wrapPolygon edited="0">
+                <wp:start x="0" y="0"/>
+                <wp:lineTo x="0" y="21373"/>
+                <wp:lineTo x="21538" y="21373"/>
+                <wp:lineTo x="21538" y="0"/>
+                <wp:lineTo x="0" y="0"/>
+              </wp:wrapPolygon>
+            </wp:wrapTight>
+            <wp:docPr id="7" name="Picture 7"/>
+            <wp:cNvGraphicFramePr>
+              <a:graphicFrameLocks xmlns:a="http://schemas.openxmlformats.org/drawingml/2006/main" noChangeAspect="1"/>
+            </wp:cNvGraphicFramePr>
+            <a:graphic xmlns:a="http://schemas.openxmlformats.org/drawingml/2006/main">
+              <a:graphicData uri="http://schemas.openxmlformats.org/drawingml/2006/picture">
+                <pic:pic xmlns:pic="http://schemas.openxmlformats.org/drawingml/2006/picture">
+                  <pic:nvPicPr>
+                    <pic:cNvPr id="1" name=""/>
+                    <pic:cNvPicPr/>
+                  </pic:nvPicPr>
+                  <pic:blipFill>
+                    <a:blip r:embed="rId43">
+                      <a:extLst>
+                        <a:ext uri="{28A0092B-C50C-407E-A947-70E740481C1C}">
+                          <a14:useLocalDpi xmlns:a14="http://schemas.microsoft.com/office/drawing/2010/main" val="0"/>
+                        </a:ext>
+                      </a:extLst>
+                    </a:blip>
+                    <a:stretch>
+                      <a:fillRect/>
+                    </a:stretch>
+                  </pic:blipFill>
+                  <pic:spPr>
+                    <a:xfrm>
+                      <a:off x="0" y="0"/>
+                      <a:ext cx="5731510" cy="2599055"/>
+                    </a:xfrm>
+                    <a:prstGeom prst="rect">
+                      <a:avLst/>
+                    </a:prstGeom>
+                  </pic:spPr>
+                </pic:pic>
+              </a:graphicData>
+            </a:graphic>
+          </wp:anchor>
+        </w:drawing>
+      </w:r>
+      <w:r>
+        <w:rPr>
+          <w:noProof/>
+        </w:rPr>
+        <mc:AlternateContent>
+          <mc:Choice Requires="wps">
+            <w:drawing>
+              <wp:anchor distT="0" distB="0" distL="114300" distR="114300" simplePos="0" relativeHeight="251737088" behindDoc="1" locked="0" layoutInCell="1" allowOverlap="1" wp14:anchorId="7C723CB6" wp14:editId="45901AB6">
+                <wp:simplePos x="0" y="0"/>
+                <wp:positionH relativeFrom="column">
+                  <wp:posOffset>-2540</wp:posOffset>
+                </wp:positionH>
+                <wp:positionV relativeFrom="paragraph">
+                  <wp:posOffset>3665855</wp:posOffset>
+                </wp:positionV>
+                <wp:extent cx="5731510" cy="635"/>
+                <wp:effectExtent l="0" t="0" r="0" b="0"/>
+                <wp:wrapTight wrapText="bothSides">
+                  <wp:wrapPolygon edited="0">
+                    <wp:start x="0" y="0"/>
+                    <wp:lineTo x="0" y="21600"/>
+                    <wp:lineTo x="21600" y="21600"/>
+                    <wp:lineTo x="21600" y="0"/>
+                  </wp:wrapPolygon>
+                </wp:wrapTight>
+                <wp:docPr id="6" name="Text Box 6"/>
+                <wp:cNvGraphicFramePr/>
+                <a:graphic xmlns:a="http://schemas.openxmlformats.org/drawingml/2006/main">
+                  <a:graphicData uri="http://schemas.microsoft.com/office/word/2010/wordprocessingShape">
+                    <wps:wsp>
+                      <wps:cNvSpPr txBox="1"/>
+                      <wps:spPr>
+                        <a:xfrm>
+                          <a:off x="0" y="0"/>
+                          <a:ext cx="5731510" cy="635"/>
+                        </a:xfrm>
+                        <a:prstGeom prst="rect">
+                          <a:avLst/>
+                        </a:prstGeom>
+                        <a:solidFill>
+                          <a:prstClr val="white"/>
+                        </a:solidFill>
+                        <a:ln>
+                          <a:noFill/>
+                        </a:ln>
+                      </wps:spPr>
+                      <wps:txbx>
+                        <w:txbxContent>
+                          <w:p>
+                            <w:pPr>
+                              <w:pStyle w:val="Caption"/>
+                              <w:jc w:val="center"/>
+                              <w:rPr>
+                                <w:noProof/>
+                              </w:rPr>
+                            </w:pPr>
+                            <w:r>
+                              <w:t xml:space="preserve">Figure </w:t>
+                            </w:r>
+                            <w:fldSimple w:instr=" SEQ Figure \* ARABIC ">
+                              <w:r>
+                                <w:rPr>
+                                  <w:noProof/>
+                                </w:rPr>
+                                <w:t>26</w:t>
+                              </w:r>
+                            </w:fldSimple>
+                            <w:r>
+                              <w:t xml:space="preserve"> Zentyal Dashboard</w:t>
+                            </w:r>
+                          </w:p>
+                        </w:txbxContent>
+                      </wps:txbx>
+                      <wps:bodyPr rot="0" spcFirstLastPara="0" vertOverflow="overflow" horzOverflow="overflow" vert="horz" wrap="square" lIns="0" tIns="0" rIns="0" bIns="0" numCol="1" spcCol="0" rtlCol="0" fromWordArt="0" anchor="t" anchorCtr="0" forceAA="0" compatLnSpc="1">
+                        <a:prstTxWarp prst="textNoShape">
+                          <a:avLst/>
+                        </a:prstTxWarp>
+                        <a:spAutoFit/>
+                      </wps:bodyPr>
+                    </wps:wsp>
+                  </a:graphicData>
+                </a:graphic>
+              </wp:anchor>
+            </w:drawing>
+          </mc:Choice>
+          <mc:Fallback>
+            <w:pict>
+              <v:shape w14:anchorId="7C723CB6" id="Text Box 6" o:spid="_x0000_s1054" type="#_x0000_t202" style="position:absolute;margin-left:-.2pt;margin-top:288.65pt;width:451.3pt;height:.05pt;z-index:-251579392;visibility:visible;mso-wrap-style:square;mso-wrap-distance-left:9pt;mso-wrap-distance-top:0;mso-wrap-distance-right:9pt;mso-wrap-distance-bottom:0;mso-position-horizontal:absolute;mso-position-horizontal-relative:text;mso-position-vertical:absolute;mso-position-vertical-relative:text;v-text-anchor:top" o:gfxdata="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" stroked="f">
+                <v:textbox style="mso-fit-shape-to-text:t" inset="0,0,0,0">
+                  <w:txbxContent>
+                    <w:p>
+                      <w:pPr>
+                        <w:pStyle w:val="Caption"/>
+                        <w:jc w:val="center"/>
+                        <w:rPr>
+                          <w:noProof/>
+                        </w:rPr>
+                      </w:pPr>
+                      <w:r>
+                        <w:t xml:space="preserve">Figure </w:t>
+                      </w:r>
+                      <w:fldSimple w:instr=" SEQ Figure \* ARABIC ">
+                        <w:r>
+                          <w:rPr>
+                            <w:noProof/>
+                          </w:rPr>
+                          <w:t>26</w:t>
+                        </w:r>
+                      </w:fldSimple>
+                      <w:r>
+                        <w:t xml:space="preserve"> Zentyal Dashboard</w:t>
+                      </w:r>
+                    </w:p>
+                  </w:txbxContent>
+                </v:textbox>
+                <w10:wrap type="tight"/>
+              </v:shape>
+            </w:pict>
+          </mc:Fallback>
+        </mc:AlternateContent>
+      </w:r>
+      <w:r>
+        <w:rPr>
+          <w:noProof/>
+          <w:lang w:eastAsia="en-IE"/>
+        </w:rPr>
+        <w:drawing>
+          <wp:anchor distT="0" distB="0" distL="114300" distR="114300" simplePos="0" relativeHeight="251735040" behindDoc="1" locked="0" layoutInCell="1" allowOverlap="1" wp14:anchorId="445D970D" wp14:editId="5578ACE1">
+            <wp:simplePos x="0" y="0"/>
+            <wp:positionH relativeFrom="margin">
+              <wp:align>right</wp:align>
+            </wp:positionH>
+            <wp:positionV relativeFrom="paragraph">
+              <wp:posOffset>0</wp:posOffset>
+            </wp:positionV>
+            <wp:extent cx="5731510" cy="3608705"/>
+            <wp:effectExtent l="0" t="0" r="2540" b="0"/>
+            <wp:wrapTight wrapText="bothSides">
+              <wp:wrapPolygon edited="0">
+                <wp:start x="0" y="0"/>
+                <wp:lineTo x="0" y="21437"/>
+                <wp:lineTo x="21538" y="21437"/>
+                <wp:lineTo x="21538" y="0"/>
+                <wp:lineTo x="0" y="0"/>
+              </wp:wrapPolygon>
+            </wp:wrapTight>
+            <wp:docPr id="4" name="Picture 4"/>
+            <wp:cNvGraphicFramePr>
+              <a:graphicFrameLocks xmlns:a="http://schemas.openxmlformats.org/drawingml/2006/main" noChangeAspect="1"/>
+            </wp:cNvGraphicFramePr>
+            <a:graphic xmlns:a="http://schemas.openxmlformats.org/drawingml/2006/main">
+              <a:graphicData uri="http://schemas.openxmlformats.org/drawingml/2006/picture">
+                <pic:pic xmlns:pic="http://schemas.openxmlformats.org/drawingml/2006/picture">
+                  <pic:nvPicPr>
+                    <pic:cNvPr id="1" name=""/>
+                    <pic:cNvPicPr/>
+                  </pic:nvPicPr>
+                  <pic:blipFill>
+                    <a:blip r:embed="rId44" cstate="print">
+                      <a:extLst>
+                        <a:ext uri="{28A0092B-C50C-407E-A947-70E740481C1C}">
+                          <a14:useLocalDpi xmlns:a14="http://schemas.microsoft.com/office/drawing/2010/main" val="0"/>
+                        </a:ext>
+                      </a:extLst>
+                    </a:blip>
+                    <a:stretch>
+                      <a:fillRect/>
+                    </a:stretch>
+                  </pic:blipFill>
+                  <pic:spPr>
+                    <a:xfrm>
+                      <a:off x="0" y="0"/>
+                      <a:ext cx="5731510" cy="3608705"/>
+                    </a:xfrm>
+                    <a:prstGeom prst="rect">
+                      <a:avLst/>
+                    </a:prstGeom>
+                  </pic:spPr>
+                </pic:pic>
+              </a:graphicData>
+            </a:graphic>
+          </wp:anchor>
+        </w:drawing>
+      </w:r>
+      <w:r>
+        <w:br w:type="page"/>
+      </w:r>
+    </w:p>
+    <w:p>
+      <w:pPr>
+        <w:pStyle w:val="TitulosNew"/>
+      </w:pPr>
+      <w:r>
+        <w:lastRenderedPageBreak/>
+        <w:t>Chapter IV</w:t>
+      </w:r>
+      <w:r>
+        <w:t xml:space="preserve">: </w:t>
+      </w:r>
+      <w:r>
+        <w:t xml:space="preserve">Testing and Evaluation </w:t>
+      </w:r>
       <w:r>
         <w:br w:type="page"/>
       </w:r>
@@ -10485,7 +11718,7 @@
       <w:r>
         <w:t xml:space="preserve">Azam, W. (2019, May 21). w7cloud. Retrieved 2020, from Configuration of SSH on Cisco Switch in Packet Tracer 2019: </w:t>
       </w:r>
-      <w:hyperlink r:id="rId39" w:history="1">
+      <w:hyperlink r:id="rId45" w:history="1">
         <w:r>
           <w:rPr>
             <w:rStyle w:val="Hyperlink"/>
@@ -10502,7 +11735,7 @@
       <w:r>
         <w:t xml:space="preserve">Opensource, Com. (2020, August 11). opensource.com. Retrieved 2020, from What is open source?: </w:t>
       </w:r>
-      <w:hyperlink r:id="rId40" w:history="1">
+      <w:hyperlink r:id="rId46" w:history="1">
         <w:r>
           <w:rPr>
             <w:rStyle w:val="Hyperlink"/>
@@ -10546,7 +11779,7 @@
       <w:r>
         <w:t xml:space="preserve">: </w:t>
       </w:r>
-      <w:hyperlink r:id="rId41" w:history="1">
+      <w:hyperlink r:id="rId47" w:history="1">
         <w:r>
           <w:rPr>
             <w:rStyle w:val="Hyperlink"/>
@@ -10596,7 +11829,7 @@
       <w:r>
         <w:t xml:space="preserve">: </w:t>
       </w:r>
-      <w:hyperlink r:id="rId42" w:history="1">
+      <w:hyperlink r:id="rId48" w:history="1">
         <w:r>
           <w:rPr>
             <w:rStyle w:val="Hyperlink"/>
@@ -10646,7 +11879,7 @@
       <w:r>
         <w:t xml:space="preserve">: </w:t>
       </w:r>
-      <w:hyperlink r:id="rId43" w:history="1">
+      <w:hyperlink r:id="rId49" w:history="1">
         <w:r>
           <w:rPr>
             <w:rStyle w:val="Hyperlink"/>
@@ -10664,21 +11897,18 @@
         </w:rPr>
       </w:pPr>
       <w:r>
-        <w:t>Ramos</w:t>
-      </w:r>
-      <w:r>
-        <w:t>.</w:t>
-      </w:r>
-      <w:r>
-        <w:t xml:space="preserve"> </w:t>
-      </w:r>
-      <w:r>
         <w:rPr>
           <w:lang w:val="pt-BR"/>
         </w:rPr>
+        <w:t xml:space="preserve">Ramos. </w:t>
+      </w:r>
+      <w:r>
+        <w:rPr>
+          <w:lang w:val="pt-BR"/>
+        </w:rPr>
         <w:t xml:space="preserve">J. (2020, Jun 2020). YouTube. Retrieved 2020, from Samba4 como controlador de Domínio: </w:t>
       </w:r>
-      <w:hyperlink r:id="rId44" w:history="1">
+      <w:hyperlink r:id="rId50" w:history="1">
         <w:r>
           <w:rPr>
             <w:rStyle w:val="Hyperlink"/>
@@ -10738,7 +11968,7 @@
       <w:r>
         <w:t xml:space="preserve"> </w:t>
       </w:r>
-      <w:hyperlink r:id="rId45" w:history="1">
+      <w:hyperlink r:id="rId51" w:history="1">
         <w:r>
           <w:rPr>
             <w:rStyle w:val="Hyperlink"/>
@@ -10797,7 +12027,7 @@
       <w:r>
         <w:t xml:space="preserve">: </w:t>
       </w:r>
-      <w:hyperlink r:id="rId46" w:history="1">
+      <w:hyperlink r:id="rId52" w:history="1">
         <w:r>
           <w:rPr>
             <w:rStyle w:val="Hyperlink"/>
@@ -10811,6 +12041,61 @@
         <w:pStyle w:val="text"/>
         <w:ind w:firstLine="0"/>
       </w:pPr>
+      <w:r>
+        <w:t>Student</w:t>
+      </w:r>
+      <w:r>
+        <w:t>. (201</w:t>
+      </w:r>
+      <w:r>
+        <w:t>8</w:t>
+      </w:r>
+      <w:r>
+        <w:t xml:space="preserve">, </w:t>
+      </w:r>
+      <w:r>
+        <w:t>August</w:t>
+      </w:r>
+      <w:r>
+        <w:t xml:space="preserve"> 01</w:t>
+      </w:r>
+      <w:r>
+        <w:t xml:space="preserve">). </w:t>
+      </w:r>
+      <w:r>
+        <w:t>Website for Students</w:t>
+      </w:r>
+      <w:r>
+        <w:t xml:space="preserve">. Retrieved 2020, from </w:t>
+      </w:r>
+      <w:r>
+        <w:t>Install WordPress on Ubuntu 16.04 LTS with Apache2, MariaDB and PHP 7.1 Support</w:t>
+      </w:r>
+      <w:r>
+        <w:t xml:space="preserve">: </w:t>
+      </w:r>
+      <w:hyperlink r:id="rId53" w:history="1">
+        <w:r>
+          <w:rPr>
+            <w:rStyle w:val="Hyperlink"/>
+          </w:rPr>
+          <w:t>https://websiteforstudents.com/install-wordpress-on-ubuntu-16-04-lts-with-apache2-mariadb-and-php-7-1-support/</w:t>
+        </w:r>
+      </w:hyperlink>
+    </w:p>
+    <w:p>
+      <w:pPr>
+        <w:pStyle w:val="text"/>
+        <w:ind w:firstLine="0"/>
+      </w:pPr>
+      <w:bookmarkStart w:id="2" w:name="_GoBack"/>
+      <w:bookmarkEnd w:id="2"/>
+    </w:p>
+    <w:p>
+      <w:pPr>
+        <w:pStyle w:val="text"/>
+        <w:ind w:firstLine="0"/>
+      </w:pPr>
     </w:p>
     <w:p>
       <w:pPr>
@@ -10838,8 +12123,6 @@
         <w:ind w:firstLine="0"/>
         <w:jc w:val="left"/>
       </w:pPr>
-      <w:bookmarkStart w:id="2" w:name="_GoBack"/>
-      <w:bookmarkEnd w:id="2"/>
     </w:p>
     <w:p>
       <w:pPr>
@@ -10876,7 +12159,7 @@
       </w:pPr>
     </w:p>
     <w:sectPr>
-      <w:footerReference w:type="default" r:id="rId47"/>
+      <w:footerReference w:type="default" r:id="rId54"/>
       <w:pgSz w:w="11906" w:h="16838"/>
       <w:pgMar w:top="1440" w:right="1440" w:bottom="1440" w:left="1440" w:header="708" w:footer="708" w:gutter="0"/>
       <w:pgNumType w:start="1"/>
@@ -10998,6 +12281,7 @@
           <w:dataBinding w:prefixMappings="xmlns:ns0='http://purl.org/dc/elements/1.1/' xmlns:ns1='http://schemas.openxmlformats.org/package/2006/metadata/core-properties' " w:xpath="/ns1:coreProperties[1]/ns0:creator[1]" w:storeItemID="{6C3C8BC8-F283-45AE-878A-BAB7291924A1}"/>
           <w:text/>
         </w:sdtPr>
+        <w:sdtEndPr/>
         <w:sdtContent>
           <w:tc>
             <w:tcPr>
@@ -11080,7 +12364,7 @@
               <w:sz w:val="18"/>
               <w:szCs w:val="18"/>
             </w:rPr>
-            <w:t>31</w:t>
+            <w:t>35</w:t>
           </w:r>
           <w:r>
             <w:rPr>
@@ -11149,13 +12433,21 @@
         <w:pStyle w:val="FootnoteText"/>
       </w:pPr>
       <w:r>
-        <w:t>Opensource, Com. (2020, August 11). opensource.com. Retrieved 2020, from What is open source</w:t>
+        <w:t xml:space="preserve">Opensource, Com. (2020, August 11). opensource.com. Retrieved 2020, from What is open </w:t>
+      </w:r>
+      <w:proofErr w:type="gramStart"/>
+      <w:r>
+        <w:t>source</w:t>
       </w:r>
       <w:r>
         <w:t xml:space="preserve"> </w:t>
       </w:r>
       <w:r>
-        <w:t>?: https://opensource.com/resources/what-open-source</w:t>
+        <w:t>?</w:t>
+      </w:r>
+      <w:proofErr w:type="gramEnd"/>
+      <w:r>
+        <w:t>: https://opensource.com/resources/what-open-source</w:t>
       </w:r>
     </w:p>
   </w:footnote>
@@ -11271,6 +12563,7 @@
         </w:rPr>
         <w:t>What is a VLAN</w:t>
       </w:r>
+      <w:proofErr w:type="gramStart"/>
       <w:r>
         <w:rPr>
           <w:lang w:val="en-US"/>
@@ -11287,7 +12580,14 @@
         <w:rPr>
           <w:lang w:val="en-US"/>
         </w:rPr>
-        <w:t>: https://study-ccna.com/what-is-a-vlan</w:t>
+        <w:t>:</w:t>
+      </w:r>
+      <w:proofErr w:type="gramEnd"/>
+      <w:r>
+        <w:rPr>
+          <w:lang w:val="en-US"/>
+        </w:rPr>
+        <w:t xml:space="preserve"> https://study-ccna.com/what-is-a-vlan</w:t>
       </w:r>
       <w:r>
         <w:rPr>
@@ -11547,9 +12847,9 @@
 <file path=word/numbering.xml><?xml version="1.0" encoding="utf-8"?>
 <w:numbering xmlns:wpc="http://schemas.microsoft.com/office/word/2010/wordprocessingCanvas" xmlns:cx="http://schemas.microsoft.com/office/drawing/2014/chartex" xmlns:mc="http://schemas.openxmlformats.org/markup-compatibility/2006" xmlns:o="urn:schemas-microsoft-com:office:office" xmlns:r="http://schemas.openxmlformats.org/officeDocument/2006/relationships" xmlns:m="http://schemas.openxmlformats.org/officeDocument/2006/math" xmlns:v="urn:schemas-microsoft-com:vml" xmlns:wp14="http://schemas.microsoft.com/office/word/2010/wordprocessingDrawing" xmlns:wp="http://schemas.openxmlformats.org/drawingml/2006/wordprocessingDrawing" xmlns:w10="urn:schemas-microsoft-com:office:word" xmlns:w="http://schemas.openxmlformats.org/wordprocessingml/2006/main" xmlns:w14="http://schemas.microsoft.com/office/word/2010/wordml" xmlns:w15="http://schemas.microsoft.com/office/word/2012/wordml" xmlns:w16se="http://schemas.microsoft.com/office/word/2015/wordml/symex" xmlns:wpg="http://schemas.microsoft.com/office/word/2010/wordprocessingGroup" xmlns:wpi="http://schemas.microsoft.com/office/word/2010/wordprocessingInk" xmlns:wne="http://schemas.microsoft.com/office/word/2006/wordml" xmlns:wps="http://schemas.microsoft.com/office/word/2010/wordprocessingShape" mc:Ignorable="w14 w15 w16se wp14">
   <w:abstractNum w:abstractNumId="0" w15:restartNumberingAfterBreak="0">
-    <w:nsid w:val="4E9D2FE8"/>
+    <w:nsid w:val="2E3553CA"/>
     <w:multiLevelType w:val="hybridMultilevel"/>
-    <w:tmpl w:val="0DFA7610"/>
+    <w:tmpl w:val="894E05D8"/>
     <w:lvl w:ilvl="0" w:tplc="18090001">
       <w:start w:val="1"/>
       <w:numFmt w:val="bullet"/>
@@ -11660,6 +12960,119 @@
     </w:lvl>
   </w:abstractNum>
   <w:abstractNum w:abstractNumId="1" w15:restartNumberingAfterBreak="0">
+    <w:nsid w:val="4E9D2FE8"/>
+    <w:multiLevelType w:val="hybridMultilevel"/>
+    <w:tmpl w:val="0DFA7610"/>
+    <w:lvl w:ilvl="0" w:tplc="18090001">
+      <w:start w:val="1"/>
+      <w:numFmt w:val="bullet"/>
+      <w:lvlText w:val=""/>
+      <w:lvlJc w:val="left"/>
+      <w:pPr>
+        <w:ind w:left="720" w:hanging="360"/>
+      </w:pPr>
+      <w:rPr>
+        <w:rFonts w:ascii="Symbol" w:hAnsi="Symbol" w:hint="default"/>
+      </w:rPr>
+    </w:lvl>
+    <w:lvl w:ilvl="1" w:tplc="18090003">
+      <w:start w:val="1"/>
+      <w:numFmt w:val="bullet"/>
+      <w:lvlText w:val="o"/>
+      <w:lvlJc w:val="left"/>
+      <w:pPr>
+        <w:ind w:left="1440" w:hanging="360"/>
+      </w:pPr>
+      <w:rPr>
+        <w:rFonts w:ascii="Courier New" w:hAnsi="Courier New" w:cs="Courier New" w:hint="default"/>
+      </w:rPr>
+    </w:lvl>
+    <w:lvl w:ilvl="2" w:tplc="18090005" w:tentative="1">
+      <w:start w:val="1"/>
+      <w:numFmt w:val="bullet"/>
+      <w:lvlText w:val=""/>
+      <w:lvlJc w:val="left"/>
+      <w:pPr>
+        <w:ind w:left="2160" w:hanging="360"/>
+      </w:pPr>
+      <w:rPr>
+        <w:rFonts w:ascii="Wingdings" w:hAnsi="Wingdings" w:hint="default"/>
+      </w:rPr>
+    </w:lvl>
+    <w:lvl w:ilvl="3" w:tplc="18090001" w:tentative="1">
+      <w:start w:val="1"/>
+      <w:numFmt w:val="bullet"/>
+      <w:lvlText w:val=""/>
+      <w:lvlJc w:val="left"/>
+      <w:pPr>
+        <w:ind w:left="2880" w:hanging="360"/>
+      </w:pPr>
+      <w:rPr>
+        <w:rFonts w:ascii="Symbol" w:hAnsi="Symbol" w:hint="default"/>
+      </w:rPr>
+    </w:lvl>
+    <w:lvl w:ilvl="4" w:tplc="18090003" w:tentative="1">
+      <w:start w:val="1"/>
+      <w:numFmt w:val="bullet"/>
+      <w:lvlText w:val="o"/>
+      <w:lvlJc w:val="left"/>
+      <w:pPr>
+        <w:ind w:left="3600" w:hanging="360"/>
+      </w:pPr>
+      <w:rPr>
+        <w:rFonts w:ascii="Courier New" w:hAnsi="Courier New" w:cs="Courier New" w:hint="default"/>
+      </w:rPr>
+    </w:lvl>
+    <w:lvl w:ilvl="5" w:tplc="18090005" w:tentative="1">
+      <w:start w:val="1"/>
+      <w:numFmt w:val="bullet"/>
+      <w:lvlText w:val=""/>
+      <w:lvlJc w:val="left"/>
+      <w:pPr>
+        <w:ind w:left="4320" w:hanging="360"/>
+      </w:pPr>
+      <w:rPr>
+        <w:rFonts w:ascii="Wingdings" w:hAnsi="Wingdings" w:hint="default"/>
+      </w:rPr>
+    </w:lvl>
+    <w:lvl w:ilvl="6" w:tplc="18090001" w:tentative="1">
+      <w:start w:val="1"/>
+      <w:numFmt w:val="bullet"/>
+      <w:lvlText w:val=""/>
+      <w:lvlJc w:val="left"/>
+      <w:pPr>
+        <w:ind w:left="5040" w:hanging="360"/>
+      </w:pPr>
+      <w:rPr>
+        <w:rFonts w:ascii="Symbol" w:hAnsi="Symbol" w:hint="default"/>
+      </w:rPr>
+    </w:lvl>
+    <w:lvl w:ilvl="7" w:tplc="18090003" w:tentative="1">
+      <w:start w:val="1"/>
+      <w:numFmt w:val="bullet"/>
+      <w:lvlText w:val="o"/>
+      <w:lvlJc w:val="left"/>
+      <w:pPr>
+        <w:ind w:left="5760" w:hanging="360"/>
+      </w:pPr>
+      <w:rPr>
+        <w:rFonts w:ascii="Courier New" w:hAnsi="Courier New" w:cs="Courier New" w:hint="default"/>
+      </w:rPr>
+    </w:lvl>
+    <w:lvl w:ilvl="8" w:tplc="18090005" w:tentative="1">
+      <w:start w:val="1"/>
+      <w:numFmt w:val="bullet"/>
+      <w:lvlText w:val=""/>
+      <w:lvlJc w:val="left"/>
+      <w:pPr>
+        <w:ind w:left="6480" w:hanging="360"/>
+      </w:pPr>
+      <w:rPr>
+        <w:rFonts w:ascii="Wingdings" w:hAnsi="Wingdings" w:hint="default"/>
+      </w:rPr>
+    </w:lvl>
+  </w:abstractNum>
+  <w:abstractNum w:abstractNumId="2" w15:restartNumberingAfterBreak="0">
     <w:nsid w:val="4EA27277"/>
     <w:multiLevelType w:val="hybridMultilevel"/>
     <w:tmpl w:val="3458795E"/>
@@ -11745,7 +13158,7 @@
       </w:pPr>
     </w:lvl>
   </w:abstractNum>
-  <w:abstractNum w:abstractNumId="2" w15:restartNumberingAfterBreak="0">
+  <w:abstractNum w:abstractNumId="3" w15:restartNumberingAfterBreak="0">
     <w:nsid w:val="50BE4308"/>
     <w:multiLevelType w:val="hybridMultilevel"/>
     <w:tmpl w:val="BBB6EAF2"/>
@@ -11858,7 +13271,7 @@
       </w:rPr>
     </w:lvl>
   </w:abstractNum>
-  <w:abstractNum w:abstractNumId="3" w15:restartNumberingAfterBreak="0">
+  <w:abstractNum w:abstractNumId="4" w15:restartNumberingAfterBreak="0">
     <w:nsid w:val="5528277F"/>
     <w:multiLevelType w:val="hybridMultilevel"/>
     <w:tmpl w:val="1AD2432C"/>
@@ -11971,7 +13384,7 @@
       </w:rPr>
     </w:lvl>
   </w:abstractNum>
-  <w:abstractNum w:abstractNumId="4" w15:restartNumberingAfterBreak="0">
+  <w:abstractNum w:abstractNumId="5" w15:restartNumberingAfterBreak="0">
     <w:nsid w:val="5C865AFA"/>
     <w:multiLevelType w:val="hybridMultilevel"/>
     <w:tmpl w:val="E2126EE6"/>
@@ -12084,7 +13497,7 @@
       </w:rPr>
     </w:lvl>
   </w:abstractNum>
-  <w:abstractNum w:abstractNumId="5" w15:restartNumberingAfterBreak="0">
+  <w:abstractNum w:abstractNumId="6" w15:restartNumberingAfterBreak="0">
     <w:nsid w:val="69CD2753"/>
     <w:multiLevelType w:val="hybridMultilevel"/>
     <w:tmpl w:val="8918F8E4"/>
@@ -12197,7 +13610,7 @@
       </w:rPr>
     </w:lvl>
   </w:abstractNum>
-  <w:abstractNum w:abstractNumId="6" w15:restartNumberingAfterBreak="0">
+  <w:abstractNum w:abstractNumId="7" w15:restartNumberingAfterBreak="0">
     <w:nsid w:val="6AEC2092"/>
     <w:multiLevelType w:val="hybridMultilevel"/>
     <w:tmpl w:val="541AC0B4"/>
@@ -12310,7 +13723,7 @@
       </w:rPr>
     </w:lvl>
   </w:abstractNum>
-  <w:abstractNum w:abstractNumId="7" w15:restartNumberingAfterBreak="0">
+  <w:abstractNum w:abstractNumId="8" w15:restartNumberingAfterBreak="0">
     <w:nsid w:val="6C7756DC"/>
     <w:multiLevelType w:val="hybridMultilevel"/>
     <w:tmpl w:val="DDC8D15E"/>
@@ -12424,28 +13837,31 @@
     </w:lvl>
   </w:abstractNum>
   <w:num w:numId="1">
+    <w:abstractNumId w:val="8"/>
+  </w:num>
+  <w:num w:numId="2">
+    <w:abstractNumId w:val="1"/>
+  </w:num>
+  <w:num w:numId="3">
+    <w:abstractNumId w:val="2"/>
+  </w:num>
+  <w:num w:numId="4">
+    <w:abstractNumId w:val="3"/>
+  </w:num>
+  <w:num w:numId="5">
+    <w:abstractNumId w:val="6"/>
+  </w:num>
+  <w:num w:numId="6">
     <w:abstractNumId w:val="7"/>
   </w:num>
-  <w:num w:numId="2">
-    <w:abstractNumId w:val="0"/>
-  </w:num>
-  <w:num w:numId="3">
-    <w:abstractNumId w:val="1"/>
-  </w:num>
-  <w:num w:numId="4">
-    <w:abstractNumId w:val="2"/>
-  </w:num>
-  <w:num w:numId="5">
+  <w:num w:numId="7">
     <w:abstractNumId w:val="5"/>
   </w:num>
-  <w:num w:numId="6">
-    <w:abstractNumId w:val="6"/>
-  </w:num>
-  <w:num w:numId="7">
+  <w:num w:numId="8">
     <w:abstractNumId w:val="4"/>
   </w:num>
-  <w:num w:numId="8">
-    <w:abstractNumId w:val="3"/>
+  <w:num w:numId="9">
+    <w:abstractNumId w:val="0"/>
   </w:num>
 </w:numbering>
 </file>
@@ -12868,6 +14284,7 @@
   <w:style w:type="character" w:default="1" w:styleId="DefaultParagraphFont">
     <w:name w:val="Default Paragraph Font"/>
     <w:uiPriority w:val="1"/>
+    <w:semiHidden/>
     <w:unhideWhenUsed/>
   </w:style>
   <w:style w:type="table" w:default="1" w:styleId="TableNormal">
@@ -13374,7 +14791,7 @@
     <w:charset w:val="00"/>
     <w:family w:val="roman"/>
     <w:pitch w:val="variable"/>
-    <w:sig w:usb0="E0002AFF" w:usb1="C0007843" w:usb2="00000009" w:usb3="00000000" w:csb0="000001FF" w:csb1="00000000"/>
+    <w:sig w:usb0="E0002EFF" w:usb1="C000785B" w:usb2="00000009" w:usb3="00000000" w:csb0="000001FF" w:csb1="00000000"/>
   </w:font>
   <w:font w:name="Courier New">
     <w:panose1 w:val="02070309020205020404"/>
@@ -13395,21 +14812,21 @@
     <w:charset w:val="00"/>
     <w:family w:val="swiss"/>
     <w:pitch w:val="variable"/>
-    <w:sig w:usb0="E0002AFF" w:usb1="4000ACFF" w:usb2="00000001" w:usb3="00000000" w:csb0="000001FF" w:csb1="00000000"/>
+    <w:sig w:usb0="E4002EFF" w:usb1="C000247B" w:usb2="00000009" w:usb3="00000000" w:csb0="000001FF" w:csb1="00000000"/>
   </w:font>
   <w:font w:name="Calibri Light">
     <w:panose1 w:val="020F0302020204030204"/>
     <w:charset w:val="00"/>
     <w:family w:val="swiss"/>
     <w:pitch w:val="variable"/>
-    <w:sig w:usb0="A0002AEF" w:usb1="4000207B" w:usb2="00000000" w:usb3="00000000" w:csb0="000001FF" w:csb1="00000000"/>
+    <w:sig w:usb0="E4002EFF" w:usb1="C000247B" w:usb2="00000009" w:usb3="00000000" w:csb0="000001FF" w:csb1="00000000"/>
   </w:font>
   <w:font w:name="Arial">
     <w:panose1 w:val="020B0604020202020204"/>
     <w:charset w:val="00"/>
     <w:family w:val="swiss"/>
     <w:pitch w:val="variable"/>
-    <w:sig w:usb0="E0002AFF" w:usb1="C0007843" w:usb2="00000009" w:usb3="00000000" w:csb0="000001FF" w:csb1="00000000"/>
+    <w:sig w:usb0="E0002EFF" w:usb1="C000785B" w:usb2="00000009" w:usb3="00000000" w:csb0="000001FF" w:csb1="00000000"/>
   </w:font>
 </w:fonts>
 </file>
@@ -13429,6 +14846,8 @@
   </w:compat>
   <w:rsids>
     <w:rsidRoot w:val="00F075F4"/>
+    <w:rsid w:val="008F15BC"/>
+    <w:rsid w:val="00B136D0"/>
     <w:rsid w:val="00F075F4"/>
   </w:rsids>
   <m:mathPr>
@@ -14205,7 +15624,7 @@
 </file>
 
 <file path=customXml/itemProps1.xml><?xml version="1.0" encoding="utf-8"?>
-<ds:datastoreItem xmlns:ds="http://schemas.openxmlformats.org/officeDocument/2006/customXml" ds:itemID="{E3C1CD07-A6C6-440F-8110-79CFBB80D8BE}">
+<ds:datastoreItem xmlns:ds="http://schemas.openxmlformats.org/officeDocument/2006/customXml" ds:itemID="{DF0EA784-2833-423D-8950-EE9BF1BEFB07}">
   <ds:schemaRefs>
     <ds:schemaRef ds:uri="http://schemas.openxmlformats.org/officeDocument/2006/bibliography"/>
   </ds:schemaRefs>

--- a/Documentation/Report Manoel Lopes - 2019286.docx
+++ b/Documentation/Report Manoel Lopes - 2019286.docx
@@ -369,10 +369,10 @@
         <w:pStyle w:val="TitulosNew"/>
         <w:spacing w:line="360" w:lineRule="auto"/>
       </w:pPr>
-      <w:bookmarkStart w:id="0" w:name="_Toc48083524"/>
+      <w:bookmarkStart w:id="0" w:name="_Toc48218754"/>
       <w:r>
         <w:lastRenderedPageBreak/>
-        <w:t>Abstract</w:t>
+        <w:t>ABSTRACT</w:t>
       </w:r>
       <w:bookmarkEnd w:id="0"/>
     </w:p>
@@ -509,10 +509,10 @@
         <w:pStyle w:val="TitulosNew"/>
         <w:spacing w:line="360" w:lineRule="auto"/>
       </w:pPr>
-      <w:bookmarkStart w:id="1" w:name="_Toc48083525"/>
+      <w:bookmarkStart w:id="1" w:name="_Toc48218755"/>
       <w:r>
         <w:lastRenderedPageBreak/>
-        <w:t>Acknowledgements</w:t>
+        <w:t>ACKNOWLEDGEMENTS</w:t>
       </w:r>
       <w:bookmarkEnd w:id="1"/>
     </w:p>
@@ -523,7 +523,23 @@
       </w:pPr>
       <w:r>
         <w:tab/>
-        <w:t>First of all, I would like to thank all the professors at CCT College Dublin, for giving me all the necessary support during my journey, even if it was a short one but it was very valuable, a special thanks to Professor Brendan, for all his teachings related to networks and infrastructure, today I am putting into practice all the knowledge and making sure that I am more confident with the skills that I acquired during this period, I also want to thank my classmates who always motivated me especially to Geovani and Fábio, who became more than classmates, but real friends.</w:t>
+        <w:t xml:space="preserve">First of all, I would like to thank all the professors at CCT College Dublin, for giving me all the necessary support during my journey, even if it was a short one but it was very valuable, a special thanks to Professor Brendan, for all his teachings related to networks and infrastructure, today I am putting into practice all the knowledge and making sure that I am more confident with the skills that I acquired during this period, I also want to thank my classmates who always motivated me especially to </w:t>
+      </w:r>
+      <w:proofErr w:type="spellStart"/>
+      <w:r>
+        <w:t>Geovani</w:t>
+      </w:r>
+      <w:proofErr w:type="spellEnd"/>
+      <w:r>
+        <w:t xml:space="preserve"> and </w:t>
+      </w:r>
+      <w:proofErr w:type="spellStart"/>
+      <w:r>
+        <w:t>Fábio</w:t>
+      </w:r>
+      <w:proofErr w:type="spellEnd"/>
+      <w:r>
+        <w:t>, who became more than classmates, but real friends.</w:t>
       </w:r>
     </w:p>
     <w:p>
@@ -532,7 +548,23 @@
         <w:spacing w:line="360" w:lineRule="auto"/>
       </w:pPr>
       <w:r>
-        <w:t>And last but not least a thanks to my family and friends and a more than special thanks to my girlfriend Lissandra Ajzenberg, who have been more than my girlfriend without her support I wouldn't be here today.</w:t>
+        <w:t xml:space="preserve">And last but not least a thanks to my family and friends and a more than special thanks to my girlfriend </w:t>
+      </w:r>
+      <w:proofErr w:type="spellStart"/>
+      <w:r>
+        <w:t>Lissandra</w:t>
+      </w:r>
+      <w:proofErr w:type="spellEnd"/>
+      <w:r>
+        <w:t xml:space="preserve"> </w:t>
+      </w:r>
+      <w:proofErr w:type="spellStart"/>
+      <w:r>
+        <w:t>Ajzenberg</w:t>
+      </w:r>
+      <w:proofErr w:type="spellEnd"/>
+      <w:r>
+        <w:t>, who have been more than my girlfriend without her support I wouldn't be here today.</w:t>
       </w:r>
     </w:p>
     <w:p>
@@ -631,7 +663,7 @@
             <w:rPr>
               <w:rStyle w:val="TitulosNewChar"/>
             </w:rPr>
-            <w:t>Contents</w:t>
+            <w:t>CONTENTS</w:t>
           </w:r>
         </w:p>
         <w:p>
@@ -640,7 +672,6 @@
             <w:tabs>
               <w:tab w:val="right" w:leader="dot" w:pos="9016"/>
             </w:tabs>
-            <w:spacing w:line="360" w:lineRule="auto"/>
             <w:rPr>
               <w:rFonts w:eastAsiaTheme="minorEastAsia"/>
               <w:noProof/>
@@ -656,7 +687,7 @@
           <w:r>
             <w:fldChar w:fldCharType="separate"/>
           </w:r>
-          <w:hyperlink w:anchor="_Toc48083524" w:history="1">
+          <w:hyperlink w:anchor="_Toc48218754" w:history="1">
             <w:r>
               <w:rPr>
                 <w:rStyle w:val="Hyperlink"/>
@@ -683,7 +714,7 @@
                 <w:noProof/>
                 <w:webHidden/>
               </w:rPr>
-              <w:instrText xml:space="preserve"> PAGEREF _Toc48083524 \h </w:instrText>
+              <w:instrText xml:space="preserve"> PAGEREF _Toc48218754 \h </w:instrText>
             </w:r>
             <w:r>
               <w:rPr>
@@ -720,14 +751,13 @@
             <w:tabs>
               <w:tab w:val="right" w:leader="dot" w:pos="9016"/>
             </w:tabs>
-            <w:spacing w:line="360" w:lineRule="auto"/>
             <w:rPr>
               <w:rFonts w:eastAsiaTheme="minorEastAsia"/>
               <w:noProof/>
               <w:lang w:eastAsia="en-IE"/>
             </w:rPr>
           </w:pPr>
-          <w:hyperlink w:anchor="_Toc48083525" w:history="1">
+          <w:hyperlink w:anchor="_Toc48218755" w:history="1">
             <w:r>
               <w:rPr>
                 <w:rStyle w:val="Hyperlink"/>
@@ -754,7 +784,7 @@
                 <w:noProof/>
                 <w:webHidden/>
               </w:rPr>
-              <w:instrText xml:space="preserve"> PAGEREF _Toc48083525 \h </w:instrText>
+              <w:instrText xml:space="preserve"> PAGEREF _Toc48218755 \h </w:instrText>
             </w:r>
             <w:r>
               <w:rPr>
@@ -775,6 +805,2246 @@
                 <w:webHidden/>
               </w:rPr>
               <w:t>3</w:t>
+            </w:r>
+            <w:r>
+              <w:rPr>
+                <w:noProof/>
+                <w:webHidden/>
+              </w:rPr>
+              <w:fldChar w:fldCharType="end"/>
+            </w:r>
+          </w:hyperlink>
+        </w:p>
+        <w:p>
+          <w:pPr>
+            <w:pStyle w:val="TOC1"/>
+            <w:tabs>
+              <w:tab w:val="right" w:leader="dot" w:pos="9016"/>
+            </w:tabs>
+            <w:rPr>
+              <w:rFonts w:eastAsiaTheme="minorEastAsia"/>
+              <w:noProof/>
+              <w:lang w:eastAsia="en-IE"/>
+            </w:rPr>
+          </w:pPr>
+          <w:hyperlink w:anchor="_Toc48218756" w:history="1">
+            <w:r>
+              <w:rPr>
+                <w:rStyle w:val="Hyperlink"/>
+                <w:noProof/>
+              </w:rPr>
+              <w:t>Chapter I: Introduction</w:t>
+            </w:r>
+            <w:r>
+              <w:rPr>
+                <w:noProof/>
+                <w:webHidden/>
+              </w:rPr>
+              <w:tab/>
+            </w:r>
+            <w:r>
+              <w:rPr>
+                <w:noProof/>
+                <w:webHidden/>
+              </w:rPr>
+              <w:fldChar w:fldCharType="begin"/>
+            </w:r>
+            <w:r>
+              <w:rPr>
+                <w:noProof/>
+                <w:webHidden/>
+              </w:rPr>
+              <w:instrText xml:space="preserve"> PAGEREF _Toc48218756 \h </w:instrText>
+            </w:r>
+            <w:r>
+              <w:rPr>
+                <w:noProof/>
+                <w:webHidden/>
+              </w:rPr>
+            </w:r>
+            <w:r>
+              <w:rPr>
+                <w:noProof/>
+                <w:webHidden/>
+              </w:rPr>
+              <w:fldChar w:fldCharType="separate"/>
+            </w:r>
+            <w:r>
+              <w:rPr>
+                <w:noProof/>
+                <w:webHidden/>
+              </w:rPr>
+              <w:t>6</w:t>
+            </w:r>
+            <w:r>
+              <w:rPr>
+                <w:noProof/>
+                <w:webHidden/>
+              </w:rPr>
+              <w:fldChar w:fldCharType="end"/>
+            </w:r>
+          </w:hyperlink>
+        </w:p>
+        <w:p>
+          <w:pPr>
+            <w:pStyle w:val="TOC2"/>
+            <w:tabs>
+              <w:tab w:val="right" w:leader="dot" w:pos="9016"/>
+            </w:tabs>
+            <w:rPr>
+              <w:rFonts w:eastAsiaTheme="minorEastAsia"/>
+              <w:noProof/>
+              <w:lang w:eastAsia="en-IE"/>
+            </w:rPr>
+          </w:pPr>
+          <w:hyperlink w:anchor="_Toc48218757" w:history="1">
+            <w:r>
+              <w:rPr>
+                <w:rStyle w:val="Hyperlink"/>
+                <w:noProof/>
+              </w:rPr>
+              <w:t>OVERVIEW</w:t>
+            </w:r>
+            <w:r>
+              <w:rPr>
+                <w:noProof/>
+                <w:webHidden/>
+              </w:rPr>
+              <w:tab/>
+            </w:r>
+            <w:r>
+              <w:rPr>
+                <w:noProof/>
+                <w:webHidden/>
+              </w:rPr>
+              <w:fldChar w:fldCharType="begin"/>
+            </w:r>
+            <w:r>
+              <w:rPr>
+                <w:noProof/>
+                <w:webHidden/>
+              </w:rPr>
+              <w:instrText xml:space="preserve"> PAGEREF _Toc48218757 \h </w:instrText>
+            </w:r>
+            <w:r>
+              <w:rPr>
+                <w:noProof/>
+                <w:webHidden/>
+              </w:rPr>
+            </w:r>
+            <w:r>
+              <w:rPr>
+                <w:noProof/>
+                <w:webHidden/>
+              </w:rPr>
+              <w:fldChar w:fldCharType="separate"/>
+            </w:r>
+            <w:r>
+              <w:rPr>
+                <w:noProof/>
+                <w:webHidden/>
+              </w:rPr>
+              <w:t>6</w:t>
+            </w:r>
+            <w:r>
+              <w:rPr>
+                <w:noProof/>
+                <w:webHidden/>
+              </w:rPr>
+              <w:fldChar w:fldCharType="end"/>
+            </w:r>
+          </w:hyperlink>
+        </w:p>
+        <w:p>
+          <w:pPr>
+            <w:pStyle w:val="TOC2"/>
+            <w:tabs>
+              <w:tab w:val="right" w:leader="dot" w:pos="9016"/>
+            </w:tabs>
+            <w:rPr>
+              <w:rFonts w:eastAsiaTheme="minorEastAsia"/>
+              <w:noProof/>
+              <w:lang w:eastAsia="en-IE"/>
+            </w:rPr>
+          </w:pPr>
+          <w:hyperlink w:anchor="_Toc48218758" w:history="1">
+            <w:r>
+              <w:rPr>
+                <w:rStyle w:val="Hyperlink"/>
+                <w:noProof/>
+              </w:rPr>
+              <w:t>GOALS</w:t>
+            </w:r>
+            <w:r>
+              <w:rPr>
+                <w:noProof/>
+                <w:webHidden/>
+              </w:rPr>
+              <w:tab/>
+            </w:r>
+            <w:r>
+              <w:rPr>
+                <w:noProof/>
+                <w:webHidden/>
+              </w:rPr>
+              <w:fldChar w:fldCharType="begin"/>
+            </w:r>
+            <w:r>
+              <w:rPr>
+                <w:noProof/>
+                <w:webHidden/>
+              </w:rPr>
+              <w:instrText xml:space="preserve"> PAGEREF _Toc48218758 \h </w:instrText>
+            </w:r>
+            <w:r>
+              <w:rPr>
+                <w:noProof/>
+                <w:webHidden/>
+              </w:rPr>
+            </w:r>
+            <w:r>
+              <w:rPr>
+                <w:noProof/>
+                <w:webHidden/>
+              </w:rPr>
+              <w:fldChar w:fldCharType="separate"/>
+            </w:r>
+            <w:r>
+              <w:rPr>
+                <w:noProof/>
+                <w:webHidden/>
+              </w:rPr>
+              <w:t>6</w:t>
+            </w:r>
+            <w:r>
+              <w:rPr>
+                <w:noProof/>
+                <w:webHidden/>
+              </w:rPr>
+              <w:fldChar w:fldCharType="end"/>
+            </w:r>
+          </w:hyperlink>
+        </w:p>
+        <w:p>
+          <w:pPr>
+            <w:pStyle w:val="TOC2"/>
+            <w:tabs>
+              <w:tab w:val="right" w:leader="dot" w:pos="9016"/>
+            </w:tabs>
+            <w:rPr>
+              <w:rFonts w:eastAsiaTheme="minorEastAsia"/>
+              <w:noProof/>
+              <w:lang w:eastAsia="en-IE"/>
+            </w:rPr>
+          </w:pPr>
+          <w:hyperlink w:anchor="_Toc48218759" w:history="1">
+            <w:r>
+              <w:rPr>
+                <w:rStyle w:val="Hyperlink"/>
+                <w:noProof/>
+              </w:rPr>
+              <w:t>SPECIFICATIONS</w:t>
+            </w:r>
+            <w:r>
+              <w:rPr>
+                <w:noProof/>
+                <w:webHidden/>
+              </w:rPr>
+              <w:tab/>
+            </w:r>
+            <w:r>
+              <w:rPr>
+                <w:noProof/>
+                <w:webHidden/>
+              </w:rPr>
+              <w:fldChar w:fldCharType="begin"/>
+            </w:r>
+            <w:r>
+              <w:rPr>
+                <w:noProof/>
+                <w:webHidden/>
+              </w:rPr>
+              <w:instrText xml:space="preserve"> PAGEREF _Toc48218759 \h </w:instrText>
+            </w:r>
+            <w:r>
+              <w:rPr>
+                <w:noProof/>
+                <w:webHidden/>
+              </w:rPr>
+            </w:r>
+            <w:r>
+              <w:rPr>
+                <w:noProof/>
+                <w:webHidden/>
+              </w:rPr>
+              <w:fldChar w:fldCharType="separate"/>
+            </w:r>
+            <w:r>
+              <w:rPr>
+                <w:noProof/>
+                <w:webHidden/>
+              </w:rPr>
+              <w:t>7</w:t>
+            </w:r>
+            <w:r>
+              <w:rPr>
+                <w:noProof/>
+                <w:webHidden/>
+              </w:rPr>
+              <w:fldChar w:fldCharType="end"/>
+            </w:r>
+          </w:hyperlink>
+        </w:p>
+        <w:p>
+          <w:pPr>
+            <w:pStyle w:val="TOC2"/>
+            <w:tabs>
+              <w:tab w:val="right" w:leader="dot" w:pos="9016"/>
+            </w:tabs>
+            <w:rPr>
+              <w:rFonts w:eastAsiaTheme="minorEastAsia"/>
+              <w:noProof/>
+              <w:lang w:eastAsia="en-IE"/>
+            </w:rPr>
+          </w:pPr>
+          <w:hyperlink w:anchor="_Toc48218760" w:history="1">
+            <w:r>
+              <w:rPr>
+                <w:rStyle w:val="Hyperlink"/>
+                <w:noProof/>
+              </w:rPr>
+              <w:t>WHY IS IT A GOOD PROJECT?</w:t>
+            </w:r>
+            <w:r>
+              <w:rPr>
+                <w:noProof/>
+                <w:webHidden/>
+              </w:rPr>
+              <w:tab/>
+            </w:r>
+            <w:r>
+              <w:rPr>
+                <w:noProof/>
+                <w:webHidden/>
+              </w:rPr>
+              <w:fldChar w:fldCharType="begin"/>
+            </w:r>
+            <w:r>
+              <w:rPr>
+                <w:noProof/>
+                <w:webHidden/>
+              </w:rPr>
+              <w:instrText xml:space="preserve"> PAGEREF _Toc48218760 \h </w:instrText>
+            </w:r>
+            <w:r>
+              <w:rPr>
+                <w:noProof/>
+                <w:webHidden/>
+              </w:rPr>
+            </w:r>
+            <w:r>
+              <w:rPr>
+                <w:noProof/>
+                <w:webHidden/>
+              </w:rPr>
+              <w:fldChar w:fldCharType="separate"/>
+            </w:r>
+            <w:r>
+              <w:rPr>
+                <w:noProof/>
+                <w:webHidden/>
+              </w:rPr>
+              <w:t>7</w:t>
+            </w:r>
+            <w:r>
+              <w:rPr>
+                <w:noProof/>
+                <w:webHidden/>
+              </w:rPr>
+              <w:fldChar w:fldCharType="end"/>
+            </w:r>
+          </w:hyperlink>
+        </w:p>
+        <w:p>
+          <w:pPr>
+            <w:pStyle w:val="TOC2"/>
+            <w:tabs>
+              <w:tab w:val="right" w:leader="dot" w:pos="9016"/>
+            </w:tabs>
+            <w:rPr>
+              <w:rFonts w:eastAsiaTheme="minorEastAsia"/>
+              <w:noProof/>
+              <w:lang w:eastAsia="en-IE"/>
+            </w:rPr>
+          </w:pPr>
+          <w:hyperlink w:anchor="_Toc48218761" w:history="1">
+            <w:r>
+              <w:rPr>
+                <w:rStyle w:val="Hyperlink"/>
+                <w:noProof/>
+              </w:rPr>
+              <w:t>MAIN GOAL OF THE PROJECT</w:t>
+            </w:r>
+            <w:r>
+              <w:rPr>
+                <w:noProof/>
+                <w:webHidden/>
+              </w:rPr>
+              <w:tab/>
+            </w:r>
+            <w:r>
+              <w:rPr>
+                <w:noProof/>
+                <w:webHidden/>
+              </w:rPr>
+              <w:fldChar w:fldCharType="begin"/>
+            </w:r>
+            <w:r>
+              <w:rPr>
+                <w:noProof/>
+                <w:webHidden/>
+              </w:rPr>
+              <w:instrText xml:space="preserve"> PAGEREF _Toc48218761 \h </w:instrText>
+            </w:r>
+            <w:r>
+              <w:rPr>
+                <w:noProof/>
+                <w:webHidden/>
+              </w:rPr>
+            </w:r>
+            <w:r>
+              <w:rPr>
+                <w:noProof/>
+                <w:webHidden/>
+              </w:rPr>
+              <w:fldChar w:fldCharType="separate"/>
+            </w:r>
+            <w:r>
+              <w:rPr>
+                <w:noProof/>
+                <w:webHidden/>
+              </w:rPr>
+              <w:t>8</w:t>
+            </w:r>
+            <w:r>
+              <w:rPr>
+                <w:noProof/>
+                <w:webHidden/>
+              </w:rPr>
+              <w:fldChar w:fldCharType="end"/>
+            </w:r>
+          </w:hyperlink>
+        </w:p>
+        <w:p>
+          <w:pPr>
+            <w:pStyle w:val="TOC2"/>
+            <w:tabs>
+              <w:tab w:val="right" w:leader="dot" w:pos="9016"/>
+            </w:tabs>
+            <w:rPr>
+              <w:rFonts w:eastAsiaTheme="minorEastAsia"/>
+              <w:noProof/>
+              <w:lang w:eastAsia="en-IE"/>
+            </w:rPr>
+          </w:pPr>
+          <w:hyperlink w:anchor="_Toc48218762" w:history="1">
+            <w:r>
+              <w:rPr>
+                <w:rStyle w:val="Hyperlink"/>
+                <w:noProof/>
+              </w:rPr>
+              <w:t>THE BEGINNING</w:t>
+            </w:r>
+            <w:r>
+              <w:rPr>
+                <w:noProof/>
+                <w:webHidden/>
+              </w:rPr>
+              <w:tab/>
+            </w:r>
+            <w:r>
+              <w:rPr>
+                <w:noProof/>
+                <w:webHidden/>
+              </w:rPr>
+              <w:fldChar w:fldCharType="begin"/>
+            </w:r>
+            <w:r>
+              <w:rPr>
+                <w:noProof/>
+                <w:webHidden/>
+              </w:rPr>
+              <w:instrText xml:space="preserve"> PAGEREF _Toc48218762 \h </w:instrText>
+            </w:r>
+            <w:r>
+              <w:rPr>
+                <w:noProof/>
+                <w:webHidden/>
+              </w:rPr>
+            </w:r>
+            <w:r>
+              <w:rPr>
+                <w:noProof/>
+                <w:webHidden/>
+              </w:rPr>
+              <w:fldChar w:fldCharType="separate"/>
+            </w:r>
+            <w:r>
+              <w:rPr>
+                <w:noProof/>
+                <w:webHidden/>
+              </w:rPr>
+              <w:t>9</w:t>
+            </w:r>
+            <w:r>
+              <w:rPr>
+                <w:noProof/>
+                <w:webHidden/>
+              </w:rPr>
+              <w:fldChar w:fldCharType="end"/>
+            </w:r>
+          </w:hyperlink>
+        </w:p>
+        <w:p>
+          <w:pPr>
+            <w:pStyle w:val="TOC2"/>
+            <w:tabs>
+              <w:tab w:val="right" w:leader="dot" w:pos="9016"/>
+            </w:tabs>
+            <w:rPr>
+              <w:rFonts w:eastAsiaTheme="minorEastAsia"/>
+              <w:noProof/>
+              <w:lang w:eastAsia="en-IE"/>
+            </w:rPr>
+          </w:pPr>
+          <w:hyperlink w:anchor="_Toc48218763" w:history="1">
+            <w:r>
+              <w:rPr>
+                <w:rStyle w:val="Hyperlink"/>
+                <w:noProof/>
+              </w:rPr>
+              <w:t>PLANNING</w:t>
+            </w:r>
+            <w:r>
+              <w:rPr>
+                <w:noProof/>
+                <w:webHidden/>
+              </w:rPr>
+              <w:tab/>
+            </w:r>
+            <w:r>
+              <w:rPr>
+                <w:noProof/>
+                <w:webHidden/>
+              </w:rPr>
+              <w:fldChar w:fldCharType="begin"/>
+            </w:r>
+            <w:r>
+              <w:rPr>
+                <w:noProof/>
+                <w:webHidden/>
+              </w:rPr>
+              <w:instrText xml:space="preserve"> PAGEREF _Toc48218763 \h </w:instrText>
+            </w:r>
+            <w:r>
+              <w:rPr>
+                <w:noProof/>
+                <w:webHidden/>
+              </w:rPr>
+            </w:r>
+            <w:r>
+              <w:rPr>
+                <w:noProof/>
+                <w:webHidden/>
+              </w:rPr>
+              <w:fldChar w:fldCharType="separate"/>
+            </w:r>
+            <w:r>
+              <w:rPr>
+                <w:noProof/>
+                <w:webHidden/>
+              </w:rPr>
+              <w:t>10</w:t>
+            </w:r>
+            <w:r>
+              <w:rPr>
+                <w:noProof/>
+                <w:webHidden/>
+              </w:rPr>
+              <w:fldChar w:fldCharType="end"/>
+            </w:r>
+          </w:hyperlink>
+        </w:p>
+        <w:p>
+          <w:pPr>
+            <w:pStyle w:val="TOC1"/>
+            <w:tabs>
+              <w:tab w:val="right" w:leader="dot" w:pos="9016"/>
+            </w:tabs>
+            <w:rPr>
+              <w:rFonts w:eastAsiaTheme="minorEastAsia"/>
+              <w:noProof/>
+              <w:lang w:eastAsia="en-IE"/>
+            </w:rPr>
+          </w:pPr>
+          <w:hyperlink w:anchor="_Toc48218764" w:history="1">
+            <w:r>
+              <w:rPr>
+                <w:rStyle w:val="Hyperlink"/>
+                <w:noProof/>
+              </w:rPr>
+              <w:t>Chapter II: Literature Review</w:t>
+            </w:r>
+            <w:r>
+              <w:rPr>
+                <w:noProof/>
+                <w:webHidden/>
+              </w:rPr>
+              <w:tab/>
+            </w:r>
+            <w:r>
+              <w:rPr>
+                <w:noProof/>
+                <w:webHidden/>
+              </w:rPr>
+              <w:fldChar w:fldCharType="begin"/>
+            </w:r>
+            <w:r>
+              <w:rPr>
+                <w:noProof/>
+                <w:webHidden/>
+              </w:rPr>
+              <w:instrText xml:space="preserve"> PAGEREF _Toc48218764 \h </w:instrText>
+            </w:r>
+            <w:r>
+              <w:rPr>
+                <w:noProof/>
+                <w:webHidden/>
+              </w:rPr>
+            </w:r>
+            <w:r>
+              <w:rPr>
+                <w:noProof/>
+                <w:webHidden/>
+              </w:rPr>
+              <w:fldChar w:fldCharType="separate"/>
+            </w:r>
+            <w:r>
+              <w:rPr>
+                <w:noProof/>
+                <w:webHidden/>
+              </w:rPr>
+              <w:t>13</w:t>
+            </w:r>
+            <w:r>
+              <w:rPr>
+                <w:noProof/>
+                <w:webHidden/>
+              </w:rPr>
+              <w:fldChar w:fldCharType="end"/>
+            </w:r>
+          </w:hyperlink>
+        </w:p>
+        <w:p>
+          <w:pPr>
+            <w:pStyle w:val="TOC2"/>
+            <w:tabs>
+              <w:tab w:val="right" w:leader="dot" w:pos="9016"/>
+            </w:tabs>
+            <w:rPr>
+              <w:rFonts w:eastAsiaTheme="minorEastAsia"/>
+              <w:noProof/>
+              <w:lang w:eastAsia="en-IE"/>
+            </w:rPr>
+          </w:pPr>
+          <w:hyperlink w:anchor="_Toc48218765" w:history="1">
+            <w:r>
+              <w:rPr>
+                <w:rStyle w:val="Hyperlink"/>
+                <w:noProof/>
+              </w:rPr>
+              <w:t>FROM WHERE TO START?</w:t>
+            </w:r>
+            <w:r>
+              <w:rPr>
+                <w:noProof/>
+                <w:webHidden/>
+              </w:rPr>
+              <w:tab/>
+            </w:r>
+            <w:r>
+              <w:rPr>
+                <w:noProof/>
+                <w:webHidden/>
+              </w:rPr>
+              <w:fldChar w:fldCharType="begin"/>
+            </w:r>
+            <w:r>
+              <w:rPr>
+                <w:noProof/>
+                <w:webHidden/>
+              </w:rPr>
+              <w:instrText xml:space="preserve"> PAGEREF _Toc48218765 \h </w:instrText>
+            </w:r>
+            <w:r>
+              <w:rPr>
+                <w:noProof/>
+                <w:webHidden/>
+              </w:rPr>
+            </w:r>
+            <w:r>
+              <w:rPr>
+                <w:noProof/>
+                <w:webHidden/>
+              </w:rPr>
+              <w:fldChar w:fldCharType="separate"/>
+            </w:r>
+            <w:r>
+              <w:rPr>
+                <w:noProof/>
+                <w:webHidden/>
+              </w:rPr>
+              <w:t>14</w:t>
+            </w:r>
+            <w:r>
+              <w:rPr>
+                <w:noProof/>
+                <w:webHidden/>
+              </w:rPr>
+              <w:fldChar w:fldCharType="end"/>
+            </w:r>
+          </w:hyperlink>
+        </w:p>
+        <w:p>
+          <w:pPr>
+            <w:pStyle w:val="TOC2"/>
+            <w:tabs>
+              <w:tab w:val="right" w:leader="dot" w:pos="9016"/>
+            </w:tabs>
+            <w:rPr>
+              <w:rFonts w:eastAsiaTheme="minorEastAsia"/>
+              <w:noProof/>
+              <w:lang w:eastAsia="en-IE"/>
+            </w:rPr>
+          </w:pPr>
+          <w:hyperlink w:anchor="_Toc48218766" w:history="1">
+            <w:r>
+              <w:rPr>
+                <w:rStyle w:val="Hyperlink"/>
+                <w:noProof/>
+              </w:rPr>
+              <w:t>IP ADDRESSES</w:t>
+            </w:r>
+            <w:r>
+              <w:rPr>
+                <w:noProof/>
+                <w:webHidden/>
+              </w:rPr>
+              <w:tab/>
+            </w:r>
+            <w:r>
+              <w:rPr>
+                <w:noProof/>
+                <w:webHidden/>
+              </w:rPr>
+              <w:fldChar w:fldCharType="begin"/>
+            </w:r>
+            <w:r>
+              <w:rPr>
+                <w:noProof/>
+                <w:webHidden/>
+              </w:rPr>
+              <w:instrText xml:space="preserve"> PAGEREF _Toc48218766 \h </w:instrText>
+            </w:r>
+            <w:r>
+              <w:rPr>
+                <w:noProof/>
+                <w:webHidden/>
+              </w:rPr>
+            </w:r>
+            <w:r>
+              <w:rPr>
+                <w:noProof/>
+                <w:webHidden/>
+              </w:rPr>
+              <w:fldChar w:fldCharType="separate"/>
+            </w:r>
+            <w:r>
+              <w:rPr>
+                <w:noProof/>
+                <w:webHidden/>
+              </w:rPr>
+              <w:t>17</w:t>
+            </w:r>
+            <w:r>
+              <w:rPr>
+                <w:noProof/>
+                <w:webHidden/>
+              </w:rPr>
+              <w:fldChar w:fldCharType="end"/>
+            </w:r>
+          </w:hyperlink>
+        </w:p>
+        <w:p>
+          <w:pPr>
+            <w:pStyle w:val="TOC2"/>
+            <w:tabs>
+              <w:tab w:val="right" w:leader="dot" w:pos="9016"/>
+            </w:tabs>
+            <w:rPr>
+              <w:rFonts w:eastAsiaTheme="minorEastAsia"/>
+              <w:noProof/>
+              <w:lang w:eastAsia="en-IE"/>
+            </w:rPr>
+          </w:pPr>
+          <w:hyperlink w:anchor="_Toc48218767" w:history="1">
+            <w:r>
+              <w:rPr>
+                <w:rStyle w:val="Hyperlink"/>
+                <w:noProof/>
+              </w:rPr>
+              <w:t>DHCP</w:t>
+            </w:r>
+            <w:r>
+              <w:rPr>
+                <w:noProof/>
+                <w:webHidden/>
+              </w:rPr>
+              <w:tab/>
+            </w:r>
+            <w:r>
+              <w:rPr>
+                <w:noProof/>
+                <w:webHidden/>
+              </w:rPr>
+              <w:fldChar w:fldCharType="begin"/>
+            </w:r>
+            <w:r>
+              <w:rPr>
+                <w:noProof/>
+                <w:webHidden/>
+              </w:rPr>
+              <w:instrText xml:space="preserve"> PAGEREF _Toc48218767 \h </w:instrText>
+            </w:r>
+            <w:r>
+              <w:rPr>
+                <w:noProof/>
+                <w:webHidden/>
+              </w:rPr>
+            </w:r>
+            <w:r>
+              <w:rPr>
+                <w:noProof/>
+                <w:webHidden/>
+              </w:rPr>
+              <w:fldChar w:fldCharType="separate"/>
+            </w:r>
+            <w:r>
+              <w:rPr>
+                <w:noProof/>
+                <w:webHidden/>
+              </w:rPr>
+              <w:t>18</w:t>
+            </w:r>
+            <w:r>
+              <w:rPr>
+                <w:noProof/>
+                <w:webHidden/>
+              </w:rPr>
+              <w:fldChar w:fldCharType="end"/>
+            </w:r>
+          </w:hyperlink>
+        </w:p>
+        <w:p>
+          <w:pPr>
+            <w:pStyle w:val="TOC2"/>
+            <w:tabs>
+              <w:tab w:val="right" w:leader="dot" w:pos="9016"/>
+            </w:tabs>
+            <w:rPr>
+              <w:rFonts w:eastAsiaTheme="minorEastAsia"/>
+              <w:noProof/>
+              <w:lang w:eastAsia="en-IE"/>
+            </w:rPr>
+          </w:pPr>
+          <w:hyperlink w:anchor="_Toc48218768" w:history="1">
+            <w:r>
+              <w:rPr>
+                <w:rStyle w:val="Hyperlink"/>
+                <w:noProof/>
+              </w:rPr>
+              <w:t>VoIP</w:t>
+            </w:r>
+            <w:r>
+              <w:rPr>
+                <w:noProof/>
+                <w:webHidden/>
+              </w:rPr>
+              <w:tab/>
+            </w:r>
+            <w:r>
+              <w:rPr>
+                <w:noProof/>
+                <w:webHidden/>
+              </w:rPr>
+              <w:fldChar w:fldCharType="begin"/>
+            </w:r>
+            <w:r>
+              <w:rPr>
+                <w:noProof/>
+                <w:webHidden/>
+              </w:rPr>
+              <w:instrText xml:space="preserve"> PAGEREF _Toc48218768 \h </w:instrText>
+            </w:r>
+            <w:r>
+              <w:rPr>
+                <w:noProof/>
+                <w:webHidden/>
+              </w:rPr>
+            </w:r>
+            <w:r>
+              <w:rPr>
+                <w:noProof/>
+                <w:webHidden/>
+              </w:rPr>
+              <w:fldChar w:fldCharType="separate"/>
+            </w:r>
+            <w:r>
+              <w:rPr>
+                <w:noProof/>
+                <w:webHidden/>
+              </w:rPr>
+              <w:t>18</w:t>
+            </w:r>
+            <w:r>
+              <w:rPr>
+                <w:noProof/>
+                <w:webHidden/>
+              </w:rPr>
+              <w:fldChar w:fldCharType="end"/>
+            </w:r>
+          </w:hyperlink>
+        </w:p>
+        <w:p>
+          <w:pPr>
+            <w:pStyle w:val="TOC2"/>
+            <w:tabs>
+              <w:tab w:val="right" w:leader="dot" w:pos="9016"/>
+            </w:tabs>
+            <w:rPr>
+              <w:rFonts w:eastAsiaTheme="minorEastAsia"/>
+              <w:noProof/>
+              <w:lang w:eastAsia="en-IE"/>
+            </w:rPr>
+          </w:pPr>
+          <w:hyperlink w:anchor="_Toc48218769" w:history="1">
+            <w:r>
+              <w:rPr>
+                <w:rStyle w:val="Hyperlink"/>
+                <w:noProof/>
+              </w:rPr>
+              <w:t>DOMAIN CONTROLLER</w:t>
+            </w:r>
+            <w:r>
+              <w:rPr>
+                <w:noProof/>
+                <w:webHidden/>
+              </w:rPr>
+              <w:tab/>
+            </w:r>
+            <w:r>
+              <w:rPr>
+                <w:noProof/>
+                <w:webHidden/>
+              </w:rPr>
+              <w:fldChar w:fldCharType="begin"/>
+            </w:r>
+            <w:r>
+              <w:rPr>
+                <w:noProof/>
+                <w:webHidden/>
+              </w:rPr>
+              <w:instrText xml:space="preserve"> PAGEREF _Toc48218769 \h </w:instrText>
+            </w:r>
+            <w:r>
+              <w:rPr>
+                <w:noProof/>
+                <w:webHidden/>
+              </w:rPr>
+            </w:r>
+            <w:r>
+              <w:rPr>
+                <w:noProof/>
+                <w:webHidden/>
+              </w:rPr>
+              <w:fldChar w:fldCharType="separate"/>
+            </w:r>
+            <w:r>
+              <w:rPr>
+                <w:noProof/>
+                <w:webHidden/>
+              </w:rPr>
+              <w:t>19</w:t>
+            </w:r>
+            <w:r>
+              <w:rPr>
+                <w:noProof/>
+                <w:webHidden/>
+              </w:rPr>
+              <w:fldChar w:fldCharType="end"/>
+            </w:r>
+          </w:hyperlink>
+        </w:p>
+        <w:p>
+          <w:pPr>
+            <w:pStyle w:val="TOC2"/>
+            <w:tabs>
+              <w:tab w:val="right" w:leader="dot" w:pos="9016"/>
+            </w:tabs>
+            <w:rPr>
+              <w:rFonts w:eastAsiaTheme="minorEastAsia"/>
+              <w:noProof/>
+              <w:lang w:eastAsia="en-IE"/>
+            </w:rPr>
+          </w:pPr>
+          <w:hyperlink w:anchor="_Toc48218770" w:history="1">
+            <w:r>
+              <w:rPr>
+                <w:rStyle w:val="Hyperlink"/>
+                <w:noProof/>
+              </w:rPr>
+              <w:t>FIREWALL</w:t>
+            </w:r>
+            <w:r>
+              <w:rPr>
+                <w:noProof/>
+                <w:webHidden/>
+              </w:rPr>
+              <w:tab/>
+            </w:r>
+            <w:r>
+              <w:rPr>
+                <w:noProof/>
+                <w:webHidden/>
+              </w:rPr>
+              <w:fldChar w:fldCharType="begin"/>
+            </w:r>
+            <w:r>
+              <w:rPr>
+                <w:noProof/>
+                <w:webHidden/>
+              </w:rPr>
+              <w:instrText xml:space="preserve"> PAGEREF _Toc48218770 \h </w:instrText>
+            </w:r>
+            <w:r>
+              <w:rPr>
+                <w:noProof/>
+                <w:webHidden/>
+              </w:rPr>
+            </w:r>
+            <w:r>
+              <w:rPr>
+                <w:noProof/>
+                <w:webHidden/>
+              </w:rPr>
+              <w:fldChar w:fldCharType="separate"/>
+            </w:r>
+            <w:r>
+              <w:rPr>
+                <w:noProof/>
+                <w:webHidden/>
+              </w:rPr>
+              <w:t>19</w:t>
+            </w:r>
+            <w:r>
+              <w:rPr>
+                <w:noProof/>
+                <w:webHidden/>
+              </w:rPr>
+              <w:fldChar w:fldCharType="end"/>
+            </w:r>
+          </w:hyperlink>
+        </w:p>
+        <w:p>
+          <w:pPr>
+            <w:pStyle w:val="TOC1"/>
+            <w:tabs>
+              <w:tab w:val="right" w:leader="dot" w:pos="9016"/>
+            </w:tabs>
+            <w:rPr>
+              <w:rFonts w:eastAsiaTheme="minorEastAsia"/>
+              <w:noProof/>
+              <w:lang w:eastAsia="en-IE"/>
+            </w:rPr>
+          </w:pPr>
+          <w:hyperlink w:anchor="_Toc48218771" w:history="1">
+            <w:r>
+              <w:rPr>
+                <w:rStyle w:val="Hyperlink"/>
+                <w:noProof/>
+              </w:rPr>
+              <w:t>Chapter III: Implementation</w:t>
+            </w:r>
+            <w:r>
+              <w:rPr>
+                <w:noProof/>
+                <w:webHidden/>
+              </w:rPr>
+              <w:tab/>
+            </w:r>
+            <w:r>
+              <w:rPr>
+                <w:noProof/>
+                <w:webHidden/>
+              </w:rPr>
+              <w:fldChar w:fldCharType="begin"/>
+            </w:r>
+            <w:r>
+              <w:rPr>
+                <w:noProof/>
+                <w:webHidden/>
+              </w:rPr>
+              <w:instrText xml:space="preserve"> PAGEREF _Toc48218771 \h </w:instrText>
+            </w:r>
+            <w:r>
+              <w:rPr>
+                <w:noProof/>
+                <w:webHidden/>
+              </w:rPr>
+            </w:r>
+            <w:r>
+              <w:rPr>
+                <w:noProof/>
+                <w:webHidden/>
+              </w:rPr>
+              <w:fldChar w:fldCharType="separate"/>
+            </w:r>
+            <w:r>
+              <w:rPr>
+                <w:noProof/>
+                <w:webHidden/>
+              </w:rPr>
+              <w:t>20</w:t>
+            </w:r>
+            <w:r>
+              <w:rPr>
+                <w:noProof/>
+                <w:webHidden/>
+              </w:rPr>
+              <w:fldChar w:fldCharType="end"/>
+            </w:r>
+          </w:hyperlink>
+        </w:p>
+        <w:p>
+          <w:pPr>
+            <w:pStyle w:val="TOC2"/>
+            <w:tabs>
+              <w:tab w:val="right" w:leader="dot" w:pos="9016"/>
+            </w:tabs>
+            <w:rPr>
+              <w:rFonts w:eastAsiaTheme="minorEastAsia"/>
+              <w:noProof/>
+              <w:lang w:eastAsia="en-IE"/>
+            </w:rPr>
+          </w:pPr>
+          <w:hyperlink w:anchor="_Toc48218772" w:history="1">
+            <w:r>
+              <w:rPr>
+                <w:rStyle w:val="Hyperlink"/>
+                <w:noProof/>
+              </w:rPr>
+              <w:t>PACKET TRACER</w:t>
+            </w:r>
+            <w:r>
+              <w:rPr>
+                <w:noProof/>
+                <w:webHidden/>
+              </w:rPr>
+              <w:tab/>
+            </w:r>
+            <w:r>
+              <w:rPr>
+                <w:noProof/>
+                <w:webHidden/>
+              </w:rPr>
+              <w:fldChar w:fldCharType="begin"/>
+            </w:r>
+            <w:r>
+              <w:rPr>
+                <w:noProof/>
+                <w:webHidden/>
+              </w:rPr>
+              <w:instrText xml:space="preserve"> PAGEREF _Toc48218772 \h </w:instrText>
+            </w:r>
+            <w:r>
+              <w:rPr>
+                <w:noProof/>
+                <w:webHidden/>
+              </w:rPr>
+            </w:r>
+            <w:r>
+              <w:rPr>
+                <w:noProof/>
+                <w:webHidden/>
+              </w:rPr>
+              <w:fldChar w:fldCharType="separate"/>
+            </w:r>
+            <w:r>
+              <w:rPr>
+                <w:noProof/>
+                <w:webHidden/>
+              </w:rPr>
+              <w:t>20</w:t>
+            </w:r>
+            <w:r>
+              <w:rPr>
+                <w:noProof/>
+                <w:webHidden/>
+              </w:rPr>
+              <w:fldChar w:fldCharType="end"/>
+            </w:r>
+          </w:hyperlink>
+        </w:p>
+        <w:p>
+          <w:pPr>
+            <w:pStyle w:val="TOC3"/>
+            <w:tabs>
+              <w:tab w:val="right" w:leader="dot" w:pos="9016"/>
+            </w:tabs>
+            <w:rPr>
+              <w:rFonts w:eastAsiaTheme="minorEastAsia"/>
+              <w:noProof/>
+              <w:lang w:eastAsia="en-IE"/>
+            </w:rPr>
+          </w:pPr>
+          <w:hyperlink w:anchor="_Toc48218773" w:history="1">
+            <w:r>
+              <w:rPr>
+                <w:rStyle w:val="Hyperlink"/>
+                <w:noProof/>
+              </w:rPr>
+              <w:t>MAIN GOAL</w:t>
+            </w:r>
+            <w:r>
+              <w:rPr>
+                <w:noProof/>
+                <w:webHidden/>
+              </w:rPr>
+              <w:tab/>
+            </w:r>
+            <w:r>
+              <w:rPr>
+                <w:noProof/>
+                <w:webHidden/>
+              </w:rPr>
+              <w:fldChar w:fldCharType="begin"/>
+            </w:r>
+            <w:r>
+              <w:rPr>
+                <w:noProof/>
+                <w:webHidden/>
+              </w:rPr>
+              <w:instrText xml:space="preserve"> PAGEREF _Toc48218773 \h </w:instrText>
+            </w:r>
+            <w:r>
+              <w:rPr>
+                <w:noProof/>
+                <w:webHidden/>
+              </w:rPr>
+            </w:r>
+            <w:r>
+              <w:rPr>
+                <w:noProof/>
+                <w:webHidden/>
+              </w:rPr>
+              <w:fldChar w:fldCharType="separate"/>
+            </w:r>
+            <w:r>
+              <w:rPr>
+                <w:noProof/>
+                <w:webHidden/>
+              </w:rPr>
+              <w:t>20</w:t>
+            </w:r>
+            <w:r>
+              <w:rPr>
+                <w:noProof/>
+                <w:webHidden/>
+              </w:rPr>
+              <w:fldChar w:fldCharType="end"/>
+            </w:r>
+          </w:hyperlink>
+        </w:p>
+        <w:p>
+          <w:pPr>
+            <w:pStyle w:val="TOC3"/>
+            <w:tabs>
+              <w:tab w:val="right" w:leader="dot" w:pos="9016"/>
+            </w:tabs>
+            <w:rPr>
+              <w:rFonts w:eastAsiaTheme="minorEastAsia"/>
+              <w:noProof/>
+              <w:lang w:eastAsia="en-IE"/>
+            </w:rPr>
+          </w:pPr>
+          <w:hyperlink w:anchor="_Toc48218774" w:history="1">
+            <w:r>
+              <w:rPr>
+                <w:rStyle w:val="Hyperlink"/>
+                <w:noProof/>
+              </w:rPr>
+              <w:t>NETWORK INFRASTRUCTURE OVERVIEW</w:t>
+            </w:r>
+            <w:r>
+              <w:rPr>
+                <w:noProof/>
+                <w:webHidden/>
+              </w:rPr>
+              <w:tab/>
+            </w:r>
+            <w:r>
+              <w:rPr>
+                <w:noProof/>
+                <w:webHidden/>
+              </w:rPr>
+              <w:fldChar w:fldCharType="begin"/>
+            </w:r>
+            <w:r>
+              <w:rPr>
+                <w:noProof/>
+                <w:webHidden/>
+              </w:rPr>
+              <w:instrText xml:space="preserve"> PAGEREF _Toc48218774 \h </w:instrText>
+            </w:r>
+            <w:r>
+              <w:rPr>
+                <w:noProof/>
+                <w:webHidden/>
+              </w:rPr>
+            </w:r>
+            <w:r>
+              <w:rPr>
+                <w:noProof/>
+                <w:webHidden/>
+              </w:rPr>
+              <w:fldChar w:fldCharType="separate"/>
+            </w:r>
+            <w:r>
+              <w:rPr>
+                <w:noProof/>
+                <w:webHidden/>
+              </w:rPr>
+              <w:t>21</w:t>
+            </w:r>
+            <w:r>
+              <w:rPr>
+                <w:noProof/>
+                <w:webHidden/>
+              </w:rPr>
+              <w:fldChar w:fldCharType="end"/>
+            </w:r>
+          </w:hyperlink>
+        </w:p>
+        <w:p>
+          <w:pPr>
+            <w:pStyle w:val="TOC3"/>
+            <w:tabs>
+              <w:tab w:val="right" w:leader="dot" w:pos="9016"/>
+            </w:tabs>
+            <w:rPr>
+              <w:rFonts w:eastAsiaTheme="minorEastAsia"/>
+              <w:noProof/>
+              <w:lang w:eastAsia="en-IE"/>
+            </w:rPr>
+          </w:pPr>
+          <w:hyperlink w:anchor="_Toc48218775" w:history="1">
+            <w:r>
+              <w:rPr>
+                <w:rStyle w:val="Hyperlink"/>
+                <w:noProof/>
+              </w:rPr>
+              <w:t>HIGHLY AVAILABLE AND FAULT TOLERANT NETWORK DESIGN</w:t>
+            </w:r>
+            <w:r>
+              <w:rPr>
+                <w:noProof/>
+                <w:webHidden/>
+              </w:rPr>
+              <w:tab/>
+            </w:r>
+            <w:r>
+              <w:rPr>
+                <w:noProof/>
+                <w:webHidden/>
+              </w:rPr>
+              <w:fldChar w:fldCharType="begin"/>
+            </w:r>
+            <w:r>
+              <w:rPr>
+                <w:noProof/>
+                <w:webHidden/>
+              </w:rPr>
+              <w:instrText xml:space="preserve"> PAGEREF _Toc48218775 \h </w:instrText>
+            </w:r>
+            <w:r>
+              <w:rPr>
+                <w:noProof/>
+                <w:webHidden/>
+              </w:rPr>
+            </w:r>
+            <w:r>
+              <w:rPr>
+                <w:noProof/>
+                <w:webHidden/>
+              </w:rPr>
+              <w:fldChar w:fldCharType="separate"/>
+            </w:r>
+            <w:r>
+              <w:rPr>
+                <w:noProof/>
+                <w:webHidden/>
+              </w:rPr>
+              <w:t>22</w:t>
+            </w:r>
+            <w:r>
+              <w:rPr>
+                <w:noProof/>
+                <w:webHidden/>
+              </w:rPr>
+              <w:fldChar w:fldCharType="end"/>
+            </w:r>
+          </w:hyperlink>
+        </w:p>
+        <w:p>
+          <w:pPr>
+            <w:pStyle w:val="TOC3"/>
+            <w:tabs>
+              <w:tab w:val="right" w:leader="dot" w:pos="9016"/>
+            </w:tabs>
+            <w:rPr>
+              <w:rFonts w:eastAsiaTheme="minorEastAsia"/>
+              <w:noProof/>
+              <w:lang w:eastAsia="en-IE"/>
+            </w:rPr>
+          </w:pPr>
+          <w:hyperlink w:anchor="_Toc48218776" w:history="1">
+            <w:r>
+              <w:rPr>
+                <w:rStyle w:val="Hyperlink"/>
+                <w:noProof/>
+              </w:rPr>
+              <w:t>SECURE INTER-COMMUNICATIONS WITHIN INTERNAL DIVISIONS</w:t>
+            </w:r>
+            <w:r>
+              <w:rPr>
+                <w:noProof/>
+                <w:webHidden/>
+              </w:rPr>
+              <w:tab/>
+            </w:r>
+            <w:r>
+              <w:rPr>
+                <w:noProof/>
+                <w:webHidden/>
+              </w:rPr>
+              <w:fldChar w:fldCharType="begin"/>
+            </w:r>
+            <w:r>
+              <w:rPr>
+                <w:noProof/>
+                <w:webHidden/>
+              </w:rPr>
+              <w:instrText xml:space="preserve"> PAGEREF _Toc48218776 \h </w:instrText>
+            </w:r>
+            <w:r>
+              <w:rPr>
+                <w:noProof/>
+                <w:webHidden/>
+              </w:rPr>
+            </w:r>
+            <w:r>
+              <w:rPr>
+                <w:noProof/>
+                <w:webHidden/>
+              </w:rPr>
+              <w:fldChar w:fldCharType="separate"/>
+            </w:r>
+            <w:r>
+              <w:rPr>
+                <w:noProof/>
+                <w:webHidden/>
+              </w:rPr>
+              <w:t>23</w:t>
+            </w:r>
+            <w:r>
+              <w:rPr>
+                <w:noProof/>
+                <w:webHidden/>
+              </w:rPr>
+              <w:fldChar w:fldCharType="end"/>
+            </w:r>
+          </w:hyperlink>
+        </w:p>
+        <w:p>
+          <w:pPr>
+            <w:pStyle w:val="TOC3"/>
+            <w:tabs>
+              <w:tab w:val="right" w:leader="dot" w:pos="9016"/>
+            </w:tabs>
+            <w:rPr>
+              <w:rFonts w:eastAsiaTheme="minorEastAsia"/>
+              <w:noProof/>
+              <w:lang w:eastAsia="en-IE"/>
+            </w:rPr>
+          </w:pPr>
+          <w:hyperlink w:anchor="_Toc48218777" w:history="1">
+            <w:r>
+              <w:rPr>
+                <w:rStyle w:val="Hyperlink"/>
+                <w:noProof/>
+              </w:rPr>
+              <w:t>SEGREGATED WIRELESS LAN SOLUTION FOR GUEST ACCESS</w:t>
+            </w:r>
+            <w:r>
+              <w:rPr>
+                <w:noProof/>
+                <w:webHidden/>
+              </w:rPr>
+              <w:tab/>
+            </w:r>
+            <w:r>
+              <w:rPr>
+                <w:noProof/>
+                <w:webHidden/>
+              </w:rPr>
+              <w:fldChar w:fldCharType="begin"/>
+            </w:r>
+            <w:r>
+              <w:rPr>
+                <w:noProof/>
+                <w:webHidden/>
+              </w:rPr>
+              <w:instrText xml:space="preserve"> PAGEREF _Toc48218777 \h </w:instrText>
+            </w:r>
+            <w:r>
+              <w:rPr>
+                <w:noProof/>
+                <w:webHidden/>
+              </w:rPr>
+            </w:r>
+            <w:r>
+              <w:rPr>
+                <w:noProof/>
+                <w:webHidden/>
+              </w:rPr>
+              <w:fldChar w:fldCharType="separate"/>
+            </w:r>
+            <w:r>
+              <w:rPr>
+                <w:noProof/>
+                <w:webHidden/>
+              </w:rPr>
+              <w:t>23</w:t>
+            </w:r>
+            <w:r>
+              <w:rPr>
+                <w:noProof/>
+                <w:webHidden/>
+              </w:rPr>
+              <w:fldChar w:fldCharType="end"/>
+            </w:r>
+          </w:hyperlink>
+        </w:p>
+        <w:p>
+          <w:pPr>
+            <w:pStyle w:val="TOC3"/>
+            <w:tabs>
+              <w:tab w:val="right" w:leader="dot" w:pos="9016"/>
+            </w:tabs>
+            <w:rPr>
+              <w:rFonts w:eastAsiaTheme="minorEastAsia"/>
+              <w:noProof/>
+              <w:lang w:eastAsia="en-IE"/>
+            </w:rPr>
+          </w:pPr>
+          <w:hyperlink w:anchor="_Toc48218778" w:history="1">
+            <w:r>
+              <w:rPr>
+                <w:rStyle w:val="Hyperlink"/>
+                <w:noProof/>
+              </w:rPr>
+              <w:t>VOIP SOLUTION</w:t>
+            </w:r>
+            <w:r>
+              <w:rPr>
+                <w:noProof/>
+                <w:webHidden/>
+              </w:rPr>
+              <w:tab/>
+            </w:r>
+            <w:r>
+              <w:rPr>
+                <w:noProof/>
+                <w:webHidden/>
+              </w:rPr>
+              <w:fldChar w:fldCharType="begin"/>
+            </w:r>
+            <w:r>
+              <w:rPr>
+                <w:noProof/>
+                <w:webHidden/>
+              </w:rPr>
+              <w:instrText xml:space="preserve"> PAGEREF _Toc48218778 \h </w:instrText>
+            </w:r>
+            <w:r>
+              <w:rPr>
+                <w:noProof/>
+                <w:webHidden/>
+              </w:rPr>
+            </w:r>
+            <w:r>
+              <w:rPr>
+                <w:noProof/>
+                <w:webHidden/>
+              </w:rPr>
+              <w:fldChar w:fldCharType="separate"/>
+            </w:r>
+            <w:r>
+              <w:rPr>
+                <w:noProof/>
+                <w:webHidden/>
+              </w:rPr>
+              <w:t>24</w:t>
+            </w:r>
+            <w:r>
+              <w:rPr>
+                <w:noProof/>
+                <w:webHidden/>
+              </w:rPr>
+              <w:fldChar w:fldCharType="end"/>
+            </w:r>
+          </w:hyperlink>
+        </w:p>
+        <w:p>
+          <w:pPr>
+            <w:pStyle w:val="TOC3"/>
+            <w:tabs>
+              <w:tab w:val="right" w:leader="dot" w:pos="9016"/>
+            </w:tabs>
+            <w:rPr>
+              <w:rFonts w:eastAsiaTheme="minorEastAsia"/>
+              <w:noProof/>
+              <w:lang w:eastAsia="en-IE"/>
+            </w:rPr>
+          </w:pPr>
+          <w:hyperlink w:anchor="_Toc48218779" w:history="1">
+            <w:r>
+              <w:rPr>
+                <w:rStyle w:val="Hyperlink"/>
+                <w:noProof/>
+              </w:rPr>
+              <w:t>AUTOMATED IPV4 ADDRESS ALLOCATION</w:t>
+            </w:r>
+            <w:r>
+              <w:rPr>
+                <w:noProof/>
+                <w:webHidden/>
+              </w:rPr>
+              <w:tab/>
+            </w:r>
+            <w:r>
+              <w:rPr>
+                <w:noProof/>
+                <w:webHidden/>
+              </w:rPr>
+              <w:fldChar w:fldCharType="begin"/>
+            </w:r>
+            <w:r>
+              <w:rPr>
+                <w:noProof/>
+                <w:webHidden/>
+              </w:rPr>
+              <w:instrText xml:space="preserve"> PAGEREF _Toc48218779 \h </w:instrText>
+            </w:r>
+            <w:r>
+              <w:rPr>
+                <w:noProof/>
+                <w:webHidden/>
+              </w:rPr>
+            </w:r>
+            <w:r>
+              <w:rPr>
+                <w:noProof/>
+                <w:webHidden/>
+              </w:rPr>
+              <w:fldChar w:fldCharType="separate"/>
+            </w:r>
+            <w:r>
+              <w:rPr>
+                <w:noProof/>
+                <w:webHidden/>
+              </w:rPr>
+              <w:t>25</w:t>
+            </w:r>
+            <w:r>
+              <w:rPr>
+                <w:noProof/>
+                <w:webHidden/>
+              </w:rPr>
+              <w:fldChar w:fldCharType="end"/>
+            </w:r>
+          </w:hyperlink>
+        </w:p>
+        <w:p>
+          <w:pPr>
+            <w:pStyle w:val="TOC3"/>
+            <w:tabs>
+              <w:tab w:val="right" w:leader="dot" w:pos="9016"/>
+            </w:tabs>
+            <w:rPr>
+              <w:rFonts w:eastAsiaTheme="minorEastAsia"/>
+              <w:noProof/>
+              <w:lang w:eastAsia="en-IE"/>
+            </w:rPr>
+          </w:pPr>
+          <w:hyperlink w:anchor="_Toc48218780" w:history="1">
+            <w:r>
+              <w:rPr>
+                <w:rStyle w:val="Hyperlink"/>
+                <w:noProof/>
+              </w:rPr>
+              <w:t>LOGICAL NETWORK SUBDIVISIONS</w:t>
+            </w:r>
+            <w:r>
+              <w:rPr>
+                <w:noProof/>
+                <w:webHidden/>
+              </w:rPr>
+              <w:tab/>
+            </w:r>
+            <w:r>
+              <w:rPr>
+                <w:noProof/>
+                <w:webHidden/>
+              </w:rPr>
+              <w:fldChar w:fldCharType="begin"/>
+            </w:r>
+            <w:r>
+              <w:rPr>
+                <w:noProof/>
+                <w:webHidden/>
+              </w:rPr>
+              <w:instrText xml:space="preserve"> PAGEREF _Toc48218780 \h </w:instrText>
+            </w:r>
+            <w:r>
+              <w:rPr>
+                <w:noProof/>
+                <w:webHidden/>
+              </w:rPr>
+            </w:r>
+            <w:r>
+              <w:rPr>
+                <w:noProof/>
+                <w:webHidden/>
+              </w:rPr>
+              <w:fldChar w:fldCharType="separate"/>
+            </w:r>
+            <w:r>
+              <w:rPr>
+                <w:noProof/>
+                <w:webHidden/>
+              </w:rPr>
+              <w:t>25</w:t>
+            </w:r>
+            <w:r>
+              <w:rPr>
+                <w:noProof/>
+                <w:webHidden/>
+              </w:rPr>
+              <w:fldChar w:fldCharType="end"/>
+            </w:r>
+          </w:hyperlink>
+        </w:p>
+        <w:p>
+          <w:pPr>
+            <w:pStyle w:val="TOC3"/>
+            <w:tabs>
+              <w:tab w:val="right" w:leader="dot" w:pos="9016"/>
+            </w:tabs>
+            <w:rPr>
+              <w:rFonts w:eastAsiaTheme="minorEastAsia"/>
+              <w:noProof/>
+              <w:lang w:eastAsia="en-IE"/>
+            </w:rPr>
+          </w:pPr>
+          <w:hyperlink w:anchor="_Toc48218781" w:history="1">
+            <w:r>
+              <w:rPr>
+                <w:rStyle w:val="Hyperlink"/>
+                <w:noProof/>
+              </w:rPr>
+              <w:t>NAME RESOLUTION SERVICES</w:t>
+            </w:r>
+            <w:r>
+              <w:rPr>
+                <w:noProof/>
+                <w:webHidden/>
+              </w:rPr>
+              <w:tab/>
+            </w:r>
+            <w:r>
+              <w:rPr>
+                <w:noProof/>
+                <w:webHidden/>
+              </w:rPr>
+              <w:fldChar w:fldCharType="begin"/>
+            </w:r>
+            <w:r>
+              <w:rPr>
+                <w:noProof/>
+                <w:webHidden/>
+              </w:rPr>
+              <w:instrText xml:space="preserve"> PAGEREF _Toc48218781 \h </w:instrText>
+            </w:r>
+            <w:r>
+              <w:rPr>
+                <w:noProof/>
+                <w:webHidden/>
+              </w:rPr>
+            </w:r>
+            <w:r>
+              <w:rPr>
+                <w:noProof/>
+                <w:webHidden/>
+              </w:rPr>
+              <w:fldChar w:fldCharType="separate"/>
+            </w:r>
+            <w:r>
+              <w:rPr>
+                <w:noProof/>
+                <w:webHidden/>
+              </w:rPr>
+              <w:t>27</w:t>
+            </w:r>
+            <w:r>
+              <w:rPr>
+                <w:noProof/>
+                <w:webHidden/>
+              </w:rPr>
+              <w:fldChar w:fldCharType="end"/>
+            </w:r>
+          </w:hyperlink>
+        </w:p>
+        <w:p>
+          <w:pPr>
+            <w:pStyle w:val="TOC3"/>
+            <w:tabs>
+              <w:tab w:val="right" w:leader="dot" w:pos="9016"/>
+            </w:tabs>
+            <w:rPr>
+              <w:rFonts w:eastAsiaTheme="minorEastAsia"/>
+              <w:noProof/>
+              <w:lang w:eastAsia="en-IE"/>
+            </w:rPr>
+          </w:pPr>
+          <w:hyperlink w:anchor="_Toc48218782" w:history="1">
+            <w:r>
+              <w:rPr>
+                <w:rStyle w:val="Hyperlink"/>
+                <w:noProof/>
+              </w:rPr>
+              <w:t>SECURE LOCAL AND REMOTE MANAGEMENT OF NETWORKING DEVICES</w:t>
+            </w:r>
+            <w:r>
+              <w:rPr>
+                <w:noProof/>
+                <w:webHidden/>
+              </w:rPr>
+              <w:tab/>
+            </w:r>
+            <w:r>
+              <w:rPr>
+                <w:noProof/>
+                <w:webHidden/>
+              </w:rPr>
+              <w:fldChar w:fldCharType="begin"/>
+            </w:r>
+            <w:r>
+              <w:rPr>
+                <w:noProof/>
+                <w:webHidden/>
+              </w:rPr>
+              <w:instrText xml:space="preserve"> PAGEREF _Toc48218782 \h </w:instrText>
+            </w:r>
+            <w:r>
+              <w:rPr>
+                <w:noProof/>
+                <w:webHidden/>
+              </w:rPr>
+            </w:r>
+            <w:r>
+              <w:rPr>
+                <w:noProof/>
+                <w:webHidden/>
+              </w:rPr>
+              <w:fldChar w:fldCharType="separate"/>
+            </w:r>
+            <w:r>
+              <w:rPr>
+                <w:noProof/>
+                <w:webHidden/>
+              </w:rPr>
+              <w:t>28</w:t>
+            </w:r>
+            <w:r>
+              <w:rPr>
+                <w:noProof/>
+                <w:webHidden/>
+              </w:rPr>
+              <w:fldChar w:fldCharType="end"/>
+            </w:r>
+          </w:hyperlink>
+        </w:p>
+        <w:p>
+          <w:pPr>
+            <w:pStyle w:val="TOC2"/>
+            <w:tabs>
+              <w:tab w:val="right" w:leader="dot" w:pos="9016"/>
+            </w:tabs>
+            <w:rPr>
+              <w:rFonts w:eastAsiaTheme="minorEastAsia"/>
+              <w:noProof/>
+              <w:lang w:eastAsia="en-IE"/>
+            </w:rPr>
+          </w:pPr>
+          <w:hyperlink w:anchor="_Toc48218783" w:history="1">
+            <w:r>
+              <w:rPr>
+                <w:rStyle w:val="Hyperlink"/>
+                <w:noProof/>
+              </w:rPr>
+              <w:t>VIRTUALIZATION</w:t>
+            </w:r>
+            <w:r>
+              <w:rPr>
+                <w:noProof/>
+                <w:webHidden/>
+              </w:rPr>
+              <w:tab/>
+            </w:r>
+            <w:r>
+              <w:rPr>
+                <w:noProof/>
+                <w:webHidden/>
+              </w:rPr>
+              <w:fldChar w:fldCharType="begin"/>
+            </w:r>
+            <w:r>
+              <w:rPr>
+                <w:noProof/>
+                <w:webHidden/>
+              </w:rPr>
+              <w:instrText xml:space="preserve"> PAGEREF _Toc48218783 \h </w:instrText>
+            </w:r>
+            <w:r>
+              <w:rPr>
+                <w:noProof/>
+                <w:webHidden/>
+              </w:rPr>
+            </w:r>
+            <w:r>
+              <w:rPr>
+                <w:noProof/>
+                <w:webHidden/>
+              </w:rPr>
+              <w:fldChar w:fldCharType="separate"/>
+            </w:r>
+            <w:r>
+              <w:rPr>
+                <w:noProof/>
+                <w:webHidden/>
+              </w:rPr>
+              <w:t>30</w:t>
+            </w:r>
+            <w:r>
+              <w:rPr>
+                <w:noProof/>
+                <w:webHidden/>
+              </w:rPr>
+              <w:fldChar w:fldCharType="end"/>
+            </w:r>
+          </w:hyperlink>
+        </w:p>
+        <w:p>
+          <w:pPr>
+            <w:pStyle w:val="TOC1"/>
+            <w:tabs>
+              <w:tab w:val="right" w:leader="dot" w:pos="9016"/>
+            </w:tabs>
+            <w:rPr>
+              <w:rFonts w:eastAsiaTheme="minorEastAsia"/>
+              <w:noProof/>
+              <w:lang w:eastAsia="en-IE"/>
+            </w:rPr>
+          </w:pPr>
+          <w:hyperlink w:anchor="_Toc48218784" w:history="1">
+            <w:r>
+              <w:rPr>
+                <w:rStyle w:val="Hyperlink"/>
+                <w:noProof/>
+              </w:rPr>
+              <w:t>Chapter IV: Testing and Evaluation</w:t>
+            </w:r>
+            <w:r>
+              <w:rPr>
+                <w:noProof/>
+                <w:webHidden/>
+              </w:rPr>
+              <w:tab/>
+            </w:r>
+            <w:r>
+              <w:rPr>
+                <w:noProof/>
+                <w:webHidden/>
+              </w:rPr>
+              <w:fldChar w:fldCharType="begin"/>
+            </w:r>
+            <w:r>
+              <w:rPr>
+                <w:noProof/>
+                <w:webHidden/>
+              </w:rPr>
+              <w:instrText xml:space="preserve"> PAGEREF _Toc48218784 \h </w:instrText>
+            </w:r>
+            <w:r>
+              <w:rPr>
+                <w:noProof/>
+                <w:webHidden/>
+              </w:rPr>
+            </w:r>
+            <w:r>
+              <w:rPr>
+                <w:noProof/>
+                <w:webHidden/>
+              </w:rPr>
+              <w:fldChar w:fldCharType="separate"/>
+            </w:r>
+            <w:r>
+              <w:rPr>
+                <w:noProof/>
+                <w:webHidden/>
+              </w:rPr>
+              <w:t>34</w:t>
+            </w:r>
+            <w:r>
+              <w:rPr>
+                <w:noProof/>
+                <w:webHidden/>
+              </w:rPr>
+              <w:fldChar w:fldCharType="end"/>
+            </w:r>
+          </w:hyperlink>
+        </w:p>
+        <w:p>
+          <w:pPr>
+            <w:pStyle w:val="TOC2"/>
+            <w:tabs>
+              <w:tab w:val="right" w:leader="dot" w:pos="9016"/>
+            </w:tabs>
+            <w:rPr>
+              <w:rFonts w:eastAsiaTheme="minorEastAsia"/>
+              <w:noProof/>
+              <w:lang w:eastAsia="en-IE"/>
+            </w:rPr>
+          </w:pPr>
+          <w:hyperlink w:anchor="_Toc48218785" w:history="1">
+            <w:r>
+              <w:rPr>
+                <w:rStyle w:val="Hyperlink"/>
+                <w:noProof/>
+              </w:rPr>
+              <w:t>NAVIGATING TO INTERNET</w:t>
+            </w:r>
+            <w:r>
+              <w:rPr>
+                <w:noProof/>
+                <w:webHidden/>
+              </w:rPr>
+              <w:tab/>
+            </w:r>
+            <w:r>
+              <w:rPr>
+                <w:noProof/>
+                <w:webHidden/>
+              </w:rPr>
+              <w:fldChar w:fldCharType="begin"/>
+            </w:r>
+            <w:r>
+              <w:rPr>
+                <w:noProof/>
+                <w:webHidden/>
+              </w:rPr>
+              <w:instrText xml:space="preserve"> PAGEREF _Toc48218785 \h </w:instrText>
+            </w:r>
+            <w:r>
+              <w:rPr>
+                <w:noProof/>
+                <w:webHidden/>
+              </w:rPr>
+            </w:r>
+            <w:r>
+              <w:rPr>
+                <w:noProof/>
+                <w:webHidden/>
+              </w:rPr>
+              <w:fldChar w:fldCharType="separate"/>
+            </w:r>
+            <w:r>
+              <w:rPr>
+                <w:noProof/>
+                <w:webHidden/>
+              </w:rPr>
+              <w:t>34</w:t>
+            </w:r>
+            <w:r>
+              <w:rPr>
+                <w:noProof/>
+                <w:webHidden/>
+              </w:rPr>
+              <w:fldChar w:fldCharType="end"/>
+            </w:r>
+          </w:hyperlink>
+        </w:p>
+        <w:p>
+          <w:pPr>
+            <w:pStyle w:val="TOC1"/>
+            <w:tabs>
+              <w:tab w:val="right" w:leader="dot" w:pos="9016"/>
+            </w:tabs>
+            <w:rPr>
+              <w:rFonts w:eastAsiaTheme="minorEastAsia"/>
+              <w:noProof/>
+              <w:lang w:eastAsia="en-IE"/>
+            </w:rPr>
+          </w:pPr>
+          <w:hyperlink w:anchor="_Toc48218786" w:history="1">
+            <w:r>
+              <w:rPr>
+                <w:rStyle w:val="Hyperlink"/>
+                <w:noProof/>
+              </w:rPr>
+              <w:t>Chapter V: Troubleshooting</w:t>
+            </w:r>
+            <w:r>
+              <w:rPr>
+                <w:noProof/>
+                <w:webHidden/>
+              </w:rPr>
+              <w:tab/>
+            </w:r>
+            <w:r>
+              <w:rPr>
+                <w:noProof/>
+                <w:webHidden/>
+              </w:rPr>
+              <w:fldChar w:fldCharType="begin"/>
+            </w:r>
+            <w:r>
+              <w:rPr>
+                <w:noProof/>
+                <w:webHidden/>
+              </w:rPr>
+              <w:instrText xml:space="preserve"> PAGEREF _Toc48218786 \h </w:instrText>
+            </w:r>
+            <w:r>
+              <w:rPr>
+                <w:noProof/>
+                <w:webHidden/>
+              </w:rPr>
+            </w:r>
+            <w:r>
+              <w:rPr>
+                <w:noProof/>
+                <w:webHidden/>
+              </w:rPr>
+              <w:fldChar w:fldCharType="separate"/>
+            </w:r>
+            <w:r>
+              <w:rPr>
+                <w:noProof/>
+                <w:webHidden/>
+              </w:rPr>
+              <w:t>39</w:t>
+            </w:r>
+            <w:r>
+              <w:rPr>
+                <w:noProof/>
+                <w:webHidden/>
+              </w:rPr>
+              <w:fldChar w:fldCharType="end"/>
+            </w:r>
+          </w:hyperlink>
+        </w:p>
+        <w:p>
+          <w:pPr>
+            <w:pStyle w:val="TOC1"/>
+            <w:tabs>
+              <w:tab w:val="right" w:leader="dot" w:pos="9016"/>
+            </w:tabs>
+            <w:rPr>
+              <w:rFonts w:eastAsiaTheme="minorEastAsia"/>
+              <w:noProof/>
+              <w:lang w:eastAsia="en-IE"/>
+            </w:rPr>
+          </w:pPr>
+          <w:hyperlink w:anchor="_Toc48218787" w:history="1">
+            <w:r>
+              <w:rPr>
+                <w:rStyle w:val="Hyperlink"/>
+                <w:noProof/>
+              </w:rPr>
+              <w:t>References</w:t>
+            </w:r>
+            <w:r>
+              <w:rPr>
+                <w:noProof/>
+                <w:webHidden/>
+              </w:rPr>
+              <w:tab/>
+            </w:r>
+            <w:r>
+              <w:rPr>
+                <w:noProof/>
+                <w:webHidden/>
+              </w:rPr>
+              <w:fldChar w:fldCharType="begin"/>
+            </w:r>
+            <w:r>
+              <w:rPr>
+                <w:noProof/>
+                <w:webHidden/>
+              </w:rPr>
+              <w:instrText xml:space="preserve"> PAGEREF _Toc48218787 \h </w:instrText>
+            </w:r>
+            <w:r>
+              <w:rPr>
+                <w:noProof/>
+                <w:webHidden/>
+              </w:rPr>
+            </w:r>
+            <w:r>
+              <w:rPr>
+                <w:noProof/>
+                <w:webHidden/>
+              </w:rPr>
+              <w:fldChar w:fldCharType="separate"/>
+            </w:r>
+            <w:r>
+              <w:rPr>
+                <w:noProof/>
+                <w:webHidden/>
+              </w:rPr>
+              <w:t>41</w:t>
             </w:r>
             <w:r>
               <w:rPr>
@@ -841,19 +3111,25 @@
         <w:pStyle w:val="TitulosNew"/>
         <w:spacing w:line="360" w:lineRule="auto"/>
       </w:pPr>
+      <w:bookmarkStart w:id="2" w:name="_Toc48218756"/>
       <w:r>
         <w:lastRenderedPageBreak/>
-        <w:t xml:space="preserve">Chapter I: Introduction </w:t>
-      </w:r>
-    </w:p>
-    <w:p>
-      <w:pPr>
-        <w:pStyle w:val="SubTitulo"/>
-        <w:spacing w:line="360" w:lineRule="auto"/>
-      </w:pPr>
+        <w:t>CHAPTER I: INTRODUCTION</w:t>
+      </w:r>
+      <w:bookmarkEnd w:id="2"/>
+      <w:r>
+        <w:t xml:space="preserve"> </w:t>
+      </w:r>
+    </w:p>
+    <w:p>
+      <w:pPr>
+        <w:pStyle w:val="SubNEW"/>
+      </w:pPr>
+      <w:bookmarkStart w:id="3" w:name="_Toc48218757"/>
       <w:r>
         <w:t>OVERVIEW</w:t>
       </w:r>
+      <w:bookmarkEnd w:id="3"/>
     </w:p>
     <w:p>
       <w:pPr>
@@ -872,7 +3148,25 @@
           <w:sz w:val="24"/>
           <w:szCs w:val="24"/>
         </w:rPr>
-        <w:t>Founded in the 2000s, MvTech has as a priority the quality of services for its customers, we bring the best technologies in the market to our customers, we aim at data security, quality in the installation of the entire network infrastructure, Our expert consultant Manoel Lopes was appointed to meet the needs of Dublin Pharmaceutical Limited (DPL), the project will have a set deadline for completion and may or may not be extended depending on the need of our team to complete the work with the highest possible quality.</w:t>
+        <w:t xml:space="preserve">Founded in the 2000s, MvTech has as a priority the quality of services for its customers, we bring the best technologies in the market to our customers, we aim at data security, quality in the installation of the entire network infrastructure, </w:t>
+      </w:r>
+      <w:proofErr w:type="gramStart"/>
+      <w:r>
+        <w:rPr>
+          <w:rFonts w:ascii="Times New Roman" w:hAnsi="Times New Roman" w:cs="Times New Roman"/>
+          <w:sz w:val="24"/>
+          <w:szCs w:val="24"/>
+        </w:rPr>
+        <w:t>Our</w:t>
+      </w:r>
+      <w:proofErr w:type="gramEnd"/>
+      <w:r>
+        <w:rPr>
+          <w:rFonts w:ascii="Times New Roman" w:hAnsi="Times New Roman" w:cs="Times New Roman"/>
+          <w:sz w:val="24"/>
+          <w:szCs w:val="24"/>
+        </w:rPr>
+        <w:t xml:space="preserve"> expert consultant Manoel Lopes was appointed to meet the needs of Dublin Pharmaceutical Limited (DPL), the project will have a set deadline for completion and may or may not be extended depending on the need of our team to complete the work with the highest possible quality.</w:t>
       </w:r>
     </w:p>
     <w:p>
@@ -897,11 +3191,13 @@
     </w:p>
     <w:p>
       <w:pPr>
-        <w:pStyle w:val="SubTitulo"/>
-      </w:pPr>
+        <w:pStyle w:val="SubNEW"/>
+      </w:pPr>
+      <w:bookmarkStart w:id="4" w:name="_Toc48218758"/>
       <w:r>
         <w:t>GOALS</w:t>
       </w:r>
+      <w:bookmarkEnd w:id="4"/>
     </w:p>
     <w:p>
       <w:pPr>
@@ -1078,12 +3374,14 @@
     </w:p>
     <w:p>
       <w:pPr>
-        <w:pStyle w:val="SubTitulo"/>
-      </w:pPr>
+        <w:pStyle w:val="SubNEW"/>
+      </w:pPr>
+      <w:bookmarkStart w:id="5" w:name="_Toc48218759"/>
       <w:r>
         <w:lastRenderedPageBreak/>
         <w:t>SPECIFICATIONS</w:t>
       </w:r>
+      <w:bookmarkEnd w:id="5"/>
     </w:p>
     <w:p>
       <w:pPr>
@@ -1133,11 +3431,13 @@
     </w:p>
     <w:p>
       <w:pPr>
-        <w:pStyle w:val="SubTitulo"/>
-      </w:pPr>
+        <w:pStyle w:val="SubNEW"/>
+      </w:pPr>
+      <w:bookmarkStart w:id="6" w:name="_Toc48218760"/>
       <w:r>
         <w:t>WHY IS IT A GOOD PROJECT?</w:t>
       </w:r>
+      <w:bookmarkEnd w:id="6"/>
     </w:p>
     <w:p>
       <w:pPr>
@@ -1180,12 +3480,13 @@
     </w:p>
     <w:p>
       <w:pPr>
-        <w:pStyle w:val="SubTitulo"/>
-      </w:pPr>
-      <w:r>
-        <w:lastRenderedPageBreak/>
+        <w:pStyle w:val="SubNEW"/>
+      </w:pPr>
+      <w:bookmarkStart w:id="7" w:name="_Toc48218761"/>
+      <w:r>
         <w:t>MAIN GOAL OF THE PROJECT</w:t>
       </w:r>
+      <w:bookmarkEnd w:id="7"/>
     </w:p>
     <w:p>
       <w:pPr>
@@ -1617,59 +3918,23 @@
     </w:p>
     <w:p>
       <w:pPr>
-        <w:spacing w:line="360" w:lineRule="auto"/>
-        <w:rPr>
-          <w:rFonts w:ascii="Times New Roman" w:hAnsi="Times New Roman" w:cs="Times New Roman"/>
+        <w:pStyle w:val="SubNEW"/>
+        <w:rPr>
+          <w:b w:val="0"/>
           <w:sz w:val="24"/>
           <w:szCs w:val="24"/>
         </w:rPr>
       </w:pPr>
-    </w:p>
-    <w:p>
-      <w:pPr>
-        <w:spacing w:line="360" w:lineRule="auto"/>
-        <w:rPr>
-          <w:rFonts w:ascii="Times New Roman" w:hAnsi="Times New Roman" w:cs="Times New Roman"/>
-          <w:sz w:val="24"/>
-          <w:szCs w:val="24"/>
-        </w:rPr>
-      </w:pPr>
-    </w:p>
-    <w:p>
-      <w:pPr>
-        <w:spacing w:line="360" w:lineRule="auto"/>
-        <w:rPr>
-          <w:rFonts w:ascii="Times New Roman" w:hAnsi="Times New Roman" w:cs="Times New Roman"/>
-          <w:sz w:val="24"/>
-          <w:szCs w:val="24"/>
-        </w:rPr>
-      </w:pPr>
-    </w:p>
-    <w:p>
-      <w:pPr>
-        <w:spacing w:line="360" w:lineRule="auto"/>
-        <w:rPr>
-          <w:rFonts w:ascii="Times New Roman" w:hAnsi="Times New Roman" w:cs="Times New Roman"/>
-          <w:sz w:val="24"/>
-          <w:szCs w:val="24"/>
-        </w:rPr>
-      </w:pPr>
-    </w:p>
-    <w:p>
-      <w:pPr>
-        <w:spacing w:line="360" w:lineRule="auto"/>
-        <w:rPr>
-          <w:rFonts w:ascii="Times New Roman" w:hAnsi="Times New Roman" w:cs="Times New Roman"/>
-          <w:sz w:val="24"/>
-          <w:szCs w:val="24"/>
-        </w:rPr>
-      </w:pPr>
+      <w:bookmarkStart w:id="8" w:name="_Toc48218762"/>
       <w:r>
         <w:rPr>
           <w:rStyle w:val="SubTituloChar"/>
-        </w:rPr>
+          <w:b/>
+        </w:rPr>
+        <w:lastRenderedPageBreak/>
         <w:t>THE BEGINNING</w:t>
       </w:r>
+      <w:bookmarkEnd w:id="8"/>
     </w:p>
     <w:p>
       <w:pPr>
@@ -1711,7 +3976,7 @@
         <mc:AlternateContent>
           <mc:Choice Requires="wps">
             <w:drawing>
-              <wp:anchor distT="0" distB="0" distL="114300" distR="114300" simplePos="0" relativeHeight="251662336" behindDoc="1" locked="0" layoutInCell="1" allowOverlap="1" wp14:anchorId="3C6C413D" wp14:editId="200F893E">
+              <wp:anchor distT="0" distB="0" distL="114300" distR="114300" simplePos="0" relativeHeight="251662336" behindDoc="1" locked="0" layoutInCell="1" allowOverlap="1" wp14:anchorId="078570EE" wp14:editId="254A10F0">
                 <wp:simplePos x="0" y="0"/>
                 <wp:positionH relativeFrom="column">
                   <wp:posOffset>-2540</wp:posOffset>
@@ -1771,10 +4036,7 @@
                               <w:fldChar w:fldCharType="begin"/>
                             </w:r>
                             <w:r>
-                              <w:instrText xml:space="preserve"> SEQ F</w:instrText>
-                            </w:r>
-                            <w:r>
-                              <w:instrText xml:space="preserve">igure \* ARABIC </w:instrText>
+                              <w:instrText xml:space="preserve"> SEQ Figure \* ARABIC </w:instrText>
                             </w:r>
                             <w:r>
                               <w:fldChar w:fldCharType="separate"/>
@@ -1811,7 +4073,7 @@
           </mc:Choice>
           <mc:Fallback>
             <w:pict>
-              <v:shapetype w14:anchorId="3C6C413D" id="_x0000_t202" coordsize="21600,21600" o:spt="202" path="m,l,21600r21600,l21600,xe">
+              <v:shapetype w14:anchorId="078570EE" id="_x0000_t202" coordsize="21600,21600" o:spt="202" path="m,l,21600r21600,l21600,xe">
                 <v:stroke joinstyle="miter"/>
                 <v:path gradientshapeok="t" o:connecttype="rect"/>
               </v:shapetype>
@@ -1837,10 +4099,7 @@
                         <w:fldChar w:fldCharType="begin"/>
                       </w:r>
                       <w:r>
-                        <w:instrText xml:space="preserve"> SEQ F</w:instrText>
-                      </w:r>
-                      <w:r>
-                        <w:instrText xml:space="preserve">igure \* ARABIC </w:instrText>
+                        <w:instrText xml:space="preserve"> SEQ Figure \* ARABIC </w:instrText>
                       </w:r>
                       <w:r>
                         <w:fldChar w:fldCharType="separate"/>
@@ -1876,7 +4135,7 @@
           <w:lang w:eastAsia="en-IE"/>
         </w:rPr>
         <w:drawing>
-          <wp:anchor distT="0" distB="0" distL="114300" distR="114300" simplePos="0" relativeHeight="251660288" behindDoc="1" locked="0" layoutInCell="1" allowOverlap="1" wp14:anchorId="6483AC8C" wp14:editId="2A7F6947">
+          <wp:anchor distT="0" distB="0" distL="114300" distR="114300" simplePos="0" relativeHeight="251660288" behindDoc="1" locked="0" layoutInCell="1" allowOverlap="1" wp14:anchorId="25787CB0" wp14:editId="1A5439F1">
             <wp:simplePos x="0" y="0"/>
             <wp:positionH relativeFrom="margin">
               <wp:align>right</wp:align>
@@ -1985,11 +4244,14 @@
     </w:p>
     <w:p>
       <w:pPr>
-        <w:pStyle w:val="SubTitulo"/>
-      </w:pPr>
-      <w:r>
+        <w:pStyle w:val="SubNEW"/>
+      </w:pPr>
+      <w:bookmarkStart w:id="9" w:name="_Toc48218763"/>
+      <w:r>
+        <w:lastRenderedPageBreak/>
         <w:t>PLANNING</w:t>
       </w:r>
+      <w:bookmarkEnd w:id="9"/>
     </w:p>
     <w:p>
       <w:pPr>
@@ -2035,7 +4297,7 @@
         <mc:AlternateContent>
           <mc:Choice Requires="wps">
             <w:drawing>
-              <wp:anchor distT="0" distB="0" distL="114300" distR="114300" simplePos="0" relativeHeight="251665408" behindDoc="1" locked="0" layoutInCell="1" allowOverlap="1" wp14:anchorId="6A27CAFE" wp14:editId="13A35F4C">
+              <wp:anchor distT="0" distB="0" distL="114300" distR="114300" simplePos="0" relativeHeight="251665408" behindDoc="1" locked="0" layoutInCell="1" allowOverlap="1" wp14:anchorId="2C3F8966" wp14:editId="1C86E666">
                 <wp:simplePos x="0" y="0"/>
                 <wp:positionH relativeFrom="column">
                   <wp:posOffset>-2540</wp:posOffset>
@@ -2132,7 +4394,7 @@
           </mc:Choice>
           <mc:Fallback>
             <w:pict>
-              <v:shape w14:anchorId="6A27CAFE" id="Text Box 15" o:spid="_x0000_s1027" type="#_x0000_t202" style="position:absolute;left:0;text-align:left;margin-left:-.2pt;margin-top:338.1pt;width:451.15pt;height:.05pt;z-index:-251651072;visibility:visible;mso-wrap-style:square;mso-wrap-distance-left:9pt;mso-wrap-distance-top:0;mso-wrap-distance-right:9pt;mso-wrap-distance-bottom:0;mso-position-horizontal:absolute;mso-position-horizontal-relative:text;mso-position-vertical:absolute;mso-position-vertical-relative:text;v-text-anchor:top" o:gfxdata="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" stroked="f">
+              <v:shape w14:anchorId="2C3F8966" id="Text Box 15" o:spid="_x0000_s1027" type="#_x0000_t202" style="position:absolute;left:0;text-align:left;margin-left:-.2pt;margin-top:338.1pt;width:451.15pt;height:.05pt;z-index:-251651072;visibility:visible;mso-wrap-style:square;mso-wrap-distance-left:9pt;mso-wrap-distance-top:0;mso-wrap-distance-right:9pt;mso-wrap-distance-bottom:0;mso-position-horizontal:absolute;mso-position-horizontal-relative:text;mso-position-vertical:absolute;mso-position-vertical-relative:text;v-text-anchor:top" o:gfxdata="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" stroked="f">
                 <v:textbox style="mso-fit-shape-to-text:t" inset="0,0,0,0">
                   <w:txbxContent>
                     <w:p>
@@ -2190,7 +4452,7 @@
           <w:lang w:eastAsia="en-IE"/>
         </w:rPr>
         <w:drawing>
-          <wp:anchor distT="0" distB="0" distL="114300" distR="114300" simplePos="0" relativeHeight="251663360" behindDoc="1" locked="0" layoutInCell="1" allowOverlap="1" wp14:anchorId="7D8BA519" wp14:editId="71499CA7">
+          <wp:anchor distT="0" distB="0" distL="114300" distR="114300" simplePos="0" relativeHeight="251663360" behindDoc="1" locked="0" layoutInCell="1" allowOverlap="1" wp14:anchorId="7E419072" wp14:editId="344F6ADD">
             <wp:simplePos x="0" y="0"/>
             <wp:positionH relativeFrom="margin">
               <wp:align>right</wp:align>
@@ -2344,8 +4606,9 @@
           <w:bdr w:val="none" w:sz="0" w:space="0" w:color="auto" w:frame="1"/>
           <w:lang w:eastAsia="en-IE"/>
         </w:rPr>
+        <w:lastRenderedPageBreak/>
         <w:drawing>
-          <wp:inline distT="0" distB="0" distL="0" distR="0" wp14:anchorId="48C63B42" wp14:editId="77DC3A3A">
+          <wp:inline distT="0" distB="0" distL="0" distR="0" wp14:anchorId="65C36717" wp14:editId="1456D026">
             <wp:extent cx="5731510" cy="4856607"/>
             <wp:effectExtent l="0" t="0" r="2540" b="1270"/>
             <wp:docPr id="16" name="Picture 16" descr="https://lh5.googleusercontent.com/32z9R9n3bq3LhaoUpPn-6Zc22sCi9beGZdMRlTeIAf9ji9PUzZKzT0AARo3JhWec6gW_-VSvhb5JUAAG7tAZXTs7f8_rHlCeYcBMJlaiyI_eRbkW5R8fZf_LSjrbw4PZGmvn_DAR"/>
@@ -2483,7 +4746,7 @@
         </w:rPr>
         <w:lastRenderedPageBreak/>
         <w:drawing>
-          <wp:anchor distT="0" distB="0" distL="114300" distR="114300" simplePos="0" relativeHeight="251666432" behindDoc="1" locked="0" layoutInCell="1" allowOverlap="1" wp14:anchorId="1FA2C9D0" wp14:editId="4324E8FC">
+          <wp:anchor distT="0" distB="0" distL="114300" distR="114300" simplePos="0" relativeHeight="251666432" behindDoc="1" locked="0" layoutInCell="1" allowOverlap="1" wp14:anchorId="617BFFC5" wp14:editId="6D100AB8">
             <wp:simplePos x="0" y="0"/>
             <wp:positionH relativeFrom="page">
               <wp:align>center</wp:align>
@@ -2627,11 +4890,21 @@
     <w:p>
       <w:pPr>
         <w:pStyle w:val="TitulosNew"/>
-      </w:pPr>
-      <w:r>
+        <w:rPr>
+          <w:sz w:val="50"/>
+          <w:szCs w:val="50"/>
+        </w:rPr>
+      </w:pPr>
+      <w:bookmarkStart w:id="10" w:name="_Toc48218764"/>
+      <w:r>
+        <w:rPr>
+          <w:sz w:val="50"/>
+          <w:szCs w:val="50"/>
+        </w:rPr>
         <w:lastRenderedPageBreak/>
-        <w:t>Chapter II: Literature Review</w:t>
-      </w:r>
+        <w:t>CHAPTER II: LITERATURE REVIEW</w:t>
+      </w:r>
+      <w:bookmarkEnd w:id="10"/>
     </w:p>
     <w:p>
       <w:pPr>
@@ -2705,7 +4978,7 @@
           <w:lang w:eastAsia="en-IE"/>
         </w:rPr>
         <w:drawing>
-          <wp:inline distT="0" distB="0" distL="0" distR="0" wp14:anchorId="3EEED9B0" wp14:editId="6C220FD3">
+          <wp:inline distT="0" distB="0" distL="0" distR="0" wp14:anchorId="1B78331A" wp14:editId="6D4D2277">
             <wp:extent cx="5104405" cy="4772025"/>
             <wp:effectExtent l="0" t="0" r="1270" b="0"/>
             <wp:docPr id="18" name="Picture 18"/>
@@ -2785,12 +5058,14 @@
     </w:p>
     <w:p>
       <w:pPr>
-        <w:pStyle w:val="SubTitulo"/>
-      </w:pPr>
+        <w:pStyle w:val="SubNEW"/>
+      </w:pPr>
+      <w:bookmarkStart w:id="11" w:name="_Toc48218765"/>
       <w:r>
         <w:lastRenderedPageBreak/>
         <w:t>FROM WHERE TO START?</w:t>
       </w:r>
+      <w:bookmarkEnd w:id="11"/>
     </w:p>
     <w:p>
       <w:pPr>
@@ -3040,7 +5315,7 @@
                 <w:lang w:eastAsia="en-IE"/>
               </w:rPr>
               <w:drawing>
-                <wp:inline distT="0" distB="0" distL="0" distR="0" wp14:anchorId="393EE09C" wp14:editId="3C3B85D5">
+                <wp:inline distT="0" distB="0" distL="0" distR="0" wp14:anchorId="43302E02" wp14:editId="2A61E974">
                   <wp:extent cx="1885950" cy="759619"/>
                   <wp:effectExtent l="0" t="0" r="0" b="2540"/>
                   <wp:docPr id="19" name="Picture 19" descr="Y:\Production\Cisco Projects\C78 Data Sheet\C78-729449-12\v1a 280616 0342 vinica\C78-729449-12_Cisco Catalyst 3650 Series Switches\Links\C78-729449-12_Figure01.jpg"/>
@@ -3152,7 +5427,7 @@
                 <w:lang w:eastAsia="en-IE"/>
               </w:rPr>
               <w:drawing>
-                <wp:inline distT="0" distB="0" distL="0" distR="0" wp14:anchorId="4EFA2B99" wp14:editId="6E6779AD">
+                <wp:inline distT="0" distB="0" distL="0" distR="0" wp14:anchorId="0945E21B" wp14:editId="58FFECEA">
                   <wp:extent cx="1536700" cy="722586"/>
                   <wp:effectExtent l="0" t="0" r="6350" b="1905"/>
                   <wp:docPr id="21" name="Picture 21" descr="Related image, diagram or screenshot"/>
@@ -3273,7 +5548,7 @@
                 <w:lang w:eastAsia="en-IE"/>
               </w:rPr>
               <w:drawing>
-                <wp:inline distT="0" distB="0" distL="0" distR="0" wp14:anchorId="079C7BFF" wp14:editId="194DA7F3">
+                <wp:inline distT="0" distB="0" distL="0" distR="0" wp14:anchorId="6D30B54E" wp14:editId="00A86B8C">
                   <wp:extent cx="723900" cy="769747"/>
                   <wp:effectExtent l="0" t="0" r="0" b="0"/>
                   <wp:docPr id="23" name="Picture 23" descr="Aironet 4800"/>
@@ -3505,7 +5780,7 @@
                 <w:lang w:eastAsia="en-IE"/>
               </w:rPr>
               <w:drawing>
-                <wp:inline distT="0" distB="0" distL="0" distR="0" wp14:anchorId="7F6EC67C" wp14:editId="57C189C4">
+                <wp:inline distT="0" distB="0" distL="0" distR="0" wp14:anchorId="58329739" wp14:editId="27E05CD9">
                   <wp:extent cx="1060450" cy="1498600"/>
                   <wp:effectExtent l="0" t="0" r="6350" b="6350"/>
                   <wp:docPr id="27" name="Picture 27" descr="PowerEdge T340 Tower Server"/>
@@ -3624,7 +5899,7 @@
                 <w:lang w:eastAsia="en-IE"/>
               </w:rPr>
               <w:drawing>
-                <wp:inline distT="0" distB="0" distL="0" distR="0" wp14:anchorId="798C212E" wp14:editId="0FE1E776">
+                <wp:inline distT="0" distB="0" distL="0" distR="0" wp14:anchorId="6556A86D" wp14:editId="48885542">
                   <wp:extent cx="2089150" cy="518011"/>
                   <wp:effectExtent l="0" t="0" r="6350" b="0"/>
                   <wp:docPr id="28" name="Picture 28" descr=" PowerEdge R7425 Rack Server"/>
@@ -3887,7 +6162,7 @@
                 <w:lang w:eastAsia="en-IE"/>
               </w:rPr>
               <w:drawing>
-                <wp:anchor distT="0" distB="0" distL="114300" distR="114300" simplePos="0" relativeHeight="251667456" behindDoc="1" locked="0" layoutInCell="1" allowOverlap="1" wp14:anchorId="6D9F8042" wp14:editId="1B0857D1">
+                <wp:anchor distT="0" distB="0" distL="114300" distR="114300" simplePos="0" relativeHeight="251667456" behindDoc="1" locked="0" layoutInCell="1" allowOverlap="1" wp14:anchorId="313BA1E4" wp14:editId="57BE644B">
                   <wp:simplePos x="0" y="0"/>
                   <wp:positionH relativeFrom="column">
                     <wp:posOffset>836295</wp:posOffset>
@@ -4008,7 +6283,7 @@
                 <w:lang w:eastAsia="en-IE"/>
               </w:rPr>
               <w:drawing>
-                <wp:anchor distT="0" distB="0" distL="114300" distR="114300" simplePos="0" relativeHeight="251669504" behindDoc="1" locked="0" layoutInCell="1" allowOverlap="1" wp14:anchorId="310F4093" wp14:editId="312D175A">
+                <wp:anchor distT="0" distB="0" distL="114300" distR="114300" simplePos="0" relativeHeight="251669504" behindDoc="1" locked="0" layoutInCell="1" allowOverlap="1" wp14:anchorId="3E1A817D" wp14:editId="19E67600">
                   <wp:simplePos x="0" y="0"/>
                   <wp:positionH relativeFrom="column">
                     <wp:posOffset>1725295</wp:posOffset>
@@ -4084,7 +6359,7 @@
                 <w:lang w:eastAsia="en-IE"/>
               </w:rPr>
               <w:drawing>
-                <wp:anchor distT="0" distB="0" distL="114300" distR="114300" simplePos="0" relativeHeight="251668480" behindDoc="1" locked="0" layoutInCell="1" allowOverlap="1" wp14:anchorId="1230FBDD" wp14:editId="7C3B1523">
+                <wp:anchor distT="0" distB="0" distL="114300" distR="114300" simplePos="0" relativeHeight="251668480" behindDoc="1" locked="0" layoutInCell="1" allowOverlap="1" wp14:anchorId="39498C75" wp14:editId="559E2FA8">
                   <wp:simplePos x="0" y="0"/>
                   <wp:positionH relativeFrom="column">
                     <wp:posOffset>652145</wp:posOffset>
@@ -4229,7 +6504,7 @@
                 <w:lang w:eastAsia="en-IE"/>
               </w:rPr>
               <w:drawing>
-                <wp:inline distT="0" distB="0" distL="0" distR="0">
+                <wp:inline distT="0" distB="0" distL="0" distR="0" wp14:anchorId="309720FD" wp14:editId="30D96566">
                   <wp:extent cx="1117600" cy="784281"/>
                   <wp:effectExtent l="0" t="0" r="6350" b="0"/>
                   <wp:docPr id="35" name="Picture 35" descr="Wyse 5040"/>
@@ -4331,12 +6606,14 @@
     </w:p>
     <w:p>
       <w:pPr>
-        <w:pStyle w:val="SubTitulo"/>
-      </w:pPr>
+        <w:pStyle w:val="SubNEW"/>
+      </w:pPr>
+      <w:bookmarkStart w:id="12" w:name="_Toc48218766"/>
       <w:r>
         <w:lastRenderedPageBreak/>
         <w:t>IP ADDRESSES</w:t>
       </w:r>
+      <w:bookmarkEnd w:id="12"/>
     </w:p>
     <w:p>
       <w:pPr>
@@ -4563,11 +6840,13 @@
     </w:p>
     <w:p>
       <w:pPr>
-        <w:pStyle w:val="SubTitulo"/>
-      </w:pPr>
+        <w:pStyle w:val="SubNEW"/>
+      </w:pPr>
+      <w:bookmarkStart w:id="13" w:name="_Toc48218767"/>
       <w:r>
         <w:t>DHCP</w:t>
       </w:r>
+      <w:bookmarkEnd w:id="13"/>
     </w:p>
     <w:p>
       <w:pPr>
@@ -4604,11 +6883,13 @@
     </w:p>
     <w:p>
       <w:pPr>
-        <w:pStyle w:val="SubTitulo"/>
-      </w:pPr>
+        <w:pStyle w:val="SubNEW"/>
+      </w:pPr>
+      <w:bookmarkStart w:id="14" w:name="_Toc48218768"/>
       <w:r>
         <w:t>VoIP</w:t>
       </w:r>
+      <w:bookmarkEnd w:id="14"/>
     </w:p>
     <w:p>
       <w:pPr>
@@ -4621,13 +6902,13 @@
           <w:lang w:eastAsia="en-IE"/>
         </w:rPr>
         <w:drawing>
-          <wp:anchor distT="0" distB="0" distL="114300" distR="114300" simplePos="0" relativeHeight="251670528" behindDoc="0" locked="0" layoutInCell="1" allowOverlap="1" wp14:anchorId="16415B6B" wp14:editId="645CCF77">
+          <wp:anchor distT="0" distB="0" distL="114300" distR="114300" simplePos="0" relativeHeight="251670528" behindDoc="0" locked="0" layoutInCell="1" allowOverlap="1" wp14:anchorId="1F13CB94" wp14:editId="5575B838">
             <wp:simplePos x="0" y="0"/>
-            <wp:positionH relativeFrom="page">
-              <wp:posOffset>346710</wp:posOffset>
+            <wp:positionH relativeFrom="margin">
+              <wp:posOffset>-424815</wp:posOffset>
             </wp:positionH>
             <wp:positionV relativeFrom="margin">
-              <wp:posOffset>4019550</wp:posOffset>
+              <wp:posOffset>4295775</wp:posOffset>
             </wp:positionV>
             <wp:extent cx="6866255" cy="2638425"/>
             <wp:effectExtent l="0" t="0" r="0" b="9525"/>
@@ -4684,7 +6965,7 @@
         <mc:AlternateContent>
           <mc:Choice Requires="wps">
             <w:drawing>
-              <wp:anchor distT="0" distB="0" distL="114300" distR="114300" simplePos="0" relativeHeight="251672576" behindDoc="0" locked="0" layoutInCell="1" allowOverlap="1" wp14:anchorId="26EC9461" wp14:editId="5D05225B">
+              <wp:anchor distT="0" distB="0" distL="114300" distR="114300" simplePos="0" relativeHeight="251672576" behindDoc="0" locked="0" layoutInCell="1" allowOverlap="1" wp14:anchorId="202912D0" wp14:editId="62C38090">
                 <wp:simplePos x="0" y="0"/>
                 <wp:positionH relativeFrom="column">
                   <wp:posOffset>-567690</wp:posOffset>
@@ -4773,7 +7054,7 @@
           </mc:Choice>
           <mc:Fallback>
             <w:pict>
-              <v:shape w14:anchorId="26EC9461" id="Text Box 37" o:spid="_x0000_s1028" type="#_x0000_t202" style="position:absolute;left:0;text-align:left;margin-left:-44.7pt;margin-top:304.15pt;width:540.65pt;height:.05pt;z-index:251672576;visibility:visible;mso-wrap-style:square;mso-wrap-distance-left:9pt;mso-wrap-distance-top:0;mso-wrap-distance-right:9pt;mso-wrap-distance-bottom:0;mso-position-horizontal:absolute;mso-position-horizontal-relative:text;mso-position-vertical:absolute;mso-position-vertical-relative:text;v-text-anchor:top" o:gfxdata="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" stroked="f">
+              <v:shape w14:anchorId="202912D0" id="Text Box 37" o:spid="_x0000_s1028" type="#_x0000_t202" style="position:absolute;left:0;text-align:left;margin-left:-44.7pt;margin-top:304.15pt;width:540.65pt;height:.05pt;z-index:251672576;visibility:visible;mso-wrap-style:square;mso-wrap-distance-left:9pt;mso-wrap-distance-top:0;mso-wrap-distance-right:9pt;mso-wrap-distance-bottom:0;mso-position-horizontal:absolute;mso-position-horizontal-relative:text;mso-position-vertical:absolute;mso-position-vertical-relative:text;v-text-anchor:top" o:gfxdata="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" stroked="f">
                 <v:textbox style="mso-fit-shape-to-text:t" inset="0,0,0,0">
                   <w:txbxContent>
                     <w:p>
@@ -4850,12 +7131,14 @@
     </w:p>
     <w:p>
       <w:pPr>
-        <w:pStyle w:val="SubTitulo"/>
-      </w:pPr>
+        <w:pStyle w:val="SubNEW"/>
+      </w:pPr>
+      <w:bookmarkStart w:id="15" w:name="_Toc48218769"/>
       <w:r>
         <w:lastRenderedPageBreak/>
         <w:t>DOMAIN CONTROLLER</w:t>
       </w:r>
+      <w:bookmarkEnd w:id="15"/>
     </w:p>
     <w:p>
       <w:pPr>
@@ -4886,11 +7169,13 @@
     </w:p>
     <w:p>
       <w:pPr>
-        <w:pStyle w:val="SubTitulo"/>
-      </w:pPr>
+        <w:pStyle w:val="SubNEW"/>
+      </w:pPr>
+      <w:bookmarkStart w:id="16" w:name="_Toc48218770"/>
       <w:r>
         <w:t>FIREWALL</w:t>
       </w:r>
+      <w:bookmarkEnd w:id="16"/>
     </w:p>
     <w:p>
       <w:pPr>
@@ -4931,22 +7216,31 @@
     <w:p>
       <w:pPr>
         <w:pStyle w:val="TitulosNew"/>
-      </w:pPr>
-      <w:r>
+        <w:rPr>
+          <w:sz w:val="50"/>
+          <w:szCs w:val="50"/>
+        </w:rPr>
+      </w:pPr>
+      <w:bookmarkStart w:id="17" w:name="_Toc48218771"/>
+      <w:r>
+        <w:rPr>
+          <w:sz w:val="50"/>
+          <w:szCs w:val="50"/>
+        </w:rPr>
         <w:lastRenderedPageBreak/>
-        <w:t>Chapter III</w:t>
-      </w:r>
-      <w:r>
-        <w:t>: Implementation</w:t>
-      </w:r>
-    </w:p>
-    <w:p>
-      <w:pPr>
-        <w:pStyle w:val="SubTitulo"/>
-      </w:pPr>
+        <w:t>CHAPTER III: IMPLEMENTATION</w:t>
+      </w:r>
+      <w:bookmarkEnd w:id="17"/>
+    </w:p>
+    <w:p>
+      <w:pPr>
+        <w:pStyle w:val="SubNEW"/>
+      </w:pPr>
+      <w:bookmarkStart w:id="18" w:name="_Toc48218772"/>
       <w:r>
         <w:t>PACKET TRACER</w:t>
       </w:r>
+      <w:bookmarkEnd w:id="18"/>
     </w:p>
     <w:p>
       <w:pPr>
@@ -4963,11 +7257,13 @@
     <w:p>
       <w:pPr>
         <w:pStyle w:val="SubTitulo"/>
+        <w:outlineLvl w:val="2"/>
         <w:rPr>
           <w:sz w:val="24"/>
           <w:szCs w:val="24"/>
         </w:rPr>
       </w:pPr>
+      <w:bookmarkStart w:id="19" w:name="_Toc48218773"/>
       <w:r>
         <w:rPr>
           <w:sz w:val="24"/>
@@ -4975,6 +7271,7 @@
         </w:rPr>
         <w:t>MAIN GOAL</w:t>
       </w:r>
+      <w:bookmarkEnd w:id="19"/>
     </w:p>
     <w:p>
       <w:pPr>
@@ -5009,7 +7306,7 @@
         <mc:AlternateContent>
           <mc:Choice Requires="wps">
             <w:drawing>
-              <wp:anchor distT="0" distB="0" distL="114300" distR="114300" simplePos="0" relativeHeight="251673600" behindDoc="0" locked="0" layoutInCell="1" allowOverlap="1" wp14:anchorId="113A20ED" wp14:editId="7E0DD014">
+              <wp:anchor distT="0" distB="0" distL="114300" distR="114300" simplePos="0" relativeHeight="251673600" behindDoc="0" locked="0" layoutInCell="1" allowOverlap="1" wp14:anchorId="01280DB3" wp14:editId="78A24964">
                 <wp:simplePos x="0" y="0"/>
                 <wp:positionH relativeFrom="column">
                   <wp:posOffset>1579880</wp:posOffset>
@@ -5116,7 +7413,7 @@
           </mc:Choice>
           <mc:Fallback>
             <w:pict>
-              <v:roundrect w14:anchorId="113A20ED" id="Rounded Rectangle 38" o:spid="_x0000_s1029" style="position:absolute;left:0;text-align:left;margin-left:124.4pt;margin-top:.75pt;width:202.5pt;height:24pt;z-index:251673600;visibility:visible;mso-wrap-style:square;mso-width-percent:0;mso-height-percent:0;mso-wrap-distance-left:9pt;mso-wrap-distance-top:0;mso-wrap-distance-right:9pt;mso-wrap-distance-bottom:0;mso-position-horizontal:absolute;mso-position-horizontal-relative:text;mso-position-vertical:absolute;mso-position-vertical-relative:text;mso-width-percent:0;mso-height-percent:0;mso-width-relative:margin;mso-height-relative:margin;v-text-anchor:middle" arcsize="10923f" o:gfxdata="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" fillcolor="#70ad47 [3209]" stroked="f" strokeweight="1pt">
+              <v:roundrect w14:anchorId="01280DB3" id="Rounded Rectangle 38" o:spid="_x0000_s1029" style="position:absolute;left:0;text-align:left;margin-left:124.4pt;margin-top:.75pt;width:202.5pt;height:24pt;z-index:251673600;visibility:visible;mso-wrap-style:square;mso-width-percent:0;mso-height-percent:0;mso-wrap-distance-left:9pt;mso-wrap-distance-top:0;mso-wrap-distance-right:9pt;mso-wrap-distance-bottom:0;mso-position-horizontal:absolute;mso-position-horizontal-relative:text;mso-position-vertical:absolute;mso-position-vertical-relative:text;mso-width-percent:0;mso-height-percent:0;mso-width-relative:margin;mso-height-relative:margin;v-text-anchor:middle" arcsize="10923f" o:gfxdata="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" fillcolor="#70ad47 [3209]" stroked="f" strokeweight="1pt">
                 <v:stroke joinstyle="miter"/>
                 <v:textbox>
                   <w:txbxContent>
@@ -5190,7 +7487,7 @@
         <mc:AlternateContent>
           <mc:Choice Requires="wps">
             <w:drawing>
-              <wp:anchor distT="0" distB="0" distL="114300" distR="114300" simplePos="0" relativeHeight="251694080" behindDoc="0" locked="0" layoutInCell="1" allowOverlap="1" wp14:anchorId="3A82CE68" wp14:editId="47352DA5">
+              <wp:anchor distT="0" distB="0" distL="114300" distR="114300" simplePos="0" relativeHeight="251694080" behindDoc="0" locked="0" layoutInCell="1" allowOverlap="1" wp14:anchorId="04E67878" wp14:editId="18A84B45">
                 <wp:simplePos x="0" y="0"/>
                 <wp:positionH relativeFrom="column">
                   <wp:posOffset>1579880</wp:posOffset>
@@ -5297,7 +7594,7 @@
           </mc:Choice>
           <mc:Fallback>
             <w:pict>
-              <v:roundrect w14:anchorId="3A82CE68" id="Rounded Rectangle 48" o:spid="_x0000_s1030" style="position:absolute;left:0;text-align:left;margin-left:124.4pt;margin-top:-.05pt;width:202.5pt;height:24pt;z-index:251694080;visibility:visible;mso-wrap-style:square;mso-width-percent:0;mso-height-percent:0;mso-wrap-distance-left:9pt;mso-wrap-distance-top:0;mso-wrap-distance-right:9pt;mso-wrap-distance-bottom:0;mso-position-horizontal:absolute;mso-position-horizontal-relative:text;mso-position-vertical:absolute;mso-position-vertical-relative:text;mso-width-percent:0;mso-height-percent:0;mso-width-relative:margin;mso-height-relative:margin;v-text-anchor:middle" arcsize="10923f" o:gfxdata="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" fillcolor="#70ad47 [3209]" stroked="f" strokeweight="1pt">
+              <v:roundrect w14:anchorId="04E67878" id="Rounded Rectangle 48" o:spid="_x0000_s1030" style="position:absolute;left:0;text-align:left;margin-left:124.4pt;margin-top:-.05pt;width:202.5pt;height:24pt;z-index:251694080;visibility:visible;mso-wrap-style:square;mso-width-percent:0;mso-height-percent:0;mso-wrap-distance-left:9pt;mso-wrap-distance-top:0;mso-wrap-distance-right:9pt;mso-wrap-distance-bottom:0;mso-position-horizontal:absolute;mso-position-horizontal-relative:text;mso-position-vertical:absolute;mso-position-vertical-relative:text;mso-width-percent:0;mso-height-percent:0;mso-width-relative:margin;mso-height-relative:margin;v-text-anchor:middle" arcsize="10923f" o:gfxdata="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" fillcolor="#70ad47 [3209]" stroked="f" strokeweight="1pt">
                 <v:stroke joinstyle="miter"/>
                 <v:textbox>
                   <w:txbxContent>
@@ -5372,7 +7669,7 @@
         <mc:AlternateContent>
           <mc:Choice Requires="wps">
             <w:drawing>
-              <wp:anchor distT="0" distB="0" distL="114300" distR="114300" simplePos="0" relativeHeight="251692032" behindDoc="0" locked="0" layoutInCell="1" allowOverlap="1" wp14:anchorId="3A82CE68" wp14:editId="47352DA5">
+              <wp:anchor distT="0" distB="0" distL="114300" distR="114300" simplePos="0" relativeHeight="251692032" behindDoc="0" locked="0" layoutInCell="1" allowOverlap="1" wp14:anchorId="0B5C47F9" wp14:editId="6E41CDE2">
                 <wp:simplePos x="0" y="0"/>
                 <wp:positionH relativeFrom="column">
                   <wp:posOffset>1579880</wp:posOffset>
@@ -5398,7 +7695,7 @@
                           <a:avLst/>
                         </a:prstGeom>
                         <a:solidFill>
-                          <a:srgbClr val="FF0000"/>
+                          <a:schemeClr val="accent6"/>
                         </a:solidFill>
                         <a:ln>
                           <a:noFill/>
@@ -5457,6 +7754,23 @@
                                   <w14:round/>
                                 </w14:textOutline>
                               </w:rPr>
+                              <w:t>10</w:t>
+                            </w:r>
+                            <w:r>
+                              <w:rPr>
+                                <w:color w:val="000000" w:themeColor="text1"/>
+                                <w:lang w:val="en-US"/>
+                                <w14:shadow w14:blurRad="38100" w14:dist="19050" w14:dir="2700000" w14:sx="100000" w14:sy="100000" w14:kx="0" w14:ky="0" w14:algn="tl">
+                                  <w14:schemeClr w14:val="dk1">
+                                    <w14:alpha w14:val="60000"/>
+                                  </w14:schemeClr>
+                                </w14:shadow>
+                                <w14:textOutline w14:w="0" w14:cap="flat" w14:cmpd="sng" w14:algn="ctr">
+                                  <w14:noFill/>
+                                  <w14:prstDash w14:val="solid"/>
+                                  <w14:round/>
+                                </w14:textOutline>
+                              </w:rPr>
                               <w:t>0</w:t>
                             </w:r>
                             <w:r>
@@ -5499,7 +7813,7 @@
           </mc:Choice>
           <mc:Fallback>
             <w:pict>
-              <v:roundrect w14:anchorId="3A82CE68" id="Rounded Rectangle 47" o:spid="_x0000_s1031" style="position:absolute;left:0;text-align:left;margin-left:124.4pt;margin-top:0;width:202.5pt;height:24pt;z-index:251692032;visibility:visible;mso-wrap-style:square;mso-width-percent:0;mso-height-percent:0;mso-wrap-distance-left:9pt;mso-wrap-distance-top:0;mso-wrap-distance-right:9pt;mso-wrap-distance-bottom:0;mso-position-horizontal:absolute;mso-position-horizontal-relative:text;mso-position-vertical:absolute;mso-position-vertical-relative:text;mso-width-percent:0;mso-height-percent:0;mso-width-relative:margin;mso-height-relative:margin;v-text-anchor:middle" arcsize="10923f" o:gfxdata="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" fillcolor="red" stroked="f" strokeweight="1pt">
+              <v:roundrect w14:anchorId="0B5C47F9" id="Rounded Rectangle 47" o:spid="_x0000_s1031" style="position:absolute;left:0;text-align:left;margin-left:124.4pt;margin-top:0;width:202.5pt;height:24pt;z-index:251692032;visibility:visible;mso-wrap-style:square;mso-width-percent:0;mso-height-percent:0;mso-wrap-distance-left:9pt;mso-wrap-distance-top:0;mso-wrap-distance-right:9pt;mso-wrap-distance-bottom:0;mso-position-horizontal:absolute;mso-position-horizontal-relative:text;mso-position-vertical:absolute;mso-position-vertical-relative:text;mso-width-percent:0;mso-height-percent:0;mso-width-relative:margin;mso-height-relative:margin;v-text-anchor:middle" arcsize="10923f" o:gfxdata="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" fillcolor="#70ad47 [3209]" stroked="f" strokeweight="1pt">
                 <v:stroke joinstyle="miter"/>
                 <v:textbox>
                   <w:txbxContent>
@@ -5523,6 +7837,23 @@
                           </w14:textOutline>
                         </w:rPr>
                       </w:pPr>
+                      <w:r>
+                        <w:rPr>
+                          <w:color w:val="000000" w:themeColor="text1"/>
+                          <w:lang w:val="en-US"/>
+                          <w14:shadow w14:blurRad="38100" w14:dist="19050" w14:dir="2700000" w14:sx="100000" w14:sy="100000" w14:kx="0" w14:ky="0" w14:algn="tl">
+                            <w14:schemeClr w14:val="dk1">
+                              <w14:alpha w14:val="60000"/>
+                            </w14:schemeClr>
+                          </w14:shadow>
+                          <w14:textOutline w14:w="0" w14:cap="flat" w14:cmpd="sng" w14:algn="ctr">
+                            <w14:noFill/>
+                            <w14:prstDash w14:val="solid"/>
+                            <w14:round/>
+                          </w14:textOutline>
+                        </w:rPr>
+                        <w:t>10</w:t>
+                      </w:r>
                       <w:r>
                         <w:rPr>
                           <w:color w:val="000000" w:themeColor="text1"/>
@@ -5591,7 +7922,7 @@
         <mc:AlternateContent>
           <mc:Choice Requires="wps">
             <w:drawing>
-              <wp:anchor distT="0" distB="0" distL="114300" distR="114300" simplePos="0" relativeHeight="251675648" behindDoc="0" locked="0" layoutInCell="1" allowOverlap="1" wp14:anchorId="36F1EB99" wp14:editId="79E815DC">
+              <wp:anchor distT="0" distB="0" distL="114300" distR="114300" simplePos="0" relativeHeight="251675648" behindDoc="0" locked="0" layoutInCell="1" allowOverlap="1" wp14:anchorId="6D843A4E" wp14:editId="04BDAF10">
                 <wp:simplePos x="0" y="0"/>
                 <wp:positionH relativeFrom="column">
                   <wp:posOffset>1579880</wp:posOffset>
@@ -5698,7 +8029,7 @@
           </mc:Choice>
           <mc:Fallback>
             <w:pict>
-              <v:roundrect w14:anchorId="36F1EB99" id="Rounded Rectangle 39" o:spid="_x0000_s1032" style="position:absolute;left:0;text-align:left;margin-left:124.4pt;margin-top:.75pt;width:202.5pt;height:24pt;z-index:251675648;visibility:visible;mso-wrap-style:square;mso-width-percent:0;mso-height-percent:0;mso-wrap-distance-left:9pt;mso-wrap-distance-top:0;mso-wrap-distance-right:9pt;mso-wrap-distance-bottom:0;mso-position-horizontal:absolute;mso-position-horizontal-relative:text;mso-position-vertical:absolute;mso-position-vertical-relative:text;mso-width-percent:0;mso-height-percent:0;mso-width-relative:margin;mso-height-relative:margin;v-text-anchor:middle" arcsize="10923f" o:gfxdata="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" fillcolor="#70ad47 [3209]" stroked="f" strokeweight="1pt">
+              <v:roundrect w14:anchorId="6D843A4E" id="Rounded Rectangle 39" o:spid="_x0000_s1032" style="position:absolute;left:0;text-align:left;margin-left:124.4pt;margin-top:.75pt;width:202.5pt;height:24pt;z-index:251675648;visibility:visible;mso-wrap-style:square;mso-width-percent:0;mso-height-percent:0;mso-wrap-distance-left:9pt;mso-wrap-distance-top:0;mso-wrap-distance-right:9pt;mso-wrap-distance-bottom:0;mso-position-horizontal:absolute;mso-position-horizontal-relative:text;mso-position-vertical:absolute;mso-position-vertical-relative:text;mso-width-percent:0;mso-height-percent:0;mso-width-relative:margin;mso-height-relative:margin;v-text-anchor:middle" arcsize="10923f" o:gfxdata="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" fillcolor="#70ad47 [3209]" stroked="f" strokeweight="1pt">
                 <v:stroke joinstyle="miter"/>
                 <v:textbox>
                   <w:txbxContent>
@@ -5773,7 +8104,7 @@
         <mc:AlternateContent>
           <mc:Choice Requires="wps">
             <w:drawing>
-              <wp:anchor distT="0" distB="0" distL="114300" distR="114300" simplePos="0" relativeHeight="251697152" behindDoc="0" locked="0" layoutInCell="1" allowOverlap="1" wp14:anchorId="720C2940" wp14:editId="5797611A">
+              <wp:anchor distT="0" distB="0" distL="114300" distR="114300" simplePos="0" relativeHeight="251697152" behindDoc="0" locked="0" layoutInCell="1" allowOverlap="1" wp14:anchorId="7BF19B80" wp14:editId="7EE78185">
                 <wp:simplePos x="0" y="0"/>
                 <wp:positionH relativeFrom="column">
                   <wp:posOffset>1581149</wp:posOffset>
@@ -5874,7 +8205,7 @@
                                 </w14:textOutline>
                               </w:rPr>
                               <w:drawing>
-                                <wp:inline distT="0" distB="0" distL="0" distR="0" wp14:anchorId="493A6E32" wp14:editId="61A24ADB">
+                                <wp:inline distT="0" distB="0" distL="0" distR="0" wp14:anchorId="3EA4B847" wp14:editId="503E5F39">
                                   <wp:extent cx="2346960" cy="278158"/>
                                   <wp:effectExtent l="0" t="0" r="0" b="7620"/>
                                   <wp:docPr id="53" name="Picture 53"/>
@@ -5962,7 +8293,7 @@
           </mc:Choice>
           <mc:Fallback>
             <w:pict>
-              <v:roundrect w14:anchorId="720C2940" id="Rounded Rectangle 40" o:spid="_x0000_s1033" style="position:absolute;left:0;text-align:left;margin-left:124.5pt;margin-top:.5pt;width:107.25pt;height:24pt;z-index:251697152;visibility:visible;mso-wrap-style:square;mso-width-percent:0;mso-height-percent:0;mso-wrap-distance-left:9pt;mso-wrap-distance-top:0;mso-wrap-distance-right:9pt;mso-wrap-distance-bottom:0;mso-position-horizontal:absolute;mso-position-horizontal-relative:text;mso-position-vertical:absolute;mso-position-vertical-relative:text;mso-width-percent:0;mso-height-percent:0;mso-width-relative:margin;mso-height-relative:margin;v-text-anchor:middle" arcsize="10923f" o:gfxdata="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" fillcolor="#70ad47 [3209]" stroked="f" strokeweight="1pt">
+              <v:roundrect w14:anchorId="7BF19B80" id="Rounded Rectangle 40" o:spid="_x0000_s1033" style="position:absolute;left:0;text-align:left;margin-left:124.5pt;margin-top:.5pt;width:107.25pt;height:24pt;z-index:251697152;visibility:visible;mso-wrap-style:square;mso-width-percent:0;mso-height-percent:0;mso-wrap-distance-left:9pt;mso-wrap-distance-top:0;mso-wrap-distance-right:9pt;mso-wrap-distance-bottom:0;mso-position-horizontal:absolute;mso-position-horizontal-relative:text;mso-position-vertical:absolute;mso-position-vertical-relative:text;mso-width-percent:0;mso-height-percent:0;mso-width-relative:margin;mso-height-relative:margin;v-text-anchor:middle" arcsize="10923f" o:gfxdata="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" fillcolor="#70ad47 [3209]" stroked="f" strokeweight="1pt">
                 <v:stroke joinstyle="miter"/>
                 <v:textbox>
                   <w:txbxContent>
@@ -6020,7 +8351,7 @@
                           </w14:textOutline>
                         </w:rPr>
                         <w:drawing>
-                          <wp:inline distT="0" distB="0" distL="0" distR="0" wp14:anchorId="493A6E32" wp14:editId="61A24ADB">
+                          <wp:inline distT="0" distB="0" distL="0" distR="0" wp14:anchorId="3EA4B847" wp14:editId="503E5F39">
                             <wp:extent cx="2346960" cy="278158"/>
                             <wp:effectExtent l="0" t="0" r="0" b="7620"/>
                             <wp:docPr id="53" name="Picture 53"/>
@@ -6101,7 +8432,7 @@
         <mc:AlternateContent>
           <mc:Choice Requires="wps">
             <w:drawing>
-              <wp:anchor distT="0" distB="0" distL="114300" distR="114300" simplePos="0" relativeHeight="251696128" behindDoc="0" locked="0" layoutInCell="1" allowOverlap="1" wp14:anchorId="798DA0EC" wp14:editId="496369DB">
+              <wp:anchor distT="0" distB="0" distL="114300" distR="114300" simplePos="0" relativeHeight="251696128" behindDoc="0" locked="0" layoutInCell="1" allowOverlap="1" wp14:anchorId="1260CD9F" wp14:editId="26BCFB72">
                 <wp:simplePos x="0" y="0"/>
                 <wp:positionH relativeFrom="column">
                   <wp:posOffset>2438400</wp:posOffset>
@@ -6194,7 +8525,7 @@
           </mc:Choice>
           <mc:Fallback>
             <w:pict>
-              <v:roundrect w14:anchorId="798DA0EC" id="Rounded Rectangle 50" o:spid="_x0000_s1034" style="position:absolute;left:0;text-align:left;margin-left:192pt;margin-top:.5pt;width:133.5pt;height:24pt;z-index:251696128;visibility:visible;mso-wrap-style:square;mso-width-percent:0;mso-height-percent:0;mso-wrap-distance-left:9pt;mso-wrap-distance-top:0;mso-wrap-distance-right:9pt;mso-wrap-distance-bottom:0;mso-position-horizontal:absolute;mso-position-horizontal-relative:text;mso-position-vertical:absolute;mso-position-vertical-relative:text;mso-width-percent:0;mso-height-percent:0;mso-width-relative:margin;mso-height-relative:margin;v-text-anchor:middle" arcsize="10923f" o:gfxdata="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" fillcolor="red" stroked="f" strokeweight="1pt">
+              <v:roundrect w14:anchorId="1260CD9F" id="Rounded Rectangle 50" o:spid="_x0000_s1034" style="position:absolute;left:0;text-align:left;margin-left:192pt;margin-top:.5pt;width:133.5pt;height:24pt;z-index:251696128;visibility:visible;mso-wrap-style:square;mso-width-percent:0;mso-height-percent:0;mso-wrap-distance-left:9pt;mso-wrap-distance-top:0;mso-wrap-distance-right:9pt;mso-wrap-distance-bottom:0;mso-position-horizontal:absolute;mso-position-horizontal-relative:text;mso-position-vertical:absolute;mso-position-vertical-relative:text;mso-width-percent:0;mso-height-percent:0;mso-width-relative:margin;mso-height-relative:margin;v-text-anchor:middle" arcsize="10923f" o:gfxdata="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" fillcolor="red" stroked="f" strokeweight="1pt">
                 <v:stroke joinstyle="miter"/>
                 <v:textbox>
                   <w:txbxContent>
@@ -6252,7 +8583,7 @@
         <mc:AlternateContent>
           <mc:Choice Requires="wps">
             <w:drawing>
-              <wp:anchor distT="0" distB="0" distL="114300" distR="114300" simplePos="0" relativeHeight="251679744" behindDoc="0" locked="0" layoutInCell="1" allowOverlap="1" wp14:anchorId="36F1EB99" wp14:editId="79E815DC">
+              <wp:anchor distT="0" distB="0" distL="114300" distR="114300" simplePos="0" relativeHeight="251679744" behindDoc="0" locked="0" layoutInCell="1" allowOverlap="1" wp14:anchorId="3B06FE1C" wp14:editId="164F4CC5">
                 <wp:simplePos x="0" y="0"/>
                 <wp:positionH relativeFrom="column">
                   <wp:posOffset>1579880</wp:posOffset>
@@ -6359,7 +8690,7 @@
           </mc:Choice>
           <mc:Fallback>
             <w:pict>
-              <v:roundrect w14:anchorId="36F1EB99" id="Rounded Rectangle 41" o:spid="_x0000_s1035" style="position:absolute;left:0;text-align:left;margin-left:124.4pt;margin-top:.7pt;width:202.5pt;height:24pt;z-index:251679744;visibility:visible;mso-wrap-style:square;mso-width-percent:0;mso-height-percent:0;mso-wrap-distance-left:9pt;mso-wrap-distance-top:0;mso-wrap-distance-right:9pt;mso-wrap-distance-bottom:0;mso-position-horizontal:absolute;mso-position-horizontal-relative:text;mso-position-vertical:absolute;mso-position-vertical-relative:text;mso-width-percent:0;mso-height-percent:0;mso-width-relative:margin;mso-height-relative:margin;v-text-anchor:middle" arcsize="10923f" o:gfxdata="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" fillcolor="#70ad47 [3209]" stroked="f" strokeweight="1pt">
+              <v:roundrect w14:anchorId="3B06FE1C" id="Rounded Rectangle 41" o:spid="_x0000_s1035" style="position:absolute;left:0;text-align:left;margin-left:124.4pt;margin-top:.7pt;width:202.5pt;height:24pt;z-index:251679744;visibility:visible;mso-wrap-style:square;mso-width-percent:0;mso-height-percent:0;mso-wrap-distance-left:9pt;mso-wrap-distance-top:0;mso-wrap-distance-right:9pt;mso-wrap-distance-bottom:0;mso-position-horizontal:absolute;mso-position-horizontal-relative:text;mso-position-vertical:absolute;mso-position-vertical-relative:text;mso-width-percent:0;mso-height-percent:0;mso-width-relative:margin;mso-height-relative:margin;v-text-anchor:middle" arcsize="10923f" o:gfxdata="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" fillcolor="#70ad47 [3209]" stroked="f" strokeweight="1pt">
                 <v:stroke joinstyle="miter"/>
                 <v:textbox>
                   <w:txbxContent>
@@ -6434,7 +8765,7 @@
         <mc:AlternateContent>
           <mc:Choice Requires="wps">
             <w:drawing>
-              <wp:anchor distT="0" distB="0" distL="114300" distR="114300" simplePos="0" relativeHeight="251681792" behindDoc="0" locked="0" layoutInCell="1" allowOverlap="1" wp14:anchorId="36F1EB99" wp14:editId="79E815DC">
+              <wp:anchor distT="0" distB="0" distL="114300" distR="114300" simplePos="0" relativeHeight="251681792" behindDoc="0" locked="0" layoutInCell="1" allowOverlap="1" wp14:anchorId="7B40D7D0" wp14:editId="01A433E3">
                 <wp:simplePos x="0" y="0"/>
                 <wp:positionH relativeFrom="column">
                   <wp:posOffset>1579880</wp:posOffset>
@@ -6541,7 +8872,7 @@
           </mc:Choice>
           <mc:Fallback>
             <w:pict>
-              <v:roundrect w14:anchorId="36F1EB99" id="Rounded Rectangle 42" o:spid="_x0000_s1036" style="position:absolute;left:0;text-align:left;margin-left:124.4pt;margin-top:.7pt;width:202.5pt;height:24pt;z-index:251681792;visibility:visible;mso-wrap-style:square;mso-width-percent:0;mso-height-percent:0;mso-wrap-distance-left:9pt;mso-wrap-distance-top:0;mso-wrap-distance-right:9pt;mso-wrap-distance-bottom:0;mso-position-horizontal:absolute;mso-position-horizontal-relative:text;mso-position-vertical:absolute;mso-position-vertical-relative:text;mso-width-percent:0;mso-height-percent:0;mso-width-relative:margin;mso-height-relative:margin;v-text-anchor:middle" arcsize="10923f" o:gfxdata="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" fillcolor="#70ad47 [3209]" stroked="f" strokeweight="1pt">
+              <v:roundrect w14:anchorId="7B40D7D0" id="Rounded Rectangle 42" o:spid="_x0000_s1036" style="position:absolute;left:0;text-align:left;margin-left:124.4pt;margin-top:.7pt;width:202.5pt;height:24pt;z-index:251681792;visibility:visible;mso-wrap-style:square;mso-width-percent:0;mso-height-percent:0;mso-wrap-distance-left:9pt;mso-wrap-distance-top:0;mso-wrap-distance-right:9pt;mso-wrap-distance-bottom:0;mso-position-horizontal:absolute;mso-position-horizontal-relative:text;mso-position-vertical:absolute;mso-position-vertical-relative:text;mso-width-percent:0;mso-height-percent:0;mso-width-relative:margin;mso-height-relative:margin;v-text-anchor:middle" arcsize="10923f" o:gfxdata="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" fillcolor="#70ad47 [3209]" stroked="f" strokeweight="1pt">
                 <v:stroke joinstyle="miter"/>
                 <v:textbox>
                   <w:txbxContent>
@@ -6616,7 +8947,7 @@
         <mc:AlternateContent>
           <mc:Choice Requires="wps">
             <w:drawing>
-              <wp:anchor distT="0" distB="0" distL="114300" distR="114300" simplePos="0" relativeHeight="251683840" behindDoc="0" locked="0" layoutInCell="1" allowOverlap="1" wp14:anchorId="36F1EB99" wp14:editId="79E815DC">
+              <wp:anchor distT="0" distB="0" distL="114300" distR="114300" simplePos="0" relativeHeight="251683840" behindDoc="0" locked="0" layoutInCell="1" allowOverlap="1" wp14:anchorId="13673F8B" wp14:editId="7AFD7430">
                 <wp:simplePos x="0" y="0"/>
                 <wp:positionH relativeFrom="column">
                   <wp:posOffset>1579880</wp:posOffset>
@@ -6723,7 +9054,7 @@
           </mc:Choice>
           <mc:Fallback>
             <w:pict>
-              <v:roundrect w14:anchorId="36F1EB99" id="Rounded Rectangle 43" o:spid="_x0000_s1037" style="position:absolute;left:0;text-align:left;margin-left:124.4pt;margin-top:.7pt;width:202.5pt;height:24pt;z-index:251683840;visibility:visible;mso-wrap-style:square;mso-width-percent:0;mso-height-percent:0;mso-wrap-distance-left:9pt;mso-wrap-distance-top:0;mso-wrap-distance-right:9pt;mso-wrap-distance-bottom:0;mso-position-horizontal:absolute;mso-position-horizontal-relative:text;mso-position-vertical:absolute;mso-position-vertical-relative:text;mso-width-percent:0;mso-height-percent:0;mso-width-relative:margin;mso-height-relative:margin;v-text-anchor:middle" arcsize="10923f" o:gfxdata="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" fillcolor="#70ad47 [3209]" stroked="f" strokeweight="1pt">
+              <v:roundrect w14:anchorId="13673F8B" id="Rounded Rectangle 43" o:spid="_x0000_s1037" style="position:absolute;left:0;text-align:left;margin-left:124.4pt;margin-top:.7pt;width:202.5pt;height:24pt;z-index:251683840;visibility:visible;mso-wrap-style:square;mso-width-percent:0;mso-height-percent:0;mso-wrap-distance-left:9pt;mso-wrap-distance-top:0;mso-wrap-distance-right:9pt;mso-wrap-distance-bottom:0;mso-position-horizontal:absolute;mso-position-horizontal-relative:text;mso-position-vertical:absolute;mso-position-vertical-relative:text;mso-width-percent:0;mso-height-percent:0;mso-width-relative:margin;mso-height-relative:margin;v-text-anchor:middle" arcsize="10923f" o:gfxdata="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" fillcolor="#70ad47 [3209]" stroked="f" strokeweight="1pt">
                 <v:stroke joinstyle="miter"/>
                 <v:textbox>
                   <w:txbxContent>
@@ -6798,7 +9129,7 @@
         <mc:AlternateContent>
           <mc:Choice Requires="wps">
             <w:drawing>
-              <wp:anchor distT="0" distB="0" distL="114300" distR="114300" simplePos="0" relativeHeight="251685888" behindDoc="0" locked="0" layoutInCell="1" allowOverlap="1" wp14:anchorId="3A82CE68" wp14:editId="47352DA5">
+              <wp:anchor distT="0" distB="0" distL="114300" distR="114300" simplePos="0" relativeHeight="251685888" behindDoc="0" locked="0" layoutInCell="1" allowOverlap="1" wp14:anchorId="685F3FB9" wp14:editId="291C7C31">
                 <wp:simplePos x="0" y="0"/>
                 <wp:positionH relativeFrom="column">
                   <wp:posOffset>1579880</wp:posOffset>
@@ -6905,7 +9236,7 @@
           </mc:Choice>
           <mc:Fallback>
             <w:pict>
-              <v:roundrect w14:anchorId="3A82CE68" id="Rounded Rectangle 44" o:spid="_x0000_s1038" style="position:absolute;left:0;text-align:left;margin-left:124.4pt;margin-top:-.05pt;width:202.5pt;height:24pt;z-index:251685888;visibility:visible;mso-wrap-style:square;mso-width-percent:0;mso-height-percent:0;mso-wrap-distance-left:9pt;mso-wrap-distance-top:0;mso-wrap-distance-right:9pt;mso-wrap-distance-bottom:0;mso-position-horizontal:absolute;mso-position-horizontal-relative:text;mso-position-vertical:absolute;mso-position-vertical-relative:text;mso-width-percent:0;mso-height-percent:0;mso-width-relative:margin;mso-height-relative:margin;v-text-anchor:middle" arcsize="10923f" o:gfxdata="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" fillcolor="#70ad47 [3209]" stroked="f" strokeweight="1pt">
+              <v:roundrect w14:anchorId="685F3FB9" id="Rounded Rectangle 44" o:spid="_x0000_s1038" style="position:absolute;left:0;text-align:left;margin-left:124.4pt;margin-top:-.05pt;width:202.5pt;height:24pt;z-index:251685888;visibility:visible;mso-wrap-style:square;mso-width-percent:0;mso-height-percent:0;mso-wrap-distance-left:9pt;mso-wrap-distance-top:0;mso-wrap-distance-right:9pt;mso-wrap-distance-bottom:0;mso-position-horizontal:absolute;mso-position-horizontal-relative:text;mso-position-vertical:absolute;mso-position-vertical-relative:text;mso-width-percent:0;mso-height-percent:0;mso-width-relative:margin;mso-height-relative:margin;v-text-anchor:middle" arcsize="10923f" o:gfxdata="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" fillcolor="#70ad47 [3209]" stroked="f" strokeweight="1pt">
                 <v:stroke joinstyle="miter"/>
                 <v:textbox>
                   <w:txbxContent>
@@ -6980,7 +9311,7 @@
         <mc:AlternateContent>
           <mc:Choice Requires="wps">
             <w:drawing>
-              <wp:anchor distT="0" distB="0" distL="114300" distR="114300" simplePos="0" relativeHeight="251687936" behindDoc="0" locked="0" layoutInCell="1" allowOverlap="1" wp14:anchorId="3A82CE68" wp14:editId="47352DA5">
+              <wp:anchor distT="0" distB="0" distL="114300" distR="114300" simplePos="0" relativeHeight="251687936" behindDoc="0" locked="0" layoutInCell="1" allowOverlap="1" wp14:anchorId="44D5316D" wp14:editId="41D60355">
                 <wp:simplePos x="0" y="0"/>
                 <wp:positionH relativeFrom="column">
                   <wp:posOffset>1579880</wp:posOffset>
@@ -7087,7 +9418,7 @@
           </mc:Choice>
           <mc:Fallback>
             <w:pict>
-              <v:roundrect w14:anchorId="3A82CE68" id="Rounded Rectangle 45" o:spid="_x0000_s1039" style="position:absolute;left:0;text-align:left;margin-left:124.4pt;margin-top:0;width:202.5pt;height:24pt;z-index:251687936;visibility:visible;mso-wrap-style:square;mso-width-percent:0;mso-height-percent:0;mso-wrap-distance-left:9pt;mso-wrap-distance-top:0;mso-wrap-distance-right:9pt;mso-wrap-distance-bottom:0;mso-position-horizontal:absolute;mso-position-horizontal-relative:text;mso-position-vertical:absolute;mso-position-vertical-relative:text;mso-width-percent:0;mso-height-percent:0;mso-width-relative:margin;mso-height-relative:margin;v-text-anchor:middle" arcsize="10923f" o:gfxdata="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" fillcolor="#70ad47 [3209]" stroked="f" strokeweight="1pt">
+              <v:roundrect w14:anchorId="44D5316D" id="Rounded Rectangle 45" o:spid="_x0000_s1039" style="position:absolute;left:0;text-align:left;margin-left:124.4pt;margin-top:0;width:202.5pt;height:24pt;z-index:251687936;visibility:visible;mso-wrap-style:square;mso-width-percent:0;mso-height-percent:0;mso-wrap-distance-left:9pt;mso-wrap-distance-top:0;mso-wrap-distance-right:9pt;mso-wrap-distance-bottom:0;mso-position-horizontal:absolute;mso-position-horizontal-relative:text;mso-position-vertical:absolute;mso-position-vertical-relative:text;mso-width-percent:0;mso-height-percent:0;mso-width-relative:margin;mso-height-relative:margin;v-text-anchor:middle" arcsize="10923f" o:gfxdata="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" fillcolor="#70ad47 [3209]" stroked="f" strokeweight="1pt">
                 <v:stroke joinstyle="miter"/>
                 <v:textbox>
                   <w:txbxContent>
@@ -7146,6 +9477,7 @@
         </w:numPr>
       </w:pPr>
       <w:r>
+        <w:lastRenderedPageBreak/>
         <w:t>Device Security best practices</w:t>
       </w:r>
     </w:p>
@@ -7159,11 +9491,10 @@
           <w:noProof/>
           <w:lang w:eastAsia="en-IE"/>
         </w:rPr>
-        <w:lastRenderedPageBreak/>
         <mc:AlternateContent>
           <mc:Choice Requires="wps">
             <w:drawing>
-              <wp:anchor distT="0" distB="0" distL="114300" distR="114300" simplePos="0" relativeHeight="251689984" behindDoc="0" locked="0" layoutInCell="1" allowOverlap="1" wp14:anchorId="3A82CE68" wp14:editId="47352DA5">
+              <wp:anchor distT="0" distB="0" distL="114300" distR="114300" simplePos="0" relativeHeight="251689984" behindDoc="0" locked="0" layoutInCell="1" allowOverlap="1" wp14:anchorId="4A4A9A76" wp14:editId="2B147EC1">
                 <wp:simplePos x="0" y="0"/>
                 <wp:positionH relativeFrom="column">
                   <wp:posOffset>1579880</wp:posOffset>
@@ -7270,7 +9601,7 @@
           </mc:Choice>
           <mc:Fallback>
             <w:pict>
-              <v:roundrect w14:anchorId="3A82CE68" id="Rounded Rectangle 46" o:spid="_x0000_s1040" style="position:absolute;left:0;text-align:left;margin-left:124.4pt;margin-top:0;width:202.5pt;height:24pt;z-index:251689984;visibility:visible;mso-wrap-style:square;mso-width-percent:0;mso-height-percent:0;mso-wrap-distance-left:9pt;mso-wrap-distance-top:0;mso-wrap-distance-right:9pt;mso-wrap-distance-bottom:0;mso-position-horizontal:absolute;mso-position-horizontal-relative:text;mso-position-vertical:absolute;mso-position-vertical-relative:text;mso-width-percent:0;mso-height-percent:0;mso-width-relative:margin;mso-height-relative:margin;v-text-anchor:middle" arcsize="10923f" o:gfxdata="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" fillcolor="#70ad47 [3209]" stroked="f" strokeweight="1pt">
+              <v:roundrect w14:anchorId="4A4A9A76" id="Rounded Rectangle 46" o:spid="_x0000_s1040" style="position:absolute;left:0;text-align:left;margin-left:124.4pt;margin-top:0;width:202.5pt;height:24pt;z-index:251689984;visibility:visible;mso-wrap-style:square;mso-width-percent:0;mso-height-percent:0;mso-wrap-distance-left:9pt;mso-wrap-distance-top:0;mso-wrap-distance-right:9pt;mso-wrap-distance-bottom:0;mso-position-horizontal:absolute;mso-position-horizontal-relative:text;mso-position-vertical:absolute;mso-position-vertical-relative:text;mso-width-percent:0;mso-height-percent:0;mso-width-relative:margin;mso-height-relative:margin;v-text-anchor:middle" arcsize="10923f" o:gfxdata="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" fillcolor="#70ad47 [3209]" stroked="f" strokeweight="1pt">
                 <v:stroke joinstyle="miter"/>
                 <v:textbox>
                   <w:txbxContent>
@@ -7324,11 +9655,13 @@
     <w:p>
       <w:pPr>
         <w:pStyle w:val="SubTitulo"/>
+        <w:outlineLvl w:val="2"/>
         <w:rPr>
           <w:sz w:val="24"/>
           <w:szCs w:val="24"/>
         </w:rPr>
       </w:pPr>
+      <w:bookmarkStart w:id="20" w:name="_Toc48218774"/>
       <w:r>
         <w:rPr>
           <w:sz w:val="24"/>
@@ -7336,6 +9669,7 @@
         </w:rPr>
         <w:t>NETWORK INFRASTRUCTURE OVERVIEW</w:t>
       </w:r>
+      <w:bookmarkEnd w:id="20"/>
     </w:p>
     <w:p>
       <w:pPr>
@@ -7422,18 +9756,6 @@
       <w:pPr>
         <w:pStyle w:val="text"/>
         <w:numPr>
-          <w:ilvl w:val="0"/>
-          <w:numId w:val="6"/>
-        </w:numPr>
-      </w:pPr>
-      <w:r>
-        <w:t>ICT (Information and communications technology)</w:t>
-      </w:r>
-    </w:p>
-    <w:p>
-      <w:pPr>
-        <w:pStyle w:val="text"/>
-        <w:numPr>
           <w:ilvl w:val="1"/>
           <w:numId w:val="6"/>
         </w:numPr>
@@ -7444,17 +9766,25 @@
           <w:lang w:eastAsia="en-IE"/>
         </w:rPr>
         <w:drawing>
-          <wp:anchor distT="0" distB="0" distL="114300" distR="114300" simplePos="0" relativeHeight="251698176" behindDoc="0" locked="0" layoutInCell="1" allowOverlap="1" wp14:anchorId="1B8D62D4" wp14:editId="1A150E00">
+          <wp:anchor distT="0" distB="0" distL="114300" distR="114300" simplePos="0" relativeHeight="251698176" behindDoc="1" locked="0" layoutInCell="1" allowOverlap="1" wp14:anchorId="4C4F7C71" wp14:editId="2065DC16">
             <wp:simplePos x="0" y="0"/>
-            <wp:positionH relativeFrom="page">
-              <wp:posOffset>351155</wp:posOffset>
+            <wp:positionH relativeFrom="margin">
+              <wp:align>center</wp:align>
             </wp:positionH>
             <wp:positionV relativeFrom="margin">
-              <wp:posOffset>3457575</wp:posOffset>
+              <wp:posOffset>4333875</wp:posOffset>
             </wp:positionV>
-            <wp:extent cx="6858000" cy="5015865"/>
-            <wp:effectExtent l="0" t="0" r="0" b="0"/>
-            <wp:wrapSquare wrapText="bothSides"/>
+            <wp:extent cx="5381625" cy="3935730"/>
+            <wp:effectExtent l="0" t="0" r="9525" b="7620"/>
+            <wp:wrapTight wrapText="bothSides">
+              <wp:wrapPolygon edited="0">
+                <wp:start x="0" y="0"/>
+                <wp:lineTo x="0" y="21537"/>
+                <wp:lineTo x="21562" y="21537"/>
+                <wp:lineTo x="21562" y="0"/>
+                <wp:lineTo x="0" y="0"/>
+              </wp:wrapPolygon>
+            </wp:wrapTight>
             <wp:docPr id="54" name="Picture 54"/>
             <wp:cNvGraphicFramePr>
               <a:graphicFrameLocks xmlns:a="http://schemas.openxmlformats.org/drawingml/2006/main" noChangeAspect="1"/>
@@ -7480,7 +9810,7 @@
                   <pic:spPr bwMode="auto">
                     <a:xfrm>
                       <a:off x="0" y="0"/>
-                      <a:ext cx="6858000" cy="5015865"/>
+                      <a:ext cx="5381625" cy="3935730"/>
                     </a:xfrm>
                     <a:prstGeom prst="rect">
                       <a:avLst/>
@@ -7507,6 +9837,12 @@
         </w:drawing>
       </w:r>
       <w:r>
+        <w:t>ICT (Information and communications technology)</w:t>
+      </w:r>
+      <w:r>
+        <w:br/>
+      </w:r>
+      <w:r>
         <w:rPr>
           <w:noProof/>
           <w:lang w:eastAsia="en-IE"/>
@@ -7514,7 +9850,7 @@
         <mc:AlternateContent>
           <mc:Choice Requires="wps">
             <w:drawing>
-              <wp:anchor distT="0" distB="0" distL="114300" distR="114300" simplePos="0" relativeHeight="251700224" behindDoc="0" locked="0" layoutInCell="1" allowOverlap="1" wp14:anchorId="74FD990D" wp14:editId="3FE58AB3">
+              <wp:anchor distT="0" distB="0" distL="114300" distR="114300" simplePos="0" relativeHeight="251700224" behindDoc="0" locked="0" layoutInCell="1" allowOverlap="1" wp14:anchorId="7EB8F415" wp14:editId="1878BD65">
                 <wp:simplePos x="0" y="0"/>
                 <wp:positionH relativeFrom="column">
                   <wp:posOffset>-563245</wp:posOffset>
@@ -7584,13 +9920,7 @@
                               <w:fldChar w:fldCharType="end"/>
                             </w:r>
                             <w:r>
-                              <w:t xml:space="preserve"> Fina</w:t>
-                            </w:r>
-                            <w:r>
-                              <w:t>l</w:t>
-                            </w:r>
-                            <w:r>
-                              <w:t xml:space="preserve"> topology</w:t>
+                              <w:t xml:space="preserve"> Final topology</w:t>
                             </w:r>
                           </w:p>
                         </w:txbxContent>
@@ -7609,7 +9939,7 @@
           </mc:Choice>
           <mc:Fallback>
             <w:pict>
-              <v:shape w14:anchorId="74FD990D" id="Text Box 55" o:spid="_x0000_s1041" type="#_x0000_t202" style="position:absolute;left:0;text-align:left;margin-left:-44.35pt;margin-top:417.3pt;width:540pt;height:.05pt;z-index:251700224;visibility:visible;mso-wrap-style:square;mso-wrap-distance-left:9pt;mso-wrap-distance-top:0;mso-wrap-distance-right:9pt;mso-wrap-distance-bottom:0;mso-position-horizontal:absolute;mso-position-horizontal-relative:text;mso-position-vertical:absolute;mso-position-vertical-relative:text;v-text-anchor:top" o:gfxdata="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" stroked="f">
+              <v:shape w14:anchorId="7EB8F415" id="Text Box 55" o:spid="_x0000_s1041" type="#_x0000_t202" style="position:absolute;left:0;text-align:left;margin-left:-44.35pt;margin-top:417.3pt;width:540pt;height:.05pt;z-index:251700224;visibility:visible;mso-wrap-style:square;mso-wrap-distance-left:9pt;mso-wrap-distance-top:0;mso-wrap-distance-right:9pt;mso-wrap-distance-bottom:0;mso-position-horizontal:absolute;mso-position-horizontal-relative:text;mso-position-vertical:absolute;mso-position-vertical-relative:text;v-text-anchor:top" o:gfxdata="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" stroked="f">
                 <v:textbox style="mso-fit-shape-to-text:t" inset="0,0,0,0">
                   <w:txbxContent>
                     <w:p>
@@ -7648,13 +9978,7 @@
                         <w:fldChar w:fldCharType="end"/>
                       </w:r>
                       <w:r>
-                        <w:t xml:space="preserve"> Fina</w:t>
-                      </w:r>
-                      <w:r>
-                        <w:t>l</w:t>
-                      </w:r>
-                      <w:r>
-                        <w:t xml:space="preserve"> topology</w:t>
+                        <w:t xml:space="preserve"> Final topology</w:t>
                       </w:r>
                     </w:p>
                   </w:txbxContent>
@@ -7678,11 +10002,13 @@
     <w:p>
       <w:pPr>
         <w:pStyle w:val="SubTitulo"/>
+        <w:outlineLvl w:val="2"/>
         <w:rPr>
           <w:sz w:val="24"/>
           <w:szCs w:val="24"/>
         </w:rPr>
       </w:pPr>
+      <w:bookmarkStart w:id="21" w:name="_Toc48218775"/>
       <w:r>
         <w:rPr>
           <w:sz w:val="24"/>
@@ -7691,6 +10017,7 @@
         <w:lastRenderedPageBreak/>
         <w:t>HIGHLY AVAILABLE AND FAULT TOLERANT NETWORK DESIGN</w:t>
       </w:r>
+      <w:bookmarkEnd w:id="21"/>
     </w:p>
     <w:p>
       <w:pPr>
@@ -7705,7 +10032,7 @@
         <mc:AlternateContent>
           <mc:Choice Requires="wps">
             <w:drawing>
-              <wp:anchor distT="0" distB="0" distL="114300" distR="114300" simplePos="0" relativeHeight="251703296" behindDoc="0" locked="0" layoutInCell="1" allowOverlap="1" wp14:anchorId="7FFCA379" wp14:editId="1A184F59">
+              <wp:anchor distT="0" distB="0" distL="114300" distR="114300" simplePos="0" relativeHeight="251703296" behindDoc="0" locked="0" layoutInCell="1" allowOverlap="1" wp14:anchorId="6B069797" wp14:editId="76F27C21">
                 <wp:simplePos x="0" y="0"/>
                 <wp:positionH relativeFrom="column">
                   <wp:posOffset>-1270</wp:posOffset>
@@ -7794,7 +10121,7 @@
           </mc:Choice>
           <mc:Fallback>
             <w:pict>
-              <v:shape w14:anchorId="7FFCA379" id="Text Box 58" o:spid="_x0000_s1042" type="#_x0000_t202" style="position:absolute;left:0;text-align:left;margin-left:-.1pt;margin-top:607.55pt;width:451.3pt;height:.05pt;z-index:251703296;visibility:visible;mso-wrap-style:square;mso-wrap-distance-left:9pt;mso-wrap-distance-top:0;mso-wrap-distance-right:9pt;mso-wrap-distance-bottom:0;mso-position-horizontal:absolute;mso-position-horizontal-relative:text;mso-position-vertical:absolute;mso-position-vertical-relative:text;v-text-anchor:top" o:gfxdata="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" stroked="f">
+              <v:shape w14:anchorId="6B069797" id="Text Box 58" o:spid="_x0000_s1042" type="#_x0000_t202" style="position:absolute;left:0;text-align:left;margin-left:-.1pt;margin-top:607.55pt;width:451.3pt;height:.05pt;z-index:251703296;visibility:visible;mso-wrap-style:square;mso-wrap-distance-left:9pt;mso-wrap-distance-top:0;mso-wrap-distance-right:9pt;mso-wrap-distance-bottom:0;mso-position-horizontal:absolute;mso-position-horizontal-relative:text;mso-position-vertical:absolute;mso-position-vertical-relative:text;v-text-anchor:top" o:gfxdata="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" stroked="f">
                 <v:textbox style="mso-fit-shape-to-text:t" inset="0,0,0,0">
                   <w:txbxContent>
                     <w:p>
@@ -7850,7 +10177,7 @@
           <w:lang w:eastAsia="en-IE"/>
         </w:rPr>
         <w:drawing>
-          <wp:anchor distT="0" distB="0" distL="114300" distR="114300" simplePos="0" relativeHeight="251701248" behindDoc="0" locked="0" layoutInCell="1" allowOverlap="1" wp14:anchorId="5DEA5F37" wp14:editId="0353B905">
+          <wp:anchor distT="0" distB="0" distL="114300" distR="114300" simplePos="0" relativeHeight="251701248" behindDoc="0" locked="0" layoutInCell="1" allowOverlap="1" wp14:anchorId="4F90FCFE" wp14:editId="0846719F">
             <wp:simplePos x="0" y="0"/>
             <wp:positionH relativeFrom="margin">
               <wp:posOffset>-1270</wp:posOffset>
@@ -7946,11 +10273,13 @@
     <w:p>
       <w:pPr>
         <w:pStyle w:val="SubTitulo"/>
+        <w:outlineLvl w:val="2"/>
         <w:rPr>
           <w:sz w:val="24"/>
           <w:szCs w:val="24"/>
         </w:rPr>
       </w:pPr>
+      <w:bookmarkStart w:id="22" w:name="_Toc48218776"/>
       <w:r>
         <w:rPr>
           <w:sz w:val="24"/>
@@ -7959,6 +10288,7 @@
         <w:lastRenderedPageBreak/>
         <w:t>SECURE INTER-COMMUNICATIONS WITHIN INTERNAL DIVISIONS</w:t>
       </w:r>
+      <w:bookmarkEnd w:id="22"/>
     </w:p>
     <w:p>
       <w:pPr>
@@ -8001,7 +10331,7 @@
           <w:lang w:eastAsia="en-IE"/>
         </w:rPr>
         <w:drawing>
-          <wp:inline distT="0" distB="0" distL="0" distR="0" wp14:anchorId="2A5C6E53" wp14:editId="3701416A">
+          <wp:inline distT="0" distB="0" distL="0" distR="0" wp14:anchorId="11818FF8" wp14:editId="327CE134">
             <wp:extent cx="5977423" cy="1190625"/>
             <wp:effectExtent l="0" t="0" r="4445" b="0"/>
             <wp:docPr id="59" name="Picture 59"/>
@@ -8040,6 +10370,7 @@
     <w:p>
       <w:pPr>
         <w:pStyle w:val="Caption"/>
+        <w:jc w:val="center"/>
       </w:pPr>
       <w:r>
         <w:t xml:space="preserve">Figure </w:t>
@@ -8072,11 +10403,13 @@
     <w:p>
       <w:pPr>
         <w:pStyle w:val="SubTitulo"/>
+        <w:outlineLvl w:val="2"/>
         <w:rPr>
           <w:sz w:val="24"/>
           <w:szCs w:val="24"/>
         </w:rPr>
       </w:pPr>
+      <w:bookmarkStart w:id="23" w:name="_Toc48218777"/>
       <w:r>
         <w:rPr>
           <w:sz w:val="24"/>
@@ -8084,6 +10417,7 @@
         </w:rPr>
         <w:t>SEGREGATED WIRELESS LAN SOLUTION FOR GUEST ACCESS</w:t>
       </w:r>
+      <w:bookmarkEnd w:id="23"/>
     </w:p>
     <w:p>
       <w:pPr>
@@ -8111,7 +10445,7 @@
           <w:lang w:eastAsia="en-IE"/>
         </w:rPr>
         <w:drawing>
-          <wp:inline distT="0" distB="0" distL="0" distR="0" wp14:anchorId="3D433ECC" wp14:editId="04A18C35">
+          <wp:inline distT="0" distB="0" distL="0" distR="0" wp14:anchorId="7BD865FF" wp14:editId="37CDED3C">
             <wp:extent cx="4533900" cy="3522423"/>
             <wp:effectExtent l="0" t="0" r="0" b="1905"/>
             <wp:docPr id="60" name="Picture 60"/>
@@ -8183,11 +10517,13 @@
     <w:p>
       <w:pPr>
         <w:pStyle w:val="SubTitulo"/>
+        <w:outlineLvl w:val="2"/>
         <w:rPr>
           <w:sz w:val="24"/>
           <w:szCs w:val="24"/>
         </w:rPr>
       </w:pPr>
+      <w:bookmarkStart w:id="24" w:name="_Toc48218778"/>
       <w:r>
         <w:rPr>
           <w:sz w:val="24"/>
@@ -8196,6 +10532,7 @@
         <w:lastRenderedPageBreak/>
         <w:t>VOIP SOLUTION</w:t>
       </w:r>
+      <w:bookmarkEnd w:id="24"/>
     </w:p>
     <w:p>
       <w:pPr>
@@ -8210,7 +10547,7 @@
         <mc:AlternateContent>
           <mc:Choice Requires="wps">
             <w:drawing>
-              <wp:anchor distT="0" distB="0" distL="114300" distR="114300" simplePos="0" relativeHeight="251706368" behindDoc="1" locked="0" layoutInCell="1" allowOverlap="1" wp14:anchorId="2C820F56" wp14:editId="14930EF7">
+              <wp:anchor distT="0" distB="0" distL="114300" distR="114300" simplePos="0" relativeHeight="251706368" behindDoc="1" locked="0" layoutInCell="1" allowOverlap="1" wp14:anchorId="7212EB8A" wp14:editId="5AE2F7AE">
                 <wp:simplePos x="0" y="0"/>
                 <wp:positionH relativeFrom="column">
                   <wp:posOffset>-508635</wp:posOffset>
@@ -8306,7 +10643,7 @@
           </mc:Choice>
           <mc:Fallback>
             <w:pict>
-              <v:shape w14:anchorId="2C820F56" id="Text Box 63" o:spid="_x0000_s1043" type="#_x0000_t202" style="position:absolute;left:0;text-align:left;margin-left:-40.05pt;margin-top:287.6pt;width:531.35pt;height:.05pt;z-index:-251610112;visibility:visible;mso-wrap-style:square;mso-wrap-distance-left:9pt;mso-wrap-distance-top:0;mso-wrap-distance-right:9pt;mso-wrap-distance-bottom:0;mso-position-horizontal:absolute;mso-position-horizontal-relative:text;mso-position-vertical:absolute;mso-position-vertical-relative:text;v-text-anchor:top" o:gfxdata="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" stroked="f">
+              <v:shape w14:anchorId="7212EB8A" id="Text Box 63" o:spid="_x0000_s1043" type="#_x0000_t202" style="position:absolute;left:0;text-align:left;margin-left:-40.05pt;margin-top:287.6pt;width:531.35pt;height:.05pt;z-index:-251610112;visibility:visible;mso-wrap-style:square;mso-wrap-distance-left:9pt;mso-wrap-distance-top:0;mso-wrap-distance-right:9pt;mso-wrap-distance-bottom:0;mso-position-horizontal:absolute;mso-position-horizontal-relative:text;mso-position-vertical:absolute;mso-position-vertical-relative:text;v-text-anchor:top" o:gfxdata="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" stroked="f">
                 <v:textbox style="mso-fit-shape-to-text:t" inset="0,0,0,0">
                   <w:txbxContent>
                     <w:p>
@@ -8362,7 +10699,7 @@
           <w:lang w:eastAsia="en-IE"/>
         </w:rPr>
         <w:drawing>
-          <wp:anchor distT="0" distB="0" distL="114300" distR="114300" simplePos="0" relativeHeight="251704320" behindDoc="1" locked="0" layoutInCell="1" allowOverlap="1" wp14:anchorId="673D7754" wp14:editId="3C17B672">
+          <wp:anchor distT="0" distB="0" distL="114300" distR="114300" simplePos="0" relativeHeight="251704320" behindDoc="1" locked="0" layoutInCell="1" allowOverlap="1" wp14:anchorId="5044B370" wp14:editId="76A4B8BC">
             <wp:simplePos x="0" y="0"/>
             <wp:positionH relativeFrom="page">
               <wp:align>center</wp:align>
@@ -8439,7 +10776,7 @@
           <w:lang w:eastAsia="en-IE"/>
         </w:rPr>
         <w:drawing>
-          <wp:inline distT="0" distB="0" distL="0" distR="0" wp14:anchorId="1395733A" wp14:editId="7FDD0F41">
+          <wp:inline distT="0" distB="0" distL="0" distR="0" wp14:anchorId="284FF777" wp14:editId="1ED54AC0">
             <wp:extent cx="1247775" cy="3354596"/>
             <wp:effectExtent l="0" t="0" r="0" b="0"/>
             <wp:docPr id="62" name="Picture 62"/>
@@ -8511,11 +10848,13 @@
     <w:p>
       <w:pPr>
         <w:pStyle w:val="SubTitulo"/>
+        <w:outlineLvl w:val="2"/>
         <w:rPr>
           <w:sz w:val="24"/>
           <w:szCs w:val="24"/>
         </w:rPr>
       </w:pPr>
+      <w:bookmarkStart w:id="25" w:name="_Toc48218779"/>
       <w:r>
         <w:rPr>
           <w:sz w:val="24"/>
@@ -8524,6 +10863,7 @@
         <w:lastRenderedPageBreak/>
         <w:t>AUTOMATED IPV4 ADDRESS ALLOCATION</w:t>
       </w:r>
+      <w:bookmarkEnd w:id="25"/>
     </w:p>
     <w:p>
       <w:pPr>
@@ -8538,7 +10878,7 @@
         <mc:AlternateContent>
           <mc:Choice Requires="wps">
             <w:drawing>
-              <wp:anchor distT="0" distB="0" distL="114300" distR="114300" simplePos="0" relativeHeight="251709440" behindDoc="1" locked="0" layoutInCell="1" allowOverlap="1" wp14:anchorId="32C538E0" wp14:editId="5323A6BE">
+              <wp:anchor distT="0" distB="0" distL="114300" distR="114300" simplePos="0" relativeHeight="251709440" behindDoc="1" locked="0" layoutInCell="1" allowOverlap="1" wp14:anchorId="77A17C44" wp14:editId="092938B7">
                 <wp:simplePos x="0" y="0"/>
                 <wp:positionH relativeFrom="column">
                   <wp:posOffset>-2540</wp:posOffset>
@@ -8597,10 +10937,7 @@
                               <w:fldChar w:fldCharType="begin"/>
                             </w:r>
                             <w:r>
-                              <w:instrText xml:space="preserve"> SEQ F</w:instrText>
-                            </w:r>
-                            <w:r>
-                              <w:instrText xml:space="preserve">igure \* ARABIC </w:instrText>
+                              <w:instrText xml:space="preserve"> SEQ Figure \* ARABIC </w:instrText>
                             </w:r>
                             <w:r>
                               <w:fldChar w:fldCharType="separate"/>
@@ -8637,7 +10974,7 @@
           </mc:Choice>
           <mc:Fallback>
             <w:pict>
-              <v:shape w14:anchorId="32C538E0" id="Text Box 197" o:spid="_x0000_s1044" type="#_x0000_t202" style="position:absolute;left:0;text-align:left;margin-left:-.2pt;margin-top:512.05pt;width:451.3pt;height:.05pt;z-index:-251607040;visibility:visible;mso-wrap-style:square;mso-wrap-distance-left:9pt;mso-wrap-distance-top:0;mso-wrap-distance-right:9pt;mso-wrap-distance-bottom:0;mso-position-horizontal:absolute;mso-position-horizontal-relative:text;mso-position-vertical:absolute;mso-position-vertical-relative:text;v-text-anchor:top" o:gfxdata="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" stroked="f">
+              <v:shape w14:anchorId="77A17C44" id="Text Box 197" o:spid="_x0000_s1044" type="#_x0000_t202" style="position:absolute;left:0;text-align:left;margin-left:-.2pt;margin-top:512.05pt;width:451.3pt;height:.05pt;z-index:-251607040;visibility:visible;mso-wrap-style:square;mso-wrap-distance-left:9pt;mso-wrap-distance-top:0;mso-wrap-distance-right:9pt;mso-wrap-distance-bottom:0;mso-position-horizontal:absolute;mso-position-horizontal-relative:text;mso-position-vertical:absolute;mso-position-vertical-relative:text;v-text-anchor:top" o:gfxdata="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" stroked="f">
                 <v:textbox style="mso-fit-shape-to-text:t" inset="0,0,0,0">
                   <w:txbxContent>
                     <w:p>
@@ -8658,10 +10995,7 @@
                         <w:fldChar w:fldCharType="begin"/>
                       </w:r>
                       <w:r>
-                        <w:instrText xml:space="preserve"> SEQ F</w:instrText>
-                      </w:r>
-                      <w:r>
-                        <w:instrText xml:space="preserve">igure \* ARABIC </w:instrText>
+                        <w:instrText xml:space="preserve"> SEQ Figure \* ARABIC </w:instrText>
                       </w:r>
                       <w:r>
                         <w:fldChar w:fldCharType="separate"/>
@@ -8696,7 +11030,7 @@
           <w:lang w:eastAsia="en-IE"/>
         </w:rPr>
         <w:drawing>
-          <wp:anchor distT="0" distB="0" distL="114300" distR="114300" simplePos="0" relativeHeight="251707392" behindDoc="1" locked="0" layoutInCell="1" allowOverlap="1" wp14:anchorId="5047E94B" wp14:editId="71CDCD3E">
+          <wp:anchor distT="0" distB="0" distL="114300" distR="114300" simplePos="0" relativeHeight="251707392" behindDoc="1" locked="0" layoutInCell="1" allowOverlap="1" wp14:anchorId="0D716946" wp14:editId="52E05D06">
             <wp:simplePos x="0" y="0"/>
             <wp:positionH relativeFrom="margin">
               <wp:align>right</wp:align>
@@ -8760,11 +11094,13 @@
     <w:p>
       <w:pPr>
         <w:pStyle w:val="SubTitulo"/>
+        <w:outlineLvl w:val="2"/>
         <w:rPr>
           <w:sz w:val="24"/>
           <w:szCs w:val="24"/>
         </w:rPr>
       </w:pPr>
+      <w:bookmarkStart w:id="26" w:name="_Toc48218780"/>
       <w:r>
         <w:rPr>
           <w:sz w:val="24"/>
@@ -8772,6 +11108,7 @@
         </w:rPr>
         <w:t>LOGICAL NETWORK SUBDIVISIONS</w:t>
       </w:r>
+      <w:bookmarkEnd w:id="26"/>
     </w:p>
     <w:p>
       <w:pPr>
@@ -8796,7 +11133,7 @@
         <mc:AlternateContent>
           <mc:Choice Requires="wps">
             <w:drawing>
-              <wp:anchor distT="0" distB="0" distL="114300" distR="114300" simplePos="0" relativeHeight="251712512" behindDoc="1" locked="0" layoutInCell="1" allowOverlap="1" wp14:anchorId="068D89A8" wp14:editId="7EE6B756">
+              <wp:anchor distT="0" distB="0" distL="114300" distR="114300" simplePos="0" relativeHeight="251712512" behindDoc="1" locked="0" layoutInCell="1" allowOverlap="1" wp14:anchorId="045D8AAC" wp14:editId="139D93A5">
                 <wp:simplePos x="0" y="0"/>
                 <wp:positionH relativeFrom="column">
                   <wp:posOffset>1417955</wp:posOffset>
@@ -8892,7 +11229,7 @@
           </mc:Choice>
           <mc:Fallback>
             <w:pict>
-              <v:shape w14:anchorId="068D89A8" id="Text Box 199" o:spid="_x0000_s1045" type="#_x0000_t202" style="position:absolute;left:0;text-align:left;margin-left:111.65pt;margin-top:389.25pt;width:228pt;height:.05pt;z-index:-251603968;visibility:visible;mso-wrap-style:square;mso-wrap-distance-left:9pt;mso-wrap-distance-top:0;mso-wrap-distance-right:9pt;mso-wrap-distance-bottom:0;mso-position-horizontal:absolute;mso-position-horizontal-relative:text;mso-position-vertical:absolute;mso-position-vertical-relative:text;v-text-anchor:top" o:gfxdata="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" stroked="f">
+              <v:shape w14:anchorId="045D8AAC" id="Text Box 199" o:spid="_x0000_s1045" type="#_x0000_t202" style="position:absolute;left:0;text-align:left;margin-left:111.65pt;margin-top:389.25pt;width:228pt;height:.05pt;z-index:-251603968;visibility:visible;mso-wrap-style:square;mso-wrap-distance-left:9pt;mso-wrap-distance-top:0;mso-wrap-distance-right:9pt;mso-wrap-distance-bottom:0;mso-position-horizontal:absolute;mso-position-horizontal-relative:text;mso-position-vertical:absolute;mso-position-vertical-relative:text;v-text-anchor:top" o:gfxdata="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" stroked="f">
                 <v:textbox style="mso-fit-shape-to-text:t" inset="0,0,0,0">
                   <w:txbxContent>
                     <w:p>
@@ -8948,7 +11285,7 @@
           <w:lang w:eastAsia="en-IE"/>
         </w:rPr>
         <w:drawing>
-          <wp:anchor distT="0" distB="0" distL="114300" distR="114300" simplePos="0" relativeHeight="251710464" behindDoc="1" locked="0" layoutInCell="1" allowOverlap="1">
+          <wp:anchor distT="0" distB="0" distL="114300" distR="114300" simplePos="0" relativeHeight="251710464" behindDoc="1" locked="0" layoutInCell="1" allowOverlap="1" wp14:anchorId="1F35EC66" wp14:editId="72BAB528">
             <wp:simplePos x="0" y="0"/>
             <wp:positionH relativeFrom="page">
               <wp:align>center</wp:align>
@@ -9012,11 +11349,13 @@
     <w:p>
       <w:pPr>
         <w:pStyle w:val="SubTitulo"/>
+        <w:outlineLvl w:val="2"/>
         <w:rPr>
           <w:sz w:val="24"/>
           <w:szCs w:val="24"/>
         </w:rPr>
       </w:pPr>
+      <w:bookmarkStart w:id="27" w:name="_Toc48218781"/>
       <w:r>
         <w:rPr>
           <w:sz w:val="24"/>
@@ -9025,6 +11364,7 @@
         <w:lastRenderedPageBreak/>
         <w:t>NAME RESOLUTION SERVICES</w:t>
       </w:r>
+      <w:bookmarkEnd w:id="27"/>
     </w:p>
     <w:p>
       <w:pPr>
@@ -9039,7 +11379,7 @@
         <mc:AlternateContent>
           <mc:Choice Requires="wps">
             <w:drawing>
-              <wp:anchor distT="0" distB="0" distL="114300" distR="114300" simplePos="0" relativeHeight="251715584" behindDoc="1" locked="0" layoutInCell="1" allowOverlap="1" wp14:anchorId="3B4356DA" wp14:editId="2167BA6B">
+              <wp:anchor distT="0" distB="0" distL="114300" distR="114300" simplePos="0" relativeHeight="251715584" behindDoc="1" locked="0" layoutInCell="1" allowOverlap="1" wp14:anchorId="7FC4B0E5" wp14:editId="37C33AA7">
                 <wp:simplePos x="0" y="0"/>
                 <wp:positionH relativeFrom="column">
                   <wp:posOffset>-2540</wp:posOffset>
@@ -9132,7 +11472,7 @@
           </mc:Choice>
           <mc:Fallback>
             <w:pict>
-              <v:shape w14:anchorId="3B4356DA" id="Text Box 201" o:spid="_x0000_s1046" type="#_x0000_t202" style="position:absolute;left:0;text-align:left;margin-left:-.2pt;margin-top:370.8pt;width:451.3pt;height:.05pt;z-index:-251600896;visibility:visible;mso-wrap-style:square;mso-wrap-distance-left:9pt;mso-wrap-distance-top:0;mso-wrap-distance-right:9pt;mso-wrap-distance-bottom:0;mso-position-horizontal:absolute;mso-position-horizontal-relative:text;mso-position-vertical:absolute;mso-position-vertical-relative:text;v-text-anchor:top" o:gfxdata="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" stroked="f">
+              <v:shape w14:anchorId="7FC4B0E5" id="Text Box 201" o:spid="_x0000_s1046" type="#_x0000_t202" style="position:absolute;left:0;text-align:left;margin-left:-.2pt;margin-top:370.8pt;width:451.3pt;height:.05pt;z-index:-251600896;visibility:visible;mso-wrap-style:square;mso-wrap-distance-left:9pt;mso-wrap-distance-top:0;mso-wrap-distance-right:9pt;mso-wrap-distance-bottom:0;mso-position-horizontal:absolute;mso-position-horizontal-relative:text;mso-position-vertical:absolute;mso-position-vertical-relative:text;v-text-anchor:top" o:gfxdata="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" stroked="f">
                 <v:textbox style="mso-fit-shape-to-text:t" inset="0,0,0,0">
                   <w:txbxContent>
                     <w:p>
@@ -9185,7 +11525,7 @@
           <w:lang w:eastAsia="en-IE"/>
         </w:rPr>
         <w:drawing>
-          <wp:anchor distT="0" distB="0" distL="114300" distR="114300" simplePos="0" relativeHeight="251713536" behindDoc="1" locked="0" layoutInCell="1" allowOverlap="1" wp14:anchorId="57A9DD7A" wp14:editId="2AA28576">
+          <wp:anchor distT="0" distB="0" distL="114300" distR="114300" simplePos="0" relativeHeight="251713536" behindDoc="1" locked="0" layoutInCell="1" allowOverlap="1" wp14:anchorId="57ADDD14" wp14:editId="44071BE3">
             <wp:simplePos x="0" y="0"/>
             <wp:positionH relativeFrom="margin">
               <wp:align>right</wp:align>
@@ -9362,11 +11702,13 @@
     <w:p>
       <w:pPr>
         <w:pStyle w:val="SubTitulo"/>
+        <w:outlineLvl w:val="2"/>
         <w:rPr>
           <w:sz w:val="24"/>
           <w:szCs w:val="24"/>
         </w:rPr>
       </w:pPr>
+      <w:bookmarkStart w:id="28" w:name="_Toc48218782"/>
       <w:r>
         <w:rPr>
           <w:sz w:val="24"/>
@@ -9375,6 +11717,7 @@
         <w:lastRenderedPageBreak/>
         <w:t>SECURE LOCAL AND REMOTE MANAGEMENT OF NETWORKING DEVICES</w:t>
       </w:r>
+      <w:bookmarkEnd w:id="28"/>
     </w:p>
     <w:p>
       <w:pPr>
@@ -9439,7 +11782,7 @@
         <mc:AlternateContent>
           <mc:Choice Requires="wps">
             <w:drawing>
-              <wp:anchor distT="0" distB="0" distL="114300" distR="114300" simplePos="0" relativeHeight="251718656" behindDoc="1" locked="0" layoutInCell="1" allowOverlap="1" wp14:anchorId="7361EDE7" wp14:editId="0EF0BB05">
+              <wp:anchor distT="0" distB="0" distL="114300" distR="114300" simplePos="0" relativeHeight="251718656" behindDoc="1" locked="0" layoutInCell="1" allowOverlap="1" wp14:anchorId="5FC5A236" wp14:editId="3BECEE26">
                 <wp:simplePos x="0" y="0"/>
                 <wp:positionH relativeFrom="column">
                   <wp:posOffset>513080</wp:posOffset>
@@ -9532,7 +11875,7 @@
           </mc:Choice>
           <mc:Fallback>
             <w:pict>
-              <v:shape w14:anchorId="7361EDE7" id="Text Box 204" o:spid="_x0000_s1047" type="#_x0000_t202" style="position:absolute;margin-left:40.4pt;margin-top:364.6pt;width:370.5pt;height:.05pt;z-index:-251597824;visibility:visible;mso-wrap-style:square;mso-wrap-distance-left:9pt;mso-wrap-distance-top:0;mso-wrap-distance-right:9pt;mso-wrap-distance-bottom:0;mso-position-horizontal:absolute;mso-position-horizontal-relative:text;mso-position-vertical:absolute;mso-position-vertical-relative:text;v-text-anchor:top" o:gfxdata="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" stroked="f">
+              <v:shape w14:anchorId="5FC5A236" id="Text Box 204" o:spid="_x0000_s1047" type="#_x0000_t202" style="position:absolute;margin-left:40.4pt;margin-top:364.6pt;width:370.5pt;height:.05pt;z-index:-251597824;visibility:visible;mso-wrap-style:square;mso-wrap-distance-left:9pt;mso-wrap-distance-top:0;mso-wrap-distance-right:9pt;mso-wrap-distance-bottom:0;mso-position-horizontal:absolute;mso-position-horizontal-relative:text;mso-position-vertical:absolute;mso-position-vertical-relative:text;v-text-anchor:top" o:gfxdata="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" stroked="f">
                 <v:textbox style="mso-fit-shape-to-text:t" inset="0,0,0,0">
                   <w:txbxContent>
                     <w:p>
@@ -9585,7 +11928,7 @@
           <w:lang w:eastAsia="en-IE"/>
         </w:rPr>
         <w:drawing>
-          <wp:anchor distT="0" distB="0" distL="114300" distR="114300" simplePos="0" relativeHeight="251716608" behindDoc="1" locked="0" layoutInCell="1" allowOverlap="1" wp14:anchorId="02323A77" wp14:editId="5BF99AB4">
+          <wp:anchor distT="0" distB="0" distL="114300" distR="114300" simplePos="0" relativeHeight="251716608" behindDoc="1" locked="0" layoutInCell="1" allowOverlap="1" wp14:anchorId="0B78FD4D" wp14:editId="3B9A301D">
             <wp:simplePos x="0" y="0"/>
             <wp:positionH relativeFrom="page">
               <wp:align>center</wp:align>
@@ -9725,7 +12068,7 @@
         <mc:AlternateContent>
           <mc:Choice Requires="wps">
             <w:drawing>
-              <wp:anchor distT="0" distB="0" distL="114300" distR="114300" simplePos="0" relativeHeight="251721728" behindDoc="1" locked="0" layoutInCell="1" allowOverlap="1" wp14:anchorId="65931130" wp14:editId="560747EF">
+              <wp:anchor distT="0" distB="0" distL="114300" distR="114300" simplePos="0" relativeHeight="251721728" behindDoc="1" locked="0" layoutInCell="1" allowOverlap="1" wp14:anchorId="2534AAC5" wp14:editId="7088000F">
                 <wp:simplePos x="0" y="0"/>
                 <wp:positionH relativeFrom="column">
                   <wp:posOffset>1279525</wp:posOffset>
@@ -9769,6 +12112,7 @@
                           <w:p>
                             <w:pPr>
                               <w:pStyle w:val="Caption"/>
+                              <w:jc w:val="center"/>
                               <w:rPr>
                                 <w:noProof/>
                               </w:rPr>
@@ -9817,12 +12161,13 @@
           </mc:Choice>
           <mc:Fallback>
             <w:pict>
-              <v:shape w14:anchorId="65931130" id="Text Box 205" o:spid="_x0000_s1048" type="#_x0000_t202" style="position:absolute;margin-left:100.75pt;margin-top:332.9pt;width:249.75pt;height:.05pt;z-index:-251594752;visibility:visible;mso-wrap-style:square;mso-wrap-distance-left:9pt;mso-wrap-distance-top:0;mso-wrap-distance-right:9pt;mso-wrap-distance-bottom:0;mso-position-horizontal:absolute;mso-position-horizontal-relative:text;mso-position-vertical:absolute;mso-position-vertical-relative:text;v-text-anchor:top" o:gfxdata="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" stroked="f">
+              <v:shape w14:anchorId="2534AAC5" id="Text Box 205" o:spid="_x0000_s1048" type="#_x0000_t202" style="position:absolute;margin-left:100.75pt;margin-top:332.9pt;width:249.75pt;height:.05pt;z-index:-251594752;visibility:visible;mso-wrap-style:square;mso-wrap-distance-left:9pt;mso-wrap-distance-top:0;mso-wrap-distance-right:9pt;mso-wrap-distance-bottom:0;mso-position-horizontal:absolute;mso-position-horizontal-relative:text;mso-position-vertical:absolute;mso-position-vertical-relative:text;v-text-anchor:top" o:gfxdata="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" stroked="f">
                 <v:textbox style="mso-fit-shape-to-text:t" inset="0,0,0,0">
                   <w:txbxContent>
                     <w:p>
                       <w:pPr>
                         <w:pStyle w:val="Caption"/>
+                        <w:jc w:val="center"/>
                         <w:rPr>
                           <w:noProof/>
                         </w:rPr>
@@ -9869,7 +12214,7 @@
           <w:lang w:eastAsia="en-IE"/>
         </w:rPr>
         <w:drawing>
-          <wp:anchor distT="0" distB="0" distL="114300" distR="114300" simplePos="0" relativeHeight="251719680" behindDoc="1" locked="0" layoutInCell="1" allowOverlap="1" wp14:anchorId="50C81E53" wp14:editId="28403E9B">
+          <wp:anchor distT="0" distB="0" distL="114300" distR="114300" simplePos="0" relativeHeight="251719680" behindDoc="1" locked="0" layoutInCell="1" allowOverlap="1" wp14:anchorId="2C773E01" wp14:editId="75927E42">
             <wp:simplePos x="0" y="0"/>
             <wp:positionH relativeFrom="page">
               <wp:align>center</wp:align>
@@ -9952,7 +12297,7 @@
         <mc:AlternateContent>
           <mc:Choice Requires="wps">
             <w:drawing>
-              <wp:anchor distT="0" distB="0" distL="114300" distR="114300" simplePos="0" relativeHeight="251727872" behindDoc="1" locked="0" layoutInCell="1" allowOverlap="1" wp14:anchorId="019D5E0C" wp14:editId="0D2D9DE5">
+              <wp:anchor distT="0" distB="0" distL="114300" distR="114300" simplePos="0" relativeHeight="251727872" behindDoc="1" locked="0" layoutInCell="1" allowOverlap="1" wp14:anchorId="10029846" wp14:editId="4E98774B">
                 <wp:simplePos x="0" y="0"/>
                 <wp:positionH relativeFrom="column">
                   <wp:posOffset>-2540</wp:posOffset>
@@ -10045,7 +12390,7 @@
           </mc:Choice>
           <mc:Fallback>
             <w:pict>
-              <v:shape w14:anchorId="019D5E0C" id="Text Box 210" o:spid="_x0000_s1049" type="#_x0000_t202" style="position:absolute;margin-left:-.2pt;margin-top:579.15pt;width:451.3pt;height:.05pt;z-index:-251588608;visibility:visible;mso-wrap-style:square;mso-wrap-distance-left:9pt;mso-wrap-distance-top:0;mso-wrap-distance-right:9pt;mso-wrap-distance-bottom:0;mso-position-horizontal:absolute;mso-position-horizontal-relative:text;mso-position-vertical:absolute;mso-position-vertical-relative:text;v-text-anchor:top" o:gfxdata="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" stroked="f">
+              <v:shape w14:anchorId="10029846" id="Text Box 210" o:spid="_x0000_s1049" type="#_x0000_t202" style="position:absolute;margin-left:-.2pt;margin-top:579.15pt;width:451.3pt;height:.05pt;z-index:-251588608;visibility:visible;mso-wrap-style:square;mso-wrap-distance-left:9pt;mso-wrap-distance-top:0;mso-wrap-distance-right:9pt;mso-wrap-distance-bottom:0;mso-position-horizontal:absolute;mso-position-horizontal-relative:text;mso-position-vertical:absolute;mso-position-vertical-relative:text;v-text-anchor:top" o:gfxdata="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" stroked="f">
                 <v:textbox style="mso-fit-shape-to-text:t" inset="0,0,0,0">
                   <w:txbxContent>
                     <w:p>
@@ -10098,7 +12443,7 @@
           <w:lang w:eastAsia="en-IE"/>
         </w:rPr>
         <w:drawing>
-          <wp:anchor distT="0" distB="0" distL="114300" distR="114300" simplePos="0" relativeHeight="251725824" behindDoc="1" locked="0" layoutInCell="1" allowOverlap="1" wp14:anchorId="3525F129" wp14:editId="0BA17A81">
+          <wp:anchor distT="0" distB="0" distL="114300" distR="114300" simplePos="0" relativeHeight="251725824" behindDoc="1" locked="0" layoutInCell="1" allowOverlap="1" wp14:anchorId="4A25451F" wp14:editId="12D99E0A">
             <wp:simplePos x="0" y="0"/>
             <wp:positionH relativeFrom="margin">
               <wp:align>right</wp:align>
@@ -10163,7 +12508,7 @@
         <mc:AlternateContent>
           <mc:Choice Requires="wps">
             <w:drawing>
-              <wp:anchor distT="0" distB="0" distL="114300" distR="114300" simplePos="0" relativeHeight="251724800" behindDoc="1" locked="0" layoutInCell="1" allowOverlap="1" wp14:anchorId="26C35C87" wp14:editId="2FC16250">
+              <wp:anchor distT="0" distB="0" distL="114300" distR="114300" simplePos="0" relativeHeight="251724800" behindDoc="1" locked="0" layoutInCell="1" allowOverlap="1" wp14:anchorId="4190AF10" wp14:editId="6698D2F3">
                 <wp:simplePos x="0" y="0"/>
                 <wp:positionH relativeFrom="column">
                   <wp:posOffset>627380</wp:posOffset>
@@ -10259,7 +12604,7 @@
           </mc:Choice>
           <mc:Fallback>
             <w:pict>
-              <v:shape w14:anchorId="26C35C87" id="Text Box 208" o:spid="_x0000_s1050" type="#_x0000_t202" style="position:absolute;margin-left:49.4pt;margin-top:291.75pt;width:352.5pt;height:.05pt;z-index:-251591680;visibility:visible;mso-wrap-style:square;mso-wrap-distance-left:9pt;mso-wrap-distance-top:0;mso-wrap-distance-right:9pt;mso-wrap-distance-bottom:0;mso-position-horizontal:absolute;mso-position-horizontal-relative:text;mso-position-vertical:absolute;mso-position-vertical-relative:text;v-text-anchor:top" o:gfxdata="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" stroked="f">
+              <v:shape w14:anchorId="4190AF10" id="Text Box 208" o:spid="_x0000_s1050" type="#_x0000_t202" style="position:absolute;margin-left:49.4pt;margin-top:291.75pt;width:352.5pt;height:.05pt;z-index:-251591680;visibility:visible;mso-wrap-style:square;mso-wrap-distance-left:9pt;mso-wrap-distance-top:0;mso-wrap-distance-right:9pt;mso-wrap-distance-bottom:0;mso-position-horizontal:absolute;mso-position-horizontal-relative:text;mso-position-vertical:absolute;mso-position-vertical-relative:text;v-text-anchor:top" o:gfxdata="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" stroked="f">
                 <v:textbox style="mso-fit-shape-to-text:t" inset="0,0,0,0">
                   <w:txbxContent>
                     <w:p>
@@ -10315,7 +12660,7 @@
           <w:lang w:eastAsia="en-IE"/>
         </w:rPr>
         <w:drawing>
-          <wp:anchor distT="0" distB="0" distL="114300" distR="114300" simplePos="0" relativeHeight="251722752" behindDoc="1" locked="0" layoutInCell="1" allowOverlap="1" wp14:anchorId="28E5648A" wp14:editId="034ED4EF">
+          <wp:anchor distT="0" distB="0" distL="114300" distR="114300" simplePos="0" relativeHeight="251722752" behindDoc="1" locked="0" layoutInCell="1" allowOverlap="1" wp14:anchorId="0FE1A1D3" wp14:editId="5E09E48E">
             <wp:simplePos x="0" y="0"/>
             <wp:positionH relativeFrom="page">
               <wp:align>center</wp:align>
@@ -10389,12 +12734,14 @@
     </w:p>
     <w:p>
       <w:pPr>
-        <w:pStyle w:val="SubTitulo"/>
-      </w:pPr>
+        <w:pStyle w:val="SubNEW"/>
+      </w:pPr>
+      <w:bookmarkStart w:id="29" w:name="_Toc48218783"/>
       <w:r>
         <w:lastRenderedPageBreak/>
         <w:t>VIRTUALIZATION</w:t>
       </w:r>
+      <w:bookmarkEnd w:id="29"/>
     </w:p>
     <w:p>
       <w:pPr>
@@ -10418,7 +12765,7 @@
           <w:lang w:eastAsia="en-IE"/>
         </w:rPr>
         <w:drawing>
-          <wp:inline distT="0" distB="0" distL="0" distR="0" wp14:anchorId="7147EFC6" wp14:editId="6FC66727">
+          <wp:inline distT="0" distB="0" distL="0" distR="0" wp14:anchorId="3C9211AC" wp14:editId="4ABCD783">
             <wp:extent cx="5102860" cy="2831279"/>
             <wp:effectExtent l="0" t="0" r="2540" b="7620"/>
             <wp:docPr id="211" name="Picture 211"/>
@@ -10511,7 +12858,7 @@
         </w:rPr>
         <w:lastRenderedPageBreak/>
         <w:drawing>
-          <wp:inline distT="0" distB="0" distL="0" distR="0" wp14:anchorId="5B110F32" wp14:editId="3880EB13">
+          <wp:inline distT="0" distB="0" distL="0" distR="0" wp14:anchorId="49A4A93C" wp14:editId="4CFD4B2C">
             <wp:extent cx="4819650" cy="3666737"/>
             <wp:effectExtent l="0" t="0" r="0" b="0"/>
             <wp:docPr id="212" name="Picture 212" descr="C:\Users\Manoel\Desktop\final-project-hdip\Resources\images\Debian Server\SambaProvision-03.png"/>
@@ -10605,7 +12952,7 @@
         <mc:AlternateContent>
           <mc:Choice Requires="wps">
             <w:drawing>
-              <wp:anchor distT="0" distB="0" distL="114300" distR="114300" simplePos="0" relativeHeight="251730944" behindDoc="0" locked="0" layoutInCell="1" allowOverlap="1" wp14:anchorId="120F10FA" wp14:editId="670B0A1B">
+              <wp:anchor distT="0" distB="0" distL="114300" distR="114300" simplePos="0" relativeHeight="251730944" behindDoc="0" locked="0" layoutInCell="1" allowOverlap="1" wp14:anchorId="2C39B1CD" wp14:editId="3C66BEA5">
                 <wp:simplePos x="0" y="0"/>
                 <wp:positionH relativeFrom="column">
                   <wp:posOffset>2409825</wp:posOffset>
@@ -10694,7 +13041,7 @@
           </mc:Choice>
           <mc:Fallback>
             <w:pict>
-              <v:shape w14:anchorId="120F10FA" id="Text Box 215" o:spid="_x0000_s1051" type="#_x0000_t202" style="position:absolute;margin-left:189.75pt;margin-top:139.6pt;width:208.55pt;height:.05pt;z-index:251730944;visibility:visible;mso-wrap-style:square;mso-wrap-distance-left:9pt;mso-wrap-distance-top:0;mso-wrap-distance-right:9pt;mso-wrap-distance-bottom:0;mso-position-horizontal:absolute;mso-position-horizontal-relative:text;mso-position-vertical:absolute;mso-position-vertical-relative:text;v-text-anchor:top" o:gfxdata="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" stroked="f">
+              <v:shape w14:anchorId="2C39B1CD" id="Text Box 215" o:spid="_x0000_s1051" type="#_x0000_t202" style="position:absolute;margin-left:189.75pt;margin-top:139.6pt;width:208.55pt;height:.05pt;z-index:251730944;visibility:visible;mso-wrap-style:square;mso-wrap-distance-left:9pt;mso-wrap-distance-top:0;mso-wrap-distance-right:9pt;mso-wrap-distance-bottom:0;mso-position-horizontal:absolute;mso-position-horizontal-relative:text;mso-position-vertical:absolute;mso-position-vertical-relative:text;v-text-anchor:top" o:gfxdata="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" stroked="f">
                 <v:textbox style="mso-fit-shape-to-text:t" inset="0,0,0,0">
                   <w:txbxContent>
                     <w:p>
@@ -10753,7 +13100,7 @@
           <w:lang w:eastAsia="en-IE"/>
         </w:rPr>
         <w:drawing>
-          <wp:anchor distT="0" distB="0" distL="114300" distR="114300" simplePos="0" relativeHeight="251728896" behindDoc="0" locked="0" layoutInCell="1" allowOverlap="1" wp14:anchorId="5D0D98BC" wp14:editId="6DA953A3">
+          <wp:anchor distT="0" distB="0" distL="114300" distR="114300" simplePos="0" relativeHeight="251728896" behindDoc="0" locked="0" layoutInCell="1" allowOverlap="1" wp14:anchorId="4CAC8A1F" wp14:editId="123B9A5C">
             <wp:simplePos x="0" y="0"/>
             <wp:positionH relativeFrom="column">
               <wp:posOffset>2409825</wp:posOffset>
@@ -10824,7 +13171,7 @@
           <w:lang w:eastAsia="en-IE"/>
         </w:rPr>
         <w:drawing>
-          <wp:inline distT="0" distB="0" distL="0" distR="0" wp14:anchorId="526CCE05" wp14:editId="3328811D">
+          <wp:inline distT="0" distB="0" distL="0" distR="0" wp14:anchorId="139D7FC2" wp14:editId="1C3B0221">
             <wp:extent cx="2114550" cy="3031026"/>
             <wp:effectExtent l="0" t="0" r="0" b="0"/>
             <wp:docPr id="214" name="Picture 214" descr="C:\Users\Manoel\Desktop\final-project-hdip\Resources\images\Join to Domain\UbuntuDesktop-01.png"/>
@@ -10942,7 +13289,7 @@
         <mc:AlternateContent>
           <mc:Choice Requires="wps">
             <w:drawing>
-              <wp:anchor distT="0" distB="0" distL="114300" distR="114300" simplePos="0" relativeHeight="251734016" behindDoc="1" locked="0" layoutInCell="1" allowOverlap="1" wp14:anchorId="4698E9AB" wp14:editId="73491511">
+              <wp:anchor distT="0" distB="0" distL="114300" distR="114300" simplePos="0" relativeHeight="251734016" behindDoc="1" locked="0" layoutInCell="1" allowOverlap="1" wp14:anchorId="1ECD7EDC" wp14:editId="4C8893B7">
                 <wp:simplePos x="0" y="0"/>
                 <wp:positionH relativeFrom="column">
                   <wp:posOffset>-2540</wp:posOffset>
@@ -10997,14 +13344,24 @@
                             <w:r>
                               <w:t xml:space="preserve">Figure </w:t>
                             </w:r>
-                            <w:fldSimple w:instr=" SEQ Figure \* ARABIC ">
-                              <w:r>
-                                <w:rPr>
-                                  <w:noProof/>
-                                </w:rPr>
-                                <w:t>24</w:t>
-                              </w:r>
-                            </w:fldSimple>
+                            <w:r>
+                              <w:fldChar w:fldCharType="begin"/>
+                            </w:r>
+                            <w:r>
+                              <w:instrText xml:space="preserve"> SEQ Figure \* ARABIC </w:instrText>
+                            </w:r>
+                            <w:r>
+                              <w:fldChar w:fldCharType="separate"/>
+                            </w:r>
+                            <w:r>
+                              <w:rPr>
+                                <w:noProof/>
+                              </w:rPr>
+                              <w:t>24</w:t>
+                            </w:r>
+                            <w:r>
+                              <w:fldChar w:fldCharType="end"/>
+                            </w:r>
                             <w:r>
                               <w:t xml:space="preserve"> Zentyal Server</w:t>
                             </w:r>
@@ -11025,7 +13382,7 @@
           </mc:Choice>
           <mc:Fallback>
             <w:pict>
-              <v:shape w14:anchorId="4698E9AB" id="Text Box 3" o:spid="_x0000_s1052" type="#_x0000_t202" style="position:absolute;left:0;text-align:left;margin-left:-.2pt;margin-top:384.2pt;width:451.3pt;height:.05pt;z-index:-251582464;visibility:visible;mso-wrap-style:square;mso-wrap-distance-left:9pt;mso-wrap-distance-top:0;mso-wrap-distance-right:9pt;mso-wrap-distance-bottom:0;mso-position-horizontal:absolute;mso-position-horizontal-relative:text;mso-position-vertical:absolute;mso-position-vertical-relative:text;v-text-anchor:top" o:gfxdata="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" stroked="f">
+              <v:shape w14:anchorId="1ECD7EDC" id="Text Box 3" o:spid="_x0000_s1052" type="#_x0000_t202" style="position:absolute;left:0;text-align:left;margin-left:-.2pt;margin-top:384.2pt;width:451.3pt;height:.05pt;z-index:-251582464;visibility:visible;mso-wrap-style:square;mso-wrap-distance-left:9pt;mso-wrap-distance-top:0;mso-wrap-distance-right:9pt;mso-wrap-distance-bottom:0;mso-position-horizontal:absolute;mso-position-horizontal-relative:text;mso-position-vertical:absolute;mso-position-vertical-relative:text;v-text-anchor:top" o:gfxdata="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" stroked="f">
                 <v:textbox style="mso-fit-shape-to-text:t" inset="0,0,0,0">
                   <w:txbxContent>
                     <w:p>
@@ -11042,14 +13399,24 @@
                       <w:r>
                         <w:t xml:space="preserve">Figure </w:t>
                       </w:r>
-                      <w:fldSimple w:instr=" SEQ Figure \* ARABIC ">
-                        <w:r>
-                          <w:rPr>
-                            <w:noProof/>
-                          </w:rPr>
-                          <w:t>24</w:t>
-                        </w:r>
-                      </w:fldSimple>
+                      <w:r>
+                        <w:fldChar w:fldCharType="begin"/>
+                      </w:r>
+                      <w:r>
+                        <w:instrText xml:space="preserve"> SEQ Figure \* ARABIC </w:instrText>
+                      </w:r>
+                      <w:r>
+                        <w:fldChar w:fldCharType="separate"/>
+                      </w:r>
+                      <w:r>
+                        <w:rPr>
+                          <w:noProof/>
+                        </w:rPr>
+                        <w:t>24</w:t>
+                      </w:r>
+                      <w:r>
+                        <w:fldChar w:fldCharType="end"/>
+                      </w:r>
                       <w:r>
                         <w:t xml:space="preserve"> Zentyal Server</w:t>
                       </w:r>
@@ -11068,7 +13435,7 @@
           <w:lang w:eastAsia="en-IE"/>
         </w:rPr>
         <w:drawing>
-          <wp:anchor distT="0" distB="0" distL="114300" distR="114300" simplePos="0" relativeHeight="251731968" behindDoc="1" locked="0" layoutInCell="1" allowOverlap="1" wp14:anchorId="55BA261C" wp14:editId="6154E09A">
+          <wp:anchor distT="0" distB="0" distL="114300" distR="114300" simplePos="0" relativeHeight="251731968" behindDoc="1" locked="0" layoutInCell="1" allowOverlap="1" wp14:anchorId="2E97AC7F" wp14:editId="0BC155E3">
             <wp:simplePos x="0" y="0"/>
             <wp:positionH relativeFrom="margin">
               <wp:align>right</wp:align>
@@ -11156,7 +13523,7 @@
         <mc:AlternateContent>
           <mc:Choice Requires="wps">
             <w:drawing>
-              <wp:anchor distT="0" distB="0" distL="114300" distR="114300" simplePos="0" relativeHeight="251740160" behindDoc="1" locked="0" layoutInCell="1" allowOverlap="1" wp14:anchorId="11AC907E" wp14:editId="242FEA0C">
+              <wp:anchor distT="0" distB="0" distL="114300" distR="114300" simplePos="0" relativeHeight="251740160" behindDoc="1" locked="0" layoutInCell="1" allowOverlap="1" wp14:anchorId="13089F76" wp14:editId="4CDA3BF9">
                 <wp:simplePos x="0" y="0"/>
                 <wp:positionH relativeFrom="column">
                   <wp:posOffset>-2540</wp:posOffset>
@@ -11208,14 +13575,24 @@
                             <w:r>
                               <w:t xml:space="preserve">Figure </w:t>
                             </w:r>
-                            <w:fldSimple w:instr=" SEQ Figure \* ARABIC ">
-                              <w:r>
-                                <w:rPr>
-                                  <w:noProof/>
-                                </w:rPr>
-                                <w:t>25</w:t>
-                              </w:r>
-                            </w:fldSimple>
+                            <w:r>
+                              <w:fldChar w:fldCharType="begin"/>
+                            </w:r>
+                            <w:r>
+                              <w:instrText xml:space="preserve"> SEQ Figure \* ARABIC </w:instrText>
+                            </w:r>
+                            <w:r>
+                              <w:fldChar w:fldCharType="separate"/>
+                            </w:r>
+                            <w:r>
+                              <w:rPr>
+                                <w:noProof/>
+                              </w:rPr>
+                              <w:t>25</w:t>
+                            </w:r>
+                            <w:r>
+                              <w:fldChar w:fldCharType="end"/>
+                            </w:r>
                             <w:r>
                               <w:t xml:space="preserve"> Webmin Dashboard</w:t>
                             </w:r>
@@ -11236,7 +13613,7 @@
           </mc:Choice>
           <mc:Fallback>
             <w:pict>
-              <v:shape w14:anchorId="11AC907E" id="Text Box 8" o:spid="_x0000_s1053" type="#_x0000_t202" style="position:absolute;margin-left:-.2pt;margin-top:554.15pt;width:451.3pt;height:.05pt;z-index:-251576320;visibility:visible;mso-wrap-style:square;mso-wrap-distance-left:9pt;mso-wrap-distance-top:0;mso-wrap-distance-right:9pt;mso-wrap-distance-bottom:0;mso-position-horizontal:absolute;mso-position-horizontal-relative:text;mso-position-vertical:absolute;mso-position-vertical-relative:text;v-text-anchor:top" o:gfxdata="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" stroked="f">
+              <v:shape w14:anchorId="13089F76" id="Text Box 8" o:spid="_x0000_s1053" type="#_x0000_t202" style="position:absolute;margin-left:-.2pt;margin-top:554.15pt;width:451.3pt;height:.05pt;z-index:-251576320;visibility:visible;mso-wrap-style:square;mso-wrap-distance-left:9pt;mso-wrap-distance-top:0;mso-wrap-distance-right:9pt;mso-wrap-distance-bottom:0;mso-position-horizontal:absolute;mso-position-horizontal-relative:text;mso-position-vertical:absolute;mso-position-vertical-relative:text;v-text-anchor:top" o:gfxdata="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" stroked="f">
                 <v:textbox style="mso-fit-shape-to-text:t" inset="0,0,0,0">
                   <w:txbxContent>
                     <w:p>
@@ -11250,14 +13627,24 @@
                       <w:r>
                         <w:t xml:space="preserve">Figure </w:t>
                       </w:r>
-                      <w:fldSimple w:instr=" SEQ Figure \* ARABIC ">
-                        <w:r>
-                          <w:rPr>
-                            <w:noProof/>
-                          </w:rPr>
-                          <w:t>25</w:t>
-                        </w:r>
-                      </w:fldSimple>
+                      <w:r>
+                        <w:fldChar w:fldCharType="begin"/>
+                      </w:r>
+                      <w:r>
+                        <w:instrText xml:space="preserve"> SEQ Figure \* ARABIC </w:instrText>
+                      </w:r>
+                      <w:r>
+                        <w:fldChar w:fldCharType="separate"/>
+                      </w:r>
+                      <w:r>
+                        <w:rPr>
+                          <w:noProof/>
+                        </w:rPr>
+                        <w:t>25</w:t>
+                      </w:r>
+                      <w:r>
+                        <w:fldChar w:fldCharType="end"/>
+                      </w:r>
                       <w:r>
                         <w:t xml:space="preserve"> Webmin Dashboard</w:t>
                       </w:r>
@@ -11276,7 +13663,7 @@
           <w:lang w:eastAsia="en-IE"/>
         </w:rPr>
         <w:drawing>
-          <wp:anchor distT="0" distB="0" distL="114300" distR="114300" simplePos="0" relativeHeight="251738112" behindDoc="1" locked="0" layoutInCell="1" allowOverlap="1">
+          <wp:anchor distT="0" distB="0" distL="114300" distR="114300" simplePos="0" relativeHeight="251738112" behindDoc="1" locked="0" layoutInCell="1" allowOverlap="1" wp14:anchorId="6B3B8B95" wp14:editId="6666C1F2">
             <wp:simplePos x="0" y="0"/>
             <wp:positionH relativeFrom="margin">
               <wp:align>right</wp:align>
@@ -11340,7 +13727,7 @@
         <mc:AlternateContent>
           <mc:Choice Requires="wps">
             <w:drawing>
-              <wp:anchor distT="0" distB="0" distL="114300" distR="114300" simplePos="0" relativeHeight="251737088" behindDoc="1" locked="0" layoutInCell="1" allowOverlap="1" wp14:anchorId="7C723CB6" wp14:editId="45901AB6">
+              <wp:anchor distT="0" distB="0" distL="114300" distR="114300" simplePos="0" relativeHeight="251737088" behindDoc="1" locked="0" layoutInCell="1" allowOverlap="1" wp14:anchorId="0F2B53A2" wp14:editId="0C3424DA">
                 <wp:simplePos x="0" y="0"/>
                 <wp:positionH relativeFrom="column">
                   <wp:posOffset>-2540</wp:posOffset>
@@ -11392,14 +13779,24 @@
                             <w:r>
                               <w:t xml:space="preserve">Figure </w:t>
                             </w:r>
-                            <w:fldSimple w:instr=" SEQ Figure \* ARABIC ">
-                              <w:r>
-                                <w:rPr>
-                                  <w:noProof/>
-                                </w:rPr>
-                                <w:t>26</w:t>
-                              </w:r>
-                            </w:fldSimple>
+                            <w:r>
+                              <w:fldChar w:fldCharType="begin"/>
+                            </w:r>
+                            <w:r>
+                              <w:instrText xml:space="preserve"> SEQ Figure \* ARABIC </w:instrText>
+                            </w:r>
+                            <w:r>
+                              <w:fldChar w:fldCharType="separate"/>
+                            </w:r>
+                            <w:r>
+                              <w:rPr>
+                                <w:noProof/>
+                              </w:rPr>
+                              <w:t>26</w:t>
+                            </w:r>
+                            <w:r>
+                              <w:fldChar w:fldCharType="end"/>
+                            </w:r>
                             <w:r>
                               <w:t xml:space="preserve"> Zentyal Dashboard</w:t>
                             </w:r>
@@ -11420,7 +13817,7 @@
           </mc:Choice>
           <mc:Fallback>
             <w:pict>
-              <v:shape w14:anchorId="7C723CB6" id="Text Box 6" o:spid="_x0000_s1054" type="#_x0000_t202" style="position:absolute;margin-left:-.2pt;margin-top:288.65pt;width:451.3pt;height:.05pt;z-index:-251579392;visibility:visible;mso-wrap-style:square;mso-wrap-distance-left:9pt;mso-wrap-distance-top:0;mso-wrap-distance-right:9pt;mso-wrap-distance-bottom:0;mso-position-horizontal:absolute;mso-position-horizontal-relative:text;mso-position-vertical:absolute;mso-position-vertical-relative:text;v-text-anchor:top" o:gfxdata="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" stroked="f">
+              <v:shape w14:anchorId="0F2B53A2" id="Text Box 6" o:spid="_x0000_s1054" type="#_x0000_t202" style="position:absolute;margin-left:-.2pt;margin-top:288.65pt;width:451.3pt;height:.05pt;z-index:-251579392;visibility:visible;mso-wrap-style:square;mso-wrap-distance-left:9pt;mso-wrap-distance-top:0;mso-wrap-distance-right:9pt;mso-wrap-distance-bottom:0;mso-position-horizontal:absolute;mso-position-horizontal-relative:text;mso-position-vertical:absolute;mso-position-vertical-relative:text;v-text-anchor:top" o:gfxdata="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" stroked="f">
                 <v:textbox style="mso-fit-shape-to-text:t" inset="0,0,0,0">
                   <w:txbxContent>
                     <w:p>
@@ -11434,14 +13831,24 @@
                       <w:r>
                         <w:t xml:space="preserve">Figure </w:t>
                       </w:r>
-                      <w:fldSimple w:instr=" SEQ Figure \* ARABIC ">
-                        <w:r>
-                          <w:rPr>
-                            <w:noProof/>
-                          </w:rPr>
-                          <w:t>26</w:t>
-                        </w:r>
-                      </w:fldSimple>
+                      <w:r>
+                        <w:fldChar w:fldCharType="begin"/>
+                      </w:r>
+                      <w:r>
+                        <w:instrText xml:space="preserve"> SEQ Figure \* ARABIC </w:instrText>
+                      </w:r>
+                      <w:r>
+                        <w:fldChar w:fldCharType="separate"/>
+                      </w:r>
+                      <w:r>
+                        <w:rPr>
+                          <w:noProof/>
+                        </w:rPr>
+                        <w:t>26</w:t>
+                      </w:r>
+                      <w:r>
+                        <w:fldChar w:fldCharType="end"/>
+                      </w:r>
                       <w:r>
                         <w:t xml:space="preserve"> Zentyal Dashboard</w:t>
                       </w:r>
@@ -11460,7 +13867,7 @@
           <w:lang w:eastAsia="en-IE"/>
         </w:rPr>
         <w:drawing>
-          <wp:anchor distT="0" distB="0" distL="114300" distR="114300" simplePos="0" relativeHeight="251735040" behindDoc="1" locked="0" layoutInCell="1" allowOverlap="1" wp14:anchorId="445D970D" wp14:editId="5578ACE1">
+          <wp:anchor distT="0" distB="0" distL="114300" distR="114300" simplePos="0" relativeHeight="251735040" behindDoc="1" locked="0" layoutInCell="1" allowOverlap="1" wp14:anchorId="47767F1C" wp14:editId="27F72CB1">
             <wp:simplePos x="0" y="0"/>
             <wp:positionH relativeFrom="margin">
               <wp:align>right</wp:align>
@@ -11524,24 +13931,263 @@
     <w:p>
       <w:pPr>
         <w:pStyle w:val="TitulosNew"/>
-      </w:pPr>
-      <w:r>
+        <w:rPr>
+          <w:sz w:val="50"/>
+          <w:szCs w:val="50"/>
+        </w:rPr>
+      </w:pPr>
+      <w:bookmarkStart w:id="30" w:name="_Toc48218784"/>
+      <w:r>
+        <w:rPr>
+          <w:sz w:val="50"/>
+          <w:szCs w:val="50"/>
+        </w:rPr>
         <w:lastRenderedPageBreak/>
-        <w:t>Chapter IV</w:t>
-      </w:r>
-      <w:r>
-        <w:t xml:space="preserve">: </w:t>
-      </w:r>
-      <w:r>
-        <w:t xml:space="preserve">Testing and Evaluation </w:t>
-      </w:r>
+        <w:t>CHAPTER IV: TESTING AND EVALUATION</w:t>
+      </w:r>
+      <w:bookmarkEnd w:id="30"/>
+      <w:r>
+        <w:rPr>
+          <w:sz w:val="50"/>
+          <w:szCs w:val="50"/>
+        </w:rPr>
+        <w:t xml:space="preserve"> </w:t>
+      </w:r>
+    </w:p>
+    <w:p>
+      <w:pPr>
+        <w:pStyle w:val="SubNEW"/>
+      </w:pPr>
+      <w:bookmarkStart w:id="31" w:name="_Toc48218785"/>
+      <w:r>
+        <w:rPr>
+          <w:noProof/>
+        </w:rPr>
+        <mc:AlternateContent>
+          <mc:Choice Requires="wps">
+            <w:drawing>
+              <wp:anchor distT="0" distB="0" distL="114300" distR="114300" simplePos="0" relativeHeight="251743232" behindDoc="1" locked="0" layoutInCell="1" allowOverlap="1" wp14:anchorId="507A3BC5" wp14:editId="7C53DA9E">
+                <wp:simplePos x="0" y="0"/>
+                <wp:positionH relativeFrom="column">
+                  <wp:posOffset>198755</wp:posOffset>
+                </wp:positionH>
+                <wp:positionV relativeFrom="paragraph">
+                  <wp:posOffset>6306185</wp:posOffset>
+                </wp:positionV>
+                <wp:extent cx="5324475" cy="635"/>
+                <wp:effectExtent l="0" t="0" r="0" b="0"/>
+                <wp:wrapTight wrapText="bothSides">
+                  <wp:wrapPolygon edited="0">
+                    <wp:start x="0" y="0"/>
+                    <wp:lineTo x="0" y="21600"/>
+                    <wp:lineTo x="21600" y="21600"/>
+                    <wp:lineTo x="21600" y="0"/>
+                  </wp:wrapPolygon>
+                </wp:wrapTight>
+                <wp:docPr id="22" name="Text Box 22"/>
+                <wp:cNvGraphicFramePr/>
+                <a:graphic xmlns:a="http://schemas.openxmlformats.org/drawingml/2006/main">
+                  <a:graphicData uri="http://schemas.microsoft.com/office/word/2010/wordprocessingShape">
+                    <wps:wsp>
+                      <wps:cNvSpPr txBox="1"/>
+                      <wps:spPr>
+                        <a:xfrm>
+                          <a:off x="0" y="0"/>
+                          <a:ext cx="5324475" cy="635"/>
+                        </a:xfrm>
+                        <a:prstGeom prst="rect">
+                          <a:avLst/>
+                        </a:prstGeom>
+                        <a:solidFill>
+                          <a:prstClr val="white"/>
+                        </a:solidFill>
+                        <a:ln>
+                          <a:noFill/>
+                        </a:ln>
+                      </wps:spPr>
+                      <wps:txbx>
+                        <w:txbxContent>
+                          <w:p>
+                            <w:pPr>
+                              <w:pStyle w:val="Caption"/>
+                              <w:jc w:val="center"/>
+                              <w:rPr>
+                                <w:rFonts w:ascii="Times New Roman" w:hAnsi="Times New Roman" w:cs="Times New Roman"/>
+                                <w:b/>
+                                <w:noProof/>
+                                <w:color w:val="000000" w:themeColor="text1"/>
+                                <w:sz w:val="40"/>
+                                <w:szCs w:val="40"/>
+                              </w:rPr>
+                            </w:pPr>
+                            <w:r>
+                              <w:t xml:space="preserve">Figure </w:t>
+                            </w:r>
+                            <w:r>
+                              <w:fldChar w:fldCharType="begin"/>
+                            </w:r>
+                            <w:r>
+                              <w:instrText xml:space="preserve"> SEQ Figure \* ARABIC </w:instrText>
+                            </w:r>
+                            <w:r>
+                              <w:fldChar w:fldCharType="separate"/>
+                            </w:r>
+                            <w:r>
+                              <w:rPr>
+                                <w:noProof/>
+                              </w:rPr>
+                              <w:t>27</w:t>
+                            </w:r>
+                            <w:r>
+                              <w:fldChar w:fldCharType="end"/>
+                            </w:r>
+                            <w:r>
+                              <w:t xml:space="preserve"> Pinging Google DNS 8.8.8.8</w:t>
+                            </w:r>
+                          </w:p>
+                        </w:txbxContent>
+                      </wps:txbx>
+                      <wps:bodyPr rot="0" spcFirstLastPara="0" vertOverflow="overflow" horzOverflow="overflow" vert="horz" wrap="square" lIns="0" tIns="0" rIns="0" bIns="0" numCol="1" spcCol="0" rtlCol="0" fromWordArt="0" anchor="t" anchorCtr="0" forceAA="0" compatLnSpc="1">
+                        <a:prstTxWarp prst="textNoShape">
+                          <a:avLst/>
+                        </a:prstTxWarp>
+                        <a:spAutoFit/>
+                      </wps:bodyPr>
+                    </wps:wsp>
+                  </a:graphicData>
+                </a:graphic>
+              </wp:anchor>
+            </w:drawing>
+          </mc:Choice>
+          <mc:Fallback>
+            <w:pict>
+              <v:shape w14:anchorId="507A3BC5" id="Text Box 22" o:spid="_x0000_s1055" type="#_x0000_t202" style="position:absolute;margin-left:15.65pt;margin-top:496.55pt;width:419.25pt;height:.05pt;z-index:-251573248;visibility:visible;mso-wrap-style:square;mso-wrap-distance-left:9pt;mso-wrap-distance-top:0;mso-wrap-distance-right:9pt;mso-wrap-distance-bottom:0;mso-position-horizontal:absolute;mso-position-horizontal-relative:text;mso-position-vertical:absolute;mso-position-vertical-relative:text;v-text-anchor:top" o:gfxdata="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" stroked="f">
+                <v:textbox style="mso-fit-shape-to-text:t" inset="0,0,0,0">
+                  <w:txbxContent>
+                    <w:p>
+                      <w:pPr>
+                        <w:pStyle w:val="Caption"/>
+                        <w:jc w:val="center"/>
+                        <w:rPr>
+                          <w:rFonts w:ascii="Times New Roman" w:hAnsi="Times New Roman" w:cs="Times New Roman"/>
+                          <w:b/>
+                          <w:noProof/>
+                          <w:color w:val="000000" w:themeColor="text1"/>
+                          <w:sz w:val="40"/>
+                          <w:szCs w:val="40"/>
+                        </w:rPr>
+                      </w:pPr>
+                      <w:r>
+                        <w:t xml:space="preserve">Figure </w:t>
+                      </w:r>
+                      <w:r>
+                        <w:fldChar w:fldCharType="begin"/>
+                      </w:r>
+                      <w:r>
+                        <w:instrText xml:space="preserve"> SEQ Figure \* ARABIC </w:instrText>
+                      </w:r>
+                      <w:r>
+                        <w:fldChar w:fldCharType="separate"/>
+                      </w:r>
+                      <w:r>
+                        <w:rPr>
+                          <w:noProof/>
+                        </w:rPr>
+                        <w:t>27</w:t>
+                      </w:r>
+                      <w:r>
+                        <w:fldChar w:fldCharType="end"/>
+                      </w:r>
+                      <w:r>
+                        <w:t xml:space="preserve"> Pinging Google DNS 8.8.8.8</w:t>
+                      </w:r>
+                    </w:p>
+                  </w:txbxContent>
+                </v:textbox>
+                <w10:wrap type="tight"/>
+              </v:shape>
+            </w:pict>
+          </mc:Fallback>
+        </mc:AlternateContent>
+      </w:r>
+      <w:r>
+        <w:rPr>
+          <w:noProof/>
+          <w:lang w:eastAsia="en-IE"/>
+        </w:rPr>
+        <w:drawing>
+          <wp:anchor distT="0" distB="0" distL="114300" distR="114300" simplePos="0" relativeHeight="251741184" behindDoc="1" locked="0" layoutInCell="1" allowOverlap="1" wp14:anchorId="37F6C860" wp14:editId="1171D0C9">
+            <wp:simplePos x="0" y="0"/>
+            <wp:positionH relativeFrom="margin">
+              <wp:align>center</wp:align>
+            </wp:positionH>
+            <wp:positionV relativeFrom="paragraph">
+              <wp:posOffset>619760</wp:posOffset>
+            </wp:positionV>
+            <wp:extent cx="5324475" cy="5629275"/>
+            <wp:effectExtent l="0" t="0" r="9525" b="9525"/>
+            <wp:wrapTight wrapText="bothSides">
+              <wp:wrapPolygon edited="0">
+                <wp:start x="0" y="0"/>
+                <wp:lineTo x="0" y="21563"/>
+                <wp:lineTo x="21561" y="21563"/>
+                <wp:lineTo x="21561" y="0"/>
+                <wp:lineTo x="0" y="0"/>
+              </wp:wrapPolygon>
+            </wp:wrapTight>
+            <wp:docPr id="20" name="Picture 20"/>
+            <wp:cNvGraphicFramePr>
+              <a:graphicFrameLocks xmlns:a="http://schemas.openxmlformats.org/drawingml/2006/main" noChangeAspect="1"/>
+            </wp:cNvGraphicFramePr>
+            <a:graphic xmlns:a="http://schemas.openxmlformats.org/drawingml/2006/main">
+              <a:graphicData uri="http://schemas.openxmlformats.org/drawingml/2006/picture">
+                <pic:pic xmlns:pic="http://schemas.openxmlformats.org/drawingml/2006/picture">
+                  <pic:nvPicPr>
+                    <pic:cNvPr id="1" name=""/>
+                    <pic:cNvPicPr/>
+                  </pic:nvPicPr>
+                  <pic:blipFill>
+                    <a:blip r:embed="rId45">
+                      <a:extLst>
+                        <a:ext uri="{28A0092B-C50C-407E-A947-70E740481C1C}">
+                          <a14:useLocalDpi xmlns:a14="http://schemas.microsoft.com/office/drawing/2010/main" val="0"/>
+                        </a:ext>
+                      </a:extLst>
+                    </a:blip>
+                    <a:stretch>
+                      <a:fillRect/>
+                    </a:stretch>
+                  </pic:blipFill>
+                  <pic:spPr>
+                    <a:xfrm>
+                      <a:off x="0" y="0"/>
+                      <a:ext cx="5324475" cy="5629275"/>
+                    </a:xfrm>
+                    <a:prstGeom prst="rect">
+                      <a:avLst/>
+                    </a:prstGeom>
+                  </pic:spPr>
+                </pic:pic>
+              </a:graphicData>
+            </a:graphic>
+          </wp:anchor>
+        </w:drawing>
+      </w:r>
+      <w:r>
+        <w:t>NAVIGATING TO INTERNET</w:t>
+      </w:r>
+      <w:bookmarkEnd w:id="31"/>
+    </w:p>
+    <w:p>
+      <w:pPr>
+        <w:pStyle w:val="text"/>
+      </w:pPr>
       <w:r>
         <w:br w:type="page"/>
       </w:r>
     </w:p>
     <w:p>
       <w:pPr>
-        <w:spacing w:line="360" w:lineRule="auto"/>
         <w:rPr>
           <w:rFonts w:ascii="Times New Roman" w:hAnsi="Times New Roman" w:cs="Times New Roman"/>
           <w:sz w:val="24"/>
@@ -11550,48 +14196,1141 @@
       </w:pPr>
       <w:r>
         <w:rPr>
+          <w:noProof/>
+          <w:lang w:eastAsia="en-IE"/>
+        </w:rPr>
+        <w:lastRenderedPageBreak/>
+        <w:drawing>
+          <wp:anchor distT="0" distB="0" distL="114300" distR="114300" simplePos="0" relativeHeight="251744256" behindDoc="1" locked="0" layoutInCell="1" allowOverlap="1" wp14:anchorId="5663748D" wp14:editId="407B34A4">
+            <wp:simplePos x="0" y="0"/>
+            <wp:positionH relativeFrom="margin">
+              <wp:align>right</wp:align>
+            </wp:positionH>
+            <wp:positionV relativeFrom="paragraph">
+              <wp:posOffset>0</wp:posOffset>
+            </wp:positionV>
+            <wp:extent cx="5731510" cy="4118610"/>
+            <wp:effectExtent l="0" t="0" r="2540" b="0"/>
+            <wp:wrapTight wrapText="bothSides">
+              <wp:wrapPolygon edited="0">
+                <wp:start x="0" y="0"/>
+                <wp:lineTo x="0" y="21480"/>
+                <wp:lineTo x="21538" y="21480"/>
+                <wp:lineTo x="21538" y="0"/>
+                <wp:lineTo x="0" y="0"/>
+              </wp:wrapPolygon>
+            </wp:wrapTight>
+            <wp:docPr id="24" name="Picture 24"/>
+            <wp:cNvGraphicFramePr>
+              <a:graphicFrameLocks xmlns:a="http://schemas.openxmlformats.org/drawingml/2006/main" noChangeAspect="1"/>
+            </wp:cNvGraphicFramePr>
+            <a:graphic xmlns:a="http://schemas.openxmlformats.org/drawingml/2006/main">
+              <a:graphicData uri="http://schemas.openxmlformats.org/drawingml/2006/picture">
+                <pic:pic xmlns:pic="http://schemas.openxmlformats.org/drawingml/2006/picture">
+                  <pic:nvPicPr>
+                    <pic:cNvPr id="1" name=""/>
+                    <pic:cNvPicPr/>
+                  </pic:nvPicPr>
+                  <pic:blipFill>
+                    <a:blip r:embed="rId46">
+                      <a:extLst>
+                        <a:ext uri="{28A0092B-C50C-407E-A947-70E740481C1C}">
+                          <a14:useLocalDpi xmlns:a14="http://schemas.microsoft.com/office/drawing/2010/main" val="0"/>
+                        </a:ext>
+                      </a:extLst>
+                    </a:blip>
+                    <a:stretch>
+                      <a:fillRect/>
+                    </a:stretch>
+                  </pic:blipFill>
+                  <pic:spPr>
+                    <a:xfrm>
+                      <a:off x="0" y="0"/>
+                      <a:ext cx="5731510" cy="4118610"/>
+                    </a:xfrm>
+                    <a:prstGeom prst="rect">
+                      <a:avLst/>
+                    </a:prstGeom>
+                  </pic:spPr>
+                </pic:pic>
+              </a:graphicData>
+            </a:graphic>
+          </wp:anchor>
+        </w:drawing>
+      </w:r>
+      <w:r>
+        <w:rPr>
+          <w:noProof/>
+        </w:rPr>
+        <mc:AlternateContent>
+          <mc:Choice Requires="wps">
+            <w:drawing>
+              <wp:anchor distT="0" distB="0" distL="114300" distR="114300" simplePos="0" relativeHeight="251746304" behindDoc="1" locked="0" layoutInCell="1" allowOverlap="1" wp14:anchorId="519F553D" wp14:editId="6895E0F2">
+                <wp:simplePos x="0" y="0"/>
+                <wp:positionH relativeFrom="column">
+                  <wp:posOffset>-2540</wp:posOffset>
+                </wp:positionH>
+                <wp:positionV relativeFrom="paragraph">
+                  <wp:posOffset>4175760</wp:posOffset>
+                </wp:positionV>
+                <wp:extent cx="5731510" cy="635"/>
+                <wp:effectExtent l="0" t="0" r="0" b="0"/>
+                <wp:wrapTight wrapText="bothSides">
+                  <wp:wrapPolygon edited="0">
+                    <wp:start x="0" y="0"/>
+                    <wp:lineTo x="0" y="21600"/>
+                    <wp:lineTo x="21600" y="21600"/>
+                    <wp:lineTo x="21600" y="0"/>
+                  </wp:wrapPolygon>
+                </wp:wrapTight>
+                <wp:docPr id="25" name="Text Box 25"/>
+                <wp:cNvGraphicFramePr/>
+                <a:graphic xmlns:a="http://schemas.openxmlformats.org/drawingml/2006/main">
+                  <a:graphicData uri="http://schemas.microsoft.com/office/word/2010/wordprocessingShape">
+                    <wps:wsp>
+                      <wps:cNvSpPr txBox="1"/>
+                      <wps:spPr>
+                        <a:xfrm>
+                          <a:off x="0" y="0"/>
+                          <a:ext cx="5731510" cy="635"/>
+                        </a:xfrm>
+                        <a:prstGeom prst="rect">
+                          <a:avLst/>
+                        </a:prstGeom>
+                        <a:solidFill>
+                          <a:prstClr val="white"/>
+                        </a:solidFill>
+                        <a:ln>
+                          <a:noFill/>
+                        </a:ln>
+                      </wps:spPr>
+                      <wps:txbx>
+                        <w:txbxContent>
+                          <w:p>
+                            <w:pPr>
+                              <w:pStyle w:val="Caption"/>
+                              <w:jc w:val="center"/>
+                              <w:rPr>
+                                <w:noProof/>
+                              </w:rPr>
+                            </w:pPr>
+                            <w:r>
+                              <w:t xml:space="preserve">Figure </w:t>
+                            </w:r>
+                            <w:r>
+                              <w:fldChar w:fldCharType="begin"/>
+                            </w:r>
+                            <w:r>
+                              <w:instrText xml:space="preserve"> SEQ Figure \* ARABIC </w:instrText>
+                            </w:r>
+                            <w:r>
+                              <w:fldChar w:fldCharType="separate"/>
+                            </w:r>
+                            <w:r>
+                              <w:rPr>
+                                <w:noProof/>
+                              </w:rPr>
+                              <w:t>28</w:t>
+                            </w:r>
+                            <w:r>
+                              <w:fldChar w:fldCharType="end"/>
+                            </w:r>
+                            <w:r>
+                              <w:t xml:space="preserve"> Pinging Google from end-user machine</w:t>
+                            </w:r>
+                          </w:p>
+                        </w:txbxContent>
+                      </wps:txbx>
+                      <wps:bodyPr rot="0" spcFirstLastPara="0" vertOverflow="overflow" horzOverflow="overflow" vert="horz" wrap="square" lIns="0" tIns="0" rIns="0" bIns="0" numCol="1" spcCol="0" rtlCol="0" fromWordArt="0" anchor="t" anchorCtr="0" forceAA="0" compatLnSpc="1">
+                        <a:prstTxWarp prst="textNoShape">
+                          <a:avLst/>
+                        </a:prstTxWarp>
+                        <a:spAutoFit/>
+                      </wps:bodyPr>
+                    </wps:wsp>
+                  </a:graphicData>
+                </a:graphic>
+              </wp:anchor>
+            </w:drawing>
+          </mc:Choice>
+          <mc:Fallback>
+            <w:pict>
+              <v:shape w14:anchorId="519F553D" id="Text Box 25" o:spid="_x0000_s1056" type="#_x0000_t202" style="position:absolute;margin-left:-.2pt;margin-top:328.8pt;width:451.3pt;height:.05pt;z-index:-251570176;visibility:visible;mso-wrap-style:square;mso-wrap-distance-left:9pt;mso-wrap-distance-top:0;mso-wrap-distance-right:9pt;mso-wrap-distance-bottom:0;mso-position-horizontal:absolute;mso-position-horizontal-relative:text;mso-position-vertical:absolute;mso-position-vertical-relative:text;v-text-anchor:top" o:gfxdata="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" stroked="f">
+                <v:textbox style="mso-fit-shape-to-text:t" inset="0,0,0,0">
+                  <w:txbxContent>
+                    <w:p>
+                      <w:pPr>
+                        <w:pStyle w:val="Caption"/>
+                        <w:jc w:val="center"/>
+                        <w:rPr>
+                          <w:noProof/>
+                        </w:rPr>
+                      </w:pPr>
+                      <w:r>
+                        <w:t xml:space="preserve">Figure </w:t>
+                      </w:r>
+                      <w:r>
+                        <w:fldChar w:fldCharType="begin"/>
+                      </w:r>
+                      <w:r>
+                        <w:instrText xml:space="preserve"> SEQ Figure \* ARABIC </w:instrText>
+                      </w:r>
+                      <w:r>
+                        <w:fldChar w:fldCharType="separate"/>
+                      </w:r>
+                      <w:r>
+                        <w:rPr>
+                          <w:noProof/>
+                        </w:rPr>
+                        <w:t>28</w:t>
+                      </w:r>
+                      <w:r>
+                        <w:fldChar w:fldCharType="end"/>
+                      </w:r>
+                      <w:r>
+                        <w:t xml:space="preserve"> Pinging Google from end-user machine</w:t>
+                      </w:r>
+                    </w:p>
+                  </w:txbxContent>
+                </v:textbox>
+                <w10:wrap type="tight"/>
+              </v:shape>
+            </w:pict>
+          </mc:Fallback>
+        </mc:AlternateContent>
+      </w:r>
+    </w:p>
+    <w:tbl>
+      <w:tblPr>
+        <w:tblStyle w:val="GridTable6Colorful"/>
+        <w:tblpPr w:leftFromText="180" w:rightFromText="180" w:vertAnchor="text" w:horzAnchor="margin" w:tblpY="198"/>
+        <w:tblW w:w="0" w:type="auto"/>
+        <w:tblLook w:val="04A0" w:firstRow="1" w:lastRow="0" w:firstColumn="1" w:lastColumn="0" w:noHBand="0" w:noVBand="1"/>
+      </w:tblPr>
+      <w:tblGrid>
+        <w:gridCol w:w="2254"/>
+        <w:gridCol w:w="2254"/>
+        <w:gridCol w:w="2254"/>
+        <w:gridCol w:w="2254"/>
+      </w:tblGrid>
+      <w:tr>
+        <w:trPr>
+          <w:cnfStyle w:val="100000000000" w:firstRow="1" w:lastRow="0" w:firstColumn="0" w:lastColumn="0" w:oddVBand="0" w:evenVBand="0" w:oddHBand="0" w:evenHBand="0" w:firstRowFirstColumn="0" w:firstRowLastColumn="0" w:lastRowFirstColumn="0" w:lastRowLastColumn="0"/>
+        </w:trPr>
+        <w:tc>
+          <w:tcPr>
+            <w:cnfStyle w:val="001000000000" w:firstRow="0" w:lastRow="0" w:firstColumn="1" w:lastColumn="0" w:oddVBand="0" w:evenVBand="0" w:oddHBand="0" w:evenHBand="0" w:firstRowFirstColumn="0" w:firstRowLastColumn="0" w:lastRowFirstColumn="0" w:lastRowLastColumn="0"/>
+            <w:tcW w:w="2254" w:type="dxa"/>
+            <w:vAlign w:val="center"/>
+          </w:tcPr>
+          <w:p>
+            <w:pPr>
+              <w:jc w:val="center"/>
+              <w:rPr>
+                <w:rFonts w:ascii="Times New Roman" w:hAnsi="Times New Roman" w:cs="Times New Roman"/>
+                <w:sz w:val="24"/>
+                <w:szCs w:val="24"/>
+              </w:rPr>
+            </w:pPr>
+            <w:r>
+              <w:rPr>
+                <w:rFonts w:ascii="Times New Roman" w:hAnsi="Times New Roman" w:cs="Times New Roman"/>
+                <w:sz w:val="24"/>
+                <w:szCs w:val="24"/>
+              </w:rPr>
+              <w:t>TEST NAME</w:t>
+            </w:r>
+          </w:p>
+        </w:tc>
+        <w:tc>
+          <w:tcPr>
+            <w:tcW w:w="2254" w:type="dxa"/>
+            <w:vAlign w:val="center"/>
+          </w:tcPr>
+          <w:p>
+            <w:pPr>
+              <w:jc w:val="center"/>
+              <w:cnfStyle w:val="100000000000" w:firstRow="1" w:lastRow="0" w:firstColumn="0" w:lastColumn="0" w:oddVBand="0" w:evenVBand="0" w:oddHBand="0" w:evenHBand="0" w:firstRowFirstColumn="0" w:firstRowLastColumn="0" w:lastRowFirstColumn="0" w:lastRowLastColumn="0"/>
+              <w:rPr>
+                <w:rFonts w:ascii="Times New Roman" w:hAnsi="Times New Roman" w:cs="Times New Roman"/>
+                <w:sz w:val="24"/>
+                <w:szCs w:val="24"/>
+              </w:rPr>
+            </w:pPr>
+            <w:r>
+              <w:rPr>
+                <w:rFonts w:ascii="Times New Roman" w:hAnsi="Times New Roman" w:cs="Times New Roman"/>
+                <w:sz w:val="24"/>
+                <w:szCs w:val="24"/>
+              </w:rPr>
+              <w:t>EXPECTING</w:t>
+            </w:r>
+          </w:p>
+        </w:tc>
+        <w:tc>
+          <w:tcPr>
+            <w:tcW w:w="2254" w:type="dxa"/>
+            <w:vAlign w:val="center"/>
+          </w:tcPr>
+          <w:p>
+            <w:pPr>
+              <w:jc w:val="center"/>
+              <w:cnfStyle w:val="100000000000" w:firstRow="1" w:lastRow="0" w:firstColumn="0" w:lastColumn="0" w:oddVBand="0" w:evenVBand="0" w:oddHBand="0" w:evenHBand="0" w:firstRowFirstColumn="0" w:firstRowLastColumn="0" w:lastRowFirstColumn="0" w:lastRowLastColumn="0"/>
+              <w:rPr>
+                <w:rFonts w:ascii="Times New Roman" w:hAnsi="Times New Roman" w:cs="Times New Roman"/>
+                <w:sz w:val="24"/>
+                <w:szCs w:val="24"/>
+              </w:rPr>
+            </w:pPr>
+            <w:r>
+              <w:rPr>
+                <w:rFonts w:ascii="Times New Roman" w:hAnsi="Times New Roman" w:cs="Times New Roman"/>
+                <w:sz w:val="24"/>
+                <w:szCs w:val="24"/>
+              </w:rPr>
+              <w:t>RESULT</w:t>
+            </w:r>
+          </w:p>
+        </w:tc>
+        <w:tc>
+          <w:tcPr>
+            <w:tcW w:w="2254" w:type="dxa"/>
+            <w:vAlign w:val="center"/>
+          </w:tcPr>
+          <w:p>
+            <w:pPr>
+              <w:jc w:val="center"/>
+              <w:cnfStyle w:val="100000000000" w:firstRow="1" w:lastRow="0" w:firstColumn="0" w:lastColumn="0" w:oddVBand="0" w:evenVBand="0" w:oddHBand="0" w:evenHBand="0" w:firstRowFirstColumn="0" w:firstRowLastColumn="0" w:lastRowFirstColumn="0" w:lastRowLastColumn="0"/>
+              <w:rPr>
+                <w:rFonts w:ascii="Times New Roman" w:hAnsi="Times New Roman" w:cs="Times New Roman"/>
+                <w:sz w:val="24"/>
+                <w:szCs w:val="24"/>
+              </w:rPr>
+            </w:pPr>
+            <w:r>
+              <w:rPr>
+                <w:rFonts w:ascii="Times New Roman" w:hAnsi="Times New Roman" w:cs="Times New Roman"/>
+                <w:sz w:val="24"/>
+                <w:szCs w:val="24"/>
+              </w:rPr>
+              <w:t>OBSERVATIOS</w:t>
+            </w:r>
+          </w:p>
+        </w:tc>
+      </w:tr>
+      <w:tr>
+        <w:trPr>
+          <w:cnfStyle w:val="000000100000" w:firstRow="0" w:lastRow="0" w:firstColumn="0" w:lastColumn="0" w:oddVBand="0" w:evenVBand="0" w:oddHBand="1" w:evenHBand="0" w:firstRowFirstColumn="0" w:firstRowLastColumn="0" w:lastRowFirstColumn="0" w:lastRowLastColumn="0"/>
+        </w:trPr>
+        <w:tc>
+          <w:tcPr>
+            <w:cnfStyle w:val="001000000000" w:firstRow="0" w:lastRow="0" w:firstColumn="1" w:lastColumn="0" w:oddVBand="0" w:evenVBand="0" w:oddHBand="0" w:evenHBand="0" w:firstRowFirstColumn="0" w:firstRowLastColumn="0" w:lastRowFirstColumn="0" w:lastRowLastColumn="0"/>
+            <w:tcW w:w="2254" w:type="dxa"/>
+            <w:vAlign w:val="center"/>
+          </w:tcPr>
+          <w:p>
+            <w:pPr>
+              <w:jc w:val="center"/>
+              <w:rPr>
+                <w:rFonts w:ascii="Times New Roman" w:hAnsi="Times New Roman" w:cs="Times New Roman"/>
+                <w:b w:val="0"/>
+                <w:sz w:val="24"/>
+                <w:szCs w:val="24"/>
+              </w:rPr>
+            </w:pPr>
+            <w:r>
+              <w:rPr>
+                <w:rFonts w:ascii="Times New Roman" w:hAnsi="Times New Roman" w:cs="Times New Roman"/>
+                <w:b w:val="0"/>
+                <w:sz w:val="24"/>
+                <w:szCs w:val="24"/>
+              </w:rPr>
+              <w:t>Ping</w:t>
+            </w:r>
+          </w:p>
+        </w:tc>
+        <w:tc>
+          <w:tcPr>
+            <w:tcW w:w="2254" w:type="dxa"/>
+            <w:vAlign w:val="center"/>
+          </w:tcPr>
+          <w:p>
+            <w:pPr>
+              <w:jc w:val="center"/>
+              <w:cnfStyle w:val="000000100000" w:firstRow="0" w:lastRow="0" w:firstColumn="0" w:lastColumn="0" w:oddVBand="0" w:evenVBand="0" w:oddHBand="1" w:evenHBand="0" w:firstRowFirstColumn="0" w:firstRowLastColumn="0" w:lastRowFirstColumn="0" w:lastRowLastColumn="0"/>
+              <w:rPr>
+                <w:rFonts w:ascii="Times New Roman" w:hAnsi="Times New Roman" w:cs="Times New Roman"/>
+                <w:sz w:val="24"/>
+                <w:szCs w:val="24"/>
+              </w:rPr>
+            </w:pPr>
+            <w:r>
+              <w:rPr>
+                <w:rFonts w:ascii="Times New Roman" w:hAnsi="Times New Roman" w:cs="Times New Roman"/>
+                <w:sz w:val="24"/>
+                <w:szCs w:val="24"/>
+              </w:rPr>
+              <w:t>The machines are able to navigate on the internet.</w:t>
+            </w:r>
+          </w:p>
+        </w:tc>
+        <w:tc>
+          <w:tcPr>
+            <w:tcW w:w="2254" w:type="dxa"/>
+            <w:vAlign w:val="center"/>
+          </w:tcPr>
+          <w:p>
+            <w:pPr>
+              <w:jc w:val="center"/>
+              <w:cnfStyle w:val="000000100000" w:firstRow="0" w:lastRow="0" w:firstColumn="0" w:lastColumn="0" w:oddVBand="0" w:evenVBand="0" w:oddHBand="1" w:evenHBand="0" w:firstRowFirstColumn="0" w:firstRowLastColumn="0" w:lastRowFirstColumn="0" w:lastRowLastColumn="0"/>
+              <w:rPr>
+                <w:rFonts w:ascii="Times New Roman" w:hAnsi="Times New Roman" w:cs="Times New Roman"/>
+                <w:sz w:val="24"/>
+                <w:szCs w:val="24"/>
+              </w:rPr>
+            </w:pPr>
+            <w:r>
+              <w:rPr>
+                <w:rFonts w:ascii="Times New Roman" w:hAnsi="Times New Roman" w:cs="Times New Roman"/>
+                <w:sz w:val="24"/>
+                <w:szCs w:val="24"/>
+              </w:rPr>
+              <w:t>Pass</w:t>
+            </w:r>
+          </w:p>
+        </w:tc>
+        <w:tc>
+          <w:tcPr>
+            <w:tcW w:w="2254" w:type="dxa"/>
+            <w:vAlign w:val="center"/>
+          </w:tcPr>
+          <w:p>
+            <w:pPr>
+              <w:jc w:val="center"/>
+              <w:cnfStyle w:val="000000100000" w:firstRow="0" w:lastRow="0" w:firstColumn="0" w:lastColumn="0" w:oddVBand="0" w:evenVBand="0" w:oddHBand="1" w:evenHBand="0" w:firstRowFirstColumn="0" w:firstRowLastColumn="0" w:lastRowFirstColumn="0" w:lastRowLastColumn="0"/>
+              <w:rPr>
+                <w:rFonts w:ascii="Times New Roman" w:hAnsi="Times New Roman" w:cs="Times New Roman"/>
+                <w:sz w:val="24"/>
+                <w:szCs w:val="24"/>
+              </w:rPr>
+            </w:pPr>
+            <w:r>
+              <w:rPr>
+                <w:rFonts w:ascii="Times New Roman" w:hAnsi="Times New Roman" w:cs="Times New Roman"/>
+                <w:sz w:val="24"/>
+                <w:szCs w:val="24"/>
+              </w:rPr>
+              <w:t>Simple test to see if the machines are able to navigate</w:t>
+            </w:r>
+          </w:p>
+        </w:tc>
+      </w:tr>
+    </w:tbl>
+    <w:p>
+      <w:pPr>
+        <w:rPr>
           <w:rFonts w:ascii="Times New Roman" w:hAnsi="Times New Roman" w:cs="Times New Roman"/>
           <w:sz w:val="24"/>
           <w:szCs w:val="24"/>
         </w:rPr>
-        <w:lastRenderedPageBreak/>
-        <w:t xml:space="preserve">Chapter VI: Troubleshooting </w:t>
-      </w:r>
-    </w:p>
-    <w:p>
-      <w:pPr>
-        <w:spacing w:line="360" w:lineRule="auto"/>
+      </w:pPr>
+      <w:r>
         <w:rPr>
           <w:rFonts w:ascii="Times New Roman" w:hAnsi="Times New Roman" w:cs="Times New Roman"/>
           <w:sz w:val="24"/>
           <w:szCs w:val="24"/>
         </w:rPr>
-      </w:pPr>
-      <w:r>
+        <w:br w:type="page"/>
+      </w:r>
+    </w:p>
+    <w:p>
+      <w:pPr>
+        <w:rPr>
+          <w:noProof/>
+          <w:lang w:eastAsia="en-IE"/>
+        </w:rPr>
+      </w:pPr>
+      <w:r>
+        <w:rPr>
+          <w:noProof/>
+          <w:lang w:eastAsia="en-IE"/>
+        </w:rPr>
+        <w:lastRenderedPageBreak/>
+        <w:drawing>
+          <wp:anchor distT="0" distB="0" distL="114300" distR="114300" simplePos="0" relativeHeight="251747328" behindDoc="1" locked="0" layoutInCell="1" allowOverlap="1" wp14:anchorId="077D88EB" wp14:editId="75FA44C2">
+            <wp:simplePos x="0" y="0"/>
+            <wp:positionH relativeFrom="margin">
+              <wp:align>center</wp:align>
+            </wp:positionH>
+            <wp:positionV relativeFrom="paragraph">
+              <wp:posOffset>9525</wp:posOffset>
+            </wp:positionV>
+            <wp:extent cx="4591050" cy="2438400"/>
+            <wp:effectExtent l="0" t="0" r="0" b="0"/>
+            <wp:wrapTight wrapText="bothSides">
+              <wp:wrapPolygon edited="0">
+                <wp:start x="0" y="0"/>
+                <wp:lineTo x="0" y="21431"/>
+                <wp:lineTo x="21510" y="21431"/>
+                <wp:lineTo x="21510" y="0"/>
+                <wp:lineTo x="0" y="0"/>
+              </wp:wrapPolygon>
+            </wp:wrapTight>
+            <wp:docPr id="26" name="Picture 26"/>
+            <wp:cNvGraphicFramePr>
+              <a:graphicFrameLocks xmlns:a="http://schemas.openxmlformats.org/drawingml/2006/main" noChangeAspect="1"/>
+            </wp:cNvGraphicFramePr>
+            <a:graphic xmlns:a="http://schemas.openxmlformats.org/drawingml/2006/main">
+              <a:graphicData uri="http://schemas.openxmlformats.org/drawingml/2006/picture">
+                <pic:pic xmlns:pic="http://schemas.openxmlformats.org/drawingml/2006/picture">
+                  <pic:nvPicPr>
+                    <pic:cNvPr id="1" name=""/>
+                    <pic:cNvPicPr/>
+                  </pic:nvPicPr>
+                  <pic:blipFill rotWithShape="1">
+                    <a:blip r:embed="rId47">
+                      <a:extLst>
+                        <a:ext uri="{28A0092B-C50C-407E-A947-70E740481C1C}">
+                          <a14:useLocalDpi xmlns:a14="http://schemas.microsoft.com/office/drawing/2010/main" val="0"/>
+                        </a:ext>
+                      </a:extLst>
+                    </a:blip>
+                    <a:srcRect b="49797"/>
+                    <a:stretch/>
+                  </pic:blipFill>
+                  <pic:spPr bwMode="auto">
+                    <a:xfrm>
+                      <a:off x="0" y="0"/>
+                      <a:ext cx="4591050" cy="2438400"/>
+                    </a:xfrm>
+                    <a:prstGeom prst="rect">
+                      <a:avLst/>
+                    </a:prstGeom>
+                    <a:ln>
+                      <a:noFill/>
+                    </a:ln>
+                    <a:extLst>
+                      <a:ext uri="{53640926-AAD7-44D8-BBD7-CCE9431645EC}">
+                        <a14:shadowObscured xmlns:a14="http://schemas.microsoft.com/office/drawing/2010/main"/>
+                      </a:ext>
+                    </a:extLst>
+                  </pic:spPr>
+                </pic:pic>
+              </a:graphicData>
+            </a:graphic>
+            <wp14:sizeRelH relativeFrom="margin">
+              <wp14:pctWidth>0</wp14:pctWidth>
+            </wp14:sizeRelH>
+            <wp14:sizeRelV relativeFrom="margin">
+              <wp14:pctHeight>0</wp14:pctHeight>
+            </wp14:sizeRelV>
+          </wp:anchor>
+        </w:drawing>
+      </w:r>
+    </w:p>
+    <w:p>
+      <w:pPr>
         <w:rPr>
           <w:rFonts w:ascii="Times New Roman" w:hAnsi="Times New Roman" w:cs="Times New Roman"/>
           <w:sz w:val="24"/>
           <w:szCs w:val="24"/>
         </w:rPr>
-        <w:t>ISSUE</w:t>
-      </w:r>
-    </w:p>
-    <w:p>
-      <w:pPr>
-        <w:spacing w:line="360" w:lineRule="auto"/>
+      </w:pPr>
+      <w:r>
+        <w:rPr>
+          <w:noProof/>
+        </w:rPr>
+        <mc:AlternateContent>
+          <mc:Choice Requires="wps">
+            <w:drawing>
+              <wp:anchor distT="0" distB="0" distL="114300" distR="114300" simplePos="0" relativeHeight="251750400" behindDoc="1" locked="0" layoutInCell="1" allowOverlap="1" wp14:anchorId="4E0C40CF" wp14:editId="471F28EE">
+                <wp:simplePos x="0" y="0"/>
+                <wp:positionH relativeFrom="column">
+                  <wp:posOffset>570230</wp:posOffset>
+                </wp:positionH>
+                <wp:positionV relativeFrom="paragraph">
+                  <wp:posOffset>2495550</wp:posOffset>
+                </wp:positionV>
+                <wp:extent cx="4591050" cy="635"/>
+                <wp:effectExtent l="0" t="0" r="0" b="0"/>
+                <wp:wrapTight wrapText="bothSides">
+                  <wp:wrapPolygon edited="0">
+                    <wp:start x="0" y="0"/>
+                    <wp:lineTo x="0" y="21600"/>
+                    <wp:lineTo x="21600" y="21600"/>
+                    <wp:lineTo x="21600" y="0"/>
+                  </wp:wrapPolygon>
+                </wp:wrapTight>
+                <wp:docPr id="30" name="Text Box 30"/>
+                <wp:cNvGraphicFramePr/>
+                <a:graphic xmlns:a="http://schemas.openxmlformats.org/drawingml/2006/main">
+                  <a:graphicData uri="http://schemas.microsoft.com/office/word/2010/wordprocessingShape">
+                    <wps:wsp>
+                      <wps:cNvSpPr txBox="1"/>
+                      <wps:spPr>
+                        <a:xfrm>
+                          <a:off x="0" y="0"/>
+                          <a:ext cx="4591050" cy="635"/>
+                        </a:xfrm>
+                        <a:prstGeom prst="rect">
+                          <a:avLst/>
+                        </a:prstGeom>
+                        <a:solidFill>
+                          <a:prstClr val="white"/>
+                        </a:solidFill>
+                        <a:ln>
+                          <a:noFill/>
+                        </a:ln>
+                      </wps:spPr>
+                      <wps:txbx>
+                        <w:txbxContent>
+                          <w:p>
+                            <w:pPr>
+                              <w:pStyle w:val="Caption"/>
+                              <w:jc w:val="center"/>
+                              <w:rPr>
+                                <w:noProof/>
+                              </w:rPr>
+                            </w:pPr>
+                            <w:r>
+                              <w:t xml:space="preserve">Figure </w:t>
+                            </w:r>
+                            <w:r>
+                              <w:fldChar w:fldCharType="begin"/>
+                            </w:r>
+                            <w:r>
+                              <w:instrText xml:space="preserve"> SEQ Figure \* ARABIC </w:instrText>
+                            </w:r>
+                            <w:r>
+                              <w:fldChar w:fldCharType="separate"/>
+                            </w:r>
+                            <w:r>
+                              <w:rPr>
+                                <w:noProof/>
+                              </w:rPr>
+                              <w:t>29</w:t>
+                            </w:r>
+                            <w:r>
+                              <w:fldChar w:fldCharType="end"/>
+                            </w:r>
+                            <w:r>
+                              <w:t xml:space="preserve"> R&amp;D accessing intranet</w:t>
+                            </w:r>
+                          </w:p>
+                        </w:txbxContent>
+                      </wps:txbx>
+                      <wps:bodyPr rot="0" spcFirstLastPara="0" vertOverflow="overflow" horzOverflow="overflow" vert="horz" wrap="square" lIns="0" tIns="0" rIns="0" bIns="0" numCol="1" spcCol="0" rtlCol="0" fromWordArt="0" anchor="t" anchorCtr="0" forceAA="0" compatLnSpc="1">
+                        <a:prstTxWarp prst="textNoShape">
+                          <a:avLst/>
+                        </a:prstTxWarp>
+                        <a:spAutoFit/>
+                      </wps:bodyPr>
+                    </wps:wsp>
+                  </a:graphicData>
+                </a:graphic>
+              </wp:anchor>
+            </w:drawing>
+          </mc:Choice>
+          <mc:Fallback>
+            <w:pict>
+              <v:shape w14:anchorId="4E0C40CF" id="Text Box 30" o:spid="_x0000_s1057" type="#_x0000_t202" style="position:absolute;margin-left:44.9pt;margin-top:196.5pt;width:361.5pt;height:.05pt;z-index:-251566080;visibility:visible;mso-wrap-style:square;mso-wrap-distance-left:9pt;mso-wrap-distance-top:0;mso-wrap-distance-right:9pt;mso-wrap-distance-bottom:0;mso-position-horizontal:absolute;mso-position-horizontal-relative:text;mso-position-vertical:absolute;mso-position-vertical-relative:text;v-text-anchor:top" o:gfxdata="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" stroked="f">
+                <v:textbox style="mso-fit-shape-to-text:t" inset="0,0,0,0">
+                  <w:txbxContent>
+                    <w:p>
+                      <w:pPr>
+                        <w:pStyle w:val="Caption"/>
+                        <w:jc w:val="center"/>
+                        <w:rPr>
+                          <w:noProof/>
+                        </w:rPr>
+                      </w:pPr>
+                      <w:r>
+                        <w:t xml:space="preserve">Figure </w:t>
+                      </w:r>
+                      <w:r>
+                        <w:fldChar w:fldCharType="begin"/>
+                      </w:r>
+                      <w:r>
+                        <w:instrText xml:space="preserve"> SEQ Figure \* ARABIC </w:instrText>
+                      </w:r>
+                      <w:r>
+                        <w:fldChar w:fldCharType="separate"/>
+                      </w:r>
+                      <w:r>
+                        <w:rPr>
+                          <w:noProof/>
+                        </w:rPr>
+                        <w:t>29</w:t>
+                      </w:r>
+                      <w:r>
+                        <w:fldChar w:fldCharType="end"/>
+                      </w:r>
+                      <w:r>
+                        <w:t xml:space="preserve"> R&amp;D accessing intranet</w:t>
+                      </w:r>
+                    </w:p>
+                  </w:txbxContent>
+                </v:textbox>
+                <w10:wrap type="tight"/>
+              </v:shape>
+            </w:pict>
+          </mc:Fallback>
+        </mc:AlternateContent>
+      </w:r>
+    </w:p>
+    <w:p>
+      <w:pPr>
         <w:rPr>
           <w:rFonts w:ascii="Times New Roman" w:hAnsi="Times New Roman" w:cs="Times New Roman"/>
           <w:sz w:val="24"/>
           <w:szCs w:val="24"/>
         </w:rPr>
       </w:pPr>
+    </w:p>
+    <w:p>
+      <w:pPr>
+        <w:rPr>
+          <w:noProof/>
+          <w:lang w:eastAsia="en-IE"/>
+        </w:rPr>
+      </w:pPr>
+      <w:r>
+        <w:rPr>
+          <w:noProof/>
+          <w:lang w:eastAsia="en-IE"/>
+        </w:rPr>
+        <w:drawing>
+          <wp:anchor distT="0" distB="0" distL="114300" distR="114300" simplePos="0" relativeHeight="251748352" behindDoc="1" locked="0" layoutInCell="1" allowOverlap="1" wp14:anchorId="220BBF57" wp14:editId="37B82806">
+            <wp:simplePos x="0" y="0"/>
+            <wp:positionH relativeFrom="margin">
+              <wp:align>center</wp:align>
+            </wp:positionH>
+            <wp:positionV relativeFrom="paragraph">
+              <wp:posOffset>2200275</wp:posOffset>
+            </wp:positionV>
+            <wp:extent cx="4507230" cy="2552700"/>
+            <wp:effectExtent l="0" t="0" r="7620" b="0"/>
+            <wp:wrapTight wrapText="bothSides">
+              <wp:wrapPolygon edited="0">
+                <wp:start x="0" y="0"/>
+                <wp:lineTo x="0" y="21439"/>
+                <wp:lineTo x="21545" y="21439"/>
+                <wp:lineTo x="21545" y="0"/>
+                <wp:lineTo x="0" y="0"/>
+              </wp:wrapPolygon>
+            </wp:wrapTight>
+            <wp:docPr id="29" name="Picture 29"/>
+            <wp:cNvGraphicFramePr>
+              <a:graphicFrameLocks xmlns:a="http://schemas.openxmlformats.org/drawingml/2006/main" noChangeAspect="1"/>
+            </wp:cNvGraphicFramePr>
+            <a:graphic xmlns:a="http://schemas.openxmlformats.org/drawingml/2006/main">
+              <a:graphicData uri="http://schemas.openxmlformats.org/drawingml/2006/picture">
+                <pic:pic xmlns:pic="http://schemas.openxmlformats.org/drawingml/2006/picture">
+                  <pic:nvPicPr>
+                    <pic:cNvPr id="1" name=""/>
+                    <pic:cNvPicPr/>
+                  </pic:nvPicPr>
+                  <pic:blipFill rotWithShape="1">
+                    <a:blip r:embed="rId48">
+                      <a:extLst>
+                        <a:ext uri="{28A0092B-C50C-407E-A947-70E740481C1C}">
+                          <a14:useLocalDpi xmlns:a14="http://schemas.microsoft.com/office/drawing/2010/main" val="0"/>
+                        </a:ext>
+                      </a:extLst>
+                    </a:blip>
+                    <a:srcRect b="46742"/>
+                    <a:stretch/>
+                  </pic:blipFill>
+                  <pic:spPr bwMode="auto">
+                    <a:xfrm>
+                      <a:off x="0" y="0"/>
+                      <a:ext cx="4507230" cy="2552700"/>
+                    </a:xfrm>
+                    <a:prstGeom prst="rect">
+                      <a:avLst/>
+                    </a:prstGeom>
+                    <a:ln>
+                      <a:noFill/>
+                    </a:ln>
+                    <a:extLst>
+                      <a:ext uri="{53640926-AAD7-44D8-BBD7-CCE9431645EC}">
+                        <a14:shadowObscured xmlns:a14="http://schemas.microsoft.com/office/drawing/2010/main"/>
+                      </a:ext>
+                    </a:extLst>
+                  </pic:spPr>
+                </pic:pic>
+              </a:graphicData>
+            </a:graphic>
+            <wp14:sizeRelH relativeFrom="margin">
+              <wp14:pctWidth>0</wp14:pctWidth>
+            </wp14:sizeRelH>
+            <wp14:sizeRelV relativeFrom="margin">
+              <wp14:pctHeight>0</wp14:pctHeight>
+            </wp14:sizeRelV>
+          </wp:anchor>
+        </w:drawing>
+      </w:r>
+      <w:r>
+        <w:rPr>
+          <w:noProof/>
+        </w:rPr>
+        <mc:AlternateContent>
+          <mc:Choice Requires="wps">
+            <w:drawing>
+              <wp:anchor distT="0" distB="0" distL="114300" distR="114300" simplePos="0" relativeHeight="251752448" behindDoc="1" locked="0" layoutInCell="1" allowOverlap="1" wp14:anchorId="67EC2922" wp14:editId="69F2FC0E">
+                <wp:simplePos x="0" y="0"/>
+                <wp:positionH relativeFrom="column">
+                  <wp:posOffset>608330</wp:posOffset>
+                </wp:positionH>
+                <wp:positionV relativeFrom="paragraph">
+                  <wp:posOffset>4857750</wp:posOffset>
+                </wp:positionV>
+                <wp:extent cx="4507230" cy="635"/>
+                <wp:effectExtent l="0" t="0" r="0" b="0"/>
+                <wp:wrapTight wrapText="bothSides">
+                  <wp:wrapPolygon edited="0">
+                    <wp:start x="0" y="0"/>
+                    <wp:lineTo x="0" y="21600"/>
+                    <wp:lineTo x="21600" y="21600"/>
+                    <wp:lineTo x="21600" y="0"/>
+                  </wp:wrapPolygon>
+                </wp:wrapTight>
+                <wp:docPr id="31" name="Text Box 31"/>
+                <wp:cNvGraphicFramePr/>
+                <a:graphic xmlns:a="http://schemas.openxmlformats.org/drawingml/2006/main">
+                  <a:graphicData uri="http://schemas.microsoft.com/office/word/2010/wordprocessingShape">
+                    <wps:wsp>
+                      <wps:cNvSpPr txBox="1"/>
+                      <wps:spPr>
+                        <a:xfrm>
+                          <a:off x="0" y="0"/>
+                          <a:ext cx="4507230" cy="635"/>
+                        </a:xfrm>
+                        <a:prstGeom prst="rect">
+                          <a:avLst/>
+                        </a:prstGeom>
+                        <a:solidFill>
+                          <a:prstClr val="white"/>
+                        </a:solidFill>
+                        <a:ln>
+                          <a:noFill/>
+                        </a:ln>
+                      </wps:spPr>
+                      <wps:txbx>
+                        <w:txbxContent>
+                          <w:p>
+                            <w:pPr>
+                              <w:pStyle w:val="Caption"/>
+                              <w:jc w:val="center"/>
+                              <w:rPr>
+                                <w:noProof/>
+                              </w:rPr>
+                            </w:pPr>
+                            <w:r>
+                              <w:t xml:space="preserve">Figure </w:t>
+                            </w:r>
+                            <w:r>
+                              <w:fldChar w:fldCharType="begin"/>
+                            </w:r>
+                            <w:r>
+                              <w:instrText xml:space="preserve"> SEQ Figure \* ARABIC </w:instrText>
+                            </w:r>
+                            <w:r>
+                              <w:fldChar w:fldCharType="separate"/>
+                            </w:r>
+                            <w:r>
+                              <w:rPr>
+                                <w:noProof/>
+                              </w:rPr>
+                              <w:t>30</w:t>
+                            </w:r>
+                            <w:r>
+                              <w:fldChar w:fldCharType="end"/>
+                            </w:r>
+                            <w:r>
+                              <w:t xml:space="preserve"> Partner machine accessing the intranet</w:t>
+                            </w:r>
+                          </w:p>
+                        </w:txbxContent>
+                      </wps:txbx>
+                      <wps:bodyPr rot="0" spcFirstLastPara="0" vertOverflow="overflow" horzOverflow="overflow" vert="horz" wrap="square" lIns="0" tIns="0" rIns="0" bIns="0" numCol="1" spcCol="0" rtlCol="0" fromWordArt="0" anchor="t" anchorCtr="0" forceAA="0" compatLnSpc="1">
+                        <a:prstTxWarp prst="textNoShape">
+                          <a:avLst/>
+                        </a:prstTxWarp>
+                        <a:spAutoFit/>
+                      </wps:bodyPr>
+                    </wps:wsp>
+                  </a:graphicData>
+                </a:graphic>
+              </wp:anchor>
+            </w:drawing>
+          </mc:Choice>
+          <mc:Fallback>
+            <w:pict>
+              <v:shape w14:anchorId="67EC2922" id="Text Box 31" o:spid="_x0000_s1058" type="#_x0000_t202" style="position:absolute;margin-left:47.9pt;margin-top:382.5pt;width:354.9pt;height:.05pt;z-index:-251564032;visibility:visible;mso-wrap-style:square;mso-wrap-distance-left:9pt;mso-wrap-distance-top:0;mso-wrap-distance-right:9pt;mso-wrap-distance-bottom:0;mso-position-horizontal:absolute;mso-position-horizontal-relative:text;mso-position-vertical:absolute;mso-position-vertical-relative:text;v-text-anchor:top" o:gfxdata="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" stroked="f">
+                <v:textbox style="mso-fit-shape-to-text:t" inset="0,0,0,0">
+                  <w:txbxContent>
+                    <w:p>
+                      <w:pPr>
+                        <w:pStyle w:val="Caption"/>
+                        <w:jc w:val="center"/>
+                        <w:rPr>
+                          <w:noProof/>
+                        </w:rPr>
+                      </w:pPr>
+                      <w:r>
+                        <w:t xml:space="preserve">Figure </w:t>
+                      </w:r>
+                      <w:r>
+                        <w:fldChar w:fldCharType="begin"/>
+                      </w:r>
+                      <w:r>
+                        <w:instrText xml:space="preserve"> SEQ Figure \* ARABIC </w:instrText>
+                      </w:r>
+                      <w:r>
+                        <w:fldChar w:fldCharType="separate"/>
+                      </w:r>
+                      <w:r>
+                        <w:rPr>
+                          <w:noProof/>
+                        </w:rPr>
+                        <w:t>30</w:t>
+                      </w:r>
+                      <w:r>
+                        <w:fldChar w:fldCharType="end"/>
+                      </w:r>
+                      <w:r>
+                        <w:t xml:space="preserve"> Partner machine accessing the intranet</w:t>
+                      </w:r>
+                    </w:p>
+                  </w:txbxContent>
+                </v:textbox>
+                <w10:wrap type="tight"/>
+              </v:shape>
+            </w:pict>
+          </mc:Fallback>
+        </mc:AlternateContent>
+      </w:r>
       <w:r>
         <w:rPr>
           <w:rFonts w:ascii="Times New Roman" w:hAnsi="Times New Roman" w:cs="Times New Roman"/>
           <w:sz w:val="24"/>
           <w:szCs w:val="24"/>
         </w:rPr>
-        <w:t>Describe.... </w:t>
+        <w:br w:type="page"/>
+      </w:r>
+    </w:p>
+    <w:p>
+      <w:pPr>
+        <w:rPr>
+          <w:noProof/>
+          <w:lang w:eastAsia="en-IE"/>
+        </w:rPr>
+      </w:pPr>
+      <w:r>
+        <w:rPr>
+          <w:noProof/>
+        </w:rPr>
+        <w:lastRenderedPageBreak/>
+        <mc:AlternateContent>
+          <mc:Choice Requires="wps">
+            <w:drawing>
+              <wp:anchor distT="0" distB="0" distL="114300" distR="114300" simplePos="0" relativeHeight="251755520" behindDoc="1" locked="0" layoutInCell="1" allowOverlap="1" wp14:anchorId="3507130A" wp14:editId="6B72444A">
+                <wp:simplePos x="0" y="0"/>
+                <wp:positionH relativeFrom="column">
+                  <wp:posOffset>694055</wp:posOffset>
+                </wp:positionH>
+                <wp:positionV relativeFrom="paragraph">
+                  <wp:posOffset>3791585</wp:posOffset>
+                </wp:positionV>
+                <wp:extent cx="4343400" cy="635"/>
+                <wp:effectExtent l="0" t="0" r="0" b="0"/>
+                <wp:wrapTight wrapText="bothSides">
+                  <wp:wrapPolygon edited="0">
+                    <wp:start x="0" y="0"/>
+                    <wp:lineTo x="0" y="21600"/>
+                    <wp:lineTo x="21600" y="21600"/>
+                    <wp:lineTo x="21600" y="0"/>
+                  </wp:wrapPolygon>
+                </wp:wrapTight>
+                <wp:docPr id="51" name="Text Box 51"/>
+                <wp:cNvGraphicFramePr/>
+                <a:graphic xmlns:a="http://schemas.openxmlformats.org/drawingml/2006/main">
+                  <a:graphicData uri="http://schemas.microsoft.com/office/word/2010/wordprocessingShape">
+                    <wps:wsp>
+                      <wps:cNvSpPr txBox="1"/>
+                      <wps:spPr>
+                        <a:xfrm>
+                          <a:off x="0" y="0"/>
+                          <a:ext cx="4343400" cy="635"/>
+                        </a:xfrm>
+                        <a:prstGeom prst="rect">
+                          <a:avLst/>
+                        </a:prstGeom>
+                        <a:solidFill>
+                          <a:prstClr val="white"/>
+                        </a:solidFill>
+                        <a:ln>
+                          <a:noFill/>
+                        </a:ln>
+                      </wps:spPr>
+                      <wps:txbx>
+                        <w:txbxContent>
+                          <w:p>
+                            <w:pPr>
+                              <w:pStyle w:val="Caption"/>
+                              <w:jc w:val="center"/>
+                              <w:rPr>
+                                <w:noProof/>
+                              </w:rPr>
+                            </w:pPr>
+                            <w:r>
+                              <w:t xml:space="preserve">Figure </w:t>
+                            </w:r>
+                            <w:r>
+                              <w:fldChar w:fldCharType="begin"/>
+                            </w:r>
+                            <w:r>
+                              <w:instrText xml:space="preserve"> SEQ Figure \* ARABIC </w:instrText>
+                            </w:r>
+                            <w:r>
+                              <w:fldChar w:fldCharType="separate"/>
+                            </w:r>
+                            <w:r>
+                              <w:rPr>
+                                <w:noProof/>
+                              </w:rPr>
+                              <w:t>31</w:t>
+                            </w:r>
+                            <w:r>
+                              <w:fldChar w:fldCharType="end"/>
+                            </w:r>
+                            <w:r>
+                              <w:t xml:space="preserve"> End-User Accessing Intranet</w:t>
+                            </w:r>
+                          </w:p>
+                        </w:txbxContent>
+                      </wps:txbx>
+                      <wps:bodyPr rot="0" spcFirstLastPara="0" vertOverflow="overflow" horzOverflow="overflow" vert="horz" wrap="square" lIns="0" tIns="0" rIns="0" bIns="0" numCol="1" spcCol="0" rtlCol="0" fromWordArt="0" anchor="t" anchorCtr="0" forceAA="0" compatLnSpc="1">
+                        <a:prstTxWarp prst="textNoShape">
+                          <a:avLst/>
+                        </a:prstTxWarp>
+                        <a:spAutoFit/>
+                      </wps:bodyPr>
+                    </wps:wsp>
+                  </a:graphicData>
+                </a:graphic>
+              </wp:anchor>
+            </w:drawing>
+          </mc:Choice>
+          <mc:Fallback>
+            <w:pict>
+              <v:shape w14:anchorId="3507130A" id="Text Box 51" o:spid="_x0000_s1059" type="#_x0000_t202" style="position:absolute;margin-left:54.65pt;margin-top:298.55pt;width:342pt;height:.05pt;z-index:-251560960;visibility:visible;mso-wrap-style:square;mso-wrap-distance-left:9pt;mso-wrap-distance-top:0;mso-wrap-distance-right:9pt;mso-wrap-distance-bottom:0;mso-position-horizontal:absolute;mso-position-horizontal-relative:text;mso-position-vertical:absolute;mso-position-vertical-relative:text;v-text-anchor:top" o:gfxdata="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" stroked="f">
+                <v:textbox style="mso-fit-shape-to-text:t" inset="0,0,0,0">
+                  <w:txbxContent>
+                    <w:p>
+                      <w:pPr>
+                        <w:pStyle w:val="Caption"/>
+                        <w:jc w:val="center"/>
+                        <w:rPr>
+                          <w:noProof/>
+                        </w:rPr>
+                      </w:pPr>
+                      <w:r>
+                        <w:t xml:space="preserve">Figure </w:t>
+                      </w:r>
+                      <w:r>
+                        <w:fldChar w:fldCharType="begin"/>
+                      </w:r>
+                      <w:r>
+                        <w:instrText xml:space="preserve"> SEQ Figure \* ARABIC </w:instrText>
+                      </w:r>
+                      <w:r>
+                        <w:fldChar w:fldCharType="separate"/>
+                      </w:r>
+                      <w:r>
+                        <w:rPr>
+                          <w:noProof/>
+                        </w:rPr>
+                        <w:t>31</w:t>
+                      </w:r>
+                      <w:r>
+                        <w:fldChar w:fldCharType="end"/>
+                      </w:r>
+                      <w:r>
+                        <w:t xml:space="preserve"> End-User Accessing Intranet</w:t>
+                      </w:r>
+                    </w:p>
+                  </w:txbxContent>
+                </v:textbox>
+                <w10:wrap type="tight"/>
+              </v:shape>
+            </w:pict>
+          </mc:Fallback>
+        </mc:AlternateContent>
+      </w:r>
+      <w:r>
+        <w:rPr>
+          <w:noProof/>
+          <w:lang w:eastAsia="en-IE"/>
+        </w:rPr>
+        <w:drawing>
+          <wp:anchor distT="0" distB="0" distL="114300" distR="114300" simplePos="0" relativeHeight="251753472" behindDoc="1" locked="0" layoutInCell="1" allowOverlap="1" wp14:anchorId="19B2CD09" wp14:editId="7B709960">
+            <wp:simplePos x="0" y="0"/>
+            <wp:positionH relativeFrom="margin">
+              <wp:align>center</wp:align>
+            </wp:positionH>
+            <wp:positionV relativeFrom="paragraph">
+              <wp:posOffset>0</wp:posOffset>
+            </wp:positionV>
+            <wp:extent cx="4343400" cy="3734670"/>
+            <wp:effectExtent l="0" t="0" r="0" b="0"/>
+            <wp:wrapTight wrapText="bothSides">
+              <wp:wrapPolygon edited="0">
+                <wp:start x="0" y="0"/>
+                <wp:lineTo x="0" y="21486"/>
+                <wp:lineTo x="21505" y="21486"/>
+                <wp:lineTo x="21505" y="0"/>
+                <wp:lineTo x="0" y="0"/>
+              </wp:wrapPolygon>
+            </wp:wrapTight>
+            <wp:docPr id="49" name="Picture 49"/>
+            <wp:cNvGraphicFramePr>
+              <a:graphicFrameLocks xmlns:a="http://schemas.openxmlformats.org/drawingml/2006/main" noChangeAspect="1"/>
+            </wp:cNvGraphicFramePr>
+            <a:graphic xmlns:a="http://schemas.openxmlformats.org/drawingml/2006/main">
+              <a:graphicData uri="http://schemas.openxmlformats.org/drawingml/2006/picture">
+                <pic:pic xmlns:pic="http://schemas.openxmlformats.org/drawingml/2006/picture">
+                  <pic:nvPicPr>
+                    <pic:cNvPr id="1" name=""/>
+                    <pic:cNvPicPr/>
+                  </pic:nvPicPr>
+                  <pic:blipFill>
+                    <a:blip r:embed="rId49">
+                      <a:extLst>
+                        <a:ext uri="{28A0092B-C50C-407E-A947-70E740481C1C}">
+                          <a14:useLocalDpi xmlns:a14="http://schemas.microsoft.com/office/drawing/2010/main" val="0"/>
+                        </a:ext>
+                      </a:extLst>
+                    </a:blip>
+                    <a:stretch>
+                      <a:fillRect/>
+                    </a:stretch>
+                  </pic:blipFill>
+                  <pic:spPr>
+                    <a:xfrm>
+                      <a:off x="0" y="0"/>
+                      <a:ext cx="4343400" cy="3734670"/>
+                    </a:xfrm>
+                    <a:prstGeom prst="rect">
+                      <a:avLst/>
+                    </a:prstGeom>
+                  </pic:spPr>
+                </pic:pic>
+              </a:graphicData>
+            </a:graphic>
+          </wp:anchor>
+        </w:drawing>
       </w:r>
     </w:p>
     <w:p>
@@ -11602,37 +15341,645 @@
           <w:szCs w:val="24"/>
         </w:rPr>
       </w:pPr>
-      <w:r>
+    </w:p>
+    <w:tbl>
+      <w:tblPr>
+        <w:tblStyle w:val="GridTable6Colorful"/>
+        <w:tblpPr w:leftFromText="180" w:rightFromText="180" w:vertAnchor="text" w:horzAnchor="margin" w:tblpY="7074"/>
+        <w:tblW w:w="0" w:type="auto"/>
+        <w:tblLook w:val="04A0" w:firstRow="1" w:lastRow="0" w:firstColumn="1" w:lastColumn="0" w:noHBand="0" w:noVBand="1"/>
+      </w:tblPr>
+      <w:tblGrid>
+        <w:gridCol w:w="2254"/>
+        <w:gridCol w:w="2254"/>
+        <w:gridCol w:w="2254"/>
+        <w:gridCol w:w="2254"/>
+      </w:tblGrid>
+      <w:tr>
+        <w:trPr>
+          <w:cnfStyle w:val="100000000000" w:firstRow="1" w:lastRow="0" w:firstColumn="0" w:lastColumn="0" w:oddVBand="0" w:evenVBand="0" w:oddHBand="0" w:evenHBand="0" w:firstRowFirstColumn="0" w:firstRowLastColumn="0" w:lastRowFirstColumn="0" w:lastRowLastColumn="0"/>
+        </w:trPr>
+        <w:tc>
+          <w:tcPr>
+            <w:cnfStyle w:val="001000000000" w:firstRow="0" w:lastRow="0" w:firstColumn="1" w:lastColumn="0" w:oddVBand="0" w:evenVBand="0" w:oddHBand="0" w:evenHBand="0" w:firstRowFirstColumn="0" w:firstRowLastColumn="0" w:lastRowFirstColumn="0" w:lastRowLastColumn="0"/>
+            <w:tcW w:w="2254" w:type="dxa"/>
+            <w:vAlign w:val="center"/>
+          </w:tcPr>
+          <w:p>
+            <w:pPr>
+              <w:jc w:val="center"/>
+              <w:rPr>
+                <w:rFonts w:ascii="Times New Roman" w:hAnsi="Times New Roman" w:cs="Times New Roman"/>
+                <w:sz w:val="24"/>
+                <w:szCs w:val="24"/>
+              </w:rPr>
+            </w:pPr>
+            <w:r>
+              <w:rPr>
+                <w:rFonts w:ascii="Times New Roman" w:hAnsi="Times New Roman" w:cs="Times New Roman"/>
+                <w:sz w:val="24"/>
+                <w:szCs w:val="24"/>
+              </w:rPr>
+              <w:t>TEST NAME</w:t>
+            </w:r>
+          </w:p>
+        </w:tc>
+        <w:tc>
+          <w:tcPr>
+            <w:tcW w:w="2254" w:type="dxa"/>
+            <w:vAlign w:val="center"/>
+          </w:tcPr>
+          <w:p>
+            <w:pPr>
+              <w:jc w:val="center"/>
+              <w:cnfStyle w:val="100000000000" w:firstRow="1" w:lastRow="0" w:firstColumn="0" w:lastColumn="0" w:oddVBand="0" w:evenVBand="0" w:oddHBand="0" w:evenHBand="0" w:firstRowFirstColumn="0" w:firstRowLastColumn="0" w:lastRowFirstColumn="0" w:lastRowLastColumn="0"/>
+              <w:rPr>
+                <w:rFonts w:ascii="Times New Roman" w:hAnsi="Times New Roman" w:cs="Times New Roman"/>
+                <w:sz w:val="24"/>
+                <w:szCs w:val="24"/>
+              </w:rPr>
+            </w:pPr>
+            <w:r>
+              <w:rPr>
+                <w:rFonts w:ascii="Times New Roman" w:hAnsi="Times New Roman" w:cs="Times New Roman"/>
+                <w:sz w:val="24"/>
+                <w:szCs w:val="24"/>
+              </w:rPr>
+              <w:t>EXPECTING</w:t>
+            </w:r>
+          </w:p>
+        </w:tc>
+        <w:tc>
+          <w:tcPr>
+            <w:tcW w:w="2254" w:type="dxa"/>
+            <w:vAlign w:val="center"/>
+          </w:tcPr>
+          <w:p>
+            <w:pPr>
+              <w:jc w:val="center"/>
+              <w:cnfStyle w:val="100000000000" w:firstRow="1" w:lastRow="0" w:firstColumn="0" w:lastColumn="0" w:oddVBand="0" w:evenVBand="0" w:oddHBand="0" w:evenHBand="0" w:firstRowFirstColumn="0" w:firstRowLastColumn="0" w:lastRowFirstColumn="0" w:lastRowLastColumn="0"/>
+              <w:rPr>
+                <w:rFonts w:ascii="Times New Roman" w:hAnsi="Times New Roman" w:cs="Times New Roman"/>
+                <w:sz w:val="24"/>
+                <w:szCs w:val="24"/>
+              </w:rPr>
+            </w:pPr>
+            <w:r>
+              <w:rPr>
+                <w:rFonts w:ascii="Times New Roman" w:hAnsi="Times New Roman" w:cs="Times New Roman"/>
+                <w:sz w:val="24"/>
+                <w:szCs w:val="24"/>
+              </w:rPr>
+              <w:t>RESULT</w:t>
+            </w:r>
+          </w:p>
+        </w:tc>
+        <w:tc>
+          <w:tcPr>
+            <w:tcW w:w="2254" w:type="dxa"/>
+            <w:vAlign w:val="center"/>
+          </w:tcPr>
+          <w:p>
+            <w:pPr>
+              <w:jc w:val="center"/>
+              <w:cnfStyle w:val="100000000000" w:firstRow="1" w:lastRow="0" w:firstColumn="0" w:lastColumn="0" w:oddVBand="0" w:evenVBand="0" w:oddHBand="0" w:evenHBand="0" w:firstRowFirstColumn="0" w:firstRowLastColumn="0" w:lastRowFirstColumn="0" w:lastRowLastColumn="0"/>
+              <w:rPr>
+                <w:rFonts w:ascii="Times New Roman" w:hAnsi="Times New Roman" w:cs="Times New Roman"/>
+                <w:sz w:val="24"/>
+                <w:szCs w:val="24"/>
+              </w:rPr>
+            </w:pPr>
+            <w:r>
+              <w:rPr>
+                <w:rFonts w:ascii="Times New Roman" w:hAnsi="Times New Roman" w:cs="Times New Roman"/>
+                <w:sz w:val="24"/>
+                <w:szCs w:val="24"/>
+              </w:rPr>
+              <w:t>OBSERVATIOS</w:t>
+            </w:r>
+          </w:p>
+        </w:tc>
+      </w:tr>
+      <w:tr>
+        <w:trPr>
+          <w:cnfStyle w:val="000000100000" w:firstRow="0" w:lastRow="0" w:firstColumn="0" w:lastColumn="0" w:oddVBand="0" w:evenVBand="0" w:oddHBand="1" w:evenHBand="0" w:firstRowFirstColumn="0" w:firstRowLastColumn="0" w:lastRowFirstColumn="0" w:lastRowLastColumn="0"/>
+        </w:trPr>
+        <w:tc>
+          <w:tcPr>
+            <w:cnfStyle w:val="001000000000" w:firstRow="0" w:lastRow="0" w:firstColumn="1" w:lastColumn="0" w:oddVBand="0" w:evenVBand="0" w:oddHBand="0" w:evenHBand="0" w:firstRowFirstColumn="0" w:firstRowLastColumn="0" w:lastRowFirstColumn="0" w:lastRowLastColumn="0"/>
+            <w:tcW w:w="2254" w:type="dxa"/>
+            <w:vAlign w:val="center"/>
+          </w:tcPr>
+          <w:p>
+            <w:pPr>
+              <w:jc w:val="center"/>
+              <w:rPr>
+                <w:rFonts w:ascii="Times New Roman" w:hAnsi="Times New Roman" w:cs="Times New Roman"/>
+                <w:b w:val="0"/>
+                <w:sz w:val="24"/>
+                <w:szCs w:val="24"/>
+              </w:rPr>
+            </w:pPr>
+            <w:r>
+              <w:rPr>
+                <w:rFonts w:ascii="Times New Roman" w:hAnsi="Times New Roman" w:cs="Times New Roman"/>
+                <w:b w:val="0"/>
+                <w:sz w:val="24"/>
+                <w:szCs w:val="24"/>
+              </w:rPr>
+              <w:t>Intranet</w:t>
+            </w:r>
+          </w:p>
+        </w:tc>
+        <w:tc>
+          <w:tcPr>
+            <w:tcW w:w="2254" w:type="dxa"/>
+            <w:vAlign w:val="center"/>
+          </w:tcPr>
+          <w:p>
+            <w:pPr>
+              <w:jc w:val="center"/>
+              <w:cnfStyle w:val="000000100000" w:firstRow="0" w:lastRow="0" w:firstColumn="0" w:lastColumn="0" w:oddVBand="0" w:evenVBand="0" w:oddHBand="1" w:evenHBand="0" w:firstRowFirstColumn="0" w:firstRowLastColumn="0" w:lastRowFirstColumn="0" w:lastRowLastColumn="0"/>
+              <w:rPr>
+                <w:rFonts w:ascii="Times New Roman" w:hAnsi="Times New Roman" w:cs="Times New Roman"/>
+                <w:sz w:val="24"/>
+                <w:szCs w:val="24"/>
+              </w:rPr>
+            </w:pPr>
+            <w:r>
+              <w:rPr>
+                <w:rFonts w:ascii="Times New Roman" w:hAnsi="Times New Roman" w:cs="Times New Roman"/>
+                <w:sz w:val="24"/>
+                <w:szCs w:val="24"/>
+              </w:rPr>
+              <w:t>The machines are able to navigate on the intranet.</w:t>
+            </w:r>
+          </w:p>
+        </w:tc>
+        <w:tc>
+          <w:tcPr>
+            <w:tcW w:w="2254" w:type="dxa"/>
+            <w:vAlign w:val="center"/>
+          </w:tcPr>
+          <w:p>
+            <w:pPr>
+              <w:jc w:val="center"/>
+              <w:cnfStyle w:val="000000100000" w:firstRow="0" w:lastRow="0" w:firstColumn="0" w:lastColumn="0" w:oddVBand="0" w:evenVBand="0" w:oddHBand="1" w:evenHBand="0" w:firstRowFirstColumn="0" w:firstRowLastColumn="0" w:lastRowFirstColumn="0" w:lastRowLastColumn="0"/>
+              <w:rPr>
+                <w:rFonts w:ascii="Times New Roman" w:hAnsi="Times New Roman" w:cs="Times New Roman"/>
+                <w:sz w:val="24"/>
+                <w:szCs w:val="24"/>
+              </w:rPr>
+            </w:pPr>
+            <w:r>
+              <w:rPr>
+                <w:rFonts w:ascii="Times New Roman" w:hAnsi="Times New Roman" w:cs="Times New Roman"/>
+                <w:sz w:val="24"/>
+                <w:szCs w:val="24"/>
+              </w:rPr>
+              <w:t>Pass</w:t>
+            </w:r>
+          </w:p>
+        </w:tc>
+        <w:tc>
+          <w:tcPr>
+            <w:tcW w:w="2254" w:type="dxa"/>
+            <w:vAlign w:val="center"/>
+          </w:tcPr>
+          <w:p>
+            <w:pPr>
+              <w:jc w:val="center"/>
+              <w:cnfStyle w:val="000000100000" w:firstRow="0" w:lastRow="0" w:firstColumn="0" w:lastColumn="0" w:oddVBand="0" w:evenVBand="0" w:oddHBand="1" w:evenHBand="0" w:firstRowFirstColumn="0" w:firstRowLastColumn="0" w:lastRowFirstColumn="0" w:lastRowLastColumn="0"/>
+              <w:rPr>
+                <w:rFonts w:ascii="Times New Roman" w:hAnsi="Times New Roman" w:cs="Times New Roman"/>
+                <w:sz w:val="24"/>
+                <w:szCs w:val="24"/>
+              </w:rPr>
+            </w:pPr>
+            <w:r>
+              <w:rPr>
+                <w:rFonts w:ascii="Times New Roman" w:hAnsi="Times New Roman" w:cs="Times New Roman"/>
+                <w:sz w:val="24"/>
+                <w:szCs w:val="24"/>
+              </w:rPr>
+              <w:t>Testing if the requirement of intranet for R&amp;D and Partner is ok.</w:t>
+            </w:r>
+          </w:p>
+          <w:p>
+            <w:pPr>
+              <w:jc w:val="center"/>
+              <w:cnfStyle w:val="000000100000" w:firstRow="0" w:lastRow="0" w:firstColumn="0" w:lastColumn="0" w:oddVBand="0" w:evenVBand="0" w:oddHBand="1" w:evenHBand="0" w:firstRowFirstColumn="0" w:firstRowLastColumn="0" w:lastRowFirstColumn="0" w:lastRowLastColumn="0"/>
+              <w:rPr>
+                <w:rFonts w:ascii="Times New Roman" w:hAnsi="Times New Roman" w:cs="Times New Roman"/>
+                <w:sz w:val="24"/>
+                <w:szCs w:val="24"/>
+              </w:rPr>
+            </w:pPr>
+          </w:p>
+        </w:tc>
+      </w:tr>
+    </w:tbl>
+    <w:p>
+      <w:pPr>
         <w:rPr>
           <w:rFonts w:ascii="Times New Roman" w:hAnsi="Times New Roman" w:cs="Times New Roman"/>
           <w:sz w:val="24"/>
           <w:szCs w:val="24"/>
         </w:rPr>
-        <w:br w:type="page"/>
-      </w:r>
-    </w:p>
-    <w:p>
-      <w:pPr>
-        <w:spacing w:line="360" w:lineRule="auto"/>
+      </w:pPr>
+      <w:r>
         <w:rPr>
           <w:rFonts w:ascii="Times New Roman" w:hAnsi="Times New Roman" w:cs="Times New Roman"/>
           <w:sz w:val="24"/>
           <w:szCs w:val="24"/>
         </w:rPr>
-      </w:pPr>
-      <w:r>
+        <w:br w:type="page"/>
+      </w:r>
+    </w:p>
+    <w:p>
+      <w:pPr>
         <w:rPr>
           <w:rFonts w:ascii="Times New Roman" w:hAnsi="Times New Roman" w:cs="Times New Roman"/>
           <w:sz w:val="24"/>
           <w:szCs w:val="24"/>
         </w:rPr>
+      </w:pPr>
+      <w:r>
+        <w:rPr>
+          <w:noProof/>
+        </w:rPr>
         <w:lastRenderedPageBreak/>
-        <w:t>Conclusion</w:t>
-      </w:r>
-    </w:p>
-    <w:p>
-      <w:pPr>
-        <w:spacing w:line="360" w:lineRule="auto"/>
+        <mc:AlternateContent>
+          <mc:Choice Requires="wps">
+            <w:drawing>
+              <wp:anchor distT="0" distB="0" distL="114300" distR="114300" simplePos="0" relativeHeight="251758592" behindDoc="1" locked="0" layoutInCell="1" allowOverlap="1" wp14:anchorId="5ADB1442" wp14:editId="21A50770">
+                <wp:simplePos x="0" y="0"/>
+                <wp:positionH relativeFrom="margin">
+                  <wp:align>center</wp:align>
+                </wp:positionH>
+                <wp:positionV relativeFrom="paragraph">
+                  <wp:posOffset>2945765</wp:posOffset>
+                </wp:positionV>
+                <wp:extent cx="5314950" cy="635"/>
+                <wp:effectExtent l="0" t="0" r="0" b="0"/>
+                <wp:wrapTight wrapText="bothSides">
+                  <wp:wrapPolygon edited="0">
+                    <wp:start x="0" y="0"/>
+                    <wp:lineTo x="0" y="20057"/>
+                    <wp:lineTo x="21523" y="20057"/>
+                    <wp:lineTo x="21523" y="0"/>
+                    <wp:lineTo x="0" y="0"/>
+                  </wp:wrapPolygon>
+                </wp:wrapTight>
+                <wp:docPr id="192" name="Text Box 192"/>
+                <wp:cNvGraphicFramePr/>
+                <a:graphic xmlns:a="http://schemas.openxmlformats.org/drawingml/2006/main">
+                  <a:graphicData uri="http://schemas.microsoft.com/office/word/2010/wordprocessingShape">
+                    <wps:wsp>
+                      <wps:cNvSpPr txBox="1"/>
+                      <wps:spPr>
+                        <a:xfrm>
+                          <a:off x="0" y="0"/>
+                          <a:ext cx="5314950" cy="635"/>
+                        </a:xfrm>
+                        <a:prstGeom prst="rect">
+                          <a:avLst/>
+                        </a:prstGeom>
+                        <a:solidFill>
+                          <a:prstClr val="white"/>
+                        </a:solidFill>
+                        <a:ln>
+                          <a:noFill/>
+                        </a:ln>
+                      </wps:spPr>
+                      <wps:txbx>
+                        <w:txbxContent>
+                          <w:p>
+                            <w:pPr>
+                              <w:pStyle w:val="Caption"/>
+                              <w:jc w:val="center"/>
+                            </w:pPr>
+                            <w:r>
+                              <w:t xml:space="preserve">Figure </w:t>
+                            </w:r>
+                            <w:r>
+                              <w:fldChar w:fldCharType="begin"/>
+                            </w:r>
+                            <w:r>
+                              <w:instrText xml:space="preserve"> SEQ Figure \* ARABIC </w:instrText>
+                            </w:r>
+                            <w:r>
+                              <w:fldChar w:fldCharType="separate"/>
+                            </w:r>
+                            <w:r>
+                              <w:rPr>
+                                <w:noProof/>
+                              </w:rPr>
+                              <w:t>32</w:t>
+                            </w:r>
+                            <w:r>
+                              <w:fldChar w:fldCharType="end"/>
+                            </w:r>
+                            <w:r>
+                              <w:t xml:space="preserve"> Intranet not available for other network</w:t>
+                            </w:r>
+                          </w:p>
+                        </w:txbxContent>
+                      </wps:txbx>
+                      <wps:bodyPr rot="0" spcFirstLastPara="0" vertOverflow="overflow" horzOverflow="overflow" vert="horz" wrap="square" lIns="0" tIns="0" rIns="0" bIns="0" numCol="1" spcCol="0" rtlCol="0" fromWordArt="0" anchor="t" anchorCtr="0" forceAA="0" compatLnSpc="1">
+                        <a:prstTxWarp prst="textNoShape">
+                          <a:avLst/>
+                        </a:prstTxWarp>
+                        <a:spAutoFit/>
+                      </wps:bodyPr>
+                    </wps:wsp>
+                  </a:graphicData>
+                </a:graphic>
+                <wp14:sizeRelV relativeFrom="margin">
+                  <wp14:pctHeight>0</wp14:pctHeight>
+                </wp14:sizeRelV>
+              </wp:anchor>
+            </w:drawing>
+          </mc:Choice>
+          <mc:Fallback>
+            <w:pict>
+              <v:shape w14:anchorId="5ADB1442" id="Text Box 192" o:spid="_x0000_s1060" type="#_x0000_t202" style="position:absolute;margin-left:0;margin-top:231.95pt;width:418.5pt;height:.05pt;z-index:-251557888;visibility:visible;mso-wrap-style:square;mso-height-percent:0;mso-wrap-distance-left:9pt;mso-wrap-distance-top:0;mso-wrap-distance-right:9pt;mso-wrap-distance-bottom:0;mso-position-horizontal:center;mso-position-horizontal-relative:margin;mso-position-vertical:absolute;mso-position-vertical-relative:text;mso-height-percent:0;mso-height-relative:margin;v-text-anchor:top" o:gfxdata="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" stroked="f">
+                <v:textbox style="mso-fit-shape-to-text:t" inset="0,0,0,0">
+                  <w:txbxContent>
+                    <w:p>
+                      <w:pPr>
+                        <w:pStyle w:val="Caption"/>
+                        <w:jc w:val="center"/>
+                      </w:pPr>
+                      <w:r>
+                        <w:t xml:space="preserve">Figure </w:t>
+                      </w:r>
+                      <w:r>
+                        <w:fldChar w:fldCharType="begin"/>
+                      </w:r>
+                      <w:r>
+                        <w:instrText xml:space="preserve"> SEQ Figure \* ARABIC </w:instrText>
+                      </w:r>
+                      <w:r>
+                        <w:fldChar w:fldCharType="separate"/>
+                      </w:r>
+                      <w:r>
+                        <w:rPr>
+                          <w:noProof/>
+                        </w:rPr>
+                        <w:t>32</w:t>
+                      </w:r>
+                      <w:r>
+                        <w:fldChar w:fldCharType="end"/>
+                      </w:r>
+                      <w:r>
+                        <w:t xml:space="preserve"> Intranet not available for other network</w:t>
+                      </w:r>
+                    </w:p>
+                  </w:txbxContent>
+                </v:textbox>
+                <w10:wrap type="tight" anchorx="margin"/>
+              </v:shape>
+            </w:pict>
+          </mc:Fallback>
+        </mc:AlternateContent>
+      </w:r>
+    </w:p>
+    <w:tbl>
+      <w:tblPr>
+        <w:tblStyle w:val="GridTable6Colorful"/>
+        <w:tblpPr w:leftFromText="180" w:rightFromText="180" w:vertAnchor="text" w:horzAnchor="margin" w:tblpY="1842"/>
+        <w:tblW w:w="0" w:type="auto"/>
+        <w:tblLook w:val="04A0" w:firstRow="1" w:lastRow="0" w:firstColumn="1" w:lastColumn="0" w:noHBand="0" w:noVBand="1"/>
+      </w:tblPr>
+      <w:tblGrid>
+        <w:gridCol w:w="2254"/>
+        <w:gridCol w:w="2254"/>
+        <w:gridCol w:w="2254"/>
+        <w:gridCol w:w="2254"/>
+      </w:tblGrid>
+      <w:tr>
+        <w:trPr>
+          <w:cnfStyle w:val="100000000000" w:firstRow="1" w:lastRow="0" w:firstColumn="0" w:lastColumn="0" w:oddVBand="0" w:evenVBand="0" w:oddHBand="0" w:evenHBand="0" w:firstRowFirstColumn="0" w:firstRowLastColumn="0" w:lastRowFirstColumn="0" w:lastRowLastColumn="0"/>
+        </w:trPr>
+        <w:tc>
+          <w:tcPr>
+            <w:cnfStyle w:val="001000000000" w:firstRow="0" w:lastRow="0" w:firstColumn="1" w:lastColumn="0" w:oddVBand="0" w:evenVBand="0" w:oddHBand="0" w:evenHBand="0" w:firstRowFirstColumn="0" w:firstRowLastColumn="0" w:lastRowFirstColumn="0" w:lastRowLastColumn="0"/>
+            <w:tcW w:w="2254" w:type="dxa"/>
+          </w:tcPr>
+          <w:p>
+            <w:pPr>
+              <w:jc w:val="center"/>
+              <w:rPr>
+                <w:rFonts w:ascii="Times New Roman" w:hAnsi="Times New Roman" w:cs="Times New Roman"/>
+                <w:sz w:val="24"/>
+                <w:szCs w:val="24"/>
+              </w:rPr>
+            </w:pPr>
+            <w:r>
+              <w:rPr>
+                <w:rFonts w:ascii="Times New Roman" w:hAnsi="Times New Roman" w:cs="Times New Roman"/>
+                <w:sz w:val="24"/>
+                <w:szCs w:val="24"/>
+              </w:rPr>
+              <w:t>TEST NAME</w:t>
+            </w:r>
+          </w:p>
+        </w:tc>
+        <w:tc>
+          <w:tcPr>
+            <w:tcW w:w="2254" w:type="dxa"/>
+          </w:tcPr>
+          <w:p>
+            <w:pPr>
+              <w:jc w:val="center"/>
+              <w:cnfStyle w:val="100000000000" w:firstRow="1" w:lastRow="0" w:firstColumn="0" w:lastColumn="0" w:oddVBand="0" w:evenVBand="0" w:oddHBand="0" w:evenHBand="0" w:firstRowFirstColumn="0" w:firstRowLastColumn="0" w:lastRowFirstColumn="0" w:lastRowLastColumn="0"/>
+              <w:rPr>
+                <w:rFonts w:ascii="Times New Roman" w:hAnsi="Times New Roman" w:cs="Times New Roman"/>
+                <w:sz w:val="24"/>
+                <w:szCs w:val="24"/>
+              </w:rPr>
+            </w:pPr>
+            <w:r>
+              <w:rPr>
+                <w:rFonts w:ascii="Times New Roman" w:hAnsi="Times New Roman" w:cs="Times New Roman"/>
+                <w:sz w:val="24"/>
+                <w:szCs w:val="24"/>
+              </w:rPr>
+              <w:t>EXPECTING</w:t>
+            </w:r>
+          </w:p>
+        </w:tc>
+        <w:tc>
+          <w:tcPr>
+            <w:tcW w:w="2254" w:type="dxa"/>
+          </w:tcPr>
+          <w:p>
+            <w:pPr>
+              <w:jc w:val="center"/>
+              <w:cnfStyle w:val="100000000000" w:firstRow="1" w:lastRow="0" w:firstColumn="0" w:lastColumn="0" w:oddVBand="0" w:evenVBand="0" w:oddHBand="0" w:evenHBand="0" w:firstRowFirstColumn="0" w:firstRowLastColumn="0" w:lastRowFirstColumn="0" w:lastRowLastColumn="0"/>
+              <w:rPr>
+                <w:rFonts w:ascii="Times New Roman" w:hAnsi="Times New Roman" w:cs="Times New Roman"/>
+                <w:sz w:val="24"/>
+                <w:szCs w:val="24"/>
+              </w:rPr>
+            </w:pPr>
+            <w:r>
+              <w:rPr>
+                <w:rFonts w:ascii="Times New Roman" w:hAnsi="Times New Roman" w:cs="Times New Roman"/>
+                <w:sz w:val="24"/>
+                <w:szCs w:val="24"/>
+              </w:rPr>
+              <w:t>RESULT</w:t>
+            </w:r>
+          </w:p>
+        </w:tc>
+        <w:tc>
+          <w:tcPr>
+            <w:tcW w:w="2254" w:type="dxa"/>
+          </w:tcPr>
+          <w:p>
+            <w:pPr>
+              <w:jc w:val="center"/>
+              <w:cnfStyle w:val="100000000000" w:firstRow="1" w:lastRow="0" w:firstColumn="0" w:lastColumn="0" w:oddVBand="0" w:evenVBand="0" w:oddHBand="0" w:evenHBand="0" w:firstRowFirstColumn="0" w:firstRowLastColumn="0" w:lastRowFirstColumn="0" w:lastRowLastColumn="0"/>
+              <w:rPr>
+                <w:rFonts w:ascii="Times New Roman" w:hAnsi="Times New Roman" w:cs="Times New Roman"/>
+                <w:sz w:val="24"/>
+                <w:szCs w:val="24"/>
+              </w:rPr>
+            </w:pPr>
+            <w:r>
+              <w:rPr>
+                <w:rFonts w:ascii="Times New Roman" w:hAnsi="Times New Roman" w:cs="Times New Roman"/>
+                <w:sz w:val="24"/>
+                <w:szCs w:val="24"/>
+              </w:rPr>
+              <w:t>OBSERVATIOS</w:t>
+            </w:r>
+          </w:p>
+        </w:tc>
+      </w:tr>
+      <w:tr>
+        <w:trPr>
+          <w:cnfStyle w:val="000000100000" w:firstRow="0" w:lastRow="0" w:firstColumn="0" w:lastColumn="0" w:oddVBand="0" w:evenVBand="0" w:oddHBand="1" w:evenHBand="0" w:firstRowFirstColumn="0" w:firstRowLastColumn="0" w:lastRowFirstColumn="0" w:lastRowLastColumn="0"/>
+        </w:trPr>
+        <w:tc>
+          <w:tcPr>
+            <w:cnfStyle w:val="001000000000" w:firstRow="0" w:lastRow="0" w:firstColumn="1" w:lastColumn="0" w:oddVBand="0" w:evenVBand="0" w:oddHBand="0" w:evenHBand="0" w:firstRowFirstColumn="0" w:firstRowLastColumn="0" w:lastRowFirstColumn="0" w:lastRowLastColumn="0"/>
+            <w:tcW w:w="2254" w:type="dxa"/>
+            <w:vAlign w:val="center"/>
+          </w:tcPr>
+          <w:p>
+            <w:pPr>
+              <w:jc w:val="center"/>
+              <w:rPr>
+                <w:rFonts w:ascii="Times New Roman" w:hAnsi="Times New Roman" w:cs="Times New Roman"/>
+                <w:b w:val="0"/>
+                <w:sz w:val="24"/>
+                <w:szCs w:val="24"/>
+              </w:rPr>
+            </w:pPr>
+            <w:r>
+              <w:rPr>
+                <w:rFonts w:ascii="Times New Roman" w:hAnsi="Times New Roman" w:cs="Times New Roman"/>
+                <w:b w:val="0"/>
+                <w:sz w:val="24"/>
+                <w:szCs w:val="24"/>
+              </w:rPr>
+              <w:t>Intranet blocking users from other networks</w:t>
+            </w:r>
+          </w:p>
+        </w:tc>
+        <w:tc>
+          <w:tcPr>
+            <w:tcW w:w="2254" w:type="dxa"/>
+            <w:vAlign w:val="center"/>
+          </w:tcPr>
+          <w:p>
+            <w:pPr>
+              <w:jc w:val="center"/>
+              <w:cnfStyle w:val="000000100000" w:firstRow="0" w:lastRow="0" w:firstColumn="0" w:lastColumn="0" w:oddVBand="0" w:evenVBand="0" w:oddHBand="1" w:evenHBand="0" w:firstRowFirstColumn="0" w:firstRowLastColumn="0" w:lastRowFirstColumn="0" w:lastRowLastColumn="0"/>
+              <w:rPr>
+                <w:rFonts w:ascii="Times New Roman" w:hAnsi="Times New Roman" w:cs="Times New Roman"/>
+                <w:sz w:val="24"/>
+                <w:szCs w:val="24"/>
+              </w:rPr>
+            </w:pPr>
+            <w:r>
+              <w:rPr>
+                <w:rFonts w:ascii="Times New Roman" w:hAnsi="Times New Roman" w:cs="Times New Roman"/>
+                <w:sz w:val="24"/>
+                <w:szCs w:val="24"/>
+              </w:rPr>
+              <w:t>The machines are not able to access the intranet, it is only for partner and R&amp;D department</w:t>
+            </w:r>
+          </w:p>
+        </w:tc>
+        <w:tc>
+          <w:tcPr>
+            <w:tcW w:w="2254" w:type="dxa"/>
+            <w:vAlign w:val="center"/>
+          </w:tcPr>
+          <w:p>
+            <w:pPr>
+              <w:jc w:val="center"/>
+              <w:cnfStyle w:val="000000100000" w:firstRow="0" w:lastRow="0" w:firstColumn="0" w:lastColumn="0" w:oddVBand="0" w:evenVBand="0" w:oddHBand="1" w:evenHBand="0" w:firstRowFirstColumn="0" w:firstRowLastColumn="0" w:lastRowFirstColumn="0" w:lastRowLastColumn="0"/>
+              <w:rPr>
+                <w:rFonts w:ascii="Times New Roman" w:hAnsi="Times New Roman" w:cs="Times New Roman"/>
+                <w:sz w:val="24"/>
+                <w:szCs w:val="24"/>
+              </w:rPr>
+            </w:pPr>
+            <w:r>
+              <w:rPr>
+                <w:rFonts w:ascii="Times New Roman" w:hAnsi="Times New Roman" w:cs="Times New Roman"/>
+                <w:sz w:val="24"/>
+                <w:szCs w:val="24"/>
+              </w:rPr>
+              <w:t>Pass</w:t>
+            </w:r>
+          </w:p>
+        </w:tc>
+        <w:tc>
+          <w:tcPr>
+            <w:tcW w:w="2254" w:type="dxa"/>
+            <w:vAlign w:val="center"/>
+          </w:tcPr>
+          <w:p>
+            <w:pPr>
+              <w:jc w:val="center"/>
+              <w:cnfStyle w:val="000000100000" w:firstRow="0" w:lastRow="0" w:firstColumn="0" w:lastColumn="0" w:oddVBand="0" w:evenVBand="0" w:oddHBand="1" w:evenHBand="0" w:firstRowFirstColumn="0" w:firstRowLastColumn="0" w:lastRowFirstColumn="0" w:lastRowLastColumn="0"/>
+              <w:rPr>
+                <w:rFonts w:ascii="Times New Roman" w:hAnsi="Times New Roman" w:cs="Times New Roman"/>
+                <w:sz w:val="24"/>
+                <w:szCs w:val="24"/>
+              </w:rPr>
+            </w:pPr>
+            <w:r>
+              <w:rPr>
+                <w:rFonts w:ascii="Times New Roman" w:hAnsi="Times New Roman" w:cs="Times New Roman"/>
+                <w:sz w:val="24"/>
+                <w:szCs w:val="24"/>
+              </w:rPr>
+              <w:t>Testing if the requirement of intranet for R&amp;D and Partner is ok.</w:t>
+            </w:r>
+          </w:p>
+          <w:p>
+            <w:pPr>
+              <w:jc w:val="center"/>
+              <w:cnfStyle w:val="000000100000" w:firstRow="0" w:lastRow="0" w:firstColumn="0" w:lastColumn="0" w:oddVBand="0" w:evenVBand="0" w:oddHBand="1" w:evenHBand="0" w:firstRowFirstColumn="0" w:firstRowLastColumn="0" w:lastRowFirstColumn="0" w:lastRowLastColumn="0"/>
+              <w:rPr>
+                <w:rFonts w:ascii="Times New Roman" w:hAnsi="Times New Roman" w:cs="Times New Roman"/>
+                <w:sz w:val="24"/>
+                <w:szCs w:val="24"/>
+              </w:rPr>
+            </w:pPr>
+          </w:p>
+        </w:tc>
+      </w:tr>
+    </w:tbl>
+    <w:p>
+      <w:pPr>
         <w:rPr>
           <w:rFonts w:ascii="Times New Roman" w:hAnsi="Times New Roman" w:cs="Times New Roman"/>
           <w:sz w:val="24"/>
@@ -11641,63 +15988,1456 @@
       </w:pPr>
       <w:r>
         <w:rPr>
+          <w:noProof/>
+          <w:lang w:eastAsia="en-IE"/>
+        </w:rPr>
+        <w:drawing>
+          <wp:anchor distT="0" distB="0" distL="114300" distR="114300" simplePos="0" relativeHeight="251756544" behindDoc="1" locked="0" layoutInCell="1" allowOverlap="1" wp14:anchorId="08494712" wp14:editId="7E38227A">
+            <wp:simplePos x="0" y="0"/>
+            <wp:positionH relativeFrom="margin">
+              <wp:align>center</wp:align>
+            </wp:positionH>
+            <wp:positionV relativeFrom="margin">
+              <wp:posOffset>-9525</wp:posOffset>
+            </wp:positionV>
+            <wp:extent cx="5314950" cy="2962275"/>
+            <wp:effectExtent l="0" t="0" r="0" b="9525"/>
+            <wp:wrapTight wrapText="bothSides">
+              <wp:wrapPolygon edited="0">
+                <wp:start x="0" y="0"/>
+                <wp:lineTo x="0" y="21531"/>
+                <wp:lineTo x="21523" y="21531"/>
+                <wp:lineTo x="21523" y="0"/>
+                <wp:lineTo x="0" y="0"/>
+              </wp:wrapPolygon>
+            </wp:wrapTight>
+            <wp:docPr id="52" name="Picture 52"/>
+            <wp:cNvGraphicFramePr>
+              <a:graphicFrameLocks xmlns:a="http://schemas.openxmlformats.org/drawingml/2006/main" noChangeAspect="1"/>
+            </wp:cNvGraphicFramePr>
+            <a:graphic xmlns:a="http://schemas.openxmlformats.org/drawingml/2006/main">
+              <a:graphicData uri="http://schemas.openxmlformats.org/drawingml/2006/picture">
+                <pic:pic xmlns:pic="http://schemas.openxmlformats.org/drawingml/2006/picture">
+                  <pic:nvPicPr>
+                    <pic:cNvPr id="1" name=""/>
+                    <pic:cNvPicPr/>
+                  </pic:nvPicPr>
+                  <pic:blipFill>
+                    <a:blip r:embed="rId50">
+                      <a:extLst>
+                        <a:ext uri="{28A0092B-C50C-407E-A947-70E740481C1C}">
+                          <a14:useLocalDpi xmlns:a14="http://schemas.microsoft.com/office/drawing/2010/main" val="0"/>
+                        </a:ext>
+                      </a:extLst>
+                    </a:blip>
+                    <a:stretch>
+                      <a:fillRect/>
+                    </a:stretch>
+                  </pic:blipFill>
+                  <pic:spPr>
+                    <a:xfrm>
+                      <a:off x="0" y="0"/>
+                      <a:ext cx="5314950" cy="2962275"/>
+                    </a:xfrm>
+                    <a:prstGeom prst="rect">
+                      <a:avLst/>
+                    </a:prstGeom>
+                  </pic:spPr>
+                </pic:pic>
+              </a:graphicData>
+            </a:graphic>
+          </wp:anchor>
+        </w:drawing>
+      </w:r>
+    </w:p>
+    <w:p>
+      <w:pPr>
+        <w:rPr>
           <w:rFonts w:ascii="Times New Roman" w:hAnsi="Times New Roman" w:cs="Times New Roman"/>
           <w:sz w:val="24"/>
           <w:szCs w:val="24"/>
         </w:rPr>
-        <w:t>Reading Rainbow Tip: It’s important to give your opinion! Would you recommend this book to someone else?</w:t>
-      </w:r>
-    </w:p>
-    <w:p>
-      <w:pPr>
-        <w:spacing w:line="360" w:lineRule="auto"/>
+      </w:pPr>
+      <w:r>
         <w:rPr>
           <w:rFonts w:ascii="Times New Roman" w:hAnsi="Times New Roman" w:cs="Times New Roman"/>
           <w:sz w:val="24"/>
           <w:szCs w:val="24"/>
         </w:rPr>
-      </w:pPr>
-      <w:r>
+        <w:br w:type="page"/>
+      </w:r>
+    </w:p>
+    <w:p>
+      <w:pPr>
+        <w:pStyle w:val="text"/>
+        <w:keepNext/>
+        <w:jc w:val="center"/>
+      </w:pPr>
+      <w:bookmarkStart w:id="32" w:name="_Toc48218786"/>
+      <w:r>
+        <w:rPr>
+          <w:noProof/>
+          <w:lang w:eastAsia="en-IE"/>
+        </w:rPr>
+        <w:lastRenderedPageBreak/>
+        <w:drawing>
+          <wp:inline distT="0" distB="0" distL="0" distR="0" wp14:anchorId="03198640" wp14:editId="053FFB21">
+            <wp:extent cx="3371850" cy="5030534"/>
+            <wp:effectExtent l="0" t="0" r="0" b="0"/>
+            <wp:docPr id="193" name="Picture 193"/>
+            <wp:cNvGraphicFramePr>
+              <a:graphicFrameLocks xmlns:a="http://schemas.openxmlformats.org/drawingml/2006/main" noChangeAspect="1"/>
+            </wp:cNvGraphicFramePr>
+            <a:graphic xmlns:a="http://schemas.openxmlformats.org/drawingml/2006/main">
+              <a:graphicData uri="http://schemas.openxmlformats.org/drawingml/2006/picture">
+                <pic:pic xmlns:pic="http://schemas.openxmlformats.org/drawingml/2006/picture">
+                  <pic:nvPicPr>
+                    <pic:cNvPr id="1" name=""/>
+                    <pic:cNvPicPr/>
+                  </pic:nvPicPr>
+                  <pic:blipFill>
+                    <a:blip r:embed="rId51"/>
+                    <a:stretch>
+                      <a:fillRect/>
+                    </a:stretch>
+                  </pic:blipFill>
+                  <pic:spPr>
+                    <a:xfrm>
+                      <a:off x="0" y="0"/>
+                      <a:ext cx="3375998" cy="5036723"/>
+                    </a:xfrm>
+                    <a:prstGeom prst="rect">
+                      <a:avLst/>
+                    </a:prstGeom>
+                  </pic:spPr>
+                </pic:pic>
+              </a:graphicData>
+            </a:graphic>
+          </wp:inline>
+        </w:drawing>
+      </w:r>
+    </w:p>
+    <w:p>
+      <w:pPr>
+        <w:pStyle w:val="Caption"/>
+        <w:jc w:val="center"/>
+      </w:pPr>
+      <w:r>
+        <w:t xml:space="preserve">Figure </w:t>
+      </w:r>
+      <w:r>
+        <w:fldChar w:fldCharType="begin"/>
+      </w:r>
+      <w:r>
+        <w:instrText xml:space="preserve"> SEQ Figure \* ARABIC </w:instrText>
+      </w:r>
+      <w:r>
+        <w:fldChar w:fldCharType="separate"/>
+      </w:r>
+      <w:r>
+        <w:rPr>
+          <w:noProof/>
+        </w:rPr>
+        <w:t>33</w:t>
+      </w:r>
+      <w:r>
+        <w:fldChar w:fldCharType="end"/>
+      </w:r>
+      <w:r>
+        <w:t xml:space="preserve"> SSH Connection </w:t>
+      </w:r>
+    </w:p>
+    <w:tbl>
+      <w:tblPr>
+        <w:tblStyle w:val="GridTable6Colorful"/>
+        <w:tblpPr w:leftFromText="180" w:rightFromText="180" w:vertAnchor="text" w:horzAnchor="margin" w:tblpY="1842"/>
+        <w:tblW w:w="0" w:type="auto"/>
+        <w:tblLook w:val="04A0" w:firstRow="1" w:lastRow="0" w:firstColumn="1" w:lastColumn="0" w:noHBand="0" w:noVBand="1"/>
+      </w:tblPr>
+      <w:tblGrid>
+        <w:gridCol w:w="2254"/>
+        <w:gridCol w:w="2254"/>
+        <w:gridCol w:w="2254"/>
+        <w:gridCol w:w="2254"/>
+      </w:tblGrid>
+      <w:tr>
+        <w:trPr>
+          <w:cnfStyle w:val="100000000000" w:firstRow="1" w:lastRow="0" w:firstColumn="0" w:lastColumn="0" w:oddVBand="0" w:evenVBand="0" w:oddHBand="0" w:evenHBand="0" w:firstRowFirstColumn="0" w:firstRowLastColumn="0" w:lastRowFirstColumn="0" w:lastRowLastColumn="0"/>
+        </w:trPr>
+        <w:tc>
+          <w:tcPr>
+            <w:cnfStyle w:val="001000000000" w:firstRow="0" w:lastRow="0" w:firstColumn="1" w:lastColumn="0" w:oddVBand="0" w:evenVBand="0" w:oddHBand="0" w:evenHBand="0" w:firstRowFirstColumn="0" w:firstRowLastColumn="0" w:lastRowFirstColumn="0" w:lastRowLastColumn="0"/>
+            <w:tcW w:w="2254" w:type="dxa"/>
+          </w:tcPr>
+          <w:p>
+            <w:pPr>
+              <w:jc w:val="center"/>
+              <w:rPr>
+                <w:rFonts w:ascii="Times New Roman" w:hAnsi="Times New Roman" w:cs="Times New Roman"/>
+                <w:sz w:val="24"/>
+                <w:szCs w:val="24"/>
+              </w:rPr>
+            </w:pPr>
+            <w:r>
+              <w:rPr>
+                <w:rFonts w:ascii="Times New Roman" w:hAnsi="Times New Roman" w:cs="Times New Roman"/>
+                <w:sz w:val="24"/>
+                <w:szCs w:val="24"/>
+              </w:rPr>
+              <w:t>TEST NAME</w:t>
+            </w:r>
+          </w:p>
+        </w:tc>
+        <w:tc>
+          <w:tcPr>
+            <w:tcW w:w="2254" w:type="dxa"/>
+          </w:tcPr>
+          <w:p>
+            <w:pPr>
+              <w:jc w:val="center"/>
+              <w:cnfStyle w:val="100000000000" w:firstRow="1" w:lastRow="0" w:firstColumn="0" w:lastColumn="0" w:oddVBand="0" w:evenVBand="0" w:oddHBand="0" w:evenHBand="0" w:firstRowFirstColumn="0" w:firstRowLastColumn="0" w:lastRowFirstColumn="0" w:lastRowLastColumn="0"/>
+              <w:rPr>
+                <w:rFonts w:ascii="Times New Roman" w:hAnsi="Times New Roman" w:cs="Times New Roman"/>
+                <w:sz w:val="24"/>
+                <w:szCs w:val="24"/>
+              </w:rPr>
+            </w:pPr>
+            <w:r>
+              <w:rPr>
+                <w:rFonts w:ascii="Times New Roman" w:hAnsi="Times New Roman" w:cs="Times New Roman"/>
+                <w:sz w:val="24"/>
+                <w:szCs w:val="24"/>
+              </w:rPr>
+              <w:t>EXPECTING</w:t>
+            </w:r>
+          </w:p>
+        </w:tc>
+        <w:tc>
+          <w:tcPr>
+            <w:tcW w:w="2254" w:type="dxa"/>
+          </w:tcPr>
+          <w:p>
+            <w:pPr>
+              <w:jc w:val="center"/>
+              <w:cnfStyle w:val="100000000000" w:firstRow="1" w:lastRow="0" w:firstColumn="0" w:lastColumn="0" w:oddVBand="0" w:evenVBand="0" w:oddHBand="0" w:evenHBand="0" w:firstRowFirstColumn="0" w:firstRowLastColumn="0" w:lastRowFirstColumn="0" w:lastRowLastColumn="0"/>
+              <w:rPr>
+                <w:rFonts w:ascii="Times New Roman" w:hAnsi="Times New Roman" w:cs="Times New Roman"/>
+                <w:sz w:val="24"/>
+                <w:szCs w:val="24"/>
+              </w:rPr>
+            </w:pPr>
+            <w:r>
+              <w:rPr>
+                <w:rFonts w:ascii="Times New Roman" w:hAnsi="Times New Roman" w:cs="Times New Roman"/>
+                <w:sz w:val="24"/>
+                <w:szCs w:val="24"/>
+              </w:rPr>
+              <w:t>RESULT</w:t>
+            </w:r>
+          </w:p>
+        </w:tc>
+        <w:tc>
+          <w:tcPr>
+            <w:tcW w:w="2254" w:type="dxa"/>
+          </w:tcPr>
+          <w:p>
+            <w:pPr>
+              <w:jc w:val="center"/>
+              <w:cnfStyle w:val="100000000000" w:firstRow="1" w:lastRow="0" w:firstColumn="0" w:lastColumn="0" w:oddVBand="0" w:evenVBand="0" w:oddHBand="0" w:evenHBand="0" w:firstRowFirstColumn="0" w:firstRowLastColumn="0" w:lastRowFirstColumn="0" w:lastRowLastColumn="0"/>
+              <w:rPr>
+                <w:rFonts w:ascii="Times New Roman" w:hAnsi="Times New Roman" w:cs="Times New Roman"/>
+                <w:sz w:val="24"/>
+                <w:szCs w:val="24"/>
+              </w:rPr>
+            </w:pPr>
+            <w:r>
+              <w:rPr>
+                <w:rFonts w:ascii="Times New Roman" w:hAnsi="Times New Roman" w:cs="Times New Roman"/>
+                <w:sz w:val="24"/>
+                <w:szCs w:val="24"/>
+              </w:rPr>
+              <w:t>OBSERVATIOS</w:t>
+            </w:r>
+          </w:p>
+        </w:tc>
+      </w:tr>
+      <w:tr>
+        <w:trPr>
+          <w:cnfStyle w:val="000000100000" w:firstRow="0" w:lastRow="0" w:firstColumn="0" w:lastColumn="0" w:oddVBand="0" w:evenVBand="0" w:oddHBand="1" w:evenHBand="0" w:firstRowFirstColumn="0" w:firstRowLastColumn="0" w:lastRowFirstColumn="0" w:lastRowLastColumn="0"/>
+        </w:trPr>
+        <w:tc>
+          <w:tcPr>
+            <w:cnfStyle w:val="001000000000" w:firstRow="0" w:lastRow="0" w:firstColumn="1" w:lastColumn="0" w:oddVBand="0" w:evenVBand="0" w:oddHBand="0" w:evenHBand="0" w:firstRowFirstColumn="0" w:firstRowLastColumn="0" w:lastRowFirstColumn="0" w:lastRowLastColumn="0"/>
+            <w:tcW w:w="2254" w:type="dxa"/>
+            <w:vAlign w:val="center"/>
+          </w:tcPr>
+          <w:p>
+            <w:pPr>
+              <w:jc w:val="center"/>
+              <w:rPr>
+                <w:rFonts w:ascii="Times New Roman" w:hAnsi="Times New Roman" w:cs="Times New Roman"/>
+                <w:b w:val="0"/>
+                <w:sz w:val="24"/>
+                <w:szCs w:val="24"/>
+              </w:rPr>
+            </w:pPr>
+            <w:r>
+              <w:rPr>
+                <w:rFonts w:ascii="Times New Roman" w:hAnsi="Times New Roman" w:cs="Times New Roman"/>
+                <w:b w:val="0"/>
+                <w:sz w:val="24"/>
+                <w:szCs w:val="24"/>
+              </w:rPr>
+              <w:t>SSH</w:t>
+            </w:r>
+          </w:p>
+        </w:tc>
+        <w:tc>
+          <w:tcPr>
+            <w:tcW w:w="2254" w:type="dxa"/>
+            <w:vAlign w:val="center"/>
+          </w:tcPr>
+          <w:p>
+            <w:pPr>
+              <w:jc w:val="center"/>
+              <w:cnfStyle w:val="000000100000" w:firstRow="0" w:lastRow="0" w:firstColumn="0" w:lastColumn="0" w:oddVBand="0" w:evenVBand="0" w:oddHBand="1" w:evenHBand="0" w:firstRowFirstColumn="0" w:firstRowLastColumn="0" w:lastRowFirstColumn="0" w:lastRowLastColumn="0"/>
+              <w:rPr>
+                <w:rFonts w:ascii="Times New Roman" w:hAnsi="Times New Roman" w:cs="Times New Roman"/>
+                <w:sz w:val="24"/>
+                <w:szCs w:val="24"/>
+              </w:rPr>
+            </w:pPr>
+            <w:r>
+              <w:rPr>
+                <w:rFonts w:ascii="Times New Roman" w:hAnsi="Times New Roman" w:cs="Times New Roman"/>
+                <w:sz w:val="24"/>
+                <w:szCs w:val="24"/>
+              </w:rPr>
+              <w:t>Network equipment are able to be managed by using SSH</w:t>
+            </w:r>
+          </w:p>
+        </w:tc>
+        <w:tc>
+          <w:tcPr>
+            <w:tcW w:w="2254" w:type="dxa"/>
+            <w:vAlign w:val="center"/>
+          </w:tcPr>
+          <w:p>
+            <w:pPr>
+              <w:jc w:val="center"/>
+              <w:cnfStyle w:val="000000100000" w:firstRow="0" w:lastRow="0" w:firstColumn="0" w:lastColumn="0" w:oddVBand="0" w:evenVBand="0" w:oddHBand="1" w:evenHBand="0" w:firstRowFirstColumn="0" w:firstRowLastColumn="0" w:lastRowFirstColumn="0" w:lastRowLastColumn="0"/>
+              <w:rPr>
+                <w:rFonts w:ascii="Times New Roman" w:hAnsi="Times New Roman" w:cs="Times New Roman"/>
+                <w:sz w:val="24"/>
+                <w:szCs w:val="24"/>
+              </w:rPr>
+            </w:pPr>
+            <w:r>
+              <w:rPr>
+                <w:rFonts w:ascii="Times New Roman" w:hAnsi="Times New Roman" w:cs="Times New Roman"/>
+                <w:sz w:val="24"/>
+                <w:szCs w:val="24"/>
+              </w:rPr>
+              <w:t>Pass</w:t>
+            </w:r>
+          </w:p>
+        </w:tc>
+        <w:tc>
+          <w:tcPr>
+            <w:tcW w:w="2254" w:type="dxa"/>
+            <w:vAlign w:val="center"/>
+          </w:tcPr>
+          <w:p>
+            <w:pPr>
+              <w:jc w:val="center"/>
+              <w:cnfStyle w:val="000000100000" w:firstRow="0" w:lastRow="0" w:firstColumn="0" w:lastColumn="0" w:oddVBand="0" w:evenVBand="0" w:oddHBand="1" w:evenHBand="0" w:firstRowFirstColumn="0" w:firstRowLastColumn="0" w:lastRowFirstColumn="0" w:lastRowLastColumn="0"/>
+              <w:rPr>
+                <w:rFonts w:ascii="Times New Roman" w:hAnsi="Times New Roman" w:cs="Times New Roman"/>
+                <w:sz w:val="24"/>
+                <w:szCs w:val="24"/>
+              </w:rPr>
+            </w:pPr>
+            <w:r>
+              <w:rPr>
+                <w:rFonts w:ascii="Times New Roman" w:hAnsi="Times New Roman" w:cs="Times New Roman"/>
+                <w:sz w:val="24"/>
+                <w:szCs w:val="24"/>
+              </w:rPr>
+              <w:t xml:space="preserve">SSH used to manage the network </w:t>
+            </w:r>
+            <w:r>
+              <w:rPr>
+                <w:rFonts w:ascii="Times New Roman" w:hAnsi="Times New Roman" w:cs="Times New Roman"/>
+                <w:sz w:val="24"/>
+                <w:szCs w:val="24"/>
+              </w:rPr>
+              <w:t>equipment</w:t>
+            </w:r>
+          </w:p>
+          <w:p>
+            <w:pPr>
+              <w:jc w:val="center"/>
+              <w:cnfStyle w:val="000000100000" w:firstRow="0" w:lastRow="0" w:firstColumn="0" w:lastColumn="0" w:oddVBand="0" w:evenVBand="0" w:oddHBand="1" w:evenHBand="0" w:firstRowFirstColumn="0" w:firstRowLastColumn="0" w:lastRowFirstColumn="0" w:lastRowLastColumn="0"/>
+              <w:rPr>
+                <w:rFonts w:ascii="Times New Roman" w:hAnsi="Times New Roman" w:cs="Times New Roman"/>
+                <w:sz w:val="24"/>
+                <w:szCs w:val="24"/>
+              </w:rPr>
+            </w:pPr>
+          </w:p>
+        </w:tc>
+      </w:tr>
+    </w:tbl>
+    <w:p>
+      <w:pPr>
+        <w:pStyle w:val="text"/>
+        <w:jc w:val="center"/>
+        <w:rPr>
+          <w:color w:val="00B0F0"/>
+          <w:sz w:val="60"/>
+          <w:szCs w:val="60"/>
+        </w:rPr>
+      </w:pPr>
+      <w:r>
+        <w:br w:type="page"/>
+      </w:r>
+    </w:p>
+    <w:p>
+      <w:pPr>
+        <w:keepNext/>
+        <w:jc w:val="center"/>
+      </w:pPr>
+      <w:r>
+        <w:rPr>
+          <w:noProof/>
+          <w:lang w:eastAsia="en-IE"/>
+        </w:rPr>
+        <w:lastRenderedPageBreak/>
+        <w:drawing>
+          <wp:inline distT="0" distB="0" distL="0" distR="0" wp14:anchorId="0291C51C" wp14:editId="2D437C69">
+            <wp:extent cx="5731510" cy="4088130"/>
+            <wp:effectExtent l="0" t="0" r="2540" b="7620"/>
+            <wp:docPr id="194" name="Picture 194"/>
+            <wp:cNvGraphicFramePr>
+              <a:graphicFrameLocks xmlns:a="http://schemas.openxmlformats.org/drawingml/2006/main" noChangeAspect="1"/>
+            </wp:cNvGraphicFramePr>
+            <a:graphic xmlns:a="http://schemas.openxmlformats.org/drawingml/2006/main">
+              <a:graphicData uri="http://schemas.openxmlformats.org/drawingml/2006/picture">
+                <pic:pic xmlns:pic="http://schemas.openxmlformats.org/drawingml/2006/picture">
+                  <pic:nvPicPr>
+                    <pic:cNvPr id="1" name=""/>
+                    <pic:cNvPicPr/>
+                  </pic:nvPicPr>
+                  <pic:blipFill>
+                    <a:blip r:embed="rId52"/>
+                    <a:stretch>
+                      <a:fillRect/>
+                    </a:stretch>
+                  </pic:blipFill>
+                  <pic:spPr>
+                    <a:xfrm>
+                      <a:off x="0" y="0"/>
+                      <a:ext cx="5731510" cy="4088130"/>
+                    </a:xfrm>
+                    <a:prstGeom prst="rect">
+                      <a:avLst/>
+                    </a:prstGeom>
+                  </pic:spPr>
+                </pic:pic>
+              </a:graphicData>
+            </a:graphic>
+          </wp:inline>
+        </w:drawing>
+      </w:r>
+    </w:p>
+    <w:p>
+      <w:pPr>
+        <w:pStyle w:val="Caption"/>
+        <w:jc w:val="center"/>
+      </w:pPr>
+      <w:r>
+        <w:t xml:space="preserve">Figure </w:t>
+      </w:r>
+      <w:r>
+        <w:fldChar w:fldCharType="begin"/>
+      </w:r>
+      <w:r>
+        <w:instrText xml:space="preserve"> SEQ Figure \* ARABIC </w:instrText>
+      </w:r>
+      <w:r>
+        <w:fldChar w:fldCharType="separate"/>
+      </w:r>
+      <w:r>
+        <w:rPr>
+          <w:noProof/>
+        </w:rPr>
+        <w:t>34</w:t>
+      </w:r>
+      <w:r>
+        <w:fldChar w:fldCharType="end"/>
+      </w:r>
+      <w:r>
+        <w:t xml:space="preserve"> Users are blocked by </w:t>
+      </w:r>
+      <w:r>
+        <w:t>GLPI</w:t>
+      </w:r>
+    </w:p>
+    <w:tbl>
+      <w:tblPr>
+        <w:tblStyle w:val="GridTable6Colorful"/>
+        <w:tblpPr w:leftFromText="180" w:rightFromText="180" w:vertAnchor="text" w:horzAnchor="margin" w:tblpY="1842"/>
+        <w:tblW w:w="0" w:type="auto"/>
+        <w:tblLook w:val="04A0" w:firstRow="1" w:lastRow="0" w:firstColumn="1" w:lastColumn="0" w:noHBand="0" w:noVBand="1"/>
+      </w:tblPr>
+      <w:tblGrid>
+        <w:gridCol w:w="2254"/>
+        <w:gridCol w:w="2254"/>
+        <w:gridCol w:w="2254"/>
+        <w:gridCol w:w="2254"/>
+      </w:tblGrid>
+      <w:tr>
+        <w:trPr>
+          <w:cnfStyle w:val="100000000000" w:firstRow="1" w:lastRow="0" w:firstColumn="0" w:lastColumn="0" w:oddVBand="0" w:evenVBand="0" w:oddHBand="0" w:evenHBand="0" w:firstRowFirstColumn="0" w:firstRowLastColumn="0" w:lastRowFirstColumn="0" w:lastRowLastColumn="0"/>
+        </w:trPr>
+        <w:tc>
+          <w:tcPr>
+            <w:cnfStyle w:val="001000000000" w:firstRow="0" w:lastRow="0" w:firstColumn="1" w:lastColumn="0" w:oddVBand="0" w:evenVBand="0" w:oddHBand="0" w:evenHBand="0" w:firstRowFirstColumn="0" w:firstRowLastColumn="0" w:lastRowFirstColumn="0" w:lastRowLastColumn="0"/>
+            <w:tcW w:w="2254" w:type="dxa"/>
+          </w:tcPr>
+          <w:p>
+            <w:pPr>
+              <w:jc w:val="center"/>
+              <w:rPr>
+                <w:rFonts w:ascii="Times New Roman" w:hAnsi="Times New Roman" w:cs="Times New Roman"/>
+                <w:sz w:val="24"/>
+                <w:szCs w:val="24"/>
+              </w:rPr>
+            </w:pPr>
+            <w:r>
+              <w:rPr>
+                <w:rFonts w:ascii="Times New Roman" w:hAnsi="Times New Roman" w:cs="Times New Roman"/>
+                <w:sz w:val="24"/>
+                <w:szCs w:val="24"/>
+              </w:rPr>
+              <w:t>TEST NAME</w:t>
+            </w:r>
+          </w:p>
+        </w:tc>
+        <w:tc>
+          <w:tcPr>
+            <w:tcW w:w="2254" w:type="dxa"/>
+          </w:tcPr>
+          <w:p>
+            <w:pPr>
+              <w:jc w:val="center"/>
+              <w:cnfStyle w:val="100000000000" w:firstRow="1" w:lastRow="0" w:firstColumn="0" w:lastColumn="0" w:oddVBand="0" w:evenVBand="0" w:oddHBand="0" w:evenHBand="0" w:firstRowFirstColumn="0" w:firstRowLastColumn="0" w:lastRowFirstColumn="0" w:lastRowLastColumn="0"/>
+              <w:rPr>
+                <w:rFonts w:ascii="Times New Roman" w:hAnsi="Times New Roman" w:cs="Times New Roman"/>
+                <w:sz w:val="24"/>
+                <w:szCs w:val="24"/>
+              </w:rPr>
+            </w:pPr>
+            <w:r>
+              <w:rPr>
+                <w:rFonts w:ascii="Times New Roman" w:hAnsi="Times New Roman" w:cs="Times New Roman"/>
+                <w:sz w:val="24"/>
+                <w:szCs w:val="24"/>
+              </w:rPr>
+              <w:t>EXPECTING</w:t>
+            </w:r>
+          </w:p>
+        </w:tc>
+        <w:tc>
+          <w:tcPr>
+            <w:tcW w:w="2254" w:type="dxa"/>
+          </w:tcPr>
+          <w:p>
+            <w:pPr>
+              <w:jc w:val="center"/>
+              <w:cnfStyle w:val="100000000000" w:firstRow="1" w:lastRow="0" w:firstColumn="0" w:lastColumn="0" w:oddVBand="0" w:evenVBand="0" w:oddHBand="0" w:evenHBand="0" w:firstRowFirstColumn="0" w:firstRowLastColumn="0" w:lastRowFirstColumn="0" w:lastRowLastColumn="0"/>
+              <w:rPr>
+                <w:rFonts w:ascii="Times New Roman" w:hAnsi="Times New Roman" w:cs="Times New Roman"/>
+                <w:sz w:val="24"/>
+                <w:szCs w:val="24"/>
+              </w:rPr>
+            </w:pPr>
+            <w:r>
+              <w:rPr>
+                <w:rFonts w:ascii="Times New Roman" w:hAnsi="Times New Roman" w:cs="Times New Roman"/>
+                <w:sz w:val="24"/>
+                <w:szCs w:val="24"/>
+              </w:rPr>
+              <w:t>RESULT</w:t>
+            </w:r>
+          </w:p>
+        </w:tc>
+        <w:tc>
+          <w:tcPr>
+            <w:tcW w:w="2254" w:type="dxa"/>
+          </w:tcPr>
+          <w:p>
+            <w:pPr>
+              <w:jc w:val="center"/>
+              <w:cnfStyle w:val="100000000000" w:firstRow="1" w:lastRow="0" w:firstColumn="0" w:lastColumn="0" w:oddVBand="0" w:evenVBand="0" w:oddHBand="0" w:evenHBand="0" w:firstRowFirstColumn="0" w:firstRowLastColumn="0" w:lastRowFirstColumn="0" w:lastRowLastColumn="0"/>
+              <w:rPr>
+                <w:rFonts w:ascii="Times New Roman" w:hAnsi="Times New Roman" w:cs="Times New Roman"/>
+                <w:sz w:val="24"/>
+                <w:szCs w:val="24"/>
+              </w:rPr>
+            </w:pPr>
+            <w:r>
+              <w:rPr>
+                <w:rFonts w:ascii="Times New Roman" w:hAnsi="Times New Roman" w:cs="Times New Roman"/>
+                <w:sz w:val="24"/>
+                <w:szCs w:val="24"/>
+              </w:rPr>
+              <w:t>OBSERVATIOS</w:t>
+            </w:r>
+          </w:p>
+        </w:tc>
+      </w:tr>
+      <w:tr>
+        <w:trPr>
+          <w:cnfStyle w:val="000000100000" w:firstRow="0" w:lastRow="0" w:firstColumn="0" w:lastColumn="0" w:oddVBand="0" w:evenVBand="0" w:oddHBand="1" w:evenHBand="0" w:firstRowFirstColumn="0" w:firstRowLastColumn="0" w:lastRowFirstColumn="0" w:lastRowLastColumn="0"/>
+        </w:trPr>
+        <w:tc>
+          <w:tcPr>
+            <w:cnfStyle w:val="001000000000" w:firstRow="0" w:lastRow="0" w:firstColumn="1" w:lastColumn="0" w:oddVBand="0" w:evenVBand="0" w:oddHBand="0" w:evenHBand="0" w:firstRowFirstColumn="0" w:firstRowLastColumn="0" w:lastRowFirstColumn="0" w:lastRowLastColumn="0"/>
+            <w:tcW w:w="2254" w:type="dxa"/>
+            <w:vAlign w:val="center"/>
+          </w:tcPr>
+          <w:p>
+            <w:pPr>
+              <w:jc w:val="center"/>
+              <w:rPr>
+                <w:rFonts w:ascii="Times New Roman" w:hAnsi="Times New Roman" w:cs="Times New Roman"/>
+                <w:b w:val="0"/>
+                <w:sz w:val="24"/>
+                <w:szCs w:val="24"/>
+              </w:rPr>
+            </w:pPr>
+            <w:r>
+              <w:rPr>
+                <w:rFonts w:ascii="Times New Roman" w:hAnsi="Times New Roman" w:cs="Times New Roman"/>
+                <w:b w:val="0"/>
+                <w:sz w:val="24"/>
+                <w:szCs w:val="24"/>
+              </w:rPr>
+              <w:t>User Rights</w:t>
+            </w:r>
+          </w:p>
+        </w:tc>
+        <w:tc>
+          <w:tcPr>
+            <w:tcW w:w="2254" w:type="dxa"/>
+            <w:vAlign w:val="center"/>
+          </w:tcPr>
+          <w:p>
+            <w:pPr>
+              <w:jc w:val="center"/>
+              <w:cnfStyle w:val="000000100000" w:firstRow="0" w:lastRow="0" w:firstColumn="0" w:lastColumn="0" w:oddVBand="0" w:evenVBand="0" w:oddHBand="1" w:evenHBand="0" w:firstRowFirstColumn="0" w:firstRowLastColumn="0" w:lastRowFirstColumn="0" w:lastRowLastColumn="0"/>
+              <w:rPr>
+                <w:rFonts w:ascii="Times New Roman" w:hAnsi="Times New Roman" w:cs="Times New Roman"/>
+                <w:sz w:val="24"/>
+                <w:szCs w:val="24"/>
+              </w:rPr>
+            </w:pPr>
+            <w:r>
+              <w:rPr>
+                <w:rFonts w:ascii="Times New Roman" w:hAnsi="Times New Roman" w:cs="Times New Roman"/>
+                <w:sz w:val="24"/>
+                <w:szCs w:val="24"/>
+              </w:rPr>
+              <w:t>Users are managed by what are they allowed to do from the admin.</w:t>
+            </w:r>
+          </w:p>
+        </w:tc>
+        <w:tc>
+          <w:tcPr>
+            <w:tcW w:w="2254" w:type="dxa"/>
+            <w:vAlign w:val="center"/>
+          </w:tcPr>
+          <w:p>
+            <w:pPr>
+              <w:jc w:val="center"/>
+              <w:cnfStyle w:val="000000100000" w:firstRow="0" w:lastRow="0" w:firstColumn="0" w:lastColumn="0" w:oddVBand="0" w:evenVBand="0" w:oddHBand="1" w:evenHBand="0" w:firstRowFirstColumn="0" w:firstRowLastColumn="0" w:lastRowFirstColumn="0" w:lastRowLastColumn="0"/>
+              <w:rPr>
+                <w:rFonts w:ascii="Times New Roman" w:hAnsi="Times New Roman" w:cs="Times New Roman"/>
+                <w:sz w:val="24"/>
+                <w:szCs w:val="24"/>
+              </w:rPr>
+            </w:pPr>
+            <w:r>
+              <w:rPr>
+                <w:rFonts w:ascii="Times New Roman" w:hAnsi="Times New Roman" w:cs="Times New Roman"/>
+                <w:sz w:val="24"/>
+                <w:szCs w:val="24"/>
+              </w:rPr>
+              <w:t>Pass</w:t>
+            </w:r>
+          </w:p>
+        </w:tc>
+        <w:tc>
+          <w:tcPr>
+            <w:tcW w:w="2254" w:type="dxa"/>
+            <w:vAlign w:val="center"/>
+          </w:tcPr>
+          <w:p>
+            <w:pPr>
+              <w:jc w:val="center"/>
+              <w:cnfStyle w:val="000000100000" w:firstRow="0" w:lastRow="0" w:firstColumn="0" w:lastColumn="0" w:oddVBand="0" w:evenVBand="0" w:oddHBand="1" w:evenHBand="0" w:firstRowFirstColumn="0" w:firstRowLastColumn="0" w:lastRowFirstColumn="0" w:lastRowLastColumn="0"/>
+              <w:rPr>
+                <w:rFonts w:ascii="Times New Roman" w:hAnsi="Times New Roman" w:cs="Times New Roman"/>
+                <w:sz w:val="24"/>
+                <w:szCs w:val="24"/>
+              </w:rPr>
+            </w:pPr>
+          </w:p>
+        </w:tc>
+      </w:tr>
+    </w:tbl>
+    <w:p>
+      <w:pPr>
+        <w:jc w:val="center"/>
+        <w:rPr>
+          <w:rFonts w:ascii="Times New Roman" w:hAnsi="Times New Roman" w:cs="Times New Roman"/>
+          <w:b/>
+          <w:color w:val="00B0F0"/>
+          <w:sz w:val="60"/>
+          <w:szCs w:val="60"/>
+        </w:rPr>
+      </w:pPr>
+      <w:r>
+        <w:br w:type="page"/>
+      </w:r>
+    </w:p>
+    <w:p>
+      <w:pPr>
+        <w:keepNext/>
+        <w:jc w:val="center"/>
+      </w:pPr>
+      <w:r>
+        <w:rPr>
+          <w:noProof/>
+          <w:lang w:eastAsia="en-IE"/>
+        </w:rPr>
+        <w:lastRenderedPageBreak/>
+        <w:drawing>
+          <wp:inline distT="0" distB="0" distL="0" distR="0" wp14:anchorId="11088A0A" wp14:editId="0FA46692">
+            <wp:extent cx="5731510" cy="3013710"/>
+            <wp:effectExtent l="0" t="0" r="2540" b="0"/>
+            <wp:docPr id="195" name="Picture 195"/>
+            <wp:cNvGraphicFramePr>
+              <a:graphicFrameLocks xmlns:a="http://schemas.openxmlformats.org/drawingml/2006/main" noChangeAspect="1"/>
+            </wp:cNvGraphicFramePr>
+            <a:graphic xmlns:a="http://schemas.openxmlformats.org/drawingml/2006/main">
+              <a:graphicData uri="http://schemas.openxmlformats.org/drawingml/2006/picture">
+                <pic:pic xmlns:pic="http://schemas.openxmlformats.org/drawingml/2006/picture">
+                  <pic:nvPicPr>
+                    <pic:cNvPr id="1" name=""/>
+                    <pic:cNvPicPr/>
+                  </pic:nvPicPr>
+                  <pic:blipFill>
+                    <a:blip r:embed="rId53"/>
+                    <a:stretch>
+                      <a:fillRect/>
+                    </a:stretch>
+                  </pic:blipFill>
+                  <pic:spPr>
+                    <a:xfrm>
+                      <a:off x="0" y="0"/>
+                      <a:ext cx="5731510" cy="3013710"/>
+                    </a:xfrm>
+                    <a:prstGeom prst="rect">
+                      <a:avLst/>
+                    </a:prstGeom>
+                  </pic:spPr>
+                </pic:pic>
+              </a:graphicData>
+            </a:graphic>
+          </wp:inline>
+        </w:drawing>
+      </w:r>
+    </w:p>
+    <w:p>
+      <w:pPr>
+        <w:pStyle w:val="Caption"/>
+        <w:jc w:val="center"/>
+      </w:pPr>
+      <w:r>
+        <w:t xml:space="preserve">Figure </w:t>
+      </w:r>
+      <w:r>
+        <w:fldChar w:fldCharType="begin"/>
+      </w:r>
+      <w:r>
+        <w:instrText xml:space="preserve"> SEQ Figure \* ARABIC </w:instrText>
+      </w:r>
+      <w:r>
+        <w:fldChar w:fldCharType="separate"/>
+      </w:r>
+      <w:r>
+        <w:rPr>
+          <w:noProof/>
+        </w:rPr>
+        <w:t>35</w:t>
+      </w:r>
+      <w:r>
+        <w:fldChar w:fldCharType="end"/>
+      </w:r>
+      <w:r>
+        <w:t xml:space="preserve"> Testing VOIP</w:t>
+      </w:r>
+    </w:p>
+    <w:tbl>
+      <w:tblPr>
+        <w:tblStyle w:val="GridTable6Colorful"/>
+        <w:tblpPr w:leftFromText="180" w:rightFromText="180" w:vertAnchor="text" w:horzAnchor="margin" w:tblpY="1842"/>
+        <w:tblW w:w="0" w:type="auto"/>
+        <w:tblLook w:val="04A0" w:firstRow="1" w:lastRow="0" w:firstColumn="1" w:lastColumn="0" w:noHBand="0" w:noVBand="1"/>
+      </w:tblPr>
+      <w:tblGrid>
+        <w:gridCol w:w="2254"/>
+        <w:gridCol w:w="2254"/>
+        <w:gridCol w:w="2254"/>
+        <w:gridCol w:w="2254"/>
+      </w:tblGrid>
+      <w:tr>
+        <w:trPr>
+          <w:cnfStyle w:val="100000000000" w:firstRow="1" w:lastRow="0" w:firstColumn="0" w:lastColumn="0" w:oddVBand="0" w:evenVBand="0" w:oddHBand="0" w:evenHBand="0" w:firstRowFirstColumn="0" w:firstRowLastColumn="0" w:lastRowFirstColumn="0" w:lastRowLastColumn="0"/>
+        </w:trPr>
+        <w:tc>
+          <w:tcPr>
+            <w:cnfStyle w:val="001000000000" w:firstRow="0" w:lastRow="0" w:firstColumn="1" w:lastColumn="0" w:oddVBand="0" w:evenVBand="0" w:oddHBand="0" w:evenHBand="0" w:firstRowFirstColumn="0" w:firstRowLastColumn="0" w:lastRowFirstColumn="0" w:lastRowLastColumn="0"/>
+            <w:tcW w:w="2254" w:type="dxa"/>
+          </w:tcPr>
+          <w:p>
+            <w:pPr>
+              <w:jc w:val="center"/>
+              <w:rPr>
+                <w:rFonts w:ascii="Times New Roman" w:hAnsi="Times New Roman" w:cs="Times New Roman"/>
+                <w:sz w:val="24"/>
+                <w:szCs w:val="24"/>
+              </w:rPr>
+            </w:pPr>
+            <w:r>
+              <w:rPr>
+                <w:rFonts w:ascii="Times New Roman" w:hAnsi="Times New Roman" w:cs="Times New Roman"/>
+                <w:sz w:val="24"/>
+                <w:szCs w:val="24"/>
+              </w:rPr>
+              <w:t>TEST NAME</w:t>
+            </w:r>
+          </w:p>
+        </w:tc>
+        <w:tc>
+          <w:tcPr>
+            <w:tcW w:w="2254" w:type="dxa"/>
+          </w:tcPr>
+          <w:p>
+            <w:pPr>
+              <w:jc w:val="center"/>
+              <w:cnfStyle w:val="100000000000" w:firstRow="1" w:lastRow="0" w:firstColumn="0" w:lastColumn="0" w:oddVBand="0" w:evenVBand="0" w:oddHBand="0" w:evenHBand="0" w:firstRowFirstColumn="0" w:firstRowLastColumn="0" w:lastRowFirstColumn="0" w:lastRowLastColumn="0"/>
+              <w:rPr>
+                <w:rFonts w:ascii="Times New Roman" w:hAnsi="Times New Roman" w:cs="Times New Roman"/>
+                <w:sz w:val="24"/>
+                <w:szCs w:val="24"/>
+              </w:rPr>
+            </w:pPr>
+            <w:r>
+              <w:rPr>
+                <w:rFonts w:ascii="Times New Roman" w:hAnsi="Times New Roman" w:cs="Times New Roman"/>
+                <w:sz w:val="24"/>
+                <w:szCs w:val="24"/>
+              </w:rPr>
+              <w:t>EXPECTING</w:t>
+            </w:r>
+          </w:p>
+        </w:tc>
+        <w:tc>
+          <w:tcPr>
+            <w:tcW w:w="2254" w:type="dxa"/>
+          </w:tcPr>
+          <w:p>
+            <w:pPr>
+              <w:jc w:val="center"/>
+              <w:cnfStyle w:val="100000000000" w:firstRow="1" w:lastRow="0" w:firstColumn="0" w:lastColumn="0" w:oddVBand="0" w:evenVBand="0" w:oddHBand="0" w:evenHBand="0" w:firstRowFirstColumn="0" w:firstRowLastColumn="0" w:lastRowFirstColumn="0" w:lastRowLastColumn="0"/>
+              <w:rPr>
+                <w:rFonts w:ascii="Times New Roman" w:hAnsi="Times New Roman" w:cs="Times New Roman"/>
+                <w:sz w:val="24"/>
+                <w:szCs w:val="24"/>
+              </w:rPr>
+            </w:pPr>
+            <w:r>
+              <w:rPr>
+                <w:rFonts w:ascii="Times New Roman" w:hAnsi="Times New Roman" w:cs="Times New Roman"/>
+                <w:sz w:val="24"/>
+                <w:szCs w:val="24"/>
+              </w:rPr>
+              <w:t>RESULT</w:t>
+            </w:r>
+          </w:p>
+        </w:tc>
+        <w:tc>
+          <w:tcPr>
+            <w:tcW w:w="2254" w:type="dxa"/>
+          </w:tcPr>
+          <w:p>
+            <w:pPr>
+              <w:jc w:val="center"/>
+              <w:cnfStyle w:val="100000000000" w:firstRow="1" w:lastRow="0" w:firstColumn="0" w:lastColumn="0" w:oddVBand="0" w:evenVBand="0" w:oddHBand="0" w:evenHBand="0" w:firstRowFirstColumn="0" w:firstRowLastColumn="0" w:lastRowFirstColumn="0" w:lastRowLastColumn="0"/>
+              <w:rPr>
+                <w:rFonts w:ascii="Times New Roman" w:hAnsi="Times New Roman" w:cs="Times New Roman"/>
+                <w:sz w:val="24"/>
+                <w:szCs w:val="24"/>
+              </w:rPr>
+            </w:pPr>
+            <w:r>
+              <w:rPr>
+                <w:rFonts w:ascii="Times New Roman" w:hAnsi="Times New Roman" w:cs="Times New Roman"/>
+                <w:sz w:val="24"/>
+                <w:szCs w:val="24"/>
+              </w:rPr>
+              <w:t>OBSERVATIOS</w:t>
+            </w:r>
+          </w:p>
+        </w:tc>
+      </w:tr>
+      <w:tr>
+        <w:trPr>
+          <w:cnfStyle w:val="000000100000" w:firstRow="0" w:lastRow="0" w:firstColumn="0" w:lastColumn="0" w:oddVBand="0" w:evenVBand="0" w:oddHBand="1" w:evenHBand="0" w:firstRowFirstColumn="0" w:firstRowLastColumn="0" w:lastRowFirstColumn="0" w:lastRowLastColumn="0"/>
+        </w:trPr>
+        <w:tc>
+          <w:tcPr>
+            <w:cnfStyle w:val="001000000000" w:firstRow="0" w:lastRow="0" w:firstColumn="1" w:lastColumn="0" w:oddVBand="0" w:evenVBand="0" w:oddHBand="0" w:evenHBand="0" w:firstRowFirstColumn="0" w:firstRowLastColumn="0" w:lastRowFirstColumn="0" w:lastRowLastColumn="0"/>
+            <w:tcW w:w="2254" w:type="dxa"/>
+            <w:vAlign w:val="center"/>
+          </w:tcPr>
+          <w:p>
+            <w:pPr>
+              <w:jc w:val="center"/>
+              <w:rPr>
+                <w:rFonts w:ascii="Times New Roman" w:hAnsi="Times New Roman" w:cs="Times New Roman"/>
+                <w:b w:val="0"/>
+                <w:sz w:val="24"/>
+                <w:szCs w:val="24"/>
+              </w:rPr>
+            </w:pPr>
+            <w:r>
+              <w:rPr>
+                <w:rFonts w:ascii="Times New Roman" w:hAnsi="Times New Roman" w:cs="Times New Roman"/>
+                <w:b w:val="0"/>
+                <w:sz w:val="24"/>
+                <w:szCs w:val="24"/>
+              </w:rPr>
+              <w:t>VOIP</w:t>
+            </w:r>
+          </w:p>
+        </w:tc>
+        <w:tc>
+          <w:tcPr>
+            <w:tcW w:w="2254" w:type="dxa"/>
+            <w:vAlign w:val="center"/>
+          </w:tcPr>
+          <w:p>
+            <w:pPr>
+              <w:jc w:val="center"/>
+              <w:cnfStyle w:val="000000100000" w:firstRow="0" w:lastRow="0" w:firstColumn="0" w:lastColumn="0" w:oddVBand="0" w:evenVBand="0" w:oddHBand="1" w:evenHBand="0" w:firstRowFirstColumn="0" w:firstRowLastColumn="0" w:lastRowFirstColumn="0" w:lastRowLastColumn="0"/>
+              <w:rPr>
+                <w:rFonts w:ascii="Times New Roman" w:hAnsi="Times New Roman" w:cs="Times New Roman"/>
+                <w:sz w:val="24"/>
+                <w:szCs w:val="24"/>
+              </w:rPr>
+            </w:pPr>
+            <w:r>
+              <w:rPr>
+                <w:rFonts w:ascii="Times New Roman" w:hAnsi="Times New Roman" w:cs="Times New Roman"/>
+                <w:sz w:val="24"/>
+                <w:szCs w:val="24"/>
+              </w:rPr>
+              <w:t>Able to call another department using VOIP</w:t>
+            </w:r>
+            <w:r>
+              <w:rPr>
+                <w:rFonts w:ascii="Times New Roman" w:hAnsi="Times New Roman" w:cs="Times New Roman"/>
+                <w:sz w:val="24"/>
+                <w:szCs w:val="24"/>
+              </w:rPr>
+              <w:t>.</w:t>
+            </w:r>
+          </w:p>
+        </w:tc>
+        <w:tc>
+          <w:tcPr>
+            <w:tcW w:w="2254" w:type="dxa"/>
+            <w:vAlign w:val="center"/>
+          </w:tcPr>
+          <w:p>
+            <w:pPr>
+              <w:jc w:val="center"/>
+              <w:cnfStyle w:val="000000100000" w:firstRow="0" w:lastRow="0" w:firstColumn="0" w:lastColumn="0" w:oddVBand="0" w:evenVBand="0" w:oddHBand="1" w:evenHBand="0" w:firstRowFirstColumn="0" w:firstRowLastColumn="0" w:lastRowFirstColumn="0" w:lastRowLastColumn="0"/>
+              <w:rPr>
+                <w:rFonts w:ascii="Times New Roman" w:hAnsi="Times New Roman" w:cs="Times New Roman"/>
+                <w:sz w:val="24"/>
+                <w:szCs w:val="24"/>
+              </w:rPr>
+            </w:pPr>
+            <w:r>
+              <w:rPr>
+                <w:rFonts w:ascii="Times New Roman" w:hAnsi="Times New Roman" w:cs="Times New Roman"/>
+                <w:sz w:val="24"/>
+                <w:szCs w:val="24"/>
+              </w:rPr>
+              <w:t>Pass</w:t>
+            </w:r>
+          </w:p>
+        </w:tc>
+        <w:tc>
+          <w:tcPr>
+            <w:tcW w:w="2254" w:type="dxa"/>
+            <w:vAlign w:val="center"/>
+          </w:tcPr>
+          <w:p>
+            <w:pPr>
+              <w:jc w:val="center"/>
+              <w:cnfStyle w:val="000000100000" w:firstRow="0" w:lastRow="0" w:firstColumn="0" w:lastColumn="0" w:oddVBand="0" w:evenVBand="0" w:oddHBand="1" w:evenHBand="0" w:firstRowFirstColumn="0" w:firstRowLastColumn="0" w:lastRowFirstColumn="0" w:lastRowLastColumn="0"/>
+              <w:rPr>
+                <w:rFonts w:ascii="Times New Roman" w:hAnsi="Times New Roman" w:cs="Times New Roman"/>
+                <w:sz w:val="24"/>
+                <w:szCs w:val="24"/>
+              </w:rPr>
+            </w:pPr>
+          </w:p>
+        </w:tc>
+      </w:tr>
+    </w:tbl>
+    <w:p>
+      <w:pPr>
+        <w:jc w:val="center"/>
+        <w:rPr>
+          <w:rFonts w:ascii="Times New Roman" w:hAnsi="Times New Roman" w:cs="Times New Roman"/>
+          <w:b/>
+          <w:color w:val="00B0F0"/>
+          <w:sz w:val="60"/>
+          <w:szCs w:val="60"/>
+        </w:rPr>
+      </w:pPr>
+    </w:p>
+    <w:p>
+      <w:pPr>
+        <w:rPr>
+          <w:rFonts w:ascii="Times New Roman" w:hAnsi="Times New Roman" w:cs="Times New Roman"/>
+          <w:b/>
+          <w:color w:val="00B0F0"/>
+          <w:sz w:val="60"/>
+          <w:szCs w:val="60"/>
+        </w:rPr>
+      </w:pPr>
+      <w:r>
+        <w:br w:type="page"/>
+      </w:r>
+    </w:p>
+    <w:p>
+      <w:pPr>
+        <w:pStyle w:val="TitulosNew"/>
+        <w:spacing w:line="360" w:lineRule="auto"/>
+        <w:rPr>
+          <w:sz w:val="52"/>
+          <w:szCs w:val="52"/>
+        </w:rPr>
+      </w:pPr>
+      <w:r>
+        <w:rPr>
+          <w:sz w:val="52"/>
+          <w:szCs w:val="52"/>
+        </w:rPr>
+        <w:lastRenderedPageBreak/>
+        <w:t>CHAPTER V: TROUBLESHOOTING</w:t>
+      </w:r>
+      <w:bookmarkEnd w:id="32"/>
+    </w:p>
+    <w:p>
+      <w:pPr>
+        <w:spacing w:line="360" w:lineRule="auto"/>
+        <w:ind w:firstLine="720"/>
         <w:rPr>
           <w:rFonts w:ascii="Times New Roman" w:hAnsi="Times New Roman" w:cs="Times New Roman"/>
           <w:sz w:val="24"/>
           <w:szCs w:val="24"/>
         </w:rPr>
-        <w:t xml:space="preserve"> </w:t>
-      </w:r>
-    </w:p>
-    <w:p>
-      <w:pPr>
-        <w:spacing w:line="360" w:lineRule="auto"/>
+      </w:pPr>
+      <w:r>
         <w:rPr>
           <w:rFonts w:ascii="Times New Roman" w:hAnsi="Times New Roman" w:cs="Times New Roman"/>
           <w:sz w:val="24"/>
           <w:szCs w:val="24"/>
         </w:rPr>
-      </w:pPr>
-      <w:r>
+        <w:t>In this chapter I will report the biggest issues I encountered on my way, few of then left me stuck for several days, unfortunately, I was not able to make VOIP work within the same network, thus having to create VOIP on a separated network. Another problem that made me break my head for several days was Samba, I was in no way able to make it work on my network, they were some challenges and here I will report how I managed to resolve and continue with the project.</w:t>
+      </w:r>
+    </w:p>
+    <w:p>
+      <w:pPr>
+        <w:pStyle w:val="SubNEW"/>
+        <w:outlineLvl w:val="2"/>
+        <w:rPr>
+          <w:sz w:val="24"/>
+          <w:szCs w:val="24"/>
+        </w:rPr>
+      </w:pPr>
+      <w:r>
+        <w:rPr>
+          <w:sz w:val="24"/>
+          <w:szCs w:val="24"/>
+        </w:rPr>
+        <w:t>VOIP</w:t>
+      </w:r>
+    </w:p>
+    <w:p>
+      <w:pPr>
+        <w:pStyle w:val="text"/>
+        <w:spacing w:line="360" w:lineRule="auto"/>
+      </w:pPr>
+      <w:r>
+        <w:t>The first idea was to make the VOIP service work with the same infrastructure designed for the entire network, I have tried so many things, read tons of content on the internet tried everything that I found and it did not work.</w:t>
+      </w:r>
+    </w:p>
+    <w:p>
+      <w:pPr>
+        <w:pStyle w:val="text"/>
+        <w:spacing w:line="360" w:lineRule="auto"/>
+      </w:pPr>
+      <w:r>
+        <w:t xml:space="preserve">At the end after been tired of not get it working I have the idea to make it from </w:t>
+      </w:r>
+      <w:r>
+        <w:t xml:space="preserve">the beginning again in </w:t>
+      </w:r>
+      <w:r>
+        <w:t>a</w:t>
+      </w:r>
+      <w:r>
+        <w:t xml:space="preserve"> different network with a new Router, Switches and IP Phones and it works, it might not be the best idea for a real project but was something I was struggling with and I found a way to turn around and get the requirement done.</w:t>
+      </w:r>
+    </w:p>
+    <w:p>
+      <w:pPr>
+        <w:pStyle w:val="text"/>
+        <w:spacing w:line="360" w:lineRule="auto"/>
+      </w:pPr>
+    </w:p>
+    <w:p>
+      <w:pPr>
+        <w:pStyle w:val="SubNEW"/>
+        <w:outlineLvl w:val="2"/>
+        <w:rPr>
+          <w:sz w:val="24"/>
+          <w:szCs w:val="24"/>
+        </w:rPr>
+      </w:pPr>
+      <w:r>
+        <w:rPr>
+          <w:sz w:val="24"/>
+          <w:szCs w:val="24"/>
+        </w:rPr>
+        <w:t>SAMBA DOMAIN CONTROLLER</w:t>
+      </w:r>
+    </w:p>
+    <w:p>
+      <w:pPr>
+        <w:pStyle w:val="text"/>
+        <w:spacing w:line="360" w:lineRule="auto"/>
+      </w:pPr>
+      <w:r>
+        <w:t>On my first try samba just worked fine, I thought it had been so easy to set but when I turned my computer off and on again, everything just stopped to work, my end-user machines were not able to connect into the Domain any more, it was the time when I started to fill the pressure of the time to get this project done.</w:t>
+      </w:r>
+    </w:p>
+    <w:p>
+      <w:pPr>
+        <w:pStyle w:val="text"/>
+        <w:spacing w:line="360" w:lineRule="auto"/>
+      </w:pPr>
+      <w:r>
+        <w:t>I spent almost my entire month working on it, I have tried almost every single version of Linux Ubuntu, Debian, Suse and others to make it work, but I could not.</w:t>
+      </w:r>
+    </w:p>
+    <w:p>
+      <w:pPr>
+        <w:pStyle w:val="text"/>
+        <w:spacing w:line="360" w:lineRule="auto"/>
+      </w:pPr>
+      <w:r>
+        <w:t>And just few days before the dead line I found the solution with another Open Source project called Zentyal, it uses Samba behind the scene but makes the installation process very simple and intuitive.</w:t>
+      </w:r>
+    </w:p>
+    <w:p>
+      <w:pPr>
+        <w:pStyle w:val="text"/>
+        <w:spacing w:line="360" w:lineRule="auto"/>
+      </w:pPr>
+    </w:p>
+    <w:p>
+      <w:pPr>
+        <w:pStyle w:val="text"/>
+        <w:keepNext/>
+        <w:spacing w:line="360" w:lineRule="auto"/>
+        <w:jc w:val="center"/>
+      </w:pPr>
+      <w:r>
+        <w:rPr>
+          <w:noProof/>
+          <w:lang w:eastAsia="en-IE"/>
+        </w:rPr>
+        <w:lastRenderedPageBreak/>
+        <w:drawing>
+          <wp:inline distT="0" distB="0" distL="0" distR="0" wp14:anchorId="55C39B48" wp14:editId="4C290EDE">
+            <wp:extent cx="5731510" cy="4698365"/>
+            <wp:effectExtent l="0" t="0" r="2540" b="6985"/>
+            <wp:docPr id="216" name="Picture 216"/>
+            <wp:cNvGraphicFramePr>
+              <a:graphicFrameLocks xmlns:a="http://schemas.openxmlformats.org/drawingml/2006/main" noChangeAspect="1"/>
+            </wp:cNvGraphicFramePr>
+            <a:graphic xmlns:a="http://schemas.openxmlformats.org/drawingml/2006/main">
+              <a:graphicData uri="http://schemas.openxmlformats.org/drawingml/2006/picture">
+                <pic:pic xmlns:pic="http://schemas.openxmlformats.org/drawingml/2006/picture">
+                  <pic:nvPicPr>
+                    <pic:cNvPr id="1" name=""/>
+                    <pic:cNvPicPr/>
+                  </pic:nvPicPr>
+                  <pic:blipFill>
+                    <a:blip r:embed="rId54"/>
+                    <a:stretch>
+                      <a:fillRect/>
+                    </a:stretch>
+                  </pic:blipFill>
+                  <pic:spPr>
+                    <a:xfrm>
+                      <a:off x="0" y="0"/>
+                      <a:ext cx="5731510" cy="4698365"/>
+                    </a:xfrm>
+                    <a:prstGeom prst="rect">
+                      <a:avLst/>
+                    </a:prstGeom>
+                  </pic:spPr>
+                </pic:pic>
+              </a:graphicData>
+            </a:graphic>
+          </wp:inline>
+        </w:drawing>
+      </w:r>
+    </w:p>
+    <w:p>
+      <w:pPr>
+        <w:pStyle w:val="Caption"/>
+        <w:jc w:val="center"/>
+      </w:pPr>
+      <w:r>
+        <w:t xml:space="preserve">Figure </w:t>
+      </w:r>
+      <w:r>
+        <w:fldChar w:fldCharType="begin"/>
+      </w:r>
+      <w:r>
+        <w:instrText xml:space="preserve"> SEQ Figure \* ARABIC </w:instrText>
+      </w:r>
+      <w:r>
+        <w:fldChar w:fldCharType="separate"/>
+      </w:r>
+      <w:r>
+        <w:rPr>
+          <w:noProof/>
+        </w:rPr>
+        <w:t>36</w:t>
+      </w:r>
+      <w:r>
+        <w:fldChar w:fldCharType="end"/>
+      </w:r>
+      <w:r>
+        <w:t xml:space="preserve"> Few Virtual Machines of my trial </w:t>
+      </w:r>
+    </w:p>
+    <w:p>
+      <w:pPr>
+        <w:pStyle w:val="text"/>
+        <w:keepNext/>
+        <w:spacing w:line="360" w:lineRule="auto"/>
+        <w:jc w:val="center"/>
+      </w:pPr>
+      <w:r>
+        <w:rPr>
+          <w:noProof/>
+          <w:lang w:eastAsia="en-IE"/>
+        </w:rPr>
+        <w:drawing>
+          <wp:inline distT="0" distB="0" distL="0" distR="0" wp14:anchorId="1D78A075" wp14:editId="37B07AED">
+            <wp:extent cx="2619375" cy="3200400"/>
+            <wp:effectExtent l="0" t="0" r="9525" b="0"/>
+            <wp:docPr id="217" name="Picture 217"/>
+            <wp:cNvGraphicFramePr>
+              <a:graphicFrameLocks xmlns:a="http://schemas.openxmlformats.org/drawingml/2006/main" noChangeAspect="1"/>
+            </wp:cNvGraphicFramePr>
+            <a:graphic xmlns:a="http://schemas.openxmlformats.org/drawingml/2006/main">
+              <a:graphicData uri="http://schemas.openxmlformats.org/drawingml/2006/picture">
+                <pic:pic xmlns:pic="http://schemas.openxmlformats.org/drawingml/2006/picture">
+                  <pic:nvPicPr>
+                    <pic:cNvPr id="1" name=""/>
+                    <pic:cNvPicPr/>
+                  </pic:nvPicPr>
+                  <pic:blipFill>
+                    <a:blip r:embed="rId55"/>
+                    <a:stretch>
+                      <a:fillRect/>
+                    </a:stretch>
+                  </pic:blipFill>
+                  <pic:spPr>
+                    <a:xfrm>
+                      <a:off x="0" y="0"/>
+                      <a:ext cx="2619375" cy="3200400"/>
+                    </a:xfrm>
+                    <a:prstGeom prst="rect">
+                      <a:avLst/>
+                    </a:prstGeom>
+                  </pic:spPr>
+                </pic:pic>
+              </a:graphicData>
+            </a:graphic>
+          </wp:inline>
+        </w:drawing>
+      </w:r>
+    </w:p>
+    <w:p>
+      <w:pPr>
+        <w:pStyle w:val="Caption"/>
+        <w:jc w:val="center"/>
+      </w:pPr>
+      <w:r>
+        <w:t xml:space="preserve">Figure </w:t>
+      </w:r>
+      <w:r>
+        <w:fldChar w:fldCharType="begin"/>
+      </w:r>
+      <w:r>
+        <w:instrText xml:space="preserve"> SEQ Figure \* ARABIC </w:instrText>
+      </w:r>
+      <w:r>
+        <w:fldChar w:fldCharType="separate"/>
+      </w:r>
+      <w:r>
+        <w:rPr>
+          <w:noProof/>
+        </w:rPr>
+        <w:t>37</w:t>
+      </w:r>
+      <w:r>
+        <w:fldChar w:fldCharType="end"/>
+      </w:r>
+      <w:r>
+        <w:t xml:space="preserve"> Few Linux images</w:t>
+      </w:r>
+    </w:p>
+    <w:p>
+      <w:pPr>
+        <w:pStyle w:val="TitulosNew"/>
+      </w:pPr>
+      <w:r>
+        <w:br w:type="page"/>
+      </w:r>
+      <w:r>
+        <w:rPr>
+          <w:sz w:val="52"/>
+          <w:szCs w:val="52"/>
+        </w:rPr>
+        <w:lastRenderedPageBreak/>
+        <w:t>CHAPTER V</w:t>
+      </w:r>
+      <w:r>
+        <w:rPr>
+          <w:sz w:val="52"/>
+          <w:szCs w:val="52"/>
+        </w:rPr>
+        <w:t>I</w:t>
+      </w:r>
+      <w:bookmarkStart w:id="33" w:name="_GoBack"/>
+      <w:bookmarkEnd w:id="33"/>
+      <w:r>
+        <w:rPr>
+          <w:sz w:val="52"/>
+          <w:szCs w:val="52"/>
+        </w:rPr>
+        <w:t xml:space="preserve">: </w:t>
+      </w:r>
+      <w:r>
+        <w:t>CONCLUSION</w:t>
+      </w:r>
+    </w:p>
+    <w:p>
+      <w:pPr>
+        <w:spacing w:line="360" w:lineRule="auto"/>
         <w:rPr>
           <w:rFonts w:ascii="Times New Roman" w:hAnsi="Times New Roman" w:cs="Times New Roman"/>
           <w:sz w:val="24"/>
           <w:szCs w:val="24"/>
         </w:rPr>
-        <w:t> </w:t>
-      </w:r>
-    </w:p>
-    <w:p>
-      <w:pPr>
+      </w:pPr>
+      <w:r>
         <w:rPr>
           <w:rFonts w:ascii="Times New Roman" w:hAnsi="Times New Roman" w:cs="Times New Roman"/>
           <w:sz w:val="24"/>
           <w:szCs w:val="24"/>
         </w:rPr>
-      </w:pPr>
-      <w:r>
+        <w:t>Reading Rainbow Tip: It’s important to give your opinion! Would you recommend this book to someone else?</w:t>
+      </w:r>
+    </w:p>
+    <w:p>
+      <w:pPr>
+        <w:spacing w:line="360" w:lineRule="auto"/>
         <w:rPr>
           <w:rFonts w:ascii="Times New Roman" w:hAnsi="Times New Roman" w:cs="Times New Roman"/>
           <w:sz w:val="24"/>
           <w:szCs w:val="24"/>
         </w:rPr>
+      </w:pPr>
+      <w:r>
+        <w:rPr>
+          <w:rFonts w:ascii="Times New Roman" w:hAnsi="Times New Roman" w:cs="Times New Roman"/>
+          <w:sz w:val="24"/>
+          <w:szCs w:val="24"/>
+        </w:rPr>
+        <w:t xml:space="preserve"> </w:t>
+      </w:r>
+    </w:p>
+    <w:p>
+      <w:pPr>
+        <w:spacing w:line="360" w:lineRule="auto"/>
+        <w:rPr>
+          <w:rFonts w:ascii="Times New Roman" w:hAnsi="Times New Roman" w:cs="Times New Roman"/>
+          <w:sz w:val="24"/>
+          <w:szCs w:val="24"/>
+        </w:rPr>
+      </w:pPr>
+      <w:r>
+        <w:rPr>
+          <w:rFonts w:ascii="Times New Roman" w:hAnsi="Times New Roman" w:cs="Times New Roman"/>
+          <w:sz w:val="24"/>
+          <w:szCs w:val="24"/>
+        </w:rPr>
+        <w:t> </w:t>
+      </w:r>
+    </w:p>
+    <w:p>
+      <w:pPr>
+        <w:rPr>
+          <w:rFonts w:ascii="Times New Roman" w:hAnsi="Times New Roman" w:cs="Times New Roman"/>
+          <w:sz w:val="24"/>
+          <w:szCs w:val="24"/>
+        </w:rPr>
+      </w:pPr>
+      <w:r>
+        <w:rPr>
+          <w:rFonts w:ascii="Times New Roman" w:hAnsi="Times New Roman" w:cs="Times New Roman"/>
+          <w:sz w:val="24"/>
+          <w:szCs w:val="24"/>
+        </w:rPr>
         <w:br w:type="page"/>
       </w:r>
     </w:p>
@@ -11705,20 +17445,28 @@
       <w:pPr>
         <w:pStyle w:val="TitulosNew"/>
       </w:pPr>
+      <w:bookmarkStart w:id="34" w:name="_Toc48218787"/>
       <w:r>
         <w:lastRenderedPageBreak/>
-        <w:t>References</w:t>
-      </w:r>
+        <w:t>REFERENCES</w:t>
+      </w:r>
+      <w:bookmarkEnd w:id="34"/>
     </w:p>
     <w:p>
       <w:pPr>
         <w:pStyle w:val="text"/>
         <w:ind w:firstLine="0"/>
-      </w:pPr>
-      <w:r>
-        <w:t xml:space="preserve">Azam, W. (2019, May 21). w7cloud. Retrieved 2020, from Configuration of SSH on Cisco Switch in Packet Tracer 2019: </w:t>
-      </w:r>
-      <w:hyperlink r:id="rId45" w:history="1">
+        <w:jc w:val="left"/>
+      </w:pPr>
+      <w:proofErr w:type="spellStart"/>
+      <w:r>
+        <w:t>Azam</w:t>
+      </w:r>
+      <w:proofErr w:type="spellEnd"/>
+      <w:r>
+        <w:t xml:space="preserve">, W. (2019, May 21). w7cloud. Retrieved 2020, from Configuration of SSH on Cisco Switch in Packet Tracer 2019: </w:t>
+      </w:r>
+      <w:hyperlink r:id="rId56" w:history="1">
         <w:r>
           <w:rPr>
             <w:rStyle w:val="Hyperlink"/>
@@ -11731,11 +17479,12 @@
       <w:pPr>
         <w:pStyle w:val="text"/>
         <w:ind w:firstLine="0"/>
+        <w:jc w:val="left"/>
       </w:pPr>
       <w:r>
         <w:t xml:space="preserve">Opensource, Com. (2020, August 11). opensource.com. Retrieved 2020, from What is open source?: </w:t>
       </w:r>
-      <w:hyperlink r:id="rId46" w:history="1">
+      <w:hyperlink r:id="rId57" w:history="1">
         <w:r>
           <w:rPr>
             <w:rStyle w:val="Hyperlink"/>
@@ -11748,6 +17497,7 @@
       <w:pPr>
         <w:pStyle w:val="text"/>
         <w:ind w:firstLine="0"/>
+        <w:jc w:val="left"/>
       </w:pPr>
       <w:r>
         <w:t>Practical Networking</w:t>
@@ -11779,7 +17529,7 @@
       <w:r>
         <w:t xml:space="preserve">: </w:t>
       </w:r>
-      <w:hyperlink r:id="rId47" w:history="1">
+      <w:hyperlink r:id="rId58" w:history="1">
         <w:r>
           <w:rPr>
             <w:rStyle w:val="Hyperlink"/>
@@ -11792,10 +17542,13 @@
       <w:pPr>
         <w:pStyle w:val="text"/>
         <w:ind w:firstLine="0"/>
-      </w:pPr>
+        <w:jc w:val="left"/>
+      </w:pPr>
+      <w:proofErr w:type="spellStart"/>
       <w:r>
         <w:t>Kerravala</w:t>
       </w:r>
+      <w:proofErr w:type="spellEnd"/>
       <w:r>
         <w:t xml:space="preserve">, </w:t>
       </w:r>
@@ -11829,7 +17582,7 @@
       <w:r>
         <w:t xml:space="preserve">: </w:t>
       </w:r>
-      <w:hyperlink r:id="rId48" w:history="1">
+      <w:hyperlink r:id="rId59" w:history="1">
         <w:r>
           <w:rPr>
             <w:rStyle w:val="Hyperlink"/>
@@ -11842,6 +17595,7 @@
       <w:pPr>
         <w:pStyle w:val="text"/>
         <w:ind w:firstLine="0"/>
+        <w:jc w:val="left"/>
       </w:pPr>
       <w:r>
         <w:t>3cx</w:t>
@@ -11879,7 +17633,7 @@
       <w:r>
         <w:t xml:space="preserve">: </w:t>
       </w:r>
-      <w:hyperlink r:id="rId49" w:history="1">
+      <w:hyperlink r:id="rId60" w:history="1">
         <w:r>
           <w:rPr>
             <w:rStyle w:val="Hyperlink"/>
@@ -11892,6 +17646,7 @@
       <w:pPr>
         <w:pStyle w:val="text"/>
         <w:ind w:firstLine="0"/>
+        <w:jc w:val="left"/>
         <w:rPr>
           <w:lang w:val="pt-BR"/>
         </w:rPr>
@@ -11906,26 +17661,52 @@
         <w:rPr>
           <w:lang w:val="pt-BR"/>
         </w:rPr>
-        <w:t xml:space="preserve">J. (2020, Jun 2020). YouTube. Retrieved 2020, from Samba4 como controlador de Domínio: </w:t>
-      </w:r>
-      <w:hyperlink r:id="rId50" w:history="1">
-        <w:r>
-          <w:rPr>
-            <w:rStyle w:val="Hyperlink"/>
-            <w:lang w:val="pt-BR"/>
-          </w:rPr>
-          <w:t>https://www.youtube.com/watch?v=E_GGg7Brx8Q</w:t>
-        </w:r>
-      </w:hyperlink>
+        <w:t>J. (2020, June 20</w:t>
+      </w:r>
+      <w:r>
+        <w:rPr>
+          <w:lang w:val="pt-BR"/>
+        </w:rPr>
+        <w:t xml:space="preserve">). YouTube. Retrieved 2020, from Samba4 como controlador de Domínio: </w:t>
+      </w:r>
+      <w:r>
+        <w:fldChar w:fldCharType="begin"/>
+      </w:r>
+      <w:r>
+        <w:rPr>
+          <w:lang w:val="pt-BR"/>
+        </w:rPr>
+        <w:instrText xml:space="preserve"> HYPERLINK "https://www.youtube.com/watch?v=E_GGg7Brx8Q" </w:instrText>
+      </w:r>
+      <w:r>
+        <w:fldChar w:fldCharType="separate"/>
+      </w:r>
+      <w:r>
+        <w:rPr>
+          <w:rStyle w:val="Hyperlink"/>
+          <w:lang w:val="pt-BR"/>
+        </w:rPr>
+        <w:t>https://www.youtube.com/watch?v=E_GGg7Brx8Q</w:t>
+      </w:r>
+      <w:r>
+        <w:rPr>
+          <w:rStyle w:val="Hyperlink"/>
+          <w:lang w:val="pt-BR"/>
+        </w:rPr>
+        <w:fldChar w:fldCharType="end"/>
+      </w:r>
     </w:p>
     <w:p>
       <w:pPr>
         <w:pStyle w:val="text"/>
         <w:ind w:firstLine="0"/>
-      </w:pPr>
+        <w:jc w:val="left"/>
+      </w:pPr>
+      <w:proofErr w:type="spellStart"/>
       <w:r>
         <w:t>Kimanzi</w:t>
       </w:r>
+      <w:proofErr w:type="spellEnd"/>
       <w:r>
         <w:t xml:space="preserve">, </w:t>
       </w:r>
@@ -11953,9 +17734,11 @@
       <w:r>
         <w:t xml:space="preserve">). </w:t>
       </w:r>
+      <w:proofErr w:type="spellStart"/>
       <w:r>
         <w:t>computernetworking</w:t>
       </w:r>
+      <w:proofErr w:type="spellEnd"/>
       <w:r>
         <w:t xml:space="preserve">. Retrieved 2020, from </w:t>
       </w:r>
@@ -11968,7 +17751,7 @@
       <w:r>
         <w:t xml:space="preserve"> </w:t>
       </w:r>
-      <w:hyperlink r:id="rId51" w:history="1">
+      <w:hyperlink r:id="rId61" w:history="1">
         <w:r>
           <w:rPr>
             <w:rStyle w:val="Hyperlink"/>
@@ -11981,6 +17764,7 @@
       <w:pPr>
         <w:pStyle w:val="text"/>
         <w:ind w:firstLine="0"/>
+        <w:jc w:val="left"/>
       </w:pPr>
       <w:r>
         <w:rPr>
@@ -12010,24 +17794,49 @@
         <w:rPr>
           <w:lang w:val="pt-BR"/>
         </w:rPr>
-        <w:t>Jul 18</w:t>
+        <w:t>Jul</w:t>
       </w:r>
       <w:r>
         <w:rPr>
           <w:lang w:val="pt-BR"/>
         </w:rPr>
+        <w:t>y</w:t>
+      </w:r>
+      <w:r>
+        <w:rPr>
+          <w:lang w:val="pt-BR"/>
+        </w:rPr>
+        <w:t xml:space="preserve"> 18</w:t>
+      </w:r>
+      <w:r>
+        <w:rPr>
+          <w:lang w:val="pt-BR"/>
+        </w:rPr>
         <w:t xml:space="preserve">). YouTube. </w:t>
       </w:r>
       <w:r>
         <w:t xml:space="preserve">Retrieved 2020, from </w:t>
       </w:r>
-      <w:r>
-        <w:t>Instalação do UTM Endian Firewall v3.2 no VirtualBOX SAMBA 4 Level 2 - 12/17</w:t>
+      <w:proofErr w:type="spellStart"/>
+      <w:r>
+        <w:t>Instalação</w:t>
+      </w:r>
+      <w:proofErr w:type="spellEnd"/>
+      <w:r>
+        <w:t xml:space="preserve"> do UTM Endian Firewall v3.2 no </w:t>
+      </w:r>
+      <w:proofErr w:type="spellStart"/>
+      <w:r>
+        <w:t>VirtualBOX</w:t>
+      </w:r>
+      <w:proofErr w:type="spellEnd"/>
+      <w:r>
+        <w:t xml:space="preserve"> SAMBA 4 Level 2 - 12/17</w:t>
       </w:r>
       <w:r>
         <w:t xml:space="preserve">: </w:t>
       </w:r>
-      <w:hyperlink r:id="rId52" w:history="1">
+      <w:hyperlink r:id="rId62" w:history="1">
         <w:r>
           <w:rPr>
             <w:rStyle w:val="Hyperlink"/>
@@ -12040,6 +17849,7 @@
       <w:pPr>
         <w:pStyle w:val="text"/>
         <w:ind w:firstLine="0"/>
+        <w:jc w:val="left"/>
       </w:pPr>
       <w:r>
         <w:t>Student</w:t>
@@ -12054,10 +17864,7 @@
         <w:t xml:space="preserve">, </w:t>
       </w:r>
       <w:r>
-        <w:t>August</w:t>
-      </w:r>
-      <w:r>
-        <w:t xml:space="preserve"> 01</w:t>
+        <w:t>August 01</w:t>
       </w:r>
       <w:r>
         <w:t xml:space="preserve">). </w:t>
@@ -12069,12 +17876,20 @@
         <w:t xml:space="preserve">. Retrieved 2020, from </w:t>
       </w:r>
       <w:r>
-        <w:t>Install WordPress on Ubuntu 16.04 LTS with Apache2, MariaDB and PHP 7.1 Support</w:t>
+        <w:t xml:space="preserve">Install WordPress on Ubuntu 16.04 LTS with Apache2, </w:t>
+      </w:r>
+      <w:proofErr w:type="spellStart"/>
+      <w:r>
+        <w:t>MariaDB</w:t>
+      </w:r>
+      <w:proofErr w:type="spellEnd"/>
+      <w:r>
+        <w:t xml:space="preserve"> and PHP 7.1 Support</w:t>
       </w:r>
       <w:r>
         <w:t xml:space="preserve">: </w:t>
       </w:r>
-      <w:hyperlink r:id="rId53" w:history="1">
+      <w:hyperlink r:id="rId63" w:history="1">
         <w:r>
           <w:rPr>
             <w:rStyle w:val="Hyperlink"/>
@@ -12087,27 +17902,154 @@
       <w:pPr>
         <w:pStyle w:val="text"/>
         <w:ind w:firstLine="0"/>
-      </w:pPr>
-      <w:bookmarkStart w:id="2" w:name="_GoBack"/>
-      <w:bookmarkEnd w:id="2"/>
-    </w:p>
-    <w:p>
-      <w:pPr>
-        <w:pStyle w:val="text"/>
-        <w:ind w:firstLine="0"/>
-      </w:pPr>
-    </w:p>
-    <w:p>
-      <w:pPr>
-        <w:pStyle w:val="text"/>
-        <w:ind w:firstLine="0"/>
-      </w:pPr>
+        <w:jc w:val="left"/>
+      </w:pPr>
+      <w:r>
+        <w:t>Zentyal</w:t>
+      </w:r>
+      <w:r>
+        <w:t>. (</w:t>
+      </w:r>
+      <w:r>
+        <w:t>2020</w:t>
+      </w:r>
+      <w:r>
+        <w:t xml:space="preserve">). </w:t>
+      </w:r>
+      <w:r>
+        <w:t>Zentyal Community</w:t>
+      </w:r>
+      <w:r>
+        <w:t xml:space="preserve">. Retrieved 2020, from </w:t>
+      </w:r>
+      <w:r>
+        <w:t>Zentyal 6.2 Official Documentation</w:t>
+      </w:r>
+      <w:r>
+        <w:t xml:space="preserve">: </w:t>
+      </w:r>
+      <w:hyperlink r:id="rId64" w:history="1">
+        <w:r>
+          <w:rPr>
+            <w:rStyle w:val="Hyperlink"/>
+          </w:rPr>
+          <w:t>https://doc.zentyal.org/en/index.html</w:t>
+        </w:r>
+      </w:hyperlink>
     </w:p>
     <w:p>
       <w:pPr>
         <w:pStyle w:val="text"/>
         <w:ind w:firstLine="0"/>
         <w:jc w:val="left"/>
+        <w:rPr>
+          <w:lang w:val="pt-BR"/>
+        </w:rPr>
+      </w:pPr>
+      <w:r>
+        <w:rPr>
+          <w:lang w:val="pt-BR"/>
+        </w:rPr>
+        <w:t>Kalu</w:t>
+      </w:r>
+      <w:r>
+        <w:rPr>
+          <w:lang w:val="pt-BR"/>
+        </w:rPr>
+        <w:t xml:space="preserve">. </w:t>
+      </w:r>
+      <w:r>
+        <w:rPr>
+          <w:lang w:val="pt-BR"/>
+        </w:rPr>
+        <w:t>G</w:t>
+      </w:r>
+      <w:r>
+        <w:rPr>
+          <w:lang w:val="pt-BR"/>
+        </w:rPr>
+        <w:t>. (2020, July 23</w:t>
+      </w:r>
+      <w:r>
+        <w:rPr>
+          <w:lang w:val="pt-BR"/>
+        </w:rPr>
+        <w:t xml:space="preserve">). YouTube. Retrieved 2020, from </w:t>
+      </w:r>
+      <w:r>
+        <w:rPr>
+          <w:lang w:val="pt-BR"/>
+        </w:rPr>
+        <w:t>Curso de Redes de Computadores Básico Mão na Massa</w:t>
+      </w:r>
+      <w:r>
+        <w:rPr>
+          <w:lang w:val="pt-BR"/>
+        </w:rPr>
+        <w:t xml:space="preserve">: </w:t>
+      </w:r>
+      <w:hyperlink r:id="rId65" w:history="1">
+        <w:r>
+          <w:rPr>
+            <w:rStyle w:val="Hyperlink"/>
+            <w:lang w:val="pt-BR"/>
+          </w:rPr>
+          <w:t>https://www.youtube.com/watch?v=5pFJPVg5nbE&amp;list=PL6BTdBqzl1oY9EQ4151rGNEbATMNgX8vK</w:t>
+        </w:r>
+      </w:hyperlink>
+    </w:p>
+    <w:p>
+      <w:pPr>
+        <w:pStyle w:val="text"/>
+        <w:ind w:firstLine="0"/>
+        <w:rPr>
+          <w:lang w:val="pt-BR"/>
+        </w:rPr>
+      </w:pPr>
+    </w:p>
+    <w:p>
+      <w:pPr>
+        <w:pStyle w:val="text"/>
+        <w:ind w:firstLine="0"/>
+        <w:rPr>
+          <w:lang w:val="pt-BR"/>
+        </w:rPr>
+      </w:pPr>
+    </w:p>
+    <w:p>
+      <w:pPr>
+        <w:pStyle w:val="text"/>
+        <w:ind w:firstLine="0"/>
+        <w:rPr>
+          <w:lang w:val="pt-BR"/>
+        </w:rPr>
+      </w:pPr>
+    </w:p>
+    <w:p>
+      <w:pPr>
+        <w:pStyle w:val="text"/>
+        <w:ind w:firstLine="0"/>
+        <w:rPr>
+          <w:lang w:val="pt-BR"/>
+        </w:rPr>
+      </w:pPr>
+    </w:p>
+    <w:p>
+      <w:pPr>
+        <w:pStyle w:val="text"/>
+        <w:ind w:firstLine="0"/>
+        <w:rPr>
+          <w:lang w:val="pt-BR"/>
+        </w:rPr>
+      </w:pPr>
+    </w:p>
+    <w:p>
+      <w:pPr>
+        <w:pStyle w:val="text"/>
+        <w:ind w:firstLine="0"/>
+        <w:rPr>
+          <w:lang w:val="pt-BR"/>
+        </w:rPr>
       </w:pPr>
     </w:p>
     <w:p>
@@ -12115,6 +18057,9 @@
         <w:pStyle w:val="text"/>
         <w:ind w:firstLine="0"/>
         <w:jc w:val="left"/>
+        <w:rPr>
+          <w:lang w:val="pt-BR"/>
+        </w:rPr>
       </w:pPr>
     </w:p>
     <w:p>
@@ -12122,30 +18067,55 @@
         <w:pStyle w:val="text"/>
         <w:ind w:firstLine="0"/>
         <w:jc w:val="left"/>
+        <w:rPr>
+          <w:lang w:val="pt-BR"/>
+        </w:rPr>
       </w:pPr>
     </w:p>
     <w:p>
       <w:pPr>
         <w:pStyle w:val="text"/>
         <w:ind w:firstLine="0"/>
+        <w:jc w:val="left"/>
+        <w:rPr>
+          <w:lang w:val="pt-BR"/>
+        </w:rPr>
       </w:pPr>
     </w:p>
     <w:p>
       <w:pPr>
         <w:pStyle w:val="text"/>
         <w:ind w:firstLine="0"/>
+        <w:rPr>
+          <w:lang w:val="pt-BR"/>
+        </w:rPr>
       </w:pPr>
     </w:p>
     <w:p>
       <w:pPr>
         <w:pStyle w:val="text"/>
         <w:ind w:firstLine="0"/>
+        <w:rPr>
+          <w:lang w:val="pt-BR"/>
+        </w:rPr>
       </w:pPr>
     </w:p>
     <w:p>
       <w:pPr>
         <w:pStyle w:val="text"/>
         <w:ind w:firstLine="0"/>
+        <w:rPr>
+          <w:lang w:val="pt-BR"/>
+        </w:rPr>
+      </w:pPr>
+    </w:p>
+    <w:p>
+      <w:pPr>
+        <w:pStyle w:val="text"/>
+        <w:ind w:firstLine="0"/>
+        <w:rPr>
+          <w:lang w:val="pt-BR"/>
+        </w:rPr>
       </w:pPr>
     </w:p>
     <w:p>
@@ -12155,11 +18125,12 @@
           <w:rFonts w:ascii="Times New Roman" w:hAnsi="Times New Roman" w:cs="Times New Roman"/>
           <w:sz w:val="24"/>
           <w:szCs w:val="24"/>
+          <w:lang w:val="pt-BR"/>
         </w:rPr>
       </w:pPr>
     </w:p>
     <w:sectPr>
-      <w:footerReference w:type="default" r:id="rId54"/>
+      <w:footerReference w:type="default" r:id="rId66"/>
       <w:pgSz w:w="11906" w:h="16838"/>
       <w:pgMar w:top="1440" w:right="1440" w:bottom="1440" w:left="1440" w:header="708" w:footer="708" w:gutter="0"/>
       <w:pgNumType w:start="1"/>
@@ -12281,7 +18252,6 @@
           <w:dataBinding w:prefixMappings="xmlns:ns0='http://purl.org/dc/elements/1.1/' xmlns:ns1='http://schemas.openxmlformats.org/package/2006/metadata/core-properties' " w:xpath="/ns1:coreProperties[1]/ns0:creator[1]" w:storeItemID="{6C3C8BC8-F283-45AE-878A-BAB7291924A1}"/>
           <w:text/>
         </w:sdtPr>
-        <w:sdtEndPr/>
         <w:sdtContent>
           <w:tc>
             <w:tcPr>
@@ -12364,7 +18334,7 @@
               <w:sz w:val="18"/>
               <w:szCs w:val="18"/>
             </w:rPr>
-            <w:t>35</w:t>
+            <w:t>45</w:t>
           </w:r>
           <w:r>
             <w:rPr>
@@ -12491,7 +18461,15 @@
         <w:t xml:space="preserve"> </w:t>
       </w:r>
       <w:r>
-        <w:t>Trello Trello is a web-based Kanban-style list-making application.</w:t>
+        <w:t xml:space="preserve">Trello </w:t>
+      </w:r>
+      <w:proofErr w:type="spellStart"/>
+      <w:r>
+        <w:t>Trello</w:t>
+      </w:r>
+      <w:proofErr w:type="spellEnd"/>
+      <w:r>
+        <w:t xml:space="preserve"> is a web-based Kanban-style list-making application.</w:t>
       </w:r>
     </w:p>
   </w:footnote>
@@ -12549,8 +18527,16 @@
         <w:rPr>
           <w:lang w:val="en-US"/>
         </w:rPr>
-        <w:t>Study-ccna</w:t>
-      </w:r>
+        <w:t>Study-</w:t>
+      </w:r>
+      <w:proofErr w:type="spellStart"/>
+      <w:r>
+        <w:rPr>
+          <w:lang w:val="en-US"/>
+        </w:rPr>
+        <w:t>ccna</w:t>
+      </w:r>
+      <w:proofErr w:type="spellEnd"/>
       <w:r>
         <w:rPr>
           <w:lang w:val="en-US"/>
@@ -14444,7 +20430,6 @@
     <w:name w:val="SubTitulo"/>
     <w:basedOn w:val="Normal"/>
     <w:link w:val="SubTituloChar"/>
-    <w:qFormat/>
     <w:rsid w:val="004C19CC"/>
     <w:rPr>
       <w:rFonts w:ascii="Times New Roman" w:hAnsi="Times New Roman" w:cs="Times New Roman"/>
@@ -14738,6 +20723,128 @@
       <w:u w:val="single"/>
     </w:rPr>
   </w:style>
+  <w:style w:type="paragraph" w:customStyle="1" w:styleId="SubNEW">
+    <w:name w:val="SubNEW"/>
+    <w:basedOn w:val="SubTitulo"/>
+    <w:link w:val="SubNEWChar"/>
+    <w:qFormat/>
+    <w:rsid w:val="0005092B"/>
+    <w:pPr>
+      <w:spacing w:line="360" w:lineRule="auto"/>
+      <w:outlineLvl w:val="1"/>
+    </w:pPr>
+  </w:style>
+  <w:style w:type="paragraph" w:styleId="TOC2">
+    <w:name w:val="toc 2"/>
+    <w:basedOn w:val="Normal"/>
+    <w:next w:val="Normal"/>
+    <w:autoRedefine/>
+    <w:uiPriority w:val="39"/>
+    <w:unhideWhenUsed/>
+    <w:rsid w:val="0005092B"/>
+    <w:pPr>
+      <w:spacing w:after="100"/>
+      <w:ind w:left="220"/>
+    </w:pPr>
+  </w:style>
+  <w:style w:type="character" w:customStyle="1" w:styleId="SubNEWChar">
+    <w:name w:val="SubNEW Char"/>
+    <w:basedOn w:val="SubTituloChar"/>
+    <w:link w:val="SubNEW"/>
+    <w:rsid w:val="0005092B"/>
+    <w:rPr>
+      <w:rFonts w:ascii="Times New Roman" w:hAnsi="Times New Roman" w:cs="Times New Roman"/>
+      <w:b/>
+      <w:color w:val="000000" w:themeColor="text1"/>
+      <w:sz w:val="40"/>
+      <w:szCs w:val="40"/>
+    </w:rPr>
+  </w:style>
+  <w:style w:type="paragraph" w:styleId="TOC3">
+    <w:name w:val="toc 3"/>
+    <w:basedOn w:val="Normal"/>
+    <w:next w:val="Normal"/>
+    <w:autoRedefine/>
+    <w:uiPriority w:val="39"/>
+    <w:unhideWhenUsed/>
+    <w:rsid w:val="00682773"/>
+    <w:pPr>
+      <w:spacing w:after="100"/>
+      <w:ind w:left="440"/>
+    </w:pPr>
+  </w:style>
+  <w:style w:type="table" w:styleId="GridTable6Colorful">
+    <w:name w:val="Grid Table 6 Colorful"/>
+    <w:basedOn w:val="TableNormal"/>
+    <w:uiPriority w:val="51"/>
+    <w:rsid w:val="00BC6846"/>
+    <w:pPr>
+      <w:spacing w:after="0" w:line="240" w:lineRule="auto"/>
+    </w:pPr>
+    <w:rPr>
+      <w:color w:val="000000" w:themeColor="text1"/>
+    </w:rPr>
+    <w:tblPr>
+      <w:tblStyleRowBandSize w:val="1"/>
+      <w:tblStyleColBandSize w:val="1"/>
+      <w:tblBorders>
+        <w:top w:val="single" w:sz="4" w:space="0" w:color="666666" w:themeColor="text1" w:themeTint="99"/>
+        <w:left w:val="single" w:sz="4" w:space="0" w:color="666666" w:themeColor="text1" w:themeTint="99"/>
+        <w:bottom w:val="single" w:sz="4" w:space="0" w:color="666666" w:themeColor="text1" w:themeTint="99"/>
+        <w:right w:val="single" w:sz="4" w:space="0" w:color="666666" w:themeColor="text1" w:themeTint="99"/>
+        <w:insideH w:val="single" w:sz="4" w:space="0" w:color="666666" w:themeColor="text1" w:themeTint="99"/>
+        <w:insideV w:val="single" w:sz="4" w:space="0" w:color="666666" w:themeColor="text1" w:themeTint="99"/>
+      </w:tblBorders>
+    </w:tblPr>
+    <w:tblStylePr w:type="firstRow">
+      <w:rPr>
+        <w:b/>
+        <w:bCs/>
+      </w:rPr>
+      <w:tblPr/>
+      <w:tcPr>
+        <w:tcBorders>
+          <w:bottom w:val="single" w:sz="12" w:space="0" w:color="666666" w:themeColor="text1" w:themeTint="99"/>
+        </w:tcBorders>
+      </w:tcPr>
+    </w:tblStylePr>
+    <w:tblStylePr w:type="lastRow">
+      <w:rPr>
+        <w:b/>
+        <w:bCs/>
+      </w:rPr>
+      <w:tblPr/>
+      <w:tcPr>
+        <w:tcBorders>
+          <w:top w:val="double" w:sz="4" w:space="0" w:color="666666" w:themeColor="text1" w:themeTint="99"/>
+        </w:tcBorders>
+      </w:tcPr>
+    </w:tblStylePr>
+    <w:tblStylePr w:type="firstCol">
+      <w:rPr>
+        <w:b/>
+        <w:bCs/>
+      </w:rPr>
+    </w:tblStylePr>
+    <w:tblStylePr w:type="lastCol">
+      <w:rPr>
+        <w:b/>
+        <w:bCs/>
+      </w:rPr>
+    </w:tblStylePr>
+    <w:tblStylePr w:type="band1Vert">
+      <w:tblPr/>
+      <w:tcPr>
+        <w:shd w:val="clear" w:color="auto" w:fill="CCCCCC" w:themeFill="text1" w:themeFillTint="33"/>
+      </w:tcPr>
+    </w:tblStylePr>
+    <w:tblStylePr w:type="band1Horz">
+      <w:tblPr/>
+      <w:tcPr>
+        <w:shd w:val="clear" w:color="auto" w:fill="CCCCCC" w:themeFill="text1" w:themeFillTint="33"/>
+      </w:tcPr>
+    </w:tblStylePr>
+  </w:style>
 </w:styles>
 </file>
 
@@ -14846,8 +20953,8 @@
   </w:compat>
   <w:rsids>
     <w:rsidRoot w:val="00F075F4"/>
-    <w:rsid w:val="008F15BC"/>
     <w:rsid w:val="00B136D0"/>
+    <w:rsid w:val="00C47F46"/>
     <w:rsid w:val="00F075F4"/>
   </w:rsids>
   <m:mathPr>
@@ -15624,7 +21731,7 @@
 </file>
 
 <file path=customXml/itemProps1.xml><?xml version="1.0" encoding="utf-8"?>
-<ds:datastoreItem xmlns:ds="http://schemas.openxmlformats.org/officeDocument/2006/customXml" ds:itemID="{DF0EA784-2833-423D-8950-EE9BF1BEFB07}">
+<ds:datastoreItem xmlns:ds="http://schemas.openxmlformats.org/officeDocument/2006/customXml" ds:itemID="{342D9222-53FD-400C-B1DB-862349AEE015}">
   <ds:schemaRefs>
     <ds:schemaRef ds:uri="http://schemas.openxmlformats.org/officeDocument/2006/bibliography"/>
   </ds:schemaRefs>

--- a/Documentation/Report Manoel Lopes - 2019286.docx
+++ b/Documentation/Report Manoel Lopes - 2019286.docx
@@ -369,7 +369,7 @@
         <w:pStyle w:val="TitulosNew"/>
         <w:spacing w:line="360" w:lineRule="auto"/>
       </w:pPr>
-      <w:bookmarkStart w:id="0" w:name="_Toc48218754"/>
+      <w:bookmarkStart w:id="0" w:name="_Toc48225427"/>
       <w:r>
         <w:lastRenderedPageBreak/>
         <w:t>ABSTRACT</w:t>
@@ -509,7 +509,7 @@
         <w:pStyle w:val="TitulosNew"/>
         <w:spacing w:line="360" w:lineRule="auto"/>
       </w:pPr>
-      <w:bookmarkStart w:id="1" w:name="_Toc48218755"/>
+      <w:bookmarkStart w:id="1" w:name="_Toc48225428"/>
       <w:r>
         <w:lastRenderedPageBreak/>
         <w:t>ACKNOWLEDGEMENTS</w:t>
@@ -523,23 +523,7 @@
       </w:pPr>
       <w:r>
         <w:tab/>
-        <w:t xml:space="preserve">First of all, I would like to thank all the professors at CCT College Dublin, for giving me all the necessary support during my journey, even if it was a short one but it was very valuable, a special thanks to Professor Brendan, for all his teachings related to networks and infrastructure, today I am putting into practice all the knowledge and making sure that I am more confident with the skills that I acquired during this period, I also want to thank my classmates who always motivated me especially to </w:t>
-      </w:r>
-      <w:proofErr w:type="spellStart"/>
-      <w:r>
-        <w:t>Geovani</w:t>
-      </w:r>
-      <w:proofErr w:type="spellEnd"/>
-      <w:r>
-        <w:t xml:space="preserve"> and </w:t>
-      </w:r>
-      <w:proofErr w:type="spellStart"/>
-      <w:r>
-        <w:t>Fábio</w:t>
-      </w:r>
-      <w:proofErr w:type="spellEnd"/>
-      <w:r>
-        <w:t>, who became more than classmates, but real friends.</w:t>
+        <w:t>First of all, I would like to thank all the professors at CCT College Dublin, for giving me all the necessary support during my journey, even if it was a short one but it was very valuable, a special thanks to Professor Brendan, for all his teachings related to networks and infrastructure, today I am putting into practice all the knowledge and making sure that I am more confident with the skills that I acquired during this period, I also want to thank my classmates who always motivated me especially to Geovani and Fábio, who became more than classmates, but real friends.</w:t>
       </w:r>
     </w:p>
     <w:p>
@@ -548,23 +532,7 @@
         <w:spacing w:line="360" w:lineRule="auto"/>
       </w:pPr>
       <w:r>
-        <w:t xml:space="preserve">And last but not least a thanks to my family and friends and a more than special thanks to my girlfriend </w:t>
-      </w:r>
-      <w:proofErr w:type="spellStart"/>
-      <w:r>
-        <w:t>Lissandra</w:t>
-      </w:r>
-      <w:proofErr w:type="spellEnd"/>
-      <w:r>
-        <w:t xml:space="preserve"> </w:t>
-      </w:r>
-      <w:proofErr w:type="spellStart"/>
-      <w:r>
-        <w:t>Ajzenberg</w:t>
-      </w:r>
-      <w:proofErr w:type="spellEnd"/>
-      <w:r>
-        <w:t>, who have been more than my girlfriend without her support I wouldn't be here today.</w:t>
+        <w:t>And last but not least a thanks to my family and friends and a more than special thanks to my girlfriend Lissandra Ajzenberg, who have been more than my girlfriend without her support I wouldn't be here today.</w:t>
       </w:r>
     </w:p>
     <w:p>
@@ -687,13 +655,13 @@
           <w:r>
             <w:fldChar w:fldCharType="separate"/>
           </w:r>
-          <w:hyperlink w:anchor="_Toc48218754" w:history="1">
+          <w:hyperlink w:anchor="_Toc48225427" w:history="1">
             <w:r>
               <w:rPr>
                 <w:rStyle w:val="Hyperlink"/>
                 <w:noProof/>
               </w:rPr>
-              <w:t>Abstract</w:t>
+              <w:t>ABSTRACT</w:t>
             </w:r>
             <w:r>
               <w:rPr>
@@ -714,7 +682,7 @@
                 <w:noProof/>
                 <w:webHidden/>
               </w:rPr>
-              <w:instrText xml:space="preserve"> PAGEREF _Toc48218754 \h </w:instrText>
+              <w:instrText xml:space="preserve"> PAGEREF _Toc48225427 \h </w:instrText>
             </w:r>
             <w:r>
               <w:rPr>
@@ -757,13 +725,13 @@
               <w:lang w:eastAsia="en-IE"/>
             </w:rPr>
           </w:pPr>
-          <w:hyperlink w:anchor="_Toc48218755" w:history="1">
+          <w:hyperlink w:anchor="_Toc48225428" w:history="1">
             <w:r>
               <w:rPr>
                 <w:rStyle w:val="Hyperlink"/>
                 <w:noProof/>
               </w:rPr>
-              <w:t>Acknowledgements</w:t>
+              <w:t>ACKNOWLEDGEMENTS</w:t>
             </w:r>
             <w:r>
               <w:rPr>
@@ -784,7 +752,7 @@
                 <w:noProof/>
                 <w:webHidden/>
               </w:rPr>
-              <w:instrText xml:space="preserve"> PAGEREF _Toc48218755 \h </w:instrText>
+              <w:instrText xml:space="preserve"> PAGEREF _Toc48225428 \h </w:instrText>
             </w:r>
             <w:r>
               <w:rPr>
@@ -827,13 +795,13 @@
               <w:lang w:eastAsia="en-IE"/>
             </w:rPr>
           </w:pPr>
-          <w:hyperlink w:anchor="_Toc48218756" w:history="1">
+          <w:hyperlink w:anchor="_Toc48225429" w:history="1">
             <w:r>
               <w:rPr>
                 <w:rStyle w:val="Hyperlink"/>
                 <w:noProof/>
               </w:rPr>
-              <w:t>Chapter I: Introduction</w:t>
+              <w:t>CHAPTER I: INTRODUCTION</w:t>
             </w:r>
             <w:r>
               <w:rPr>
@@ -854,7 +822,7 @@
                 <w:noProof/>
                 <w:webHidden/>
               </w:rPr>
-              <w:instrText xml:space="preserve"> PAGEREF _Toc48218756 \h </w:instrText>
+              <w:instrText xml:space="preserve"> PAGEREF _Toc48225429 \h </w:instrText>
             </w:r>
             <w:r>
               <w:rPr>
@@ -897,7 +865,7 @@
               <w:lang w:eastAsia="en-IE"/>
             </w:rPr>
           </w:pPr>
-          <w:hyperlink w:anchor="_Toc48218757" w:history="1">
+          <w:hyperlink w:anchor="_Toc48225430" w:history="1">
             <w:r>
               <w:rPr>
                 <w:rStyle w:val="Hyperlink"/>
@@ -924,7 +892,7 @@
                 <w:noProof/>
                 <w:webHidden/>
               </w:rPr>
-              <w:instrText xml:space="preserve"> PAGEREF _Toc48218757 \h </w:instrText>
+              <w:instrText xml:space="preserve"> PAGEREF _Toc48225430 \h </w:instrText>
             </w:r>
             <w:r>
               <w:rPr>
@@ -967,7 +935,7 @@
               <w:lang w:eastAsia="en-IE"/>
             </w:rPr>
           </w:pPr>
-          <w:hyperlink w:anchor="_Toc48218758" w:history="1">
+          <w:hyperlink w:anchor="_Toc48225431" w:history="1">
             <w:r>
               <w:rPr>
                 <w:rStyle w:val="Hyperlink"/>
@@ -994,7 +962,7 @@
                 <w:noProof/>
                 <w:webHidden/>
               </w:rPr>
-              <w:instrText xml:space="preserve"> PAGEREF _Toc48218758 \h </w:instrText>
+              <w:instrText xml:space="preserve"> PAGEREF _Toc48225431 \h </w:instrText>
             </w:r>
             <w:r>
               <w:rPr>
@@ -1037,7 +1005,7 @@
               <w:lang w:eastAsia="en-IE"/>
             </w:rPr>
           </w:pPr>
-          <w:hyperlink w:anchor="_Toc48218759" w:history="1">
+          <w:hyperlink w:anchor="_Toc48225432" w:history="1">
             <w:r>
               <w:rPr>
                 <w:rStyle w:val="Hyperlink"/>
@@ -1064,7 +1032,7 @@
                 <w:noProof/>
                 <w:webHidden/>
               </w:rPr>
-              <w:instrText xml:space="preserve"> PAGEREF _Toc48218759 \h </w:instrText>
+              <w:instrText xml:space="preserve"> PAGEREF _Toc48225432 \h </w:instrText>
             </w:r>
             <w:r>
               <w:rPr>
@@ -1107,7 +1075,7 @@
               <w:lang w:eastAsia="en-IE"/>
             </w:rPr>
           </w:pPr>
-          <w:hyperlink w:anchor="_Toc48218760" w:history="1">
+          <w:hyperlink w:anchor="_Toc48225433" w:history="1">
             <w:r>
               <w:rPr>
                 <w:rStyle w:val="Hyperlink"/>
@@ -1134,7 +1102,7 @@
                 <w:noProof/>
                 <w:webHidden/>
               </w:rPr>
-              <w:instrText xml:space="preserve"> PAGEREF _Toc48218760 \h </w:instrText>
+              <w:instrText xml:space="preserve"> PAGEREF _Toc48225433 \h </w:instrText>
             </w:r>
             <w:r>
               <w:rPr>
@@ -1177,7 +1145,7 @@
               <w:lang w:eastAsia="en-IE"/>
             </w:rPr>
           </w:pPr>
-          <w:hyperlink w:anchor="_Toc48218761" w:history="1">
+          <w:hyperlink w:anchor="_Toc48225434" w:history="1">
             <w:r>
               <w:rPr>
                 <w:rStyle w:val="Hyperlink"/>
@@ -1204,7 +1172,7 @@
                 <w:noProof/>
                 <w:webHidden/>
               </w:rPr>
-              <w:instrText xml:space="preserve"> PAGEREF _Toc48218761 \h </w:instrText>
+              <w:instrText xml:space="preserve"> PAGEREF _Toc48225434 \h </w:instrText>
             </w:r>
             <w:r>
               <w:rPr>
@@ -1247,7 +1215,7 @@
               <w:lang w:eastAsia="en-IE"/>
             </w:rPr>
           </w:pPr>
-          <w:hyperlink w:anchor="_Toc48218762" w:history="1">
+          <w:hyperlink w:anchor="_Toc48225435" w:history="1">
             <w:r>
               <w:rPr>
                 <w:rStyle w:val="Hyperlink"/>
@@ -1274,7 +1242,7 @@
                 <w:noProof/>
                 <w:webHidden/>
               </w:rPr>
-              <w:instrText xml:space="preserve"> PAGEREF _Toc48218762 \h </w:instrText>
+              <w:instrText xml:space="preserve"> PAGEREF _Toc48225435 \h </w:instrText>
             </w:r>
             <w:r>
               <w:rPr>
@@ -1317,7 +1285,7 @@
               <w:lang w:eastAsia="en-IE"/>
             </w:rPr>
           </w:pPr>
-          <w:hyperlink w:anchor="_Toc48218763" w:history="1">
+          <w:hyperlink w:anchor="_Toc48225436" w:history="1">
             <w:r>
               <w:rPr>
                 <w:rStyle w:val="Hyperlink"/>
@@ -1344,7 +1312,7 @@
                 <w:noProof/>
                 <w:webHidden/>
               </w:rPr>
-              <w:instrText xml:space="preserve"> PAGEREF _Toc48218763 \h </w:instrText>
+              <w:instrText xml:space="preserve"> PAGEREF _Toc48225436 \h </w:instrText>
             </w:r>
             <w:r>
               <w:rPr>
@@ -1387,13 +1355,13 @@
               <w:lang w:eastAsia="en-IE"/>
             </w:rPr>
           </w:pPr>
-          <w:hyperlink w:anchor="_Toc48218764" w:history="1">
+          <w:hyperlink w:anchor="_Toc48225437" w:history="1">
             <w:r>
               <w:rPr>
                 <w:rStyle w:val="Hyperlink"/>
                 <w:noProof/>
               </w:rPr>
-              <w:t>Chapter II: Literature Review</w:t>
+              <w:t>CHAPTER II: LITERATURE REVIEW</w:t>
             </w:r>
             <w:r>
               <w:rPr>
@@ -1414,7 +1382,7 @@
                 <w:noProof/>
                 <w:webHidden/>
               </w:rPr>
-              <w:instrText xml:space="preserve"> PAGEREF _Toc48218764 \h </w:instrText>
+              <w:instrText xml:space="preserve"> PAGEREF _Toc48225437 \h </w:instrText>
             </w:r>
             <w:r>
               <w:rPr>
@@ -1457,7 +1425,7 @@
               <w:lang w:eastAsia="en-IE"/>
             </w:rPr>
           </w:pPr>
-          <w:hyperlink w:anchor="_Toc48218765" w:history="1">
+          <w:hyperlink w:anchor="_Toc48225438" w:history="1">
             <w:r>
               <w:rPr>
                 <w:rStyle w:val="Hyperlink"/>
@@ -1484,7 +1452,7 @@
                 <w:noProof/>
                 <w:webHidden/>
               </w:rPr>
-              <w:instrText xml:space="preserve"> PAGEREF _Toc48218765 \h </w:instrText>
+              <w:instrText xml:space="preserve"> PAGEREF _Toc48225438 \h </w:instrText>
             </w:r>
             <w:r>
               <w:rPr>
@@ -1527,7 +1495,7 @@
               <w:lang w:eastAsia="en-IE"/>
             </w:rPr>
           </w:pPr>
-          <w:hyperlink w:anchor="_Toc48218766" w:history="1">
+          <w:hyperlink w:anchor="_Toc48225439" w:history="1">
             <w:r>
               <w:rPr>
                 <w:rStyle w:val="Hyperlink"/>
@@ -1554,7 +1522,7 @@
                 <w:noProof/>
                 <w:webHidden/>
               </w:rPr>
-              <w:instrText xml:space="preserve"> PAGEREF _Toc48218766 \h </w:instrText>
+              <w:instrText xml:space="preserve"> PAGEREF _Toc48225439 \h </w:instrText>
             </w:r>
             <w:r>
               <w:rPr>
@@ -1597,7 +1565,7 @@
               <w:lang w:eastAsia="en-IE"/>
             </w:rPr>
           </w:pPr>
-          <w:hyperlink w:anchor="_Toc48218767" w:history="1">
+          <w:hyperlink w:anchor="_Toc48225440" w:history="1">
             <w:r>
               <w:rPr>
                 <w:rStyle w:val="Hyperlink"/>
@@ -1624,7 +1592,7 @@
                 <w:noProof/>
                 <w:webHidden/>
               </w:rPr>
-              <w:instrText xml:space="preserve"> PAGEREF _Toc48218767 \h </w:instrText>
+              <w:instrText xml:space="preserve"> PAGEREF _Toc48225440 \h </w:instrText>
             </w:r>
             <w:r>
               <w:rPr>
@@ -1667,7 +1635,7 @@
               <w:lang w:eastAsia="en-IE"/>
             </w:rPr>
           </w:pPr>
-          <w:hyperlink w:anchor="_Toc48218768" w:history="1">
+          <w:hyperlink w:anchor="_Toc48225441" w:history="1">
             <w:r>
               <w:rPr>
                 <w:rStyle w:val="Hyperlink"/>
@@ -1694,7 +1662,7 @@
                 <w:noProof/>
                 <w:webHidden/>
               </w:rPr>
-              <w:instrText xml:space="preserve"> PAGEREF _Toc48218768 \h </w:instrText>
+              <w:instrText xml:space="preserve"> PAGEREF _Toc48225441 \h </w:instrText>
             </w:r>
             <w:r>
               <w:rPr>
@@ -1737,7 +1705,7 @@
               <w:lang w:eastAsia="en-IE"/>
             </w:rPr>
           </w:pPr>
-          <w:hyperlink w:anchor="_Toc48218769" w:history="1">
+          <w:hyperlink w:anchor="_Toc48225442" w:history="1">
             <w:r>
               <w:rPr>
                 <w:rStyle w:val="Hyperlink"/>
@@ -1764,7 +1732,7 @@
                 <w:noProof/>
                 <w:webHidden/>
               </w:rPr>
-              <w:instrText xml:space="preserve"> PAGEREF _Toc48218769 \h </w:instrText>
+              <w:instrText xml:space="preserve"> PAGEREF _Toc48225442 \h </w:instrText>
             </w:r>
             <w:r>
               <w:rPr>
@@ -1807,7 +1775,7 @@
               <w:lang w:eastAsia="en-IE"/>
             </w:rPr>
           </w:pPr>
-          <w:hyperlink w:anchor="_Toc48218770" w:history="1">
+          <w:hyperlink w:anchor="_Toc48225443" w:history="1">
             <w:r>
               <w:rPr>
                 <w:rStyle w:val="Hyperlink"/>
@@ -1834,7 +1802,7 @@
                 <w:noProof/>
                 <w:webHidden/>
               </w:rPr>
-              <w:instrText xml:space="preserve"> PAGEREF _Toc48218770 \h </w:instrText>
+              <w:instrText xml:space="preserve"> PAGEREF _Toc48225443 \h </w:instrText>
             </w:r>
             <w:r>
               <w:rPr>
@@ -1877,13 +1845,13 @@
               <w:lang w:eastAsia="en-IE"/>
             </w:rPr>
           </w:pPr>
-          <w:hyperlink w:anchor="_Toc48218771" w:history="1">
+          <w:hyperlink w:anchor="_Toc48225444" w:history="1">
             <w:r>
               <w:rPr>
                 <w:rStyle w:val="Hyperlink"/>
                 <w:noProof/>
               </w:rPr>
-              <w:t>Chapter III: Implementation</w:t>
+              <w:t>CHAPTER III: IMPLEMENTATION</w:t>
             </w:r>
             <w:r>
               <w:rPr>
@@ -1904,7 +1872,7 @@
                 <w:noProof/>
                 <w:webHidden/>
               </w:rPr>
-              <w:instrText xml:space="preserve"> PAGEREF _Toc48218771 \h </w:instrText>
+              <w:instrText xml:space="preserve"> PAGEREF _Toc48225444 \h </w:instrText>
             </w:r>
             <w:r>
               <w:rPr>
@@ -1947,7 +1915,7 @@
               <w:lang w:eastAsia="en-IE"/>
             </w:rPr>
           </w:pPr>
-          <w:hyperlink w:anchor="_Toc48218772" w:history="1">
+          <w:hyperlink w:anchor="_Toc48225445" w:history="1">
             <w:r>
               <w:rPr>
                 <w:rStyle w:val="Hyperlink"/>
@@ -1974,7 +1942,7 @@
                 <w:noProof/>
                 <w:webHidden/>
               </w:rPr>
-              <w:instrText xml:space="preserve"> PAGEREF _Toc48218772 \h </w:instrText>
+              <w:instrText xml:space="preserve"> PAGEREF _Toc48225445 \h </w:instrText>
             </w:r>
             <w:r>
               <w:rPr>
@@ -2017,7 +1985,7 @@
               <w:lang w:eastAsia="en-IE"/>
             </w:rPr>
           </w:pPr>
-          <w:hyperlink w:anchor="_Toc48218773" w:history="1">
+          <w:hyperlink w:anchor="_Toc48225446" w:history="1">
             <w:r>
               <w:rPr>
                 <w:rStyle w:val="Hyperlink"/>
@@ -2044,7 +2012,7 @@
                 <w:noProof/>
                 <w:webHidden/>
               </w:rPr>
-              <w:instrText xml:space="preserve"> PAGEREF _Toc48218773 \h </w:instrText>
+              <w:instrText xml:space="preserve"> PAGEREF _Toc48225446 \h </w:instrText>
             </w:r>
             <w:r>
               <w:rPr>
@@ -2087,7 +2055,7 @@
               <w:lang w:eastAsia="en-IE"/>
             </w:rPr>
           </w:pPr>
-          <w:hyperlink w:anchor="_Toc48218774" w:history="1">
+          <w:hyperlink w:anchor="_Toc48225447" w:history="1">
             <w:r>
               <w:rPr>
                 <w:rStyle w:val="Hyperlink"/>
@@ -2114,7 +2082,7 @@
                 <w:noProof/>
                 <w:webHidden/>
               </w:rPr>
-              <w:instrText xml:space="preserve"> PAGEREF _Toc48218774 \h </w:instrText>
+              <w:instrText xml:space="preserve"> PAGEREF _Toc48225447 \h </w:instrText>
             </w:r>
             <w:r>
               <w:rPr>
@@ -2157,7 +2125,7 @@
               <w:lang w:eastAsia="en-IE"/>
             </w:rPr>
           </w:pPr>
-          <w:hyperlink w:anchor="_Toc48218775" w:history="1">
+          <w:hyperlink w:anchor="_Toc48225448" w:history="1">
             <w:r>
               <w:rPr>
                 <w:rStyle w:val="Hyperlink"/>
@@ -2184,7 +2152,7 @@
                 <w:noProof/>
                 <w:webHidden/>
               </w:rPr>
-              <w:instrText xml:space="preserve"> PAGEREF _Toc48218775 \h </w:instrText>
+              <w:instrText xml:space="preserve"> PAGEREF _Toc48225448 \h </w:instrText>
             </w:r>
             <w:r>
               <w:rPr>
@@ -2227,7 +2195,7 @@
               <w:lang w:eastAsia="en-IE"/>
             </w:rPr>
           </w:pPr>
-          <w:hyperlink w:anchor="_Toc48218776" w:history="1">
+          <w:hyperlink w:anchor="_Toc48225449" w:history="1">
             <w:r>
               <w:rPr>
                 <w:rStyle w:val="Hyperlink"/>
@@ -2254,7 +2222,7 @@
                 <w:noProof/>
                 <w:webHidden/>
               </w:rPr>
-              <w:instrText xml:space="preserve"> PAGEREF _Toc48218776 \h </w:instrText>
+              <w:instrText xml:space="preserve"> PAGEREF _Toc48225449 \h </w:instrText>
             </w:r>
             <w:r>
               <w:rPr>
@@ -2297,7 +2265,7 @@
               <w:lang w:eastAsia="en-IE"/>
             </w:rPr>
           </w:pPr>
-          <w:hyperlink w:anchor="_Toc48218777" w:history="1">
+          <w:hyperlink w:anchor="_Toc48225450" w:history="1">
             <w:r>
               <w:rPr>
                 <w:rStyle w:val="Hyperlink"/>
@@ -2324,7 +2292,7 @@
                 <w:noProof/>
                 <w:webHidden/>
               </w:rPr>
-              <w:instrText xml:space="preserve"> PAGEREF _Toc48218777 \h </w:instrText>
+              <w:instrText xml:space="preserve"> PAGEREF _Toc48225450 \h </w:instrText>
             </w:r>
             <w:r>
               <w:rPr>
@@ -2367,7 +2335,7 @@
               <w:lang w:eastAsia="en-IE"/>
             </w:rPr>
           </w:pPr>
-          <w:hyperlink w:anchor="_Toc48218778" w:history="1">
+          <w:hyperlink w:anchor="_Toc48225451" w:history="1">
             <w:r>
               <w:rPr>
                 <w:rStyle w:val="Hyperlink"/>
@@ -2394,7 +2362,7 @@
                 <w:noProof/>
                 <w:webHidden/>
               </w:rPr>
-              <w:instrText xml:space="preserve"> PAGEREF _Toc48218778 \h </w:instrText>
+              <w:instrText xml:space="preserve"> PAGEREF _Toc48225451 \h </w:instrText>
             </w:r>
             <w:r>
               <w:rPr>
@@ -2437,7 +2405,7 @@
               <w:lang w:eastAsia="en-IE"/>
             </w:rPr>
           </w:pPr>
-          <w:hyperlink w:anchor="_Toc48218779" w:history="1">
+          <w:hyperlink w:anchor="_Toc48225452" w:history="1">
             <w:r>
               <w:rPr>
                 <w:rStyle w:val="Hyperlink"/>
@@ -2464,7 +2432,7 @@
                 <w:noProof/>
                 <w:webHidden/>
               </w:rPr>
-              <w:instrText xml:space="preserve"> PAGEREF _Toc48218779 \h </w:instrText>
+              <w:instrText xml:space="preserve"> PAGEREF _Toc48225452 \h </w:instrText>
             </w:r>
             <w:r>
               <w:rPr>
@@ -2507,7 +2475,7 @@
               <w:lang w:eastAsia="en-IE"/>
             </w:rPr>
           </w:pPr>
-          <w:hyperlink w:anchor="_Toc48218780" w:history="1">
+          <w:hyperlink w:anchor="_Toc48225453" w:history="1">
             <w:r>
               <w:rPr>
                 <w:rStyle w:val="Hyperlink"/>
@@ -2534,7 +2502,7 @@
                 <w:noProof/>
                 <w:webHidden/>
               </w:rPr>
-              <w:instrText xml:space="preserve"> PAGEREF _Toc48218780 \h </w:instrText>
+              <w:instrText xml:space="preserve"> PAGEREF _Toc48225453 \h </w:instrText>
             </w:r>
             <w:r>
               <w:rPr>
@@ -2577,7 +2545,7 @@
               <w:lang w:eastAsia="en-IE"/>
             </w:rPr>
           </w:pPr>
-          <w:hyperlink w:anchor="_Toc48218781" w:history="1">
+          <w:hyperlink w:anchor="_Toc48225454" w:history="1">
             <w:r>
               <w:rPr>
                 <w:rStyle w:val="Hyperlink"/>
@@ -2604,7 +2572,7 @@
                 <w:noProof/>
                 <w:webHidden/>
               </w:rPr>
-              <w:instrText xml:space="preserve"> PAGEREF _Toc48218781 \h </w:instrText>
+              <w:instrText xml:space="preserve"> PAGEREF _Toc48225454 \h </w:instrText>
             </w:r>
             <w:r>
               <w:rPr>
@@ -2647,7 +2615,7 @@
               <w:lang w:eastAsia="en-IE"/>
             </w:rPr>
           </w:pPr>
-          <w:hyperlink w:anchor="_Toc48218782" w:history="1">
+          <w:hyperlink w:anchor="_Toc48225455" w:history="1">
             <w:r>
               <w:rPr>
                 <w:rStyle w:val="Hyperlink"/>
@@ -2674,7 +2642,7 @@
                 <w:noProof/>
                 <w:webHidden/>
               </w:rPr>
-              <w:instrText xml:space="preserve"> PAGEREF _Toc48218782 \h </w:instrText>
+              <w:instrText xml:space="preserve"> PAGEREF _Toc48225455 \h </w:instrText>
             </w:r>
             <w:r>
               <w:rPr>
@@ -2717,7 +2685,7 @@
               <w:lang w:eastAsia="en-IE"/>
             </w:rPr>
           </w:pPr>
-          <w:hyperlink w:anchor="_Toc48218783" w:history="1">
+          <w:hyperlink w:anchor="_Toc48225456" w:history="1">
             <w:r>
               <w:rPr>
                 <w:rStyle w:val="Hyperlink"/>
@@ -2744,7 +2712,7 @@
                 <w:noProof/>
                 <w:webHidden/>
               </w:rPr>
-              <w:instrText xml:space="preserve"> PAGEREF _Toc48218783 \h </w:instrText>
+              <w:instrText xml:space="preserve"> PAGEREF _Toc48225456 \h </w:instrText>
             </w:r>
             <w:r>
               <w:rPr>
@@ -2787,13 +2755,13 @@
               <w:lang w:eastAsia="en-IE"/>
             </w:rPr>
           </w:pPr>
-          <w:hyperlink w:anchor="_Toc48218784" w:history="1">
+          <w:hyperlink w:anchor="_Toc48225457" w:history="1">
             <w:r>
               <w:rPr>
                 <w:rStyle w:val="Hyperlink"/>
                 <w:noProof/>
               </w:rPr>
-              <w:t>Chapter IV: Testing and Evaluation</w:t>
+              <w:t>CHAPTER IV: TESTING AND EVALUATION</w:t>
             </w:r>
             <w:r>
               <w:rPr>
@@ -2814,7 +2782,7 @@
                 <w:noProof/>
                 <w:webHidden/>
               </w:rPr>
-              <w:instrText xml:space="preserve"> PAGEREF _Toc48218784 \h </w:instrText>
+              <w:instrText xml:space="preserve"> PAGEREF _Toc48225457 \h </w:instrText>
             </w:r>
             <w:r>
               <w:rPr>
@@ -2857,7 +2825,7 @@
               <w:lang w:eastAsia="en-IE"/>
             </w:rPr>
           </w:pPr>
-          <w:hyperlink w:anchor="_Toc48218785" w:history="1">
+          <w:hyperlink w:anchor="_Toc48225458" w:history="1">
             <w:r>
               <w:rPr>
                 <w:rStyle w:val="Hyperlink"/>
@@ -2884,7 +2852,7 @@
                 <w:noProof/>
                 <w:webHidden/>
               </w:rPr>
-              <w:instrText xml:space="preserve"> PAGEREF _Toc48218785 \h </w:instrText>
+              <w:instrText xml:space="preserve"> PAGEREF _Toc48225458 \h </w:instrText>
             </w:r>
             <w:r>
               <w:rPr>
@@ -2905,6 +2873,356 @@
                 <w:webHidden/>
               </w:rPr>
               <w:t>34</w:t>
+            </w:r>
+            <w:r>
+              <w:rPr>
+                <w:noProof/>
+                <w:webHidden/>
+              </w:rPr>
+              <w:fldChar w:fldCharType="end"/>
+            </w:r>
+          </w:hyperlink>
+        </w:p>
+        <w:p>
+          <w:pPr>
+            <w:pStyle w:val="TOC2"/>
+            <w:tabs>
+              <w:tab w:val="right" w:leader="dot" w:pos="9016"/>
+            </w:tabs>
+            <w:rPr>
+              <w:rFonts w:eastAsiaTheme="minorEastAsia"/>
+              <w:noProof/>
+              <w:lang w:eastAsia="en-IE"/>
+            </w:rPr>
+          </w:pPr>
+          <w:hyperlink w:anchor="_Toc48225459" w:history="1">
+            <w:r>
+              <w:rPr>
+                <w:rStyle w:val="Hyperlink"/>
+                <w:noProof/>
+              </w:rPr>
+              <w:t>ACCESSING INTRANET</w:t>
+            </w:r>
+            <w:r>
+              <w:rPr>
+                <w:noProof/>
+                <w:webHidden/>
+              </w:rPr>
+              <w:tab/>
+            </w:r>
+            <w:r>
+              <w:rPr>
+                <w:noProof/>
+                <w:webHidden/>
+              </w:rPr>
+              <w:fldChar w:fldCharType="begin"/>
+            </w:r>
+            <w:r>
+              <w:rPr>
+                <w:noProof/>
+                <w:webHidden/>
+              </w:rPr>
+              <w:instrText xml:space="preserve"> PAGEREF _Toc48225459 \h </w:instrText>
+            </w:r>
+            <w:r>
+              <w:rPr>
+                <w:noProof/>
+                <w:webHidden/>
+              </w:rPr>
+            </w:r>
+            <w:r>
+              <w:rPr>
+                <w:noProof/>
+                <w:webHidden/>
+              </w:rPr>
+              <w:fldChar w:fldCharType="separate"/>
+            </w:r>
+            <w:r>
+              <w:rPr>
+                <w:noProof/>
+                <w:webHidden/>
+              </w:rPr>
+              <w:t>35</w:t>
+            </w:r>
+            <w:r>
+              <w:rPr>
+                <w:noProof/>
+                <w:webHidden/>
+              </w:rPr>
+              <w:fldChar w:fldCharType="end"/>
+            </w:r>
+          </w:hyperlink>
+        </w:p>
+        <w:p>
+          <w:pPr>
+            <w:pStyle w:val="TOC2"/>
+            <w:tabs>
+              <w:tab w:val="right" w:leader="dot" w:pos="9016"/>
+            </w:tabs>
+            <w:rPr>
+              <w:rFonts w:eastAsiaTheme="minorEastAsia"/>
+              <w:noProof/>
+              <w:lang w:eastAsia="en-IE"/>
+            </w:rPr>
+          </w:pPr>
+          <w:hyperlink w:anchor="_Toc48225460" w:history="1">
+            <w:r>
+              <w:rPr>
+                <w:rStyle w:val="Hyperlink"/>
+                <w:noProof/>
+              </w:rPr>
+              <w:t>BLOCKING OTHERS NETWORK</w:t>
+            </w:r>
+            <w:r>
+              <w:rPr>
+                <w:noProof/>
+                <w:webHidden/>
+              </w:rPr>
+              <w:tab/>
+            </w:r>
+            <w:r>
+              <w:rPr>
+                <w:noProof/>
+                <w:webHidden/>
+              </w:rPr>
+              <w:fldChar w:fldCharType="begin"/>
+            </w:r>
+            <w:r>
+              <w:rPr>
+                <w:noProof/>
+                <w:webHidden/>
+              </w:rPr>
+              <w:instrText xml:space="preserve"> PAGEREF _Toc48225460 \h </w:instrText>
+            </w:r>
+            <w:r>
+              <w:rPr>
+                <w:noProof/>
+                <w:webHidden/>
+              </w:rPr>
+            </w:r>
+            <w:r>
+              <w:rPr>
+                <w:noProof/>
+                <w:webHidden/>
+              </w:rPr>
+              <w:fldChar w:fldCharType="separate"/>
+            </w:r>
+            <w:r>
+              <w:rPr>
+                <w:noProof/>
+                <w:webHidden/>
+              </w:rPr>
+              <w:t>37</w:t>
+            </w:r>
+            <w:r>
+              <w:rPr>
+                <w:noProof/>
+                <w:webHidden/>
+              </w:rPr>
+              <w:fldChar w:fldCharType="end"/>
+            </w:r>
+          </w:hyperlink>
+        </w:p>
+        <w:p>
+          <w:pPr>
+            <w:pStyle w:val="TOC2"/>
+            <w:tabs>
+              <w:tab w:val="right" w:leader="dot" w:pos="9016"/>
+            </w:tabs>
+            <w:rPr>
+              <w:rFonts w:eastAsiaTheme="minorEastAsia"/>
+              <w:noProof/>
+              <w:lang w:eastAsia="en-IE"/>
+            </w:rPr>
+          </w:pPr>
+          <w:hyperlink w:anchor="_Toc48225461" w:history="1">
+            <w:r>
+              <w:rPr>
+                <w:rStyle w:val="Hyperlink"/>
+                <w:noProof/>
+              </w:rPr>
+              <w:t>SSH</w:t>
+            </w:r>
+            <w:r>
+              <w:rPr>
+                <w:noProof/>
+                <w:webHidden/>
+              </w:rPr>
+              <w:tab/>
+            </w:r>
+            <w:r>
+              <w:rPr>
+                <w:noProof/>
+                <w:webHidden/>
+              </w:rPr>
+              <w:fldChar w:fldCharType="begin"/>
+            </w:r>
+            <w:r>
+              <w:rPr>
+                <w:noProof/>
+                <w:webHidden/>
+              </w:rPr>
+              <w:instrText xml:space="preserve"> PAGEREF _Toc48225461 \h </w:instrText>
+            </w:r>
+            <w:r>
+              <w:rPr>
+                <w:noProof/>
+                <w:webHidden/>
+              </w:rPr>
+            </w:r>
+            <w:r>
+              <w:rPr>
+                <w:noProof/>
+                <w:webHidden/>
+              </w:rPr>
+              <w:fldChar w:fldCharType="separate"/>
+            </w:r>
+            <w:r>
+              <w:rPr>
+                <w:noProof/>
+                <w:webHidden/>
+              </w:rPr>
+              <w:t>38</w:t>
+            </w:r>
+            <w:r>
+              <w:rPr>
+                <w:noProof/>
+                <w:webHidden/>
+              </w:rPr>
+              <w:fldChar w:fldCharType="end"/>
+            </w:r>
+          </w:hyperlink>
+        </w:p>
+        <w:p>
+          <w:pPr>
+            <w:pStyle w:val="TOC2"/>
+            <w:tabs>
+              <w:tab w:val="right" w:leader="dot" w:pos="9016"/>
+            </w:tabs>
+            <w:rPr>
+              <w:rFonts w:eastAsiaTheme="minorEastAsia"/>
+              <w:noProof/>
+              <w:lang w:eastAsia="en-IE"/>
+            </w:rPr>
+          </w:pPr>
+          <w:hyperlink w:anchor="_Toc48225462" w:history="1">
+            <w:r>
+              <w:rPr>
+                <w:rStyle w:val="Hyperlink"/>
+                <w:noProof/>
+              </w:rPr>
+              <w:t>USER RIGHTS</w:t>
+            </w:r>
+            <w:r>
+              <w:rPr>
+                <w:noProof/>
+                <w:webHidden/>
+              </w:rPr>
+              <w:tab/>
+            </w:r>
+            <w:r>
+              <w:rPr>
+                <w:noProof/>
+                <w:webHidden/>
+              </w:rPr>
+              <w:fldChar w:fldCharType="begin"/>
+            </w:r>
+            <w:r>
+              <w:rPr>
+                <w:noProof/>
+                <w:webHidden/>
+              </w:rPr>
+              <w:instrText xml:space="preserve"> PAGEREF _Toc48225462 \h </w:instrText>
+            </w:r>
+            <w:r>
+              <w:rPr>
+                <w:noProof/>
+                <w:webHidden/>
+              </w:rPr>
+            </w:r>
+            <w:r>
+              <w:rPr>
+                <w:noProof/>
+                <w:webHidden/>
+              </w:rPr>
+              <w:fldChar w:fldCharType="separate"/>
+            </w:r>
+            <w:r>
+              <w:rPr>
+                <w:noProof/>
+                <w:webHidden/>
+              </w:rPr>
+              <w:t>40</w:t>
+            </w:r>
+            <w:r>
+              <w:rPr>
+                <w:noProof/>
+                <w:webHidden/>
+              </w:rPr>
+              <w:fldChar w:fldCharType="end"/>
+            </w:r>
+          </w:hyperlink>
+        </w:p>
+        <w:p>
+          <w:pPr>
+            <w:pStyle w:val="TOC2"/>
+            <w:tabs>
+              <w:tab w:val="right" w:leader="dot" w:pos="9016"/>
+            </w:tabs>
+            <w:rPr>
+              <w:rFonts w:eastAsiaTheme="minorEastAsia"/>
+              <w:noProof/>
+              <w:lang w:eastAsia="en-IE"/>
+            </w:rPr>
+          </w:pPr>
+          <w:hyperlink w:anchor="_Toc48225463" w:history="1">
+            <w:r>
+              <w:rPr>
+                <w:rStyle w:val="Hyperlink"/>
+                <w:noProof/>
+              </w:rPr>
+              <w:t>VOIP</w:t>
+            </w:r>
+            <w:r>
+              <w:rPr>
+                <w:noProof/>
+                <w:webHidden/>
+              </w:rPr>
+              <w:tab/>
+            </w:r>
+            <w:r>
+              <w:rPr>
+                <w:noProof/>
+                <w:webHidden/>
+              </w:rPr>
+              <w:fldChar w:fldCharType="begin"/>
+            </w:r>
+            <w:r>
+              <w:rPr>
+                <w:noProof/>
+                <w:webHidden/>
+              </w:rPr>
+              <w:instrText xml:space="preserve"> PAGEREF _Toc48225463 \h </w:instrText>
+            </w:r>
+            <w:r>
+              <w:rPr>
+                <w:noProof/>
+                <w:webHidden/>
+              </w:rPr>
+            </w:r>
+            <w:r>
+              <w:rPr>
+                <w:noProof/>
+                <w:webHidden/>
+              </w:rPr>
+              <w:fldChar w:fldCharType="separate"/>
+            </w:r>
+            <w:r>
+              <w:rPr>
+                <w:noProof/>
+                <w:webHidden/>
+              </w:rPr>
+              <w:t>41</w:t>
             </w:r>
             <w:r>
               <w:rPr>
@@ -2927,13 +3245,13 @@
               <w:lang w:eastAsia="en-IE"/>
             </w:rPr>
           </w:pPr>
-          <w:hyperlink w:anchor="_Toc48218786" w:history="1">
+          <w:hyperlink w:anchor="_Toc48225464" w:history="1">
             <w:r>
               <w:rPr>
                 <w:rStyle w:val="Hyperlink"/>
                 <w:noProof/>
               </w:rPr>
-              <w:t>Chapter V: Troubleshooting</w:t>
+              <w:t>CHAPTER V: TROUBLESHOOTING</w:t>
             </w:r>
             <w:r>
               <w:rPr>
@@ -2954,7 +3272,7 @@
                 <w:noProof/>
                 <w:webHidden/>
               </w:rPr>
-              <w:instrText xml:space="preserve"> PAGEREF _Toc48218786 \h </w:instrText>
+              <w:instrText xml:space="preserve"> PAGEREF _Toc48225464 \h </w:instrText>
             </w:r>
             <w:r>
               <w:rPr>
@@ -2974,7 +3292,147 @@
                 <w:noProof/>
                 <w:webHidden/>
               </w:rPr>
-              <w:t>39</w:t>
+              <w:t>42</w:t>
+            </w:r>
+            <w:r>
+              <w:rPr>
+                <w:noProof/>
+                <w:webHidden/>
+              </w:rPr>
+              <w:fldChar w:fldCharType="end"/>
+            </w:r>
+          </w:hyperlink>
+        </w:p>
+        <w:p>
+          <w:pPr>
+            <w:pStyle w:val="TOC2"/>
+            <w:tabs>
+              <w:tab w:val="right" w:leader="dot" w:pos="9016"/>
+            </w:tabs>
+            <w:rPr>
+              <w:rFonts w:eastAsiaTheme="minorEastAsia"/>
+              <w:noProof/>
+              <w:lang w:eastAsia="en-IE"/>
+            </w:rPr>
+          </w:pPr>
+          <w:hyperlink w:anchor="_Toc48225465" w:history="1">
+            <w:r>
+              <w:rPr>
+                <w:rStyle w:val="Hyperlink"/>
+                <w:noProof/>
+              </w:rPr>
+              <w:t>VOIP</w:t>
+            </w:r>
+            <w:r>
+              <w:rPr>
+                <w:noProof/>
+                <w:webHidden/>
+              </w:rPr>
+              <w:tab/>
+            </w:r>
+            <w:r>
+              <w:rPr>
+                <w:noProof/>
+                <w:webHidden/>
+              </w:rPr>
+              <w:fldChar w:fldCharType="begin"/>
+            </w:r>
+            <w:r>
+              <w:rPr>
+                <w:noProof/>
+                <w:webHidden/>
+              </w:rPr>
+              <w:instrText xml:space="preserve"> PAGEREF _Toc48225465 \h </w:instrText>
+            </w:r>
+            <w:r>
+              <w:rPr>
+                <w:noProof/>
+                <w:webHidden/>
+              </w:rPr>
+            </w:r>
+            <w:r>
+              <w:rPr>
+                <w:noProof/>
+                <w:webHidden/>
+              </w:rPr>
+              <w:fldChar w:fldCharType="separate"/>
+            </w:r>
+            <w:r>
+              <w:rPr>
+                <w:noProof/>
+                <w:webHidden/>
+              </w:rPr>
+              <w:t>42</w:t>
+            </w:r>
+            <w:r>
+              <w:rPr>
+                <w:noProof/>
+                <w:webHidden/>
+              </w:rPr>
+              <w:fldChar w:fldCharType="end"/>
+            </w:r>
+          </w:hyperlink>
+        </w:p>
+        <w:p>
+          <w:pPr>
+            <w:pStyle w:val="TOC2"/>
+            <w:tabs>
+              <w:tab w:val="right" w:leader="dot" w:pos="9016"/>
+            </w:tabs>
+            <w:rPr>
+              <w:rFonts w:eastAsiaTheme="minorEastAsia"/>
+              <w:noProof/>
+              <w:lang w:eastAsia="en-IE"/>
+            </w:rPr>
+          </w:pPr>
+          <w:hyperlink w:anchor="_Toc48225466" w:history="1">
+            <w:r>
+              <w:rPr>
+                <w:rStyle w:val="Hyperlink"/>
+                <w:noProof/>
+              </w:rPr>
+              <w:t>SAMBA DOMAIN CONTROLLER</w:t>
+            </w:r>
+            <w:r>
+              <w:rPr>
+                <w:noProof/>
+                <w:webHidden/>
+              </w:rPr>
+              <w:tab/>
+            </w:r>
+            <w:r>
+              <w:rPr>
+                <w:noProof/>
+                <w:webHidden/>
+              </w:rPr>
+              <w:fldChar w:fldCharType="begin"/>
+            </w:r>
+            <w:r>
+              <w:rPr>
+                <w:noProof/>
+                <w:webHidden/>
+              </w:rPr>
+              <w:instrText xml:space="preserve"> PAGEREF _Toc48225466 \h </w:instrText>
+            </w:r>
+            <w:r>
+              <w:rPr>
+                <w:noProof/>
+                <w:webHidden/>
+              </w:rPr>
+            </w:r>
+            <w:r>
+              <w:rPr>
+                <w:noProof/>
+                <w:webHidden/>
+              </w:rPr>
+              <w:fldChar w:fldCharType="separate"/>
+            </w:r>
+            <w:r>
+              <w:rPr>
+                <w:noProof/>
+                <w:webHidden/>
+              </w:rPr>
+              <w:t>42</w:t>
             </w:r>
             <w:r>
               <w:rPr>
@@ -2997,13 +3455,13 @@
               <w:lang w:eastAsia="en-IE"/>
             </w:rPr>
           </w:pPr>
-          <w:hyperlink w:anchor="_Toc48218787" w:history="1">
+          <w:hyperlink w:anchor="_Toc48225467" w:history="1">
             <w:r>
               <w:rPr>
                 <w:rStyle w:val="Hyperlink"/>
                 <w:noProof/>
               </w:rPr>
-              <w:t>References</w:t>
+              <w:t>CHAPTER VI: CONCLUSION</w:t>
             </w:r>
             <w:r>
               <w:rPr>
@@ -3024,7 +3482,7 @@
                 <w:noProof/>
                 <w:webHidden/>
               </w:rPr>
-              <w:instrText xml:space="preserve"> PAGEREF _Toc48218787 \h </w:instrText>
+              <w:instrText xml:space="preserve"> PAGEREF _Toc48225467 \h </w:instrText>
             </w:r>
             <w:r>
               <w:rPr>
@@ -3044,7 +3502,217 @@
                 <w:noProof/>
                 <w:webHidden/>
               </w:rPr>
-              <w:t>41</w:t>
+              <w:t>44</w:t>
+            </w:r>
+            <w:r>
+              <w:rPr>
+                <w:noProof/>
+                <w:webHidden/>
+              </w:rPr>
+              <w:fldChar w:fldCharType="end"/>
+            </w:r>
+          </w:hyperlink>
+        </w:p>
+        <w:p>
+          <w:pPr>
+            <w:pStyle w:val="TOC1"/>
+            <w:tabs>
+              <w:tab w:val="right" w:leader="dot" w:pos="9016"/>
+            </w:tabs>
+            <w:rPr>
+              <w:rFonts w:eastAsiaTheme="minorEastAsia"/>
+              <w:noProof/>
+              <w:lang w:eastAsia="en-IE"/>
+            </w:rPr>
+          </w:pPr>
+          <w:hyperlink w:anchor="_Toc48225468" w:history="1">
+            <w:r>
+              <w:rPr>
+                <w:rStyle w:val="Hyperlink"/>
+                <w:noProof/>
+              </w:rPr>
+              <w:t>APPENDIX A: CODE LISTINGS</w:t>
+            </w:r>
+            <w:r>
+              <w:rPr>
+                <w:noProof/>
+                <w:webHidden/>
+              </w:rPr>
+              <w:tab/>
+            </w:r>
+            <w:r>
+              <w:rPr>
+                <w:noProof/>
+                <w:webHidden/>
+              </w:rPr>
+              <w:fldChar w:fldCharType="begin"/>
+            </w:r>
+            <w:r>
+              <w:rPr>
+                <w:noProof/>
+                <w:webHidden/>
+              </w:rPr>
+              <w:instrText xml:space="preserve"> PAGEREF _Toc48225468 \h </w:instrText>
+            </w:r>
+            <w:r>
+              <w:rPr>
+                <w:noProof/>
+                <w:webHidden/>
+              </w:rPr>
+            </w:r>
+            <w:r>
+              <w:rPr>
+                <w:noProof/>
+                <w:webHidden/>
+              </w:rPr>
+              <w:fldChar w:fldCharType="separate"/>
+            </w:r>
+            <w:r>
+              <w:rPr>
+                <w:noProof/>
+                <w:webHidden/>
+              </w:rPr>
+              <w:t>45</w:t>
+            </w:r>
+            <w:r>
+              <w:rPr>
+                <w:noProof/>
+                <w:webHidden/>
+              </w:rPr>
+              <w:fldChar w:fldCharType="end"/>
+            </w:r>
+          </w:hyperlink>
+        </w:p>
+        <w:p>
+          <w:pPr>
+            <w:pStyle w:val="TOC1"/>
+            <w:tabs>
+              <w:tab w:val="right" w:leader="dot" w:pos="9016"/>
+            </w:tabs>
+            <w:rPr>
+              <w:rFonts w:eastAsiaTheme="minorEastAsia"/>
+              <w:noProof/>
+              <w:lang w:eastAsia="en-IE"/>
+            </w:rPr>
+          </w:pPr>
+          <w:hyperlink w:anchor="_Toc48225469" w:history="1">
+            <w:r>
+              <w:rPr>
+                <w:rStyle w:val="Hyperlink"/>
+                <w:noProof/>
+              </w:rPr>
+              <w:t>APPENDIX B: SCRIPTS</w:t>
+            </w:r>
+            <w:r>
+              <w:rPr>
+                <w:noProof/>
+                <w:webHidden/>
+              </w:rPr>
+              <w:tab/>
+            </w:r>
+            <w:r>
+              <w:rPr>
+                <w:noProof/>
+                <w:webHidden/>
+              </w:rPr>
+              <w:fldChar w:fldCharType="begin"/>
+            </w:r>
+            <w:r>
+              <w:rPr>
+                <w:noProof/>
+                <w:webHidden/>
+              </w:rPr>
+              <w:instrText xml:space="preserve"> PAGEREF _Toc48225469 \h </w:instrText>
+            </w:r>
+            <w:r>
+              <w:rPr>
+                <w:noProof/>
+                <w:webHidden/>
+              </w:rPr>
+            </w:r>
+            <w:r>
+              <w:rPr>
+                <w:noProof/>
+                <w:webHidden/>
+              </w:rPr>
+              <w:fldChar w:fldCharType="separate"/>
+            </w:r>
+            <w:r>
+              <w:rPr>
+                <w:noProof/>
+                <w:webHidden/>
+              </w:rPr>
+              <w:t>46</w:t>
+            </w:r>
+            <w:r>
+              <w:rPr>
+                <w:noProof/>
+                <w:webHidden/>
+              </w:rPr>
+              <w:fldChar w:fldCharType="end"/>
+            </w:r>
+          </w:hyperlink>
+        </w:p>
+        <w:p>
+          <w:pPr>
+            <w:pStyle w:val="TOC1"/>
+            <w:tabs>
+              <w:tab w:val="right" w:leader="dot" w:pos="9016"/>
+            </w:tabs>
+            <w:rPr>
+              <w:rFonts w:eastAsiaTheme="minorEastAsia"/>
+              <w:noProof/>
+              <w:lang w:eastAsia="en-IE"/>
+            </w:rPr>
+          </w:pPr>
+          <w:hyperlink w:anchor="_Toc48225470" w:history="1">
+            <w:r>
+              <w:rPr>
+                <w:rStyle w:val="Hyperlink"/>
+                <w:noProof/>
+              </w:rPr>
+              <w:t>REFERENCES</w:t>
+            </w:r>
+            <w:r>
+              <w:rPr>
+                <w:noProof/>
+                <w:webHidden/>
+              </w:rPr>
+              <w:tab/>
+            </w:r>
+            <w:r>
+              <w:rPr>
+                <w:noProof/>
+                <w:webHidden/>
+              </w:rPr>
+              <w:fldChar w:fldCharType="begin"/>
+            </w:r>
+            <w:r>
+              <w:rPr>
+                <w:noProof/>
+                <w:webHidden/>
+              </w:rPr>
+              <w:instrText xml:space="preserve"> PAGEREF _Toc48225470 \h </w:instrText>
+            </w:r>
+            <w:r>
+              <w:rPr>
+                <w:noProof/>
+                <w:webHidden/>
+              </w:rPr>
+            </w:r>
+            <w:r>
+              <w:rPr>
+                <w:noProof/>
+                <w:webHidden/>
+              </w:rPr>
+              <w:fldChar w:fldCharType="separate"/>
+            </w:r>
+            <w:r>
+              <w:rPr>
+                <w:noProof/>
+                <w:webHidden/>
+              </w:rPr>
+              <w:t>53</w:t>
             </w:r>
             <w:r>
               <w:rPr>
@@ -3105,18 +3773,20 @@
         </w:rPr>
         <w:br w:type="page"/>
       </w:r>
+      <w:bookmarkStart w:id="2" w:name="_GoBack"/>
+      <w:bookmarkEnd w:id="2"/>
     </w:p>
     <w:p>
       <w:pPr>
         <w:pStyle w:val="TitulosNew"/>
         <w:spacing w:line="360" w:lineRule="auto"/>
       </w:pPr>
-      <w:bookmarkStart w:id="2" w:name="_Toc48218756"/>
+      <w:bookmarkStart w:id="3" w:name="_Toc48225429"/>
       <w:r>
         <w:lastRenderedPageBreak/>
         <w:t>CHAPTER I: INTRODUCTION</w:t>
       </w:r>
-      <w:bookmarkEnd w:id="2"/>
+      <w:bookmarkEnd w:id="3"/>
       <w:r>
         <w:t xml:space="preserve"> </w:t>
       </w:r>
@@ -3125,11 +3795,11 @@
       <w:pPr>
         <w:pStyle w:val="SubNEW"/>
       </w:pPr>
-      <w:bookmarkStart w:id="3" w:name="_Toc48218757"/>
+      <w:bookmarkStart w:id="4" w:name="_Toc48225430"/>
       <w:r>
         <w:t>OVERVIEW</w:t>
       </w:r>
-      <w:bookmarkEnd w:id="3"/>
+      <w:bookmarkEnd w:id="4"/>
     </w:p>
     <w:p>
       <w:pPr>
@@ -3148,44 +3818,26 @@
           <w:sz w:val="24"/>
           <w:szCs w:val="24"/>
         </w:rPr>
-        <w:t xml:space="preserve">Founded in the 2000s, MvTech has as a priority the quality of services for its customers, we bring the best technologies in the market to our customers, we aim at data security, quality in the installation of the entire network infrastructure, </w:t>
-      </w:r>
-      <w:proofErr w:type="gramStart"/>
-      <w:r>
+        <w:t>Founded in the 2000s, MvTech has as a priority the quality of services for its customers, we bring the best technologies in the market to our customers, we aim at data security, quality in the installation of the entire network infrastructure, Our expert consultant Manoel Lopes was appointed to meet the needs of Dublin Pharmaceutical Limited (DPL), the project will have a set deadline for completion and may or may not be extended depending on the need of our team to complete the work with the highest possible quality.</w:t>
+      </w:r>
+    </w:p>
+    <w:p>
+      <w:pPr>
+        <w:spacing w:line="360" w:lineRule="auto"/>
+        <w:ind w:firstLine="720"/>
+        <w:jc w:val="both"/>
         <w:rPr>
           <w:rFonts w:ascii="Times New Roman" w:hAnsi="Times New Roman" w:cs="Times New Roman"/>
           <w:sz w:val="24"/>
           <w:szCs w:val="24"/>
         </w:rPr>
-        <w:t>Our</w:t>
-      </w:r>
-      <w:proofErr w:type="gramEnd"/>
+      </w:pPr>
       <w:r>
         <w:rPr>
           <w:rFonts w:ascii="Times New Roman" w:hAnsi="Times New Roman" w:cs="Times New Roman"/>
           <w:sz w:val="24"/>
           <w:szCs w:val="24"/>
         </w:rPr>
-        <w:t xml:space="preserve"> expert consultant Manoel Lopes was appointed to meet the needs of Dublin Pharmaceutical Limited (DPL), the project will have a set deadline for completion and may or may not be extended depending on the need of our team to complete the work with the highest possible quality.</w:t>
-      </w:r>
-    </w:p>
-    <w:p>
-      <w:pPr>
-        <w:spacing w:line="360" w:lineRule="auto"/>
-        <w:ind w:firstLine="720"/>
-        <w:jc w:val="both"/>
-        <w:rPr>
-          <w:rFonts w:ascii="Times New Roman" w:hAnsi="Times New Roman" w:cs="Times New Roman"/>
-          <w:sz w:val="24"/>
-          <w:szCs w:val="24"/>
-        </w:rPr>
-      </w:pPr>
-      <w:r>
-        <w:rPr>
-          <w:rFonts w:ascii="Times New Roman" w:hAnsi="Times New Roman" w:cs="Times New Roman"/>
-          <w:sz w:val="24"/>
-          <w:szCs w:val="24"/>
-        </w:rPr>
         <w:t>Based on the DPL needs, and following the best practice, this project will have as base the Cisco CCNAv7 200-301, wherewith the practical lab I will demonstrate how the company expansion could be based on.</w:t>
       </w:r>
     </w:p>
@@ -3193,11 +3845,11 @@
       <w:pPr>
         <w:pStyle w:val="SubNEW"/>
       </w:pPr>
-      <w:bookmarkStart w:id="4" w:name="_Toc48218758"/>
+      <w:bookmarkStart w:id="5" w:name="_Toc48225431"/>
       <w:r>
         <w:t>GOALS</w:t>
       </w:r>
-      <w:bookmarkEnd w:id="4"/>
+      <w:bookmarkEnd w:id="5"/>
     </w:p>
     <w:p>
       <w:pPr>
@@ -3376,12 +4028,12 @@
       <w:pPr>
         <w:pStyle w:val="SubNEW"/>
       </w:pPr>
-      <w:bookmarkStart w:id="5" w:name="_Toc48218759"/>
+      <w:bookmarkStart w:id="6" w:name="_Toc48225432"/>
       <w:r>
         <w:lastRenderedPageBreak/>
         <w:t>SPECIFICATIONS</w:t>
       </w:r>
-      <w:bookmarkEnd w:id="5"/>
+      <w:bookmarkEnd w:id="6"/>
     </w:p>
     <w:p>
       <w:pPr>
@@ -3433,11 +4085,11 @@
       <w:pPr>
         <w:pStyle w:val="SubNEW"/>
       </w:pPr>
-      <w:bookmarkStart w:id="6" w:name="_Toc48218760"/>
+      <w:bookmarkStart w:id="7" w:name="_Toc48225433"/>
       <w:r>
         <w:t>WHY IS IT A GOOD PROJECT?</w:t>
       </w:r>
-      <w:bookmarkEnd w:id="6"/>
+      <w:bookmarkEnd w:id="7"/>
     </w:p>
     <w:p>
       <w:pPr>
@@ -3482,11 +4134,11 @@
       <w:pPr>
         <w:pStyle w:val="SubNEW"/>
       </w:pPr>
-      <w:bookmarkStart w:id="7" w:name="_Toc48218761"/>
+      <w:bookmarkStart w:id="8" w:name="_Toc48225434"/>
       <w:r>
         <w:t>MAIN GOAL OF THE PROJECT</w:t>
       </w:r>
-      <w:bookmarkEnd w:id="7"/>
+      <w:bookmarkEnd w:id="8"/>
     </w:p>
     <w:p>
       <w:pPr>
@@ -3925,7 +4577,7 @@
           <w:szCs w:val="24"/>
         </w:rPr>
       </w:pPr>
-      <w:bookmarkStart w:id="8" w:name="_Toc48218762"/>
+      <w:bookmarkStart w:id="9" w:name="_Toc48225435"/>
       <w:r>
         <w:rPr>
           <w:rStyle w:val="SubTituloChar"/>
@@ -3934,7 +4586,7 @@
         <w:lastRenderedPageBreak/>
         <w:t>THE BEGINNING</w:t>
       </w:r>
-      <w:bookmarkEnd w:id="8"/>
+      <w:bookmarkEnd w:id="9"/>
     </w:p>
     <w:p>
       <w:pPr>
@@ -3976,7 +4628,7 @@
         <mc:AlternateContent>
           <mc:Choice Requires="wps">
             <w:drawing>
-              <wp:anchor distT="0" distB="0" distL="114300" distR="114300" simplePos="0" relativeHeight="251662336" behindDoc="1" locked="0" layoutInCell="1" allowOverlap="1" wp14:anchorId="078570EE" wp14:editId="254A10F0">
+              <wp:anchor distT="0" distB="0" distL="114300" distR="114300" simplePos="0" relativeHeight="251662336" behindDoc="1" locked="0" layoutInCell="1" allowOverlap="1" wp14:anchorId="5118DB99" wp14:editId="41AD6CAD">
                 <wp:simplePos x="0" y="0"/>
                 <wp:positionH relativeFrom="column">
                   <wp:posOffset>-2540</wp:posOffset>
@@ -4073,7 +4725,7 @@
           </mc:Choice>
           <mc:Fallback>
             <w:pict>
-              <v:shapetype w14:anchorId="078570EE" id="_x0000_t202" coordsize="21600,21600" o:spt="202" path="m,l,21600r21600,l21600,xe">
+              <v:shapetype w14:anchorId="5118DB99" id="_x0000_t202" coordsize="21600,21600" o:spt="202" path="m,l,21600r21600,l21600,xe">
                 <v:stroke joinstyle="miter"/>
                 <v:path gradientshapeok="t" o:connecttype="rect"/>
               </v:shapetype>
@@ -4135,7 +4787,7 @@
           <w:lang w:eastAsia="en-IE"/>
         </w:rPr>
         <w:drawing>
-          <wp:anchor distT="0" distB="0" distL="114300" distR="114300" simplePos="0" relativeHeight="251660288" behindDoc="1" locked="0" layoutInCell="1" allowOverlap="1" wp14:anchorId="25787CB0" wp14:editId="1A5439F1">
+          <wp:anchor distT="0" distB="0" distL="114300" distR="114300" simplePos="0" relativeHeight="251660288" behindDoc="1" locked="0" layoutInCell="1" allowOverlap="1" wp14:anchorId="352EF87F" wp14:editId="65FFFD32">
             <wp:simplePos x="0" y="0"/>
             <wp:positionH relativeFrom="margin">
               <wp:align>right</wp:align>
@@ -4246,12 +4898,12 @@
       <w:pPr>
         <w:pStyle w:val="SubNEW"/>
       </w:pPr>
-      <w:bookmarkStart w:id="9" w:name="_Toc48218763"/>
+      <w:bookmarkStart w:id="10" w:name="_Toc48225436"/>
       <w:r>
         <w:lastRenderedPageBreak/>
         <w:t>PLANNING</w:t>
       </w:r>
-      <w:bookmarkEnd w:id="9"/>
+      <w:bookmarkEnd w:id="10"/>
     </w:p>
     <w:p>
       <w:pPr>
@@ -4297,7 +4949,7 @@
         <mc:AlternateContent>
           <mc:Choice Requires="wps">
             <w:drawing>
-              <wp:anchor distT="0" distB="0" distL="114300" distR="114300" simplePos="0" relativeHeight="251665408" behindDoc="1" locked="0" layoutInCell="1" allowOverlap="1" wp14:anchorId="2C3F8966" wp14:editId="1C86E666">
+              <wp:anchor distT="0" distB="0" distL="114300" distR="114300" simplePos="0" relativeHeight="251665408" behindDoc="1" locked="0" layoutInCell="1" allowOverlap="1" wp14:anchorId="28A157EF" wp14:editId="50B72D76">
                 <wp:simplePos x="0" y="0"/>
                 <wp:positionH relativeFrom="column">
                   <wp:posOffset>-2540</wp:posOffset>
@@ -4394,7 +5046,7 @@
           </mc:Choice>
           <mc:Fallback>
             <w:pict>
-              <v:shape w14:anchorId="2C3F8966" id="Text Box 15" o:spid="_x0000_s1027" type="#_x0000_t202" style="position:absolute;left:0;text-align:left;margin-left:-.2pt;margin-top:338.1pt;width:451.15pt;height:.05pt;z-index:-251651072;visibility:visible;mso-wrap-style:square;mso-wrap-distance-left:9pt;mso-wrap-distance-top:0;mso-wrap-distance-right:9pt;mso-wrap-distance-bottom:0;mso-position-horizontal:absolute;mso-position-horizontal-relative:text;mso-position-vertical:absolute;mso-position-vertical-relative:text;v-text-anchor:top" o:gfxdata="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" stroked="f">
+              <v:shape w14:anchorId="28A157EF" id="Text Box 15" o:spid="_x0000_s1027" type="#_x0000_t202" style="position:absolute;left:0;text-align:left;margin-left:-.2pt;margin-top:338.1pt;width:451.15pt;height:.05pt;z-index:-251651072;visibility:visible;mso-wrap-style:square;mso-wrap-distance-left:9pt;mso-wrap-distance-top:0;mso-wrap-distance-right:9pt;mso-wrap-distance-bottom:0;mso-position-horizontal:absolute;mso-position-horizontal-relative:text;mso-position-vertical:absolute;mso-position-vertical-relative:text;v-text-anchor:top" o:gfxdata="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" stroked="f">
                 <v:textbox style="mso-fit-shape-to-text:t" inset="0,0,0,0">
                   <w:txbxContent>
                     <w:p>
@@ -4452,7 +5104,7 @@
           <w:lang w:eastAsia="en-IE"/>
         </w:rPr>
         <w:drawing>
-          <wp:anchor distT="0" distB="0" distL="114300" distR="114300" simplePos="0" relativeHeight="251663360" behindDoc="1" locked="0" layoutInCell="1" allowOverlap="1" wp14:anchorId="7E419072" wp14:editId="344F6ADD">
+          <wp:anchor distT="0" distB="0" distL="114300" distR="114300" simplePos="0" relativeHeight="251663360" behindDoc="1" locked="0" layoutInCell="1" allowOverlap="1" wp14:anchorId="1E57E634" wp14:editId="2D2726AB">
             <wp:simplePos x="0" y="0"/>
             <wp:positionH relativeFrom="margin">
               <wp:align>right</wp:align>
@@ -4608,7 +5260,7 @@
         </w:rPr>
         <w:lastRenderedPageBreak/>
         <w:drawing>
-          <wp:inline distT="0" distB="0" distL="0" distR="0" wp14:anchorId="65C36717" wp14:editId="1456D026">
+          <wp:inline distT="0" distB="0" distL="0" distR="0" wp14:anchorId="5203366D" wp14:editId="604BD84D">
             <wp:extent cx="5731510" cy="4856607"/>
             <wp:effectExtent l="0" t="0" r="2540" b="1270"/>
             <wp:docPr id="16" name="Picture 16" descr="https://lh5.googleusercontent.com/32z9R9n3bq3LhaoUpPn-6Zc22sCi9beGZdMRlTeIAf9ji9PUzZKzT0AARo3JhWec6gW_-VSvhb5JUAAG7tAZXTs7f8_rHlCeYcBMJlaiyI_eRbkW5R8fZf_LSjrbw4PZGmvn_DAR"/>
@@ -4746,7 +5398,7 @@
         </w:rPr>
         <w:lastRenderedPageBreak/>
         <w:drawing>
-          <wp:anchor distT="0" distB="0" distL="114300" distR="114300" simplePos="0" relativeHeight="251666432" behindDoc="1" locked="0" layoutInCell="1" allowOverlap="1" wp14:anchorId="617BFFC5" wp14:editId="6D100AB8">
+          <wp:anchor distT="0" distB="0" distL="114300" distR="114300" simplePos="0" relativeHeight="251666432" behindDoc="1" locked="0" layoutInCell="1" allowOverlap="1" wp14:anchorId="58B5E09B" wp14:editId="547683F5">
             <wp:simplePos x="0" y="0"/>
             <wp:positionH relativeFrom="page">
               <wp:align>center</wp:align>
@@ -4895,7 +5547,7 @@
           <w:szCs w:val="50"/>
         </w:rPr>
       </w:pPr>
-      <w:bookmarkStart w:id="10" w:name="_Toc48218764"/>
+      <w:bookmarkStart w:id="11" w:name="_Toc48225437"/>
       <w:r>
         <w:rPr>
           <w:sz w:val="50"/>
@@ -4904,7 +5556,7 @@
         <w:lastRenderedPageBreak/>
         <w:t>CHAPTER II: LITERATURE REVIEW</w:t>
       </w:r>
-      <w:bookmarkEnd w:id="10"/>
+      <w:bookmarkEnd w:id="11"/>
     </w:p>
     <w:p>
       <w:pPr>
@@ -4978,7 +5630,7 @@
           <w:lang w:eastAsia="en-IE"/>
         </w:rPr>
         <w:drawing>
-          <wp:inline distT="0" distB="0" distL="0" distR="0" wp14:anchorId="1B78331A" wp14:editId="6D4D2277">
+          <wp:inline distT="0" distB="0" distL="0" distR="0" wp14:anchorId="61B12C30" wp14:editId="64F913A3">
             <wp:extent cx="5104405" cy="4772025"/>
             <wp:effectExtent l="0" t="0" r="1270" b="0"/>
             <wp:docPr id="18" name="Picture 18"/>
@@ -5060,12 +5712,12 @@
       <w:pPr>
         <w:pStyle w:val="SubNEW"/>
       </w:pPr>
-      <w:bookmarkStart w:id="11" w:name="_Toc48218765"/>
+      <w:bookmarkStart w:id="12" w:name="_Toc48225438"/>
       <w:r>
         <w:lastRenderedPageBreak/>
         <w:t>FROM WHERE TO START?</w:t>
       </w:r>
-      <w:bookmarkEnd w:id="11"/>
+      <w:bookmarkEnd w:id="12"/>
     </w:p>
     <w:p>
       <w:pPr>
@@ -5315,7 +5967,7 @@
                 <w:lang w:eastAsia="en-IE"/>
               </w:rPr>
               <w:drawing>
-                <wp:inline distT="0" distB="0" distL="0" distR="0" wp14:anchorId="43302E02" wp14:editId="2A61E974">
+                <wp:inline distT="0" distB="0" distL="0" distR="0" wp14:anchorId="42734B20" wp14:editId="5C15EE94">
                   <wp:extent cx="1885950" cy="759619"/>
                   <wp:effectExtent l="0" t="0" r="0" b="2540"/>
                   <wp:docPr id="19" name="Picture 19" descr="Y:\Production\Cisco Projects\C78 Data Sheet\C78-729449-12\v1a 280616 0342 vinica\C78-729449-12_Cisco Catalyst 3650 Series Switches\Links\C78-729449-12_Figure01.jpg"/>
@@ -5427,7 +6079,7 @@
                 <w:lang w:eastAsia="en-IE"/>
               </w:rPr>
               <w:drawing>
-                <wp:inline distT="0" distB="0" distL="0" distR="0" wp14:anchorId="0945E21B" wp14:editId="58FFECEA">
+                <wp:inline distT="0" distB="0" distL="0" distR="0" wp14:anchorId="506E8971" wp14:editId="3B9BA08C">
                   <wp:extent cx="1536700" cy="722586"/>
                   <wp:effectExtent l="0" t="0" r="6350" b="1905"/>
                   <wp:docPr id="21" name="Picture 21" descr="Related image, diagram or screenshot"/>
@@ -5548,7 +6200,7 @@
                 <w:lang w:eastAsia="en-IE"/>
               </w:rPr>
               <w:drawing>
-                <wp:inline distT="0" distB="0" distL="0" distR="0" wp14:anchorId="6D30B54E" wp14:editId="00A86B8C">
+                <wp:inline distT="0" distB="0" distL="0" distR="0" wp14:anchorId="5C6AF54C" wp14:editId="0E5147AB">
                   <wp:extent cx="723900" cy="769747"/>
                   <wp:effectExtent l="0" t="0" r="0" b="0"/>
                   <wp:docPr id="23" name="Picture 23" descr="Aironet 4800"/>
@@ -5780,7 +6432,7 @@
                 <w:lang w:eastAsia="en-IE"/>
               </w:rPr>
               <w:drawing>
-                <wp:inline distT="0" distB="0" distL="0" distR="0" wp14:anchorId="58329739" wp14:editId="27E05CD9">
+                <wp:inline distT="0" distB="0" distL="0" distR="0" wp14:anchorId="5F37238A" wp14:editId="615B5CB7">
                   <wp:extent cx="1060450" cy="1498600"/>
                   <wp:effectExtent l="0" t="0" r="6350" b="6350"/>
                   <wp:docPr id="27" name="Picture 27" descr="PowerEdge T340 Tower Server"/>
@@ -5899,7 +6551,7 @@
                 <w:lang w:eastAsia="en-IE"/>
               </w:rPr>
               <w:drawing>
-                <wp:inline distT="0" distB="0" distL="0" distR="0" wp14:anchorId="6556A86D" wp14:editId="48885542">
+                <wp:inline distT="0" distB="0" distL="0" distR="0" wp14:anchorId="0900D4CA" wp14:editId="7FF009F8">
                   <wp:extent cx="2089150" cy="518011"/>
                   <wp:effectExtent l="0" t="0" r="6350" b="0"/>
                   <wp:docPr id="28" name="Picture 28" descr=" PowerEdge R7425 Rack Server"/>
@@ -6162,7 +6814,7 @@
                 <w:lang w:eastAsia="en-IE"/>
               </w:rPr>
               <w:drawing>
-                <wp:anchor distT="0" distB="0" distL="114300" distR="114300" simplePos="0" relativeHeight="251667456" behindDoc="1" locked="0" layoutInCell="1" allowOverlap="1" wp14:anchorId="313BA1E4" wp14:editId="57BE644B">
+                <wp:anchor distT="0" distB="0" distL="114300" distR="114300" simplePos="0" relativeHeight="251667456" behindDoc="1" locked="0" layoutInCell="1" allowOverlap="1" wp14:anchorId="36BB5EF6" wp14:editId="4D36E48C">
                   <wp:simplePos x="0" y="0"/>
                   <wp:positionH relativeFrom="column">
                     <wp:posOffset>836295</wp:posOffset>
@@ -6283,7 +6935,7 @@
                 <w:lang w:eastAsia="en-IE"/>
               </w:rPr>
               <w:drawing>
-                <wp:anchor distT="0" distB="0" distL="114300" distR="114300" simplePos="0" relativeHeight="251669504" behindDoc="1" locked="0" layoutInCell="1" allowOverlap="1" wp14:anchorId="3E1A817D" wp14:editId="19E67600">
+                <wp:anchor distT="0" distB="0" distL="114300" distR="114300" simplePos="0" relativeHeight="251669504" behindDoc="1" locked="0" layoutInCell="1" allowOverlap="1" wp14:anchorId="4DEABF40" wp14:editId="41B7E5C6">
                   <wp:simplePos x="0" y="0"/>
                   <wp:positionH relativeFrom="column">
                     <wp:posOffset>1725295</wp:posOffset>
@@ -6359,7 +7011,7 @@
                 <w:lang w:eastAsia="en-IE"/>
               </w:rPr>
               <w:drawing>
-                <wp:anchor distT="0" distB="0" distL="114300" distR="114300" simplePos="0" relativeHeight="251668480" behindDoc="1" locked="0" layoutInCell="1" allowOverlap="1" wp14:anchorId="39498C75" wp14:editId="559E2FA8">
+                <wp:anchor distT="0" distB="0" distL="114300" distR="114300" simplePos="0" relativeHeight="251668480" behindDoc="1" locked="0" layoutInCell="1" allowOverlap="1" wp14:anchorId="46F6A982" wp14:editId="7FD1AC20">
                   <wp:simplePos x="0" y="0"/>
                   <wp:positionH relativeFrom="column">
                     <wp:posOffset>652145</wp:posOffset>
@@ -6504,7 +7156,7 @@
                 <w:lang w:eastAsia="en-IE"/>
               </w:rPr>
               <w:drawing>
-                <wp:inline distT="0" distB="0" distL="0" distR="0" wp14:anchorId="309720FD" wp14:editId="30D96566">
+                <wp:inline distT="0" distB="0" distL="0" distR="0" wp14:anchorId="29C547E7" wp14:editId="10644190">
                   <wp:extent cx="1117600" cy="784281"/>
                   <wp:effectExtent l="0" t="0" r="6350" b="0"/>
                   <wp:docPr id="35" name="Picture 35" descr="Wyse 5040"/>
@@ -6608,12 +7260,12 @@
       <w:pPr>
         <w:pStyle w:val="SubNEW"/>
       </w:pPr>
-      <w:bookmarkStart w:id="12" w:name="_Toc48218766"/>
+      <w:bookmarkStart w:id="13" w:name="_Toc48225439"/>
       <w:r>
         <w:lastRenderedPageBreak/>
         <w:t>IP ADDRESSES</w:t>
       </w:r>
-      <w:bookmarkEnd w:id="12"/>
+      <w:bookmarkEnd w:id="13"/>
     </w:p>
     <w:p>
       <w:pPr>
@@ -6842,11 +7494,11 @@
       <w:pPr>
         <w:pStyle w:val="SubNEW"/>
       </w:pPr>
-      <w:bookmarkStart w:id="13" w:name="_Toc48218767"/>
+      <w:bookmarkStart w:id="14" w:name="_Toc48225440"/>
       <w:r>
         <w:t>DHCP</w:t>
       </w:r>
-      <w:bookmarkEnd w:id="13"/>
+      <w:bookmarkEnd w:id="14"/>
     </w:p>
     <w:p>
       <w:pPr>
@@ -6885,11 +7537,11 @@
       <w:pPr>
         <w:pStyle w:val="SubNEW"/>
       </w:pPr>
-      <w:bookmarkStart w:id="14" w:name="_Toc48218768"/>
+      <w:bookmarkStart w:id="15" w:name="_Toc48225441"/>
       <w:r>
         <w:t>VoIP</w:t>
       </w:r>
-      <w:bookmarkEnd w:id="14"/>
+      <w:bookmarkEnd w:id="15"/>
     </w:p>
     <w:p>
       <w:pPr>
@@ -6902,7 +7554,7 @@
           <w:lang w:eastAsia="en-IE"/>
         </w:rPr>
         <w:drawing>
-          <wp:anchor distT="0" distB="0" distL="114300" distR="114300" simplePos="0" relativeHeight="251670528" behindDoc="0" locked="0" layoutInCell="1" allowOverlap="1" wp14:anchorId="1F13CB94" wp14:editId="5575B838">
+          <wp:anchor distT="0" distB="0" distL="114300" distR="114300" simplePos="0" relativeHeight="251670528" behindDoc="0" locked="0" layoutInCell="1" allowOverlap="1" wp14:anchorId="7133E037" wp14:editId="6E2D92F1">
             <wp:simplePos x="0" y="0"/>
             <wp:positionH relativeFrom="margin">
               <wp:posOffset>-424815</wp:posOffset>
@@ -6965,7 +7617,7 @@
         <mc:AlternateContent>
           <mc:Choice Requires="wps">
             <w:drawing>
-              <wp:anchor distT="0" distB="0" distL="114300" distR="114300" simplePos="0" relativeHeight="251672576" behindDoc="0" locked="0" layoutInCell="1" allowOverlap="1" wp14:anchorId="202912D0" wp14:editId="62C38090">
+              <wp:anchor distT="0" distB="0" distL="114300" distR="114300" simplePos="0" relativeHeight="251672576" behindDoc="0" locked="0" layoutInCell="1" allowOverlap="1" wp14:anchorId="656B1638" wp14:editId="5840471F">
                 <wp:simplePos x="0" y="0"/>
                 <wp:positionH relativeFrom="column">
                   <wp:posOffset>-567690</wp:posOffset>
@@ -7054,7 +7706,7 @@
           </mc:Choice>
           <mc:Fallback>
             <w:pict>
-              <v:shape w14:anchorId="202912D0" id="Text Box 37" o:spid="_x0000_s1028" type="#_x0000_t202" style="position:absolute;left:0;text-align:left;margin-left:-44.7pt;margin-top:304.15pt;width:540.65pt;height:.05pt;z-index:251672576;visibility:visible;mso-wrap-style:square;mso-wrap-distance-left:9pt;mso-wrap-distance-top:0;mso-wrap-distance-right:9pt;mso-wrap-distance-bottom:0;mso-position-horizontal:absolute;mso-position-horizontal-relative:text;mso-position-vertical:absolute;mso-position-vertical-relative:text;v-text-anchor:top" o:gfxdata="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" stroked="f">
+              <v:shape w14:anchorId="656B1638" id="Text Box 37" o:spid="_x0000_s1028" type="#_x0000_t202" style="position:absolute;left:0;text-align:left;margin-left:-44.7pt;margin-top:304.15pt;width:540.65pt;height:.05pt;z-index:251672576;visibility:visible;mso-wrap-style:square;mso-wrap-distance-left:9pt;mso-wrap-distance-top:0;mso-wrap-distance-right:9pt;mso-wrap-distance-bottom:0;mso-position-horizontal:absolute;mso-position-horizontal-relative:text;mso-position-vertical:absolute;mso-position-vertical-relative:text;v-text-anchor:top" o:gfxdata="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" stroked="f">
                 <v:textbox style="mso-fit-shape-to-text:t" inset="0,0,0,0">
                   <w:txbxContent>
                     <w:p>
@@ -7133,12 +7785,12 @@
       <w:pPr>
         <w:pStyle w:val="SubNEW"/>
       </w:pPr>
-      <w:bookmarkStart w:id="15" w:name="_Toc48218769"/>
+      <w:bookmarkStart w:id="16" w:name="_Toc48225442"/>
       <w:r>
         <w:lastRenderedPageBreak/>
         <w:t>DOMAIN CONTROLLER</w:t>
       </w:r>
-      <w:bookmarkEnd w:id="15"/>
+      <w:bookmarkEnd w:id="16"/>
     </w:p>
     <w:p>
       <w:pPr>
@@ -7171,11 +7823,11 @@
       <w:pPr>
         <w:pStyle w:val="SubNEW"/>
       </w:pPr>
-      <w:bookmarkStart w:id="16" w:name="_Toc48218770"/>
+      <w:bookmarkStart w:id="17" w:name="_Toc48225443"/>
       <w:r>
         <w:t>FIREWALL</w:t>
       </w:r>
-      <w:bookmarkEnd w:id="16"/>
+      <w:bookmarkEnd w:id="17"/>
     </w:p>
     <w:p>
       <w:pPr>
@@ -7221,7 +7873,7 @@
           <w:szCs w:val="50"/>
         </w:rPr>
       </w:pPr>
-      <w:bookmarkStart w:id="17" w:name="_Toc48218771"/>
+      <w:bookmarkStart w:id="18" w:name="_Toc48225444"/>
       <w:r>
         <w:rPr>
           <w:sz w:val="50"/>
@@ -7230,17 +7882,17 @@
         <w:lastRenderedPageBreak/>
         <w:t>CHAPTER III: IMPLEMENTATION</w:t>
       </w:r>
-      <w:bookmarkEnd w:id="17"/>
+      <w:bookmarkEnd w:id="18"/>
     </w:p>
     <w:p>
       <w:pPr>
         <w:pStyle w:val="SubNEW"/>
       </w:pPr>
-      <w:bookmarkStart w:id="18" w:name="_Toc48218772"/>
+      <w:bookmarkStart w:id="19" w:name="_Toc48225445"/>
       <w:r>
         <w:t>PACKET TRACER</w:t>
       </w:r>
-      <w:bookmarkEnd w:id="18"/>
+      <w:bookmarkEnd w:id="19"/>
     </w:p>
     <w:p>
       <w:pPr>
@@ -7263,7 +7915,7 @@
           <w:szCs w:val="24"/>
         </w:rPr>
       </w:pPr>
-      <w:bookmarkStart w:id="19" w:name="_Toc48218773"/>
+      <w:bookmarkStart w:id="20" w:name="_Toc48225446"/>
       <w:r>
         <w:rPr>
           <w:sz w:val="24"/>
@@ -7271,7 +7923,7 @@
         </w:rPr>
         <w:t>MAIN GOAL</w:t>
       </w:r>
-      <w:bookmarkEnd w:id="19"/>
+      <w:bookmarkEnd w:id="20"/>
     </w:p>
     <w:p>
       <w:pPr>
@@ -7306,7 +7958,7 @@
         <mc:AlternateContent>
           <mc:Choice Requires="wps">
             <w:drawing>
-              <wp:anchor distT="0" distB="0" distL="114300" distR="114300" simplePos="0" relativeHeight="251673600" behindDoc="0" locked="0" layoutInCell="1" allowOverlap="1" wp14:anchorId="01280DB3" wp14:editId="78A24964">
+              <wp:anchor distT="0" distB="0" distL="114300" distR="114300" simplePos="0" relativeHeight="251673600" behindDoc="0" locked="0" layoutInCell="1" allowOverlap="1" wp14:anchorId="34F555DE" wp14:editId="42EBE4D0">
                 <wp:simplePos x="0" y="0"/>
                 <wp:positionH relativeFrom="column">
                   <wp:posOffset>1579880</wp:posOffset>
@@ -7413,7 +8065,7 @@
           </mc:Choice>
           <mc:Fallback>
             <w:pict>
-              <v:roundrect w14:anchorId="01280DB3" id="Rounded Rectangle 38" o:spid="_x0000_s1029" style="position:absolute;left:0;text-align:left;margin-left:124.4pt;margin-top:.75pt;width:202.5pt;height:24pt;z-index:251673600;visibility:visible;mso-wrap-style:square;mso-width-percent:0;mso-height-percent:0;mso-wrap-distance-left:9pt;mso-wrap-distance-top:0;mso-wrap-distance-right:9pt;mso-wrap-distance-bottom:0;mso-position-horizontal:absolute;mso-position-horizontal-relative:text;mso-position-vertical:absolute;mso-position-vertical-relative:text;mso-width-percent:0;mso-height-percent:0;mso-width-relative:margin;mso-height-relative:margin;v-text-anchor:middle" arcsize="10923f" o:gfxdata="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" fillcolor="#70ad47 [3209]" stroked="f" strokeweight="1pt">
+              <v:roundrect w14:anchorId="34F555DE" id="Rounded Rectangle 38" o:spid="_x0000_s1029" style="position:absolute;left:0;text-align:left;margin-left:124.4pt;margin-top:.75pt;width:202.5pt;height:24pt;z-index:251673600;visibility:visible;mso-wrap-style:square;mso-width-percent:0;mso-height-percent:0;mso-wrap-distance-left:9pt;mso-wrap-distance-top:0;mso-wrap-distance-right:9pt;mso-wrap-distance-bottom:0;mso-position-horizontal:absolute;mso-position-horizontal-relative:text;mso-position-vertical:absolute;mso-position-vertical-relative:text;mso-width-percent:0;mso-height-percent:0;mso-width-relative:margin;mso-height-relative:margin;v-text-anchor:middle" arcsize="10923f" o:gfxdata="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" fillcolor="#70ad47 [3209]" stroked="f" strokeweight="1pt">
                 <v:stroke joinstyle="miter"/>
                 <v:textbox>
                   <w:txbxContent>
@@ -7487,7 +8139,7 @@
         <mc:AlternateContent>
           <mc:Choice Requires="wps">
             <w:drawing>
-              <wp:anchor distT="0" distB="0" distL="114300" distR="114300" simplePos="0" relativeHeight="251694080" behindDoc="0" locked="0" layoutInCell="1" allowOverlap="1" wp14:anchorId="04E67878" wp14:editId="18A84B45">
+              <wp:anchor distT="0" distB="0" distL="114300" distR="114300" simplePos="0" relativeHeight="251694080" behindDoc="0" locked="0" layoutInCell="1" allowOverlap="1" wp14:anchorId="6EB5DE1F" wp14:editId="52172DF1">
                 <wp:simplePos x="0" y="0"/>
                 <wp:positionH relativeFrom="column">
                   <wp:posOffset>1579880</wp:posOffset>
@@ -7594,7 +8246,7 @@
           </mc:Choice>
           <mc:Fallback>
             <w:pict>
-              <v:roundrect w14:anchorId="04E67878" id="Rounded Rectangle 48" o:spid="_x0000_s1030" style="position:absolute;left:0;text-align:left;margin-left:124.4pt;margin-top:-.05pt;width:202.5pt;height:24pt;z-index:251694080;visibility:visible;mso-wrap-style:square;mso-width-percent:0;mso-height-percent:0;mso-wrap-distance-left:9pt;mso-wrap-distance-top:0;mso-wrap-distance-right:9pt;mso-wrap-distance-bottom:0;mso-position-horizontal:absolute;mso-position-horizontal-relative:text;mso-position-vertical:absolute;mso-position-vertical-relative:text;mso-width-percent:0;mso-height-percent:0;mso-width-relative:margin;mso-height-relative:margin;v-text-anchor:middle" arcsize="10923f" o:gfxdata="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" fillcolor="#70ad47 [3209]" stroked="f" strokeweight="1pt">
+              <v:roundrect w14:anchorId="6EB5DE1F" id="Rounded Rectangle 48" o:spid="_x0000_s1030" style="position:absolute;left:0;text-align:left;margin-left:124.4pt;margin-top:-.05pt;width:202.5pt;height:24pt;z-index:251694080;visibility:visible;mso-wrap-style:square;mso-width-percent:0;mso-height-percent:0;mso-wrap-distance-left:9pt;mso-wrap-distance-top:0;mso-wrap-distance-right:9pt;mso-wrap-distance-bottom:0;mso-position-horizontal:absolute;mso-position-horizontal-relative:text;mso-position-vertical:absolute;mso-position-vertical-relative:text;mso-width-percent:0;mso-height-percent:0;mso-width-relative:margin;mso-height-relative:margin;v-text-anchor:middle" arcsize="10923f" o:gfxdata="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" fillcolor="#70ad47 [3209]" stroked="f" strokeweight="1pt">
                 <v:stroke joinstyle="miter"/>
                 <v:textbox>
                   <w:txbxContent>
@@ -7669,7 +8321,7 @@
         <mc:AlternateContent>
           <mc:Choice Requires="wps">
             <w:drawing>
-              <wp:anchor distT="0" distB="0" distL="114300" distR="114300" simplePos="0" relativeHeight="251692032" behindDoc="0" locked="0" layoutInCell="1" allowOverlap="1" wp14:anchorId="0B5C47F9" wp14:editId="6E41CDE2">
+              <wp:anchor distT="0" distB="0" distL="114300" distR="114300" simplePos="0" relativeHeight="251692032" behindDoc="0" locked="0" layoutInCell="1" allowOverlap="1" wp14:anchorId="5E4A58EE" wp14:editId="65428F41">
                 <wp:simplePos x="0" y="0"/>
                 <wp:positionH relativeFrom="column">
                   <wp:posOffset>1579880</wp:posOffset>
@@ -7754,24 +8406,7 @@
                                   <w14:round/>
                                 </w14:textOutline>
                               </w:rPr>
-                              <w:t>10</w:t>
-                            </w:r>
-                            <w:r>
-                              <w:rPr>
-                                <w:color w:val="000000" w:themeColor="text1"/>
-                                <w:lang w:val="en-US"/>
-                                <w14:shadow w14:blurRad="38100" w14:dist="19050" w14:dir="2700000" w14:sx="100000" w14:sy="100000" w14:kx="0" w14:ky="0" w14:algn="tl">
-                                  <w14:schemeClr w14:val="dk1">
-                                    <w14:alpha w14:val="60000"/>
-                                  </w14:schemeClr>
-                                </w14:shadow>
-                                <w14:textOutline w14:w="0" w14:cap="flat" w14:cmpd="sng" w14:algn="ctr">
-                                  <w14:noFill/>
-                                  <w14:prstDash w14:val="solid"/>
-                                  <w14:round/>
-                                </w14:textOutline>
-                              </w:rPr>
-                              <w:t>0</w:t>
+                              <w:t>100</w:t>
                             </w:r>
                             <w:r>
                               <w:rPr>
@@ -7813,7 +8448,7 @@
           </mc:Choice>
           <mc:Fallback>
             <w:pict>
-              <v:roundrect w14:anchorId="0B5C47F9" id="Rounded Rectangle 47" o:spid="_x0000_s1031" style="position:absolute;left:0;text-align:left;margin-left:124.4pt;margin-top:0;width:202.5pt;height:24pt;z-index:251692032;visibility:visible;mso-wrap-style:square;mso-width-percent:0;mso-height-percent:0;mso-wrap-distance-left:9pt;mso-wrap-distance-top:0;mso-wrap-distance-right:9pt;mso-wrap-distance-bottom:0;mso-position-horizontal:absolute;mso-position-horizontal-relative:text;mso-position-vertical:absolute;mso-position-vertical-relative:text;mso-width-percent:0;mso-height-percent:0;mso-width-relative:margin;mso-height-relative:margin;v-text-anchor:middle" arcsize="10923f" o:gfxdata="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" fillcolor="#70ad47 [3209]" stroked="f" strokeweight="1pt">
+              <v:roundrect w14:anchorId="5E4A58EE" id="Rounded Rectangle 47" o:spid="_x0000_s1031" style="position:absolute;left:0;text-align:left;margin-left:124.4pt;margin-top:0;width:202.5pt;height:24pt;z-index:251692032;visibility:visible;mso-wrap-style:square;mso-width-percent:0;mso-height-percent:0;mso-wrap-distance-left:9pt;mso-wrap-distance-top:0;mso-wrap-distance-right:9pt;mso-wrap-distance-bottom:0;mso-position-horizontal:absolute;mso-position-horizontal-relative:text;mso-position-vertical:absolute;mso-position-vertical-relative:text;mso-width-percent:0;mso-height-percent:0;mso-width-relative:margin;mso-height-relative:margin;v-text-anchor:middle" arcsize="10923f" o:gfxdata="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" fillcolor="#70ad47 [3209]" stroked="f" strokeweight="1pt">
                 <v:stroke joinstyle="miter"/>
                 <v:textbox>
                   <w:txbxContent>
@@ -7852,24 +8487,7 @@
                             <w14:round/>
                           </w14:textOutline>
                         </w:rPr>
-                        <w:t>10</w:t>
-                      </w:r>
-                      <w:r>
-                        <w:rPr>
-                          <w:color w:val="000000" w:themeColor="text1"/>
-                          <w:lang w:val="en-US"/>
-                          <w14:shadow w14:blurRad="38100" w14:dist="19050" w14:dir="2700000" w14:sx="100000" w14:sy="100000" w14:kx="0" w14:ky="0" w14:algn="tl">
-                            <w14:schemeClr w14:val="dk1">
-                              <w14:alpha w14:val="60000"/>
-                            </w14:schemeClr>
-                          </w14:shadow>
-                          <w14:textOutline w14:w="0" w14:cap="flat" w14:cmpd="sng" w14:algn="ctr">
-                            <w14:noFill/>
-                            <w14:prstDash w14:val="solid"/>
-                            <w14:round/>
-                          </w14:textOutline>
-                        </w:rPr>
-                        <w:t>0</w:t>
+                        <w:t>100</w:t>
                       </w:r>
                       <w:r>
                         <w:rPr>
@@ -7922,7 +8540,7 @@
         <mc:AlternateContent>
           <mc:Choice Requires="wps">
             <w:drawing>
-              <wp:anchor distT="0" distB="0" distL="114300" distR="114300" simplePos="0" relativeHeight="251675648" behindDoc="0" locked="0" layoutInCell="1" allowOverlap="1" wp14:anchorId="6D843A4E" wp14:editId="04BDAF10">
+              <wp:anchor distT="0" distB="0" distL="114300" distR="114300" simplePos="0" relativeHeight="251675648" behindDoc="0" locked="0" layoutInCell="1" allowOverlap="1" wp14:anchorId="457EA6ED" wp14:editId="26D6A4AC">
                 <wp:simplePos x="0" y="0"/>
                 <wp:positionH relativeFrom="column">
                   <wp:posOffset>1579880</wp:posOffset>
@@ -8029,7 +8647,7 @@
           </mc:Choice>
           <mc:Fallback>
             <w:pict>
-              <v:roundrect w14:anchorId="6D843A4E" id="Rounded Rectangle 39" o:spid="_x0000_s1032" style="position:absolute;left:0;text-align:left;margin-left:124.4pt;margin-top:.75pt;width:202.5pt;height:24pt;z-index:251675648;visibility:visible;mso-wrap-style:square;mso-width-percent:0;mso-height-percent:0;mso-wrap-distance-left:9pt;mso-wrap-distance-top:0;mso-wrap-distance-right:9pt;mso-wrap-distance-bottom:0;mso-position-horizontal:absolute;mso-position-horizontal-relative:text;mso-position-vertical:absolute;mso-position-vertical-relative:text;mso-width-percent:0;mso-height-percent:0;mso-width-relative:margin;mso-height-relative:margin;v-text-anchor:middle" arcsize="10923f" o:gfxdata="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" fillcolor="#70ad47 [3209]" stroked="f" strokeweight="1pt">
+              <v:roundrect w14:anchorId="457EA6ED" id="Rounded Rectangle 39" o:spid="_x0000_s1032" style="position:absolute;left:0;text-align:left;margin-left:124.4pt;margin-top:.75pt;width:202.5pt;height:24pt;z-index:251675648;visibility:visible;mso-wrap-style:square;mso-width-percent:0;mso-height-percent:0;mso-wrap-distance-left:9pt;mso-wrap-distance-top:0;mso-wrap-distance-right:9pt;mso-wrap-distance-bottom:0;mso-position-horizontal:absolute;mso-position-horizontal-relative:text;mso-position-vertical:absolute;mso-position-vertical-relative:text;mso-width-percent:0;mso-height-percent:0;mso-width-relative:margin;mso-height-relative:margin;v-text-anchor:middle" arcsize="10923f" o:gfxdata="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" fillcolor="#70ad47 [3209]" stroked="f" strokeweight="1pt">
                 <v:stroke joinstyle="miter"/>
                 <v:textbox>
                   <w:txbxContent>
@@ -8104,7 +8722,7 @@
         <mc:AlternateContent>
           <mc:Choice Requires="wps">
             <w:drawing>
-              <wp:anchor distT="0" distB="0" distL="114300" distR="114300" simplePos="0" relativeHeight="251697152" behindDoc="0" locked="0" layoutInCell="1" allowOverlap="1" wp14:anchorId="7BF19B80" wp14:editId="7EE78185">
+              <wp:anchor distT="0" distB="0" distL="114300" distR="114300" simplePos="0" relativeHeight="251697152" behindDoc="0" locked="0" layoutInCell="1" allowOverlap="1" wp14:anchorId="13781468" wp14:editId="00B39CEC">
                 <wp:simplePos x="0" y="0"/>
                 <wp:positionH relativeFrom="column">
                   <wp:posOffset>1581149</wp:posOffset>
@@ -8205,7 +8823,7 @@
                                 </w14:textOutline>
                               </w:rPr>
                               <w:drawing>
-                                <wp:inline distT="0" distB="0" distL="0" distR="0" wp14:anchorId="3EA4B847" wp14:editId="503E5F39">
+                                <wp:inline distT="0" distB="0" distL="0" distR="0" wp14:anchorId="5FDDDE2A" wp14:editId="5DA0CF37">
                                   <wp:extent cx="2346960" cy="278158"/>
                                   <wp:effectExtent l="0" t="0" r="0" b="7620"/>
                                   <wp:docPr id="53" name="Picture 53"/>
@@ -8293,7 +8911,7 @@
           </mc:Choice>
           <mc:Fallback>
             <w:pict>
-              <v:roundrect w14:anchorId="7BF19B80" id="Rounded Rectangle 40" o:spid="_x0000_s1033" style="position:absolute;left:0;text-align:left;margin-left:124.5pt;margin-top:.5pt;width:107.25pt;height:24pt;z-index:251697152;visibility:visible;mso-wrap-style:square;mso-width-percent:0;mso-height-percent:0;mso-wrap-distance-left:9pt;mso-wrap-distance-top:0;mso-wrap-distance-right:9pt;mso-wrap-distance-bottom:0;mso-position-horizontal:absolute;mso-position-horizontal-relative:text;mso-position-vertical:absolute;mso-position-vertical-relative:text;mso-width-percent:0;mso-height-percent:0;mso-width-relative:margin;mso-height-relative:margin;v-text-anchor:middle" arcsize="10923f" o:gfxdata="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" fillcolor="#70ad47 [3209]" stroked="f" strokeweight="1pt">
+              <v:roundrect w14:anchorId="13781468" id="Rounded Rectangle 40" o:spid="_x0000_s1033" style="position:absolute;left:0;text-align:left;margin-left:124.5pt;margin-top:.5pt;width:107.25pt;height:24pt;z-index:251697152;visibility:visible;mso-wrap-style:square;mso-width-percent:0;mso-height-percent:0;mso-wrap-distance-left:9pt;mso-wrap-distance-top:0;mso-wrap-distance-right:9pt;mso-wrap-distance-bottom:0;mso-position-horizontal:absolute;mso-position-horizontal-relative:text;mso-position-vertical:absolute;mso-position-vertical-relative:text;mso-width-percent:0;mso-height-percent:0;mso-width-relative:margin;mso-height-relative:margin;v-text-anchor:middle" arcsize="10923f" o:gfxdata="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" fillcolor="#70ad47 [3209]" stroked="f" strokeweight="1pt">
                 <v:stroke joinstyle="miter"/>
                 <v:textbox>
                   <w:txbxContent>
@@ -8351,7 +8969,7 @@
                           </w14:textOutline>
                         </w:rPr>
                         <w:drawing>
-                          <wp:inline distT="0" distB="0" distL="0" distR="0" wp14:anchorId="3EA4B847" wp14:editId="503E5F39">
+                          <wp:inline distT="0" distB="0" distL="0" distR="0" wp14:anchorId="5FDDDE2A" wp14:editId="5DA0CF37">
                             <wp:extent cx="2346960" cy="278158"/>
                             <wp:effectExtent l="0" t="0" r="0" b="7620"/>
                             <wp:docPr id="53" name="Picture 53"/>
@@ -8432,7 +9050,7 @@
         <mc:AlternateContent>
           <mc:Choice Requires="wps">
             <w:drawing>
-              <wp:anchor distT="0" distB="0" distL="114300" distR="114300" simplePos="0" relativeHeight="251696128" behindDoc="0" locked="0" layoutInCell="1" allowOverlap="1" wp14:anchorId="1260CD9F" wp14:editId="26BCFB72">
+              <wp:anchor distT="0" distB="0" distL="114300" distR="114300" simplePos="0" relativeHeight="251696128" behindDoc="0" locked="0" layoutInCell="1" allowOverlap="1" wp14:anchorId="0597B3A0" wp14:editId="27D2A2D9">
                 <wp:simplePos x="0" y="0"/>
                 <wp:positionH relativeFrom="column">
                   <wp:posOffset>2438400</wp:posOffset>
@@ -8525,7 +9143,7 @@
           </mc:Choice>
           <mc:Fallback>
             <w:pict>
-              <v:roundrect w14:anchorId="1260CD9F" id="Rounded Rectangle 50" o:spid="_x0000_s1034" style="position:absolute;left:0;text-align:left;margin-left:192pt;margin-top:.5pt;width:133.5pt;height:24pt;z-index:251696128;visibility:visible;mso-wrap-style:square;mso-width-percent:0;mso-height-percent:0;mso-wrap-distance-left:9pt;mso-wrap-distance-top:0;mso-wrap-distance-right:9pt;mso-wrap-distance-bottom:0;mso-position-horizontal:absolute;mso-position-horizontal-relative:text;mso-position-vertical:absolute;mso-position-vertical-relative:text;mso-width-percent:0;mso-height-percent:0;mso-width-relative:margin;mso-height-relative:margin;v-text-anchor:middle" arcsize="10923f" o:gfxdata="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" fillcolor="red" stroked="f" strokeweight="1pt">
+              <v:roundrect w14:anchorId="0597B3A0" id="Rounded Rectangle 50" o:spid="_x0000_s1034" style="position:absolute;left:0;text-align:left;margin-left:192pt;margin-top:.5pt;width:133.5pt;height:24pt;z-index:251696128;visibility:visible;mso-wrap-style:square;mso-width-percent:0;mso-height-percent:0;mso-wrap-distance-left:9pt;mso-wrap-distance-top:0;mso-wrap-distance-right:9pt;mso-wrap-distance-bottom:0;mso-position-horizontal:absolute;mso-position-horizontal-relative:text;mso-position-vertical:absolute;mso-position-vertical-relative:text;mso-width-percent:0;mso-height-percent:0;mso-width-relative:margin;mso-height-relative:margin;v-text-anchor:middle" arcsize="10923f" o:gfxdata="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" fillcolor="red" stroked="f" strokeweight="1pt">
                 <v:stroke joinstyle="miter"/>
                 <v:textbox>
                   <w:txbxContent>
@@ -8583,7 +9201,7 @@
         <mc:AlternateContent>
           <mc:Choice Requires="wps">
             <w:drawing>
-              <wp:anchor distT="0" distB="0" distL="114300" distR="114300" simplePos="0" relativeHeight="251679744" behindDoc="0" locked="0" layoutInCell="1" allowOverlap="1" wp14:anchorId="3B06FE1C" wp14:editId="164F4CC5">
+              <wp:anchor distT="0" distB="0" distL="114300" distR="114300" simplePos="0" relativeHeight="251679744" behindDoc="0" locked="0" layoutInCell="1" allowOverlap="1" wp14:anchorId="56BE13C3" wp14:editId="550911D8">
                 <wp:simplePos x="0" y="0"/>
                 <wp:positionH relativeFrom="column">
                   <wp:posOffset>1579880</wp:posOffset>
@@ -8690,7 +9308,7 @@
           </mc:Choice>
           <mc:Fallback>
             <w:pict>
-              <v:roundrect w14:anchorId="3B06FE1C" id="Rounded Rectangle 41" o:spid="_x0000_s1035" style="position:absolute;left:0;text-align:left;margin-left:124.4pt;margin-top:.7pt;width:202.5pt;height:24pt;z-index:251679744;visibility:visible;mso-wrap-style:square;mso-width-percent:0;mso-height-percent:0;mso-wrap-distance-left:9pt;mso-wrap-distance-top:0;mso-wrap-distance-right:9pt;mso-wrap-distance-bottom:0;mso-position-horizontal:absolute;mso-position-horizontal-relative:text;mso-position-vertical:absolute;mso-position-vertical-relative:text;mso-width-percent:0;mso-height-percent:0;mso-width-relative:margin;mso-height-relative:margin;v-text-anchor:middle" arcsize="10923f" o:gfxdata="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" fillcolor="#70ad47 [3209]" stroked="f" strokeweight="1pt">
+              <v:roundrect w14:anchorId="56BE13C3" id="Rounded Rectangle 41" o:spid="_x0000_s1035" style="position:absolute;left:0;text-align:left;margin-left:124.4pt;margin-top:.7pt;width:202.5pt;height:24pt;z-index:251679744;visibility:visible;mso-wrap-style:square;mso-width-percent:0;mso-height-percent:0;mso-wrap-distance-left:9pt;mso-wrap-distance-top:0;mso-wrap-distance-right:9pt;mso-wrap-distance-bottom:0;mso-position-horizontal:absolute;mso-position-horizontal-relative:text;mso-position-vertical:absolute;mso-position-vertical-relative:text;mso-width-percent:0;mso-height-percent:0;mso-width-relative:margin;mso-height-relative:margin;v-text-anchor:middle" arcsize="10923f" o:gfxdata="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" fillcolor="#70ad47 [3209]" stroked="f" strokeweight="1pt">
                 <v:stroke joinstyle="miter"/>
                 <v:textbox>
                   <w:txbxContent>
@@ -8765,7 +9383,7 @@
         <mc:AlternateContent>
           <mc:Choice Requires="wps">
             <w:drawing>
-              <wp:anchor distT="0" distB="0" distL="114300" distR="114300" simplePos="0" relativeHeight="251681792" behindDoc="0" locked="0" layoutInCell="1" allowOverlap="1" wp14:anchorId="7B40D7D0" wp14:editId="01A433E3">
+              <wp:anchor distT="0" distB="0" distL="114300" distR="114300" simplePos="0" relativeHeight="251681792" behindDoc="0" locked="0" layoutInCell="1" allowOverlap="1" wp14:anchorId="57FE6023" wp14:editId="54BB024B">
                 <wp:simplePos x="0" y="0"/>
                 <wp:positionH relativeFrom="column">
                   <wp:posOffset>1579880</wp:posOffset>
@@ -8872,7 +9490,7 @@
           </mc:Choice>
           <mc:Fallback>
             <w:pict>
-              <v:roundrect w14:anchorId="7B40D7D0" id="Rounded Rectangle 42" o:spid="_x0000_s1036" style="position:absolute;left:0;text-align:left;margin-left:124.4pt;margin-top:.7pt;width:202.5pt;height:24pt;z-index:251681792;visibility:visible;mso-wrap-style:square;mso-width-percent:0;mso-height-percent:0;mso-wrap-distance-left:9pt;mso-wrap-distance-top:0;mso-wrap-distance-right:9pt;mso-wrap-distance-bottom:0;mso-position-horizontal:absolute;mso-position-horizontal-relative:text;mso-position-vertical:absolute;mso-position-vertical-relative:text;mso-width-percent:0;mso-height-percent:0;mso-width-relative:margin;mso-height-relative:margin;v-text-anchor:middle" arcsize="10923f" o:gfxdata="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" fillcolor="#70ad47 [3209]" stroked="f" strokeweight="1pt">
+              <v:roundrect w14:anchorId="57FE6023" id="Rounded Rectangle 42" o:spid="_x0000_s1036" style="position:absolute;left:0;text-align:left;margin-left:124.4pt;margin-top:.7pt;width:202.5pt;height:24pt;z-index:251681792;visibility:visible;mso-wrap-style:square;mso-width-percent:0;mso-height-percent:0;mso-wrap-distance-left:9pt;mso-wrap-distance-top:0;mso-wrap-distance-right:9pt;mso-wrap-distance-bottom:0;mso-position-horizontal:absolute;mso-position-horizontal-relative:text;mso-position-vertical:absolute;mso-position-vertical-relative:text;mso-width-percent:0;mso-height-percent:0;mso-width-relative:margin;mso-height-relative:margin;v-text-anchor:middle" arcsize="10923f" o:gfxdata="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" fillcolor="#70ad47 [3209]" stroked="f" strokeweight="1pt">
                 <v:stroke joinstyle="miter"/>
                 <v:textbox>
                   <w:txbxContent>
@@ -8947,7 +9565,7 @@
         <mc:AlternateContent>
           <mc:Choice Requires="wps">
             <w:drawing>
-              <wp:anchor distT="0" distB="0" distL="114300" distR="114300" simplePos="0" relativeHeight="251683840" behindDoc="0" locked="0" layoutInCell="1" allowOverlap="1" wp14:anchorId="13673F8B" wp14:editId="7AFD7430">
+              <wp:anchor distT="0" distB="0" distL="114300" distR="114300" simplePos="0" relativeHeight="251683840" behindDoc="0" locked="0" layoutInCell="1" allowOverlap="1" wp14:anchorId="2553E073" wp14:editId="1DD65028">
                 <wp:simplePos x="0" y="0"/>
                 <wp:positionH relativeFrom="column">
                   <wp:posOffset>1579880</wp:posOffset>
@@ -9054,7 +9672,7 @@
           </mc:Choice>
           <mc:Fallback>
             <w:pict>
-              <v:roundrect w14:anchorId="13673F8B" id="Rounded Rectangle 43" o:spid="_x0000_s1037" style="position:absolute;left:0;text-align:left;margin-left:124.4pt;margin-top:.7pt;width:202.5pt;height:24pt;z-index:251683840;visibility:visible;mso-wrap-style:square;mso-width-percent:0;mso-height-percent:0;mso-wrap-distance-left:9pt;mso-wrap-distance-top:0;mso-wrap-distance-right:9pt;mso-wrap-distance-bottom:0;mso-position-horizontal:absolute;mso-position-horizontal-relative:text;mso-position-vertical:absolute;mso-position-vertical-relative:text;mso-width-percent:0;mso-height-percent:0;mso-width-relative:margin;mso-height-relative:margin;v-text-anchor:middle" arcsize="10923f" o:gfxdata="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" fillcolor="#70ad47 [3209]" stroked="f" strokeweight="1pt">
+              <v:roundrect w14:anchorId="2553E073" id="Rounded Rectangle 43" o:spid="_x0000_s1037" style="position:absolute;left:0;text-align:left;margin-left:124.4pt;margin-top:.7pt;width:202.5pt;height:24pt;z-index:251683840;visibility:visible;mso-wrap-style:square;mso-width-percent:0;mso-height-percent:0;mso-wrap-distance-left:9pt;mso-wrap-distance-top:0;mso-wrap-distance-right:9pt;mso-wrap-distance-bottom:0;mso-position-horizontal:absolute;mso-position-horizontal-relative:text;mso-position-vertical:absolute;mso-position-vertical-relative:text;mso-width-percent:0;mso-height-percent:0;mso-width-relative:margin;mso-height-relative:margin;v-text-anchor:middle" arcsize="10923f" o:gfxdata="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" fillcolor="#70ad47 [3209]" stroked="f" strokeweight="1pt">
                 <v:stroke joinstyle="miter"/>
                 <v:textbox>
                   <w:txbxContent>
@@ -9129,7 +9747,7 @@
         <mc:AlternateContent>
           <mc:Choice Requires="wps">
             <w:drawing>
-              <wp:anchor distT="0" distB="0" distL="114300" distR="114300" simplePos="0" relativeHeight="251685888" behindDoc="0" locked="0" layoutInCell="1" allowOverlap="1" wp14:anchorId="685F3FB9" wp14:editId="291C7C31">
+              <wp:anchor distT="0" distB="0" distL="114300" distR="114300" simplePos="0" relativeHeight="251685888" behindDoc="0" locked="0" layoutInCell="1" allowOverlap="1" wp14:anchorId="41CDC0BC" wp14:editId="0D67BA9A">
                 <wp:simplePos x="0" y="0"/>
                 <wp:positionH relativeFrom="column">
                   <wp:posOffset>1579880</wp:posOffset>
@@ -9236,7 +9854,7 @@
           </mc:Choice>
           <mc:Fallback>
             <w:pict>
-              <v:roundrect w14:anchorId="685F3FB9" id="Rounded Rectangle 44" o:spid="_x0000_s1038" style="position:absolute;left:0;text-align:left;margin-left:124.4pt;margin-top:-.05pt;width:202.5pt;height:24pt;z-index:251685888;visibility:visible;mso-wrap-style:square;mso-width-percent:0;mso-height-percent:0;mso-wrap-distance-left:9pt;mso-wrap-distance-top:0;mso-wrap-distance-right:9pt;mso-wrap-distance-bottom:0;mso-position-horizontal:absolute;mso-position-horizontal-relative:text;mso-position-vertical:absolute;mso-position-vertical-relative:text;mso-width-percent:0;mso-height-percent:0;mso-width-relative:margin;mso-height-relative:margin;v-text-anchor:middle" arcsize="10923f" o:gfxdata="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" fillcolor="#70ad47 [3209]" stroked="f" strokeweight="1pt">
+              <v:roundrect w14:anchorId="41CDC0BC" id="Rounded Rectangle 44" o:spid="_x0000_s1038" style="position:absolute;left:0;text-align:left;margin-left:124.4pt;margin-top:-.05pt;width:202.5pt;height:24pt;z-index:251685888;visibility:visible;mso-wrap-style:square;mso-width-percent:0;mso-height-percent:0;mso-wrap-distance-left:9pt;mso-wrap-distance-top:0;mso-wrap-distance-right:9pt;mso-wrap-distance-bottom:0;mso-position-horizontal:absolute;mso-position-horizontal-relative:text;mso-position-vertical:absolute;mso-position-vertical-relative:text;mso-width-percent:0;mso-height-percent:0;mso-width-relative:margin;mso-height-relative:margin;v-text-anchor:middle" arcsize="10923f" o:gfxdata="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" fillcolor="#70ad47 [3209]" stroked="f" strokeweight="1pt">
                 <v:stroke joinstyle="miter"/>
                 <v:textbox>
                   <w:txbxContent>
@@ -9311,7 +9929,7 @@
         <mc:AlternateContent>
           <mc:Choice Requires="wps">
             <w:drawing>
-              <wp:anchor distT="0" distB="0" distL="114300" distR="114300" simplePos="0" relativeHeight="251687936" behindDoc="0" locked="0" layoutInCell="1" allowOverlap="1" wp14:anchorId="44D5316D" wp14:editId="41D60355">
+              <wp:anchor distT="0" distB="0" distL="114300" distR="114300" simplePos="0" relativeHeight="251687936" behindDoc="0" locked="0" layoutInCell="1" allowOverlap="1" wp14:anchorId="5F6E524D" wp14:editId="26584232">
                 <wp:simplePos x="0" y="0"/>
                 <wp:positionH relativeFrom="column">
                   <wp:posOffset>1579880</wp:posOffset>
@@ -9418,7 +10036,7 @@
           </mc:Choice>
           <mc:Fallback>
             <w:pict>
-              <v:roundrect w14:anchorId="44D5316D" id="Rounded Rectangle 45" o:spid="_x0000_s1039" style="position:absolute;left:0;text-align:left;margin-left:124.4pt;margin-top:0;width:202.5pt;height:24pt;z-index:251687936;visibility:visible;mso-wrap-style:square;mso-width-percent:0;mso-height-percent:0;mso-wrap-distance-left:9pt;mso-wrap-distance-top:0;mso-wrap-distance-right:9pt;mso-wrap-distance-bottom:0;mso-position-horizontal:absolute;mso-position-horizontal-relative:text;mso-position-vertical:absolute;mso-position-vertical-relative:text;mso-width-percent:0;mso-height-percent:0;mso-width-relative:margin;mso-height-relative:margin;v-text-anchor:middle" arcsize="10923f" o:gfxdata="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" fillcolor="#70ad47 [3209]" stroked="f" strokeweight="1pt">
+              <v:roundrect w14:anchorId="5F6E524D" id="Rounded Rectangle 45" o:spid="_x0000_s1039" style="position:absolute;left:0;text-align:left;margin-left:124.4pt;margin-top:0;width:202.5pt;height:24pt;z-index:251687936;visibility:visible;mso-wrap-style:square;mso-width-percent:0;mso-height-percent:0;mso-wrap-distance-left:9pt;mso-wrap-distance-top:0;mso-wrap-distance-right:9pt;mso-wrap-distance-bottom:0;mso-position-horizontal:absolute;mso-position-horizontal-relative:text;mso-position-vertical:absolute;mso-position-vertical-relative:text;mso-width-percent:0;mso-height-percent:0;mso-width-relative:margin;mso-height-relative:margin;v-text-anchor:middle" arcsize="10923f" o:gfxdata="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" fillcolor="#70ad47 [3209]" stroked="f" strokeweight="1pt">
                 <v:stroke joinstyle="miter"/>
                 <v:textbox>
                   <w:txbxContent>
@@ -9494,7 +10112,7 @@
         <mc:AlternateContent>
           <mc:Choice Requires="wps">
             <w:drawing>
-              <wp:anchor distT="0" distB="0" distL="114300" distR="114300" simplePos="0" relativeHeight="251689984" behindDoc="0" locked="0" layoutInCell="1" allowOverlap="1" wp14:anchorId="4A4A9A76" wp14:editId="2B147EC1">
+              <wp:anchor distT="0" distB="0" distL="114300" distR="114300" simplePos="0" relativeHeight="251689984" behindDoc="0" locked="0" layoutInCell="1" allowOverlap="1" wp14:anchorId="22F0330F" wp14:editId="73E39772">
                 <wp:simplePos x="0" y="0"/>
                 <wp:positionH relativeFrom="column">
                   <wp:posOffset>1579880</wp:posOffset>
@@ -9601,7 +10219,7 @@
           </mc:Choice>
           <mc:Fallback>
             <w:pict>
-              <v:roundrect w14:anchorId="4A4A9A76" id="Rounded Rectangle 46" o:spid="_x0000_s1040" style="position:absolute;left:0;text-align:left;margin-left:124.4pt;margin-top:0;width:202.5pt;height:24pt;z-index:251689984;visibility:visible;mso-wrap-style:square;mso-width-percent:0;mso-height-percent:0;mso-wrap-distance-left:9pt;mso-wrap-distance-top:0;mso-wrap-distance-right:9pt;mso-wrap-distance-bottom:0;mso-position-horizontal:absolute;mso-position-horizontal-relative:text;mso-position-vertical:absolute;mso-position-vertical-relative:text;mso-width-percent:0;mso-height-percent:0;mso-width-relative:margin;mso-height-relative:margin;v-text-anchor:middle" arcsize="10923f" o:gfxdata="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" fillcolor="#70ad47 [3209]" stroked="f" strokeweight="1pt">
+              <v:roundrect w14:anchorId="22F0330F" id="Rounded Rectangle 46" o:spid="_x0000_s1040" style="position:absolute;left:0;text-align:left;margin-left:124.4pt;margin-top:0;width:202.5pt;height:24pt;z-index:251689984;visibility:visible;mso-wrap-style:square;mso-width-percent:0;mso-height-percent:0;mso-wrap-distance-left:9pt;mso-wrap-distance-top:0;mso-wrap-distance-right:9pt;mso-wrap-distance-bottom:0;mso-position-horizontal:absolute;mso-position-horizontal-relative:text;mso-position-vertical:absolute;mso-position-vertical-relative:text;mso-width-percent:0;mso-height-percent:0;mso-width-relative:margin;mso-height-relative:margin;v-text-anchor:middle" arcsize="10923f" o:gfxdata="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" fillcolor="#70ad47 [3209]" stroked="f" strokeweight="1pt">
                 <v:stroke joinstyle="miter"/>
                 <v:textbox>
                   <w:txbxContent>
@@ -9661,7 +10279,7 @@
           <w:szCs w:val="24"/>
         </w:rPr>
       </w:pPr>
-      <w:bookmarkStart w:id="20" w:name="_Toc48218774"/>
+      <w:bookmarkStart w:id="21" w:name="_Toc48225447"/>
       <w:r>
         <w:rPr>
           <w:sz w:val="24"/>
@@ -9669,7 +10287,7 @@
         </w:rPr>
         <w:t>NETWORK INFRASTRUCTURE OVERVIEW</w:t>
       </w:r>
-      <w:bookmarkEnd w:id="20"/>
+      <w:bookmarkEnd w:id="21"/>
     </w:p>
     <w:p>
       <w:pPr>
@@ -9766,7 +10384,7 @@
           <w:lang w:eastAsia="en-IE"/>
         </w:rPr>
         <w:drawing>
-          <wp:anchor distT="0" distB="0" distL="114300" distR="114300" simplePos="0" relativeHeight="251698176" behindDoc="1" locked="0" layoutInCell="1" allowOverlap="1" wp14:anchorId="4C4F7C71" wp14:editId="2065DC16">
+          <wp:anchor distT="0" distB="0" distL="114300" distR="114300" simplePos="0" relativeHeight="251698176" behindDoc="1" locked="0" layoutInCell="1" allowOverlap="1" wp14:anchorId="7D35D7D0" wp14:editId="15A539E1">
             <wp:simplePos x="0" y="0"/>
             <wp:positionH relativeFrom="margin">
               <wp:align>center</wp:align>
@@ -9850,7 +10468,7 @@
         <mc:AlternateContent>
           <mc:Choice Requires="wps">
             <w:drawing>
-              <wp:anchor distT="0" distB="0" distL="114300" distR="114300" simplePos="0" relativeHeight="251700224" behindDoc="0" locked="0" layoutInCell="1" allowOverlap="1" wp14:anchorId="7EB8F415" wp14:editId="1878BD65">
+              <wp:anchor distT="0" distB="0" distL="114300" distR="114300" simplePos="0" relativeHeight="251700224" behindDoc="0" locked="0" layoutInCell="1" allowOverlap="1" wp14:anchorId="7EAA3531" wp14:editId="62C78B70">
                 <wp:simplePos x="0" y="0"/>
                 <wp:positionH relativeFrom="column">
                   <wp:posOffset>-563245</wp:posOffset>
@@ -9939,7 +10557,7 @@
           </mc:Choice>
           <mc:Fallback>
             <w:pict>
-              <v:shape w14:anchorId="7EB8F415" id="Text Box 55" o:spid="_x0000_s1041" type="#_x0000_t202" style="position:absolute;left:0;text-align:left;margin-left:-44.35pt;margin-top:417.3pt;width:540pt;height:.05pt;z-index:251700224;visibility:visible;mso-wrap-style:square;mso-wrap-distance-left:9pt;mso-wrap-distance-top:0;mso-wrap-distance-right:9pt;mso-wrap-distance-bottom:0;mso-position-horizontal:absolute;mso-position-horizontal-relative:text;mso-position-vertical:absolute;mso-position-vertical-relative:text;v-text-anchor:top" o:gfxdata="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" stroked="f">
+              <v:shape w14:anchorId="7EAA3531" id="Text Box 55" o:spid="_x0000_s1041" type="#_x0000_t202" style="position:absolute;left:0;text-align:left;margin-left:-44.35pt;margin-top:417.3pt;width:540pt;height:.05pt;z-index:251700224;visibility:visible;mso-wrap-style:square;mso-wrap-distance-left:9pt;mso-wrap-distance-top:0;mso-wrap-distance-right:9pt;mso-wrap-distance-bottom:0;mso-position-horizontal:absolute;mso-position-horizontal-relative:text;mso-position-vertical:absolute;mso-position-vertical-relative:text;v-text-anchor:top" o:gfxdata="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" stroked="f">
                 <v:textbox style="mso-fit-shape-to-text:t" inset="0,0,0,0">
                   <w:txbxContent>
                     <w:p>
@@ -10008,7 +10626,7 @@
           <w:szCs w:val="24"/>
         </w:rPr>
       </w:pPr>
-      <w:bookmarkStart w:id="21" w:name="_Toc48218775"/>
+      <w:bookmarkStart w:id="22" w:name="_Toc48225448"/>
       <w:r>
         <w:rPr>
           <w:sz w:val="24"/>
@@ -10017,7 +10635,7 @@
         <w:lastRenderedPageBreak/>
         <w:t>HIGHLY AVAILABLE AND FAULT TOLERANT NETWORK DESIGN</w:t>
       </w:r>
-      <w:bookmarkEnd w:id="21"/>
+      <w:bookmarkEnd w:id="22"/>
     </w:p>
     <w:p>
       <w:pPr>
@@ -10032,7 +10650,7 @@
         <mc:AlternateContent>
           <mc:Choice Requires="wps">
             <w:drawing>
-              <wp:anchor distT="0" distB="0" distL="114300" distR="114300" simplePos="0" relativeHeight="251703296" behindDoc="0" locked="0" layoutInCell="1" allowOverlap="1" wp14:anchorId="6B069797" wp14:editId="76F27C21">
+              <wp:anchor distT="0" distB="0" distL="114300" distR="114300" simplePos="0" relativeHeight="251703296" behindDoc="0" locked="0" layoutInCell="1" allowOverlap="1" wp14:anchorId="1C3D4498" wp14:editId="757D4D30">
                 <wp:simplePos x="0" y="0"/>
                 <wp:positionH relativeFrom="column">
                   <wp:posOffset>-1270</wp:posOffset>
@@ -10121,7 +10739,7 @@
           </mc:Choice>
           <mc:Fallback>
             <w:pict>
-              <v:shape w14:anchorId="6B069797" id="Text Box 58" o:spid="_x0000_s1042" type="#_x0000_t202" style="position:absolute;left:0;text-align:left;margin-left:-.1pt;margin-top:607.55pt;width:451.3pt;height:.05pt;z-index:251703296;visibility:visible;mso-wrap-style:square;mso-wrap-distance-left:9pt;mso-wrap-distance-top:0;mso-wrap-distance-right:9pt;mso-wrap-distance-bottom:0;mso-position-horizontal:absolute;mso-position-horizontal-relative:text;mso-position-vertical:absolute;mso-position-vertical-relative:text;v-text-anchor:top" o:gfxdata="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" stroked="f">
+              <v:shape w14:anchorId="1C3D4498" id="Text Box 58" o:spid="_x0000_s1042" type="#_x0000_t202" style="position:absolute;left:0;text-align:left;margin-left:-.1pt;margin-top:607.55pt;width:451.3pt;height:.05pt;z-index:251703296;visibility:visible;mso-wrap-style:square;mso-wrap-distance-left:9pt;mso-wrap-distance-top:0;mso-wrap-distance-right:9pt;mso-wrap-distance-bottom:0;mso-position-horizontal:absolute;mso-position-horizontal-relative:text;mso-position-vertical:absolute;mso-position-vertical-relative:text;v-text-anchor:top" o:gfxdata="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" stroked="f">
                 <v:textbox style="mso-fit-shape-to-text:t" inset="0,0,0,0">
                   <w:txbxContent>
                     <w:p>
@@ -10177,7 +10795,7 @@
           <w:lang w:eastAsia="en-IE"/>
         </w:rPr>
         <w:drawing>
-          <wp:anchor distT="0" distB="0" distL="114300" distR="114300" simplePos="0" relativeHeight="251701248" behindDoc="0" locked="0" layoutInCell="1" allowOverlap="1" wp14:anchorId="4F90FCFE" wp14:editId="0846719F">
+          <wp:anchor distT="0" distB="0" distL="114300" distR="114300" simplePos="0" relativeHeight="251701248" behindDoc="0" locked="0" layoutInCell="1" allowOverlap="1" wp14:anchorId="63071FB3" wp14:editId="2357FA35">
             <wp:simplePos x="0" y="0"/>
             <wp:positionH relativeFrom="margin">
               <wp:posOffset>-1270</wp:posOffset>
@@ -10279,7 +10897,7 @@
           <w:szCs w:val="24"/>
         </w:rPr>
       </w:pPr>
-      <w:bookmarkStart w:id="22" w:name="_Toc48218776"/>
+      <w:bookmarkStart w:id="23" w:name="_Toc48225449"/>
       <w:r>
         <w:rPr>
           <w:sz w:val="24"/>
@@ -10288,7 +10906,7 @@
         <w:lastRenderedPageBreak/>
         <w:t>SECURE INTER-COMMUNICATIONS WITHIN INTERNAL DIVISIONS</w:t>
       </w:r>
-      <w:bookmarkEnd w:id="22"/>
+      <w:bookmarkEnd w:id="23"/>
     </w:p>
     <w:p>
       <w:pPr>
@@ -10331,7 +10949,7 @@
           <w:lang w:eastAsia="en-IE"/>
         </w:rPr>
         <w:drawing>
-          <wp:inline distT="0" distB="0" distL="0" distR="0" wp14:anchorId="11818FF8" wp14:editId="327CE134">
+          <wp:inline distT="0" distB="0" distL="0" distR="0" wp14:anchorId="0126977A" wp14:editId="408DDD17">
             <wp:extent cx="5977423" cy="1190625"/>
             <wp:effectExtent l="0" t="0" r="4445" b="0"/>
             <wp:docPr id="59" name="Picture 59"/>
@@ -10409,7 +11027,7 @@
           <w:szCs w:val="24"/>
         </w:rPr>
       </w:pPr>
-      <w:bookmarkStart w:id="23" w:name="_Toc48218777"/>
+      <w:bookmarkStart w:id="24" w:name="_Toc48225450"/>
       <w:r>
         <w:rPr>
           <w:sz w:val="24"/>
@@ -10417,7 +11035,7 @@
         </w:rPr>
         <w:t>SEGREGATED WIRELESS LAN SOLUTION FOR GUEST ACCESS</w:t>
       </w:r>
-      <w:bookmarkEnd w:id="23"/>
+      <w:bookmarkEnd w:id="24"/>
     </w:p>
     <w:p>
       <w:pPr>
@@ -10445,7 +11063,7 @@
           <w:lang w:eastAsia="en-IE"/>
         </w:rPr>
         <w:drawing>
-          <wp:inline distT="0" distB="0" distL="0" distR="0" wp14:anchorId="7BD865FF" wp14:editId="37CDED3C">
+          <wp:inline distT="0" distB="0" distL="0" distR="0" wp14:anchorId="1D6796EC" wp14:editId="2A159954">
             <wp:extent cx="4533900" cy="3522423"/>
             <wp:effectExtent l="0" t="0" r="0" b="1905"/>
             <wp:docPr id="60" name="Picture 60"/>
@@ -10523,7 +11141,7 @@
           <w:szCs w:val="24"/>
         </w:rPr>
       </w:pPr>
-      <w:bookmarkStart w:id="24" w:name="_Toc48218778"/>
+      <w:bookmarkStart w:id="25" w:name="_Toc48225451"/>
       <w:r>
         <w:rPr>
           <w:sz w:val="24"/>
@@ -10532,7 +11150,7 @@
         <w:lastRenderedPageBreak/>
         <w:t>VOIP SOLUTION</w:t>
       </w:r>
-      <w:bookmarkEnd w:id="24"/>
+      <w:bookmarkEnd w:id="25"/>
     </w:p>
     <w:p>
       <w:pPr>
@@ -10547,7 +11165,7 @@
         <mc:AlternateContent>
           <mc:Choice Requires="wps">
             <w:drawing>
-              <wp:anchor distT="0" distB="0" distL="114300" distR="114300" simplePos="0" relativeHeight="251706368" behindDoc="1" locked="0" layoutInCell="1" allowOverlap="1" wp14:anchorId="7212EB8A" wp14:editId="5AE2F7AE">
+              <wp:anchor distT="0" distB="0" distL="114300" distR="114300" simplePos="0" relativeHeight="251706368" behindDoc="1" locked="0" layoutInCell="1" allowOverlap="1" wp14:anchorId="19A7EAD5" wp14:editId="59E8B383">
                 <wp:simplePos x="0" y="0"/>
                 <wp:positionH relativeFrom="column">
                   <wp:posOffset>-508635</wp:posOffset>
@@ -10643,7 +11261,7 @@
           </mc:Choice>
           <mc:Fallback>
             <w:pict>
-              <v:shape w14:anchorId="7212EB8A" id="Text Box 63" o:spid="_x0000_s1043" type="#_x0000_t202" style="position:absolute;left:0;text-align:left;margin-left:-40.05pt;margin-top:287.6pt;width:531.35pt;height:.05pt;z-index:-251610112;visibility:visible;mso-wrap-style:square;mso-wrap-distance-left:9pt;mso-wrap-distance-top:0;mso-wrap-distance-right:9pt;mso-wrap-distance-bottom:0;mso-position-horizontal:absolute;mso-position-horizontal-relative:text;mso-position-vertical:absolute;mso-position-vertical-relative:text;v-text-anchor:top" o:gfxdata="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" stroked="f">
+              <v:shape w14:anchorId="19A7EAD5" id="Text Box 63" o:spid="_x0000_s1043" type="#_x0000_t202" style="position:absolute;left:0;text-align:left;margin-left:-40.05pt;margin-top:287.6pt;width:531.35pt;height:.05pt;z-index:-251610112;visibility:visible;mso-wrap-style:square;mso-wrap-distance-left:9pt;mso-wrap-distance-top:0;mso-wrap-distance-right:9pt;mso-wrap-distance-bottom:0;mso-position-horizontal:absolute;mso-position-horizontal-relative:text;mso-position-vertical:absolute;mso-position-vertical-relative:text;v-text-anchor:top" o:gfxdata="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" stroked="f">
                 <v:textbox style="mso-fit-shape-to-text:t" inset="0,0,0,0">
                   <w:txbxContent>
                     <w:p>
@@ -10699,7 +11317,7 @@
           <w:lang w:eastAsia="en-IE"/>
         </w:rPr>
         <w:drawing>
-          <wp:anchor distT="0" distB="0" distL="114300" distR="114300" simplePos="0" relativeHeight="251704320" behindDoc="1" locked="0" layoutInCell="1" allowOverlap="1" wp14:anchorId="5044B370" wp14:editId="76A4B8BC">
+          <wp:anchor distT="0" distB="0" distL="114300" distR="114300" simplePos="0" relativeHeight="251704320" behindDoc="1" locked="0" layoutInCell="1" allowOverlap="1" wp14:anchorId="4F3B8307" wp14:editId="391E8699">
             <wp:simplePos x="0" y="0"/>
             <wp:positionH relativeFrom="page">
               <wp:align>center</wp:align>
@@ -10776,7 +11394,7 @@
           <w:lang w:eastAsia="en-IE"/>
         </w:rPr>
         <w:drawing>
-          <wp:inline distT="0" distB="0" distL="0" distR="0" wp14:anchorId="284FF777" wp14:editId="1ED54AC0">
+          <wp:inline distT="0" distB="0" distL="0" distR="0" wp14:anchorId="631E7A5D" wp14:editId="2349395F">
             <wp:extent cx="1247775" cy="3354596"/>
             <wp:effectExtent l="0" t="0" r="0" b="0"/>
             <wp:docPr id="62" name="Picture 62"/>
@@ -10854,7 +11472,7 @@
           <w:szCs w:val="24"/>
         </w:rPr>
       </w:pPr>
-      <w:bookmarkStart w:id="25" w:name="_Toc48218779"/>
+      <w:bookmarkStart w:id="26" w:name="_Toc48225452"/>
       <w:r>
         <w:rPr>
           <w:sz w:val="24"/>
@@ -10863,7 +11481,7 @@
         <w:lastRenderedPageBreak/>
         <w:t>AUTOMATED IPV4 ADDRESS ALLOCATION</w:t>
       </w:r>
-      <w:bookmarkEnd w:id="25"/>
+      <w:bookmarkEnd w:id="26"/>
     </w:p>
     <w:p>
       <w:pPr>
@@ -10878,7 +11496,7 @@
         <mc:AlternateContent>
           <mc:Choice Requires="wps">
             <w:drawing>
-              <wp:anchor distT="0" distB="0" distL="114300" distR="114300" simplePos="0" relativeHeight="251709440" behindDoc="1" locked="0" layoutInCell="1" allowOverlap="1" wp14:anchorId="77A17C44" wp14:editId="092938B7">
+              <wp:anchor distT="0" distB="0" distL="114300" distR="114300" simplePos="0" relativeHeight="251709440" behindDoc="1" locked="0" layoutInCell="1" allowOverlap="1" wp14:anchorId="4B2AC774" wp14:editId="43329418">
                 <wp:simplePos x="0" y="0"/>
                 <wp:positionH relativeFrom="column">
                   <wp:posOffset>-2540</wp:posOffset>
@@ -10974,7 +11592,7 @@
           </mc:Choice>
           <mc:Fallback>
             <w:pict>
-              <v:shape w14:anchorId="77A17C44" id="Text Box 197" o:spid="_x0000_s1044" type="#_x0000_t202" style="position:absolute;left:0;text-align:left;margin-left:-.2pt;margin-top:512.05pt;width:451.3pt;height:.05pt;z-index:-251607040;visibility:visible;mso-wrap-style:square;mso-wrap-distance-left:9pt;mso-wrap-distance-top:0;mso-wrap-distance-right:9pt;mso-wrap-distance-bottom:0;mso-position-horizontal:absolute;mso-position-horizontal-relative:text;mso-position-vertical:absolute;mso-position-vertical-relative:text;v-text-anchor:top" o:gfxdata="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" stroked="f">
+              <v:shape w14:anchorId="4B2AC774" id="Text Box 197" o:spid="_x0000_s1044" type="#_x0000_t202" style="position:absolute;left:0;text-align:left;margin-left:-.2pt;margin-top:512.05pt;width:451.3pt;height:.05pt;z-index:-251607040;visibility:visible;mso-wrap-style:square;mso-wrap-distance-left:9pt;mso-wrap-distance-top:0;mso-wrap-distance-right:9pt;mso-wrap-distance-bottom:0;mso-position-horizontal:absolute;mso-position-horizontal-relative:text;mso-position-vertical:absolute;mso-position-vertical-relative:text;v-text-anchor:top" o:gfxdata="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" stroked="f">
                 <v:textbox style="mso-fit-shape-to-text:t" inset="0,0,0,0">
                   <w:txbxContent>
                     <w:p>
@@ -11030,7 +11648,7 @@
           <w:lang w:eastAsia="en-IE"/>
         </w:rPr>
         <w:drawing>
-          <wp:anchor distT="0" distB="0" distL="114300" distR="114300" simplePos="0" relativeHeight="251707392" behindDoc="1" locked="0" layoutInCell="1" allowOverlap="1" wp14:anchorId="0D716946" wp14:editId="52E05D06">
+          <wp:anchor distT="0" distB="0" distL="114300" distR="114300" simplePos="0" relativeHeight="251707392" behindDoc="1" locked="0" layoutInCell="1" allowOverlap="1" wp14:anchorId="0668263A" wp14:editId="648F39D0">
             <wp:simplePos x="0" y="0"/>
             <wp:positionH relativeFrom="margin">
               <wp:align>right</wp:align>
@@ -11100,7 +11718,7 @@
           <w:szCs w:val="24"/>
         </w:rPr>
       </w:pPr>
-      <w:bookmarkStart w:id="26" w:name="_Toc48218780"/>
+      <w:bookmarkStart w:id="27" w:name="_Toc48225453"/>
       <w:r>
         <w:rPr>
           <w:sz w:val="24"/>
@@ -11108,7 +11726,7 @@
         </w:rPr>
         <w:t>LOGICAL NETWORK SUBDIVISIONS</w:t>
       </w:r>
-      <w:bookmarkEnd w:id="26"/>
+      <w:bookmarkEnd w:id="27"/>
     </w:p>
     <w:p>
       <w:pPr>
@@ -11133,7 +11751,7 @@
         <mc:AlternateContent>
           <mc:Choice Requires="wps">
             <w:drawing>
-              <wp:anchor distT="0" distB="0" distL="114300" distR="114300" simplePos="0" relativeHeight="251712512" behindDoc="1" locked="0" layoutInCell="1" allowOverlap="1" wp14:anchorId="045D8AAC" wp14:editId="139D93A5">
+              <wp:anchor distT="0" distB="0" distL="114300" distR="114300" simplePos="0" relativeHeight="251712512" behindDoc="1" locked="0" layoutInCell="1" allowOverlap="1" wp14:anchorId="65A9C9FC" wp14:editId="3DB6B831">
                 <wp:simplePos x="0" y="0"/>
                 <wp:positionH relativeFrom="column">
                   <wp:posOffset>1417955</wp:posOffset>
@@ -11229,7 +11847,7 @@
           </mc:Choice>
           <mc:Fallback>
             <w:pict>
-              <v:shape w14:anchorId="045D8AAC" id="Text Box 199" o:spid="_x0000_s1045" type="#_x0000_t202" style="position:absolute;left:0;text-align:left;margin-left:111.65pt;margin-top:389.25pt;width:228pt;height:.05pt;z-index:-251603968;visibility:visible;mso-wrap-style:square;mso-wrap-distance-left:9pt;mso-wrap-distance-top:0;mso-wrap-distance-right:9pt;mso-wrap-distance-bottom:0;mso-position-horizontal:absolute;mso-position-horizontal-relative:text;mso-position-vertical:absolute;mso-position-vertical-relative:text;v-text-anchor:top" o:gfxdata="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" stroked="f">
+              <v:shape w14:anchorId="65A9C9FC" id="Text Box 199" o:spid="_x0000_s1045" type="#_x0000_t202" style="position:absolute;left:0;text-align:left;margin-left:111.65pt;margin-top:389.25pt;width:228pt;height:.05pt;z-index:-251603968;visibility:visible;mso-wrap-style:square;mso-wrap-distance-left:9pt;mso-wrap-distance-top:0;mso-wrap-distance-right:9pt;mso-wrap-distance-bottom:0;mso-position-horizontal:absolute;mso-position-horizontal-relative:text;mso-position-vertical:absolute;mso-position-vertical-relative:text;v-text-anchor:top" o:gfxdata="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" stroked="f">
                 <v:textbox style="mso-fit-shape-to-text:t" inset="0,0,0,0">
                   <w:txbxContent>
                     <w:p>
@@ -11285,7 +11903,7 @@
           <w:lang w:eastAsia="en-IE"/>
         </w:rPr>
         <w:drawing>
-          <wp:anchor distT="0" distB="0" distL="114300" distR="114300" simplePos="0" relativeHeight="251710464" behindDoc="1" locked="0" layoutInCell="1" allowOverlap="1" wp14:anchorId="1F35EC66" wp14:editId="72BAB528">
+          <wp:anchor distT="0" distB="0" distL="114300" distR="114300" simplePos="0" relativeHeight="251710464" behindDoc="1" locked="0" layoutInCell="1" allowOverlap="1" wp14:anchorId="25C4FC01" wp14:editId="110481CA">
             <wp:simplePos x="0" y="0"/>
             <wp:positionH relativeFrom="page">
               <wp:align>center</wp:align>
@@ -11355,7 +11973,7 @@
           <w:szCs w:val="24"/>
         </w:rPr>
       </w:pPr>
-      <w:bookmarkStart w:id="27" w:name="_Toc48218781"/>
+      <w:bookmarkStart w:id="28" w:name="_Toc48225454"/>
       <w:r>
         <w:rPr>
           <w:sz w:val="24"/>
@@ -11364,7 +11982,7 @@
         <w:lastRenderedPageBreak/>
         <w:t>NAME RESOLUTION SERVICES</w:t>
       </w:r>
-      <w:bookmarkEnd w:id="27"/>
+      <w:bookmarkEnd w:id="28"/>
     </w:p>
     <w:p>
       <w:pPr>
@@ -11379,7 +11997,7 @@
         <mc:AlternateContent>
           <mc:Choice Requires="wps">
             <w:drawing>
-              <wp:anchor distT="0" distB="0" distL="114300" distR="114300" simplePos="0" relativeHeight="251715584" behindDoc="1" locked="0" layoutInCell="1" allowOverlap="1" wp14:anchorId="7FC4B0E5" wp14:editId="37C33AA7">
+              <wp:anchor distT="0" distB="0" distL="114300" distR="114300" simplePos="0" relativeHeight="251715584" behindDoc="1" locked="0" layoutInCell="1" allowOverlap="1" wp14:anchorId="74F3EA89" wp14:editId="4C7986E6">
                 <wp:simplePos x="0" y="0"/>
                 <wp:positionH relativeFrom="column">
                   <wp:posOffset>-2540</wp:posOffset>
@@ -11472,7 +12090,7 @@
           </mc:Choice>
           <mc:Fallback>
             <w:pict>
-              <v:shape w14:anchorId="7FC4B0E5" id="Text Box 201" o:spid="_x0000_s1046" type="#_x0000_t202" style="position:absolute;left:0;text-align:left;margin-left:-.2pt;margin-top:370.8pt;width:451.3pt;height:.05pt;z-index:-251600896;visibility:visible;mso-wrap-style:square;mso-wrap-distance-left:9pt;mso-wrap-distance-top:0;mso-wrap-distance-right:9pt;mso-wrap-distance-bottom:0;mso-position-horizontal:absolute;mso-position-horizontal-relative:text;mso-position-vertical:absolute;mso-position-vertical-relative:text;v-text-anchor:top" o:gfxdata="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" stroked="f">
+              <v:shape w14:anchorId="74F3EA89" id="Text Box 201" o:spid="_x0000_s1046" type="#_x0000_t202" style="position:absolute;left:0;text-align:left;margin-left:-.2pt;margin-top:370.8pt;width:451.3pt;height:.05pt;z-index:-251600896;visibility:visible;mso-wrap-style:square;mso-wrap-distance-left:9pt;mso-wrap-distance-top:0;mso-wrap-distance-right:9pt;mso-wrap-distance-bottom:0;mso-position-horizontal:absolute;mso-position-horizontal-relative:text;mso-position-vertical:absolute;mso-position-vertical-relative:text;v-text-anchor:top" o:gfxdata="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" stroked="f">
                 <v:textbox style="mso-fit-shape-to-text:t" inset="0,0,0,0">
                   <w:txbxContent>
                     <w:p>
@@ -11525,7 +12143,7 @@
           <w:lang w:eastAsia="en-IE"/>
         </w:rPr>
         <w:drawing>
-          <wp:anchor distT="0" distB="0" distL="114300" distR="114300" simplePos="0" relativeHeight="251713536" behindDoc="1" locked="0" layoutInCell="1" allowOverlap="1" wp14:anchorId="57ADDD14" wp14:editId="44071BE3">
+          <wp:anchor distT="0" distB="0" distL="114300" distR="114300" simplePos="0" relativeHeight="251713536" behindDoc="1" locked="0" layoutInCell="1" allowOverlap="1" wp14:anchorId="6D390C94" wp14:editId="40A4809A">
             <wp:simplePos x="0" y="0"/>
             <wp:positionH relativeFrom="margin">
               <wp:align>right</wp:align>
@@ -11708,7 +12326,7 @@
           <w:szCs w:val="24"/>
         </w:rPr>
       </w:pPr>
-      <w:bookmarkStart w:id="28" w:name="_Toc48218782"/>
+      <w:bookmarkStart w:id="29" w:name="_Toc48225455"/>
       <w:r>
         <w:rPr>
           <w:sz w:val="24"/>
@@ -11717,7 +12335,7 @@
         <w:lastRenderedPageBreak/>
         <w:t>SECURE LOCAL AND REMOTE MANAGEMENT OF NETWORKING DEVICES</w:t>
       </w:r>
-      <w:bookmarkEnd w:id="28"/>
+      <w:bookmarkEnd w:id="29"/>
     </w:p>
     <w:p>
       <w:pPr>
@@ -11782,7 +12400,7 @@
         <mc:AlternateContent>
           <mc:Choice Requires="wps">
             <w:drawing>
-              <wp:anchor distT="0" distB="0" distL="114300" distR="114300" simplePos="0" relativeHeight="251718656" behindDoc="1" locked="0" layoutInCell="1" allowOverlap="1" wp14:anchorId="5FC5A236" wp14:editId="3BECEE26">
+              <wp:anchor distT="0" distB="0" distL="114300" distR="114300" simplePos="0" relativeHeight="251718656" behindDoc="1" locked="0" layoutInCell="1" allowOverlap="1" wp14:anchorId="01E67116" wp14:editId="008D0401">
                 <wp:simplePos x="0" y="0"/>
                 <wp:positionH relativeFrom="column">
                   <wp:posOffset>513080</wp:posOffset>
@@ -11875,7 +12493,7 @@
           </mc:Choice>
           <mc:Fallback>
             <w:pict>
-              <v:shape w14:anchorId="5FC5A236" id="Text Box 204" o:spid="_x0000_s1047" type="#_x0000_t202" style="position:absolute;margin-left:40.4pt;margin-top:364.6pt;width:370.5pt;height:.05pt;z-index:-251597824;visibility:visible;mso-wrap-style:square;mso-wrap-distance-left:9pt;mso-wrap-distance-top:0;mso-wrap-distance-right:9pt;mso-wrap-distance-bottom:0;mso-position-horizontal:absolute;mso-position-horizontal-relative:text;mso-position-vertical:absolute;mso-position-vertical-relative:text;v-text-anchor:top" o:gfxdata="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" stroked="f">
+              <v:shape w14:anchorId="01E67116" id="Text Box 204" o:spid="_x0000_s1047" type="#_x0000_t202" style="position:absolute;margin-left:40.4pt;margin-top:364.6pt;width:370.5pt;height:.05pt;z-index:-251597824;visibility:visible;mso-wrap-style:square;mso-wrap-distance-left:9pt;mso-wrap-distance-top:0;mso-wrap-distance-right:9pt;mso-wrap-distance-bottom:0;mso-position-horizontal:absolute;mso-position-horizontal-relative:text;mso-position-vertical:absolute;mso-position-vertical-relative:text;v-text-anchor:top" o:gfxdata="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" stroked="f">
                 <v:textbox style="mso-fit-shape-to-text:t" inset="0,0,0,0">
                   <w:txbxContent>
                     <w:p>
@@ -11928,7 +12546,7 @@
           <w:lang w:eastAsia="en-IE"/>
         </w:rPr>
         <w:drawing>
-          <wp:anchor distT="0" distB="0" distL="114300" distR="114300" simplePos="0" relativeHeight="251716608" behindDoc="1" locked="0" layoutInCell="1" allowOverlap="1" wp14:anchorId="0B78FD4D" wp14:editId="3B9A301D">
+          <wp:anchor distT="0" distB="0" distL="114300" distR="114300" simplePos="0" relativeHeight="251716608" behindDoc="1" locked="0" layoutInCell="1" allowOverlap="1" wp14:anchorId="3CDF57E2" wp14:editId="5F3B4871">
             <wp:simplePos x="0" y="0"/>
             <wp:positionH relativeFrom="page">
               <wp:align>center</wp:align>
@@ -12068,7 +12686,7 @@
         <mc:AlternateContent>
           <mc:Choice Requires="wps">
             <w:drawing>
-              <wp:anchor distT="0" distB="0" distL="114300" distR="114300" simplePos="0" relativeHeight="251721728" behindDoc="1" locked="0" layoutInCell="1" allowOverlap="1" wp14:anchorId="2534AAC5" wp14:editId="7088000F">
+              <wp:anchor distT="0" distB="0" distL="114300" distR="114300" simplePos="0" relativeHeight="251721728" behindDoc="1" locked="0" layoutInCell="1" allowOverlap="1" wp14:anchorId="005711DD" wp14:editId="2754F399">
                 <wp:simplePos x="0" y="0"/>
                 <wp:positionH relativeFrom="column">
                   <wp:posOffset>1279525</wp:posOffset>
@@ -12161,7 +12779,7 @@
           </mc:Choice>
           <mc:Fallback>
             <w:pict>
-              <v:shape w14:anchorId="2534AAC5" id="Text Box 205" o:spid="_x0000_s1048" type="#_x0000_t202" style="position:absolute;margin-left:100.75pt;margin-top:332.9pt;width:249.75pt;height:.05pt;z-index:-251594752;visibility:visible;mso-wrap-style:square;mso-wrap-distance-left:9pt;mso-wrap-distance-top:0;mso-wrap-distance-right:9pt;mso-wrap-distance-bottom:0;mso-position-horizontal:absolute;mso-position-horizontal-relative:text;mso-position-vertical:absolute;mso-position-vertical-relative:text;v-text-anchor:top" o:gfxdata="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" stroked="f">
+              <v:shape w14:anchorId="005711DD" id="Text Box 205" o:spid="_x0000_s1048" type="#_x0000_t202" style="position:absolute;margin-left:100.75pt;margin-top:332.9pt;width:249.75pt;height:.05pt;z-index:-251594752;visibility:visible;mso-wrap-style:square;mso-wrap-distance-left:9pt;mso-wrap-distance-top:0;mso-wrap-distance-right:9pt;mso-wrap-distance-bottom:0;mso-position-horizontal:absolute;mso-position-horizontal-relative:text;mso-position-vertical:absolute;mso-position-vertical-relative:text;v-text-anchor:top" o:gfxdata="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" stroked="f">
                 <v:textbox style="mso-fit-shape-to-text:t" inset="0,0,0,0">
                   <w:txbxContent>
                     <w:p>
@@ -12214,7 +12832,7 @@
           <w:lang w:eastAsia="en-IE"/>
         </w:rPr>
         <w:drawing>
-          <wp:anchor distT="0" distB="0" distL="114300" distR="114300" simplePos="0" relativeHeight="251719680" behindDoc="1" locked="0" layoutInCell="1" allowOverlap="1" wp14:anchorId="2C773E01" wp14:editId="75927E42">
+          <wp:anchor distT="0" distB="0" distL="114300" distR="114300" simplePos="0" relativeHeight="251719680" behindDoc="1" locked="0" layoutInCell="1" allowOverlap="1" wp14:anchorId="011203C9" wp14:editId="2B27F7A9">
             <wp:simplePos x="0" y="0"/>
             <wp:positionH relativeFrom="page">
               <wp:align>center</wp:align>
@@ -12297,7 +12915,7 @@
         <mc:AlternateContent>
           <mc:Choice Requires="wps">
             <w:drawing>
-              <wp:anchor distT="0" distB="0" distL="114300" distR="114300" simplePos="0" relativeHeight="251727872" behindDoc="1" locked="0" layoutInCell="1" allowOverlap="1" wp14:anchorId="10029846" wp14:editId="4E98774B">
+              <wp:anchor distT="0" distB="0" distL="114300" distR="114300" simplePos="0" relativeHeight="251727872" behindDoc="1" locked="0" layoutInCell="1" allowOverlap="1" wp14:anchorId="3754C65E" wp14:editId="4A4ADD6D">
                 <wp:simplePos x="0" y="0"/>
                 <wp:positionH relativeFrom="column">
                   <wp:posOffset>-2540</wp:posOffset>
@@ -12390,7 +13008,7 @@
           </mc:Choice>
           <mc:Fallback>
             <w:pict>
-              <v:shape w14:anchorId="10029846" id="Text Box 210" o:spid="_x0000_s1049" type="#_x0000_t202" style="position:absolute;margin-left:-.2pt;margin-top:579.15pt;width:451.3pt;height:.05pt;z-index:-251588608;visibility:visible;mso-wrap-style:square;mso-wrap-distance-left:9pt;mso-wrap-distance-top:0;mso-wrap-distance-right:9pt;mso-wrap-distance-bottom:0;mso-position-horizontal:absolute;mso-position-horizontal-relative:text;mso-position-vertical:absolute;mso-position-vertical-relative:text;v-text-anchor:top" o:gfxdata="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" stroked="f">
+              <v:shape w14:anchorId="3754C65E" id="Text Box 210" o:spid="_x0000_s1049" type="#_x0000_t202" style="position:absolute;margin-left:-.2pt;margin-top:579.15pt;width:451.3pt;height:.05pt;z-index:-251588608;visibility:visible;mso-wrap-style:square;mso-wrap-distance-left:9pt;mso-wrap-distance-top:0;mso-wrap-distance-right:9pt;mso-wrap-distance-bottom:0;mso-position-horizontal:absolute;mso-position-horizontal-relative:text;mso-position-vertical:absolute;mso-position-vertical-relative:text;v-text-anchor:top" o:gfxdata="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" stroked="f">
                 <v:textbox style="mso-fit-shape-to-text:t" inset="0,0,0,0">
                   <w:txbxContent>
                     <w:p>
@@ -12443,7 +13061,7 @@
           <w:lang w:eastAsia="en-IE"/>
         </w:rPr>
         <w:drawing>
-          <wp:anchor distT="0" distB="0" distL="114300" distR="114300" simplePos="0" relativeHeight="251725824" behindDoc="1" locked="0" layoutInCell="1" allowOverlap="1" wp14:anchorId="4A25451F" wp14:editId="12D99E0A">
+          <wp:anchor distT="0" distB="0" distL="114300" distR="114300" simplePos="0" relativeHeight="251725824" behindDoc="1" locked="0" layoutInCell="1" allowOverlap="1" wp14:anchorId="351D7584" wp14:editId="46321767">
             <wp:simplePos x="0" y="0"/>
             <wp:positionH relativeFrom="margin">
               <wp:align>right</wp:align>
@@ -12508,7 +13126,7 @@
         <mc:AlternateContent>
           <mc:Choice Requires="wps">
             <w:drawing>
-              <wp:anchor distT="0" distB="0" distL="114300" distR="114300" simplePos="0" relativeHeight="251724800" behindDoc="1" locked="0" layoutInCell="1" allowOverlap="1" wp14:anchorId="4190AF10" wp14:editId="6698D2F3">
+              <wp:anchor distT="0" distB="0" distL="114300" distR="114300" simplePos="0" relativeHeight="251724800" behindDoc="1" locked="0" layoutInCell="1" allowOverlap="1" wp14:anchorId="0AB8AB14" wp14:editId="6987DDE1">
                 <wp:simplePos x="0" y="0"/>
                 <wp:positionH relativeFrom="column">
                   <wp:posOffset>627380</wp:posOffset>
@@ -12604,7 +13222,7 @@
           </mc:Choice>
           <mc:Fallback>
             <w:pict>
-              <v:shape w14:anchorId="4190AF10" id="Text Box 208" o:spid="_x0000_s1050" type="#_x0000_t202" style="position:absolute;margin-left:49.4pt;margin-top:291.75pt;width:352.5pt;height:.05pt;z-index:-251591680;visibility:visible;mso-wrap-style:square;mso-wrap-distance-left:9pt;mso-wrap-distance-top:0;mso-wrap-distance-right:9pt;mso-wrap-distance-bottom:0;mso-position-horizontal:absolute;mso-position-horizontal-relative:text;mso-position-vertical:absolute;mso-position-vertical-relative:text;v-text-anchor:top" o:gfxdata="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" stroked="f">
+              <v:shape w14:anchorId="0AB8AB14" id="Text Box 208" o:spid="_x0000_s1050" type="#_x0000_t202" style="position:absolute;margin-left:49.4pt;margin-top:291.75pt;width:352.5pt;height:.05pt;z-index:-251591680;visibility:visible;mso-wrap-style:square;mso-wrap-distance-left:9pt;mso-wrap-distance-top:0;mso-wrap-distance-right:9pt;mso-wrap-distance-bottom:0;mso-position-horizontal:absolute;mso-position-horizontal-relative:text;mso-position-vertical:absolute;mso-position-vertical-relative:text;v-text-anchor:top" o:gfxdata="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" stroked="f">
                 <v:textbox style="mso-fit-shape-to-text:t" inset="0,0,0,0">
                   <w:txbxContent>
                     <w:p>
@@ -12660,7 +13278,7 @@
           <w:lang w:eastAsia="en-IE"/>
         </w:rPr>
         <w:drawing>
-          <wp:anchor distT="0" distB="0" distL="114300" distR="114300" simplePos="0" relativeHeight="251722752" behindDoc="1" locked="0" layoutInCell="1" allowOverlap="1" wp14:anchorId="0FE1A1D3" wp14:editId="5E09E48E">
+          <wp:anchor distT="0" distB="0" distL="114300" distR="114300" simplePos="0" relativeHeight="251722752" behindDoc="1" locked="0" layoutInCell="1" allowOverlap="1" wp14:anchorId="1C57E2BF" wp14:editId="72A28357">
             <wp:simplePos x="0" y="0"/>
             <wp:positionH relativeFrom="page">
               <wp:align>center</wp:align>
@@ -12736,12 +13354,12 @@
       <w:pPr>
         <w:pStyle w:val="SubNEW"/>
       </w:pPr>
-      <w:bookmarkStart w:id="29" w:name="_Toc48218783"/>
+      <w:bookmarkStart w:id="30" w:name="_Toc48225456"/>
       <w:r>
         <w:lastRenderedPageBreak/>
         <w:t>VIRTUALIZATION</w:t>
       </w:r>
-      <w:bookmarkEnd w:id="29"/>
+      <w:bookmarkEnd w:id="30"/>
     </w:p>
     <w:p>
       <w:pPr>
@@ -12765,7 +13383,7 @@
           <w:lang w:eastAsia="en-IE"/>
         </w:rPr>
         <w:drawing>
-          <wp:inline distT="0" distB="0" distL="0" distR="0" wp14:anchorId="3C9211AC" wp14:editId="4ABCD783">
+          <wp:inline distT="0" distB="0" distL="0" distR="0" wp14:anchorId="5F958528" wp14:editId="062246BF">
             <wp:extent cx="5102860" cy="2831279"/>
             <wp:effectExtent l="0" t="0" r="2540" b="7620"/>
             <wp:docPr id="211" name="Picture 211"/>
@@ -12858,7 +13476,7 @@
         </w:rPr>
         <w:lastRenderedPageBreak/>
         <w:drawing>
-          <wp:inline distT="0" distB="0" distL="0" distR="0" wp14:anchorId="49A4A93C" wp14:editId="4CFD4B2C">
+          <wp:inline distT="0" distB="0" distL="0" distR="0" wp14:anchorId="6C00C07C" wp14:editId="73E5509A">
             <wp:extent cx="4819650" cy="3666737"/>
             <wp:effectExtent l="0" t="0" r="0" b="0"/>
             <wp:docPr id="212" name="Picture 212" descr="C:\Users\Manoel\Desktop\final-project-hdip\Resources\images\Debian Server\SambaProvision-03.png"/>
@@ -12952,7 +13570,7 @@
         <mc:AlternateContent>
           <mc:Choice Requires="wps">
             <w:drawing>
-              <wp:anchor distT="0" distB="0" distL="114300" distR="114300" simplePos="0" relativeHeight="251730944" behindDoc="0" locked="0" layoutInCell="1" allowOverlap="1" wp14:anchorId="2C39B1CD" wp14:editId="3C66BEA5">
+              <wp:anchor distT="0" distB="0" distL="114300" distR="114300" simplePos="0" relativeHeight="251730944" behindDoc="0" locked="0" layoutInCell="1" allowOverlap="1" wp14:anchorId="3F521204" wp14:editId="4A89F6D9">
                 <wp:simplePos x="0" y="0"/>
                 <wp:positionH relativeFrom="column">
                   <wp:posOffset>2409825</wp:posOffset>
@@ -13041,7 +13659,7 @@
           </mc:Choice>
           <mc:Fallback>
             <w:pict>
-              <v:shape w14:anchorId="2C39B1CD" id="Text Box 215" o:spid="_x0000_s1051" type="#_x0000_t202" style="position:absolute;margin-left:189.75pt;margin-top:139.6pt;width:208.55pt;height:.05pt;z-index:251730944;visibility:visible;mso-wrap-style:square;mso-wrap-distance-left:9pt;mso-wrap-distance-top:0;mso-wrap-distance-right:9pt;mso-wrap-distance-bottom:0;mso-position-horizontal:absolute;mso-position-horizontal-relative:text;mso-position-vertical:absolute;mso-position-vertical-relative:text;v-text-anchor:top" o:gfxdata="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" stroked="f">
+              <v:shape w14:anchorId="3F521204" id="Text Box 215" o:spid="_x0000_s1051" type="#_x0000_t202" style="position:absolute;margin-left:189.75pt;margin-top:139.6pt;width:208.55pt;height:.05pt;z-index:251730944;visibility:visible;mso-wrap-style:square;mso-wrap-distance-left:9pt;mso-wrap-distance-top:0;mso-wrap-distance-right:9pt;mso-wrap-distance-bottom:0;mso-position-horizontal:absolute;mso-position-horizontal-relative:text;mso-position-vertical:absolute;mso-position-vertical-relative:text;v-text-anchor:top" o:gfxdata="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" stroked="f">
                 <v:textbox style="mso-fit-shape-to-text:t" inset="0,0,0,0">
                   <w:txbxContent>
                     <w:p>
@@ -13100,7 +13718,7 @@
           <w:lang w:eastAsia="en-IE"/>
         </w:rPr>
         <w:drawing>
-          <wp:anchor distT="0" distB="0" distL="114300" distR="114300" simplePos="0" relativeHeight="251728896" behindDoc="0" locked="0" layoutInCell="1" allowOverlap="1" wp14:anchorId="4CAC8A1F" wp14:editId="123B9A5C">
+          <wp:anchor distT="0" distB="0" distL="114300" distR="114300" simplePos="0" relativeHeight="251728896" behindDoc="0" locked="0" layoutInCell="1" allowOverlap="1" wp14:anchorId="29CFC30B" wp14:editId="227A392A">
             <wp:simplePos x="0" y="0"/>
             <wp:positionH relativeFrom="column">
               <wp:posOffset>2409825</wp:posOffset>
@@ -13171,7 +13789,7 @@
           <w:lang w:eastAsia="en-IE"/>
         </w:rPr>
         <w:drawing>
-          <wp:inline distT="0" distB="0" distL="0" distR="0" wp14:anchorId="139D7FC2" wp14:editId="1C3B0221">
+          <wp:inline distT="0" distB="0" distL="0" distR="0" wp14:anchorId="45EFD4A1" wp14:editId="1CBCEC32">
             <wp:extent cx="2114550" cy="3031026"/>
             <wp:effectExtent l="0" t="0" r="0" b="0"/>
             <wp:docPr id="214" name="Picture 214" descr="C:\Users\Manoel\Desktop\final-project-hdip\Resources\images\Join to Domain\UbuntuDesktop-01.png"/>
@@ -13289,7 +13907,7 @@
         <mc:AlternateContent>
           <mc:Choice Requires="wps">
             <w:drawing>
-              <wp:anchor distT="0" distB="0" distL="114300" distR="114300" simplePos="0" relativeHeight="251734016" behindDoc="1" locked="0" layoutInCell="1" allowOverlap="1" wp14:anchorId="1ECD7EDC" wp14:editId="4C8893B7">
+              <wp:anchor distT="0" distB="0" distL="114300" distR="114300" simplePos="0" relativeHeight="251734016" behindDoc="1" locked="0" layoutInCell="1" allowOverlap="1" wp14:anchorId="16BE0D7D" wp14:editId="1418274A">
                 <wp:simplePos x="0" y="0"/>
                 <wp:positionH relativeFrom="column">
                   <wp:posOffset>-2540</wp:posOffset>
@@ -13382,7 +14000,7 @@
           </mc:Choice>
           <mc:Fallback>
             <w:pict>
-              <v:shape w14:anchorId="1ECD7EDC" id="Text Box 3" o:spid="_x0000_s1052" type="#_x0000_t202" style="position:absolute;left:0;text-align:left;margin-left:-.2pt;margin-top:384.2pt;width:451.3pt;height:.05pt;z-index:-251582464;visibility:visible;mso-wrap-style:square;mso-wrap-distance-left:9pt;mso-wrap-distance-top:0;mso-wrap-distance-right:9pt;mso-wrap-distance-bottom:0;mso-position-horizontal:absolute;mso-position-horizontal-relative:text;mso-position-vertical:absolute;mso-position-vertical-relative:text;v-text-anchor:top" o:gfxdata="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" stroked="f">
+              <v:shape w14:anchorId="16BE0D7D" id="Text Box 3" o:spid="_x0000_s1052" type="#_x0000_t202" style="position:absolute;left:0;text-align:left;margin-left:-.2pt;margin-top:384.2pt;width:451.3pt;height:.05pt;z-index:-251582464;visibility:visible;mso-wrap-style:square;mso-wrap-distance-left:9pt;mso-wrap-distance-top:0;mso-wrap-distance-right:9pt;mso-wrap-distance-bottom:0;mso-position-horizontal:absolute;mso-position-horizontal-relative:text;mso-position-vertical:absolute;mso-position-vertical-relative:text;v-text-anchor:top" o:gfxdata="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" stroked="f">
                 <v:textbox style="mso-fit-shape-to-text:t" inset="0,0,0,0">
                   <w:txbxContent>
                     <w:p>
@@ -13435,7 +14053,7 @@
           <w:lang w:eastAsia="en-IE"/>
         </w:rPr>
         <w:drawing>
-          <wp:anchor distT="0" distB="0" distL="114300" distR="114300" simplePos="0" relativeHeight="251731968" behindDoc="1" locked="0" layoutInCell="1" allowOverlap="1" wp14:anchorId="2E97AC7F" wp14:editId="0BC155E3">
+          <wp:anchor distT="0" distB="0" distL="114300" distR="114300" simplePos="0" relativeHeight="251731968" behindDoc="1" locked="0" layoutInCell="1" allowOverlap="1" wp14:anchorId="7DA8022B" wp14:editId="316825FB">
             <wp:simplePos x="0" y="0"/>
             <wp:positionH relativeFrom="margin">
               <wp:align>right</wp:align>
@@ -13523,7 +14141,7 @@
         <mc:AlternateContent>
           <mc:Choice Requires="wps">
             <w:drawing>
-              <wp:anchor distT="0" distB="0" distL="114300" distR="114300" simplePos="0" relativeHeight="251740160" behindDoc="1" locked="0" layoutInCell="1" allowOverlap="1" wp14:anchorId="13089F76" wp14:editId="4CDA3BF9">
+              <wp:anchor distT="0" distB="0" distL="114300" distR="114300" simplePos="0" relativeHeight="251740160" behindDoc="1" locked="0" layoutInCell="1" allowOverlap="1" wp14:anchorId="0385D97E" wp14:editId="40F558F1">
                 <wp:simplePos x="0" y="0"/>
                 <wp:positionH relativeFrom="column">
                   <wp:posOffset>-2540</wp:posOffset>
@@ -13613,7 +14231,7 @@
           </mc:Choice>
           <mc:Fallback>
             <w:pict>
-              <v:shape w14:anchorId="13089F76" id="Text Box 8" o:spid="_x0000_s1053" type="#_x0000_t202" style="position:absolute;margin-left:-.2pt;margin-top:554.15pt;width:451.3pt;height:.05pt;z-index:-251576320;visibility:visible;mso-wrap-style:square;mso-wrap-distance-left:9pt;mso-wrap-distance-top:0;mso-wrap-distance-right:9pt;mso-wrap-distance-bottom:0;mso-position-horizontal:absolute;mso-position-horizontal-relative:text;mso-position-vertical:absolute;mso-position-vertical-relative:text;v-text-anchor:top" o:gfxdata="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" stroked="f">
+              <v:shape w14:anchorId="0385D97E" id="Text Box 8" o:spid="_x0000_s1053" type="#_x0000_t202" style="position:absolute;margin-left:-.2pt;margin-top:554.15pt;width:451.3pt;height:.05pt;z-index:-251576320;visibility:visible;mso-wrap-style:square;mso-wrap-distance-left:9pt;mso-wrap-distance-top:0;mso-wrap-distance-right:9pt;mso-wrap-distance-bottom:0;mso-position-horizontal:absolute;mso-position-horizontal-relative:text;mso-position-vertical:absolute;mso-position-vertical-relative:text;v-text-anchor:top" o:gfxdata="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" stroked="f">
                 <v:textbox style="mso-fit-shape-to-text:t" inset="0,0,0,0">
                   <w:txbxContent>
                     <w:p>
@@ -13663,7 +14281,7 @@
           <w:lang w:eastAsia="en-IE"/>
         </w:rPr>
         <w:drawing>
-          <wp:anchor distT="0" distB="0" distL="114300" distR="114300" simplePos="0" relativeHeight="251738112" behindDoc="1" locked="0" layoutInCell="1" allowOverlap="1" wp14:anchorId="6B3B8B95" wp14:editId="6666C1F2">
+          <wp:anchor distT="0" distB="0" distL="114300" distR="114300" simplePos="0" relativeHeight="251738112" behindDoc="1" locked="0" layoutInCell="1" allowOverlap="1" wp14:anchorId="1F61E8CC" wp14:editId="0A2CAC62">
             <wp:simplePos x="0" y="0"/>
             <wp:positionH relativeFrom="margin">
               <wp:align>right</wp:align>
@@ -13727,7 +14345,7 @@
         <mc:AlternateContent>
           <mc:Choice Requires="wps">
             <w:drawing>
-              <wp:anchor distT="0" distB="0" distL="114300" distR="114300" simplePos="0" relativeHeight="251737088" behindDoc="1" locked="0" layoutInCell="1" allowOverlap="1" wp14:anchorId="0F2B53A2" wp14:editId="0C3424DA">
+              <wp:anchor distT="0" distB="0" distL="114300" distR="114300" simplePos="0" relativeHeight="251737088" behindDoc="1" locked="0" layoutInCell="1" allowOverlap="1" wp14:anchorId="6EDDF002" wp14:editId="534D76B5">
                 <wp:simplePos x="0" y="0"/>
                 <wp:positionH relativeFrom="column">
                   <wp:posOffset>-2540</wp:posOffset>
@@ -13817,7 +14435,7 @@
           </mc:Choice>
           <mc:Fallback>
             <w:pict>
-              <v:shape w14:anchorId="0F2B53A2" id="Text Box 6" o:spid="_x0000_s1054" type="#_x0000_t202" style="position:absolute;margin-left:-.2pt;margin-top:288.65pt;width:451.3pt;height:.05pt;z-index:-251579392;visibility:visible;mso-wrap-style:square;mso-wrap-distance-left:9pt;mso-wrap-distance-top:0;mso-wrap-distance-right:9pt;mso-wrap-distance-bottom:0;mso-position-horizontal:absolute;mso-position-horizontal-relative:text;mso-position-vertical:absolute;mso-position-vertical-relative:text;v-text-anchor:top" o:gfxdata="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" stroked="f">
+              <v:shape w14:anchorId="6EDDF002" id="Text Box 6" o:spid="_x0000_s1054" type="#_x0000_t202" style="position:absolute;margin-left:-.2pt;margin-top:288.65pt;width:451.3pt;height:.05pt;z-index:-251579392;visibility:visible;mso-wrap-style:square;mso-wrap-distance-left:9pt;mso-wrap-distance-top:0;mso-wrap-distance-right:9pt;mso-wrap-distance-bottom:0;mso-position-horizontal:absolute;mso-position-horizontal-relative:text;mso-position-vertical:absolute;mso-position-vertical-relative:text;v-text-anchor:top" o:gfxdata="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" stroked="f">
                 <v:textbox style="mso-fit-shape-to-text:t" inset="0,0,0,0">
                   <w:txbxContent>
                     <w:p>
@@ -13867,7 +14485,7 @@
           <w:lang w:eastAsia="en-IE"/>
         </w:rPr>
         <w:drawing>
-          <wp:anchor distT="0" distB="0" distL="114300" distR="114300" simplePos="0" relativeHeight="251735040" behindDoc="1" locked="0" layoutInCell="1" allowOverlap="1" wp14:anchorId="47767F1C" wp14:editId="27F72CB1">
+          <wp:anchor distT="0" distB="0" distL="114300" distR="114300" simplePos="0" relativeHeight="251735040" behindDoc="1" locked="0" layoutInCell="1" allowOverlap="1" wp14:anchorId="5DCFF2DE" wp14:editId="0DA504D2">
             <wp:simplePos x="0" y="0"/>
             <wp:positionH relativeFrom="margin">
               <wp:align>right</wp:align>
@@ -13936,7 +14554,7 @@
           <w:szCs w:val="50"/>
         </w:rPr>
       </w:pPr>
-      <w:bookmarkStart w:id="30" w:name="_Toc48218784"/>
+      <w:bookmarkStart w:id="31" w:name="_Toc48225457"/>
       <w:r>
         <w:rPr>
           <w:sz w:val="50"/>
@@ -13945,7 +14563,7 @@
         <w:lastRenderedPageBreak/>
         <w:t>CHAPTER IV: TESTING AND EVALUATION</w:t>
       </w:r>
-      <w:bookmarkEnd w:id="30"/>
+      <w:bookmarkEnd w:id="31"/>
       <w:r>
         <w:rPr>
           <w:sz w:val="50"/>
@@ -13958,7 +14576,7 @@
       <w:pPr>
         <w:pStyle w:val="SubNEW"/>
       </w:pPr>
-      <w:bookmarkStart w:id="31" w:name="_Toc48218785"/>
+      <w:bookmarkStart w:id="32" w:name="_Toc48225458"/>
       <w:r>
         <w:rPr>
           <w:noProof/>
@@ -13966,7 +14584,7 @@
         <mc:AlternateContent>
           <mc:Choice Requires="wps">
             <w:drawing>
-              <wp:anchor distT="0" distB="0" distL="114300" distR="114300" simplePos="0" relativeHeight="251743232" behindDoc="1" locked="0" layoutInCell="1" allowOverlap="1" wp14:anchorId="507A3BC5" wp14:editId="7C53DA9E">
+              <wp:anchor distT="0" distB="0" distL="114300" distR="114300" simplePos="0" relativeHeight="251743232" behindDoc="1" locked="0" layoutInCell="1" allowOverlap="1" wp14:anchorId="0EB69B6C" wp14:editId="0E753B61">
                 <wp:simplePos x="0" y="0"/>
                 <wp:positionH relativeFrom="column">
                   <wp:posOffset>198755</wp:posOffset>
@@ -14061,7 +14679,7 @@
           </mc:Choice>
           <mc:Fallback>
             <w:pict>
-              <v:shape w14:anchorId="507A3BC5" id="Text Box 22" o:spid="_x0000_s1055" type="#_x0000_t202" style="position:absolute;margin-left:15.65pt;margin-top:496.55pt;width:419.25pt;height:.05pt;z-index:-251573248;visibility:visible;mso-wrap-style:square;mso-wrap-distance-left:9pt;mso-wrap-distance-top:0;mso-wrap-distance-right:9pt;mso-wrap-distance-bottom:0;mso-position-horizontal:absolute;mso-position-horizontal-relative:text;mso-position-vertical:absolute;mso-position-vertical-relative:text;v-text-anchor:top" o:gfxdata="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" stroked="f">
+              <v:shape w14:anchorId="0EB69B6C" id="Text Box 22" o:spid="_x0000_s1055" type="#_x0000_t202" style="position:absolute;margin-left:15.65pt;margin-top:496.55pt;width:419.25pt;height:.05pt;z-index:-251573248;visibility:visible;mso-wrap-style:square;mso-wrap-distance-left:9pt;mso-wrap-distance-top:0;mso-wrap-distance-right:9pt;mso-wrap-distance-bottom:0;mso-position-horizontal:absolute;mso-position-horizontal-relative:text;mso-position-vertical:absolute;mso-position-vertical-relative:text;v-text-anchor:top" o:gfxdata="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" stroked="f">
                 <v:textbox style="mso-fit-shape-to-text:t" inset="0,0,0,0">
                   <w:txbxContent>
                     <w:p>
@@ -14116,7 +14734,7 @@
           <w:lang w:eastAsia="en-IE"/>
         </w:rPr>
         <w:drawing>
-          <wp:anchor distT="0" distB="0" distL="114300" distR="114300" simplePos="0" relativeHeight="251741184" behindDoc="1" locked="0" layoutInCell="1" allowOverlap="1" wp14:anchorId="37F6C860" wp14:editId="1171D0C9">
+          <wp:anchor distT="0" distB="0" distL="114300" distR="114300" simplePos="0" relativeHeight="251741184" behindDoc="1" locked="0" layoutInCell="1" allowOverlap="1" wp14:anchorId="4273B41B" wp14:editId="6BD14EAA">
             <wp:simplePos x="0" y="0"/>
             <wp:positionH relativeFrom="margin">
               <wp:align>center</wp:align>
@@ -14176,7 +14794,7 @@
       <w:r>
         <w:t>NAVIGATING TO INTERNET</w:t>
       </w:r>
-      <w:bookmarkEnd w:id="31"/>
+      <w:bookmarkEnd w:id="32"/>
     </w:p>
     <w:p>
       <w:pPr>
@@ -14201,7 +14819,7 @@
         </w:rPr>
         <w:lastRenderedPageBreak/>
         <w:drawing>
-          <wp:anchor distT="0" distB="0" distL="114300" distR="114300" simplePos="0" relativeHeight="251744256" behindDoc="1" locked="0" layoutInCell="1" allowOverlap="1" wp14:anchorId="5663748D" wp14:editId="407B34A4">
+          <wp:anchor distT="0" distB="0" distL="114300" distR="114300" simplePos="0" relativeHeight="251744256" behindDoc="1" locked="0" layoutInCell="1" allowOverlap="1" wp14:anchorId="57C3CE50" wp14:editId="0DCEA4F6">
             <wp:simplePos x="0" y="0"/>
             <wp:positionH relativeFrom="margin">
               <wp:align>right</wp:align>
@@ -14265,7 +14883,7 @@
         <mc:AlternateContent>
           <mc:Choice Requires="wps">
             <w:drawing>
-              <wp:anchor distT="0" distB="0" distL="114300" distR="114300" simplePos="0" relativeHeight="251746304" behindDoc="1" locked="0" layoutInCell="1" allowOverlap="1" wp14:anchorId="519F553D" wp14:editId="6895E0F2">
+              <wp:anchor distT="0" distB="0" distL="114300" distR="114300" simplePos="0" relativeHeight="251746304" behindDoc="1" locked="0" layoutInCell="1" allowOverlap="1" wp14:anchorId="4B9B394C" wp14:editId="1CF200D6">
                 <wp:simplePos x="0" y="0"/>
                 <wp:positionH relativeFrom="column">
                   <wp:posOffset>-2540</wp:posOffset>
@@ -14355,7 +14973,7 @@
           </mc:Choice>
           <mc:Fallback>
             <w:pict>
-              <v:shape w14:anchorId="519F553D" id="Text Box 25" o:spid="_x0000_s1056" type="#_x0000_t202" style="position:absolute;margin-left:-.2pt;margin-top:328.8pt;width:451.3pt;height:.05pt;z-index:-251570176;visibility:visible;mso-wrap-style:square;mso-wrap-distance-left:9pt;mso-wrap-distance-top:0;mso-wrap-distance-right:9pt;mso-wrap-distance-bottom:0;mso-position-horizontal:absolute;mso-position-horizontal-relative:text;mso-position-vertical:absolute;mso-position-vertical-relative:text;v-text-anchor:top" o:gfxdata="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" stroked="f">
+              <v:shape w14:anchorId="4B9B394C" id="Text Box 25" o:spid="_x0000_s1056" type="#_x0000_t202" style="position:absolute;margin-left:-.2pt;margin-top:328.8pt;width:451.3pt;height:.05pt;z-index:-251570176;visibility:visible;mso-wrap-style:square;mso-wrap-distance-left:9pt;mso-wrap-distance-top:0;mso-wrap-distance-right:9pt;mso-wrap-distance-bottom:0;mso-position-horizontal:absolute;mso-position-horizontal-relative:text;mso-position-vertical:absolute;mso-position-vertical-relative:text;v-text-anchor:top" o:gfxdata="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" stroked="f">
                 <v:textbox style="mso-fit-shape-to-text:t" inset="0,0,0,0">
                   <w:txbxContent>
                     <w:p>
@@ -14628,6 +15246,21 @@
     </w:tbl>
     <w:p>
       <w:pPr>
+        <w:pStyle w:val="SubNEW"/>
+      </w:pPr>
+    </w:p>
+    <w:p>
+      <w:pPr>
+        <w:pStyle w:val="SubNEW"/>
+      </w:pPr>
+      <w:bookmarkStart w:id="33" w:name="_Toc48225459"/>
+      <w:r>
+        <w:t>ACCESSING INTRANET</w:t>
+      </w:r>
+      <w:bookmarkEnd w:id="33"/>
+    </w:p>
+    <w:p>
+      <w:pPr>
         <w:rPr>
           <w:rFonts w:ascii="Times New Roman" w:hAnsi="Times New Roman" w:cs="Times New Roman"/>
           <w:sz w:val="24"/>
@@ -14657,7 +15290,7 @@
         </w:rPr>
         <w:lastRenderedPageBreak/>
         <w:drawing>
-          <wp:anchor distT="0" distB="0" distL="114300" distR="114300" simplePos="0" relativeHeight="251747328" behindDoc="1" locked="0" layoutInCell="1" allowOverlap="1" wp14:anchorId="077D88EB" wp14:editId="75FA44C2">
+          <wp:anchor distT="0" distB="0" distL="114300" distR="114300" simplePos="0" relativeHeight="251747328" behindDoc="1" locked="0" layoutInCell="1" allowOverlap="1" wp14:anchorId="0B16DE9F" wp14:editId="07673B2E">
             <wp:simplePos x="0" y="0"/>
             <wp:positionH relativeFrom="margin">
               <wp:align>center</wp:align>
@@ -14743,7 +15376,7 @@
         <mc:AlternateContent>
           <mc:Choice Requires="wps">
             <w:drawing>
-              <wp:anchor distT="0" distB="0" distL="114300" distR="114300" simplePos="0" relativeHeight="251750400" behindDoc="1" locked="0" layoutInCell="1" allowOverlap="1" wp14:anchorId="4E0C40CF" wp14:editId="471F28EE">
+              <wp:anchor distT="0" distB="0" distL="114300" distR="114300" simplePos="0" relativeHeight="251750400" behindDoc="1" locked="0" layoutInCell="1" allowOverlap="1" wp14:anchorId="1E55F6C8" wp14:editId="62E90A6E">
                 <wp:simplePos x="0" y="0"/>
                 <wp:positionH relativeFrom="column">
                   <wp:posOffset>570230</wp:posOffset>
@@ -14833,7 +15466,7 @@
           </mc:Choice>
           <mc:Fallback>
             <w:pict>
-              <v:shape w14:anchorId="4E0C40CF" id="Text Box 30" o:spid="_x0000_s1057" type="#_x0000_t202" style="position:absolute;margin-left:44.9pt;margin-top:196.5pt;width:361.5pt;height:.05pt;z-index:-251566080;visibility:visible;mso-wrap-style:square;mso-wrap-distance-left:9pt;mso-wrap-distance-top:0;mso-wrap-distance-right:9pt;mso-wrap-distance-bottom:0;mso-position-horizontal:absolute;mso-position-horizontal-relative:text;mso-position-vertical:absolute;mso-position-vertical-relative:text;v-text-anchor:top" o:gfxdata="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" stroked="f">
+              <v:shape w14:anchorId="1E55F6C8" id="Text Box 30" o:spid="_x0000_s1057" type="#_x0000_t202" style="position:absolute;margin-left:44.9pt;margin-top:196.5pt;width:361.5pt;height:.05pt;z-index:-251566080;visibility:visible;mso-wrap-style:square;mso-wrap-distance-left:9pt;mso-wrap-distance-top:0;mso-wrap-distance-right:9pt;mso-wrap-distance-bottom:0;mso-position-horizontal:absolute;mso-position-horizontal-relative:text;mso-position-vertical:absolute;mso-position-vertical-relative:text;v-text-anchor:top" o:gfxdata="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" stroked="f">
                 <v:textbox style="mso-fit-shape-to-text:t" inset="0,0,0,0">
                   <w:txbxContent>
                     <w:p>
@@ -14900,7 +15533,7 @@
           <w:lang w:eastAsia="en-IE"/>
         </w:rPr>
         <w:drawing>
-          <wp:anchor distT="0" distB="0" distL="114300" distR="114300" simplePos="0" relativeHeight="251748352" behindDoc="1" locked="0" layoutInCell="1" allowOverlap="1" wp14:anchorId="220BBF57" wp14:editId="37B82806">
+          <wp:anchor distT="0" distB="0" distL="114300" distR="114300" simplePos="0" relativeHeight="251748352" behindDoc="1" locked="0" layoutInCell="1" allowOverlap="1" wp14:anchorId="21420B82" wp14:editId="7DC04321">
             <wp:simplePos x="0" y="0"/>
             <wp:positionH relativeFrom="margin">
               <wp:align>center</wp:align>
@@ -14977,7 +15610,7 @@
         <mc:AlternateContent>
           <mc:Choice Requires="wps">
             <w:drawing>
-              <wp:anchor distT="0" distB="0" distL="114300" distR="114300" simplePos="0" relativeHeight="251752448" behindDoc="1" locked="0" layoutInCell="1" allowOverlap="1" wp14:anchorId="67EC2922" wp14:editId="69F2FC0E">
+              <wp:anchor distT="0" distB="0" distL="114300" distR="114300" simplePos="0" relativeHeight="251752448" behindDoc="1" locked="0" layoutInCell="1" allowOverlap="1" wp14:anchorId="53DC3F13" wp14:editId="436C9FEF">
                 <wp:simplePos x="0" y="0"/>
                 <wp:positionH relativeFrom="column">
                   <wp:posOffset>608330</wp:posOffset>
@@ -15067,7 +15700,7 @@
           </mc:Choice>
           <mc:Fallback>
             <w:pict>
-              <v:shape w14:anchorId="67EC2922" id="Text Box 31" o:spid="_x0000_s1058" type="#_x0000_t202" style="position:absolute;margin-left:47.9pt;margin-top:382.5pt;width:354.9pt;height:.05pt;z-index:-251564032;visibility:visible;mso-wrap-style:square;mso-wrap-distance-left:9pt;mso-wrap-distance-top:0;mso-wrap-distance-right:9pt;mso-wrap-distance-bottom:0;mso-position-horizontal:absolute;mso-position-horizontal-relative:text;mso-position-vertical:absolute;mso-position-vertical-relative:text;v-text-anchor:top" o:gfxdata="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" stroked="f">
+              <v:shape w14:anchorId="53DC3F13" id="Text Box 31" o:spid="_x0000_s1058" type="#_x0000_t202" style="position:absolute;margin-left:47.9pt;margin-top:382.5pt;width:354.9pt;height:.05pt;z-index:-251564032;visibility:visible;mso-wrap-style:square;mso-wrap-distance-left:9pt;mso-wrap-distance-top:0;mso-wrap-distance-right:9pt;mso-wrap-distance-bottom:0;mso-position-horizontal:absolute;mso-position-horizontal-relative:text;mso-position-vertical:absolute;mso-position-vertical-relative:text;v-text-anchor:top" o:gfxdata="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" stroked="f">
                 <v:textbox style="mso-fit-shape-to-text:t" inset="0,0,0,0">
                   <w:txbxContent>
                     <w:p>
@@ -15135,7 +15768,7 @@
         <mc:AlternateContent>
           <mc:Choice Requires="wps">
             <w:drawing>
-              <wp:anchor distT="0" distB="0" distL="114300" distR="114300" simplePos="0" relativeHeight="251755520" behindDoc="1" locked="0" layoutInCell="1" allowOverlap="1" wp14:anchorId="3507130A" wp14:editId="6B72444A">
+              <wp:anchor distT="0" distB="0" distL="114300" distR="114300" simplePos="0" relativeHeight="251755520" behindDoc="1" locked="0" layoutInCell="1" allowOverlap="1" wp14:anchorId="39405A1C" wp14:editId="74CDA62E">
                 <wp:simplePos x="0" y="0"/>
                 <wp:positionH relativeFrom="column">
                   <wp:posOffset>694055</wp:posOffset>
@@ -15225,7 +15858,7 @@
           </mc:Choice>
           <mc:Fallback>
             <w:pict>
-              <v:shape w14:anchorId="3507130A" id="Text Box 51" o:spid="_x0000_s1059" type="#_x0000_t202" style="position:absolute;margin-left:54.65pt;margin-top:298.55pt;width:342pt;height:.05pt;z-index:-251560960;visibility:visible;mso-wrap-style:square;mso-wrap-distance-left:9pt;mso-wrap-distance-top:0;mso-wrap-distance-right:9pt;mso-wrap-distance-bottom:0;mso-position-horizontal:absolute;mso-position-horizontal-relative:text;mso-position-vertical:absolute;mso-position-vertical-relative:text;v-text-anchor:top" o:gfxdata="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" stroked="f">
+              <v:shape w14:anchorId="39405A1C" id="Text Box 51" o:spid="_x0000_s1059" type="#_x0000_t202" style="position:absolute;margin-left:54.65pt;margin-top:298.55pt;width:342pt;height:.05pt;z-index:-251560960;visibility:visible;mso-wrap-style:square;mso-wrap-distance-left:9pt;mso-wrap-distance-top:0;mso-wrap-distance-right:9pt;mso-wrap-distance-bottom:0;mso-position-horizontal:absolute;mso-position-horizontal-relative:text;mso-position-vertical:absolute;mso-position-vertical-relative:text;v-text-anchor:top" o:gfxdata="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" stroked="f">
                 <v:textbox style="mso-fit-shape-to-text:t" inset="0,0,0,0">
                   <w:txbxContent>
                     <w:p>
@@ -15275,7 +15908,7 @@
           <w:lang w:eastAsia="en-IE"/>
         </w:rPr>
         <w:drawing>
-          <wp:anchor distT="0" distB="0" distL="114300" distR="114300" simplePos="0" relativeHeight="251753472" behindDoc="1" locked="0" layoutInCell="1" allowOverlap="1" wp14:anchorId="19B2CD09" wp14:editId="7B709960">
+          <wp:anchor distT="0" distB="0" distL="114300" distR="114300" simplePos="0" relativeHeight="251753472" behindDoc="1" locked="0" layoutInCell="1" allowOverlap="1" wp14:anchorId="106D33E4" wp14:editId="486C6B00">
             <wp:simplePos x="0" y="0"/>
             <wp:positionH relativeFrom="margin">
               <wp:align>center</wp:align>
@@ -15581,6 +16214,66 @@
     </w:tbl>
     <w:p>
       <w:pPr>
+        <w:pStyle w:val="SubNEW"/>
+      </w:pPr>
+    </w:p>
+    <w:p>
+      <w:pPr>
+        <w:pStyle w:val="SubNEW"/>
+      </w:pPr>
+    </w:p>
+    <w:p>
+      <w:pPr>
+        <w:pStyle w:val="SubNEW"/>
+      </w:pPr>
+    </w:p>
+    <w:p>
+      <w:pPr>
+        <w:pStyle w:val="SubNEW"/>
+      </w:pPr>
+    </w:p>
+    <w:p>
+      <w:pPr>
+        <w:pStyle w:val="SubNEW"/>
+      </w:pPr>
+    </w:p>
+    <w:p>
+      <w:pPr>
+        <w:pStyle w:val="SubNEW"/>
+      </w:pPr>
+    </w:p>
+    <w:p>
+      <w:pPr>
+        <w:pStyle w:val="SubNEW"/>
+      </w:pPr>
+    </w:p>
+    <w:p>
+      <w:pPr>
+        <w:pStyle w:val="SubNEW"/>
+      </w:pPr>
+    </w:p>
+    <w:p>
+      <w:pPr>
+        <w:pStyle w:val="SubNEW"/>
+      </w:pPr>
+    </w:p>
+    <w:p>
+      <w:pPr>
+        <w:pStyle w:val="SubNEW"/>
+      </w:pPr>
+    </w:p>
+    <w:p>
+      <w:pPr>
+        <w:pStyle w:val="SubNEW"/>
+      </w:pPr>
+      <w:bookmarkStart w:id="34" w:name="_Toc48225460"/>
+      <w:r>
+        <w:t>BLOCKING OTHERS NETWORK</w:t>
+      </w:r>
+      <w:bookmarkEnd w:id="34"/>
+    </w:p>
+    <w:p>
+      <w:pPr>
         <w:rPr>
           <w:rFonts w:ascii="Times New Roman" w:hAnsi="Times New Roman" w:cs="Times New Roman"/>
           <w:sz w:val="24"/>
@@ -15612,7 +16305,7 @@
         <mc:AlternateContent>
           <mc:Choice Requires="wps">
             <w:drawing>
-              <wp:anchor distT="0" distB="0" distL="114300" distR="114300" simplePos="0" relativeHeight="251758592" behindDoc="1" locked="0" layoutInCell="1" allowOverlap="1" wp14:anchorId="5ADB1442" wp14:editId="21A50770">
+              <wp:anchor distT="0" distB="0" distL="114300" distR="114300" simplePos="0" relativeHeight="251758592" behindDoc="1" locked="0" layoutInCell="1" allowOverlap="1" wp14:anchorId="0251A92F" wp14:editId="11D41CCF">
                 <wp:simplePos x="0" y="0"/>
                 <wp:positionH relativeFrom="margin">
                   <wp:align>center</wp:align>
@@ -15703,7 +16396,7 @@
           </mc:Choice>
           <mc:Fallback>
             <w:pict>
-              <v:shape w14:anchorId="5ADB1442" id="Text Box 192" o:spid="_x0000_s1060" type="#_x0000_t202" style="position:absolute;margin-left:0;margin-top:231.95pt;width:418.5pt;height:.05pt;z-index:-251557888;visibility:visible;mso-wrap-style:square;mso-height-percent:0;mso-wrap-distance-left:9pt;mso-wrap-distance-top:0;mso-wrap-distance-right:9pt;mso-wrap-distance-bottom:0;mso-position-horizontal:center;mso-position-horizontal-relative:margin;mso-position-vertical:absolute;mso-position-vertical-relative:text;mso-height-percent:0;mso-height-relative:margin;v-text-anchor:top" o:gfxdata="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" stroked="f">
+              <v:shape w14:anchorId="0251A92F" id="Text Box 192" o:spid="_x0000_s1060" type="#_x0000_t202" style="position:absolute;margin-left:0;margin-top:231.95pt;width:418.5pt;height:.05pt;z-index:-251557888;visibility:visible;mso-wrap-style:square;mso-height-percent:0;mso-wrap-distance-left:9pt;mso-wrap-distance-top:0;mso-wrap-distance-right:9pt;mso-wrap-distance-bottom:0;mso-position-horizontal:center;mso-position-horizontal-relative:margin;mso-position-vertical:absolute;mso-position-vertical-relative:text;mso-height-percent:0;mso-height-relative:margin;v-text-anchor:top" o:gfxdata="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" stroked="f">
                 <v:textbox style="mso-fit-shape-to-text:t" inset="0,0,0,0">
                   <w:txbxContent>
                     <w:p>
@@ -15992,7 +16685,7 @@
           <w:lang w:eastAsia="en-IE"/>
         </w:rPr>
         <w:drawing>
-          <wp:anchor distT="0" distB="0" distL="114300" distR="114300" simplePos="0" relativeHeight="251756544" behindDoc="1" locked="0" layoutInCell="1" allowOverlap="1" wp14:anchorId="08494712" wp14:editId="7E38227A">
+          <wp:anchor distT="0" distB="0" distL="114300" distR="114300" simplePos="0" relativeHeight="251756544" behindDoc="1" locked="0" layoutInCell="1" allowOverlap="1" wp14:anchorId="1161F58A" wp14:editId="76156C6C">
             <wp:simplePos x="0" y="0"/>
             <wp:positionH relativeFrom="margin">
               <wp:align>center</wp:align>
@@ -16052,6 +16745,31 @@
     </w:p>
     <w:p>
       <w:pPr>
+        <w:pStyle w:val="SubNEW"/>
+      </w:pPr>
+    </w:p>
+    <w:p>
+      <w:pPr>
+        <w:pStyle w:val="SubNEW"/>
+      </w:pPr>
+    </w:p>
+    <w:p>
+      <w:pPr>
+        <w:pStyle w:val="SubNEW"/>
+      </w:pPr>
+    </w:p>
+    <w:p>
+      <w:pPr>
+        <w:pStyle w:val="SubNEW"/>
+      </w:pPr>
+      <w:bookmarkStart w:id="35" w:name="_Toc48225461"/>
+      <w:r>
+        <w:t>SSH</w:t>
+      </w:r>
+      <w:bookmarkEnd w:id="35"/>
+    </w:p>
+    <w:p>
+      <w:pPr>
         <w:rPr>
           <w:rFonts w:ascii="Times New Roman" w:hAnsi="Times New Roman" w:cs="Times New Roman"/>
           <w:sz w:val="24"/>
@@ -16073,7 +16791,6 @@
         <w:keepNext/>
         <w:jc w:val="center"/>
       </w:pPr>
-      <w:bookmarkStart w:id="32" w:name="_Toc48218786"/>
       <w:r>
         <w:rPr>
           <w:noProof/>
@@ -16081,7 +16798,7 @@
         </w:rPr>
         <w:lastRenderedPageBreak/>
         <w:drawing>
-          <wp:inline distT="0" distB="0" distL="0" distR="0" wp14:anchorId="03198640" wp14:editId="053FFB21">
+          <wp:inline distT="0" distB="0" distL="0" distR="0" wp14:anchorId="2EED5B67" wp14:editId="62D8551C">
             <wp:extent cx="3371850" cy="5030534"/>
             <wp:effectExtent l="0" t="0" r="0" b="0"/>
             <wp:docPr id="193" name="Picture 193"/>
@@ -16404,6 +17121,17 @@
     </w:p>
     <w:p>
       <w:pPr>
+        <w:pStyle w:val="SubNEW"/>
+      </w:pPr>
+      <w:bookmarkStart w:id="36" w:name="_Toc48225462"/>
+      <w:r>
+        <w:lastRenderedPageBreak/>
+        <w:t>USER RIGHTS</w:t>
+      </w:r>
+      <w:bookmarkEnd w:id="36"/>
+    </w:p>
+    <w:p>
+      <w:pPr>
         <w:keepNext/>
         <w:jc w:val="center"/>
       </w:pPr>
@@ -16412,9 +17140,8 @@
           <w:noProof/>
           <w:lang w:eastAsia="en-IE"/>
         </w:rPr>
-        <w:lastRenderedPageBreak/>
         <w:drawing>
-          <wp:inline distT="0" distB="0" distL="0" distR="0" wp14:anchorId="0291C51C" wp14:editId="2D437C69">
+          <wp:inline distT="0" distB="0" distL="0" distR="0" wp14:anchorId="2045F315" wp14:editId="368B334A">
             <wp:extent cx="5731510" cy="4088130"/>
             <wp:effectExtent l="0" t="0" r="2540" b="7620"/>
             <wp:docPr id="194" name="Picture 194"/>
@@ -16714,6 +17441,17 @@
     </w:p>
     <w:p>
       <w:pPr>
+        <w:pStyle w:val="SubNEW"/>
+      </w:pPr>
+      <w:bookmarkStart w:id="37" w:name="_Toc48225463"/>
+      <w:r>
+        <w:lastRenderedPageBreak/>
+        <w:t>VOIP</w:t>
+      </w:r>
+      <w:bookmarkEnd w:id="37"/>
+    </w:p>
+    <w:p>
+      <w:pPr>
         <w:keepNext/>
         <w:jc w:val="center"/>
       </w:pPr>
@@ -16722,9 +17460,8 @@
           <w:noProof/>
           <w:lang w:eastAsia="en-IE"/>
         </w:rPr>
-        <w:lastRenderedPageBreak/>
         <w:drawing>
-          <wp:inline distT="0" distB="0" distL="0" distR="0" wp14:anchorId="11088A0A" wp14:editId="0FA46692">
+          <wp:inline distT="0" distB="0" distL="0" distR="0" wp14:anchorId="153B5C60" wp14:editId="21539516">
             <wp:extent cx="5731510" cy="3013710"/>
             <wp:effectExtent l="0" t="0" r="2540" b="0"/>
             <wp:docPr id="195" name="Picture 195"/>
@@ -17047,6 +17784,7 @@
           <w:szCs w:val="52"/>
         </w:rPr>
       </w:pPr>
+      <w:bookmarkStart w:id="38" w:name="_Toc48225464"/>
       <w:r>
         <w:rPr>
           <w:sz w:val="52"/>
@@ -17055,7 +17793,7 @@
         <w:lastRenderedPageBreak/>
         <w:t>CHAPTER V: TROUBLESHOOTING</w:t>
       </w:r>
-      <w:bookmarkEnd w:id="32"/>
+      <w:bookmarkEnd w:id="38"/>
     </w:p>
     <w:p>
       <w:pPr>
@@ -17079,19 +17817,12 @@
     <w:p>
       <w:pPr>
         <w:pStyle w:val="SubNEW"/>
-        <w:outlineLvl w:val="2"/>
-        <w:rPr>
-          <w:sz w:val="24"/>
-          <w:szCs w:val="24"/>
-        </w:rPr>
-      </w:pPr>
-      <w:r>
-        <w:rPr>
-          <w:sz w:val="24"/>
-          <w:szCs w:val="24"/>
-        </w:rPr>
+      </w:pPr>
+      <w:bookmarkStart w:id="39" w:name="_Toc48225465"/>
+      <w:r>
         <w:t>VOIP</w:t>
       </w:r>
+      <w:bookmarkEnd w:id="39"/>
     </w:p>
     <w:p>
       <w:pPr>
@@ -17129,19 +17860,12 @@
     <w:p>
       <w:pPr>
         <w:pStyle w:val="SubNEW"/>
-        <w:outlineLvl w:val="2"/>
-        <w:rPr>
-          <w:sz w:val="24"/>
-          <w:szCs w:val="24"/>
-        </w:rPr>
-      </w:pPr>
-      <w:r>
-        <w:rPr>
-          <w:sz w:val="24"/>
-          <w:szCs w:val="24"/>
-        </w:rPr>
+      </w:pPr>
+      <w:bookmarkStart w:id="40" w:name="_Toc48225466"/>
+      <w:r>
         <w:t>SAMBA DOMAIN CONTROLLER</w:t>
       </w:r>
+      <w:bookmarkEnd w:id="40"/>
     </w:p>
     <w:p>
       <w:pPr>
@@ -17190,7 +17914,7 @@
         </w:rPr>
         <w:lastRenderedPageBreak/>
         <w:drawing>
-          <wp:inline distT="0" distB="0" distL="0" distR="0" wp14:anchorId="55C39B48" wp14:editId="4C290EDE">
+          <wp:inline distT="0" distB="0" distL="0" distR="0" wp14:anchorId="1E8B280A" wp14:editId="5B8BC034">
             <wp:extent cx="5731510" cy="4698365"/>
             <wp:effectExtent l="0" t="0" r="2540" b="6985"/>
             <wp:docPr id="216" name="Picture 216"/>
@@ -17269,7 +17993,7 @@
           <w:lang w:eastAsia="en-IE"/>
         </w:rPr>
         <w:drawing>
-          <wp:inline distT="0" distB="0" distL="0" distR="0" wp14:anchorId="1D78A075" wp14:editId="37B07AED">
+          <wp:inline distT="0" distB="0" distL="0" distR="0" wp14:anchorId="1B596A0D" wp14:editId="5046426C">
             <wp:extent cx="2619375" cy="3200400"/>
             <wp:effectExtent l="0" t="0" r="9525" b="0"/>
             <wp:docPr id="217" name="Picture 217"/>
@@ -17342,32 +18066,95 @@
       <w:r>
         <w:br w:type="page"/>
       </w:r>
-      <w:r>
-        <w:rPr>
-          <w:sz w:val="52"/>
-          <w:szCs w:val="52"/>
-        </w:rPr>
+      <w:bookmarkStart w:id="41" w:name="_Toc48225467"/>
+      <w:r>
         <w:lastRenderedPageBreak/>
-        <w:t>CHAPTER V</w:t>
-      </w:r>
-      <w:r>
-        <w:rPr>
-          <w:sz w:val="52"/>
-          <w:szCs w:val="52"/>
-        </w:rPr>
-        <w:t>I</w:t>
-      </w:r>
-      <w:bookmarkStart w:id="33" w:name="_GoBack"/>
-      <w:bookmarkEnd w:id="33"/>
-      <w:r>
-        <w:rPr>
-          <w:sz w:val="52"/>
-          <w:szCs w:val="52"/>
-        </w:rPr>
-        <w:t xml:space="preserve">: </w:t>
+        <w:t xml:space="preserve">CHAPTER VI: </w:t>
       </w:r>
       <w:r>
         <w:t>CONCLUSION</w:t>
+      </w:r>
+      <w:bookmarkEnd w:id="41"/>
+    </w:p>
+    <w:p>
+      <w:pPr>
+        <w:pStyle w:val="text"/>
+        <w:spacing w:line="360" w:lineRule="auto"/>
+      </w:pPr>
+      <w:r>
+        <w:t>At the beginning of the project, I had the idea that it would be</w:t>
+      </w:r>
+      <w:r>
+        <w:t xml:space="preserve"> simple with a few days of work</w:t>
+      </w:r>
+      <w:r>
+        <w:t xml:space="preserve"> I would be all set and working.</w:t>
+      </w:r>
+      <w:r>
+        <w:t xml:space="preserve"> </w:t>
+      </w:r>
+      <w:r>
+        <w:t xml:space="preserve">But the truth is that it was not like that, the days went by, I was braking </w:t>
+      </w:r>
+      <w:r>
+        <w:t xml:space="preserve">it </w:t>
+      </w:r>
+      <w:r>
+        <w:t>in small steps</w:t>
+      </w:r>
+      <w:r>
+        <w:t xml:space="preserve"> but</w:t>
+      </w:r>
+      <w:r>
+        <w:t xml:space="preserve"> that took more time than I thought they would take.</w:t>
+      </w:r>
+    </w:p>
+    <w:p>
+      <w:pPr>
+        <w:pStyle w:val="text"/>
+        <w:spacing w:line="360" w:lineRule="auto"/>
+      </w:pPr>
+      <w:r>
+        <w:t>But in general, I am happy with the result of my work I managed to deliver a job that is with a good and functional level I am sure that the best technologies on the market have not been used and the best scenario proposed in the face of limitations I am very happy as a result.</w:t>
+      </w:r>
+    </w:p>
+    <w:p>
+      <w:pPr>
+        <w:pStyle w:val="text"/>
+        <w:spacing w:line="360" w:lineRule="auto"/>
+      </w:pPr>
+      <w:r>
+        <w:t>I hope to be able to evolve this project in the future by adding new management features that have not been implemented, such as asset control and statistical tools.</w:t>
+      </w:r>
+      <w:r>
+        <w:t xml:space="preserve"> </w:t>
+      </w:r>
+      <w:r>
+        <w:t xml:space="preserve">Particularly it was a challenging project I had to look for resources that I hadn't worked on before but the best part of the whole project was how much I evolved in the end, how much I learned and opened my mind to look for more </w:t>
+      </w:r>
+      <w:r>
+        <w:t>knowledge</w:t>
+      </w:r>
+      <w:r>
+        <w:t>.</w:t>
+      </w:r>
+      <w:r>
+        <w:t xml:space="preserve"> </w:t>
+      </w:r>
+      <w:r>
+        <w:t>My goal for the following year is to get some certifications among them CISCO CCnA.</w:t>
+      </w:r>
+    </w:p>
+    <w:p>
+      <w:pPr>
+        <w:pStyle w:val="text"/>
+        <w:spacing w:line="360" w:lineRule="auto"/>
+      </w:pPr>
+      <w:r>
+        <w:t>Although we are living in difficult times related to the Lockdown, and having to divide my time between work and the project I believe that I was able to meet the expectations and complete the work successfully.</w:t>
+      </w:r>
+      <w:r>
+        <w:t xml:space="preserve"> </w:t>
       </w:r>
     </w:p>
     <w:p>
@@ -17385,59 +18172,2575 @@
           <w:sz w:val="24"/>
           <w:szCs w:val="24"/>
         </w:rPr>
-        <w:t>Reading Rainbow Tip: It’s important to give your opinion! Would you recommend this book to someone else?</w:t>
-      </w:r>
-    </w:p>
-    <w:p>
-      <w:pPr>
+        <w:t> </w:t>
+      </w:r>
+    </w:p>
+    <w:p>
+      <w:pPr>
+        <w:rPr>
+          <w:rFonts w:ascii="Times New Roman" w:hAnsi="Times New Roman" w:cs="Times New Roman"/>
+          <w:b/>
+          <w:color w:val="00B0F0"/>
+          <w:sz w:val="60"/>
+          <w:szCs w:val="60"/>
+        </w:rPr>
+      </w:pPr>
+      <w:r>
+        <w:br w:type="page"/>
+      </w:r>
+    </w:p>
+    <w:p>
+      <w:pPr>
+        <w:pStyle w:val="TitulosNew"/>
+      </w:pPr>
+      <w:bookmarkStart w:id="42" w:name="_Toc48225468"/>
+      <w:r>
+        <w:lastRenderedPageBreak/>
+        <w:t>APPENDIX A: CODE LISTINGS</w:t>
+      </w:r>
+      <w:bookmarkEnd w:id="42"/>
+      <w:r>
+        <w:t xml:space="preserve"> </w:t>
+      </w:r>
+    </w:p>
+    <w:p>
+      <w:pPr>
+        <w:pStyle w:val="text"/>
         <w:spacing w:line="360" w:lineRule="auto"/>
-        <w:rPr>
-          <w:rFonts w:ascii="Times New Roman" w:hAnsi="Times New Roman" w:cs="Times New Roman"/>
-          <w:sz w:val="24"/>
-          <w:szCs w:val="24"/>
-        </w:rPr>
-      </w:pPr>
-      <w:r>
-        <w:rPr>
-          <w:rFonts w:ascii="Times New Roman" w:hAnsi="Times New Roman" w:cs="Times New Roman"/>
-          <w:sz w:val="24"/>
-          <w:szCs w:val="24"/>
-        </w:rPr>
+      </w:pPr>
+      <w:r>
+        <w:t>For those who wish to follow the entire process here are the links of my personal GitHub with all files and all steps I went through and Trello and my online Gantt Chart.</w:t>
+      </w:r>
+    </w:p>
+    <w:p>
+      <w:pPr>
+        <w:pStyle w:val="text"/>
+        <w:spacing w:line="360" w:lineRule="auto"/>
+      </w:pPr>
+      <w:r>
+        <w:t xml:space="preserve">GitHub - </w:t>
+      </w:r>
+      <w:hyperlink r:id="rId56" w:history="1">
+        <w:r>
+          <w:rPr>
+            <w:rStyle w:val="Hyperlink"/>
+          </w:rPr>
+          <w:t>https://github.com/manoellvitor/final-project-hdip</w:t>
+        </w:r>
+      </w:hyperlink>
+    </w:p>
+    <w:p>
+      <w:pPr>
+        <w:pStyle w:val="text"/>
+        <w:spacing w:line="360" w:lineRule="auto"/>
+      </w:pPr>
+      <w:r>
+        <w:rPr>
+          <w:noProof/>
+          <w:lang w:eastAsia="en-IE"/>
+        </w:rPr>
+        <w:drawing>
+          <wp:anchor distT="0" distB="0" distL="114300" distR="114300" simplePos="0" relativeHeight="251759616" behindDoc="0" locked="0" layoutInCell="1" allowOverlap="1" wp14:anchorId="326F10F0" wp14:editId="69E989A6">
+            <wp:simplePos x="0" y="0"/>
+            <wp:positionH relativeFrom="margin">
+              <wp:align>right</wp:align>
+            </wp:positionH>
+            <wp:positionV relativeFrom="paragraph">
+              <wp:posOffset>360680</wp:posOffset>
+            </wp:positionV>
+            <wp:extent cx="5731510" cy="4074160"/>
+            <wp:effectExtent l="0" t="0" r="2540" b="2540"/>
+            <wp:wrapSquare wrapText="bothSides"/>
+            <wp:docPr id="218" name="Picture 218"/>
+            <wp:cNvGraphicFramePr>
+              <a:graphicFrameLocks xmlns:a="http://schemas.openxmlformats.org/drawingml/2006/main" noChangeAspect="1"/>
+            </wp:cNvGraphicFramePr>
+            <a:graphic xmlns:a="http://schemas.openxmlformats.org/drawingml/2006/main">
+              <a:graphicData uri="http://schemas.openxmlformats.org/drawingml/2006/picture">
+                <pic:pic xmlns:pic="http://schemas.openxmlformats.org/drawingml/2006/picture">
+                  <pic:nvPicPr>
+                    <pic:cNvPr id="1" name=""/>
+                    <pic:cNvPicPr/>
+                  </pic:nvPicPr>
+                  <pic:blipFill>
+                    <a:blip r:embed="rId57">
+                      <a:extLst>
+                        <a:ext uri="{28A0092B-C50C-407E-A947-70E740481C1C}">
+                          <a14:useLocalDpi xmlns:a14="http://schemas.microsoft.com/office/drawing/2010/main" val="0"/>
+                        </a:ext>
+                      </a:extLst>
+                    </a:blip>
+                    <a:stretch>
+                      <a:fillRect/>
+                    </a:stretch>
+                  </pic:blipFill>
+                  <pic:spPr>
+                    <a:xfrm>
+                      <a:off x="0" y="0"/>
+                      <a:ext cx="5731510" cy="4074160"/>
+                    </a:xfrm>
+                    <a:prstGeom prst="rect">
+                      <a:avLst/>
+                    </a:prstGeom>
+                  </pic:spPr>
+                </pic:pic>
+              </a:graphicData>
+            </a:graphic>
+            <wp14:sizeRelH relativeFrom="page">
+              <wp14:pctWidth>0</wp14:pctWidth>
+            </wp14:sizeRelH>
+            <wp14:sizeRelV relativeFrom="page">
+              <wp14:pctHeight>0</wp14:pctHeight>
+            </wp14:sizeRelV>
+          </wp:anchor>
+        </w:drawing>
+      </w:r>
+      <w:r>
+        <w:t xml:space="preserve">Trello - </w:t>
+      </w:r>
+      <w:hyperlink r:id="rId58" w:history="1">
+        <w:r>
+          <w:rPr>
+            <w:rStyle w:val="Hyperlink"/>
+          </w:rPr>
+          <w:t>https://trello.com/b/w0Dvw4o2</w:t>
+        </w:r>
+      </w:hyperlink>
+    </w:p>
+    <w:p>
+      <w:pPr>
+        <w:pStyle w:val="text"/>
+        <w:keepNext/>
+        <w:spacing w:line="360" w:lineRule="auto"/>
+        <w:jc w:val="center"/>
+      </w:pPr>
+    </w:p>
+    <w:p>
+      <w:pPr>
+        <w:pStyle w:val="Caption"/>
+        <w:jc w:val="center"/>
+      </w:pPr>
+      <w:r>
+        <w:t xml:space="preserve">Figure </w:t>
+      </w:r>
+      <w:r>
+        <w:fldChar w:fldCharType="begin"/>
+      </w:r>
+      <w:r>
+        <w:instrText xml:space="preserve"> SEQ Figure \* ARABIC </w:instrText>
+      </w:r>
+      <w:r>
+        <w:fldChar w:fldCharType="separate"/>
+      </w:r>
+      <w:r>
+        <w:rPr>
+          <w:noProof/>
+        </w:rPr>
+        <w:t>38</w:t>
+      </w:r>
+      <w:r>
+        <w:fldChar w:fldCharType="end"/>
+      </w:r>
+      <w:r>
+        <w:t xml:space="preserve"> Final Team Gantt Chart</w:t>
+      </w:r>
+    </w:p>
+    <w:p>
+      <w:pPr>
+        <w:pStyle w:val="text"/>
+        <w:spacing w:line="360" w:lineRule="auto"/>
+        <w:jc w:val="center"/>
+      </w:pPr>
+      <w:r>
+        <w:br w:type="page"/>
+      </w:r>
+    </w:p>
+    <w:p>
+      <w:pPr>
+        <w:pStyle w:val="TitulosNew"/>
+      </w:pPr>
+      <w:bookmarkStart w:id="43" w:name="_Toc48225469"/>
+      <w:r>
+        <w:lastRenderedPageBreak/>
+        <w:t>APPENDIX B</w:t>
+      </w:r>
+      <w:r>
+        <w:t xml:space="preserve">: </w:t>
+      </w:r>
+      <w:r>
+        <w:t>SCRIPTS</w:t>
+      </w:r>
+      <w:bookmarkEnd w:id="43"/>
+      <w:r>
         <w:t xml:space="preserve"> </w:t>
       </w:r>
     </w:p>
     <w:p>
       <w:pPr>
-        <w:spacing w:line="360" w:lineRule="auto"/>
-        <w:rPr>
-          <w:rFonts w:ascii="Times New Roman" w:hAnsi="Times New Roman" w:cs="Times New Roman"/>
-          <w:sz w:val="24"/>
-          <w:szCs w:val="24"/>
-        </w:rPr>
-      </w:pPr>
-      <w:r>
-        <w:rPr>
-          <w:rFonts w:ascii="Times New Roman" w:hAnsi="Times New Roman" w:cs="Times New Roman"/>
-          <w:sz w:val="24"/>
-          <w:szCs w:val="24"/>
-        </w:rPr>
-        <w:t> </w:t>
-      </w:r>
-    </w:p>
-    <w:p>
-      <w:pPr>
-        <w:rPr>
-          <w:rFonts w:ascii="Times New Roman" w:hAnsi="Times New Roman" w:cs="Times New Roman"/>
-          <w:sz w:val="24"/>
-          <w:szCs w:val="24"/>
-        </w:rPr>
-      </w:pPr>
-      <w:r>
-        <w:rPr>
-          <w:rFonts w:ascii="Times New Roman" w:hAnsi="Times New Roman" w:cs="Times New Roman"/>
-          <w:sz w:val="24"/>
-          <w:szCs w:val="24"/>
-        </w:rPr>
+        <w:pStyle w:val="text"/>
+      </w:pPr>
+      <w:r>
+        <w:t>Scripts that I used to configure routers and switches.</w:t>
+      </w:r>
+    </w:p>
+    <w:p>
+      <w:pPr>
+        <w:pStyle w:val="text"/>
+      </w:pPr>
+      <w:r>
+        <w:t>!Manoel Vitor Nascimento Lopes - 2019286</w:t>
+      </w:r>
+    </w:p>
+    <w:p>
+      <w:pPr>
+        <w:pStyle w:val="text"/>
+      </w:pPr>
+      <w:r>
+        <w:t>!Script to automate the configuration of the switches</w:t>
+      </w:r>
+    </w:p>
+    <w:p>
+      <w:pPr>
+        <w:pStyle w:val="text"/>
+      </w:pPr>
+    </w:p>
+    <w:p>
+      <w:pPr>
+        <w:pStyle w:val="text"/>
+      </w:pPr>
+      <w:r>
+        <w:t>enable</w:t>
+      </w:r>
+    </w:p>
+    <w:p>
+      <w:pPr>
+        <w:pStyle w:val="text"/>
+      </w:pPr>
+      <w:r>
+        <w:t>clock set 14:00:00 10 July 2020</w:t>
+      </w:r>
+    </w:p>
+    <w:p>
+      <w:pPr>
+        <w:pStyle w:val="text"/>
+      </w:pPr>
+      <w:r>
+        <w:tab/>
+        <w:t>configure terminal</w:t>
+      </w:r>
+    </w:p>
+    <w:p>
+      <w:pPr>
+        <w:pStyle w:val="text"/>
+      </w:pPr>
+      <w:r>
+        <w:tab/>
+      </w:r>
+      <w:r>
+        <w:tab/>
+        <w:t>hostname RT-DIP-02</w:t>
+      </w:r>
+    </w:p>
+    <w:p>
+      <w:pPr>
+        <w:pStyle w:val="text"/>
+      </w:pPr>
+      <w:r>
+        <w:tab/>
+      </w:r>
+      <w:r>
+        <w:tab/>
+        <w:t>service password-encryption</w:t>
+      </w:r>
+    </w:p>
+    <w:p>
+      <w:pPr>
+        <w:pStyle w:val="text"/>
+      </w:pPr>
+      <w:r>
+        <w:tab/>
+      </w:r>
+      <w:r>
+        <w:tab/>
+        <w:t>service timestamps log datetime msec</w:t>
+      </w:r>
+    </w:p>
+    <w:p>
+      <w:pPr>
+        <w:pStyle w:val="text"/>
+      </w:pPr>
+      <w:r>
+        <w:tab/>
+      </w:r>
+      <w:r>
+        <w:tab/>
+        <w:t>service timestamps debug datetime msec</w:t>
+      </w:r>
+    </w:p>
+    <w:p>
+      <w:pPr>
+        <w:pStyle w:val="text"/>
+      </w:pPr>
+      <w:r>
+        <w:tab/>
+      </w:r>
+      <w:r>
+        <w:tab/>
+        <w:t>!no ip domain-lookup</w:t>
+      </w:r>
+    </w:p>
+    <w:p>
+      <w:pPr>
+        <w:pStyle w:val="text"/>
+      </w:pPr>
+      <w:r>
+        <w:t xml:space="preserve">        banner motd #</w:t>
+      </w:r>
+    </w:p>
+    <w:p>
+      <w:pPr>
+        <w:pStyle w:val="text"/>
+      </w:pPr>
+      <w:r>
+        <w:t xml:space="preserve">                 uuuuuuu</w:t>
+      </w:r>
+    </w:p>
+    <w:p>
+      <w:pPr>
+        <w:pStyle w:val="text"/>
+      </w:pPr>
+      <w:r>
+        <w:t xml:space="preserve">             uu$$$$$$$$$$$uu</w:t>
+      </w:r>
+    </w:p>
+    <w:p>
+      <w:pPr>
+        <w:pStyle w:val="text"/>
+      </w:pPr>
+      <w:r>
+        <w:t xml:space="preserve">          uu$$$$$$$$$$$$$$$$$uu</w:t>
+      </w:r>
+    </w:p>
+    <w:p>
+      <w:pPr>
+        <w:pStyle w:val="text"/>
+      </w:pPr>
+      <w:r>
+        <w:t xml:space="preserve">         u$$$$$$$$$$$$$$$$$$$$$u</w:t>
+      </w:r>
+    </w:p>
+    <w:p>
+      <w:pPr>
+        <w:pStyle w:val="text"/>
+        <w:rPr>
+          <w:lang w:val="pt-BR"/>
+        </w:rPr>
+      </w:pPr>
+      <w:r>
+        <w:t xml:space="preserve">        </w:t>
+      </w:r>
+      <w:r>
+        <w:rPr>
+          <w:lang w:val="pt-BR"/>
+        </w:rPr>
+        <w:t>u$$$$$$$$$$$$$$$$$$$$$$$u</w:t>
+      </w:r>
+    </w:p>
+    <w:p>
+      <w:pPr>
+        <w:pStyle w:val="text"/>
+        <w:rPr>
+          <w:lang w:val="pt-BR"/>
+        </w:rPr>
+      </w:pPr>
+      <w:r>
+        <w:rPr>
+          <w:lang w:val="pt-BR"/>
+        </w:rPr>
+        <w:t xml:space="preserve">       u$$$$$$$$$$$$$$$$$$$$$$$$$u</w:t>
+      </w:r>
+    </w:p>
+    <w:p>
+      <w:pPr>
+        <w:pStyle w:val="text"/>
+        <w:rPr>
+          <w:lang w:val="pt-BR"/>
+        </w:rPr>
+      </w:pPr>
+      <w:r>
+        <w:rPr>
+          <w:lang w:val="pt-BR"/>
+        </w:rPr>
+        <w:t xml:space="preserve">       u$$$$$$$$$$$$$$$$$$$$$$$$$u</w:t>
+      </w:r>
+    </w:p>
+    <w:p>
+      <w:pPr>
+        <w:pStyle w:val="text"/>
+        <w:rPr>
+          <w:lang w:val="pt-BR"/>
+        </w:rPr>
+      </w:pPr>
+      <w:r>
+        <w:rPr>
+          <w:lang w:val="pt-BR"/>
+        </w:rPr>
+        <w:t xml:space="preserve">       u$$$$$$"   "$$$"   "$$$$$$u</w:t>
+      </w:r>
+    </w:p>
+    <w:p>
+      <w:pPr>
+        <w:pStyle w:val="text"/>
+        <w:rPr>
+          <w:lang w:val="pt-BR"/>
+        </w:rPr>
+      </w:pPr>
+      <w:r>
+        <w:rPr>
+          <w:lang w:val="pt-BR"/>
+        </w:rPr>
+        <w:t xml:space="preserve">       "$$$$"      u$u       $$$$"</w:t>
+      </w:r>
+    </w:p>
+    <w:p>
+      <w:pPr>
+        <w:pStyle w:val="text"/>
+        <w:rPr>
+          <w:lang w:val="pt-BR"/>
+        </w:rPr>
+      </w:pPr>
+      <w:r>
+        <w:rPr>
+          <w:lang w:val="pt-BR"/>
+        </w:rPr>
+        <w:t xml:space="preserve">        $$$u       u$u       u$$$</w:t>
+      </w:r>
+    </w:p>
+    <w:p>
+      <w:pPr>
+        <w:pStyle w:val="text"/>
+        <w:rPr>
+          <w:lang w:val="pt-BR"/>
+        </w:rPr>
+      </w:pPr>
+      <w:r>
+        <w:rPr>
+          <w:lang w:val="pt-BR"/>
+        </w:rPr>
+        <w:t xml:space="preserve">        $$$u      u$$$u      u$$$</w:t>
+      </w:r>
+    </w:p>
+    <w:p>
+      <w:pPr>
+        <w:pStyle w:val="text"/>
+        <w:rPr>
+          <w:lang w:val="pt-BR"/>
+        </w:rPr>
+      </w:pPr>
+      <w:r>
+        <w:rPr>
+          <w:lang w:val="pt-BR"/>
+        </w:rPr>
+        <w:t xml:space="preserve">         "$$$$uu$$$   $$$uu$$$$"</w:t>
+      </w:r>
+    </w:p>
+    <w:p>
+      <w:pPr>
+        <w:pStyle w:val="text"/>
+        <w:rPr>
+          <w:lang w:val="pt-BR"/>
+        </w:rPr>
+      </w:pPr>
+      <w:r>
+        <w:rPr>
+          <w:lang w:val="pt-BR"/>
+        </w:rPr>
+        <w:t xml:space="preserve">          "$$$$$$$"   "$$$$$$$"</w:t>
+      </w:r>
+    </w:p>
+    <w:p>
+      <w:pPr>
+        <w:pStyle w:val="text"/>
+        <w:rPr>
+          <w:lang w:val="pt-BR"/>
+        </w:rPr>
+      </w:pPr>
+      <w:r>
+        <w:rPr>
+          <w:lang w:val="pt-BR"/>
+        </w:rPr>
+        <w:t xml:space="preserve">            u$$$$$$$u$$$$$$$u</w:t>
+      </w:r>
+    </w:p>
+    <w:p>
+      <w:pPr>
+        <w:pStyle w:val="text"/>
+        <w:rPr>
+          <w:lang w:val="pt-BR"/>
+        </w:rPr>
+      </w:pPr>
+      <w:r>
+        <w:rPr>
+          <w:lang w:val="pt-BR"/>
+        </w:rPr>
+        <w:t xml:space="preserve">             u$"$"$"$"$"$"$u</w:t>
+      </w:r>
+    </w:p>
+    <w:p>
+      <w:pPr>
+        <w:pStyle w:val="text"/>
+        <w:rPr>
+          <w:lang w:val="pt-BR"/>
+        </w:rPr>
+      </w:pPr>
+      <w:r>
+        <w:rPr>
+          <w:lang w:val="pt-BR"/>
+        </w:rPr>
+        <w:lastRenderedPageBreak/>
+        <w:t xml:space="preserve">  uuu        $$u$ $ $ $ $u$$       uuu</w:t>
+      </w:r>
+    </w:p>
+    <w:p>
+      <w:pPr>
+        <w:pStyle w:val="text"/>
+        <w:rPr>
+          <w:lang w:val="pt-BR"/>
+        </w:rPr>
+      </w:pPr>
+      <w:r>
+        <w:rPr>
+          <w:lang w:val="pt-BR"/>
+        </w:rPr>
+        <w:t xml:space="preserve"> u$$$$        $$$$$u$u$u$$$       u$$$$</w:t>
+      </w:r>
+    </w:p>
+    <w:p>
+      <w:pPr>
+        <w:pStyle w:val="text"/>
+        <w:rPr>
+          <w:lang w:val="pt-BR"/>
+        </w:rPr>
+      </w:pPr>
+      <w:r>
+        <w:rPr>
+          <w:lang w:val="pt-BR"/>
+        </w:rPr>
+        <w:t xml:space="preserve">  $$$$$uu      "$$$$$$$$$"     uu$$$$$$</w:t>
+      </w:r>
+    </w:p>
+    <w:p>
+      <w:pPr>
+        <w:pStyle w:val="text"/>
+        <w:rPr>
+          <w:lang w:val="pt-BR"/>
+        </w:rPr>
+      </w:pPr>
+      <w:r>
+        <w:rPr>
+          <w:lang w:val="pt-BR"/>
+        </w:rPr>
+        <w:t>u$$$$$$$$$$$uu    """""    uuuu$$$$$$$$$$</w:t>
+      </w:r>
+    </w:p>
+    <w:p>
+      <w:pPr>
+        <w:pStyle w:val="text"/>
+        <w:rPr>
+          <w:lang w:val="pt-BR"/>
+        </w:rPr>
+      </w:pPr>
+      <w:r>
+        <w:rPr>
+          <w:lang w:val="pt-BR"/>
+        </w:rPr>
+        <w:t>$$$$"""$$$$$$$$$$uuu   uu$$$$$$$$$"""$$$"</w:t>
+      </w:r>
+    </w:p>
+    <w:p>
+      <w:pPr>
+        <w:pStyle w:val="text"/>
+        <w:rPr>
+          <w:lang w:val="pt-BR"/>
+        </w:rPr>
+      </w:pPr>
+      <w:r>
+        <w:rPr>
+          <w:lang w:val="pt-BR"/>
+        </w:rPr>
+        <w:t xml:space="preserve"> """      ""$$$$$$$$$$$uu ""$"""</w:t>
+      </w:r>
+    </w:p>
+    <w:p>
+      <w:pPr>
+        <w:pStyle w:val="text"/>
+        <w:rPr>
+          <w:lang w:val="pt-BR"/>
+        </w:rPr>
+      </w:pPr>
+      <w:r>
+        <w:rPr>
+          <w:lang w:val="pt-BR"/>
+        </w:rPr>
+        <w:t xml:space="preserve">           uuuu ""$$$$$$$$$$uuu</w:t>
+      </w:r>
+    </w:p>
+    <w:p>
+      <w:pPr>
+        <w:pStyle w:val="text"/>
+        <w:rPr>
+          <w:lang w:val="pt-BR"/>
+        </w:rPr>
+      </w:pPr>
+      <w:r>
+        <w:rPr>
+          <w:lang w:val="pt-BR"/>
+        </w:rPr>
+        <w:t xml:space="preserve">  u$$$uuu$$$$$$$$$uu ""$$$$$$$$$$$uuu$$$</w:t>
+      </w:r>
+    </w:p>
+    <w:p>
+      <w:pPr>
+        <w:pStyle w:val="text"/>
+        <w:rPr>
+          <w:lang w:val="pt-BR"/>
+        </w:rPr>
+      </w:pPr>
+      <w:r>
+        <w:rPr>
+          <w:lang w:val="pt-BR"/>
+        </w:rPr>
+        <w:t xml:space="preserve">  $$$$$$$$$$""""           ""$$$$$$$$$$$"</w:t>
+      </w:r>
+    </w:p>
+    <w:p>
+      <w:pPr>
+        <w:pStyle w:val="text"/>
+        <w:rPr>
+          <w:lang w:val="pt-BR"/>
+        </w:rPr>
+      </w:pPr>
+      <w:r>
+        <w:rPr>
+          <w:lang w:val="pt-BR"/>
+        </w:rPr>
+        <w:t xml:space="preserve">   "$$$$$"                      ""$$$$""</w:t>
+      </w:r>
+    </w:p>
+    <w:p>
+      <w:pPr>
+        <w:pStyle w:val="text"/>
+        <w:rPr>
+          <w:lang w:val="pt-BR"/>
+        </w:rPr>
+      </w:pPr>
+      <w:r>
+        <w:rPr>
+          <w:lang w:val="pt-BR"/>
+        </w:rPr>
+        <w:t xml:space="preserve">     $$$"                         $$$$"</w:t>
+      </w:r>
+    </w:p>
+    <w:p>
+      <w:pPr>
+        <w:pStyle w:val="text"/>
+        <w:rPr>
+          <w:lang w:val="pt-BR"/>
+        </w:rPr>
+      </w:pPr>
+    </w:p>
+    <w:p>
+      <w:pPr>
+        <w:pStyle w:val="text"/>
+        <w:rPr>
+          <w:lang w:val="pt-BR"/>
+        </w:rPr>
+      </w:pPr>
+      <w:r>
+        <w:rPr>
+          <w:lang w:val="pt-BR"/>
+        </w:rPr>
+        <w:t xml:space="preserve"> ______   _______  _         _______  _______ _________</w:t>
+      </w:r>
+    </w:p>
+    <w:p>
+      <w:pPr>
+        <w:pStyle w:val="text"/>
+        <w:rPr>
+          <w:lang w:val="pt-BR"/>
+        </w:rPr>
+      </w:pPr>
+      <w:r>
+        <w:rPr>
+          <w:lang w:val="pt-BR"/>
+        </w:rPr>
+        <w:t>(  __  \ (  ____ )( \       (  ____ \(  ____ \\__   __/</w:t>
+      </w:r>
+    </w:p>
+    <w:p>
+      <w:pPr>
+        <w:pStyle w:val="text"/>
+        <w:rPr>
+          <w:lang w:val="pt-BR"/>
+        </w:rPr>
+      </w:pPr>
+      <w:r>
+        <w:rPr>
+          <w:lang w:val="pt-BR"/>
+        </w:rPr>
+        <w:t xml:space="preserve">| (  \  )| (    )|| (       | (    \/| (    \/   ) (   </w:t>
+      </w:r>
+    </w:p>
+    <w:p>
+      <w:pPr>
+        <w:pStyle w:val="text"/>
+        <w:rPr>
+          <w:lang w:val="pt-BR"/>
+        </w:rPr>
+      </w:pPr>
+      <w:r>
+        <w:rPr>
+          <w:lang w:val="pt-BR"/>
+        </w:rPr>
+        <w:t xml:space="preserve">| |   ) || (____)|| | _____ | |      | |         | |   </w:t>
+      </w:r>
+    </w:p>
+    <w:p>
+      <w:pPr>
+        <w:pStyle w:val="text"/>
+        <w:rPr>
+          <w:lang w:val="pt-BR"/>
+        </w:rPr>
+      </w:pPr>
+      <w:r>
+        <w:rPr>
+          <w:lang w:val="pt-BR"/>
+        </w:rPr>
+        <w:t xml:space="preserve">| |   | ||  _____)| |(_____)| |      | |         | |   </w:t>
+      </w:r>
+    </w:p>
+    <w:p>
+      <w:pPr>
+        <w:pStyle w:val="text"/>
+        <w:rPr>
+          <w:lang w:val="pt-BR"/>
+        </w:rPr>
+      </w:pPr>
+      <w:r>
+        <w:rPr>
+          <w:lang w:val="pt-BR"/>
+        </w:rPr>
+        <w:t xml:space="preserve">| |   ) || (      | |       | |      | |         | |   </w:t>
+      </w:r>
+    </w:p>
+    <w:p>
+      <w:pPr>
+        <w:pStyle w:val="text"/>
+        <w:rPr>
+          <w:lang w:val="pt-BR"/>
+        </w:rPr>
+      </w:pPr>
+      <w:r>
+        <w:rPr>
+          <w:lang w:val="pt-BR"/>
+        </w:rPr>
+        <w:t xml:space="preserve">| (__/  )| )      | (____/\ | (____/\| (____/\   | |   </w:t>
+      </w:r>
+    </w:p>
+    <w:p>
+      <w:pPr>
+        <w:pStyle w:val="text"/>
+        <w:rPr>
+          <w:lang w:val="pt-BR"/>
+        </w:rPr>
+      </w:pPr>
+      <w:r>
+        <w:rPr>
+          <w:lang w:val="pt-BR"/>
+        </w:rPr>
+        <w:t xml:space="preserve">(______/ |/       (_______/ (_______/(_______/   )_(   </w:t>
+      </w:r>
+    </w:p>
+    <w:p>
+      <w:pPr>
+        <w:pStyle w:val="text"/>
+        <w:rPr>
+          <w:lang w:val="pt-BR"/>
+        </w:rPr>
+      </w:pPr>
+      <w:r>
+        <w:rPr>
+          <w:lang w:val="pt-BR"/>
+        </w:rPr>
+        <w:t xml:space="preserve">                                                       </w:t>
+      </w:r>
+    </w:p>
+    <w:p>
+      <w:pPr>
+        <w:pStyle w:val="text"/>
+        <w:rPr>
+          <w:lang w:val="pt-BR"/>
+        </w:rPr>
+      </w:pPr>
+      <w:r>
+        <w:rPr>
+          <w:lang w:val="pt-BR"/>
+        </w:rPr>
+        <w:t>#</w:t>
+      </w:r>
+    </w:p>
+    <w:p>
+      <w:pPr>
+        <w:pStyle w:val="text"/>
+        <w:rPr>
+          <w:lang w:val="pt-BR"/>
+        </w:rPr>
+      </w:pPr>
+      <w:r>
+        <w:rPr>
+          <w:lang w:val="pt-BR"/>
+        </w:rPr>
+        <w:tab/>
+      </w:r>
+      <w:r>
+        <w:rPr>
+          <w:lang w:val="pt-BR"/>
+        </w:rPr>
+        <w:tab/>
+        <w:t>security passwords min-length 6</w:t>
+      </w:r>
+    </w:p>
+    <w:p>
+      <w:pPr>
+        <w:pStyle w:val="text"/>
+        <w:rPr>
+          <w:lang w:val="pt-BR"/>
+        </w:rPr>
+      </w:pPr>
+      <w:r>
+        <w:rPr>
+          <w:lang w:val="pt-BR"/>
+        </w:rPr>
+        <w:tab/>
+      </w:r>
+      <w:r>
+        <w:rPr>
+          <w:lang w:val="pt-BR"/>
+        </w:rPr>
+        <w:tab/>
+        <w:t>enable secret cct12#</w:t>
+      </w:r>
+    </w:p>
+    <w:p>
+      <w:pPr>
+        <w:pStyle w:val="text"/>
+      </w:pPr>
+      <w:r>
+        <w:rPr>
+          <w:lang w:val="pt-BR"/>
+        </w:rPr>
+        <w:tab/>
+      </w:r>
+      <w:r>
+        <w:rPr>
+          <w:lang w:val="pt-BR"/>
+        </w:rPr>
+        <w:tab/>
+      </w:r>
+      <w:r>
+        <w:t>username manoel secret cct12#</w:t>
+      </w:r>
+    </w:p>
+    <w:p>
+      <w:pPr>
+        <w:pStyle w:val="text"/>
+      </w:pPr>
+      <w:r>
+        <w:tab/>
+      </w:r>
+      <w:r>
+        <w:tab/>
+        <w:t>username cct password cct12#</w:t>
+      </w:r>
+    </w:p>
+    <w:p>
+      <w:pPr>
+        <w:pStyle w:val="text"/>
+      </w:pPr>
+      <w:r>
+        <w:tab/>
+      </w:r>
+      <w:r>
+        <w:tab/>
+        <w:t>username admin privilege 15 secret cct12#</w:t>
+      </w:r>
+    </w:p>
+    <w:p>
+      <w:pPr>
+        <w:pStyle w:val="text"/>
+      </w:pPr>
+      <w:r>
+        <w:tab/>
+      </w:r>
+      <w:r>
+        <w:tab/>
+        <w:t>ip domain-name dpl.cct.ie</w:t>
+      </w:r>
+    </w:p>
+    <w:p>
+      <w:pPr>
+        <w:pStyle w:val="text"/>
+      </w:pPr>
+      <w:r>
+        <w:tab/>
+      </w:r>
+      <w:r>
+        <w:tab/>
+        <w:t>crypto key generate rsa</w:t>
+      </w:r>
+    </w:p>
+    <w:p>
+      <w:pPr>
+        <w:pStyle w:val="text"/>
+      </w:pPr>
+      <w:r>
+        <w:tab/>
+      </w:r>
+      <w:r>
+        <w:tab/>
+        <w:t>ip ssh version 2</w:t>
+      </w:r>
+    </w:p>
+    <w:p>
+      <w:pPr>
+        <w:pStyle w:val="text"/>
+      </w:pPr>
+      <w:r>
+        <w:lastRenderedPageBreak/>
+        <w:tab/>
+      </w:r>
+      <w:r>
+        <w:tab/>
+        <w:t>ip ssh time-out 60</w:t>
+      </w:r>
+    </w:p>
+    <w:p>
+      <w:pPr>
+        <w:pStyle w:val="text"/>
+      </w:pPr>
+      <w:r>
+        <w:tab/>
+      </w:r>
+      <w:r>
+        <w:tab/>
+        <w:t>ip ssh authentication-retries 2</w:t>
+      </w:r>
+    </w:p>
+    <w:p>
+      <w:pPr>
+        <w:pStyle w:val="text"/>
+      </w:pPr>
+      <w:r>
+        <w:tab/>
+      </w:r>
+      <w:r>
+        <w:tab/>
+        <w:t>login block-for 120 attempts 2 within 60</w:t>
+      </w:r>
+    </w:p>
+    <w:p>
+      <w:pPr>
+        <w:pStyle w:val="text"/>
+      </w:pPr>
+      <w:r>
+        <w:tab/>
+      </w:r>
+      <w:r>
+        <w:tab/>
+        <w:t>line console 0</w:t>
+      </w:r>
+    </w:p>
+    <w:p>
+      <w:pPr>
+        <w:pStyle w:val="text"/>
+      </w:pPr>
+      <w:r>
+        <w:tab/>
+      </w:r>
+      <w:r>
+        <w:tab/>
+      </w:r>
+      <w:r>
+        <w:tab/>
+        <w:t>login local</w:t>
+      </w:r>
+    </w:p>
+    <w:p>
+      <w:pPr>
+        <w:pStyle w:val="text"/>
+      </w:pPr>
+      <w:r>
+        <w:tab/>
+      </w:r>
+      <w:r>
+        <w:tab/>
+      </w:r>
+      <w:r>
+        <w:tab/>
+        <w:t>password cct12#</w:t>
+      </w:r>
+    </w:p>
+    <w:p>
+      <w:pPr>
+        <w:pStyle w:val="text"/>
+      </w:pPr>
+      <w:r>
+        <w:tab/>
+      </w:r>
+      <w:r>
+        <w:tab/>
+      </w:r>
+      <w:r>
+        <w:tab/>
+        <w:t>logging synchronous</w:t>
+      </w:r>
+    </w:p>
+    <w:p>
+      <w:pPr>
+        <w:pStyle w:val="text"/>
+      </w:pPr>
+      <w:r>
+        <w:tab/>
+      </w:r>
+      <w:r>
+        <w:tab/>
+      </w:r>
+      <w:r>
+        <w:tab/>
+        <w:t>exec-timeout 5 30</w:t>
+      </w:r>
+    </w:p>
+    <w:p>
+      <w:pPr>
+        <w:pStyle w:val="text"/>
+      </w:pPr>
+      <w:r>
+        <w:tab/>
+      </w:r>
+      <w:r>
+        <w:tab/>
+      </w:r>
+      <w:r>
+        <w:tab/>
+        <w:t>exit</w:t>
+      </w:r>
+    </w:p>
+    <w:p>
+      <w:pPr>
+        <w:pStyle w:val="text"/>
+      </w:pPr>
+      <w:r>
+        <w:tab/>
+      </w:r>
+      <w:r>
+        <w:tab/>
+        <w:t>line aux 0</w:t>
+      </w:r>
+    </w:p>
+    <w:p>
+      <w:pPr>
+        <w:pStyle w:val="text"/>
+      </w:pPr>
+      <w:r>
+        <w:tab/>
+      </w:r>
+      <w:r>
+        <w:tab/>
+      </w:r>
+      <w:r>
+        <w:tab/>
+        <w:t>login local</w:t>
+      </w:r>
+    </w:p>
+    <w:p>
+      <w:pPr>
+        <w:pStyle w:val="text"/>
+      </w:pPr>
+      <w:r>
+        <w:tab/>
+      </w:r>
+      <w:r>
+        <w:tab/>
+      </w:r>
+      <w:r>
+        <w:tab/>
+        <w:t>password cct12#</w:t>
+      </w:r>
+    </w:p>
+    <w:p>
+      <w:pPr>
+        <w:pStyle w:val="text"/>
+      </w:pPr>
+      <w:r>
+        <w:tab/>
+      </w:r>
+      <w:r>
+        <w:tab/>
+      </w:r>
+      <w:r>
+        <w:tab/>
+        <w:t>logging synchronous</w:t>
+      </w:r>
+    </w:p>
+    <w:p>
+      <w:pPr>
+        <w:pStyle w:val="text"/>
+      </w:pPr>
+      <w:r>
+        <w:tab/>
+      </w:r>
+      <w:r>
+        <w:tab/>
+      </w:r>
+      <w:r>
+        <w:tab/>
+        <w:t>exec-timeout 5 30</w:t>
+      </w:r>
+    </w:p>
+    <w:p>
+      <w:pPr>
+        <w:pStyle w:val="text"/>
+      </w:pPr>
+      <w:r>
+        <w:tab/>
+      </w:r>
+      <w:r>
+        <w:tab/>
+      </w:r>
+      <w:r>
+        <w:tab/>
+        <w:t>speed 115200</w:t>
+      </w:r>
+    </w:p>
+    <w:p>
+      <w:pPr>
+        <w:pStyle w:val="text"/>
+      </w:pPr>
+      <w:r>
+        <w:tab/>
+      </w:r>
+      <w:r>
+        <w:tab/>
+      </w:r>
+      <w:r>
+        <w:tab/>
+        <w:t>flowcontrol hardware</w:t>
+      </w:r>
+    </w:p>
+    <w:p>
+      <w:pPr>
+        <w:pStyle w:val="text"/>
+      </w:pPr>
+      <w:r>
+        <w:tab/>
+      </w:r>
+      <w:r>
+        <w:tab/>
+      </w:r>
+      <w:r>
+        <w:tab/>
+        <w:t>exit</w:t>
+      </w:r>
+    </w:p>
+    <w:p>
+      <w:pPr>
+        <w:pStyle w:val="text"/>
+      </w:pPr>
+      <w:r>
+        <w:tab/>
+      </w:r>
+      <w:r>
+        <w:tab/>
+        <w:t>line vty 0 4</w:t>
+      </w:r>
+    </w:p>
+    <w:p>
+      <w:pPr>
+        <w:pStyle w:val="text"/>
+      </w:pPr>
+      <w:r>
+        <w:tab/>
+      </w:r>
+      <w:r>
+        <w:tab/>
+      </w:r>
+      <w:r>
+        <w:tab/>
+        <w:t>login local</w:t>
+      </w:r>
+    </w:p>
+    <w:p>
+      <w:pPr>
+        <w:pStyle w:val="text"/>
+      </w:pPr>
+      <w:r>
+        <w:tab/>
+      </w:r>
+      <w:r>
+        <w:tab/>
+      </w:r>
+      <w:r>
+        <w:tab/>
+        <w:t>password cct12#</w:t>
+      </w:r>
+    </w:p>
+    <w:p>
+      <w:pPr>
+        <w:pStyle w:val="text"/>
+      </w:pPr>
+      <w:r>
+        <w:tab/>
+      </w:r>
+      <w:r>
+        <w:tab/>
+      </w:r>
+      <w:r>
+        <w:tab/>
+        <w:t>logging synchronous</w:t>
+      </w:r>
+    </w:p>
+    <w:p>
+      <w:pPr>
+        <w:pStyle w:val="text"/>
+      </w:pPr>
+      <w:r>
+        <w:tab/>
+      </w:r>
+      <w:r>
+        <w:tab/>
+      </w:r>
+      <w:r>
+        <w:tab/>
+        <w:t>exec-timeout 5 30</w:t>
+      </w:r>
+    </w:p>
+    <w:p>
+      <w:pPr>
+        <w:pStyle w:val="text"/>
+      </w:pPr>
+      <w:r>
+        <w:tab/>
+      </w:r>
+      <w:r>
+        <w:tab/>
+      </w:r>
+      <w:r>
+        <w:tab/>
+        <w:t>transport input ssh</w:t>
+      </w:r>
+    </w:p>
+    <w:p>
+      <w:pPr>
+        <w:pStyle w:val="text"/>
+      </w:pPr>
+      <w:r>
+        <w:tab/>
+      </w:r>
+      <w:r>
+        <w:tab/>
+      </w:r>
+      <w:r>
+        <w:tab/>
+        <w:t>end</w:t>
+      </w:r>
+    </w:p>
+    <w:p>
+      <w:pPr>
+        <w:pStyle w:val="text"/>
+      </w:pPr>
+      <w:r>
+        <w:t xml:space="preserve">write </w:t>
+      </w:r>
+    </w:p>
+    <w:p>
+      <w:pPr>
+        <w:pStyle w:val="text"/>
+      </w:pPr>
+    </w:p>
+    <w:p>
+      <w:pPr>
+        <w:pStyle w:val="text"/>
+      </w:pPr>
+      <w:r>
+        <w:t>!Manoel Vitor Nascimento Lopes - 2019286</w:t>
+      </w:r>
+    </w:p>
+    <w:p>
+      <w:pPr>
+        <w:pStyle w:val="text"/>
+      </w:pPr>
+      <w:r>
+        <w:t>!Script to automate the configuration of the switches</w:t>
+      </w:r>
+    </w:p>
+    <w:p>
+      <w:pPr>
+        <w:pStyle w:val="text"/>
+      </w:pPr>
+    </w:p>
+    <w:p>
+      <w:pPr>
+        <w:pStyle w:val="text"/>
+      </w:pPr>
+      <w:r>
+        <w:t>!Entering to the enable mode</w:t>
+      </w:r>
+    </w:p>
+    <w:p>
+      <w:pPr>
+        <w:pStyle w:val="text"/>
+      </w:pPr>
+      <w:r>
+        <w:lastRenderedPageBreak/>
+        <w:t>enable</w:t>
+      </w:r>
+    </w:p>
+    <w:p>
+      <w:pPr>
+        <w:pStyle w:val="text"/>
+      </w:pPr>
+    </w:p>
+    <w:p>
+      <w:pPr>
+        <w:pStyle w:val="text"/>
+      </w:pPr>
+      <w:r>
+        <w:t>!Configuring the date / time</w:t>
+      </w:r>
+    </w:p>
+    <w:p>
+      <w:pPr>
+        <w:pStyle w:val="text"/>
+      </w:pPr>
+      <w:r>
+        <w:t>!Latter it will be changed altomaticly by the internet connection</w:t>
+      </w:r>
+    </w:p>
+    <w:p>
+      <w:pPr>
+        <w:pStyle w:val="text"/>
+      </w:pPr>
+      <w:r>
+        <w:t>clock set 14:00:00 10 July 2020</w:t>
+      </w:r>
+    </w:p>
+    <w:p>
+      <w:pPr>
+        <w:pStyle w:val="text"/>
+      </w:pPr>
+    </w:p>
+    <w:p>
+      <w:pPr>
+        <w:pStyle w:val="text"/>
+      </w:pPr>
+      <w:r>
+        <w:t xml:space="preserve">    !Acessing the global configurations</w:t>
+      </w:r>
+    </w:p>
+    <w:p>
+      <w:pPr>
+        <w:pStyle w:val="text"/>
+      </w:pPr>
+      <w:r>
+        <w:tab/>
+        <w:t>configure terminal</w:t>
+      </w:r>
+    </w:p>
+    <w:p>
+      <w:pPr>
+        <w:pStyle w:val="text"/>
+      </w:pPr>
+    </w:p>
+    <w:p>
+      <w:pPr>
+        <w:pStyle w:val="text"/>
+      </w:pPr>
+      <w:r>
+        <w:t xml:space="preserve">        !Changing the Hostname</w:t>
+      </w:r>
+    </w:p>
+    <w:p>
+      <w:pPr>
+        <w:pStyle w:val="text"/>
+      </w:pPr>
+      <w:r>
+        <w:tab/>
+      </w:r>
+      <w:r>
+        <w:tab/>
+        <w:t>hostname CORE-MAIN-01</w:t>
+      </w:r>
+    </w:p>
+    <w:p>
+      <w:pPr>
+        <w:pStyle w:val="text"/>
+      </w:pPr>
+      <w:r>
+        <w:t xml:space="preserve">        </w:t>
+      </w:r>
+    </w:p>
+    <w:p>
+      <w:pPr>
+        <w:pStyle w:val="text"/>
+      </w:pPr>
+      <w:r>
+        <w:t xml:space="preserve">        !Enabling passowds type7 (More security)</w:t>
+      </w:r>
+    </w:p>
+    <w:p>
+      <w:pPr>
+        <w:pStyle w:val="text"/>
+      </w:pPr>
+      <w:r>
+        <w:tab/>
+      </w:r>
+      <w:r>
+        <w:tab/>
+        <w:t>service password-encryption</w:t>
+      </w:r>
+    </w:p>
+    <w:p>
+      <w:pPr>
+        <w:pStyle w:val="text"/>
+      </w:pPr>
+    </w:p>
+    <w:p>
+      <w:pPr>
+        <w:pStyle w:val="text"/>
+      </w:pPr>
+      <w:r>
+        <w:t xml:space="preserve">        !Enabling the logs</w:t>
+      </w:r>
+    </w:p>
+    <w:p>
+      <w:pPr>
+        <w:pStyle w:val="text"/>
+      </w:pPr>
+      <w:r>
+        <w:tab/>
+      </w:r>
+      <w:r>
+        <w:tab/>
+        <w:t>service timestamps log datetime msec</w:t>
+      </w:r>
+    </w:p>
+    <w:p>
+      <w:pPr>
+        <w:pStyle w:val="text"/>
+      </w:pPr>
+    </w:p>
+    <w:p>
+      <w:pPr>
+        <w:pStyle w:val="text"/>
+      </w:pPr>
+      <w:r>
+        <w:t xml:space="preserve">        !Desabling DNS function on the switch, DNS server will be seted </w:t>
+      </w:r>
+    </w:p>
+    <w:p>
+      <w:pPr>
+        <w:pStyle w:val="text"/>
+      </w:pPr>
+      <w:r>
+        <w:tab/>
+      </w:r>
+      <w:r>
+        <w:tab/>
+        <w:t>no ip domain-lookup</w:t>
+      </w:r>
+    </w:p>
+    <w:p>
+      <w:pPr>
+        <w:pStyle w:val="text"/>
+      </w:pPr>
+      <w:r>
+        <w:tab/>
+      </w:r>
+      <w:r>
+        <w:tab/>
+      </w:r>
+    </w:p>
+    <w:p>
+      <w:pPr>
+        <w:pStyle w:val="text"/>
+      </w:pPr>
+      <w:r>
+        <w:t xml:space="preserve">        !Add a welcome msg to login page</w:t>
+      </w:r>
+    </w:p>
+    <w:p>
+      <w:pPr>
+        <w:pStyle w:val="text"/>
+      </w:pPr>
+      <w:r>
+        <w:t xml:space="preserve">        banner motd #</w:t>
+      </w:r>
+    </w:p>
+    <w:p>
+      <w:pPr>
+        <w:pStyle w:val="text"/>
+      </w:pPr>
+      <w:r>
+        <w:t xml:space="preserve">                 uuuuuuu</w:t>
+      </w:r>
+    </w:p>
+    <w:p>
+      <w:pPr>
+        <w:pStyle w:val="text"/>
+      </w:pPr>
+      <w:r>
+        <w:t xml:space="preserve">             uu$$$$$$$$$$$uu</w:t>
+      </w:r>
+    </w:p>
+    <w:p>
+      <w:pPr>
+        <w:pStyle w:val="text"/>
+      </w:pPr>
+      <w:r>
+        <w:t xml:space="preserve">          uu$$$$$$$$$$$$$$$$$uu</w:t>
+      </w:r>
+    </w:p>
+    <w:p>
+      <w:pPr>
+        <w:pStyle w:val="text"/>
+        <w:rPr>
+          <w:lang w:val="pt-BR"/>
+        </w:rPr>
+      </w:pPr>
+      <w:r>
+        <w:t xml:space="preserve">         </w:t>
+      </w:r>
+      <w:r>
+        <w:rPr>
+          <w:lang w:val="pt-BR"/>
+        </w:rPr>
+        <w:t>u$$$$$$$$$$$$$$$$$$$$$u</w:t>
+      </w:r>
+    </w:p>
+    <w:p>
+      <w:pPr>
+        <w:pStyle w:val="text"/>
+        <w:rPr>
+          <w:lang w:val="pt-BR"/>
+        </w:rPr>
+      </w:pPr>
+      <w:r>
+        <w:rPr>
+          <w:lang w:val="pt-BR"/>
+        </w:rPr>
+        <w:t xml:space="preserve">        u$$$$$$$$$$$$$$$$$$$$$$$u</w:t>
+      </w:r>
+    </w:p>
+    <w:p>
+      <w:pPr>
+        <w:pStyle w:val="text"/>
+        <w:rPr>
+          <w:lang w:val="pt-BR"/>
+        </w:rPr>
+      </w:pPr>
+      <w:r>
+        <w:rPr>
+          <w:lang w:val="pt-BR"/>
+        </w:rPr>
+        <w:t xml:space="preserve">       u$$$$$$$$$$$$$$$$$$$$$$$$$u</w:t>
+      </w:r>
+    </w:p>
+    <w:p>
+      <w:pPr>
+        <w:pStyle w:val="text"/>
+        <w:rPr>
+          <w:lang w:val="pt-BR"/>
+        </w:rPr>
+      </w:pPr>
+      <w:r>
+        <w:rPr>
+          <w:lang w:val="pt-BR"/>
+        </w:rPr>
+        <w:t xml:space="preserve">       u$$$$$$$$$$$$$$$$$$$$$$$$$u</w:t>
+      </w:r>
+    </w:p>
+    <w:p>
+      <w:pPr>
+        <w:pStyle w:val="text"/>
+        <w:rPr>
+          <w:lang w:val="pt-BR"/>
+        </w:rPr>
+      </w:pPr>
+      <w:r>
+        <w:rPr>
+          <w:lang w:val="pt-BR"/>
+        </w:rPr>
+        <w:lastRenderedPageBreak/>
+        <w:t xml:space="preserve">       u$$$$$$"   "$$$"   "$$$$$$u</w:t>
+      </w:r>
+    </w:p>
+    <w:p>
+      <w:pPr>
+        <w:pStyle w:val="text"/>
+        <w:rPr>
+          <w:lang w:val="pt-BR"/>
+        </w:rPr>
+      </w:pPr>
+      <w:r>
+        <w:rPr>
+          <w:lang w:val="pt-BR"/>
+        </w:rPr>
+        <w:t xml:space="preserve">       "$$$$"      u$u       $$$$"</w:t>
+      </w:r>
+    </w:p>
+    <w:p>
+      <w:pPr>
+        <w:pStyle w:val="text"/>
+        <w:rPr>
+          <w:lang w:val="pt-BR"/>
+        </w:rPr>
+      </w:pPr>
+      <w:r>
+        <w:rPr>
+          <w:lang w:val="pt-BR"/>
+        </w:rPr>
+        <w:t xml:space="preserve">        $$$u       u$u       u$$$</w:t>
+      </w:r>
+    </w:p>
+    <w:p>
+      <w:pPr>
+        <w:pStyle w:val="text"/>
+        <w:rPr>
+          <w:lang w:val="pt-BR"/>
+        </w:rPr>
+      </w:pPr>
+      <w:r>
+        <w:rPr>
+          <w:lang w:val="pt-BR"/>
+        </w:rPr>
+        <w:t xml:space="preserve">        $$$u      u$$$u      u$$$</w:t>
+      </w:r>
+    </w:p>
+    <w:p>
+      <w:pPr>
+        <w:pStyle w:val="text"/>
+        <w:rPr>
+          <w:lang w:val="pt-BR"/>
+        </w:rPr>
+      </w:pPr>
+      <w:r>
+        <w:rPr>
+          <w:lang w:val="pt-BR"/>
+        </w:rPr>
+        <w:t xml:space="preserve">         "$$$$uu$$$   $$$uu$$$$"</w:t>
+      </w:r>
+    </w:p>
+    <w:p>
+      <w:pPr>
+        <w:pStyle w:val="text"/>
+        <w:rPr>
+          <w:lang w:val="pt-BR"/>
+        </w:rPr>
+      </w:pPr>
+      <w:r>
+        <w:rPr>
+          <w:lang w:val="pt-BR"/>
+        </w:rPr>
+        <w:t xml:space="preserve">          "$$$$$$$"   "$$$$$$$"</w:t>
+      </w:r>
+    </w:p>
+    <w:p>
+      <w:pPr>
+        <w:pStyle w:val="text"/>
+        <w:rPr>
+          <w:lang w:val="pt-BR"/>
+        </w:rPr>
+      </w:pPr>
+      <w:r>
+        <w:rPr>
+          <w:lang w:val="pt-BR"/>
+        </w:rPr>
+        <w:t xml:space="preserve">            u$$$$$$$u$$$$$$$u</w:t>
+      </w:r>
+    </w:p>
+    <w:p>
+      <w:pPr>
+        <w:pStyle w:val="text"/>
+        <w:rPr>
+          <w:lang w:val="pt-BR"/>
+        </w:rPr>
+      </w:pPr>
+      <w:r>
+        <w:rPr>
+          <w:lang w:val="pt-BR"/>
+        </w:rPr>
+        <w:t xml:space="preserve">             u$"$"$"$"$"$"$u</w:t>
+      </w:r>
+    </w:p>
+    <w:p>
+      <w:pPr>
+        <w:pStyle w:val="text"/>
+        <w:rPr>
+          <w:lang w:val="pt-BR"/>
+        </w:rPr>
+      </w:pPr>
+      <w:r>
+        <w:rPr>
+          <w:lang w:val="pt-BR"/>
+        </w:rPr>
+        <w:t xml:space="preserve">  uuu        $$u$ $ $ $ $u$$       uuu</w:t>
+      </w:r>
+    </w:p>
+    <w:p>
+      <w:pPr>
+        <w:pStyle w:val="text"/>
+        <w:rPr>
+          <w:lang w:val="pt-BR"/>
+        </w:rPr>
+      </w:pPr>
+      <w:r>
+        <w:rPr>
+          <w:lang w:val="pt-BR"/>
+        </w:rPr>
+        <w:t xml:space="preserve"> u$$$$        $$$$$u$u$u$$$       u$$$$</w:t>
+      </w:r>
+    </w:p>
+    <w:p>
+      <w:pPr>
+        <w:pStyle w:val="text"/>
+        <w:rPr>
+          <w:lang w:val="pt-BR"/>
+        </w:rPr>
+      </w:pPr>
+      <w:r>
+        <w:rPr>
+          <w:lang w:val="pt-BR"/>
+        </w:rPr>
+        <w:t xml:space="preserve">  $$$$$uu      "$$$$$$$$$"     uu$$$$$$</w:t>
+      </w:r>
+    </w:p>
+    <w:p>
+      <w:pPr>
+        <w:pStyle w:val="text"/>
+        <w:rPr>
+          <w:lang w:val="pt-BR"/>
+        </w:rPr>
+      </w:pPr>
+      <w:r>
+        <w:rPr>
+          <w:lang w:val="pt-BR"/>
+        </w:rPr>
+        <w:t>u$$$$$$$$$$$uu    """""    uuuu$$$$$$$$$$</w:t>
+      </w:r>
+    </w:p>
+    <w:p>
+      <w:pPr>
+        <w:pStyle w:val="text"/>
+        <w:rPr>
+          <w:lang w:val="pt-BR"/>
+        </w:rPr>
+      </w:pPr>
+      <w:r>
+        <w:rPr>
+          <w:lang w:val="pt-BR"/>
+        </w:rPr>
+        <w:t>$$$$"""$$$$$$$$$$uuu   uu$$$$$$$$$"""$$$"</w:t>
+      </w:r>
+    </w:p>
+    <w:p>
+      <w:pPr>
+        <w:pStyle w:val="text"/>
+        <w:rPr>
+          <w:lang w:val="pt-BR"/>
+        </w:rPr>
+      </w:pPr>
+      <w:r>
+        <w:rPr>
+          <w:lang w:val="pt-BR"/>
+        </w:rPr>
+        <w:t xml:space="preserve"> """      ""$$$$$$$$$$$uu ""$"""</w:t>
+      </w:r>
+    </w:p>
+    <w:p>
+      <w:pPr>
+        <w:pStyle w:val="text"/>
+        <w:rPr>
+          <w:lang w:val="pt-BR"/>
+        </w:rPr>
+      </w:pPr>
+      <w:r>
+        <w:rPr>
+          <w:lang w:val="pt-BR"/>
+        </w:rPr>
+        <w:t xml:space="preserve">           uuuu ""$$$$$$$$$$uuu</w:t>
+      </w:r>
+    </w:p>
+    <w:p>
+      <w:pPr>
+        <w:pStyle w:val="text"/>
+        <w:rPr>
+          <w:lang w:val="pt-BR"/>
+        </w:rPr>
+      </w:pPr>
+      <w:r>
+        <w:rPr>
+          <w:lang w:val="pt-BR"/>
+        </w:rPr>
+        <w:t xml:space="preserve">  u$$$uuu$$$$$$$$$uu ""$$$$$$$$$$$uuu$$$</w:t>
+      </w:r>
+    </w:p>
+    <w:p>
+      <w:pPr>
+        <w:pStyle w:val="text"/>
+        <w:rPr>
+          <w:lang w:val="pt-BR"/>
+        </w:rPr>
+      </w:pPr>
+      <w:r>
+        <w:rPr>
+          <w:lang w:val="pt-BR"/>
+        </w:rPr>
+        <w:t xml:space="preserve">  $$$$$$$$$$""""           ""$$$$$$$$$$$"</w:t>
+      </w:r>
+    </w:p>
+    <w:p>
+      <w:pPr>
+        <w:pStyle w:val="text"/>
+        <w:rPr>
+          <w:lang w:val="pt-BR"/>
+        </w:rPr>
+      </w:pPr>
+      <w:r>
+        <w:rPr>
+          <w:lang w:val="pt-BR"/>
+        </w:rPr>
+        <w:t xml:space="preserve">   "$$$$$"                      ""$$$$""</w:t>
+      </w:r>
+    </w:p>
+    <w:p>
+      <w:pPr>
+        <w:pStyle w:val="text"/>
+        <w:rPr>
+          <w:lang w:val="pt-BR"/>
+        </w:rPr>
+      </w:pPr>
+      <w:r>
+        <w:rPr>
+          <w:lang w:val="pt-BR"/>
+        </w:rPr>
+        <w:t xml:space="preserve">     $$$"                         $$$$"</w:t>
+      </w:r>
+    </w:p>
+    <w:p>
+      <w:pPr>
+        <w:pStyle w:val="text"/>
+        <w:rPr>
+          <w:lang w:val="pt-BR"/>
+        </w:rPr>
+      </w:pPr>
+    </w:p>
+    <w:p>
+      <w:pPr>
+        <w:pStyle w:val="text"/>
+        <w:rPr>
+          <w:lang w:val="pt-BR"/>
+        </w:rPr>
+      </w:pPr>
+      <w:r>
+        <w:rPr>
+          <w:lang w:val="pt-BR"/>
+        </w:rPr>
+        <w:t xml:space="preserve"> ______   _______  _         _______  _______ _________</w:t>
+      </w:r>
+    </w:p>
+    <w:p>
+      <w:pPr>
+        <w:pStyle w:val="text"/>
+        <w:rPr>
+          <w:lang w:val="pt-BR"/>
+        </w:rPr>
+      </w:pPr>
+      <w:r>
+        <w:rPr>
+          <w:lang w:val="pt-BR"/>
+        </w:rPr>
+        <w:t>(  __  \ (  ____ )( \       (  ____ \(  ____ \\__   __/</w:t>
+      </w:r>
+    </w:p>
+    <w:p>
+      <w:pPr>
+        <w:pStyle w:val="text"/>
+        <w:rPr>
+          <w:lang w:val="pt-BR"/>
+        </w:rPr>
+      </w:pPr>
+      <w:r>
+        <w:rPr>
+          <w:lang w:val="pt-BR"/>
+        </w:rPr>
+        <w:t xml:space="preserve">| (  \  )| (    )|| (       | (    \/| (    \/   ) (   </w:t>
+      </w:r>
+    </w:p>
+    <w:p>
+      <w:pPr>
+        <w:pStyle w:val="text"/>
+        <w:rPr>
+          <w:lang w:val="pt-BR"/>
+        </w:rPr>
+      </w:pPr>
+      <w:r>
+        <w:rPr>
+          <w:lang w:val="pt-BR"/>
+        </w:rPr>
+        <w:t xml:space="preserve">| |   ) || (____)|| | _____ | |      | |         | |   </w:t>
+      </w:r>
+    </w:p>
+    <w:p>
+      <w:pPr>
+        <w:pStyle w:val="text"/>
+        <w:rPr>
+          <w:lang w:val="pt-BR"/>
+        </w:rPr>
+      </w:pPr>
+      <w:r>
+        <w:rPr>
+          <w:lang w:val="pt-BR"/>
+        </w:rPr>
+        <w:t xml:space="preserve">| |   | ||  _____)| |(_____)| |      | |         | |   </w:t>
+      </w:r>
+    </w:p>
+    <w:p>
+      <w:pPr>
+        <w:pStyle w:val="text"/>
+        <w:rPr>
+          <w:lang w:val="pt-BR"/>
+        </w:rPr>
+      </w:pPr>
+      <w:r>
+        <w:rPr>
+          <w:lang w:val="pt-BR"/>
+        </w:rPr>
+        <w:t xml:space="preserve">| |   ) || (      | |       | |      | |         | |   </w:t>
+      </w:r>
+    </w:p>
+    <w:p>
+      <w:pPr>
+        <w:pStyle w:val="text"/>
+        <w:rPr>
+          <w:lang w:val="pt-BR"/>
+        </w:rPr>
+      </w:pPr>
+      <w:r>
+        <w:rPr>
+          <w:lang w:val="pt-BR"/>
+        </w:rPr>
+        <w:t xml:space="preserve">| (__/  )| )      | (____/\ | (____/\| (____/\   | |   </w:t>
+      </w:r>
+    </w:p>
+    <w:p>
+      <w:pPr>
+        <w:pStyle w:val="text"/>
+        <w:rPr>
+          <w:lang w:val="pt-BR"/>
+        </w:rPr>
+      </w:pPr>
+      <w:r>
+        <w:rPr>
+          <w:lang w:val="pt-BR"/>
+        </w:rPr>
+        <w:t xml:space="preserve">(______/ |/       (_______/ (_______/(_______/   )_(   </w:t>
+      </w:r>
+    </w:p>
+    <w:p>
+      <w:pPr>
+        <w:pStyle w:val="text"/>
+        <w:rPr>
+          <w:lang w:val="pt-BR"/>
+        </w:rPr>
+      </w:pPr>
+      <w:r>
+        <w:rPr>
+          <w:lang w:val="pt-BR"/>
+        </w:rPr>
+        <w:t xml:space="preserve">                                                       </w:t>
+      </w:r>
+    </w:p>
+    <w:p>
+      <w:pPr>
+        <w:pStyle w:val="text"/>
+        <w:rPr>
+          <w:lang w:val="pt-BR"/>
+        </w:rPr>
+      </w:pPr>
+      <w:r>
+        <w:rPr>
+          <w:lang w:val="pt-BR"/>
+        </w:rPr>
+        <w:t>#</w:t>
+      </w:r>
+    </w:p>
+    <w:p>
+      <w:pPr>
+        <w:pStyle w:val="text"/>
+        <w:rPr>
+          <w:lang w:val="pt-BR"/>
+        </w:rPr>
+      </w:pPr>
+    </w:p>
+    <w:p>
+      <w:pPr>
+        <w:pStyle w:val="text"/>
+        <w:rPr>
+          <w:lang w:val="pt-BR"/>
+        </w:rPr>
+      </w:pPr>
+      <w:r>
+        <w:rPr>
+          <w:lang w:val="pt-BR"/>
+        </w:rPr>
+        <w:t xml:space="preserve">        !Enabling password type 5 secret for the mode EXEC with privilege</w:t>
+      </w:r>
+    </w:p>
+    <w:p>
+      <w:pPr>
+        <w:pStyle w:val="text"/>
+      </w:pPr>
+      <w:r>
+        <w:rPr>
+          <w:lang w:val="pt-BR"/>
+        </w:rPr>
+        <w:tab/>
+      </w:r>
+      <w:r>
+        <w:rPr>
+          <w:lang w:val="pt-BR"/>
+        </w:rPr>
+        <w:tab/>
+      </w:r>
+      <w:r>
+        <w:t>enable secret cct12#</w:t>
+      </w:r>
+    </w:p>
+    <w:p>
+      <w:pPr>
+        <w:pStyle w:val="text"/>
+      </w:pPr>
+    </w:p>
+    <w:p>
+      <w:pPr>
+        <w:pStyle w:val="text"/>
+      </w:pPr>
+      <w:r>
+        <w:t xml:space="preserve">        !Creating users</w:t>
+      </w:r>
+    </w:p>
+    <w:p>
+      <w:pPr>
+        <w:pStyle w:val="text"/>
+      </w:pPr>
+      <w:r>
+        <w:tab/>
+        <w:t xml:space="preserve">    username manoel secret cct12#</w:t>
+      </w:r>
+    </w:p>
+    <w:p>
+      <w:pPr>
+        <w:pStyle w:val="text"/>
+      </w:pPr>
+      <w:r>
+        <w:tab/>
+        <w:t xml:space="preserve">    username cct password cct12#</w:t>
+      </w:r>
+    </w:p>
+    <w:p>
+      <w:pPr>
+        <w:pStyle w:val="text"/>
+      </w:pPr>
+      <w:r>
+        <w:tab/>
+        <w:t xml:space="preserve">    username admin privilege 15 secret cct12#</w:t>
+      </w:r>
+    </w:p>
+    <w:p>
+      <w:pPr>
+        <w:pStyle w:val="text"/>
+      </w:pPr>
+      <w:r>
+        <w:t xml:space="preserve">        </w:t>
+      </w:r>
+    </w:p>
+    <w:p>
+      <w:pPr>
+        <w:pStyle w:val="text"/>
+      </w:pPr>
+      <w:r>
+        <w:t xml:space="preserve">        !Setting the default gateway</w:t>
+      </w:r>
+    </w:p>
+    <w:p>
+      <w:pPr>
+        <w:pStyle w:val="text"/>
+      </w:pPr>
+      <w:r>
+        <w:tab/>
+      </w:r>
+      <w:r>
+        <w:tab/>
+        <w:t>ip default-gateway 192.168.0.1</w:t>
+      </w:r>
+    </w:p>
+    <w:p>
+      <w:pPr>
+        <w:pStyle w:val="text"/>
+      </w:pPr>
+      <w:r>
+        <w:t xml:space="preserve">        </w:t>
+      </w:r>
+    </w:p>
+    <w:p>
+      <w:pPr>
+        <w:pStyle w:val="text"/>
+      </w:pPr>
+      <w:r>
+        <w:t xml:space="preserve">        !Setting the domain name</w:t>
+      </w:r>
+    </w:p>
+    <w:p>
+      <w:pPr>
+        <w:pStyle w:val="text"/>
+      </w:pPr>
+      <w:r>
+        <w:tab/>
+      </w:r>
+      <w:r>
+        <w:tab/>
+        <w:t>ip domain-name dpl.cct.ie</w:t>
+      </w:r>
+    </w:p>
+    <w:p>
+      <w:pPr>
+        <w:pStyle w:val="text"/>
+      </w:pPr>
+    </w:p>
+    <w:p>
+      <w:pPr>
+        <w:pStyle w:val="text"/>
+      </w:pPr>
+      <w:r>
+        <w:t xml:space="preserve">        !Generating the ssh key (1024 bits)</w:t>
+      </w:r>
+    </w:p>
+    <w:p>
+      <w:pPr>
+        <w:pStyle w:val="text"/>
+      </w:pPr>
+      <w:r>
+        <w:tab/>
+      </w:r>
+      <w:r>
+        <w:tab/>
+        <w:t>crypto key generate rsa</w:t>
+      </w:r>
+    </w:p>
+    <w:p>
+      <w:pPr>
+        <w:pStyle w:val="text"/>
+      </w:pPr>
+    </w:p>
+    <w:p>
+      <w:pPr>
+        <w:pStyle w:val="text"/>
+      </w:pPr>
+      <w:r>
+        <w:t xml:space="preserve">        !Changing the SSH version</w:t>
+      </w:r>
+    </w:p>
+    <w:p>
+      <w:pPr>
+        <w:pStyle w:val="text"/>
+      </w:pPr>
+      <w:r>
+        <w:tab/>
+      </w:r>
+      <w:r>
+        <w:tab/>
+        <w:t>ip ssh version 2</w:t>
+      </w:r>
+    </w:p>
+    <w:p>
+      <w:pPr>
+        <w:pStyle w:val="text"/>
+      </w:pPr>
+    </w:p>
+    <w:p>
+      <w:pPr>
+        <w:pStyle w:val="text"/>
+      </w:pPr>
+      <w:r>
+        <w:t xml:space="preserve">        !Time out connect after 60 sec</w:t>
+      </w:r>
+    </w:p>
+    <w:p>
+      <w:pPr>
+        <w:pStyle w:val="text"/>
+      </w:pPr>
+      <w:r>
+        <w:tab/>
+      </w:r>
+      <w:r>
+        <w:tab/>
+        <w:t>ip ssh time-out 60</w:t>
+      </w:r>
+    </w:p>
+    <w:p>
+      <w:pPr>
+        <w:pStyle w:val="text"/>
+      </w:pPr>
+    </w:p>
+    <w:p>
+      <w:pPr>
+        <w:pStyle w:val="text"/>
+      </w:pPr>
+      <w:r>
+        <w:t xml:space="preserve">        !Maximun number of connections at the same time</w:t>
+      </w:r>
+    </w:p>
+    <w:p>
+      <w:pPr>
+        <w:pStyle w:val="text"/>
+      </w:pPr>
+      <w:r>
+        <w:tab/>
+      </w:r>
+      <w:r>
+        <w:tab/>
+        <w:t>ip ssh authentication-retries 2</w:t>
+      </w:r>
+    </w:p>
+    <w:p>
+      <w:pPr>
+        <w:pStyle w:val="text"/>
+      </w:pPr>
+      <w:r>
+        <w:tab/>
+      </w:r>
+      <w:r>
+        <w:tab/>
+      </w:r>
+    </w:p>
+    <w:p>
+      <w:pPr>
+        <w:pStyle w:val="text"/>
+      </w:pPr>
+      <w:r>
+        <w:t xml:space="preserve">        !Activating local login</w:t>
+      </w:r>
+    </w:p>
+    <w:p>
+      <w:pPr>
+        <w:pStyle w:val="text"/>
+      </w:pPr>
+      <w:r>
+        <w:t xml:space="preserve">         line console 0</w:t>
+      </w:r>
+    </w:p>
+    <w:p>
+      <w:pPr>
+        <w:pStyle w:val="text"/>
+      </w:pPr>
+      <w:r>
+        <w:tab/>
+      </w:r>
+      <w:r>
+        <w:tab/>
+      </w:r>
+      <w:r>
+        <w:tab/>
+        <w:t>login local</w:t>
+      </w:r>
+    </w:p>
+    <w:p>
+      <w:pPr>
+        <w:pStyle w:val="text"/>
+      </w:pPr>
+      <w:r>
+        <w:lastRenderedPageBreak/>
+        <w:tab/>
+      </w:r>
+      <w:r>
+        <w:tab/>
+      </w:r>
+      <w:r>
+        <w:tab/>
+        <w:t>password cct12#</w:t>
+      </w:r>
+    </w:p>
+    <w:p>
+      <w:pPr>
+        <w:pStyle w:val="text"/>
+      </w:pPr>
+      <w:r>
+        <w:tab/>
+      </w:r>
+      <w:r>
+        <w:tab/>
+      </w:r>
+      <w:r>
+        <w:tab/>
+        <w:t>logging synchronous</w:t>
+      </w:r>
+    </w:p>
+    <w:p>
+      <w:pPr>
+        <w:pStyle w:val="text"/>
+      </w:pPr>
+      <w:r>
+        <w:tab/>
+      </w:r>
+      <w:r>
+        <w:tab/>
+      </w:r>
+      <w:r>
+        <w:tab/>
+        <w:t>exec-timeout 5 30</w:t>
+      </w:r>
+    </w:p>
+    <w:p>
+      <w:pPr>
+        <w:pStyle w:val="text"/>
+      </w:pPr>
+      <w:r>
+        <w:tab/>
+      </w:r>
+      <w:r>
+        <w:tab/>
+      </w:r>
+      <w:r>
+        <w:tab/>
+        <w:t>exit</w:t>
+      </w:r>
+      <w:r>
+        <w:tab/>
+      </w:r>
+    </w:p>
+    <w:p>
+      <w:pPr>
+        <w:pStyle w:val="text"/>
+      </w:pPr>
+      <w:r>
+        <w:t xml:space="preserve">        </w:t>
+      </w:r>
+    </w:p>
+    <w:p>
+      <w:pPr>
+        <w:pStyle w:val="text"/>
+      </w:pPr>
+      <w:r>
+        <w:t xml:space="preserve">        !Activating virtual lines for remote access from 1 - 4</w:t>
+      </w:r>
+      <w:r>
+        <w:tab/>
+      </w:r>
+      <w:r>
+        <w:tab/>
+      </w:r>
+    </w:p>
+    <w:p>
+      <w:pPr>
+        <w:pStyle w:val="text"/>
+      </w:pPr>
+      <w:r>
+        <w:t xml:space="preserve">        line vty 0 4</w:t>
+      </w:r>
+    </w:p>
+    <w:p>
+      <w:pPr>
+        <w:pStyle w:val="text"/>
+      </w:pPr>
+      <w:r>
+        <w:tab/>
+      </w:r>
+      <w:r>
+        <w:tab/>
+      </w:r>
+      <w:r>
+        <w:tab/>
+        <w:t>login local</w:t>
+      </w:r>
+    </w:p>
+    <w:p>
+      <w:pPr>
+        <w:pStyle w:val="text"/>
+      </w:pPr>
+      <w:r>
+        <w:tab/>
+      </w:r>
+      <w:r>
+        <w:tab/>
+      </w:r>
+      <w:r>
+        <w:tab/>
+        <w:t>password cct12#</w:t>
+      </w:r>
+    </w:p>
+    <w:p>
+      <w:pPr>
+        <w:pStyle w:val="text"/>
+      </w:pPr>
+      <w:r>
+        <w:tab/>
+      </w:r>
+      <w:r>
+        <w:tab/>
+      </w:r>
+      <w:r>
+        <w:tab/>
+        <w:t>logging synchronous</w:t>
+      </w:r>
+    </w:p>
+    <w:p>
+      <w:pPr>
+        <w:pStyle w:val="text"/>
+      </w:pPr>
+      <w:r>
+        <w:tab/>
+      </w:r>
+      <w:r>
+        <w:tab/>
+      </w:r>
+      <w:r>
+        <w:tab/>
+        <w:t>exec-timeout 5 30</w:t>
+      </w:r>
+    </w:p>
+    <w:p>
+      <w:pPr>
+        <w:pStyle w:val="text"/>
+      </w:pPr>
+      <w:r>
+        <w:tab/>
+      </w:r>
+      <w:r>
+        <w:tab/>
+      </w:r>
+      <w:r>
+        <w:tab/>
+        <w:t>transport input ssh</w:t>
+      </w:r>
+    </w:p>
+    <w:p>
+      <w:pPr>
+        <w:pStyle w:val="text"/>
+      </w:pPr>
+      <w:r>
+        <w:tab/>
+      </w:r>
+      <w:r>
+        <w:tab/>
+      </w:r>
+      <w:r>
+        <w:tab/>
+        <w:t>exit</w:t>
+      </w:r>
+    </w:p>
+    <w:p>
+      <w:pPr>
+        <w:pStyle w:val="text"/>
+      </w:pPr>
+    </w:p>
+    <w:p>
+      <w:pPr>
+        <w:pStyle w:val="text"/>
+      </w:pPr>
+      <w:r>
+        <w:t xml:space="preserve">        !Activating VLan</w:t>
+      </w:r>
+    </w:p>
+    <w:p>
+      <w:pPr>
+        <w:pStyle w:val="text"/>
+      </w:pPr>
+      <w:r>
+        <w:tab/>
+      </w:r>
+      <w:r>
+        <w:tab/>
+        <w:t>interface vlan 1</w:t>
+      </w:r>
+    </w:p>
+    <w:p>
+      <w:pPr>
+        <w:pStyle w:val="text"/>
+      </w:pPr>
+      <w:r>
+        <w:tab/>
+      </w:r>
+      <w:r>
+        <w:tab/>
+      </w:r>
+      <w:r>
+        <w:tab/>
+        <w:t>description Management Interface</w:t>
+      </w:r>
+    </w:p>
+    <w:p>
+      <w:pPr>
+        <w:pStyle w:val="text"/>
+      </w:pPr>
+      <w:r>
+        <w:tab/>
+      </w:r>
+      <w:r>
+        <w:tab/>
+      </w:r>
+      <w:r>
+        <w:tab/>
+        <w:t>ip address 192.168.0.150 255.255.255.0</w:t>
+      </w:r>
+    </w:p>
+    <w:p>
+      <w:pPr>
+        <w:pStyle w:val="text"/>
+      </w:pPr>
+      <w:r>
+        <w:tab/>
+      </w:r>
+      <w:r>
+        <w:tab/>
+      </w:r>
+      <w:r>
+        <w:tab/>
+        <w:t>no shutdown</w:t>
+      </w:r>
+    </w:p>
+    <w:p>
+      <w:pPr>
+        <w:pStyle w:val="text"/>
+      </w:pPr>
+      <w:r>
+        <w:tab/>
+      </w:r>
+      <w:r>
+        <w:tab/>
+      </w:r>
+      <w:r>
+        <w:tab/>
+        <w:t>end</w:t>
+      </w:r>
+    </w:p>
+    <w:p>
+      <w:pPr>
+        <w:pStyle w:val="text"/>
+      </w:pPr>
+      <w:r>
+        <w:t xml:space="preserve">write </w:t>
+      </w:r>
+      <w:r>
         <w:br w:type="page"/>
       </w:r>
     </w:p>
@@ -17445,12 +20748,12 @@
       <w:pPr>
         <w:pStyle w:val="TitulosNew"/>
       </w:pPr>
-      <w:bookmarkStart w:id="34" w:name="_Toc48218787"/>
+      <w:bookmarkStart w:id="44" w:name="_Toc48225470"/>
       <w:r>
         <w:lastRenderedPageBreak/>
         <w:t>REFERENCES</w:t>
       </w:r>
-      <w:bookmarkEnd w:id="34"/>
+      <w:bookmarkEnd w:id="44"/>
     </w:p>
     <w:p>
       <w:pPr>
@@ -17458,15 +20761,10 @@
         <w:ind w:firstLine="0"/>
         <w:jc w:val="left"/>
       </w:pPr>
-      <w:proofErr w:type="spellStart"/>
-      <w:r>
-        <w:t>Azam</w:t>
-      </w:r>
-      <w:proofErr w:type="spellEnd"/>
-      <w:r>
-        <w:t xml:space="preserve">, W. (2019, May 21). w7cloud. Retrieved 2020, from Configuration of SSH on Cisco Switch in Packet Tracer 2019: </w:t>
-      </w:r>
-      <w:hyperlink r:id="rId56" w:history="1">
+      <w:r>
+        <w:t xml:space="preserve">Azam, W. (2019, May 21). w7cloud. Retrieved 2020, from Configuration of SSH on Cisco Switch in Packet Tracer 2019: </w:t>
+      </w:r>
+      <w:hyperlink r:id="rId59" w:history="1">
         <w:r>
           <w:rPr>
             <w:rStyle w:val="Hyperlink"/>
@@ -17484,7 +20782,7 @@
       <w:r>
         <w:t xml:space="preserve">Opensource, Com. (2020, August 11). opensource.com. Retrieved 2020, from What is open source?: </w:t>
       </w:r>
-      <w:hyperlink r:id="rId57" w:history="1">
+      <w:hyperlink r:id="rId60" w:history="1">
         <w:r>
           <w:rPr>
             <w:rStyle w:val="Hyperlink"/>
@@ -17529,7 +20827,7 @@
       <w:r>
         <w:t xml:space="preserve">: </w:t>
       </w:r>
-      <w:hyperlink r:id="rId58" w:history="1">
+      <w:hyperlink r:id="rId61" w:history="1">
         <w:r>
           <w:rPr>
             <w:rStyle w:val="Hyperlink"/>
@@ -17544,11 +20842,9 @@
         <w:ind w:firstLine="0"/>
         <w:jc w:val="left"/>
       </w:pPr>
-      <w:proofErr w:type="spellStart"/>
       <w:r>
         <w:t>Kerravala</w:t>
       </w:r>
-      <w:proofErr w:type="spellEnd"/>
       <w:r>
         <w:t xml:space="preserve">, </w:t>
       </w:r>
@@ -17582,7 +20878,7 @@
       <w:r>
         <w:t xml:space="preserve">: </w:t>
       </w:r>
-      <w:hyperlink r:id="rId59" w:history="1">
+      <w:hyperlink r:id="rId62" w:history="1">
         <w:r>
           <w:rPr>
             <w:rStyle w:val="Hyperlink"/>
@@ -17633,7 +20929,7 @@
       <w:r>
         <w:t xml:space="preserve">: </w:t>
       </w:r>
-      <w:hyperlink r:id="rId60" w:history="1">
+      <w:hyperlink r:id="rId63" w:history="1">
         <w:r>
           <w:rPr>
             <w:rStyle w:val="Hyperlink"/>
@@ -17669,32 +20965,15 @@
         </w:rPr>
         <w:t xml:space="preserve">). YouTube. Retrieved 2020, from Samba4 como controlador de Domínio: </w:t>
       </w:r>
-      <w:r>
-        <w:fldChar w:fldCharType="begin"/>
-      </w:r>
-      <w:r>
-        <w:rPr>
-          <w:lang w:val="pt-BR"/>
-        </w:rPr>
-        <w:instrText xml:space="preserve"> HYPERLINK "https://www.youtube.com/watch?v=E_GGg7Brx8Q" </w:instrText>
-      </w:r>
-      <w:r>
-        <w:fldChar w:fldCharType="separate"/>
-      </w:r>
-      <w:r>
-        <w:rPr>
-          <w:rStyle w:val="Hyperlink"/>
-          <w:lang w:val="pt-BR"/>
-        </w:rPr>
-        <w:t>https://www.youtube.com/watch?v=E_GGg7Brx8Q</w:t>
-      </w:r>
-      <w:r>
-        <w:rPr>
-          <w:rStyle w:val="Hyperlink"/>
-          <w:lang w:val="pt-BR"/>
-        </w:rPr>
-        <w:fldChar w:fldCharType="end"/>
-      </w:r>
+      <w:hyperlink r:id="rId64" w:history="1">
+        <w:r>
+          <w:rPr>
+            <w:rStyle w:val="Hyperlink"/>
+            <w:lang w:val="pt-BR"/>
+          </w:rPr>
+          <w:t>https://www.youtube.com/watch?v=E_GGg7Brx8Q</w:t>
+        </w:r>
+      </w:hyperlink>
     </w:p>
     <w:p>
       <w:pPr>
@@ -17702,11 +20981,9 @@
         <w:ind w:firstLine="0"/>
         <w:jc w:val="left"/>
       </w:pPr>
-      <w:proofErr w:type="spellStart"/>
       <w:r>
         <w:t>Kimanzi</w:t>
       </w:r>
-      <w:proofErr w:type="spellEnd"/>
       <w:r>
         <w:t xml:space="preserve">, </w:t>
       </w:r>
@@ -17734,11 +21011,9 @@
       <w:r>
         <w:t xml:space="preserve">). </w:t>
       </w:r>
-      <w:proofErr w:type="spellStart"/>
       <w:r>
         <w:t>computernetworking</w:t>
       </w:r>
-      <w:proofErr w:type="spellEnd"/>
       <w:r>
         <w:t xml:space="preserve">. Retrieved 2020, from </w:t>
       </w:r>
@@ -17751,7 +21026,7 @@
       <w:r>
         <w:t xml:space="preserve"> </w:t>
       </w:r>
-      <w:hyperlink r:id="rId61" w:history="1">
+      <w:hyperlink r:id="rId65" w:history="1">
         <w:r>
           <w:rPr>
             <w:rStyle w:val="Hyperlink"/>
@@ -17817,26 +21092,13 @@
       <w:r>
         <w:t xml:space="preserve">Retrieved 2020, from </w:t>
       </w:r>
-      <w:proofErr w:type="spellStart"/>
-      <w:r>
-        <w:t>Instalação</w:t>
-      </w:r>
-      <w:proofErr w:type="spellEnd"/>
-      <w:r>
-        <w:t xml:space="preserve"> do UTM Endian Firewall v3.2 no </w:t>
-      </w:r>
-      <w:proofErr w:type="spellStart"/>
-      <w:r>
-        <w:t>VirtualBOX</w:t>
-      </w:r>
-      <w:proofErr w:type="spellEnd"/>
-      <w:r>
-        <w:t xml:space="preserve"> SAMBA 4 Level 2 - 12/17</w:t>
+      <w:r>
+        <w:t>Instalação do UTM Endian Firewall v3.2 no VirtualBOX SAMBA 4 Level 2 - 12/17</w:t>
       </w:r>
       <w:r>
         <w:t xml:space="preserve">: </w:t>
       </w:r>
-      <w:hyperlink r:id="rId62" w:history="1">
+      <w:hyperlink r:id="rId66" w:history="1">
         <w:r>
           <w:rPr>
             <w:rStyle w:val="Hyperlink"/>
@@ -17876,20 +21138,12 @@
         <w:t xml:space="preserve">. Retrieved 2020, from </w:t>
       </w:r>
       <w:r>
-        <w:t xml:space="preserve">Install WordPress on Ubuntu 16.04 LTS with Apache2, </w:t>
-      </w:r>
-      <w:proofErr w:type="spellStart"/>
-      <w:r>
-        <w:t>MariaDB</w:t>
-      </w:r>
-      <w:proofErr w:type="spellEnd"/>
-      <w:r>
-        <w:t xml:space="preserve"> and PHP 7.1 Support</w:t>
+        <w:t>Install WordPress on Ubuntu 16.04 LTS with Apache2, MariaDB and PHP 7.1 Support</w:t>
       </w:r>
       <w:r>
         <w:t xml:space="preserve">: </w:t>
       </w:r>
-      <w:hyperlink r:id="rId63" w:history="1">
+      <w:hyperlink r:id="rId67" w:history="1">
         <w:r>
           <w:rPr>
             <w:rStyle w:val="Hyperlink"/>
@@ -17928,7 +21182,7 @@
       <w:r>
         <w:t xml:space="preserve">: </w:t>
       </w:r>
-      <w:hyperlink r:id="rId64" w:history="1">
+      <w:hyperlink r:id="rId68" w:history="1">
         <w:r>
           <w:rPr>
             <w:rStyle w:val="Hyperlink"/>
@@ -17988,7 +21242,7 @@
         </w:rPr>
         <w:t xml:space="preserve">: </w:t>
       </w:r>
-      <w:hyperlink r:id="rId65" w:history="1">
+      <w:hyperlink r:id="rId69" w:history="1">
         <w:r>
           <w:rPr>
             <w:rStyle w:val="Hyperlink"/>
@@ -17998,139 +21252,8 @@
         </w:r>
       </w:hyperlink>
     </w:p>
-    <w:p>
-      <w:pPr>
-        <w:pStyle w:val="text"/>
-        <w:ind w:firstLine="0"/>
-        <w:rPr>
-          <w:lang w:val="pt-BR"/>
-        </w:rPr>
-      </w:pPr>
-    </w:p>
-    <w:p>
-      <w:pPr>
-        <w:pStyle w:val="text"/>
-        <w:ind w:firstLine="0"/>
-        <w:rPr>
-          <w:lang w:val="pt-BR"/>
-        </w:rPr>
-      </w:pPr>
-    </w:p>
-    <w:p>
-      <w:pPr>
-        <w:pStyle w:val="text"/>
-        <w:ind w:firstLine="0"/>
-        <w:rPr>
-          <w:lang w:val="pt-BR"/>
-        </w:rPr>
-      </w:pPr>
-    </w:p>
-    <w:p>
-      <w:pPr>
-        <w:pStyle w:val="text"/>
-        <w:ind w:firstLine="0"/>
-        <w:rPr>
-          <w:lang w:val="pt-BR"/>
-        </w:rPr>
-      </w:pPr>
-    </w:p>
-    <w:p>
-      <w:pPr>
-        <w:pStyle w:val="text"/>
-        <w:ind w:firstLine="0"/>
-        <w:rPr>
-          <w:lang w:val="pt-BR"/>
-        </w:rPr>
-      </w:pPr>
-    </w:p>
-    <w:p>
-      <w:pPr>
-        <w:pStyle w:val="text"/>
-        <w:ind w:firstLine="0"/>
-        <w:rPr>
-          <w:lang w:val="pt-BR"/>
-        </w:rPr>
-      </w:pPr>
-    </w:p>
-    <w:p>
-      <w:pPr>
-        <w:pStyle w:val="text"/>
-        <w:ind w:firstLine="0"/>
-        <w:jc w:val="left"/>
-        <w:rPr>
-          <w:lang w:val="pt-BR"/>
-        </w:rPr>
-      </w:pPr>
-    </w:p>
-    <w:p>
-      <w:pPr>
-        <w:pStyle w:val="text"/>
-        <w:ind w:firstLine="0"/>
-        <w:jc w:val="left"/>
-        <w:rPr>
-          <w:lang w:val="pt-BR"/>
-        </w:rPr>
-      </w:pPr>
-    </w:p>
-    <w:p>
-      <w:pPr>
-        <w:pStyle w:val="text"/>
-        <w:ind w:firstLine="0"/>
-        <w:jc w:val="left"/>
-        <w:rPr>
-          <w:lang w:val="pt-BR"/>
-        </w:rPr>
-      </w:pPr>
-    </w:p>
-    <w:p>
-      <w:pPr>
-        <w:pStyle w:val="text"/>
-        <w:ind w:firstLine="0"/>
-        <w:rPr>
-          <w:lang w:val="pt-BR"/>
-        </w:rPr>
-      </w:pPr>
-    </w:p>
-    <w:p>
-      <w:pPr>
-        <w:pStyle w:val="text"/>
-        <w:ind w:firstLine="0"/>
-        <w:rPr>
-          <w:lang w:val="pt-BR"/>
-        </w:rPr>
-      </w:pPr>
-    </w:p>
-    <w:p>
-      <w:pPr>
-        <w:pStyle w:val="text"/>
-        <w:ind w:firstLine="0"/>
-        <w:rPr>
-          <w:lang w:val="pt-BR"/>
-        </w:rPr>
-      </w:pPr>
-    </w:p>
-    <w:p>
-      <w:pPr>
-        <w:pStyle w:val="text"/>
-        <w:ind w:firstLine="0"/>
-        <w:rPr>
-          <w:lang w:val="pt-BR"/>
-        </w:rPr>
-      </w:pPr>
-    </w:p>
-    <w:p>
-      <w:pPr>
-        <w:spacing w:line="360" w:lineRule="auto"/>
-        <w:rPr>
-          <w:rFonts w:ascii="Times New Roman" w:hAnsi="Times New Roman" w:cs="Times New Roman"/>
-          <w:sz w:val="24"/>
-          <w:szCs w:val="24"/>
-          <w:lang w:val="pt-BR"/>
-        </w:rPr>
-      </w:pPr>
-    </w:p>
     <w:sectPr>
-      <w:footerReference w:type="default" r:id="rId66"/>
+      <w:footerReference w:type="default" r:id="rId70"/>
       <w:pgSz w:w="11906" w:h="16838"/>
       <w:pgMar w:top="1440" w:right="1440" w:bottom="1440" w:left="1440" w:header="708" w:footer="708" w:gutter="0"/>
       <w:pgNumType w:start="1"/>
@@ -18181,8 +21304,8 @@
       <w:tblLook w:val="04A0" w:firstRow="1" w:lastRow="0" w:firstColumn="1" w:lastColumn="0" w:noHBand="0" w:noVBand="1"/>
     </w:tblPr>
     <w:tblGrid>
-      <w:gridCol w:w="4538"/>
-      <w:gridCol w:w="4488"/>
+      <w:gridCol w:w="4537"/>
+      <w:gridCol w:w="4489"/>
     </w:tblGrid>
     <w:tr>
       <w:trPr>
@@ -18334,7 +21457,7 @@
               <w:sz w:val="18"/>
               <w:szCs w:val="18"/>
             </w:rPr>
-            <w:t>45</w:t>
+            <w:t>22</w:t>
           </w:r>
           <w:r>
             <w:rPr>
@@ -18403,21 +21526,13 @@
         <w:pStyle w:val="FootnoteText"/>
       </w:pPr>
       <w:r>
-        <w:t xml:space="preserve">Opensource, Com. (2020, August 11). opensource.com. Retrieved 2020, from What is open </w:t>
-      </w:r>
-      <w:proofErr w:type="gramStart"/>
-      <w:r>
-        <w:t>source</w:t>
+        <w:t>Opensource, Com. (2020, August 11). opensource.com. Retrieved 2020, from What is open source</w:t>
       </w:r>
       <w:r>
         <w:t xml:space="preserve"> </w:t>
       </w:r>
       <w:r>
-        <w:t>?</w:t>
-      </w:r>
-      <w:proofErr w:type="gramEnd"/>
-      <w:r>
-        <w:t>: https://opensource.com/resources/what-open-source</w:t>
+        <w:t>?: https://opensource.com/resources/what-open-source</w:t>
       </w:r>
     </w:p>
   </w:footnote>
@@ -18461,15 +21576,7 @@
         <w:t xml:space="preserve"> </w:t>
       </w:r>
       <w:r>
-        <w:t xml:space="preserve">Trello </w:t>
-      </w:r>
-      <w:proofErr w:type="spellStart"/>
-      <w:r>
-        <w:t>Trello</w:t>
-      </w:r>
-      <w:proofErr w:type="spellEnd"/>
-      <w:r>
-        <w:t xml:space="preserve"> is a web-based Kanban-style list-making application.</w:t>
+        <w:t>Trello Trello is a web-based Kanban-style list-making application.</w:t>
       </w:r>
     </w:p>
   </w:footnote>
@@ -18527,53 +21634,37 @@
         <w:rPr>
           <w:lang w:val="en-US"/>
         </w:rPr>
-        <w:t>Study-</w:t>
-      </w:r>
-      <w:proofErr w:type="spellStart"/>
+        <w:t>Study-ccna</w:t>
+      </w:r>
       <w:r>
         <w:rPr>
           <w:lang w:val="en-US"/>
         </w:rPr>
-        <w:t>ccna</w:t>
-      </w:r>
-      <w:proofErr w:type="spellEnd"/>
+        <w:t xml:space="preserve">, Com. (2020, August 11). study-ccna.com. Retrieved 2020, from </w:t>
+      </w:r>
       <w:r>
         <w:rPr>
           <w:lang w:val="en-US"/>
         </w:rPr>
-        <w:t xml:space="preserve">, Com. (2020, August 11). study-ccna.com. Retrieved 2020, from </w:t>
+        <w:t>What is a VLAN</w:t>
       </w:r>
       <w:r>
         <w:rPr>
           <w:lang w:val="en-US"/>
         </w:rPr>
-        <w:t>What is a VLAN</w:t>
-      </w:r>
-      <w:proofErr w:type="gramStart"/>
+        <w:t>?</w:t>
+      </w:r>
       <w:r>
         <w:rPr>
           <w:lang w:val="en-US"/>
         </w:rPr>
-        <w:t>?</w:t>
+        <w:t xml:space="preserve"> </w:t>
       </w:r>
       <w:r>
         <w:rPr>
           <w:lang w:val="en-US"/>
         </w:rPr>
-        <w:t xml:space="preserve"> </w:t>
-      </w:r>
-      <w:r>
-        <w:rPr>
-          <w:lang w:val="en-US"/>
-        </w:rPr>
-        <w:t>:</w:t>
-      </w:r>
-      <w:proofErr w:type="gramEnd"/>
-      <w:r>
-        <w:rPr>
-          <w:lang w:val="en-US"/>
-        </w:rPr>
-        <w:t xml:space="preserve"> https://study-ccna.com/what-is-a-vlan</w:t>
+        <w:t>: https://study-ccna.com/what-is-a-vlan</w:t>
       </w:r>
       <w:r>
         <w:rPr>
@@ -20898,7 +23989,7 @@
     <w:charset w:val="00"/>
     <w:family w:val="roman"/>
     <w:pitch w:val="variable"/>
-    <w:sig w:usb0="E0002EFF" w:usb1="C000785B" w:usb2="00000009" w:usb3="00000000" w:csb0="000001FF" w:csb1="00000000"/>
+    <w:sig w:usb0="E0002AFF" w:usb1="C0007843" w:usb2="00000009" w:usb3="00000000" w:csb0="000001FF" w:csb1="00000000"/>
   </w:font>
   <w:font w:name="Courier New">
     <w:panose1 w:val="02070309020205020404"/>
@@ -20919,21 +24010,21 @@
     <w:charset w:val="00"/>
     <w:family w:val="swiss"/>
     <w:pitch w:val="variable"/>
-    <w:sig w:usb0="E4002EFF" w:usb1="C000247B" w:usb2="00000009" w:usb3="00000000" w:csb0="000001FF" w:csb1="00000000"/>
+    <w:sig w:usb0="E0002AFF" w:usb1="4000ACFF" w:usb2="00000001" w:usb3="00000000" w:csb0="000001FF" w:csb1="00000000"/>
   </w:font>
   <w:font w:name="Calibri Light">
     <w:panose1 w:val="020F0302020204030204"/>
     <w:charset w:val="00"/>
     <w:family w:val="swiss"/>
     <w:pitch w:val="variable"/>
-    <w:sig w:usb0="E4002EFF" w:usb1="C000247B" w:usb2="00000009" w:usb3="00000000" w:csb0="000001FF" w:csb1="00000000"/>
+    <w:sig w:usb0="A0002AEF" w:usb1="4000207B" w:usb2="00000000" w:usb3="00000000" w:csb0="000001FF" w:csb1="00000000"/>
   </w:font>
   <w:font w:name="Arial">
     <w:panose1 w:val="020B0604020202020204"/>
     <w:charset w:val="00"/>
     <w:family w:val="swiss"/>
     <w:pitch w:val="variable"/>
-    <w:sig w:usb0="E0002EFF" w:usb1="C000785B" w:usb2="00000009" w:usb3="00000000" w:csb0="000001FF" w:csb1="00000000"/>
+    <w:sig w:usb0="E0002AFF" w:usb1="C0007843" w:usb2="00000009" w:usb3="00000000" w:csb0="000001FF" w:csb1="00000000"/>
   </w:font>
 </w:fonts>
 </file>
@@ -21731,7 +24822,7 @@
 </file>
 
 <file path=customXml/itemProps1.xml><?xml version="1.0" encoding="utf-8"?>
-<ds:datastoreItem xmlns:ds="http://schemas.openxmlformats.org/officeDocument/2006/customXml" ds:itemID="{342D9222-53FD-400C-B1DB-862349AEE015}">
+<ds:datastoreItem xmlns:ds="http://schemas.openxmlformats.org/officeDocument/2006/customXml" ds:itemID="{31202272-99B8-4445-A2A7-B552F28A1E1F}">
   <ds:schemaRefs>
     <ds:schemaRef ds:uri="http://schemas.openxmlformats.org/officeDocument/2006/bibliography"/>
   </ds:schemaRefs>
